--- a/BaoCaoCuoiKy/BaoCaoCuoiKy.docx
+++ b/BaoCaoCuoiKy/BaoCaoCuoiKy.docx
@@ -517,6 +517,453 @@
     </w:p>
     <w:p>
       <w:pPr>
+        <w:tabs>
+          <w:tab w:val="left" w:pos="6030"/>
+        </w:tabs>
+        <w:spacing w:line="360" w:lineRule="auto"/>
+        <w:ind w:firstLine="720"/>
+        <w:jc w:val="both"/>
+        <w:rPr>
+          <w:rFonts w:ascii="Times New Roman" w:hAnsi="Times New Roman" w:cs="Times New Roman"/>
+          <w:b w:val="0"/>
+          <w:szCs w:val="26"/>
+          <w:lang w:val="en-US"/>
+        </w:rPr>
+      </w:pPr>
+      <w:r>
+        <w:rPr>
+          <w:rFonts w:ascii="Times New Roman" w:hAnsi="Times New Roman" w:cs="Times New Roman"/>
+          <w:b w:val="0"/>
+          <w:szCs w:val="26"/>
+          <w:lang w:val="en-US"/>
+        </w:rPr>
+        <w:t xml:space="preserve">Cách mạng công nghiệp </w:t>
+      </w:r>
+      <w:r>
+        <w:rPr>
+          <w:rFonts w:ascii="Times New Roman" w:hAnsi="Times New Roman" w:cs="Times New Roman"/>
+          <w:b w:val="0"/>
+          <w:szCs w:val="26"/>
+          <w:lang w:val="en-US"/>
+        </w:rPr>
+        <w:t xml:space="preserve">lần </w:t>
+      </w:r>
+      <w:r>
+        <w:rPr>
+          <w:rFonts w:ascii="Times New Roman" w:hAnsi="Times New Roman" w:cs="Times New Roman"/>
+          <w:b w:val="0"/>
+          <w:szCs w:val="26"/>
+          <w:lang w:val="en-US"/>
+        </w:rPr>
+        <w:t>thứ tư</w:t>
+      </w:r>
+      <w:r>
+        <w:rPr>
+          <w:rFonts w:ascii="Times New Roman" w:hAnsi="Times New Roman" w:cs="Times New Roman"/>
+          <w:b w:val="0"/>
+          <w:szCs w:val="26"/>
+          <w:lang w:val="en-US"/>
+        </w:rPr>
+        <w:t xml:space="preserve"> (hay còn gọi là</w:t>
+      </w:r>
+      <w:r>
+        <w:rPr>
+          <w:rFonts w:ascii="Times New Roman" w:hAnsi="Times New Roman" w:cs="Times New Roman"/>
+          <w:b w:val="0"/>
+          <w:szCs w:val="26"/>
+          <w:lang w:val="en-US"/>
+        </w:rPr>
+        <w:t xml:space="preserve"> </w:t>
+      </w:r>
+      <w:r>
+        <w:rPr>
+          <w:rFonts w:ascii="Times New Roman" w:hAnsi="Times New Roman" w:cs="Times New Roman"/>
+          <w:b w:val="0"/>
+          <w:i/>
+          <w:szCs w:val="26"/>
+          <w:lang w:val="en-US"/>
+        </w:rPr>
+        <w:t>Cách mạng công nghiệp 4.0</w:t>
+      </w:r>
+      <w:r>
+        <w:rPr>
+          <w:rFonts w:ascii="Times New Roman" w:hAnsi="Times New Roman" w:cs="Times New Roman"/>
+          <w:b w:val="0"/>
+          <w:szCs w:val="26"/>
+          <w:lang w:val="en-US"/>
+        </w:rPr>
+        <w:t>)</w:t>
+      </w:r>
+      <w:r>
+        <w:rPr>
+          <w:rFonts w:ascii="Times New Roman" w:hAnsi="Times New Roman" w:cs="Times New Roman"/>
+          <w:b w:val="0"/>
+          <w:szCs w:val="26"/>
+          <w:lang w:val="en-US"/>
+        </w:rPr>
+        <w:t xml:space="preserve"> đ</w:t>
+      </w:r>
+      <w:r>
+        <w:rPr>
+          <w:rFonts w:ascii="Times New Roman" w:hAnsi="Times New Roman" w:cs="Times New Roman"/>
+          <w:b w:val="0"/>
+          <w:szCs w:val="26"/>
+          <w:lang w:val="en-US"/>
+        </w:rPr>
+        <w:t>ánh dấu sự</w:t>
+      </w:r>
+      <w:r>
+        <w:rPr>
+          <w:rFonts w:ascii="Times New Roman" w:hAnsi="Times New Roman" w:cs="Times New Roman"/>
+          <w:b w:val="0"/>
+          <w:szCs w:val="26"/>
+          <w:lang w:val="en-US"/>
+        </w:rPr>
+        <w:t xml:space="preserve"> phát triển </w:t>
+      </w:r>
+      <w:r>
+        <w:rPr>
+          <w:rFonts w:ascii="Times New Roman" w:hAnsi="Times New Roman" w:cs="Times New Roman"/>
+          <w:b w:val="0"/>
+          <w:szCs w:val="26"/>
+          <w:lang w:val="en-US"/>
+        </w:rPr>
+        <w:t>mạnh mẽ</w:t>
+      </w:r>
+      <w:r>
+        <w:rPr>
+          <w:rFonts w:ascii="Times New Roman" w:hAnsi="Times New Roman" w:cs="Times New Roman"/>
+          <w:b w:val="0"/>
+          <w:szCs w:val="26"/>
+          <w:lang w:val="en-US"/>
+        </w:rPr>
+        <w:t xml:space="preserve"> </w:t>
+      </w:r>
+      <w:r>
+        <w:rPr>
+          <w:rFonts w:ascii="Times New Roman" w:hAnsi="Times New Roman" w:cs="Times New Roman"/>
+          <w:b w:val="0"/>
+          <w:szCs w:val="26"/>
+          <w:lang w:val="en-US"/>
+        </w:rPr>
+        <w:t>của kỷ nguyên khoa học – kỹ thuật – công nghệ ngày nay</w:t>
+      </w:r>
+      <w:r>
+        <w:rPr>
+          <w:rFonts w:ascii="Times New Roman" w:hAnsi="Times New Roman" w:cs="Times New Roman"/>
+          <w:b w:val="0"/>
+          <w:szCs w:val="26"/>
+          <w:lang w:val="en-US"/>
+        </w:rPr>
+        <w:t xml:space="preserve">. </w:t>
+      </w:r>
+      <w:r>
+        <w:rPr>
+          <w:rFonts w:ascii="Times New Roman" w:hAnsi="Times New Roman" w:cs="Times New Roman"/>
+          <w:b w:val="0"/>
+          <w:szCs w:val="26"/>
+          <w:lang w:val="en-US"/>
+        </w:rPr>
+        <w:t xml:space="preserve">Cuộc cách mạng </w:t>
+      </w:r>
+      <w:r>
+        <w:rPr>
+          <w:rFonts w:ascii="Times New Roman" w:hAnsi="Times New Roman" w:cs="Times New Roman"/>
+          <w:b w:val="0"/>
+          <w:szCs w:val="26"/>
+          <w:lang w:val="en-US"/>
+        </w:rPr>
+        <w:t>phát triển</w:t>
+      </w:r>
+      <w:r>
+        <w:rPr>
+          <w:rFonts w:ascii="Times New Roman" w:hAnsi="Times New Roman" w:cs="Times New Roman"/>
+          <w:b w:val="0"/>
+          <w:szCs w:val="26"/>
+          <w:lang w:val="en-US"/>
+        </w:rPr>
+        <w:t xml:space="preserve"> </w:t>
+      </w:r>
+      <w:r>
+        <w:rPr>
+          <w:rFonts w:ascii="Times New Roman" w:hAnsi="Times New Roman" w:cs="Times New Roman"/>
+          <w:b w:val="0"/>
+          <w:szCs w:val="26"/>
+          <w:lang w:val="en-US"/>
+        </w:rPr>
+        <w:t>ba</w:t>
+      </w:r>
+      <w:r>
+        <w:rPr>
+          <w:rFonts w:ascii="Times New Roman" w:hAnsi="Times New Roman" w:cs="Times New Roman"/>
+          <w:b w:val="0"/>
+          <w:szCs w:val="26"/>
+          <w:lang w:val="en-US"/>
+        </w:rPr>
+        <w:t xml:space="preserve"> </w:t>
+      </w:r>
+      <w:r>
+        <w:rPr>
+          <w:rFonts w:ascii="Times New Roman" w:hAnsi="Times New Roman" w:cs="Times New Roman"/>
+          <w:b w:val="0"/>
+          <w:szCs w:val="26"/>
+          <w:lang w:val="en-US"/>
+        </w:rPr>
+        <w:t>trụ cột</w:t>
+      </w:r>
+      <w:r>
+        <w:rPr>
+          <w:rFonts w:ascii="Times New Roman" w:hAnsi="Times New Roman" w:cs="Times New Roman"/>
+          <w:b w:val="0"/>
+          <w:szCs w:val="26"/>
+          <w:lang w:val="en-US"/>
+        </w:rPr>
+        <w:t xml:space="preserve"> chính là</w:t>
+      </w:r>
+      <w:r>
+        <w:rPr>
+          <w:rFonts w:ascii="Times New Roman" w:hAnsi="Times New Roman" w:cs="Times New Roman"/>
+          <w:b w:val="0"/>
+          <w:szCs w:val="26"/>
+          <w:lang w:val="en-US"/>
+        </w:rPr>
+        <w:t xml:space="preserve"> </w:t>
+      </w:r>
+      <w:r>
+        <w:rPr>
+          <w:rFonts w:ascii="Times New Roman" w:hAnsi="Times New Roman" w:cs="Times New Roman"/>
+          <w:b w:val="0"/>
+          <w:szCs w:val="26"/>
+          <w:lang w:val="en-US"/>
+        </w:rPr>
+        <w:t xml:space="preserve">kỹ thuật số, công nghệ sinh học, vật lý. Trong đó, </w:t>
+      </w:r>
+      <w:r>
+        <w:rPr>
+          <w:rFonts w:ascii="Times New Roman" w:hAnsi="Times New Roman" w:cs="Times New Roman"/>
+          <w:b w:val="0"/>
+          <w:szCs w:val="26"/>
+          <w:lang w:val="en-US"/>
+        </w:rPr>
+        <w:t>T</w:t>
+      </w:r>
+      <w:r>
+        <w:rPr>
+          <w:rFonts w:ascii="Times New Roman" w:hAnsi="Times New Roman" w:cs="Times New Roman"/>
+          <w:b w:val="0"/>
+          <w:szCs w:val="26"/>
+          <w:lang w:val="en-US"/>
+        </w:rPr>
+        <w:t>rí tuệ nhân tạo (AI) đang nổi lên</w:t>
+      </w:r>
+      <w:r>
+        <w:rPr>
+          <w:rFonts w:ascii="Times New Roman" w:hAnsi="Times New Roman" w:cs="Times New Roman"/>
+          <w:b w:val="0"/>
+          <w:szCs w:val="26"/>
+          <w:lang w:val="en-US"/>
+        </w:rPr>
+        <w:t xml:space="preserve"> và tr</w:t>
+      </w:r>
+      <w:r>
+        <w:rPr>
+          <w:rFonts w:ascii="Times New Roman" w:hAnsi="Times New Roman" w:cs="Times New Roman"/>
+          <w:b w:val="0"/>
+          <w:szCs w:val="26"/>
+          <w:lang w:val="en-US"/>
+        </w:rPr>
+        <w:t>ở</w:t>
+      </w:r>
+      <w:r>
+        <w:rPr>
+          <w:rFonts w:ascii="Times New Roman" w:hAnsi="Times New Roman" w:cs="Times New Roman"/>
+          <w:b w:val="0"/>
+          <w:szCs w:val="26"/>
+          <w:lang w:val="en-US"/>
+        </w:rPr>
+        <w:t xml:space="preserve"> thành</w:t>
+      </w:r>
+      <w:r>
+        <w:rPr>
+          <w:rFonts w:ascii="Times New Roman" w:hAnsi="Times New Roman" w:cs="Times New Roman"/>
+          <w:b w:val="0"/>
+          <w:szCs w:val="26"/>
+          <w:lang w:val="en-US"/>
+        </w:rPr>
+        <w:t xml:space="preserve"> tâm điểm của cuộc cách mạng</w:t>
+      </w:r>
+      <w:r>
+        <w:rPr>
+          <w:rFonts w:ascii="Times New Roman" w:hAnsi="Times New Roman" w:cs="Times New Roman"/>
+          <w:b w:val="0"/>
+          <w:szCs w:val="26"/>
+          <w:lang w:val="en-US"/>
+        </w:rPr>
+        <w:t xml:space="preserve"> lần</w:t>
+      </w:r>
+      <w:r>
+        <w:rPr>
+          <w:rFonts w:ascii="Times New Roman" w:hAnsi="Times New Roman" w:cs="Times New Roman"/>
+          <w:b w:val="0"/>
+          <w:szCs w:val="26"/>
+          <w:lang w:val="en-US"/>
+        </w:rPr>
+        <w:t xml:space="preserve"> này</w:t>
+      </w:r>
+      <w:r>
+        <w:rPr>
+          <w:rFonts w:ascii="Times New Roman" w:hAnsi="Times New Roman" w:cs="Times New Roman"/>
+          <w:b w:val="0"/>
+          <w:szCs w:val="26"/>
+          <w:lang w:val="en-US"/>
+        </w:rPr>
+        <w:t>.</w:t>
+      </w:r>
+      <w:r>
+        <w:rPr>
+          <w:rFonts w:ascii="Times New Roman" w:hAnsi="Times New Roman" w:cs="Times New Roman"/>
+          <w:b w:val="0"/>
+          <w:szCs w:val="26"/>
+          <w:lang w:val="en-US"/>
+        </w:rPr>
+        <w:t xml:space="preserve"> </w:t>
+      </w:r>
+    </w:p>
+    <w:p>
+      <w:pPr>
+        <w:tabs>
+          <w:tab w:val="left" w:pos="6030"/>
+        </w:tabs>
+        <w:spacing w:line="360" w:lineRule="auto"/>
+        <w:ind w:firstLine="720"/>
+        <w:jc w:val="both"/>
+        <w:rPr>
+          <w:rFonts w:ascii="Times New Roman" w:hAnsi="Times New Roman" w:cs="Times New Roman"/>
+          <w:b w:val="0"/>
+          <w:szCs w:val="26"/>
+          <w:lang w:val="en-US"/>
+        </w:rPr>
+      </w:pPr>
+      <w:r>
+        <w:rPr>
+          <w:rFonts w:ascii="Times New Roman" w:hAnsi="Times New Roman" w:cs="Times New Roman"/>
+          <w:b w:val="0"/>
+          <w:szCs w:val="26"/>
+          <w:lang w:val="en-US"/>
+        </w:rPr>
+        <w:t>Trí tuệ nhân tạo tạo từng được biết đến qua cuộc đua giữa con người và trí tuệ nhân tạo trong các trò chơi như cờ vua, cờ vây, game online, hay thậm chí cả các cuộc đố vui. Nếu như trước đây chúng ta chỉ thấy được những ứng dụng của trí tuệ nhân tạo qua các trò chơi phổ biến</w:t>
+      </w:r>
+      <w:r>
+        <w:rPr>
+          <w:rFonts w:ascii="Times New Roman" w:hAnsi="Times New Roman" w:cs="Times New Roman"/>
+          <w:b w:val="0"/>
+          <w:szCs w:val="26"/>
+          <w:lang w:val="en-US"/>
+        </w:rPr>
+        <w:t xml:space="preserve">, năm 2018, trí tuệ nhân tạo </w:t>
+      </w:r>
+      <w:r>
+        <w:rPr>
+          <w:rFonts w:ascii="Times New Roman" w:hAnsi="Times New Roman" w:cs="Times New Roman"/>
+          <w:b w:val="0"/>
+          <w:szCs w:val="26"/>
+          <w:lang w:val="en-US"/>
+        </w:rPr>
+        <w:t>đã có mặt ở tất cả các lĩnh vực và đời sống của con người, ví dụ</w:t>
+      </w:r>
+      <w:r>
+        <w:rPr>
+          <w:rFonts w:ascii="Times New Roman" w:hAnsi="Times New Roman" w:cs="Times New Roman"/>
+          <w:b w:val="0"/>
+          <w:szCs w:val="26"/>
+          <w:lang w:val="en-US"/>
+        </w:rPr>
+        <w:t xml:space="preserve"> như các trợ lý ảo được cài đặt trên các thiết</w:t>
+      </w:r>
+      <w:r>
+        <w:rPr>
+          <w:rFonts w:ascii="Times New Roman" w:hAnsi="Times New Roman" w:cs="Times New Roman"/>
+          <w:b w:val="0"/>
+          <w:szCs w:val="26"/>
+          <w:lang w:val="en-US"/>
+        </w:rPr>
+        <w:t xml:space="preserve"> bị điện thoại di động thông min</w:t>
+      </w:r>
+      <w:r>
+        <w:rPr>
+          <w:rFonts w:ascii="Times New Roman" w:hAnsi="Times New Roman" w:cs="Times New Roman"/>
+          <w:b w:val="0"/>
+          <w:szCs w:val="26"/>
+          <w:lang w:val="en-US"/>
+        </w:rPr>
+        <w:t>h</w:t>
+      </w:r>
+      <w:r>
+        <w:rPr>
+          <w:rFonts w:ascii="Times New Roman" w:hAnsi="Times New Roman" w:cs="Times New Roman"/>
+          <w:b w:val="0"/>
+          <w:szCs w:val="26"/>
+          <w:lang w:val="en-US"/>
+        </w:rPr>
+        <w:t xml:space="preserve"> ngày nay.</w:t>
+      </w:r>
+      <w:r>
+        <w:rPr>
+          <w:rFonts w:ascii="Times New Roman" w:hAnsi="Times New Roman" w:cs="Times New Roman"/>
+          <w:b w:val="0"/>
+          <w:szCs w:val="26"/>
+          <w:lang w:val="en-US"/>
+        </w:rPr>
+        <w:t xml:space="preserve"> </w:t>
+      </w:r>
+      <w:r>
+        <w:rPr>
+          <w:rFonts w:ascii="Times New Roman" w:hAnsi="Times New Roman" w:cs="Times New Roman"/>
+          <w:b w:val="0"/>
+          <w:szCs w:val="26"/>
+          <w:lang w:val="en-US"/>
+        </w:rPr>
+        <w:t>Theo một báo cáo nghiên cứu gần đây, các nhà phân tích thị trường dự báo thị trường trí tuệ nhân tạo sẽ đạt tới 47 tỷ USD vào năm 2020</w:t>
+      </w:r>
+      <w:r>
+        <w:rPr>
+          <w:rFonts w:ascii="Times New Roman" w:hAnsi="Times New Roman" w:cs="Times New Roman"/>
+          <w:b w:val="0"/>
+          <w:szCs w:val="26"/>
+          <w:lang w:val="en-US"/>
+        </w:rPr>
+        <w:t>.</w:t>
+      </w:r>
+      <w:r>
+        <w:rPr>
+          <w:rFonts w:ascii="Times New Roman" w:hAnsi="Times New Roman" w:cs="Times New Roman"/>
+          <w:b w:val="0"/>
+          <w:szCs w:val="26"/>
+          <w:lang w:val="en-US"/>
+        </w:rPr>
+        <w:t xml:space="preserve"> Vì thế, t</w:t>
+      </w:r>
+      <w:r>
+        <w:rPr>
+          <w:rFonts w:ascii="Times New Roman" w:hAnsi="Times New Roman" w:cs="Times New Roman"/>
+          <w:b w:val="0"/>
+          <w:szCs w:val="26"/>
+          <w:lang w:val="en-US"/>
+        </w:rPr>
+        <w:t>rí tuệ nhân tạo đang nhanh chóng trở thành nền tảng cốt lõi của các ngành công nghiệp trên thị trường hiện nay.</w:t>
+      </w:r>
+      <w:r>
+        <w:rPr>
+          <w:rFonts w:ascii="Times New Roman" w:hAnsi="Times New Roman" w:cs="Times New Roman"/>
+          <w:b w:val="0"/>
+          <w:szCs w:val="26"/>
+          <w:lang w:val="en-US"/>
+        </w:rPr>
+        <w:t xml:space="preserve"> </w:t>
+      </w:r>
+    </w:p>
+    <w:p>
+      <w:pPr>
         <w:spacing w:line="360" w:lineRule="auto"/>
         <w:jc w:val="both"/>
         <w:rPr>
@@ -526,10 +973,251 @@
           <w:lang w:val="en-US"/>
         </w:rPr>
       </w:pPr>
+      <w:r>
+        <w:rPr>
+          <w:rFonts w:ascii="Times New Roman" w:hAnsi="Times New Roman" w:cs="Times New Roman"/>
+          <w:b w:val="0"/>
+          <w:szCs w:val="26"/>
+          <w:lang w:val="en-US"/>
+        </w:rPr>
+        <w:tab/>
+      </w:r>
+      <w:r>
+        <w:rPr>
+          <w:rFonts w:ascii="Times New Roman" w:hAnsi="Times New Roman" w:cs="Times New Roman"/>
+          <w:b w:val="0"/>
+          <w:szCs w:val="26"/>
+          <w:lang w:val="en-US"/>
+        </w:rPr>
+        <w:t>Nhờ</w:t>
+      </w:r>
+      <w:r>
+        <w:rPr>
+          <w:rFonts w:ascii="Times New Roman" w:hAnsi="Times New Roman" w:cs="Times New Roman"/>
+          <w:b w:val="0"/>
+          <w:szCs w:val="26"/>
+          <w:lang w:val="en-US"/>
+        </w:rPr>
+        <w:t xml:space="preserve"> khoa Khoa học Máy tính và cô Huỳnh Thị Thanh Thương</w:t>
+      </w:r>
+      <w:r>
+        <w:rPr>
+          <w:rFonts w:ascii="Times New Roman" w:hAnsi="Times New Roman" w:cs="Times New Roman"/>
+          <w:b w:val="0"/>
+          <w:szCs w:val="26"/>
+          <w:lang w:val="en-US"/>
+        </w:rPr>
+        <w:t xml:space="preserve">, nhóm đã </w:t>
+      </w:r>
+      <w:r>
+        <w:rPr>
+          <w:rFonts w:ascii="Times New Roman" w:hAnsi="Times New Roman" w:cs="Times New Roman"/>
+          <w:b w:val="0"/>
+          <w:szCs w:val="26"/>
+          <w:lang w:val="en-US"/>
+        </w:rPr>
+        <w:t xml:space="preserve">có cơ hội thực hiện đồ án </w:t>
+      </w:r>
+      <w:r>
+        <w:rPr>
+          <w:rFonts w:ascii="Times New Roman" w:hAnsi="Times New Roman" w:cs="Times New Roman"/>
+          <w:b w:val="0"/>
+          <w:szCs w:val="26"/>
+          <w:lang w:val="en-US"/>
+        </w:rPr>
+        <w:t>này</w:t>
+      </w:r>
+      <w:r>
+        <w:rPr>
+          <w:rFonts w:ascii="Times New Roman" w:hAnsi="Times New Roman" w:cs="Times New Roman"/>
+          <w:b w:val="0"/>
+          <w:szCs w:val="26"/>
+          <w:lang w:val="en-US"/>
+        </w:rPr>
+        <w:t xml:space="preserve"> và </w:t>
+      </w:r>
+      <w:r>
+        <w:rPr>
+          <w:rFonts w:ascii="Times New Roman" w:hAnsi="Times New Roman" w:cs="Times New Roman"/>
+          <w:b w:val="0"/>
+          <w:szCs w:val="26"/>
+          <w:lang w:val="en-US"/>
+        </w:rPr>
+        <w:t xml:space="preserve">thêm </w:t>
+      </w:r>
+      <w:r>
+        <w:rPr>
+          <w:rFonts w:ascii="Times New Roman" w:hAnsi="Times New Roman" w:cs="Times New Roman"/>
+          <w:b w:val="0"/>
+          <w:szCs w:val="26"/>
+          <w:lang w:val="en-US"/>
+        </w:rPr>
+        <w:t xml:space="preserve">một bước gần hơn </w:t>
+      </w:r>
+      <w:r>
+        <w:rPr>
+          <w:rFonts w:ascii="Times New Roman" w:hAnsi="Times New Roman" w:cs="Times New Roman"/>
+          <w:b w:val="0"/>
+          <w:szCs w:val="26"/>
+          <w:lang w:val="en-US"/>
+        </w:rPr>
+        <w:t xml:space="preserve">với lý tưởng </w:t>
+      </w:r>
+      <w:r>
+        <w:rPr>
+          <w:rFonts w:ascii="Times New Roman" w:hAnsi="Times New Roman" w:cs="Times New Roman"/>
+          <w:b w:val="0"/>
+          <w:szCs w:val="26"/>
+          <w:lang w:val="en-US"/>
+        </w:rPr>
+        <w:t>máy móc</w:t>
+      </w:r>
+      <w:r>
+        <w:rPr>
+          <w:rFonts w:ascii="Times New Roman" w:hAnsi="Times New Roman" w:cs="Times New Roman"/>
+          <w:b w:val="0"/>
+          <w:szCs w:val="26"/>
+          <w:lang w:val="en-US"/>
+        </w:rPr>
+        <w:t xml:space="preserve"> </w:t>
+      </w:r>
+      <w:r>
+        <w:rPr>
+          <w:rFonts w:ascii="Times New Roman" w:hAnsi="Times New Roman" w:cs="Times New Roman"/>
+          <w:b w:val="0"/>
+          <w:szCs w:val="26"/>
+          <w:lang w:val="en-US"/>
+        </w:rPr>
+        <w:t>có trí thông minh</w:t>
+      </w:r>
+      <w:r>
+        <w:rPr>
+          <w:rFonts w:ascii="Times New Roman" w:hAnsi="Times New Roman" w:cs="Times New Roman"/>
+          <w:b w:val="0"/>
+          <w:szCs w:val="26"/>
+          <w:lang w:val="en-US"/>
+        </w:rPr>
+        <w:t>.</w:t>
+      </w:r>
+      <w:r>
+        <w:rPr>
+          <w:rFonts w:ascii="Times New Roman" w:hAnsi="Times New Roman" w:cs="Times New Roman"/>
+          <w:b w:val="0"/>
+          <w:szCs w:val="26"/>
+          <w:lang w:val="en-US"/>
+        </w:rPr>
+        <w:t xml:space="preserve"> </w:t>
+      </w:r>
+      <w:r>
+        <w:rPr>
+          <w:rFonts w:ascii="Times New Roman" w:hAnsi="Times New Roman" w:cs="Times New Roman"/>
+          <w:b w:val="0"/>
+          <w:szCs w:val="26"/>
+          <w:lang w:val="en-US"/>
+        </w:rPr>
+        <w:t xml:space="preserve">Từ những kiến thức nền tảng được truyền tải ở mỗi buổi học và </w:t>
+      </w:r>
+      <w:r>
+        <w:rPr>
+          <w:rFonts w:ascii="Times New Roman" w:hAnsi="Times New Roman" w:cs="Times New Roman"/>
+          <w:b w:val="0"/>
+          <w:szCs w:val="26"/>
+          <w:lang w:val="en-US"/>
+        </w:rPr>
+        <w:t>việc tìm tòi, học hỏi, nghiên cứu các kiến thức mới</w:t>
+      </w:r>
+      <w:r>
+        <w:rPr>
+          <w:rFonts w:ascii="Times New Roman" w:hAnsi="Times New Roman" w:cs="Times New Roman"/>
+          <w:b w:val="0"/>
+          <w:szCs w:val="26"/>
+          <w:lang w:val="en-US"/>
+        </w:rPr>
+        <w:t xml:space="preserve">, nhóm đã hoàn thành đồ án Bắn xe tăng. Trong quá trình </w:t>
+      </w:r>
+      <w:r>
+        <w:rPr>
+          <w:rFonts w:ascii="Times New Roman" w:hAnsi="Times New Roman" w:cs="Times New Roman"/>
+          <w:b w:val="0"/>
+          <w:szCs w:val="26"/>
+          <w:lang w:val="en-US"/>
+        </w:rPr>
+        <w:t>thực hiện đồ án, những sai sót là không thể tránh khỏi</w:t>
+      </w:r>
+      <w:r>
+        <w:rPr>
+          <w:rFonts w:ascii="Times New Roman" w:hAnsi="Times New Roman" w:cs="Times New Roman"/>
+          <w:b w:val="0"/>
+          <w:szCs w:val="26"/>
+          <w:lang w:val="en-US"/>
+        </w:rPr>
+        <w:t>. Chính vì vậy, nhóm mong nhận được những ý kiến đóng góp từ giảng viên</w:t>
+      </w:r>
+      <w:r>
+        <w:rPr>
+          <w:rFonts w:ascii="Times New Roman" w:hAnsi="Times New Roman" w:cs="Times New Roman"/>
+          <w:b w:val="0"/>
+          <w:szCs w:val="26"/>
+          <w:lang w:val="en-US"/>
+        </w:rPr>
+        <w:t xml:space="preserve"> để đồ án được hoàn thiện hơn.</w:t>
+      </w:r>
     </w:p>
     <w:p>
       <w:pPr>
         <w:spacing w:line="360" w:lineRule="auto"/>
+        <w:jc w:val="both"/>
+        <w:rPr>
+          <w:rFonts w:ascii="Times New Roman" w:hAnsi="Times New Roman" w:cs="Times New Roman"/>
+          <w:b w:val="0"/>
+          <w:szCs w:val="26"/>
+          <w:lang w:val="en-US"/>
+        </w:rPr>
+      </w:pPr>
+      <w:r>
+        <w:rPr>
+          <w:rFonts w:ascii="Times New Roman" w:hAnsi="Times New Roman" w:cs="Times New Roman"/>
+          <w:b w:val="0"/>
+          <w:szCs w:val="26"/>
+          <w:lang w:val="en-US"/>
+        </w:rPr>
+        <w:tab/>
+        <w:t>Nhóm xin chân thành cảm ơn!</w:t>
+      </w:r>
+    </w:p>
+    <w:p>
+      <w:pPr>
+        <w:tabs>
+          <w:tab w:val="left" w:pos="6030"/>
+        </w:tabs>
+        <w:spacing w:line="360" w:lineRule="auto"/>
+        <w:jc w:val="both"/>
+        <w:rPr>
+          <w:rFonts w:ascii="Times New Roman" w:hAnsi="Times New Roman" w:cs="Times New Roman"/>
+          <w:b w:val="0"/>
+          <w:szCs w:val="26"/>
+          <w:lang w:val="en-US"/>
+        </w:rPr>
+      </w:pPr>
+    </w:p>
+    <w:p>
+      <w:pPr>
+        <w:tabs>
+          <w:tab w:val="left" w:pos="6030"/>
+        </w:tabs>
+        <w:spacing w:line="360" w:lineRule="auto"/>
+        <w:jc w:val="both"/>
+        <w:rPr>
+          <w:rFonts w:ascii="Times New Roman" w:hAnsi="Times New Roman" w:cs="Times New Roman"/>
+          <w:b w:val="0"/>
+          <w:szCs w:val="26"/>
+          <w:lang w:val="en-US"/>
+        </w:rPr>
+      </w:pPr>
+    </w:p>
+    <w:p>
+      <w:pPr>
+        <w:spacing w:line="259" w:lineRule="auto"/>
         <w:rPr>
           <w:rFonts w:ascii="Times New Roman" w:hAnsi="Times New Roman" w:cs="Times New Roman"/>
           <w:sz w:val="32"/>
@@ -4479,7 +5167,7 @@
           <w:tab w:val="left" w:pos="6030"/>
         </w:tabs>
         <w:spacing w:line="360" w:lineRule="auto"/>
-        <w:ind w:left="360" w:firstLine="360"/>
+        <w:ind w:left="0" w:firstLine="720"/>
         <w:jc w:val="both"/>
         <w:rPr>
           <w:rFonts w:ascii="Times New Roman" w:hAnsi="Times New Roman" w:cs="Times New Roman"/>
@@ -5100,7 +5788,7 @@
           <w:tab w:val="left" w:pos="6030"/>
         </w:tabs>
         <w:spacing w:line="360" w:lineRule="auto"/>
-        <w:ind w:left="360" w:firstLine="360"/>
+        <w:ind w:left="0" w:firstLine="720"/>
         <w:jc w:val="both"/>
         <w:rPr>
           <w:rFonts w:ascii="Times New Roman" w:hAnsi="Times New Roman" w:cs="Times New Roman"/>
@@ -5582,7 +6270,7 @@
           <w:tab w:val="left" w:pos="6030"/>
         </w:tabs>
         <w:spacing w:line="360" w:lineRule="auto"/>
-        <w:ind w:left="360" w:firstLine="360"/>
+        <w:ind w:firstLine="720"/>
         <w:jc w:val="both"/>
         <w:rPr>
           <w:rFonts w:ascii="Times New Roman" w:hAnsi="Times New Roman" w:cs="Times New Roman"/>
@@ -6438,56 +7126,6 @@
           <w:lang w:val="en-US"/>
         </w:rPr>
       </w:pPr>
-      <w:r>
-        <w:rPr>
-          <w:rFonts w:ascii="Times New Roman" w:hAnsi="Times New Roman" w:cs="Times New Roman"/>
-          <w:b w:val="0"/>
-          <w:noProof/>
-          <w:szCs w:val="26"/>
-          <w:lang w:val="en-US"/>
-        </w:rPr>
-        <w:drawing>
-          <wp:inline distT="0" distB="0" distL="0" distR="0" wp14:anchorId="0EC03F72" wp14:editId="0B7B3DCA">
-            <wp:extent cx="914400" cy="914400"/>
-            <wp:effectExtent l="0" t="0" r="0" b="0"/>
-            <wp:docPr id="6" name="Hình ảnh 6"/>
-            <wp:cNvGraphicFramePr>
-              <a:graphicFrameLocks xmlns:a="http://schemas.openxmlformats.org/drawingml/2006/main" noChangeAspect="1"/>
-            </wp:cNvGraphicFramePr>
-            <a:graphic xmlns:a="http://schemas.openxmlformats.org/drawingml/2006/main">
-              <a:graphicData uri="http://schemas.openxmlformats.org/drawingml/2006/picture">
-                <pic:pic xmlns:pic="http://schemas.openxmlformats.org/drawingml/2006/picture">
-                  <pic:nvPicPr>
-                    <pic:cNvPr id="6" name="Player.png"/>
-                    <pic:cNvPicPr/>
-                  </pic:nvPicPr>
-                  <pic:blipFill>
-                    <a:blip r:embed="rId12">
-                      <a:extLst>
-                        <a:ext uri="{28A0092B-C50C-407E-A947-70E740481C1C}">
-                          <a14:useLocalDpi xmlns:a14="http://schemas.microsoft.com/office/drawing/2010/main" val="0"/>
-                        </a:ext>
-                      </a:extLst>
-                    </a:blip>
-                    <a:stretch>
-                      <a:fillRect/>
-                    </a:stretch>
-                  </pic:blipFill>
-                  <pic:spPr>
-                    <a:xfrm rot="5400000" flipH="1">
-                      <a:off x="0" y="0"/>
-                      <a:ext cx="914400" cy="914400"/>
-                    </a:xfrm>
-                    <a:prstGeom prst="rect">
-                      <a:avLst/>
-                    </a:prstGeom>
-                  </pic:spPr>
-                </pic:pic>
-              </a:graphicData>
-            </a:graphic>
-          </wp:inline>
-        </w:drawing>
-      </w:r>
     </w:p>
     <w:p>
       <w:pPr>
@@ -6526,18 +7164,18 @@
         <w:tblLook w:val="04A0" w:firstRow="1" w:lastRow="0" w:firstColumn="1" w:lastColumn="0" w:noHBand="0" w:noVBand="1"/>
       </w:tblPr>
       <w:tblGrid>
-        <w:gridCol w:w="1371"/>
-        <w:gridCol w:w="1394"/>
-        <w:gridCol w:w="850"/>
-        <w:gridCol w:w="850"/>
-        <w:gridCol w:w="1416"/>
-        <w:gridCol w:w="1416"/>
-        <w:gridCol w:w="1945"/>
+        <w:gridCol w:w="1851"/>
+        <w:gridCol w:w="1314"/>
+        <w:gridCol w:w="795"/>
+        <w:gridCol w:w="747"/>
+        <w:gridCol w:w="1336"/>
+        <w:gridCol w:w="1336"/>
+        <w:gridCol w:w="1863"/>
       </w:tblGrid>
       <w:tr>
         <w:tc>
           <w:tcPr>
-            <w:tcW w:w="742" w:type="pct"/>
+            <w:tcW w:w="1001" w:type="pct"/>
             <w:vMerge w:val="restart"/>
             <w:shd w:val="clear" w:color="auto" w:fill="E7E6E6" w:themeFill="background2"/>
             <w:vAlign w:val="center"/>
@@ -6569,7 +7207,7 @@
         </w:tc>
         <w:tc>
           <w:tcPr>
-            <w:tcW w:w="754" w:type="pct"/>
+            <w:tcW w:w="711" w:type="pct"/>
             <w:vMerge w:val="restart"/>
             <w:shd w:val="clear" w:color="auto" w:fill="E7E6E6" w:themeFill="background2"/>
             <w:vAlign w:val="center"/>
@@ -6601,7 +7239,7 @@
         </w:tc>
         <w:tc>
           <w:tcPr>
-            <w:tcW w:w="460" w:type="pct"/>
+            <w:tcW w:w="430" w:type="pct"/>
             <w:vMerge w:val="restart"/>
             <w:shd w:val="clear" w:color="auto" w:fill="E7E6E6" w:themeFill="background2"/>
             <w:vAlign w:val="center"/>
@@ -6633,7 +7271,7 @@
         </w:tc>
         <w:tc>
           <w:tcPr>
-            <w:tcW w:w="460" w:type="pct"/>
+            <w:tcW w:w="404" w:type="pct"/>
             <w:vMerge w:val="restart"/>
             <w:shd w:val="clear" w:color="auto" w:fill="E7E6E6" w:themeFill="background2"/>
             <w:vAlign w:val="center"/>
@@ -6665,7 +7303,7 @@
         </w:tc>
         <w:tc>
           <w:tcPr>
-            <w:tcW w:w="1532" w:type="pct"/>
+            <w:tcW w:w="1446" w:type="pct"/>
             <w:gridSpan w:val="2"/>
             <w:shd w:val="clear" w:color="auto" w:fill="E7E6E6" w:themeFill="background2"/>
             <w:vAlign w:val="center"/>
@@ -6697,7 +7335,7 @@
         </w:tc>
         <w:tc>
           <w:tcPr>
-            <w:tcW w:w="1052" w:type="pct"/>
+            <w:tcW w:w="1009" w:type="pct"/>
             <w:vMerge w:val="restart"/>
             <w:shd w:val="clear" w:color="auto" w:fill="E7E6E6" w:themeFill="background2"/>
             <w:vAlign w:val="center"/>
@@ -6731,7 +7369,7 @@
       <w:tr>
         <w:tc>
           <w:tcPr>
-            <w:tcW w:w="742" w:type="pct"/>
+            <w:tcW w:w="1001" w:type="pct"/>
             <w:vMerge/>
             <w:vAlign w:val="center"/>
           </w:tcPr>
@@ -6753,7 +7391,7 @@
         </w:tc>
         <w:tc>
           <w:tcPr>
-            <w:tcW w:w="754" w:type="pct"/>
+            <w:tcW w:w="711" w:type="pct"/>
             <w:vMerge/>
             <w:vAlign w:val="center"/>
           </w:tcPr>
@@ -6775,7 +7413,7 @@
         </w:tc>
         <w:tc>
           <w:tcPr>
-            <w:tcW w:w="460" w:type="pct"/>
+            <w:tcW w:w="430" w:type="pct"/>
             <w:vMerge/>
             <w:vAlign w:val="center"/>
           </w:tcPr>
@@ -6797,7 +7435,7 @@
         </w:tc>
         <w:tc>
           <w:tcPr>
-            <w:tcW w:w="460" w:type="pct"/>
+            <w:tcW w:w="404" w:type="pct"/>
             <w:vMerge/>
             <w:vAlign w:val="center"/>
           </w:tcPr>
@@ -6819,7 +7457,7 @@
         </w:tc>
         <w:tc>
           <w:tcPr>
-            <w:tcW w:w="766" w:type="pct"/>
+            <w:tcW w:w="723" w:type="pct"/>
             <w:shd w:val="clear" w:color="auto" w:fill="E7E6E6" w:themeFill="background2"/>
             <w:vAlign w:val="center"/>
           </w:tcPr>
@@ -6850,7 +7488,7 @@
         </w:tc>
         <w:tc>
           <w:tcPr>
-            <w:tcW w:w="766" w:type="pct"/>
+            <w:tcW w:w="723" w:type="pct"/>
             <w:shd w:val="clear" w:color="auto" w:fill="E7E6E6" w:themeFill="background2"/>
             <w:vAlign w:val="center"/>
           </w:tcPr>
@@ -6881,7 +7519,7 @@
         </w:tc>
         <w:tc>
           <w:tcPr>
-            <w:tcW w:w="1052" w:type="pct"/>
+            <w:tcW w:w="1009" w:type="pct"/>
             <w:vMerge/>
             <w:vAlign w:val="center"/>
           </w:tcPr>
@@ -6902,9 +7540,12 @@
         </w:tc>
       </w:tr>
       <w:tr>
-        <w:tc>
-          <w:tcPr>
-            <w:tcW w:w="742" w:type="pct"/>
+        <w:trPr>
+          <w:trHeight w:val="2016"/>
+        </w:trPr>
+        <w:tc>
+          <w:tcPr>
+            <w:tcW w:w="1001" w:type="pct"/>
             <w:vAlign w:val="center"/>
           </w:tcPr>
           <w:p>
@@ -6921,11 +7562,61 @@
                 <w:lang w:val="en-US"/>
               </w:rPr>
             </w:pPr>
-          </w:p>
-        </w:tc>
-        <w:tc>
-          <w:tcPr>
-            <w:tcW w:w="754" w:type="pct"/>
+            <w:r>
+              <w:rPr>
+                <w:rFonts w:ascii="Times New Roman" w:hAnsi="Times New Roman" w:cs="Times New Roman"/>
+                <w:b w:val="0"/>
+                <w:noProof/>
+                <w:szCs w:val="26"/>
+                <w:lang w:val="en-US"/>
+              </w:rPr>
+              <w:drawing>
+                <wp:inline distT="0" distB="0" distL="0" distR="0" wp14:anchorId="74C03E39" wp14:editId="1F5B23C3">
+                  <wp:extent cx="914400" cy="1038496"/>
+                  <wp:effectExtent l="0" t="4763" r="0" b="0"/>
+                  <wp:docPr id="4" name="Hình ảnh 4"/>
+                  <wp:cNvGraphicFramePr>
+                    <a:graphicFrameLocks xmlns:a="http://schemas.openxmlformats.org/drawingml/2006/main" noChangeAspect="1"/>
+                  </wp:cNvGraphicFramePr>
+                  <a:graphic xmlns:a="http://schemas.openxmlformats.org/drawingml/2006/main">
+                    <a:graphicData uri="http://schemas.openxmlformats.org/drawingml/2006/picture">
+                      <pic:pic xmlns:pic="http://schemas.openxmlformats.org/drawingml/2006/picture">
+                        <pic:nvPicPr>
+                          <pic:cNvPr id="4" name="Enemy_Tank_1.png"/>
+                          <pic:cNvPicPr/>
+                        </pic:nvPicPr>
+                        <pic:blipFill>
+                          <a:blip r:embed="rId12">
+                            <a:extLst>
+                              <a:ext uri="{28A0092B-C50C-407E-A947-70E740481C1C}">
+                                <a14:useLocalDpi xmlns:a14="http://schemas.microsoft.com/office/drawing/2010/main" val="0"/>
+                              </a:ext>
+                            </a:extLst>
+                          </a:blip>
+                          <a:stretch>
+                            <a:fillRect/>
+                          </a:stretch>
+                        </pic:blipFill>
+                        <pic:spPr>
+                          <a:xfrm rot="5400000">
+                            <a:off x="0" y="0"/>
+                            <a:ext cx="914400" cy="1038496"/>
+                          </a:xfrm>
+                          <a:prstGeom prst="rect">
+                            <a:avLst/>
+                          </a:prstGeom>
+                        </pic:spPr>
+                      </pic:pic>
+                    </a:graphicData>
+                  </a:graphic>
+                </wp:inline>
+              </w:drawing>
+            </w:r>
+          </w:p>
+        </w:tc>
+        <w:tc>
+          <w:tcPr>
+            <w:tcW w:w="711" w:type="pct"/>
             <w:vAlign w:val="center"/>
           </w:tcPr>
           <w:p>
@@ -6946,7 +7637,7 @@
         </w:tc>
         <w:tc>
           <w:tcPr>
-            <w:tcW w:w="460" w:type="pct"/>
+            <w:tcW w:w="430" w:type="pct"/>
             <w:vAlign w:val="center"/>
           </w:tcPr>
           <w:p>
@@ -6976,7 +7667,7 @@
         </w:tc>
         <w:tc>
           <w:tcPr>
-            <w:tcW w:w="460" w:type="pct"/>
+            <w:tcW w:w="404" w:type="pct"/>
             <w:vAlign w:val="center"/>
           </w:tcPr>
           <w:p>
@@ -7006,7 +7697,7 @@
         </w:tc>
         <w:tc>
           <w:tcPr>
-            <w:tcW w:w="766" w:type="pct"/>
+            <w:tcW w:w="723" w:type="pct"/>
             <w:vAlign w:val="center"/>
           </w:tcPr>
           <w:p>
@@ -7045,7 +7736,7 @@
         </w:tc>
         <w:tc>
           <w:tcPr>
-            <w:tcW w:w="766" w:type="pct"/>
+            <w:tcW w:w="723" w:type="pct"/>
             <w:vAlign w:val="center"/>
           </w:tcPr>
           <w:p>
@@ -7084,7 +7775,7 @@
         </w:tc>
         <w:tc>
           <w:tcPr>
-            <w:tcW w:w="1052" w:type="pct"/>
+            <w:tcW w:w="1009" w:type="pct"/>
             <w:vAlign w:val="center"/>
           </w:tcPr>
           <w:p>
@@ -7105,9 +7796,12 @@
         </w:tc>
       </w:tr>
       <w:tr>
-        <w:tc>
-          <w:tcPr>
-            <w:tcW w:w="742" w:type="pct"/>
+        <w:trPr>
+          <w:trHeight w:val="2016"/>
+        </w:trPr>
+        <w:tc>
+          <w:tcPr>
+            <w:tcW w:w="1001" w:type="pct"/>
             <w:vAlign w:val="center"/>
           </w:tcPr>
           <w:p>
@@ -7124,11 +7818,61 @@
                 <w:lang w:val="en-US"/>
               </w:rPr>
             </w:pPr>
-          </w:p>
-        </w:tc>
-        <w:tc>
-          <w:tcPr>
-            <w:tcW w:w="754" w:type="pct"/>
+            <w:r>
+              <w:rPr>
+                <w:rFonts w:ascii="Times New Roman" w:hAnsi="Times New Roman" w:cs="Times New Roman"/>
+                <w:b w:val="0"/>
+                <w:noProof/>
+                <w:szCs w:val="26"/>
+                <w:lang w:val="en-US"/>
+              </w:rPr>
+              <w:drawing>
+                <wp:inline distT="0" distB="0" distL="0" distR="0" wp14:anchorId="336E6A3B" wp14:editId="2849A180">
+                  <wp:extent cx="914400" cy="1038496"/>
+                  <wp:effectExtent l="0" t="0" r="0" b="9525"/>
+                  <wp:docPr id="5" name="Hình ảnh 5"/>
+                  <wp:cNvGraphicFramePr>
+                    <a:graphicFrameLocks xmlns:a="http://schemas.openxmlformats.org/drawingml/2006/main" noChangeAspect="1"/>
+                  </wp:cNvGraphicFramePr>
+                  <a:graphic xmlns:a="http://schemas.openxmlformats.org/drawingml/2006/main">
+                    <a:graphicData uri="http://schemas.openxmlformats.org/drawingml/2006/picture">
+                      <pic:pic xmlns:pic="http://schemas.openxmlformats.org/drawingml/2006/picture">
+                        <pic:nvPicPr>
+                          <pic:cNvPr id="5" name="Enemy_Tank_2.png"/>
+                          <pic:cNvPicPr/>
+                        </pic:nvPicPr>
+                        <pic:blipFill>
+                          <a:blip r:embed="rId13">
+                            <a:extLst>
+                              <a:ext uri="{28A0092B-C50C-407E-A947-70E740481C1C}">
+                                <a14:useLocalDpi xmlns:a14="http://schemas.microsoft.com/office/drawing/2010/main" val="0"/>
+                              </a:ext>
+                            </a:extLst>
+                          </a:blip>
+                          <a:stretch>
+                            <a:fillRect/>
+                          </a:stretch>
+                        </pic:blipFill>
+                        <pic:spPr>
+                          <a:xfrm>
+                            <a:off x="0" y="0"/>
+                            <a:ext cx="914400" cy="1038496"/>
+                          </a:xfrm>
+                          <a:prstGeom prst="rect">
+                            <a:avLst/>
+                          </a:prstGeom>
+                        </pic:spPr>
+                      </pic:pic>
+                    </a:graphicData>
+                  </a:graphic>
+                </wp:inline>
+              </w:drawing>
+            </w:r>
+          </w:p>
+        </w:tc>
+        <w:tc>
+          <w:tcPr>
+            <w:tcW w:w="711" w:type="pct"/>
             <w:vAlign w:val="center"/>
           </w:tcPr>
           <w:p>
@@ -7149,7 +7893,7 @@
         </w:tc>
         <w:tc>
           <w:tcPr>
-            <w:tcW w:w="460" w:type="pct"/>
+            <w:tcW w:w="430" w:type="pct"/>
             <w:vAlign w:val="center"/>
           </w:tcPr>
           <w:p>
@@ -7179,7 +7923,7 @@
         </w:tc>
         <w:tc>
           <w:tcPr>
-            <w:tcW w:w="460" w:type="pct"/>
+            <w:tcW w:w="404" w:type="pct"/>
             <w:vAlign w:val="center"/>
           </w:tcPr>
           <w:p>
@@ -7209,7 +7953,7 @@
         </w:tc>
         <w:tc>
           <w:tcPr>
-            <w:tcW w:w="766" w:type="pct"/>
+            <w:tcW w:w="723" w:type="pct"/>
             <w:vAlign w:val="center"/>
           </w:tcPr>
           <w:p>
@@ -7239,7 +7983,7 @@
         </w:tc>
         <w:tc>
           <w:tcPr>
-            <w:tcW w:w="766" w:type="pct"/>
+            <w:tcW w:w="723" w:type="pct"/>
             <w:vAlign w:val="center"/>
           </w:tcPr>
           <w:p>
@@ -7269,7 +8013,7 @@
         </w:tc>
         <w:tc>
           <w:tcPr>
-            <w:tcW w:w="1052" w:type="pct"/>
+            <w:tcW w:w="1009" w:type="pct"/>
             <w:vAlign w:val="center"/>
           </w:tcPr>
           <w:p>
@@ -7290,9 +8034,13 @@
         </w:tc>
       </w:tr>
       <w:tr>
-        <w:tc>
-          <w:tcPr>
-            <w:tcW w:w="742" w:type="pct"/>
+        <w:trPr>
+          <w:trHeight w:val="2016"/>
+        </w:trPr>
+        <w:tc>
+          <w:tcPr>
+            <w:tcW w:w="1001" w:type="pct"/>
+            <w:shd w:val="clear" w:color="auto" w:fill="auto"/>
             <w:vAlign w:val="center"/>
           </w:tcPr>
           <w:p>
@@ -7309,11 +8057,62 @@
                 <w:lang w:val="en-US"/>
               </w:rPr>
             </w:pPr>
-          </w:p>
-        </w:tc>
-        <w:tc>
-          <w:tcPr>
-            <w:tcW w:w="754" w:type="pct"/>
+            <w:r>
+              <w:rPr>
+                <w:rFonts w:ascii="Times New Roman" w:hAnsi="Times New Roman" w:cs="Times New Roman"/>
+                <w:b w:val="0"/>
+                <w:noProof/>
+                <w:szCs w:val="26"/>
+                <w:lang w:val="en-US"/>
+              </w:rPr>
+              <w:lastRenderedPageBreak/>
+              <w:drawing>
+                <wp:inline distT="0" distB="0" distL="0" distR="0" wp14:anchorId="2F9904FC" wp14:editId="128FFFDC">
+                  <wp:extent cx="914400" cy="805133"/>
+                  <wp:effectExtent l="0" t="0" r="0" b="0"/>
+                  <wp:docPr id="9" name="Hình ảnh 9"/>
+                  <wp:cNvGraphicFramePr>
+                    <a:graphicFrameLocks xmlns:a="http://schemas.openxmlformats.org/drawingml/2006/main" noChangeAspect="1"/>
+                  </wp:cNvGraphicFramePr>
+                  <a:graphic xmlns:a="http://schemas.openxmlformats.org/drawingml/2006/main">
+                    <a:graphicData uri="http://schemas.openxmlformats.org/drawingml/2006/picture">
+                      <pic:pic xmlns:pic="http://schemas.openxmlformats.org/drawingml/2006/picture">
+                        <pic:nvPicPr>
+                          <pic:cNvPr id="9" name="Enemy_Tank_3.png"/>
+                          <pic:cNvPicPr/>
+                        </pic:nvPicPr>
+                        <pic:blipFill>
+                          <a:blip r:embed="rId14">
+                            <a:extLst>
+                              <a:ext uri="{28A0092B-C50C-407E-A947-70E740481C1C}">
+                                <a14:useLocalDpi xmlns:a14="http://schemas.microsoft.com/office/drawing/2010/main" val="0"/>
+                              </a:ext>
+                            </a:extLst>
+                          </a:blip>
+                          <a:stretch>
+                            <a:fillRect/>
+                          </a:stretch>
+                        </pic:blipFill>
+                        <pic:spPr>
+                          <a:xfrm>
+                            <a:off x="0" y="0"/>
+                            <a:ext cx="914400" cy="805133"/>
+                          </a:xfrm>
+                          <a:prstGeom prst="rect">
+                            <a:avLst/>
+                          </a:prstGeom>
+                        </pic:spPr>
+                      </pic:pic>
+                    </a:graphicData>
+                  </a:graphic>
+                </wp:inline>
+              </w:drawing>
+            </w:r>
+          </w:p>
+        </w:tc>
+        <w:tc>
+          <w:tcPr>
+            <w:tcW w:w="711" w:type="pct"/>
             <w:vAlign w:val="center"/>
           </w:tcPr>
           <w:p>
@@ -7334,7 +8133,7 @@
         </w:tc>
         <w:tc>
           <w:tcPr>
-            <w:tcW w:w="460" w:type="pct"/>
+            <w:tcW w:w="430" w:type="pct"/>
             <w:vAlign w:val="center"/>
           </w:tcPr>
           <w:p>
@@ -7355,7 +8154,7 @@
         </w:tc>
         <w:tc>
           <w:tcPr>
-            <w:tcW w:w="460" w:type="pct"/>
+            <w:tcW w:w="404" w:type="pct"/>
             <w:vAlign w:val="center"/>
           </w:tcPr>
           <w:p>
@@ -7376,7 +8175,7 @@
         </w:tc>
         <w:tc>
           <w:tcPr>
-            <w:tcW w:w="766" w:type="pct"/>
+            <w:tcW w:w="723" w:type="pct"/>
             <w:vAlign w:val="center"/>
           </w:tcPr>
           <w:p>
@@ -7397,7 +8196,7 @@
         </w:tc>
         <w:tc>
           <w:tcPr>
-            <w:tcW w:w="766" w:type="pct"/>
+            <w:tcW w:w="723" w:type="pct"/>
             <w:vAlign w:val="center"/>
           </w:tcPr>
           <w:p>
@@ -7418,156 +8217,7 @@
         </w:tc>
         <w:tc>
           <w:tcPr>
-            <w:tcW w:w="1052" w:type="pct"/>
-            <w:vAlign w:val="center"/>
-          </w:tcPr>
-          <w:p>
-            <w:pPr>
-              <w:tabs>
-                <w:tab w:val="left" w:pos="6030"/>
-              </w:tabs>
-              <w:spacing w:line="360" w:lineRule="auto"/>
-              <w:jc w:val="center"/>
-              <w:rPr>
-                <w:rFonts w:ascii="Times New Roman" w:hAnsi="Times New Roman" w:cs="Times New Roman"/>
-                <w:b w:val="0"/>
-                <w:szCs w:val="26"/>
-                <w:lang w:val="en-US"/>
-              </w:rPr>
-            </w:pPr>
-          </w:p>
-        </w:tc>
-      </w:tr>
-      <w:tr>
-        <w:tc>
-          <w:tcPr>
-            <w:tcW w:w="742" w:type="pct"/>
-            <w:vAlign w:val="center"/>
-          </w:tcPr>
-          <w:p>
-            <w:pPr>
-              <w:tabs>
-                <w:tab w:val="left" w:pos="6030"/>
-              </w:tabs>
-              <w:spacing w:line="360" w:lineRule="auto"/>
-              <w:jc w:val="center"/>
-              <w:rPr>
-                <w:rFonts w:ascii="Times New Roman" w:hAnsi="Times New Roman" w:cs="Times New Roman"/>
-                <w:b w:val="0"/>
-                <w:szCs w:val="26"/>
-                <w:lang w:val="en-US"/>
-              </w:rPr>
-            </w:pPr>
-          </w:p>
-        </w:tc>
-        <w:tc>
-          <w:tcPr>
-            <w:tcW w:w="754" w:type="pct"/>
-            <w:vAlign w:val="center"/>
-          </w:tcPr>
-          <w:p>
-            <w:pPr>
-              <w:tabs>
-                <w:tab w:val="left" w:pos="6030"/>
-              </w:tabs>
-              <w:spacing w:line="360" w:lineRule="auto"/>
-              <w:jc w:val="center"/>
-              <w:rPr>
-                <w:rFonts w:ascii="Times New Roman" w:hAnsi="Times New Roman" w:cs="Times New Roman"/>
-                <w:b w:val="0"/>
-                <w:szCs w:val="26"/>
-                <w:lang w:val="en-US"/>
-              </w:rPr>
-            </w:pPr>
-          </w:p>
-        </w:tc>
-        <w:tc>
-          <w:tcPr>
-            <w:tcW w:w="460" w:type="pct"/>
-            <w:vAlign w:val="center"/>
-          </w:tcPr>
-          <w:p>
-            <w:pPr>
-              <w:tabs>
-                <w:tab w:val="left" w:pos="6030"/>
-              </w:tabs>
-              <w:spacing w:line="360" w:lineRule="auto"/>
-              <w:jc w:val="center"/>
-              <w:rPr>
-                <w:rFonts w:ascii="Times New Roman" w:hAnsi="Times New Roman" w:cs="Times New Roman"/>
-                <w:b w:val="0"/>
-                <w:szCs w:val="26"/>
-                <w:lang w:val="en-US"/>
-              </w:rPr>
-            </w:pPr>
-          </w:p>
-        </w:tc>
-        <w:tc>
-          <w:tcPr>
-            <w:tcW w:w="460" w:type="pct"/>
-            <w:vAlign w:val="center"/>
-          </w:tcPr>
-          <w:p>
-            <w:pPr>
-              <w:tabs>
-                <w:tab w:val="left" w:pos="6030"/>
-              </w:tabs>
-              <w:spacing w:line="360" w:lineRule="auto"/>
-              <w:jc w:val="center"/>
-              <w:rPr>
-                <w:rFonts w:ascii="Times New Roman" w:hAnsi="Times New Roman" w:cs="Times New Roman"/>
-                <w:b w:val="0"/>
-                <w:szCs w:val="26"/>
-                <w:lang w:val="en-US"/>
-              </w:rPr>
-            </w:pPr>
-          </w:p>
-        </w:tc>
-        <w:tc>
-          <w:tcPr>
-            <w:tcW w:w="766" w:type="pct"/>
-            <w:vAlign w:val="center"/>
-          </w:tcPr>
-          <w:p>
-            <w:pPr>
-              <w:tabs>
-                <w:tab w:val="left" w:pos="6030"/>
-              </w:tabs>
-              <w:spacing w:line="360" w:lineRule="auto"/>
-              <w:jc w:val="center"/>
-              <w:rPr>
-                <w:rFonts w:ascii="Times New Roman" w:hAnsi="Times New Roman" w:cs="Times New Roman"/>
-                <w:b w:val="0"/>
-                <w:szCs w:val="26"/>
-                <w:lang w:val="en-US"/>
-              </w:rPr>
-            </w:pPr>
-          </w:p>
-        </w:tc>
-        <w:tc>
-          <w:tcPr>
-            <w:tcW w:w="766" w:type="pct"/>
-            <w:vAlign w:val="center"/>
-          </w:tcPr>
-          <w:p>
-            <w:pPr>
-              <w:tabs>
-                <w:tab w:val="left" w:pos="6030"/>
-              </w:tabs>
-              <w:spacing w:line="360" w:lineRule="auto"/>
-              <w:jc w:val="center"/>
-              <w:rPr>
-                <w:rFonts w:ascii="Times New Roman" w:hAnsi="Times New Roman" w:cs="Times New Roman"/>
-                <w:b w:val="0"/>
-                <w:szCs w:val="26"/>
-                <w:lang w:val="en-US"/>
-              </w:rPr>
-            </w:pPr>
-          </w:p>
-        </w:tc>
-        <w:tc>
-          <w:tcPr>
-            <w:tcW w:w="1052" w:type="pct"/>
+            <w:tcW w:w="1009" w:type="pct"/>
             <w:vAlign w:val="center"/>
           </w:tcPr>
           <w:p>
@@ -7629,21 +8279,111 @@
         <w:t>-up):</w:t>
       </w:r>
     </w:p>
+    <w:p>
+      <w:pPr>
+        <w:tabs>
+          <w:tab w:val="left" w:pos="6030"/>
+        </w:tabs>
+        <w:spacing w:line="360" w:lineRule="auto"/>
+        <w:ind w:firstLine="720"/>
+        <w:jc w:val="both"/>
+        <w:rPr>
+          <w:rFonts w:ascii="Times New Roman" w:hAnsi="Times New Roman" w:cs="Times New Roman"/>
+          <w:b w:val="0"/>
+          <w:szCs w:val="26"/>
+          <w:lang w:val="en-US"/>
+        </w:rPr>
+      </w:pPr>
+      <w:r>
+        <w:rPr>
+          <w:rFonts w:ascii="Times New Roman" w:hAnsi="Times New Roman" w:cs="Times New Roman"/>
+          <w:b w:val="0"/>
+          <w:szCs w:val="26"/>
+          <w:lang w:val="en-US"/>
+        </w:rPr>
+        <w:t>Mỗi sức mạnh sẽ xuất hiện tại một trong 16 vị tr</w:t>
+      </w:r>
+      <w:r>
+        <w:rPr>
+          <w:rFonts w:ascii="Times New Roman" w:hAnsi="Times New Roman" w:cs="Times New Roman"/>
+          <w:b w:val="0"/>
+          <w:szCs w:val="26"/>
+          <w:lang w:val="en-US"/>
+        </w:rPr>
+        <w:t xml:space="preserve">í ngẫu nhiên trên màn hình bất kì </w:t>
+      </w:r>
+      <w:r>
+        <w:rPr>
+          <w:rFonts w:ascii="Times New Roman" w:hAnsi="Times New Roman" w:cs="Times New Roman"/>
+          <w:b w:val="0"/>
+          <w:szCs w:val="26"/>
+          <w:lang w:val="en-US"/>
+        </w:rPr>
+        <w:t>khi nào một trong ba xe tăng nhấp nhá</w:t>
+      </w:r>
+      <w:r>
+        <w:rPr>
+          <w:rFonts w:ascii="Times New Roman" w:hAnsi="Times New Roman" w:cs="Times New Roman"/>
+          <w:b w:val="0"/>
+          <w:szCs w:val="26"/>
+          <w:lang w:val="en-US"/>
+        </w:rPr>
+        <w:t>y</w:t>
+      </w:r>
+      <w:r>
+        <w:rPr>
+          <w:rFonts w:ascii="Times New Roman" w:hAnsi="Times New Roman" w:cs="Times New Roman"/>
+          <w:b w:val="0"/>
+          <w:szCs w:val="26"/>
+          <w:lang w:val="en-US"/>
+        </w:rPr>
+        <w:t xml:space="preserve"> bị bắn. Sức mạnh này sẽ biến mất khi một xe tăng nhấp nhá</w:t>
+      </w:r>
+      <w:r>
+        <w:rPr>
+          <w:rFonts w:ascii="Times New Roman" w:hAnsi="Times New Roman" w:cs="Times New Roman"/>
+          <w:b w:val="0"/>
+          <w:szCs w:val="26"/>
+          <w:lang w:val="en-US"/>
+        </w:rPr>
+        <w:t>y khác xuất hiện. Chạm vào các sức mạnh để thu nhập chúng (</w:t>
+      </w:r>
+      <w:r>
+        <w:rPr>
+          <w:rFonts w:ascii="Times New Roman" w:hAnsi="Times New Roman" w:cs="Times New Roman"/>
+          <w:b w:val="0"/>
+          <w:szCs w:val="26"/>
+          <w:lang w:val="en-US"/>
+        </w:rPr>
+        <w:t xml:space="preserve">chúng sẽ biến mất) và người chơi có thể nhận được 500 điệm khi </w:t>
+      </w:r>
+      <w:r>
+        <w:rPr>
+          <w:rFonts w:ascii="Times New Roman" w:hAnsi="Times New Roman" w:cs="Times New Roman"/>
+          <w:b w:val="0"/>
+          <w:szCs w:val="26"/>
+          <w:lang w:val="en-US"/>
+        </w:rPr>
+        <w:t>sức mạnh được sử dụng.</w:t>
+      </w:r>
+    </w:p>
     <w:tbl>
       <w:tblPr>
         <w:tblStyle w:val="LiBang"/>
-        <w:tblW w:w="5000" w:type="pct"/>
+        <w:tblW w:w="5006" w:type="pct"/>
         <w:tblLook w:val="04A0" w:firstRow="1" w:lastRow="0" w:firstColumn="1" w:lastColumn="0" w:noHBand="0" w:noVBand="1"/>
       </w:tblPr>
       <w:tblGrid>
-        <w:gridCol w:w="2170"/>
-        <w:gridCol w:w="2170"/>
-        <w:gridCol w:w="4902"/>
+        <w:gridCol w:w="1806"/>
+        <w:gridCol w:w="1440"/>
+        <w:gridCol w:w="6007"/>
       </w:tblGrid>
       <w:tr>
         <w:tc>
           <w:tcPr>
-            <w:tcW w:w="1174" w:type="pct"/>
+            <w:tcW w:w="976" w:type="pct"/>
+            <w:shd w:val="clear" w:color="auto" w:fill="E7E6E6" w:themeFill="background2"/>
+            <w:vAlign w:val="center"/>
           </w:tcPr>
           <w:p>
             <w:pPr>
@@ -7651,31 +8391,209 @@
                 <w:tab w:val="left" w:pos="6030"/>
               </w:tabs>
               <w:spacing w:line="360" w:lineRule="auto"/>
-              <w:jc w:val="both"/>
-              <w:rPr>
-                <w:rFonts w:ascii="Times New Roman" w:hAnsi="Times New Roman" w:cs="Times New Roman"/>
-                <w:b w:val="0"/>
-                <w:szCs w:val="26"/>
-                <w:lang w:val="en-US"/>
-              </w:rPr>
-            </w:pPr>
-          </w:p>
-        </w:tc>
-        <w:tc>
-          <w:tcPr>
-            <w:tcW w:w="1174" w:type="pct"/>
-          </w:tcPr>
-          <w:p>
-            <w:pPr>
-              <w:spacing w:line="360" w:lineRule="auto"/>
-              <w:jc w:val="both"/>
-              <w:rPr>
-                <w:rFonts w:ascii="Times New Roman" w:hAnsi="Times New Roman" w:cs="Times New Roman"/>
-                <w:b w:val="0"/>
-                <w:szCs w:val="26"/>
-                <w:lang w:val="en-US"/>
-              </w:rPr>
-            </w:pPr>
+              <w:jc w:val="center"/>
+              <w:rPr>
+                <w:rFonts w:ascii="Times New Roman" w:hAnsi="Times New Roman" w:cs="Times New Roman"/>
+                <w:i/>
+                <w:noProof/>
+                <w:szCs w:val="26"/>
+                <w:lang w:val="en-US"/>
+              </w:rPr>
+            </w:pPr>
+            <w:r>
+              <w:rPr>
+                <w:rFonts w:ascii="Times New Roman" w:hAnsi="Times New Roman" w:cs="Times New Roman"/>
+                <w:i/>
+                <w:noProof/>
+                <w:szCs w:val="26"/>
+                <w:lang w:val="en-US"/>
+              </w:rPr>
+              <w:t>Sức mạnh</w:t>
+            </w:r>
+          </w:p>
+        </w:tc>
+        <w:tc>
+          <w:tcPr>
+            <w:tcW w:w="778" w:type="pct"/>
+            <w:shd w:val="clear" w:color="auto" w:fill="E7E6E6" w:themeFill="background2"/>
+            <w:vAlign w:val="center"/>
+          </w:tcPr>
+          <w:p>
+            <w:pPr>
+              <w:spacing w:line="360" w:lineRule="auto"/>
+              <w:jc w:val="center"/>
+              <w:rPr>
+                <w:rFonts w:ascii="Times New Roman" w:hAnsi="Times New Roman" w:cs="Times New Roman"/>
+                <w:i/>
+                <w:szCs w:val="26"/>
+                <w:lang w:val="en-US"/>
+              </w:rPr>
+            </w:pPr>
+            <w:r>
+              <w:rPr>
+                <w:rFonts w:ascii="Times New Roman" w:hAnsi="Times New Roman" w:cs="Times New Roman"/>
+                <w:i/>
+                <w:szCs w:val="26"/>
+                <w:lang w:val="en-US"/>
+              </w:rPr>
+              <w:t>Tên gọi</w:t>
+            </w:r>
+          </w:p>
+        </w:tc>
+        <w:tc>
+          <w:tcPr>
+            <w:tcW w:w="3246" w:type="pct"/>
+            <w:shd w:val="clear" w:color="auto" w:fill="E7E6E6" w:themeFill="background2"/>
+            <w:vAlign w:val="center"/>
+          </w:tcPr>
+          <w:p>
+            <w:pPr>
+              <w:tabs>
+                <w:tab w:val="left" w:pos="6030"/>
+              </w:tabs>
+              <w:spacing w:line="360" w:lineRule="auto"/>
+              <w:ind w:left="360" w:right="192"/>
+              <w:jc w:val="center"/>
+              <w:rPr>
+                <w:rFonts w:ascii="Times New Roman" w:hAnsi="Times New Roman" w:cs="Times New Roman"/>
+                <w:i/>
+                <w:szCs w:val="26"/>
+                <w:lang w:val="en-US"/>
+              </w:rPr>
+            </w:pPr>
+            <w:r>
+              <w:rPr>
+                <w:rFonts w:ascii="Times New Roman" w:hAnsi="Times New Roman" w:cs="Times New Roman"/>
+                <w:i/>
+                <w:szCs w:val="26"/>
+                <w:lang w:val="en-US"/>
+              </w:rPr>
+              <w:t>Công dụng</w:t>
+            </w:r>
+          </w:p>
+        </w:tc>
+      </w:tr>
+      <w:tr>
+        <w:trPr>
+          <w:trHeight w:val="1728"/>
+        </w:trPr>
+        <w:tc>
+          <w:tcPr>
+            <w:tcW w:w="976" w:type="pct"/>
+            <w:vAlign w:val="center"/>
+          </w:tcPr>
+          <w:p>
+            <w:pPr>
+              <w:tabs>
+                <w:tab w:val="left" w:pos="6030"/>
+              </w:tabs>
+              <w:spacing w:line="360" w:lineRule="auto"/>
+              <w:jc w:val="center"/>
+              <w:rPr>
+                <w:rFonts w:ascii="Times New Roman" w:hAnsi="Times New Roman" w:cs="Times New Roman"/>
+                <w:b w:val="0"/>
+                <w:szCs w:val="26"/>
+                <w:lang w:val="en-US"/>
+              </w:rPr>
+            </w:pPr>
+            <w:r>
+              <w:rPr>
+                <w:rFonts w:ascii="Times New Roman" w:hAnsi="Times New Roman" w:cs="Times New Roman"/>
+                <w:b w:val="0"/>
+                <w:noProof/>
+                <w:szCs w:val="26"/>
+                <w:lang w:val="en-US"/>
+              </w:rPr>
+              <w:drawing>
+                <wp:inline distT="0" distB="0" distL="0" distR="0" wp14:anchorId="32EF18C0" wp14:editId="6740CBCD">
+                  <wp:extent cx="914400" cy="860295"/>
+                  <wp:effectExtent l="0" t="0" r="0" b="0"/>
+                  <wp:docPr id="10" name="Hình ảnh 10"/>
+                  <wp:cNvGraphicFramePr>
+                    <a:graphicFrameLocks xmlns:a="http://schemas.openxmlformats.org/drawingml/2006/main" noChangeAspect="1"/>
+                  </wp:cNvGraphicFramePr>
+                  <a:graphic xmlns:a="http://schemas.openxmlformats.org/drawingml/2006/main">
+                    <a:graphicData uri="http://schemas.openxmlformats.org/drawingml/2006/picture">
+                      <pic:pic xmlns:pic="http://schemas.openxmlformats.org/drawingml/2006/picture">
+                        <pic:nvPicPr>
+                          <pic:cNvPr id="10" name="Power-up_Grenade.png"/>
+                          <pic:cNvPicPr/>
+                        </pic:nvPicPr>
+                        <pic:blipFill>
+                          <a:blip r:embed="rId15">
+                            <a:extLst>
+                              <a:ext uri="{28A0092B-C50C-407E-A947-70E740481C1C}">
+                                <a14:useLocalDpi xmlns:a14="http://schemas.microsoft.com/office/drawing/2010/main" val="0"/>
+                              </a:ext>
+                            </a:extLst>
+                          </a:blip>
+                          <a:stretch>
+                            <a:fillRect/>
+                          </a:stretch>
+                        </pic:blipFill>
+                        <pic:spPr>
+                          <a:xfrm>
+                            <a:off x="0" y="0"/>
+                            <a:ext cx="914400" cy="860295"/>
+                          </a:xfrm>
+                          <a:prstGeom prst="rect">
+                            <a:avLst/>
+                          </a:prstGeom>
+                        </pic:spPr>
+                      </pic:pic>
+                    </a:graphicData>
+                  </a:graphic>
+                </wp:inline>
+              </w:drawing>
+            </w:r>
+          </w:p>
+        </w:tc>
+        <w:tc>
+          <w:tcPr>
+            <w:tcW w:w="778" w:type="pct"/>
+            <w:vAlign w:val="center"/>
+          </w:tcPr>
+          <w:p>
+            <w:pPr>
+              <w:spacing w:line="360" w:lineRule="auto"/>
+              <w:jc w:val="center"/>
+              <w:rPr>
+                <w:rFonts w:ascii="Times New Roman" w:hAnsi="Times New Roman" w:cs="Times New Roman"/>
+                <w:b w:val="0"/>
+                <w:szCs w:val="26"/>
+                <w:lang w:val="en-US"/>
+              </w:rPr>
+            </w:pPr>
+            <w:r>
+              <w:rPr>
+                <w:rFonts w:ascii="Times New Roman" w:hAnsi="Times New Roman" w:cs="Times New Roman"/>
+                <w:b w:val="0"/>
+                <w:szCs w:val="26"/>
+                <w:lang w:val="en-US"/>
+              </w:rPr>
+              <w:t>Lưu đạn</w:t>
+            </w:r>
+          </w:p>
+          <w:p>
+            <w:pPr>
+              <w:spacing w:line="360" w:lineRule="auto"/>
+              <w:jc w:val="center"/>
+              <w:rPr>
+                <w:rFonts w:ascii="Times New Roman" w:hAnsi="Times New Roman" w:cs="Times New Roman"/>
+                <w:b w:val="0"/>
+                <w:szCs w:val="26"/>
+                <w:lang w:val="en-US"/>
+              </w:rPr>
+            </w:pPr>
+            <w:r>
+              <w:rPr>
+                <w:rFonts w:ascii="Times New Roman" w:hAnsi="Times New Roman" w:cs="Times New Roman"/>
+                <w:b w:val="0"/>
+                <w:szCs w:val="26"/>
+                <w:lang w:val="en-US"/>
+              </w:rPr>
+              <w:t>(</w:t>
+            </w:r>
             <w:r>
               <w:rPr>
                 <w:rFonts w:ascii="Times New Roman" w:hAnsi="Times New Roman" w:cs="Times New Roman"/>
@@ -7685,11 +8603,21 @@
               </w:rPr>
               <w:t>Grenade</w:t>
             </w:r>
-          </w:p>
-        </w:tc>
-        <w:tc>
-          <w:tcPr>
-            <w:tcW w:w="2652" w:type="pct"/>
+            <w:r>
+              <w:rPr>
+                <w:rFonts w:ascii="Times New Roman" w:hAnsi="Times New Roman" w:cs="Times New Roman"/>
+                <w:b w:val="0"/>
+                <w:szCs w:val="26"/>
+                <w:lang w:val="en-US"/>
+              </w:rPr>
+              <w:t>)</w:t>
+            </w:r>
+          </w:p>
+        </w:tc>
+        <w:tc>
+          <w:tcPr>
+            <w:tcW w:w="3246" w:type="pct"/>
+            <w:vAlign w:val="center"/>
           </w:tcPr>
           <w:p>
             <w:pPr>
@@ -7702,8 +8630,7 @@
                 <w:tab w:val="left" w:pos="6030"/>
               </w:tabs>
               <w:spacing w:line="360" w:lineRule="auto"/>
-              <w:ind w:left="336" w:hanging="270"/>
-              <w:jc w:val="both"/>
+              <w:ind w:left="336" w:right="192" w:hanging="270"/>
               <w:rPr>
                 <w:rFonts w:ascii="Times New Roman" w:hAnsi="Times New Roman" w:cs="Times New Roman"/>
                 <w:b w:val="0"/>
@@ -7755,47 +8682,34 @@
                 <w:ilvl w:val="0"/>
                 <w:numId w:val="12"/>
               </w:numPr>
-              <w:tabs>
-                <w:tab w:val="left" w:pos="6030"/>
-              </w:tabs>
-              <w:spacing w:line="360" w:lineRule="auto"/>
-              <w:ind w:left="336" w:hanging="270"/>
-              <w:jc w:val="both"/>
-              <w:rPr>
-                <w:rFonts w:ascii="Times New Roman" w:hAnsi="Times New Roman" w:cs="Times New Roman"/>
-                <w:b w:val="0"/>
-                <w:szCs w:val="26"/>
-                <w:lang w:val="en-US"/>
-              </w:rPr>
-            </w:pPr>
-            <w:r>
-              <w:rPr>
-                <w:rFonts w:ascii="Times New Roman" w:hAnsi="Times New Roman" w:cs="Times New Roman"/>
-                <w:b w:val="0"/>
-                <w:szCs w:val="26"/>
-                <w:lang w:val="en-US"/>
-              </w:rPr>
-              <w:t xml:space="preserve">Không áp dụng cho các xe tăng đã bị tiêu </w:t>
-            </w:r>
-            <w:r>
-              <w:rPr>
-                <w:rFonts w:ascii="Times New Roman" w:hAnsi="Times New Roman" w:cs="Times New Roman"/>
-                <w:b w:val="0"/>
-                <w:szCs w:val="26"/>
-                <w:lang w:val="en-US"/>
-              </w:rPr>
-              <w:lastRenderedPageBreak/>
-              <w:t xml:space="preserve">diệt </w:t>
-            </w:r>
-            <w:bookmarkStart w:id="1" w:name="_GoBack"/>
-            <w:bookmarkEnd w:id="1"/>
+              <w:spacing w:line="360" w:lineRule="auto"/>
+              <w:ind w:left="336" w:right="192" w:hanging="270"/>
+              <w:rPr>
+                <w:rFonts w:ascii="Times New Roman" w:hAnsi="Times New Roman" w:cs="Times New Roman"/>
+                <w:b w:val="0"/>
+                <w:szCs w:val="26"/>
+                <w:lang w:val="en-US"/>
+              </w:rPr>
+            </w:pPr>
+            <w:r>
+              <w:rPr>
+                <w:rFonts w:ascii="Times New Roman" w:hAnsi="Times New Roman" w:cs="Times New Roman"/>
+                <w:b w:val="0"/>
+                <w:szCs w:val="26"/>
+                <w:lang w:val="en-US"/>
+              </w:rPr>
+              <w:t>Không áp dụng cho các xe tăng đã bị tiêu diệt</w:t>
+            </w:r>
           </w:p>
         </w:tc>
       </w:tr>
       <w:tr>
-        <w:tc>
-          <w:tcPr>
-            <w:tcW w:w="1174" w:type="pct"/>
+        <w:trPr>
+          <w:trHeight w:val="1728"/>
+        </w:trPr>
+        <w:tc>
+          <w:tcPr>
+            <w:tcW w:w="976" w:type="pct"/>
             <w:vAlign w:val="center"/>
           </w:tcPr>
           <w:p>
@@ -7821,7 +8735,6 @@
                 <w:szCs w:val="26"/>
                 <w:lang w:val="en-US"/>
               </w:rPr>
-              <w:lastRenderedPageBreak/>
               <w:drawing>
                 <wp:inline distT="0" distB="0" distL="0" distR="0" wp14:anchorId="0B624359" wp14:editId="57C92697">
                   <wp:extent cx="914400" cy="914400"/>
@@ -7838,7 +8751,7 @@
                           <pic:cNvPicPr/>
                         </pic:nvPicPr>
                         <pic:blipFill>
-                          <a:blip r:embed="rId13">
+                          <a:blip r:embed="rId16">
                             <a:extLst>
                               <a:ext uri="{28A0092B-C50C-407E-A947-70E740481C1C}">
                                 <a14:useLocalDpi xmlns:a14="http://schemas.microsoft.com/office/drawing/2010/main" val="0"/>
@@ -7868,7 +8781,8 @@
         </w:tc>
         <w:tc>
           <w:tcPr>
-            <w:tcW w:w="1174" w:type="pct"/>
+            <w:tcW w:w="778" w:type="pct"/>
+            <w:vAlign w:val="center"/>
           </w:tcPr>
           <w:p>
             <w:pPr>
@@ -7876,14 +8790,23 @@
                 <w:tab w:val="left" w:pos="6030"/>
               </w:tabs>
               <w:spacing w:line="360" w:lineRule="auto"/>
-              <w:jc w:val="both"/>
-              <w:rPr>
-                <w:rFonts w:ascii="Times New Roman" w:hAnsi="Times New Roman" w:cs="Times New Roman"/>
-                <w:b w:val="0"/>
-                <w:szCs w:val="26"/>
-                <w:lang w:val="en-US"/>
-              </w:rPr>
-            </w:pPr>
+              <w:jc w:val="center"/>
+              <w:rPr>
+                <w:rFonts w:ascii="Times New Roman" w:hAnsi="Times New Roman" w:cs="Times New Roman"/>
+                <w:b w:val="0"/>
+                <w:szCs w:val="26"/>
+                <w:lang w:val="en-US"/>
+              </w:rPr>
+            </w:pPr>
+            <w:r>
+              <w:rPr>
+                <w:rFonts w:ascii="Times New Roman" w:hAnsi="Times New Roman" w:cs="Times New Roman"/>
+                <w:b w:val="0"/>
+                <w:szCs w:val="26"/>
+                <w:lang w:val="en-US"/>
+              </w:rPr>
+              <w:t>Mũ sắt (</w:t>
+            </w:r>
             <w:r>
               <w:rPr>
                 <w:rFonts w:ascii="Times New Roman" w:hAnsi="Times New Roman" w:cs="Times New Roman"/>
@@ -7893,11 +8816,21 @@
               </w:rPr>
               <w:t>Helmet</w:t>
             </w:r>
-          </w:p>
-        </w:tc>
-        <w:tc>
-          <w:tcPr>
-            <w:tcW w:w="2652" w:type="pct"/>
+            <w:r>
+              <w:rPr>
+                <w:rFonts w:ascii="Times New Roman" w:hAnsi="Times New Roman" w:cs="Times New Roman"/>
+                <w:b w:val="0"/>
+                <w:szCs w:val="26"/>
+                <w:lang w:val="en-US"/>
+              </w:rPr>
+              <w:t>)</w:t>
+            </w:r>
+          </w:p>
+        </w:tc>
+        <w:tc>
+          <w:tcPr>
+            <w:tcW w:w="3246" w:type="pct"/>
+            <w:vAlign w:val="center"/>
           </w:tcPr>
           <w:p>
             <w:pPr>
@@ -7910,8 +8843,7 @@
                 <w:tab w:val="left" w:pos="6030"/>
               </w:tabs>
               <w:spacing w:line="360" w:lineRule="auto"/>
-              <w:ind w:left="336" w:hanging="294"/>
-              <w:jc w:val="both"/>
+              <w:ind w:left="336" w:right="192" w:hanging="294"/>
               <w:rPr>
                 <w:rFonts w:ascii="Times New Roman" w:hAnsi="Times New Roman" w:cs="Times New Roman"/>
                 <w:b w:val="0"/>
@@ -7970,7 +8902,8 @@
       <w:tr>
         <w:tc>
           <w:tcPr>
-            <w:tcW w:w="1174" w:type="pct"/>
+            <w:tcW w:w="976" w:type="pct"/>
+            <w:vAlign w:val="center"/>
           </w:tcPr>
           <w:p>
             <w:pPr>
@@ -7978,364 +8911,6 @@
                 <w:tab w:val="left" w:pos="6030"/>
               </w:tabs>
               <w:spacing w:line="360" w:lineRule="auto"/>
-              <w:jc w:val="both"/>
-              <w:rPr>
-                <w:rFonts w:ascii="Times New Roman" w:hAnsi="Times New Roman" w:cs="Times New Roman"/>
-                <w:b w:val="0"/>
-                <w:szCs w:val="26"/>
-                <w:lang w:val="en-US"/>
-              </w:rPr>
-            </w:pPr>
-          </w:p>
-        </w:tc>
-        <w:tc>
-          <w:tcPr>
-            <w:tcW w:w="1174" w:type="pct"/>
-          </w:tcPr>
-          <w:p>
-            <w:pPr>
-              <w:tabs>
-                <w:tab w:val="left" w:pos="6030"/>
-              </w:tabs>
-              <w:spacing w:line="360" w:lineRule="auto"/>
-              <w:jc w:val="both"/>
-              <w:rPr>
-                <w:rFonts w:ascii="Times New Roman" w:hAnsi="Times New Roman" w:cs="Times New Roman"/>
-                <w:b w:val="0"/>
-                <w:szCs w:val="26"/>
-                <w:lang w:val="en-US"/>
-              </w:rPr>
-            </w:pPr>
-            <w:r>
-              <w:rPr>
-                <w:rFonts w:ascii="Times New Roman" w:hAnsi="Times New Roman" w:cs="Times New Roman"/>
-                <w:b w:val="0"/>
-                <w:szCs w:val="26"/>
-                <w:lang w:val="en-US"/>
-              </w:rPr>
-              <w:t>Shovel</w:t>
-            </w:r>
-          </w:p>
-        </w:tc>
-        <w:tc>
-          <w:tcPr>
-            <w:tcW w:w="2652" w:type="pct"/>
-          </w:tcPr>
-          <w:p>
-            <w:pPr>
-              <w:pStyle w:val="oancuaDanhsach"/>
-              <w:numPr>
-                <w:ilvl w:val="0"/>
-                <w:numId w:val="11"/>
-              </w:numPr>
-              <w:tabs>
-                <w:tab w:val="left" w:pos="6030"/>
-              </w:tabs>
-              <w:spacing w:line="360" w:lineRule="auto"/>
-              <w:ind w:left="336" w:hanging="270"/>
-              <w:jc w:val="both"/>
-              <w:rPr>
-                <w:rFonts w:ascii="Times New Roman" w:hAnsi="Times New Roman" w:cs="Times New Roman"/>
-                <w:b w:val="0"/>
-                <w:szCs w:val="26"/>
-                <w:lang w:val="en-US"/>
-              </w:rPr>
-            </w:pPr>
-            <w:r>
-              <w:rPr>
-                <w:rFonts w:ascii="Times New Roman" w:hAnsi="Times New Roman" w:cs="Times New Roman"/>
-                <w:b w:val="0"/>
-                <w:szCs w:val="26"/>
-                <w:lang w:val="en-US"/>
-              </w:rPr>
-              <w:t>Biến các tường gạch xung quanh pháo đài thành tường đá</w:t>
-            </w:r>
-            <w:r>
-              <w:rPr>
-                <w:rFonts w:ascii="Times New Roman" w:hAnsi="Times New Roman" w:cs="Times New Roman"/>
-                <w:b w:val="0"/>
-                <w:szCs w:val="26"/>
-                <w:lang w:val="en-US"/>
-              </w:rPr>
-              <w:t>, mang lại khả năng bất tử tạm thời cho các bức tường và ngăn chặn quân địch phá huỷ pháo đài.</w:t>
-            </w:r>
-          </w:p>
-          <w:p>
-            <w:pPr>
-              <w:pStyle w:val="oancuaDanhsach"/>
-              <w:numPr>
-                <w:ilvl w:val="0"/>
-                <w:numId w:val="11"/>
-              </w:numPr>
-              <w:tabs>
-                <w:tab w:val="left" w:pos="6030"/>
-              </w:tabs>
-              <w:spacing w:line="360" w:lineRule="auto"/>
-              <w:ind w:left="336" w:hanging="270"/>
-              <w:jc w:val="both"/>
-              <w:rPr>
-                <w:rFonts w:ascii="Times New Roman" w:hAnsi="Times New Roman" w:cs="Times New Roman"/>
-                <w:b w:val="0"/>
-                <w:szCs w:val="26"/>
-                <w:lang w:val="en-US"/>
-              </w:rPr>
-            </w:pPr>
-            <w:r>
-              <w:rPr>
-                <w:rFonts w:ascii="Times New Roman" w:hAnsi="Times New Roman" w:cs="Times New Roman"/>
-                <w:b w:val="0"/>
-                <w:szCs w:val="26"/>
-                <w:lang w:val="en-US"/>
-              </w:rPr>
-              <w:t xml:space="preserve">Các bức tường </w:t>
-            </w:r>
-            <w:r>
-              <w:rPr>
-                <w:rFonts w:ascii="Times New Roman" w:hAnsi="Times New Roman" w:cs="Times New Roman"/>
-                <w:b w:val="0"/>
-                <w:szCs w:val="26"/>
-                <w:lang w:val="en-US"/>
-              </w:rPr>
-              <w:t xml:space="preserve">chưa </w:t>
-            </w:r>
-            <w:r>
-              <w:rPr>
-                <w:rFonts w:ascii="Times New Roman" w:hAnsi="Times New Roman" w:cs="Times New Roman"/>
-                <w:b w:val="0"/>
-                <w:szCs w:val="26"/>
-                <w:lang w:val="en-US"/>
-              </w:rPr>
-              <w:t>bị phá</w:t>
-            </w:r>
-            <w:r>
-              <w:rPr>
-                <w:rFonts w:ascii="Times New Roman" w:hAnsi="Times New Roman" w:cs="Times New Roman"/>
-                <w:b w:val="0"/>
-                <w:szCs w:val="26"/>
-                <w:lang w:val="en-US"/>
-              </w:rPr>
-              <w:t xml:space="preserve"> huỷ hoàn toàn </w:t>
-            </w:r>
-            <w:r>
-              <w:rPr>
-                <w:rFonts w:ascii="Times New Roman" w:hAnsi="Times New Roman" w:cs="Times New Roman"/>
-                <w:b w:val="0"/>
-                <w:szCs w:val="26"/>
-                <w:lang w:val="en-US"/>
-              </w:rPr>
-              <w:t>sẽ được xây dựng lại.</w:t>
-            </w:r>
-          </w:p>
-        </w:tc>
-      </w:tr>
-      <w:tr>
-        <w:tc>
-          <w:tcPr>
-            <w:tcW w:w="1174" w:type="pct"/>
-          </w:tcPr>
-          <w:p>
-            <w:pPr>
-              <w:tabs>
-                <w:tab w:val="left" w:pos="6030"/>
-              </w:tabs>
-              <w:spacing w:line="360" w:lineRule="auto"/>
-              <w:jc w:val="both"/>
-              <w:rPr>
-                <w:rFonts w:ascii="Times New Roman" w:hAnsi="Times New Roman" w:cs="Times New Roman"/>
-                <w:b w:val="0"/>
-                <w:szCs w:val="26"/>
-                <w:lang w:val="en-US"/>
-              </w:rPr>
-            </w:pPr>
-          </w:p>
-        </w:tc>
-        <w:tc>
-          <w:tcPr>
-            <w:tcW w:w="1174" w:type="pct"/>
-          </w:tcPr>
-          <w:p>
-            <w:pPr>
-              <w:tabs>
-                <w:tab w:val="left" w:pos="6030"/>
-              </w:tabs>
-              <w:spacing w:line="360" w:lineRule="auto"/>
-              <w:jc w:val="both"/>
-              <w:rPr>
-                <w:rFonts w:ascii="Times New Roman" w:hAnsi="Times New Roman" w:cs="Times New Roman"/>
-                <w:b w:val="0"/>
-                <w:szCs w:val="26"/>
-                <w:lang w:val="en-US"/>
-              </w:rPr>
-            </w:pPr>
-            <w:r>
-              <w:rPr>
-                <w:rFonts w:ascii="Times New Roman" w:hAnsi="Times New Roman" w:cs="Times New Roman"/>
-                <w:b w:val="0"/>
-                <w:szCs w:val="26"/>
-                <w:lang w:val="en-US"/>
-              </w:rPr>
-              <w:t>Star</w:t>
-            </w:r>
-          </w:p>
-        </w:tc>
-        <w:tc>
-          <w:tcPr>
-            <w:tcW w:w="2652" w:type="pct"/>
-          </w:tcPr>
-          <w:p>
-            <w:pPr>
-              <w:tabs>
-                <w:tab w:val="left" w:pos="6030"/>
-              </w:tabs>
-              <w:spacing w:line="360" w:lineRule="auto"/>
-              <w:jc w:val="both"/>
-              <w:rPr>
-                <w:rFonts w:ascii="Times New Roman" w:hAnsi="Times New Roman" w:cs="Times New Roman"/>
-                <w:b w:val="0"/>
-                <w:szCs w:val="26"/>
-                <w:lang w:val="en-US"/>
-              </w:rPr>
-            </w:pPr>
-          </w:p>
-        </w:tc>
-      </w:tr>
-      <w:tr>
-        <w:tc>
-          <w:tcPr>
-            <w:tcW w:w="1174" w:type="pct"/>
-          </w:tcPr>
-          <w:p>
-            <w:pPr>
-              <w:tabs>
-                <w:tab w:val="left" w:pos="6030"/>
-              </w:tabs>
-              <w:spacing w:line="360" w:lineRule="auto"/>
-              <w:jc w:val="both"/>
-              <w:rPr>
-                <w:rFonts w:ascii="Times New Roman" w:hAnsi="Times New Roman" w:cs="Times New Roman"/>
-                <w:b w:val="0"/>
-                <w:szCs w:val="26"/>
-                <w:lang w:val="en-US"/>
-              </w:rPr>
-            </w:pPr>
-          </w:p>
-        </w:tc>
-        <w:tc>
-          <w:tcPr>
-            <w:tcW w:w="1174" w:type="pct"/>
-          </w:tcPr>
-          <w:p>
-            <w:pPr>
-              <w:tabs>
-                <w:tab w:val="left" w:pos="6030"/>
-              </w:tabs>
-              <w:spacing w:line="360" w:lineRule="auto"/>
-              <w:jc w:val="both"/>
-              <w:rPr>
-                <w:rFonts w:ascii="Times New Roman" w:hAnsi="Times New Roman" w:cs="Times New Roman"/>
-                <w:b w:val="0"/>
-                <w:szCs w:val="26"/>
-                <w:lang w:val="en-US"/>
-              </w:rPr>
-            </w:pPr>
-            <w:r>
-              <w:rPr>
-                <w:rFonts w:ascii="Times New Roman" w:hAnsi="Times New Roman" w:cs="Times New Roman"/>
-                <w:b w:val="0"/>
-                <w:szCs w:val="26"/>
-                <w:lang w:val="en-US"/>
-              </w:rPr>
-              <w:t>Tank</w:t>
-            </w:r>
-          </w:p>
-        </w:tc>
-        <w:tc>
-          <w:tcPr>
-            <w:tcW w:w="2652" w:type="pct"/>
-          </w:tcPr>
-          <w:p>
-            <w:pPr>
-              <w:pStyle w:val="oancuaDanhsach"/>
-              <w:numPr>
-                <w:ilvl w:val="0"/>
-                <w:numId w:val="9"/>
-              </w:numPr>
-              <w:tabs>
-                <w:tab w:val="left" w:pos="6030"/>
-              </w:tabs>
-              <w:spacing w:line="360" w:lineRule="auto"/>
-              <w:ind w:left="360" w:hanging="270"/>
-              <w:jc w:val="both"/>
-              <w:rPr>
-                <w:rFonts w:ascii="Times New Roman" w:hAnsi="Times New Roman" w:cs="Times New Roman"/>
-                <w:b w:val="0"/>
-                <w:szCs w:val="26"/>
-                <w:lang w:val="en-US"/>
-              </w:rPr>
-            </w:pPr>
-            <w:r>
-              <w:rPr>
-                <w:rFonts w:ascii="Times New Roman" w:hAnsi="Times New Roman" w:cs="Times New Roman"/>
-                <w:b w:val="0"/>
-                <w:szCs w:val="26"/>
-                <w:lang w:val="en-US"/>
-              </w:rPr>
-              <w:t>Thêm một mạng</w:t>
-            </w:r>
-          </w:p>
-          <w:p>
-            <w:pPr>
-              <w:pStyle w:val="oancuaDanhsach"/>
-              <w:numPr>
-                <w:ilvl w:val="0"/>
-                <w:numId w:val="9"/>
-              </w:numPr>
-              <w:tabs>
-                <w:tab w:val="left" w:pos="6030"/>
-              </w:tabs>
-              <w:spacing w:line="360" w:lineRule="auto"/>
-              <w:ind w:left="360" w:hanging="270"/>
-              <w:jc w:val="both"/>
-              <w:rPr>
-                <w:rFonts w:ascii="Times New Roman" w:hAnsi="Times New Roman" w:cs="Times New Roman"/>
-                <w:b w:val="0"/>
-                <w:szCs w:val="26"/>
-                <w:lang w:val="en-US"/>
-              </w:rPr>
-            </w:pPr>
-            <w:r>
-              <w:rPr>
-                <w:rFonts w:ascii="Times New Roman" w:hAnsi="Times New Roman" w:cs="Times New Roman"/>
-                <w:b w:val="0"/>
-                <w:szCs w:val="26"/>
-                <w:lang w:val="en-US"/>
-              </w:rPr>
-              <w:t xml:space="preserve">Cách duy nhất để có thêm một mạng là </w:t>
-            </w:r>
-            <w:r>
-              <w:rPr>
-                <w:rFonts w:ascii="Times New Roman" w:hAnsi="Times New Roman" w:cs="Times New Roman"/>
-                <w:b w:val="0"/>
-                <w:szCs w:val="26"/>
-                <w:lang w:val="en-US"/>
-              </w:rPr>
-              <w:t>phải đạt được 20,000 điểm</w:t>
-            </w:r>
-          </w:p>
-        </w:tc>
-      </w:tr>
-      <w:tr>
-        <w:tc>
-          <w:tcPr>
-            <w:tcW w:w="1174" w:type="pct"/>
-            <w:vAlign w:val="center"/>
-          </w:tcPr>
-          <w:p>
-            <w:pPr>
-              <w:tabs>
-                <w:tab w:val="left" w:pos="6030"/>
-              </w:tabs>
-              <w:spacing w:line="360" w:lineRule="auto"/>
               <w:jc w:val="center"/>
               <w:rPr>
                 <w:rFonts w:ascii="Times New Roman" w:hAnsi="Times New Roman" w:cs="Times New Roman"/>
@@ -8353,10 +8928,10 @@
                 <w:lang w:val="en-US"/>
               </w:rPr>
               <w:drawing>
-                <wp:inline distT="0" distB="0" distL="0" distR="0" wp14:anchorId="50FFBD28" wp14:editId="12848F95">
+                <wp:inline distT="0" distB="0" distL="0" distR="0" wp14:anchorId="0CA17495" wp14:editId="7590CD03">
                   <wp:extent cx="914400" cy="860295"/>
                   <wp:effectExtent l="0" t="0" r="0" b="0"/>
-                  <wp:docPr id="8" name="Hình ảnh 8"/>
+                  <wp:docPr id="11" name="Hình ảnh 11"/>
                   <wp:cNvGraphicFramePr>
                     <a:graphicFrameLocks xmlns:a="http://schemas.openxmlformats.org/drawingml/2006/main" noChangeAspect="1"/>
                   </wp:cNvGraphicFramePr>
@@ -8364,11 +8939,11 @@
                     <a:graphicData uri="http://schemas.openxmlformats.org/drawingml/2006/picture">
                       <pic:pic xmlns:pic="http://schemas.openxmlformats.org/drawingml/2006/picture">
                         <pic:nvPicPr>
-                          <pic:cNvPr id="8" name="Power-up_Timer.png"/>
+                          <pic:cNvPr id="11" name="Power-up_Shovel.png"/>
                           <pic:cNvPicPr/>
                         </pic:nvPicPr>
                         <pic:blipFill>
-                          <a:blip r:embed="rId14">
+                          <a:blip r:embed="rId17">
                             <a:extLst>
                               <a:ext uri="{28A0092B-C50C-407E-A947-70E740481C1C}">
                                 <a14:useLocalDpi xmlns:a14="http://schemas.microsoft.com/office/drawing/2010/main" val="0"/>
@@ -8398,7 +8973,8 @@
         </w:tc>
         <w:tc>
           <w:tcPr>
-            <w:tcW w:w="1174" w:type="pct"/>
+            <w:tcW w:w="778" w:type="pct"/>
+            <w:vAlign w:val="center"/>
           </w:tcPr>
           <w:p>
             <w:pPr>
@@ -8406,14 +8982,922 @@
                 <w:tab w:val="left" w:pos="6030"/>
               </w:tabs>
               <w:spacing w:line="360" w:lineRule="auto"/>
-              <w:jc w:val="both"/>
-              <w:rPr>
-                <w:rFonts w:ascii="Times New Roman" w:hAnsi="Times New Roman" w:cs="Times New Roman"/>
-                <w:b w:val="0"/>
-                <w:szCs w:val="26"/>
-                <w:lang w:val="en-US"/>
-              </w:rPr>
-            </w:pPr>
+              <w:jc w:val="center"/>
+              <w:rPr>
+                <w:rFonts w:ascii="Times New Roman" w:hAnsi="Times New Roman" w:cs="Times New Roman"/>
+                <w:b w:val="0"/>
+                <w:szCs w:val="26"/>
+                <w:lang w:val="en-US"/>
+              </w:rPr>
+            </w:pPr>
+            <w:r>
+              <w:rPr>
+                <w:rFonts w:ascii="Times New Roman" w:hAnsi="Times New Roman" w:cs="Times New Roman"/>
+                <w:b w:val="0"/>
+                <w:szCs w:val="26"/>
+                <w:lang w:val="en-US"/>
+              </w:rPr>
+              <w:t>Xẻng (</w:t>
+            </w:r>
+            <w:r>
+              <w:rPr>
+                <w:rFonts w:ascii="Times New Roman" w:hAnsi="Times New Roman" w:cs="Times New Roman"/>
+                <w:b w:val="0"/>
+                <w:szCs w:val="26"/>
+                <w:lang w:val="en-US"/>
+              </w:rPr>
+              <w:t>Shovel</w:t>
+            </w:r>
+            <w:r>
+              <w:rPr>
+                <w:rFonts w:ascii="Times New Roman" w:hAnsi="Times New Roman" w:cs="Times New Roman"/>
+                <w:b w:val="0"/>
+                <w:szCs w:val="26"/>
+                <w:lang w:val="en-US"/>
+              </w:rPr>
+              <w:t>)</w:t>
+            </w:r>
+          </w:p>
+        </w:tc>
+        <w:tc>
+          <w:tcPr>
+            <w:tcW w:w="3246" w:type="pct"/>
+            <w:vAlign w:val="center"/>
+          </w:tcPr>
+          <w:p>
+            <w:pPr>
+              <w:pStyle w:val="oancuaDanhsach"/>
+              <w:numPr>
+                <w:ilvl w:val="0"/>
+                <w:numId w:val="11"/>
+              </w:numPr>
+              <w:tabs>
+                <w:tab w:val="left" w:pos="6030"/>
+              </w:tabs>
+              <w:spacing w:line="360" w:lineRule="auto"/>
+              <w:ind w:left="336" w:right="192" w:hanging="270"/>
+              <w:rPr>
+                <w:rFonts w:ascii="Times New Roman" w:hAnsi="Times New Roman" w:cs="Times New Roman"/>
+                <w:b w:val="0"/>
+                <w:szCs w:val="26"/>
+                <w:lang w:val="en-US"/>
+              </w:rPr>
+            </w:pPr>
+            <w:r>
+              <w:rPr>
+                <w:rFonts w:ascii="Times New Roman" w:hAnsi="Times New Roman" w:cs="Times New Roman"/>
+                <w:b w:val="0"/>
+                <w:szCs w:val="26"/>
+                <w:lang w:val="en-US"/>
+              </w:rPr>
+              <w:t xml:space="preserve">Biến các tường gạch xung quanh pháo đài thành tường </w:t>
+            </w:r>
+            <w:r>
+              <w:rPr>
+                <w:rFonts w:ascii="Times New Roman" w:hAnsi="Times New Roman" w:cs="Times New Roman"/>
+                <w:b w:val="0"/>
+                <w:szCs w:val="26"/>
+                <w:lang w:val="en-US"/>
+              </w:rPr>
+              <w:t>thép</w:t>
+            </w:r>
+            <w:r>
+              <w:rPr>
+                <w:rFonts w:ascii="Times New Roman" w:hAnsi="Times New Roman" w:cs="Times New Roman"/>
+                <w:b w:val="0"/>
+                <w:szCs w:val="26"/>
+                <w:lang w:val="en-US"/>
+              </w:rPr>
+              <w:t>, mang lại khả năng bất tử tạm thời cho các bức tường và ngăn chặn quân địch phá huỷ pháo đài.</w:t>
+            </w:r>
+          </w:p>
+          <w:p>
+            <w:pPr>
+              <w:pStyle w:val="oancuaDanhsach"/>
+              <w:numPr>
+                <w:ilvl w:val="0"/>
+                <w:numId w:val="11"/>
+              </w:numPr>
+              <w:tabs>
+                <w:tab w:val="left" w:pos="6030"/>
+              </w:tabs>
+              <w:spacing w:line="360" w:lineRule="auto"/>
+              <w:ind w:left="336" w:right="192" w:hanging="270"/>
+              <w:rPr>
+                <w:rFonts w:ascii="Times New Roman" w:hAnsi="Times New Roman" w:cs="Times New Roman"/>
+                <w:b w:val="0"/>
+                <w:szCs w:val="26"/>
+                <w:lang w:val="en-US"/>
+              </w:rPr>
+            </w:pPr>
+            <w:r>
+              <w:rPr>
+                <w:rFonts w:ascii="Times New Roman" w:hAnsi="Times New Roman" w:cs="Times New Roman"/>
+                <w:b w:val="0"/>
+                <w:szCs w:val="26"/>
+                <w:lang w:val="en-US"/>
+              </w:rPr>
+              <w:t>Xây dựng lại những bức tường chưa bị phá huỷ hoàn toàn.</w:t>
+            </w:r>
+          </w:p>
+        </w:tc>
+      </w:tr>
+      <w:tr>
+        <w:tc>
+          <w:tcPr>
+            <w:tcW w:w="976" w:type="pct"/>
+            <w:vAlign w:val="center"/>
+          </w:tcPr>
+          <w:p>
+            <w:pPr>
+              <w:tabs>
+                <w:tab w:val="left" w:pos="6030"/>
+              </w:tabs>
+              <w:spacing w:line="360" w:lineRule="auto"/>
+              <w:jc w:val="center"/>
+              <w:rPr>
+                <w:rFonts w:ascii="Times New Roman" w:hAnsi="Times New Roman" w:cs="Times New Roman"/>
+                <w:b w:val="0"/>
+                <w:szCs w:val="26"/>
+                <w:lang w:val="en-US"/>
+              </w:rPr>
+            </w:pPr>
+            <w:r>
+              <w:rPr>
+                <w:rFonts w:ascii="Times New Roman" w:hAnsi="Times New Roman" w:cs="Times New Roman"/>
+                <w:b w:val="0"/>
+                <w:noProof/>
+                <w:szCs w:val="26"/>
+                <w:lang w:val="en-US"/>
+              </w:rPr>
+              <w:drawing>
+                <wp:inline distT="0" distB="0" distL="0" distR="0" wp14:anchorId="4B31F2FA" wp14:editId="0B171E2F">
+                  <wp:extent cx="1005840" cy="946325"/>
+                  <wp:effectExtent l="0" t="0" r="3810" b="6350"/>
+                  <wp:docPr id="12" name="Hình ảnh 12"/>
+                  <wp:cNvGraphicFramePr>
+                    <a:graphicFrameLocks xmlns:a="http://schemas.openxmlformats.org/drawingml/2006/main" noChangeAspect="1"/>
+                  </wp:cNvGraphicFramePr>
+                  <a:graphic xmlns:a="http://schemas.openxmlformats.org/drawingml/2006/main">
+                    <a:graphicData uri="http://schemas.openxmlformats.org/drawingml/2006/picture">
+                      <pic:pic xmlns:pic="http://schemas.openxmlformats.org/drawingml/2006/picture">
+                        <pic:nvPicPr>
+                          <pic:cNvPr id="12" name="Power-up_Star.png"/>
+                          <pic:cNvPicPr/>
+                        </pic:nvPicPr>
+                        <pic:blipFill>
+                          <a:blip r:embed="rId18">
+                            <a:extLst>
+                              <a:ext uri="{28A0092B-C50C-407E-A947-70E740481C1C}">
+                                <a14:useLocalDpi xmlns:a14="http://schemas.microsoft.com/office/drawing/2010/main" val="0"/>
+                              </a:ext>
+                            </a:extLst>
+                          </a:blip>
+                          <a:stretch>
+                            <a:fillRect/>
+                          </a:stretch>
+                        </pic:blipFill>
+                        <pic:spPr>
+                          <a:xfrm>
+                            <a:off x="0" y="0"/>
+                            <a:ext cx="1005840" cy="946325"/>
+                          </a:xfrm>
+                          <a:prstGeom prst="rect">
+                            <a:avLst/>
+                          </a:prstGeom>
+                        </pic:spPr>
+                      </pic:pic>
+                    </a:graphicData>
+                  </a:graphic>
+                </wp:inline>
+              </w:drawing>
+            </w:r>
+          </w:p>
+        </w:tc>
+        <w:tc>
+          <w:tcPr>
+            <w:tcW w:w="778" w:type="pct"/>
+            <w:vAlign w:val="center"/>
+          </w:tcPr>
+          <w:p>
+            <w:pPr>
+              <w:tabs>
+                <w:tab w:val="left" w:pos="6030"/>
+              </w:tabs>
+              <w:spacing w:line="360" w:lineRule="auto"/>
+              <w:jc w:val="center"/>
+              <w:rPr>
+                <w:rFonts w:ascii="Times New Roman" w:hAnsi="Times New Roman" w:cs="Times New Roman"/>
+                <w:b w:val="0"/>
+                <w:szCs w:val="26"/>
+                <w:lang w:val="en-US"/>
+              </w:rPr>
+            </w:pPr>
+            <w:r>
+              <w:rPr>
+                <w:rFonts w:ascii="Times New Roman" w:hAnsi="Times New Roman" w:cs="Times New Roman"/>
+                <w:b w:val="0"/>
+                <w:szCs w:val="26"/>
+                <w:lang w:val="en-US"/>
+              </w:rPr>
+              <w:t>Ngôi sao (</w:t>
+            </w:r>
+            <w:r>
+              <w:rPr>
+                <w:rFonts w:ascii="Times New Roman" w:hAnsi="Times New Roman" w:cs="Times New Roman"/>
+                <w:b w:val="0"/>
+                <w:szCs w:val="26"/>
+                <w:lang w:val="en-US"/>
+              </w:rPr>
+              <w:t>Star</w:t>
+            </w:r>
+            <w:r>
+              <w:rPr>
+                <w:rFonts w:ascii="Times New Roman" w:hAnsi="Times New Roman" w:cs="Times New Roman"/>
+                <w:b w:val="0"/>
+                <w:szCs w:val="26"/>
+                <w:lang w:val="en-US"/>
+              </w:rPr>
+              <w:t>)</w:t>
+            </w:r>
+          </w:p>
+        </w:tc>
+        <w:tc>
+          <w:tcPr>
+            <w:tcW w:w="3246" w:type="pct"/>
+            <w:vAlign w:val="center"/>
+          </w:tcPr>
+          <w:p>
+            <w:pPr>
+              <w:pStyle w:val="oancuaDanhsach"/>
+              <w:numPr>
+                <w:ilvl w:val="0"/>
+                <w:numId w:val="13"/>
+              </w:numPr>
+              <w:tabs>
+                <w:tab w:val="left" w:pos="6030"/>
+              </w:tabs>
+              <w:spacing w:line="360" w:lineRule="auto"/>
+              <w:ind w:left="336" w:right="192" w:hanging="270"/>
+              <w:rPr>
+                <w:rFonts w:ascii="Times New Roman" w:hAnsi="Times New Roman" w:cs="Times New Roman"/>
+                <w:b w:val="0"/>
+                <w:szCs w:val="26"/>
+                <w:lang w:val="en-US"/>
+              </w:rPr>
+            </w:pPr>
+            <w:r>
+              <w:rPr>
+                <w:rFonts w:ascii="Times New Roman" w:hAnsi="Times New Roman" w:cs="Times New Roman"/>
+                <w:b w:val="0"/>
+                <w:szCs w:val="26"/>
+                <w:lang w:val="en-US"/>
+              </w:rPr>
+              <w:t xml:space="preserve">Tăng </w:t>
+            </w:r>
+            <w:r>
+              <w:rPr>
+                <w:rFonts w:ascii="Times New Roman" w:hAnsi="Times New Roman" w:cs="Times New Roman"/>
+                <w:b w:val="0"/>
+                <w:szCs w:val="26"/>
+                <w:lang w:val="en-US"/>
+              </w:rPr>
+              <w:t>sức tấn công của người chơi lên một cấp</w:t>
+            </w:r>
+            <w:r>
+              <w:rPr>
+                <w:rFonts w:ascii="Times New Roman" w:hAnsi="Times New Roman" w:cs="Times New Roman"/>
+                <w:b w:val="0"/>
+                <w:szCs w:val="26"/>
+                <w:lang w:val="en-US"/>
+              </w:rPr>
+              <w:t xml:space="preserve"> (có 4 cấp độ: mặc định, cấp độ 2, cấp độ 3, cấp độ 4)</w:t>
+            </w:r>
+            <w:r>
+              <w:rPr>
+                <w:rFonts w:ascii="Times New Roman" w:hAnsi="Times New Roman" w:cs="Times New Roman"/>
+                <w:b w:val="0"/>
+                <w:szCs w:val="26"/>
+                <w:lang w:val="en-US"/>
+              </w:rPr>
+              <w:t>.</w:t>
+            </w:r>
+          </w:p>
+          <w:p>
+            <w:pPr>
+              <w:pStyle w:val="oancuaDanhsach"/>
+              <w:numPr>
+                <w:ilvl w:val="0"/>
+                <w:numId w:val="13"/>
+              </w:numPr>
+              <w:tabs>
+                <w:tab w:val="left" w:pos="6030"/>
+              </w:tabs>
+              <w:spacing w:line="360" w:lineRule="auto"/>
+              <w:ind w:left="336" w:right="192" w:hanging="270"/>
+              <w:rPr>
+                <w:rFonts w:ascii="Times New Roman" w:hAnsi="Times New Roman" w:cs="Times New Roman"/>
+                <w:b w:val="0"/>
+                <w:szCs w:val="26"/>
+                <w:lang w:val="en-US"/>
+              </w:rPr>
+            </w:pPr>
+            <w:r>
+              <w:rPr>
+                <w:rFonts w:ascii="Times New Roman" w:hAnsi="Times New Roman" w:cs="Times New Roman"/>
+                <w:b w:val="0"/>
+                <w:szCs w:val="26"/>
+                <w:lang w:val="en-US"/>
+              </w:rPr>
+              <w:t>Khi người chơi</w:t>
+            </w:r>
+            <w:r>
+              <w:rPr>
+                <w:rFonts w:ascii="Times New Roman" w:hAnsi="Times New Roman" w:cs="Times New Roman"/>
+                <w:b w:val="0"/>
+                <w:szCs w:val="26"/>
+                <w:lang w:val="en-US"/>
+              </w:rPr>
+              <w:t xml:space="preserve"> chết (</w:t>
+            </w:r>
+            <w:r>
+              <w:rPr>
+                <w:rFonts w:ascii="Times New Roman" w:hAnsi="Times New Roman" w:cs="Times New Roman"/>
+                <w:b w:val="0"/>
+                <w:szCs w:val="26"/>
+                <w:lang w:val="en-US"/>
+              </w:rPr>
+              <w:t>mất một mạng</w:t>
+            </w:r>
+            <w:r>
+              <w:rPr>
+                <w:rFonts w:ascii="Times New Roman" w:hAnsi="Times New Roman" w:cs="Times New Roman"/>
+                <w:b w:val="0"/>
+                <w:szCs w:val="26"/>
+                <w:lang w:val="en-US"/>
+              </w:rPr>
+              <w:t>)</w:t>
+            </w:r>
+            <w:r>
+              <w:rPr>
+                <w:rFonts w:ascii="Times New Roman" w:hAnsi="Times New Roman" w:cs="Times New Roman"/>
+                <w:b w:val="0"/>
+                <w:szCs w:val="26"/>
+                <w:lang w:val="en-US"/>
+              </w:rPr>
+              <w:t>, các thông số</w:t>
+            </w:r>
+            <w:r>
+              <w:rPr>
+                <w:rFonts w:ascii="Times New Roman" w:hAnsi="Times New Roman" w:cs="Times New Roman"/>
+                <w:b w:val="0"/>
+                <w:szCs w:val="26"/>
+                <w:lang w:val="en-US"/>
+              </w:rPr>
+              <w:t xml:space="preserve"> này</w:t>
+            </w:r>
+            <w:r>
+              <w:rPr>
+                <w:rFonts w:ascii="Times New Roman" w:hAnsi="Times New Roman" w:cs="Times New Roman"/>
+                <w:b w:val="0"/>
+                <w:szCs w:val="26"/>
+                <w:lang w:val="en-US"/>
+              </w:rPr>
+              <w:t xml:space="preserve"> sẽ trở về mặc định.</w:t>
+            </w:r>
+          </w:p>
+          <w:p>
+            <w:pPr>
+              <w:pStyle w:val="oancuaDanhsach"/>
+              <w:numPr>
+                <w:ilvl w:val="0"/>
+                <w:numId w:val="13"/>
+              </w:numPr>
+              <w:tabs>
+                <w:tab w:val="left" w:pos="6030"/>
+              </w:tabs>
+              <w:spacing w:line="360" w:lineRule="auto"/>
+              <w:ind w:left="336" w:right="192" w:hanging="270"/>
+              <w:rPr>
+                <w:rFonts w:ascii="Times New Roman" w:hAnsi="Times New Roman" w:cs="Times New Roman"/>
+                <w:b w:val="0"/>
+                <w:szCs w:val="26"/>
+                <w:lang w:val="en-US"/>
+              </w:rPr>
+            </w:pPr>
+            <w:r>
+              <w:rPr>
+                <w:rFonts w:ascii="Times New Roman" w:hAnsi="Times New Roman" w:cs="Times New Roman"/>
+                <w:b w:val="0"/>
+                <w:szCs w:val="26"/>
+                <w:lang w:val="en-US"/>
+              </w:rPr>
+              <w:t xml:space="preserve">Ngôi </w:t>
+            </w:r>
+            <w:r>
+              <w:rPr>
+                <w:rFonts w:ascii="Times New Roman" w:hAnsi="Times New Roman" w:cs="Times New Roman"/>
+                <w:b w:val="0"/>
+                <w:szCs w:val="26"/>
+                <w:lang w:val="en-US"/>
+              </w:rPr>
+              <w:t xml:space="preserve">sao thứ nhất (cấp độ 2): </w:t>
+            </w:r>
+            <w:r>
+              <w:rPr>
+                <w:rFonts w:ascii="Times New Roman" w:hAnsi="Times New Roman" w:cs="Times New Roman"/>
+                <w:b w:val="0"/>
+                <w:szCs w:val="26"/>
+                <w:lang w:val="en-US"/>
+              </w:rPr>
+              <w:t xml:space="preserve">tốc đạn bắn ngang </w:t>
+            </w:r>
+            <w:r>
+              <w:rPr>
+                <w:rFonts w:ascii="Times New Roman" w:hAnsi="Times New Roman" w:cs="Times New Roman"/>
+                <w:b w:val="0"/>
+                <w:szCs w:val="26"/>
+                <w:lang w:val="en-US"/>
+              </w:rPr>
+              <w:lastRenderedPageBreak/>
+              <w:t>với tốc độ đạn bắn của Power Tanks.</w:t>
+            </w:r>
+          </w:p>
+          <w:p>
+            <w:pPr>
+              <w:pStyle w:val="oancuaDanhsach"/>
+              <w:numPr>
+                <w:ilvl w:val="0"/>
+                <w:numId w:val="13"/>
+              </w:numPr>
+              <w:tabs>
+                <w:tab w:val="left" w:pos="6030"/>
+              </w:tabs>
+              <w:spacing w:line="360" w:lineRule="auto"/>
+              <w:ind w:left="336" w:right="192" w:hanging="270"/>
+              <w:rPr>
+                <w:rFonts w:ascii="Times New Roman" w:hAnsi="Times New Roman" w:cs="Times New Roman"/>
+                <w:b w:val="0"/>
+                <w:szCs w:val="26"/>
+                <w:lang w:val="en-US"/>
+              </w:rPr>
+            </w:pPr>
+            <w:r>
+              <w:rPr>
+                <w:rFonts w:ascii="Times New Roman" w:hAnsi="Times New Roman" w:cs="Times New Roman"/>
+                <w:b w:val="0"/>
+                <w:szCs w:val="26"/>
+                <w:lang w:val="en-US"/>
+              </w:rPr>
+              <w:t>Ngôi sao thứ hai (cấp độ 3):</w:t>
+            </w:r>
+            <w:r>
+              <w:rPr>
+                <w:rFonts w:ascii="Times New Roman" w:hAnsi="Times New Roman" w:cs="Times New Roman"/>
+                <w:b w:val="0"/>
+                <w:szCs w:val="26"/>
+                <w:lang w:val="en-US"/>
+              </w:rPr>
+              <w:t xml:space="preserve"> </w:t>
+            </w:r>
+            <w:r>
+              <w:rPr>
+                <w:rFonts w:ascii="Times New Roman" w:hAnsi="Times New Roman" w:cs="Times New Roman"/>
+                <w:b w:val="0"/>
+                <w:szCs w:val="26"/>
+                <w:lang w:val="en-US"/>
+              </w:rPr>
+              <w:t>người chơi có thể bắn 2 viên đạn trong một khung hình.</w:t>
+            </w:r>
+          </w:p>
+          <w:p>
+            <w:pPr>
+              <w:pStyle w:val="oancuaDanhsach"/>
+              <w:numPr>
+                <w:ilvl w:val="0"/>
+                <w:numId w:val="13"/>
+              </w:numPr>
+              <w:tabs>
+                <w:tab w:val="left" w:pos="6030"/>
+              </w:tabs>
+              <w:spacing w:line="360" w:lineRule="auto"/>
+              <w:ind w:left="336" w:right="192" w:hanging="270"/>
+              <w:rPr>
+                <w:rFonts w:ascii="Times New Roman" w:hAnsi="Times New Roman" w:cs="Times New Roman"/>
+                <w:b w:val="0"/>
+                <w:szCs w:val="26"/>
+                <w:lang w:val="en-US"/>
+              </w:rPr>
+            </w:pPr>
+            <w:r>
+              <w:rPr>
+                <w:rFonts w:ascii="Times New Roman" w:hAnsi="Times New Roman" w:cs="Times New Roman"/>
+                <w:b w:val="0"/>
+                <w:szCs w:val="26"/>
+                <w:lang w:val="en-US"/>
+              </w:rPr>
+              <w:t xml:space="preserve">Ngôi sao thứ ba (cấp độ 4): </w:t>
+            </w:r>
+            <w:r>
+              <w:rPr>
+                <w:rFonts w:ascii="Times New Roman" w:hAnsi="Times New Roman" w:cs="Times New Roman"/>
+                <w:b w:val="0"/>
+                <w:szCs w:val="26"/>
+                <w:lang w:val="en-US"/>
+              </w:rPr>
+              <w:t>đạn bắn</w:t>
+            </w:r>
+            <w:r>
+              <w:rPr>
+                <w:rFonts w:ascii="Times New Roman" w:hAnsi="Times New Roman" w:cs="Times New Roman"/>
+                <w:b w:val="0"/>
+                <w:szCs w:val="26"/>
+                <w:lang w:val="en-US"/>
+              </w:rPr>
+              <w:t xml:space="preserve"> có thể phá huỷ </w:t>
+            </w:r>
+            <w:r>
+              <w:rPr>
+                <w:rFonts w:ascii="Times New Roman" w:hAnsi="Times New Roman" w:cs="Times New Roman"/>
+                <w:b w:val="0"/>
+                <w:szCs w:val="26"/>
+                <w:lang w:val="en-US"/>
+              </w:rPr>
+              <w:t>được</w:t>
+            </w:r>
+            <w:r>
+              <w:rPr>
+                <w:rFonts w:ascii="Times New Roman" w:hAnsi="Times New Roman" w:cs="Times New Roman"/>
+                <w:b w:val="0"/>
+                <w:szCs w:val="26"/>
+                <w:lang w:val="en-US"/>
+              </w:rPr>
+              <w:t xml:space="preserve"> tường thép</w:t>
+            </w:r>
+            <w:r>
+              <w:rPr>
+                <w:rFonts w:ascii="Times New Roman" w:hAnsi="Times New Roman" w:cs="Times New Roman"/>
+                <w:b w:val="0"/>
+                <w:szCs w:val="26"/>
+                <w:lang w:val="en-US"/>
+              </w:rPr>
+              <w:t xml:space="preserve"> (y</w:t>
+            </w:r>
+            <w:r>
+              <w:rPr>
+                <w:rFonts w:ascii="Times New Roman" w:hAnsi="Times New Roman" w:cs="Times New Roman"/>
+                <w:b w:val="0"/>
+                <w:szCs w:val="26"/>
+                <w:lang w:val="en-US"/>
+              </w:rPr>
+              <w:t>êu cầu 2 lần bắn)</w:t>
+            </w:r>
+            <w:r>
+              <w:rPr>
+                <w:rFonts w:ascii="Times New Roman" w:hAnsi="Times New Roman" w:cs="Times New Roman"/>
+                <w:b w:val="0"/>
+                <w:szCs w:val="26"/>
+                <w:lang w:val="en-US"/>
+              </w:rPr>
+              <w:t xml:space="preserve"> và </w:t>
+            </w:r>
+            <w:r>
+              <w:rPr>
+                <w:rFonts w:ascii="Times New Roman" w:hAnsi="Times New Roman" w:cs="Times New Roman"/>
+                <w:b w:val="0"/>
+                <w:szCs w:val="26"/>
+                <w:lang w:val="en-US"/>
+              </w:rPr>
+              <w:t>gây thiệt hại gấp đôi đối với tường gạch</w:t>
+            </w:r>
+            <w:r>
+              <w:rPr>
+                <w:rFonts w:ascii="Times New Roman" w:hAnsi="Times New Roman" w:cs="Times New Roman"/>
+                <w:b w:val="0"/>
+                <w:szCs w:val="26"/>
+                <w:lang w:val="en-US"/>
+              </w:rPr>
+              <w:t>!</w:t>
+            </w:r>
+          </w:p>
+        </w:tc>
+      </w:tr>
+      <w:tr>
+        <w:trPr>
+          <w:trHeight w:val="1728"/>
+        </w:trPr>
+        <w:tc>
+          <w:tcPr>
+            <w:tcW w:w="976" w:type="pct"/>
+            <w:vAlign w:val="center"/>
+          </w:tcPr>
+          <w:p>
+            <w:pPr>
+              <w:tabs>
+                <w:tab w:val="left" w:pos="6030"/>
+              </w:tabs>
+              <w:spacing w:line="360" w:lineRule="auto"/>
+              <w:jc w:val="center"/>
+              <w:rPr>
+                <w:rFonts w:ascii="Times New Roman" w:hAnsi="Times New Roman" w:cs="Times New Roman"/>
+                <w:b w:val="0"/>
+                <w:szCs w:val="26"/>
+                <w:lang w:val="en-US"/>
+              </w:rPr>
+            </w:pPr>
+            <w:r>
+              <w:rPr>
+                <w:rFonts w:ascii="Times New Roman" w:hAnsi="Times New Roman" w:cs="Times New Roman"/>
+                <w:b w:val="0"/>
+                <w:noProof/>
+                <w:szCs w:val="26"/>
+                <w:lang w:val="en-US"/>
+              </w:rPr>
+              <w:lastRenderedPageBreak/>
+              <w:drawing>
+                <wp:inline distT="0" distB="0" distL="0" distR="0" wp14:anchorId="3C10905F" wp14:editId="3AD77E2B">
+                  <wp:extent cx="914400" cy="860295"/>
+                  <wp:effectExtent l="0" t="0" r="0" b="0"/>
+                  <wp:docPr id="13" name="Hình ảnh 13"/>
+                  <wp:cNvGraphicFramePr>
+                    <a:graphicFrameLocks xmlns:a="http://schemas.openxmlformats.org/drawingml/2006/main" noChangeAspect="1"/>
+                  </wp:cNvGraphicFramePr>
+                  <a:graphic xmlns:a="http://schemas.openxmlformats.org/drawingml/2006/main">
+                    <a:graphicData uri="http://schemas.openxmlformats.org/drawingml/2006/picture">
+                      <pic:pic xmlns:pic="http://schemas.openxmlformats.org/drawingml/2006/picture">
+                        <pic:nvPicPr>
+                          <pic:cNvPr id="13" name="Power-up_Tank.png"/>
+                          <pic:cNvPicPr/>
+                        </pic:nvPicPr>
+                        <pic:blipFill>
+                          <a:blip r:embed="rId19">
+                            <a:extLst>
+                              <a:ext uri="{28A0092B-C50C-407E-A947-70E740481C1C}">
+                                <a14:useLocalDpi xmlns:a14="http://schemas.microsoft.com/office/drawing/2010/main" val="0"/>
+                              </a:ext>
+                            </a:extLst>
+                          </a:blip>
+                          <a:stretch>
+                            <a:fillRect/>
+                          </a:stretch>
+                        </pic:blipFill>
+                        <pic:spPr>
+                          <a:xfrm>
+                            <a:off x="0" y="0"/>
+                            <a:ext cx="914400" cy="860295"/>
+                          </a:xfrm>
+                          <a:prstGeom prst="rect">
+                            <a:avLst/>
+                          </a:prstGeom>
+                        </pic:spPr>
+                      </pic:pic>
+                    </a:graphicData>
+                  </a:graphic>
+                </wp:inline>
+              </w:drawing>
+            </w:r>
+          </w:p>
+        </w:tc>
+        <w:tc>
+          <w:tcPr>
+            <w:tcW w:w="778" w:type="pct"/>
+            <w:vAlign w:val="center"/>
+          </w:tcPr>
+          <w:p>
+            <w:pPr>
+              <w:tabs>
+                <w:tab w:val="left" w:pos="6030"/>
+              </w:tabs>
+              <w:spacing w:line="360" w:lineRule="auto"/>
+              <w:jc w:val="center"/>
+              <w:rPr>
+                <w:rFonts w:ascii="Times New Roman" w:hAnsi="Times New Roman" w:cs="Times New Roman"/>
+                <w:b w:val="0"/>
+                <w:szCs w:val="26"/>
+                <w:lang w:val="en-US"/>
+              </w:rPr>
+            </w:pPr>
+            <w:r>
+              <w:rPr>
+                <w:rFonts w:ascii="Times New Roman" w:hAnsi="Times New Roman" w:cs="Times New Roman"/>
+                <w:b w:val="0"/>
+                <w:szCs w:val="26"/>
+                <w:lang w:val="en-US"/>
+              </w:rPr>
+              <w:t xml:space="preserve">Xe </w:t>
+            </w:r>
+            <w:r>
+              <w:rPr>
+                <w:rFonts w:ascii="Times New Roman" w:hAnsi="Times New Roman" w:cs="Times New Roman"/>
+                <w:b w:val="0"/>
+                <w:szCs w:val="26"/>
+                <w:lang w:val="en-US"/>
+              </w:rPr>
+              <w:t>tăng (</w:t>
+            </w:r>
+            <w:r>
+              <w:rPr>
+                <w:rFonts w:ascii="Times New Roman" w:hAnsi="Times New Roman" w:cs="Times New Roman"/>
+                <w:b w:val="0"/>
+                <w:szCs w:val="26"/>
+                <w:lang w:val="en-US"/>
+              </w:rPr>
+              <w:t>Tank</w:t>
+            </w:r>
+            <w:r>
+              <w:rPr>
+                <w:rFonts w:ascii="Times New Roman" w:hAnsi="Times New Roman" w:cs="Times New Roman"/>
+                <w:b w:val="0"/>
+                <w:szCs w:val="26"/>
+                <w:lang w:val="en-US"/>
+              </w:rPr>
+              <w:t>)</w:t>
+            </w:r>
+          </w:p>
+        </w:tc>
+        <w:tc>
+          <w:tcPr>
+            <w:tcW w:w="3246" w:type="pct"/>
+            <w:vAlign w:val="center"/>
+          </w:tcPr>
+          <w:p>
+            <w:pPr>
+              <w:pStyle w:val="oancuaDanhsach"/>
+              <w:numPr>
+                <w:ilvl w:val="0"/>
+                <w:numId w:val="9"/>
+              </w:numPr>
+              <w:tabs>
+                <w:tab w:val="left" w:pos="6030"/>
+              </w:tabs>
+              <w:spacing w:line="360" w:lineRule="auto"/>
+              <w:ind w:left="360" w:right="192" w:hanging="270"/>
+              <w:rPr>
+                <w:rFonts w:ascii="Times New Roman" w:hAnsi="Times New Roman" w:cs="Times New Roman"/>
+                <w:b w:val="0"/>
+                <w:szCs w:val="26"/>
+                <w:lang w:val="en-US"/>
+              </w:rPr>
+            </w:pPr>
+            <w:r>
+              <w:rPr>
+                <w:rFonts w:ascii="Times New Roman" w:hAnsi="Times New Roman" w:cs="Times New Roman"/>
+                <w:b w:val="0"/>
+                <w:szCs w:val="26"/>
+                <w:lang w:val="en-US"/>
+              </w:rPr>
+              <w:t>Người chơi được t</w:t>
+            </w:r>
+            <w:r>
+              <w:rPr>
+                <w:rFonts w:ascii="Times New Roman" w:hAnsi="Times New Roman" w:cs="Times New Roman"/>
+                <w:b w:val="0"/>
+                <w:szCs w:val="26"/>
+                <w:lang w:val="en-US"/>
+              </w:rPr>
+              <w:t>hêm một mạng</w:t>
+            </w:r>
+          </w:p>
+          <w:p>
+            <w:pPr>
+              <w:pStyle w:val="oancuaDanhsach"/>
+              <w:numPr>
+                <w:ilvl w:val="0"/>
+                <w:numId w:val="9"/>
+              </w:numPr>
+              <w:tabs>
+                <w:tab w:val="left" w:pos="6030"/>
+              </w:tabs>
+              <w:spacing w:line="360" w:lineRule="auto"/>
+              <w:ind w:left="360" w:right="192" w:hanging="270"/>
+              <w:rPr>
+                <w:rFonts w:ascii="Times New Roman" w:hAnsi="Times New Roman" w:cs="Times New Roman"/>
+                <w:b w:val="0"/>
+                <w:szCs w:val="26"/>
+                <w:lang w:val="en-US"/>
+              </w:rPr>
+            </w:pPr>
+            <w:r>
+              <w:rPr>
+                <w:rFonts w:ascii="Times New Roman" w:hAnsi="Times New Roman" w:cs="Times New Roman"/>
+                <w:b w:val="0"/>
+                <w:szCs w:val="26"/>
+                <w:lang w:val="en-US"/>
+              </w:rPr>
+              <w:t xml:space="preserve">Cách duy nhất để có thêm một mạng là </w:t>
+            </w:r>
+            <w:r>
+              <w:rPr>
+                <w:rFonts w:ascii="Times New Roman" w:hAnsi="Times New Roman" w:cs="Times New Roman"/>
+                <w:b w:val="0"/>
+                <w:szCs w:val="26"/>
+                <w:lang w:val="en-US"/>
+              </w:rPr>
+              <w:t>phải đạt được 20,000 điểm</w:t>
+            </w:r>
+          </w:p>
+        </w:tc>
+      </w:tr>
+      <w:tr>
+        <w:tc>
+          <w:tcPr>
+            <w:tcW w:w="976" w:type="pct"/>
+            <w:vAlign w:val="center"/>
+          </w:tcPr>
+          <w:p>
+            <w:pPr>
+              <w:tabs>
+                <w:tab w:val="left" w:pos="6030"/>
+              </w:tabs>
+              <w:spacing w:line="360" w:lineRule="auto"/>
+              <w:jc w:val="center"/>
+              <w:rPr>
+                <w:rFonts w:ascii="Times New Roman" w:hAnsi="Times New Roman" w:cs="Times New Roman"/>
+                <w:b w:val="0"/>
+                <w:szCs w:val="26"/>
+                <w:lang w:val="en-US"/>
+              </w:rPr>
+            </w:pPr>
+            <w:r>
+              <w:rPr>
+                <w:rFonts w:ascii="Times New Roman" w:hAnsi="Times New Roman" w:cs="Times New Roman"/>
+                <w:b w:val="0"/>
+                <w:noProof/>
+                <w:szCs w:val="26"/>
+                <w:lang w:val="en-US"/>
+              </w:rPr>
+              <w:drawing>
+                <wp:inline distT="0" distB="0" distL="0" distR="0" wp14:anchorId="50FFBD28" wp14:editId="12848F95">
+                  <wp:extent cx="914400" cy="860295"/>
+                  <wp:effectExtent l="0" t="0" r="0" b="0"/>
+                  <wp:docPr id="8" name="Hình ảnh 8"/>
+                  <wp:cNvGraphicFramePr>
+                    <a:graphicFrameLocks xmlns:a="http://schemas.openxmlformats.org/drawingml/2006/main" noChangeAspect="1"/>
+                  </wp:cNvGraphicFramePr>
+                  <a:graphic xmlns:a="http://schemas.openxmlformats.org/drawingml/2006/main">
+                    <a:graphicData uri="http://schemas.openxmlformats.org/drawingml/2006/picture">
+                      <pic:pic xmlns:pic="http://schemas.openxmlformats.org/drawingml/2006/picture">
+                        <pic:nvPicPr>
+                          <pic:cNvPr id="8" name="Power-up_Timer.png"/>
+                          <pic:cNvPicPr/>
+                        </pic:nvPicPr>
+                        <pic:blipFill>
+                          <a:blip r:embed="rId20">
+                            <a:extLst>
+                              <a:ext uri="{28A0092B-C50C-407E-A947-70E740481C1C}">
+                                <a14:useLocalDpi xmlns:a14="http://schemas.microsoft.com/office/drawing/2010/main" val="0"/>
+                              </a:ext>
+                            </a:extLst>
+                          </a:blip>
+                          <a:stretch>
+                            <a:fillRect/>
+                          </a:stretch>
+                        </pic:blipFill>
+                        <pic:spPr>
+                          <a:xfrm>
+                            <a:off x="0" y="0"/>
+                            <a:ext cx="914400" cy="860295"/>
+                          </a:xfrm>
+                          <a:prstGeom prst="rect">
+                            <a:avLst/>
+                          </a:prstGeom>
+                        </pic:spPr>
+                      </pic:pic>
+                    </a:graphicData>
+                  </a:graphic>
+                </wp:inline>
+              </w:drawing>
+            </w:r>
+          </w:p>
+        </w:tc>
+        <w:tc>
+          <w:tcPr>
+            <w:tcW w:w="778" w:type="pct"/>
+            <w:vAlign w:val="center"/>
+          </w:tcPr>
+          <w:p>
+            <w:pPr>
+              <w:tabs>
+                <w:tab w:val="left" w:pos="6030"/>
+              </w:tabs>
+              <w:spacing w:line="360" w:lineRule="auto"/>
+              <w:jc w:val="center"/>
+              <w:rPr>
+                <w:rFonts w:ascii="Times New Roman" w:hAnsi="Times New Roman" w:cs="Times New Roman"/>
+                <w:b w:val="0"/>
+                <w:szCs w:val="26"/>
+                <w:lang w:val="en-US"/>
+              </w:rPr>
+            </w:pPr>
+            <w:r>
+              <w:rPr>
+                <w:rFonts w:ascii="Times New Roman" w:hAnsi="Times New Roman" w:cs="Times New Roman"/>
+                <w:b w:val="0"/>
+                <w:szCs w:val="26"/>
+                <w:lang w:val="en-US"/>
+              </w:rPr>
+              <w:t>Thời gian (</w:t>
+            </w:r>
             <w:r>
               <w:rPr>
                 <w:rFonts w:ascii="Times New Roman" w:hAnsi="Times New Roman" w:cs="Times New Roman"/>
@@ -8423,11 +9907,21 @@
               </w:rPr>
               <w:t>Timer</w:t>
             </w:r>
-          </w:p>
-        </w:tc>
-        <w:tc>
-          <w:tcPr>
-            <w:tcW w:w="2652" w:type="pct"/>
+            <w:r>
+              <w:rPr>
+                <w:rFonts w:ascii="Times New Roman" w:hAnsi="Times New Roman" w:cs="Times New Roman"/>
+                <w:b w:val="0"/>
+                <w:szCs w:val="26"/>
+                <w:lang w:val="en-US"/>
+              </w:rPr>
+              <w:t>)</w:t>
+            </w:r>
+          </w:p>
+        </w:tc>
+        <w:tc>
+          <w:tcPr>
+            <w:tcW w:w="3246" w:type="pct"/>
+            <w:vAlign w:val="center"/>
           </w:tcPr>
           <w:p>
             <w:pPr>
@@ -8440,32 +9934,76 @@
                 <w:tab w:val="left" w:pos="6030"/>
               </w:tabs>
               <w:spacing w:line="360" w:lineRule="auto"/>
-              <w:ind w:left="336" w:hanging="270"/>
-              <w:jc w:val="both"/>
-              <w:rPr>
-                <w:rFonts w:ascii="Times New Roman" w:hAnsi="Times New Roman" w:cs="Times New Roman"/>
-                <w:b w:val="0"/>
-                <w:szCs w:val="26"/>
-                <w:lang w:val="en-US"/>
-              </w:rPr>
-            </w:pPr>
-            <w:r>
-              <w:rPr>
-                <w:rFonts w:ascii="Times New Roman" w:hAnsi="Times New Roman" w:cs="Times New Roman"/>
-                <w:b w:val="0"/>
-                <w:szCs w:val="26"/>
-                <w:lang w:val="en-US"/>
-              </w:rPr>
-              <w:t xml:space="preserve">Sức mạnh này làm đông băng thời gian và ngăn mọi sự </w:t>
-            </w:r>
-            <w:r>
-              <w:rPr>
-                <w:rFonts w:ascii="Times New Roman" w:hAnsi="Times New Roman" w:cs="Times New Roman"/>
-                <w:b w:val="0"/>
-                <w:szCs w:val="26"/>
-                <w:lang w:val="en-US"/>
-              </w:rPr>
-              <w:t>di chuyển của xe tăng địch trong thời gian ngắn.</w:t>
+              <w:ind w:left="336" w:right="192" w:hanging="270"/>
+              <w:rPr>
+                <w:rFonts w:ascii="Times New Roman" w:hAnsi="Times New Roman" w:cs="Times New Roman"/>
+                <w:b w:val="0"/>
+                <w:szCs w:val="26"/>
+                <w:lang w:val="en-US"/>
+              </w:rPr>
+            </w:pPr>
+            <w:r>
+              <w:rPr>
+                <w:rFonts w:ascii="Times New Roman" w:hAnsi="Times New Roman" w:cs="Times New Roman"/>
+                <w:b w:val="0"/>
+                <w:szCs w:val="26"/>
+                <w:lang w:val="en-US"/>
+              </w:rPr>
+              <w:t>Sức mạnh này làm đ</w:t>
+            </w:r>
+            <w:r>
+              <w:rPr>
+                <w:rFonts w:ascii="Times New Roman" w:hAnsi="Times New Roman" w:cs="Times New Roman"/>
+                <w:b w:val="0"/>
+                <w:szCs w:val="26"/>
+                <w:lang w:val="en-US"/>
+              </w:rPr>
+              <w:t>ó</w:t>
+            </w:r>
+            <w:r>
+              <w:rPr>
+                <w:rFonts w:ascii="Times New Roman" w:hAnsi="Times New Roman" w:cs="Times New Roman"/>
+                <w:b w:val="0"/>
+                <w:szCs w:val="26"/>
+                <w:lang w:val="en-US"/>
+              </w:rPr>
+              <w:t xml:space="preserve">ng băng </w:t>
+            </w:r>
+            <w:r>
+              <w:rPr>
+                <w:rFonts w:ascii="Times New Roman" w:hAnsi="Times New Roman" w:cs="Times New Roman"/>
+                <w:b w:val="0"/>
+                <w:szCs w:val="26"/>
+                <w:lang w:val="en-US"/>
+              </w:rPr>
+              <w:t xml:space="preserve">tạm thời </w:t>
+            </w:r>
+            <w:r>
+              <w:rPr>
+                <w:rFonts w:ascii="Times New Roman" w:hAnsi="Times New Roman" w:cs="Times New Roman"/>
+                <w:b w:val="0"/>
+                <w:szCs w:val="26"/>
+                <w:lang w:val="en-US"/>
+              </w:rPr>
+              <w:t xml:space="preserve">thời gian và ngăn mọi sự </w:t>
+            </w:r>
+            <w:r>
+              <w:rPr>
+                <w:rFonts w:ascii="Times New Roman" w:hAnsi="Times New Roman" w:cs="Times New Roman"/>
+                <w:b w:val="0"/>
+                <w:szCs w:val="26"/>
+                <w:lang w:val="en-US"/>
+              </w:rPr>
+              <w:t>di chuyển của xe tăng địch</w:t>
+            </w:r>
+            <w:r>
+              <w:rPr>
+                <w:rFonts w:ascii="Times New Roman" w:hAnsi="Times New Roman" w:cs="Times New Roman"/>
+                <w:b w:val="0"/>
+                <w:szCs w:val="26"/>
+                <w:lang w:val="en-US"/>
+              </w:rPr>
+              <w:t>.</w:t>
             </w:r>
           </w:p>
           <w:p>
@@ -8479,8 +10017,7 @@
                 <w:tab w:val="left" w:pos="6030"/>
               </w:tabs>
               <w:spacing w:line="360" w:lineRule="auto"/>
-              <w:ind w:left="336" w:hanging="270"/>
-              <w:jc w:val="both"/>
+              <w:ind w:left="336" w:right="192" w:hanging="270"/>
               <w:rPr>
                 <w:rFonts w:ascii="Times New Roman" w:hAnsi="Times New Roman" w:cs="Times New Roman"/>
                 <w:b w:val="0"/>
@@ -8520,21 +10057,6 @@
         </w:tc>
       </w:tr>
     </w:tbl>
-    <w:p>
-      <w:pPr>
-        <w:tabs>
-          <w:tab w:val="left" w:pos="6030"/>
-        </w:tabs>
-        <w:spacing w:line="360" w:lineRule="auto"/>
-        <w:jc w:val="both"/>
-        <w:rPr>
-          <w:rFonts w:ascii="Times New Roman" w:hAnsi="Times New Roman" w:cs="Times New Roman"/>
-          <w:b w:val="0"/>
-          <w:szCs w:val="26"/>
-          <w:lang w:val="en-US"/>
-        </w:rPr>
-      </w:pPr>
-    </w:p>
     <w:p>
       <w:pPr>
         <w:pStyle w:val="oancuaDanhsach"/>
@@ -8572,15 +10094,1179 @@
           <w:tab w:val="left" w:pos="6030"/>
         </w:tabs>
         <w:spacing w:line="360" w:lineRule="auto"/>
+        <w:ind w:firstLine="720"/>
         <w:jc w:val="both"/>
         <w:rPr>
           <w:rFonts w:ascii="Times New Roman" w:hAnsi="Times New Roman" w:cs="Times New Roman"/>
-          <w:i/>
-          <w:szCs w:val="26"/>
-          <w:lang w:val="en-US"/>
-        </w:rPr>
-      </w:pPr>
+          <w:b w:val="0"/>
+          <w:szCs w:val="26"/>
+          <w:lang w:val="en-US"/>
+        </w:rPr>
+      </w:pPr>
+      <w:r>
+        <w:rPr>
+          <w:rFonts w:ascii="Times New Roman" w:hAnsi="Times New Roman" w:cs="Times New Roman"/>
+          <w:b w:val="0"/>
+          <w:szCs w:val="26"/>
+          <w:lang w:val="en-US"/>
+        </w:rPr>
+        <w:t>Mỗi màn chơi sẽ có nhiều loại chướng ngại vật khác nhau nằm rải rác xung qu</w:t>
+      </w:r>
+      <w:r>
+        <w:rPr>
+          <w:rFonts w:ascii="Times New Roman" w:hAnsi="Times New Roman" w:cs="Times New Roman"/>
+          <w:b w:val="0"/>
+          <w:szCs w:val="26"/>
+          <w:lang w:val="en-US"/>
+        </w:rPr>
+        <w:t>anh. Chìa khoá đ</w:t>
+      </w:r>
+      <w:r>
+        <w:rPr>
+          <w:rFonts w:ascii="Times New Roman" w:hAnsi="Times New Roman" w:cs="Times New Roman"/>
+          <w:b w:val="0"/>
+          <w:szCs w:val="26"/>
+          <w:lang w:val="en-US"/>
+        </w:rPr>
+        <w:t>ể sống sót và chiến thắng là hãy sử dụng các đặc tính của chúng để tạo lợi thế cho bản thân.</w:t>
+      </w:r>
+      <w:r>
+        <w:rPr>
+          <w:rFonts w:ascii="Times New Roman" w:hAnsi="Times New Roman" w:cs="Times New Roman"/>
+          <w:b w:val="0"/>
+          <w:szCs w:val="26"/>
+          <w:lang w:val="en-US"/>
+        </w:rPr>
+        <w:t xml:space="preserve"> </w:t>
+      </w:r>
     </w:p>
+    <w:tbl>
+      <w:tblPr>
+        <w:tblStyle w:val="LiBang"/>
+        <w:tblW w:w="9216" w:type="dxa"/>
+        <w:tblLook w:val="04A0" w:firstRow="1" w:lastRow="0" w:firstColumn="1" w:lastColumn="0" w:noHBand="0" w:noVBand="1"/>
+      </w:tblPr>
+      <w:tblGrid>
+        <w:gridCol w:w="1728"/>
+        <w:gridCol w:w="2016"/>
+        <w:gridCol w:w="5472"/>
+      </w:tblGrid>
+      <w:tr>
+        <w:tc>
+          <w:tcPr>
+            <w:tcW w:w="1728" w:type="dxa"/>
+            <w:shd w:val="clear" w:color="auto" w:fill="E7E6E6" w:themeFill="background2"/>
+          </w:tcPr>
+          <w:p>
+            <w:pPr>
+              <w:tabs>
+                <w:tab w:val="left" w:pos="6030"/>
+              </w:tabs>
+              <w:spacing w:line="360" w:lineRule="auto"/>
+              <w:jc w:val="center"/>
+              <w:rPr>
+                <w:rFonts w:ascii="Times New Roman" w:hAnsi="Times New Roman" w:cs="Times New Roman"/>
+                <w:i/>
+                <w:szCs w:val="26"/>
+                <w:lang w:val="en-US"/>
+              </w:rPr>
+            </w:pPr>
+            <w:r>
+              <w:rPr>
+                <w:rFonts w:ascii="Times New Roman" w:hAnsi="Times New Roman" w:cs="Times New Roman"/>
+                <w:i/>
+                <w:szCs w:val="26"/>
+                <w:lang w:val="en-US"/>
+              </w:rPr>
+              <w:t>Môi trường</w:t>
+            </w:r>
+          </w:p>
+        </w:tc>
+        <w:tc>
+          <w:tcPr>
+            <w:tcW w:w="2016" w:type="dxa"/>
+            <w:shd w:val="clear" w:color="auto" w:fill="E7E6E6" w:themeFill="background2"/>
+          </w:tcPr>
+          <w:p>
+            <w:pPr>
+              <w:tabs>
+                <w:tab w:val="left" w:pos="6030"/>
+              </w:tabs>
+              <w:spacing w:line="360" w:lineRule="auto"/>
+              <w:jc w:val="center"/>
+              <w:rPr>
+                <w:rFonts w:ascii="Times New Roman" w:hAnsi="Times New Roman" w:cs="Times New Roman"/>
+                <w:i/>
+                <w:szCs w:val="26"/>
+                <w:lang w:val="en-US"/>
+              </w:rPr>
+            </w:pPr>
+            <w:r>
+              <w:rPr>
+                <w:rFonts w:ascii="Times New Roman" w:hAnsi="Times New Roman" w:cs="Times New Roman"/>
+                <w:i/>
+                <w:szCs w:val="26"/>
+                <w:lang w:val="en-US"/>
+              </w:rPr>
+              <w:t>Loại môi trường</w:t>
+            </w:r>
+          </w:p>
+        </w:tc>
+        <w:tc>
+          <w:tcPr>
+            <w:tcW w:w="5472" w:type="dxa"/>
+            <w:shd w:val="clear" w:color="auto" w:fill="E7E6E6" w:themeFill="background2"/>
+          </w:tcPr>
+          <w:p>
+            <w:pPr>
+              <w:tabs>
+                <w:tab w:val="left" w:pos="6030"/>
+              </w:tabs>
+              <w:spacing w:line="360" w:lineRule="auto"/>
+              <w:jc w:val="center"/>
+              <w:rPr>
+                <w:rFonts w:ascii="Times New Roman" w:hAnsi="Times New Roman" w:cs="Times New Roman"/>
+                <w:i/>
+                <w:szCs w:val="26"/>
+                <w:lang w:val="en-US"/>
+              </w:rPr>
+            </w:pPr>
+            <w:r>
+              <w:rPr>
+                <w:rFonts w:ascii="Times New Roman" w:hAnsi="Times New Roman" w:cs="Times New Roman"/>
+                <w:i/>
+                <w:szCs w:val="26"/>
+                <w:lang w:val="en-US"/>
+              </w:rPr>
+              <w:t>Đặc tính</w:t>
+            </w:r>
+          </w:p>
+        </w:tc>
+      </w:tr>
+      <w:tr>
+        <w:trPr>
+          <w:trHeight w:val="1728"/>
+        </w:trPr>
+        <w:tc>
+          <w:tcPr>
+            <w:tcW w:w="1728" w:type="dxa"/>
+            <w:vAlign w:val="center"/>
+          </w:tcPr>
+          <w:p>
+            <w:pPr>
+              <w:tabs>
+                <w:tab w:val="left" w:pos="6030"/>
+              </w:tabs>
+              <w:spacing w:line="360" w:lineRule="auto"/>
+              <w:jc w:val="center"/>
+              <w:rPr>
+                <w:rFonts w:ascii="Times New Roman" w:hAnsi="Times New Roman" w:cs="Times New Roman"/>
+                <w:b w:val="0"/>
+                <w:szCs w:val="26"/>
+                <w:lang w:val="en-US"/>
+              </w:rPr>
+            </w:pPr>
+            <w:r>
+              <w:rPr>
+                <w:rFonts w:ascii="Times New Roman" w:hAnsi="Times New Roman" w:cs="Times New Roman"/>
+                <w:b w:val="0"/>
+                <w:noProof/>
+                <w:szCs w:val="26"/>
+                <w:lang w:val="en-US"/>
+              </w:rPr>
+              <w:drawing>
+                <wp:inline distT="0" distB="0" distL="0" distR="0" wp14:anchorId="153B45B7" wp14:editId="1927744F">
+                  <wp:extent cx="914400" cy="914400"/>
+                  <wp:effectExtent l="0" t="0" r="0" b="0"/>
+                  <wp:docPr id="14" name="Hình ảnh 14"/>
+                  <wp:cNvGraphicFramePr>
+                    <a:graphicFrameLocks xmlns:a="http://schemas.openxmlformats.org/drawingml/2006/main" noChangeAspect="1"/>
+                  </wp:cNvGraphicFramePr>
+                  <a:graphic xmlns:a="http://schemas.openxmlformats.org/drawingml/2006/main">
+                    <a:graphicData uri="http://schemas.openxmlformats.org/drawingml/2006/picture">
+                      <pic:pic xmlns:pic="http://schemas.openxmlformats.org/drawingml/2006/picture">
+                        <pic:nvPicPr>
+                          <pic:cNvPr id="14" name="Environment_BrickWall.png"/>
+                          <pic:cNvPicPr/>
+                        </pic:nvPicPr>
+                        <pic:blipFill>
+                          <a:blip r:embed="rId21">
+                            <a:extLst>
+                              <a:ext uri="{28A0092B-C50C-407E-A947-70E740481C1C}">
+                                <a14:useLocalDpi xmlns:a14="http://schemas.microsoft.com/office/drawing/2010/main" val="0"/>
+                              </a:ext>
+                            </a:extLst>
+                          </a:blip>
+                          <a:stretch>
+                            <a:fillRect/>
+                          </a:stretch>
+                        </pic:blipFill>
+                        <pic:spPr>
+                          <a:xfrm>
+                            <a:off x="0" y="0"/>
+                            <a:ext cx="914400" cy="914400"/>
+                          </a:xfrm>
+                          <a:prstGeom prst="rect">
+                            <a:avLst/>
+                          </a:prstGeom>
+                        </pic:spPr>
+                      </pic:pic>
+                    </a:graphicData>
+                  </a:graphic>
+                </wp:inline>
+              </w:drawing>
+            </w:r>
+          </w:p>
+        </w:tc>
+        <w:tc>
+          <w:tcPr>
+            <w:tcW w:w="2016" w:type="dxa"/>
+            <w:vAlign w:val="center"/>
+          </w:tcPr>
+          <w:p>
+            <w:pPr>
+              <w:tabs>
+                <w:tab w:val="left" w:pos="6030"/>
+              </w:tabs>
+              <w:spacing w:line="360" w:lineRule="auto"/>
+              <w:jc w:val="center"/>
+              <w:rPr>
+                <w:rFonts w:ascii="Times New Roman" w:hAnsi="Times New Roman" w:cs="Times New Roman"/>
+                <w:b w:val="0"/>
+                <w:szCs w:val="26"/>
+                <w:lang w:val="en-US"/>
+              </w:rPr>
+            </w:pPr>
+            <w:r>
+              <w:rPr>
+                <w:rFonts w:ascii="Times New Roman" w:hAnsi="Times New Roman" w:cs="Times New Roman"/>
+                <w:b w:val="0"/>
+                <w:szCs w:val="26"/>
+                <w:lang w:val="en-US"/>
+              </w:rPr>
+              <w:t>Tường gạch</w:t>
+            </w:r>
+          </w:p>
+        </w:tc>
+        <w:tc>
+          <w:tcPr>
+            <w:tcW w:w="5472" w:type="dxa"/>
+            <w:vAlign w:val="center"/>
+          </w:tcPr>
+          <w:p>
+            <w:pPr>
+              <w:pStyle w:val="oancuaDanhsach"/>
+              <w:numPr>
+                <w:ilvl w:val="0"/>
+                <w:numId w:val="14"/>
+              </w:numPr>
+              <w:spacing w:line="360" w:lineRule="auto"/>
+              <w:ind w:left="306" w:hanging="270"/>
+              <w:rPr>
+                <w:rFonts w:ascii="Times New Roman" w:hAnsi="Times New Roman" w:cs="Times New Roman"/>
+                <w:b w:val="0"/>
+                <w:szCs w:val="26"/>
+                <w:lang w:val="en-US"/>
+              </w:rPr>
+            </w:pPr>
+            <w:r>
+              <w:rPr>
+                <w:rFonts w:ascii="Times New Roman" w:hAnsi="Times New Roman" w:cs="Times New Roman"/>
+                <w:b w:val="0"/>
+                <w:szCs w:val="26"/>
+                <w:lang w:val="en-US"/>
+              </w:rPr>
+              <w:t>Xe tăng và đạn không thể vượt qua tường gạch.</w:t>
+            </w:r>
+          </w:p>
+          <w:p>
+            <w:pPr>
+              <w:pStyle w:val="oancuaDanhsach"/>
+              <w:numPr>
+                <w:ilvl w:val="0"/>
+                <w:numId w:val="14"/>
+              </w:numPr>
+              <w:spacing w:line="360" w:lineRule="auto"/>
+              <w:ind w:left="306" w:hanging="270"/>
+              <w:rPr>
+                <w:rFonts w:ascii="Times New Roman" w:hAnsi="Times New Roman" w:cs="Times New Roman"/>
+                <w:b w:val="0"/>
+                <w:szCs w:val="26"/>
+                <w:lang w:val="en-US"/>
+              </w:rPr>
+            </w:pPr>
+            <w:r>
+              <w:rPr>
+                <w:rFonts w:ascii="Times New Roman" w:hAnsi="Times New Roman" w:cs="Times New Roman"/>
+                <w:b w:val="0"/>
+                <w:szCs w:val="26"/>
+                <w:lang w:val="en-US"/>
+              </w:rPr>
+              <w:t>Tường gạch có thể bị phá uỷ bởi 4 lần bắn</w:t>
+            </w:r>
+            <w:r>
+              <w:rPr>
+                <w:rFonts w:ascii="Times New Roman" w:hAnsi="Times New Roman" w:cs="Times New Roman"/>
+                <w:b w:val="0"/>
+                <w:szCs w:val="26"/>
+                <w:lang w:val="en-US"/>
+              </w:rPr>
+              <w:t>.</w:t>
+            </w:r>
+          </w:p>
+        </w:tc>
+      </w:tr>
+      <w:tr>
+        <w:trPr>
+          <w:trHeight w:val="1728"/>
+        </w:trPr>
+        <w:tc>
+          <w:tcPr>
+            <w:tcW w:w="1728" w:type="dxa"/>
+            <w:vAlign w:val="center"/>
+          </w:tcPr>
+          <w:p>
+            <w:pPr>
+              <w:tabs>
+                <w:tab w:val="left" w:pos="6030"/>
+              </w:tabs>
+              <w:spacing w:line="360" w:lineRule="auto"/>
+              <w:jc w:val="center"/>
+              <w:rPr>
+                <w:rFonts w:ascii="Times New Roman" w:hAnsi="Times New Roman" w:cs="Times New Roman"/>
+                <w:b w:val="0"/>
+                <w:szCs w:val="26"/>
+                <w:lang w:val="en-US"/>
+              </w:rPr>
+            </w:pPr>
+            <w:r>
+              <w:rPr>
+                <w:rFonts w:ascii="Times New Roman" w:hAnsi="Times New Roman" w:cs="Times New Roman"/>
+                <w:b w:val="0"/>
+                <w:noProof/>
+                <w:szCs w:val="26"/>
+                <w:lang w:val="en-US"/>
+              </w:rPr>
+              <w:drawing>
+                <wp:inline distT="0" distB="0" distL="0" distR="0" wp14:anchorId="71F77D8F" wp14:editId="0D95FFBC">
+                  <wp:extent cx="914400" cy="914400"/>
+                  <wp:effectExtent l="0" t="0" r="0" b="0"/>
+                  <wp:docPr id="15" name="Hình ảnh 15"/>
+                  <wp:cNvGraphicFramePr>
+                    <a:graphicFrameLocks xmlns:a="http://schemas.openxmlformats.org/drawingml/2006/main" noChangeAspect="1"/>
+                  </wp:cNvGraphicFramePr>
+                  <a:graphic xmlns:a="http://schemas.openxmlformats.org/drawingml/2006/main">
+                    <a:graphicData uri="http://schemas.openxmlformats.org/drawingml/2006/picture">
+                      <pic:pic xmlns:pic="http://schemas.openxmlformats.org/drawingml/2006/picture">
+                        <pic:nvPicPr>
+                          <pic:cNvPr id="15" name="Environment_SteelWall.png"/>
+                          <pic:cNvPicPr/>
+                        </pic:nvPicPr>
+                        <pic:blipFill>
+                          <a:blip r:embed="rId22">
+                            <a:extLst>
+                              <a:ext uri="{28A0092B-C50C-407E-A947-70E740481C1C}">
+                                <a14:useLocalDpi xmlns:a14="http://schemas.microsoft.com/office/drawing/2010/main" val="0"/>
+                              </a:ext>
+                            </a:extLst>
+                          </a:blip>
+                          <a:stretch>
+                            <a:fillRect/>
+                          </a:stretch>
+                        </pic:blipFill>
+                        <pic:spPr>
+                          <a:xfrm>
+                            <a:off x="0" y="0"/>
+                            <a:ext cx="914400" cy="914400"/>
+                          </a:xfrm>
+                          <a:prstGeom prst="rect">
+                            <a:avLst/>
+                          </a:prstGeom>
+                        </pic:spPr>
+                      </pic:pic>
+                    </a:graphicData>
+                  </a:graphic>
+                </wp:inline>
+              </w:drawing>
+            </w:r>
+          </w:p>
+        </w:tc>
+        <w:tc>
+          <w:tcPr>
+            <w:tcW w:w="2016" w:type="dxa"/>
+            <w:vAlign w:val="center"/>
+          </w:tcPr>
+          <w:p>
+            <w:pPr>
+              <w:tabs>
+                <w:tab w:val="left" w:pos="6030"/>
+              </w:tabs>
+              <w:spacing w:line="360" w:lineRule="auto"/>
+              <w:jc w:val="center"/>
+              <w:rPr>
+                <w:rFonts w:ascii="Times New Roman" w:hAnsi="Times New Roman" w:cs="Times New Roman"/>
+                <w:b w:val="0"/>
+                <w:szCs w:val="26"/>
+                <w:lang w:val="en-US"/>
+              </w:rPr>
+            </w:pPr>
+            <w:r>
+              <w:rPr>
+                <w:rFonts w:ascii="Times New Roman" w:hAnsi="Times New Roman" w:cs="Times New Roman"/>
+                <w:b w:val="0"/>
+                <w:szCs w:val="26"/>
+                <w:lang w:val="en-US"/>
+              </w:rPr>
+              <w:t>Tường thép</w:t>
+            </w:r>
+          </w:p>
+        </w:tc>
+        <w:tc>
+          <w:tcPr>
+            <w:tcW w:w="5472" w:type="dxa"/>
+            <w:vAlign w:val="center"/>
+          </w:tcPr>
+          <w:p>
+            <w:pPr>
+              <w:pStyle w:val="oancuaDanhsach"/>
+              <w:numPr>
+                <w:ilvl w:val="0"/>
+                <w:numId w:val="15"/>
+              </w:numPr>
+              <w:tabs>
+                <w:tab w:val="left" w:pos="6030"/>
+              </w:tabs>
+              <w:spacing w:line="360" w:lineRule="auto"/>
+              <w:ind w:left="306" w:hanging="270"/>
+              <w:rPr>
+                <w:rFonts w:ascii="Times New Roman" w:hAnsi="Times New Roman" w:cs="Times New Roman"/>
+                <w:b w:val="0"/>
+                <w:szCs w:val="26"/>
+                <w:lang w:val="en-US"/>
+              </w:rPr>
+            </w:pPr>
+            <w:r>
+              <w:rPr>
+                <w:rFonts w:ascii="Times New Roman" w:hAnsi="Times New Roman" w:cs="Times New Roman"/>
+                <w:b w:val="0"/>
+                <w:szCs w:val="26"/>
+                <w:lang w:val="en-US"/>
+              </w:rPr>
+              <w:t>Xe tăng và đạn HOÀN TOÀN không thể vượt qua tường thép.</w:t>
+            </w:r>
+          </w:p>
+        </w:tc>
+      </w:tr>
+      <w:tr>
+        <w:trPr>
+          <w:trHeight w:val="1728"/>
+        </w:trPr>
+        <w:tc>
+          <w:tcPr>
+            <w:tcW w:w="1728" w:type="dxa"/>
+            <w:vAlign w:val="center"/>
+          </w:tcPr>
+          <w:p>
+            <w:pPr>
+              <w:tabs>
+                <w:tab w:val="left" w:pos="6030"/>
+              </w:tabs>
+              <w:spacing w:line="360" w:lineRule="auto"/>
+              <w:jc w:val="center"/>
+              <w:rPr>
+                <w:rFonts w:ascii="Times New Roman" w:hAnsi="Times New Roman" w:cs="Times New Roman"/>
+                <w:b w:val="0"/>
+                <w:szCs w:val="26"/>
+                <w:lang w:val="en-US"/>
+              </w:rPr>
+            </w:pPr>
+            <w:r>
+              <w:rPr>
+                <w:rFonts w:ascii="Times New Roman" w:hAnsi="Times New Roman" w:cs="Times New Roman"/>
+                <w:b w:val="0"/>
+                <w:noProof/>
+                <w:szCs w:val="26"/>
+                <w:lang w:val="en-US"/>
+              </w:rPr>
+              <w:lastRenderedPageBreak/>
+              <w:drawing>
+                <wp:inline distT="0" distB="0" distL="0" distR="0" wp14:anchorId="5CD21558" wp14:editId="7F91C440">
+                  <wp:extent cx="914400" cy="914400"/>
+                  <wp:effectExtent l="0" t="0" r="0" b="0"/>
+                  <wp:docPr id="16" name="Hình ảnh 16"/>
+                  <wp:cNvGraphicFramePr>
+                    <a:graphicFrameLocks xmlns:a="http://schemas.openxmlformats.org/drawingml/2006/main" noChangeAspect="1"/>
+                  </wp:cNvGraphicFramePr>
+                  <a:graphic xmlns:a="http://schemas.openxmlformats.org/drawingml/2006/main">
+                    <a:graphicData uri="http://schemas.openxmlformats.org/drawingml/2006/picture">
+                      <pic:pic xmlns:pic="http://schemas.openxmlformats.org/drawingml/2006/picture">
+                        <pic:nvPicPr>
+                          <pic:cNvPr id="16" name="Environment_Tree.png"/>
+                          <pic:cNvPicPr/>
+                        </pic:nvPicPr>
+                        <pic:blipFill>
+                          <a:blip r:embed="rId23">
+                            <a:extLst>
+                              <a:ext uri="{28A0092B-C50C-407E-A947-70E740481C1C}">
+                                <a14:useLocalDpi xmlns:a14="http://schemas.microsoft.com/office/drawing/2010/main" val="0"/>
+                              </a:ext>
+                            </a:extLst>
+                          </a:blip>
+                          <a:stretch>
+                            <a:fillRect/>
+                          </a:stretch>
+                        </pic:blipFill>
+                        <pic:spPr>
+                          <a:xfrm>
+                            <a:off x="0" y="0"/>
+                            <a:ext cx="914400" cy="914400"/>
+                          </a:xfrm>
+                          <a:prstGeom prst="rect">
+                            <a:avLst/>
+                          </a:prstGeom>
+                        </pic:spPr>
+                      </pic:pic>
+                    </a:graphicData>
+                  </a:graphic>
+                </wp:inline>
+              </w:drawing>
+            </w:r>
+          </w:p>
+        </w:tc>
+        <w:tc>
+          <w:tcPr>
+            <w:tcW w:w="2016" w:type="dxa"/>
+            <w:vAlign w:val="center"/>
+          </w:tcPr>
+          <w:p>
+            <w:pPr>
+              <w:tabs>
+                <w:tab w:val="left" w:pos="6030"/>
+              </w:tabs>
+              <w:spacing w:line="360" w:lineRule="auto"/>
+              <w:jc w:val="center"/>
+              <w:rPr>
+                <w:rFonts w:ascii="Times New Roman" w:hAnsi="Times New Roman" w:cs="Times New Roman"/>
+                <w:b w:val="0"/>
+                <w:szCs w:val="26"/>
+                <w:lang w:val="en-US"/>
+              </w:rPr>
+            </w:pPr>
+            <w:r>
+              <w:rPr>
+                <w:rFonts w:ascii="Times New Roman" w:hAnsi="Times New Roman" w:cs="Times New Roman"/>
+                <w:b w:val="0"/>
+                <w:szCs w:val="26"/>
+                <w:lang w:val="en-US"/>
+              </w:rPr>
+              <w:t>Rừng</w:t>
+            </w:r>
+          </w:p>
+        </w:tc>
+        <w:tc>
+          <w:tcPr>
+            <w:tcW w:w="5472" w:type="dxa"/>
+            <w:vAlign w:val="center"/>
+          </w:tcPr>
+          <w:p>
+            <w:pPr>
+              <w:pStyle w:val="oancuaDanhsach"/>
+              <w:numPr>
+                <w:ilvl w:val="0"/>
+                <w:numId w:val="15"/>
+              </w:numPr>
+              <w:tabs>
+                <w:tab w:val="left" w:pos="6030"/>
+              </w:tabs>
+              <w:spacing w:line="360" w:lineRule="auto"/>
+              <w:ind w:left="306" w:hanging="270"/>
+              <w:rPr>
+                <w:rFonts w:ascii="Times New Roman" w:hAnsi="Times New Roman" w:cs="Times New Roman"/>
+                <w:b w:val="0"/>
+                <w:szCs w:val="26"/>
+                <w:lang w:val="en-US"/>
+              </w:rPr>
+            </w:pPr>
+            <w:r>
+              <w:rPr>
+                <w:rFonts w:ascii="Times New Roman" w:hAnsi="Times New Roman" w:cs="Times New Roman"/>
+                <w:b w:val="0"/>
+                <w:szCs w:val="26"/>
+                <w:lang w:val="en-US"/>
+              </w:rPr>
+              <w:t>Xe tăng và đạn có thể di chuyển dưới tán cây.</w:t>
+            </w:r>
+          </w:p>
+          <w:p>
+            <w:pPr>
+              <w:pStyle w:val="oancuaDanhsach"/>
+              <w:numPr>
+                <w:ilvl w:val="0"/>
+                <w:numId w:val="15"/>
+              </w:numPr>
+              <w:tabs>
+                <w:tab w:val="left" w:pos="6030"/>
+              </w:tabs>
+              <w:spacing w:line="360" w:lineRule="auto"/>
+              <w:ind w:left="306" w:hanging="270"/>
+              <w:rPr>
+                <w:rFonts w:ascii="Times New Roman" w:hAnsi="Times New Roman" w:cs="Times New Roman"/>
+                <w:b w:val="0"/>
+                <w:szCs w:val="26"/>
+                <w:lang w:val="en-US"/>
+              </w:rPr>
+            </w:pPr>
+            <w:r>
+              <w:rPr>
+                <w:rFonts w:ascii="Times New Roman" w:hAnsi="Times New Roman" w:cs="Times New Roman"/>
+                <w:i/>
+                <w:szCs w:val="26"/>
+                <w:lang w:val="en-US"/>
+              </w:rPr>
+              <w:t xml:space="preserve">Cẩn thận: </w:t>
+            </w:r>
+            <w:r>
+              <w:rPr>
+                <w:rFonts w:ascii="Times New Roman" w:hAnsi="Times New Roman" w:cs="Times New Roman"/>
+                <w:b w:val="0"/>
+                <w:szCs w:val="26"/>
+                <w:lang w:val="en-US"/>
+              </w:rPr>
+              <w:t>q</w:t>
+            </w:r>
+            <w:r>
+              <w:rPr>
+                <w:rFonts w:ascii="Times New Roman" w:hAnsi="Times New Roman" w:cs="Times New Roman"/>
+                <w:b w:val="0"/>
+                <w:szCs w:val="26"/>
+                <w:lang w:val="en-US"/>
+              </w:rPr>
+              <w:t>uân đ</w:t>
+            </w:r>
+            <w:r>
+              <w:rPr>
+                <w:rFonts w:ascii="Times New Roman" w:hAnsi="Times New Roman" w:cs="Times New Roman"/>
+                <w:b w:val="0"/>
+                <w:szCs w:val="26"/>
+                <w:lang w:val="en-US"/>
+              </w:rPr>
+              <w:t>ịch</w:t>
+            </w:r>
+            <w:r>
+              <w:rPr>
+                <w:rFonts w:ascii="Times New Roman" w:hAnsi="Times New Roman" w:cs="Times New Roman"/>
+                <w:b w:val="0"/>
+                <w:szCs w:val="26"/>
+                <w:lang w:val="en-US"/>
+              </w:rPr>
+              <w:t xml:space="preserve"> </w:t>
+            </w:r>
+            <w:r>
+              <w:rPr>
+                <w:rFonts w:ascii="Times New Roman" w:hAnsi="Times New Roman" w:cs="Times New Roman"/>
+                <w:b w:val="0"/>
+                <w:szCs w:val="26"/>
+                <w:lang w:val="en-US"/>
+              </w:rPr>
+              <w:t>di chuyển dưới tán cây sẽ rất khó phát hiện</w:t>
+            </w:r>
+            <w:r>
+              <w:rPr>
+                <w:rFonts w:ascii="Times New Roman" w:hAnsi="Times New Roman" w:cs="Times New Roman"/>
+                <w:b w:val="0"/>
+                <w:szCs w:val="26"/>
+                <w:lang w:val="en-US"/>
+              </w:rPr>
+              <w:t>.</w:t>
+            </w:r>
+            <w:r>
+              <w:rPr>
+                <w:rFonts w:ascii="Times New Roman" w:hAnsi="Times New Roman" w:cs="Times New Roman"/>
+                <w:b w:val="0"/>
+                <w:szCs w:val="26"/>
+                <w:lang w:val="en-US"/>
+              </w:rPr>
+              <w:t xml:space="preserve"> </w:t>
+            </w:r>
+            <w:r>
+              <w:rPr>
+                <w:rFonts w:ascii="Times New Roman" w:hAnsi="Times New Roman" w:cs="Times New Roman"/>
+                <w:b w:val="0"/>
+                <w:szCs w:val="26"/>
+                <w:lang w:val="en-US"/>
+              </w:rPr>
+              <w:t>Đ</w:t>
+            </w:r>
+            <w:r>
+              <w:rPr>
+                <w:rFonts w:ascii="Times New Roman" w:hAnsi="Times New Roman" w:cs="Times New Roman"/>
+                <w:b w:val="0"/>
+                <w:szCs w:val="26"/>
+                <w:lang w:val="en-US"/>
+              </w:rPr>
+              <w:t>ặc biệt</w:t>
+            </w:r>
+            <w:r>
+              <w:rPr>
+                <w:rFonts w:ascii="Times New Roman" w:hAnsi="Times New Roman" w:cs="Times New Roman"/>
+                <w:b w:val="0"/>
+                <w:szCs w:val="26"/>
+                <w:lang w:val="en-US"/>
+              </w:rPr>
+              <w:t>, đạn bay dưới tán cây sẽ</w:t>
+            </w:r>
+            <w:r>
+              <w:rPr>
+                <w:rFonts w:ascii="Times New Roman" w:hAnsi="Times New Roman" w:cs="Times New Roman"/>
+                <w:b w:val="0"/>
+                <w:szCs w:val="26"/>
+                <w:lang w:val="en-US"/>
+              </w:rPr>
+              <w:t xml:space="preserve"> càng khó phát hiện</w:t>
+            </w:r>
+            <w:r>
+              <w:rPr>
+                <w:rFonts w:ascii="Times New Roman" w:hAnsi="Times New Roman" w:cs="Times New Roman"/>
+                <w:b w:val="0"/>
+                <w:szCs w:val="26"/>
+                <w:lang w:val="en-US"/>
+              </w:rPr>
+              <w:t xml:space="preserve"> hơn!</w:t>
+            </w:r>
+            <w:r>
+              <w:rPr>
+                <w:rFonts w:ascii="Times New Roman" w:hAnsi="Times New Roman" w:cs="Times New Roman"/>
+                <w:b w:val="0"/>
+                <w:szCs w:val="26"/>
+                <w:lang w:val="en-US"/>
+              </w:rPr>
+              <w:t xml:space="preserve"> </w:t>
+            </w:r>
+            <w:r>
+              <w:rPr>
+                <w:rFonts w:ascii="Times New Roman" w:hAnsi="Times New Roman" w:cs="Times New Roman"/>
+                <w:b w:val="0"/>
+                <w:szCs w:val="26"/>
+                <w:lang w:val="en-US"/>
+              </w:rPr>
+              <w:t xml:space="preserve"> </w:t>
+            </w:r>
+            <w:r>
+              <w:rPr>
+                <w:rFonts w:ascii="Times New Roman" w:hAnsi="Times New Roman" w:cs="Times New Roman"/>
+                <w:i/>
+                <w:szCs w:val="26"/>
+                <w:lang w:val="en-US"/>
+              </w:rPr>
+              <w:t xml:space="preserve"> </w:t>
+            </w:r>
+          </w:p>
+        </w:tc>
+      </w:tr>
+      <w:tr>
+        <w:trPr>
+          <w:trHeight w:val="1728"/>
+        </w:trPr>
+        <w:tc>
+          <w:tcPr>
+            <w:tcW w:w="1728" w:type="dxa"/>
+            <w:vAlign w:val="center"/>
+          </w:tcPr>
+          <w:p>
+            <w:pPr>
+              <w:tabs>
+                <w:tab w:val="left" w:pos="6030"/>
+              </w:tabs>
+              <w:spacing w:line="360" w:lineRule="auto"/>
+              <w:jc w:val="center"/>
+              <w:rPr>
+                <w:rFonts w:ascii="Times New Roman" w:hAnsi="Times New Roman" w:cs="Times New Roman"/>
+                <w:b w:val="0"/>
+                <w:szCs w:val="26"/>
+                <w:lang w:val="en-US"/>
+              </w:rPr>
+            </w:pPr>
+            <w:r>
+              <w:rPr>
+                <w:rFonts w:ascii="Times New Roman" w:hAnsi="Times New Roman" w:cs="Times New Roman"/>
+                <w:b w:val="0"/>
+                <w:noProof/>
+                <w:szCs w:val="26"/>
+                <w:lang w:val="en-US"/>
+              </w:rPr>
+              <w:drawing>
+                <wp:inline distT="0" distB="0" distL="0" distR="0" wp14:anchorId="27B6AD6D" wp14:editId="1ED6BA69">
+                  <wp:extent cx="914400" cy="914400"/>
+                  <wp:effectExtent l="0" t="0" r="0" b="0"/>
+                  <wp:docPr id="17" name="Hình ảnh 17"/>
+                  <wp:cNvGraphicFramePr>
+                    <a:graphicFrameLocks xmlns:a="http://schemas.openxmlformats.org/drawingml/2006/main" noChangeAspect="1"/>
+                  </wp:cNvGraphicFramePr>
+                  <a:graphic xmlns:a="http://schemas.openxmlformats.org/drawingml/2006/main">
+                    <a:graphicData uri="http://schemas.openxmlformats.org/drawingml/2006/picture">
+                      <pic:pic xmlns:pic="http://schemas.openxmlformats.org/drawingml/2006/picture">
+                        <pic:nvPicPr>
+                          <pic:cNvPr id="17" name="Environment_Water.png"/>
+                          <pic:cNvPicPr/>
+                        </pic:nvPicPr>
+                        <pic:blipFill>
+                          <a:blip r:embed="rId24">
+                            <a:extLst>
+                              <a:ext uri="{28A0092B-C50C-407E-A947-70E740481C1C}">
+                                <a14:useLocalDpi xmlns:a14="http://schemas.microsoft.com/office/drawing/2010/main" val="0"/>
+                              </a:ext>
+                            </a:extLst>
+                          </a:blip>
+                          <a:stretch>
+                            <a:fillRect/>
+                          </a:stretch>
+                        </pic:blipFill>
+                        <pic:spPr>
+                          <a:xfrm>
+                            <a:off x="0" y="0"/>
+                            <a:ext cx="914400" cy="914400"/>
+                          </a:xfrm>
+                          <a:prstGeom prst="rect">
+                            <a:avLst/>
+                          </a:prstGeom>
+                        </pic:spPr>
+                      </pic:pic>
+                    </a:graphicData>
+                  </a:graphic>
+                </wp:inline>
+              </w:drawing>
+            </w:r>
+          </w:p>
+        </w:tc>
+        <w:tc>
+          <w:tcPr>
+            <w:tcW w:w="2016" w:type="dxa"/>
+            <w:vAlign w:val="center"/>
+          </w:tcPr>
+          <w:p>
+            <w:pPr>
+              <w:tabs>
+                <w:tab w:val="left" w:pos="6030"/>
+              </w:tabs>
+              <w:spacing w:line="360" w:lineRule="auto"/>
+              <w:jc w:val="center"/>
+              <w:rPr>
+                <w:rFonts w:ascii="Times New Roman" w:hAnsi="Times New Roman" w:cs="Times New Roman"/>
+                <w:b w:val="0"/>
+                <w:szCs w:val="26"/>
+                <w:lang w:val="en-US"/>
+              </w:rPr>
+            </w:pPr>
+            <w:r>
+              <w:rPr>
+                <w:rFonts w:ascii="Times New Roman" w:hAnsi="Times New Roman" w:cs="Times New Roman"/>
+                <w:b w:val="0"/>
+                <w:szCs w:val="26"/>
+                <w:lang w:val="en-US"/>
+              </w:rPr>
+              <w:t>Sông</w:t>
+            </w:r>
+          </w:p>
+        </w:tc>
+        <w:tc>
+          <w:tcPr>
+            <w:tcW w:w="5472" w:type="dxa"/>
+            <w:vAlign w:val="center"/>
+          </w:tcPr>
+          <w:p>
+            <w:pPr>
+              <w:pStyle w:val="oancuaDanhsach"/>
+              <w:numPr>
+                <w:ilvl w:val="0"/>
+                <w:numId w:val="16"/>
+              </w:numPr>
+              <w:tabs>
+                <w:tab w:val="left" w:pos="6030"/>
+              </w:tabs>
+              <w:spacing w:line="360" w:lineRule="auto"/>
+              <w:ind w:left="306" w:hanging="270"/>
+              <w:rPr>
+                <w:rFonts w:ascii="Times New Roman" w:hAnsi="Times New Roman" w:cs="Times New Roman"/>
+                <w:b w:val="0"/>
+                <w:szCs w:val="26"/>
+                <w:lang w:val="en-US"/>
+              </w:rPr>
+            </w:pPr>
+            <w:r>
+              <w:rPr>
+                <w:rFonts w:ascii="Times New Roman" w:hAnsi="Times New Roman" w:cs="Times New Roman"/>
+                <w:b w:val="0"/>
+                <w:szCs w:val="26"/>
+                <w:lang w:val="en-US"/>
+              </w:rPr>
+              <w:t>Xe tăng không thể vượt qua sông.</w:t>
+            </w:r>
+          </w:p>
+          <w:p>
+            <w:pPr>
+              <w:pStyle w:val="oancuaDanhsach"/>
+              <w:numPr>
+                <w:ilvl w:val="0"/>
+                <w:numId w:val="16"/>
+              </w:numPr>
+              <w:tabs>
+                <w:tab w:val="left" w:pos="6030"/>
+              </w:tabs>
+              <w:spacing w:line="360" w:lineRule="auto"/>
+              <w:ind w:left="306" w:hanging="270"/>
+              <w:rPr>
+                <w:rFonts w:ascii="Times New Roman" w:hAnsi="Times New Roman" w:cs="Times New Roman"/>
+                <w:b w:val="0"/>
+                <w:szCs w:val="26"/>
+                <w:lang w:val="en-US"/>
+              </w:rPr>
+            </w:pPr>
+            <w:r>
+              <w:rPr>
+                <w:rFonts w:ascii="Times New Roman" w:hAnsi="Times New Roman" w:cs="Times New Roman"/>
+                <w:b w:val="0"/>
+                <w:szCs w:val="26"/>
+                <w:lang w:val="en-US"/>
+              </w:rPr>
+              <w:t>Nhưng đạn có thể bay qua sông.</w:t>
+            </w:r>
+          </w:p>
+        </w:tc>
+      </w:tr>
+      <w:tr>
+        <w:trPr>
+          <w:trHeight w:val="1728"/>
+        </w:trPr>
+        <w:tc>
+          <w:tcPr>
+            <w:tcW w:w="1728" w:type="dxa"/>
+            <w:vAlign w:val="center"/>
+          </w:tcPr>
+          <w:p>
+            <w:pPr>
+              <w:tabs>
+                <w:tab w:val="left" w:pos="6030"/>
+              </w:tabs>
+              <w:spacing w:line="360" w:lineRule="auto"/>
+              <w:jc w:val="center"/>
+              <w:rPr>
+                <w:rFonts w:ascii="Times New Roman" w:hAnsi="Times New Roman" w:cs="Times New Roman"/>
+                <w:b w:val="0"/>
+                <w:szCs w:val="26"/>
+                <w:lang w:val="en-US"/>
+              </w:rPr>
+            </w:pPr>
+            <w:r>
+              <w:rPr>
+                <w:rFonts w:ascii="Times New Roman" w:hAnsi="Times New Roman" w:cs="Times New Roman"/>
+                <w:b w:val="0"/>
+                <w:noProof/>
+                <w:szCs w:val="26"/>
+                <w:lang w:val="en-US"/>
+              </w:rPr>
+              <w:drawing>
+                <wp:inline distT="0" distB="0" distL="0" distR="0" wp14:anchorId="35F6C742" wp14:editId="0B3A2DFB">
+                  <wp:extent cx="914400" cy="914400"/>
+                  <wp:effectExtent l="0" t="0" r="0" b="0"/>
+                  <wp:docPr id="18" name="Hình ảnh 18"/>
+                  <wp:cNvGraphicFramePr>
+                    <a:graphicFrameLocks xmlns:a="http://schemas.openxmlformats.org/drawingml/2006/main" noChangeAspect="1"/>
+                  </wp:cNvGraphicFramePr>
+                  <a:graphic xmlns:a="http://schemas.openxmlformats.org/drawingml/2006/main">
+                    <a:graphicData uri="http://schemas.openxmlformats.org/drawingml/2006/picture">
+                      <pic:pic xmlns:pic="http://schemas.openxmlformats.org/drawingml/2006/picture">
+                        <pic:nvPicPr>
+                          <pic:cNvPr id="18" name="Environment_Ice.png"/>
+                          <pic:cNvPicPr/>
+                        </pic:nvPicPr>
+                        <pic:blipFill>
+                          <a:blip r:embed="rId25">
+                            <a:extLst>
+                              <a:ext uri="{28A0092B-C50C-407E-A947-70E740481C1C}">
+                                <a14:useLocalDpi xmlns:a14="http://schemas.microsoft.com/office/drawing/2010/main" val="0"/>
+                              </a:ext>
+                            </a:extLst>
+                          </a:blip>
+                          <a:stretch>
+                            <a:fillRect/>
+                          </a:stretch>
+                        </pic:blipFill>
+                        <pic:spPr>
+                          <a:xfrm>
+                            <a:off x="0" y="0"/>
+                            <a:ext cx="914400" cy="914400"/>
+                          </a:xfrm>
+                          <a:prstGeom prst="rect">
+                            <a:avLst/>
+                          </a:prstGeom>
+                        </pic:spPr>
+                      </pic:pic>
+                    </a:graphicData>
+                  </a:graphic>
+                </wp:inline>
+              </w:drawing>
+            </w:r>
+          </w:p>
+        </w:tc>
+        <w:tc>
+          <w:tcPr>
+            <w:tcW w:w="2016" w:type="dxa"/>
+            <w:vAlign w:val="center"/>
+          </w:tcPr>
+          <w:p>
+            <w:pPr>
+              <w:tabs>
+                <w:tab w:val="left" w:pos="6030"/>
+              </w:tabs>
+              <w:spacing w:line="360" w:lineRule="auto"/>
+              <w:jc w:val="center"/>
+              <w:rPr>
+                <w:rFonts w:ascii="Times New Roman" w:hAnsi="Times New Roman" w:cs="Times New Roman"/>
+                <w:b w:val="0"/>
+                <w:szCs w:val="26"/>
+                <w:lang w:val="en-US"/>
+              </w:rPr>
+            </w:pPr>
+            <w:r>
+              <w:rPr>
+                <w:rFonts w:ascii="Times New Roman" w:hAnsi="Times New Roman" w:cs="Times New Roman"/>
+                <w:b w:val="0"/>
+                <w:szCs w:val="26"/>
+                <w:lang w:val="en-US"/>
+              </w:rPr>
+              <w:t>Băng</w:t>
+            </w:r>
+          </w:p>
+        </w:tc>
+        <w:tc>
+          <w:tcPr>
+            <w:tcW w:w="5472" w:type="dxa"/>
+            <w:vAlign w:val="center"/>
+          </w:tcPr>
+          <w:p>
+            <w:pPr>
+              <w:pStyle w:val="oancuaDanhsach"/>
+              <w:numPr>
+                <w:ilvl w:val="0"/>
+                <w:numId w:val="17"/>
+              </w:numPr>
+              <w:tabs>
+                <w:tab w:val="left" w:pos="6030"/>
+              </w:tabs>
+              <w:spacing w:line="360" w:lineRule="auto"/>
+              <w:ind w:left="306" w:hanging="306"/>
+              <w:rPr>
+                <w:rFonts w:ascii="Times New Roman" w:hAnsi="Times New Roman" w:cs="Times New Roman"/>
+                <w:b w:val="0"/>
+                <w:szCs w:val="26"/>
+                <w:lang w:val="en-US"/>
+              </w:rPr>
+            </w:pPr>
+            <w:r>
+              <w:rPr>
+                <w:rFonts w:ascii="Times New Roman" w:hAnsi="Times New Roman" w:cs="Times New Roman"/>
+                <w:b w:val="0"/>
+                <w:szCs w:val="26"/>
+                <w:lang w:val="en-US"/>
+              </w:rPr>
+              <w:t>Xe tăng có</w:t>
+            </w:r>
+            <w:r>
+              <w:rPr>
+                <w:rFonts w:ascii="Times New Roman" w:hAnsi="Times New Roman" w:cs="Times New Roman"/>
+                <w:b w:val="0"/>
+                <w:szCs w:val="26"/>
+                <w:lang w:val="en-US"/>
+              </w:rPr>
+              <w:t xml:space="preserve"> thể di chuyển trên băng</w:t>
+            </w:r>
+            <w:r>
+              <w:rPr>
+                <w:rFonts w:ascii="Times New Roman" w:hAnsi="Times New Roman" w:cs="Times New Roman"/>
+                <w:b w:val="0"/>
+                <w:szCs w:val="26"/>
+                <w:lang w:val="en-US"/>
+              </w:rPr>
+              <w:t>.</w:t>
+            </w:r>
+            <w:r>
+              <w:rPr>
+                <w:rFonts w:ascii="Times New Roman" w:hAnsi="Times New Roman" w:cs="Times New Roman"/>
+                <w:b w:val="0"/>
+                <w:szCs w:val="26"/>
+                <w:lang w:val="en-US"/>
+              </w:rPr>
+              <w:t xml:space="preserve"> </w:t>
+            </w:r>
+            <w:r>
+              <w:rPr>
+                <w:rFonts w:ascii="Times New Roman" w:hAnsi="Times New Roman" w:cs="Times New Roman"/>
+                <w:b w:val="0"/>
+                <w:szCs w:val="26"/>
+                <w:lang w:val="en-US"/>
+              </w:rPr>
+              <w:t xml:space="preserve">Xe tăng sẽ phải trượt lên một </w:t>
+            </w:r>
+            <w:r>
+              <w:rPr>
+                <w:rFonts w:ascii="Times New Roman" w:hAnsi="Times New Roman" w:cs="Times New Roman"/>
+                <w:b w:val="0"/>
+                <w:szCs w:val="26"/>
+                <w:lang w:val="en-US"/>
+              </w:rPr>
+              <w:t>chút để dừng lại</w:t>
+            </w:r>
+            <w:r>
+              <w:rPr>
+                <w:rFonts w:ascii="Times New Roman" w:hAnsi="Times New Roman" w:cs="Times New Roman"/>
+                <w:b w:val="0"/>
+                <w:szCs w:val="26"/>
+                <w:lang w:val="en-US"/>
+              </w:rPr>
+              <w:t xml:space="preserve"> hoàn toàn.</w:t>
+            </w:r>
+          </w:p>
+          <w:p>
+            <w:pPr>
+              <w:pStyle w:val="oancuaDanhsach"/>
+              <w:numPr>
+                <w:ilvl w:val="0"/>
+                <w:numId w:val="17"/>
+              </w:numPr>
+              <w:tabs>
+                <w:tab w:val="left" w:pos="6030"/>
+              </w:tabs>
+              <w:spacing w:line="360" w:lineRule="auto"/>
+              <w:ind w:left="306" w:hanging="306"/>
+              <w:rPr>
+                <w:rFonts w:ascii="Times New Roman" w:hAnsi="Times New Roman" w:cs="Times New Roman"/>
+                <w:b w:val="0"/>
+                <w:szCs w:val="26"/>
+                <w:lang w:val="en-US"/>
+              </w:rPr>
+            </w:pPr>
+            <w:r>
+              <w:rPr>
+                <w:rFonts w:ascii="Times New Roman" w:hAnsi="Times New Roman" w:cs="Times New Roman"/>
+                <w:i/>
+                <w:szCs w:val="26"/>
+                <w:lang w:val="en-US"/>
+              </w:rPr>
+              <w:t>Cẩn thận:</w:t>
+            </w:r>
+            <w:r>
+              <w:rPr>
+                <w:rFonts w:ascii="Times New Roman" w:hAnsi="Times New Roman" w:cs="Times New Roman"/>
+                <w:b w:val="0"/>
+                <w:szCs w:val="26"/>
+                <w:lang w:val="en-US"/>
+              </w:rPr>
+              <w:t xml:space="preserve"> đạn có thể bay trên băng.</w:t>
+            </w:r>
+          </w:p>
+        </w:tc>
+      </w:tr>
+    </w:tbl>
     <w:p>
       <w:pPr>
         <w:tabs>
@@ -8590,6 +11276,36 @@
         <w:jc w:val="both"/>
         <w:rPr>
           <w:rFonts w:ascii="Times New Roman" w:hAnsi="Times New Roman" w:cs="Times New Roman"/>
+          <w:b w:val="0"/>
+          <w:szCs w:val="26"/>
+          <w:lang w:val="en-US"/>
+        </w:rPr>
+      </w:pPr>
+    </w:p>
+    <w:p>
+      <w:pPr>
+        <w:tabs>
+          <w:tab w:val="left" w:pos="6030"/>
+        </w:tabs>
+        <w:spacing w:line="360" w:lineRule="auto"/>
+        <w:jc w:val="both"/>
+        <w:rPr>
+          <w:rFonts w:ascii="Times New Roman" w:hAnsi="Times New Roman" w:cs="Times New Roman"/>
+          <w:i/>
+          <w:szCs w:val="26"/>
+          <w:lang w:val="en-US"/>
+        </w:rPr>
+      </w:pPr>
+    </w:p>
+    <w:p>
+      <w:pPr>
+        <w:tabs>
+          <w:tab w:val="left" w:pos="6030"/>
+        </w:tabs>
+        <w:spacing w:line="360" w:lineRule="auto"/>
+        <w:jc w:val="both"/>
+        <w:rPr>
+          <w:rFonts w:ascii="Times New Roman" w:hAnsi="Times New Roman" w:cs="Times New Roman"/>
           <w:i/>
           <w:szCs w:val="26"/>
           <w:lang w:val="en-US"/>
@@ -8811,6 +11527,26 @@
     </w:p>
     <w:p>
       <w:pPr>
+        <w:spacing w:line="259" w:lineRule="auto"/>
+        <w:rPr>
+          <w:rFonts w:ascii="Times New Roman" w:hAnsi="Times New Roman" w:cs="Times New Roman"/>
+          <w:sz w:val="32"/>
+          <w:szCs w:val="32"/>
+          <w:lang w:val="en-US"/>
+        </w:rPr>
+      </w:pPr>
+      <w:r>
+        <w:rPr>
+          <w:rFonts w:ascii="Times New Roman" w:hAnsi="Times New Roman" w:cs="Times New Roman"/>
+          <w:sz w:val="32"/>
+          <w:szCs w:val="32"/>
+          <w:lang w:val="en-US"/>
+        </w:rPr>
+        <w:br w:type="page"/>
+      </w:r>
+    </w:p>
+    <w:p>
+      <w:pPr>
         <w:tabs>
           <w:tab w:val="left" w:pos="6030"/>
         </w:tabs>
@@ -8823,10 +11559,153 @@
           <w:lang w:val="en-US"/>
         </w:rPr>
       </w:pPr>
+      <w:r>
+        <w:rPr>
+          <w:rFonts w:ascii="Times New Roman" w:hAnsi="Times New Roman" w:cs="Times New Roman"/>
+          <w:sz w:val="32"/>
+          <w:szCs w:val="32"/>
+          <w:lang w:val="en-US"/>
+        </w:rPr>
+        <w:t>LỜI CẢM ƠN</w:t>
+      </w:r>
+    </w:p>
+    <w:p>
+      <w:pPr>
+        <w:spacing w:line="360" w:lineRule="auto"/>
+        <w:ind w:firstLine="720"/>
+        <w:jc w:val="both"/>
+        <w:rPr>
+          <w:rFonts w:ascii="Times New Roman" w:hAnsi="Times New Roman" w:cs="Times New Roman"/>
+          <w:b w:val="0"/>
+          <w:szCs w:val="26"/>
+          <w:lang w:val="en-US"/>
+        </w:rPr>
+      </w:pPr>
+      <w:r>
+        <w:rPr>
+          <w:rFonts w:ascii="Times New Roman" w:hAnsi="Times New Roman" w:cs="Times New Roman"/>
+          <w:b w:val="0"/>
+          <w:szCs w:val="26"/>
+          <w:lang w:val="en-US"/>
+        </w:rPr>
+        <w:t>Đầu tiên, Nhóm xin gửi lời cảm ơn chân thành đến tập thể quý Thầy, Cô Trường Đại học Công nghệ Thông tin – Đại học Quốc gia Thành phố Hồ Chí Minh.</w:t>
+      </w:r>
+    </w:p>
+    <w:p>
+      <w:pPr>
+        <w:spacing w:line="360" w:lineRule="auto"/>
+        <w:ind w:firstLine="720"/>
+        <w:jc w:val="both"/>
+        <w:rPr>
+          <w:rFonts w:ascii="Times New Roman" w:hAnsi="Times New Roman" w:cs="Times New Roman"/>
+          <w:b w:val="0"/>
+          <w:szCs w:val="26"/>
+          <w:lang w:val="en-US"/>
+        </w:rPr>
+      </w:pPr>
+      <w:r>
+        <w:rPr>
+          <w:rFonts w:ascii="Times New Roman" w:hAnsi="Times New Roman" w:cs="Times New Roman"/>
+          <w:b w:val="0"/>
+          <w:szCs w:val="26"/>
+          <w:lang w:val="en-US"/>
+        </w:rPr>
+        <w:t>Đặc biệt, nhóm xin gửi lời cảm ơn và lòng biết ơn sâu sắc đến cô Huỳnh Thị Thanh Thương – giảng viên môn Trí tuệ nhân tạo. Cô đã trực tiếp hướng dẫn và giải đáp các thắc mắc cho nhóm trong quá trình làm đồ án.</w:t>
+      </w:r>
+    </w:p>
+    <w:p>
+      <w:pPr>
+        <w:spacing w:line="360" w:lineRule="auto"/>
+        <w:ind w:firstLine="720"/>
+        <w:jc w:val="both"/>
+        <w:rPr>
+          <w:rFonts w:ascii="Times New Roman" w:hAnsi="Times New Roman" w:cs="Times New Roman"/>
+          <w:b w:val="0"/>
+          <w:szCs w:val="26"/>
+          <w:lang w:val="en-US"/>
+        </w:rPr>
+      </w:pPr>
+      <w:r>
+        <w:rPr>
+          <w:rFonts w:ascii="Times New Roman" w:hAnsi="Times New Roman" w:cs="Times New Roman"/>
+          <w:b w:val="0"/>
+          <w:szCs w:val="26"/>
+          <w:lang w:val="en-US"/>
+        </w:rPr>
+        <w:t>Trong suốt thời gian thực hiện đề tài, nhóm đã vận dụng được những kiến thức nền tảng đã được tích luỹ từ các buổi học và phối hợp với việc tự học hỏi và nghiên cứu kiến thức mới. Đồng thời, những ý kiến đóng góp của cô đã giúp đồ án của nhóm ngày càng hoàn thiện hơn. Nhờ đó, đồ án đã thuận lợi hoàn thành.</w:t>
+      </w:r>
+    </w:p>
+    <w:p>
+      <w:pPr>
+        <w:spacing w:line="360" w:lineRule="auto"/>
+        <w:ind w:firstLine="720"/>
+        <w:jc w:val="both"/>
+        <w:rPr>
+          <w:rFonts w:ascii="Times New Roman" w:hAnsi="Times New Roman" w:cs="Times New Roman"/>
+          <w:b w:val="0"/>
+          <w:szCs w:val="26"/>
+          <w:lang w:val="en-US"/>
+        </w:rPr>
+      </w:pPr>
+      <w:r>
+        <w:rPr>
+          <w:rFonts w:ascii="Times New Roman" w:hAnsi="Times New Roman" w:cs="Times New Roman"/>
+          <w:b w:val="0"/>
+          <w:szCs w:val="26"/>
+          <w:lang w:val="en-US"/>
+        </w:rPr>
+        <w:t>Nhóm tin tưởng rằng những kiến thức này sẽ là thành trang cho mỗi thành viên trong tương lai.</w:t>
+      </w:r>
+    </w:p>
+    <w:p>
+      <w:pPr>
+        <w:spacing w:line="360" w:lineRule="auto"/>
+        <w:ind w:firstLine="720"/>
+        <w:jc w:val="both"/>
+        <w:rPr>
+          <w:rFonts w:ascii="Times New Roman" w:hAnsi="Times New Roman" w:cs="Times New Roman"/>
+          <w:b w:val="0"/>
+          <w:szCs w:val="26"/>
+          <w:lang w:val="en-US"/>
+        </w:rPr>
+      </w:pPr>
+      <w:r>
+        <w:rPr>
+          <w:rFonts w:ascii="Times New Roman" w:hAnsi="Times New Roman" w:cs="Times New Roman"/>
+          <w:b w:val="0"/>
+          <w:szCs w:val="26"/>
+          <w:lang w:val="en-US"/>
+        </w:rPr>
+        <w:t xml:space="preserve">Xin chân thành cảm ơn! </w:t>
+      </w:r>
+    </w:p>
+    <w:p>
+      <w:pPr>
+        <w:spacing w:line="360" w:lineRule="auto"/>
+        <w:jc w:val="right"/>
+        <w:rPr>
+          <w:rFonts w:ascii="Times New Roman" w:hAnsi="Times New Roman" w:cs="Times New Roman"/>
+          <w:b w:val="0"/>
+          <w:szCs w:val="26"/>
+          <w:lang w:val="en-US"/>
+        </w:rPr>
+      </w:pPr>
+      <w:r>
+        <w:rPr>
+          <w:rFonts w:ascii="Times New Roman" w:hAnsi="Times New Roman" w:cs="Times New Roman"/>
+          <w:b w:val="0"/>
+          <w:i/>
+          <w:szCs w:val="26"/>
+          <w:lang w:val="en-US"/>
+        </w:rPr>
+        <w:t>Thành phố Hồ Chí Minh, ngày … tháng … năm 2018</w:t>
+      </w:r>
+      <w:bookmarkStart w:id="1" w:name="_GoBack"/>
+      <w:bookmarkEnd w:id="1"/>
     </w:p>
     <w:sectPr>
-      <w:headerReference w:type="default" r:id="rId15"/>
-      <w:footerReference w:type="default" r:id="rId16"/>
+      <w:headerReference w:type="default" r:id="rId26"/>
+      <w:footerReference w:type="default" r:id="rId27"/>
       <w:pgSz w:w="11906" w:h="16838"/>
       <w:pgMar w:top="1440" w:right="1440" w:bottom="1440" w:left="1440" w:header="709" w:footer="709" w:gutter="0"/>
       <w:pgBorders w:zOrder="back" w:display="firstPage">
@@ -9139,6 +12018,119 @@
     </w:lvl>
   </w:abstractNum>
   <w:abstractNum w:abstractNumId="1" w15:restartNumberingAfterBreak="0">
+    <w:nsid w:val="010C5DF2"/>
+    <w:multiLevelType w:val="hybridMultilevel"/>
+    <w:tmpl w:val="B1A81666"/>
+    <w:lvl w:ilvl="0" w:tplc="04090001">
+      <w:start w:val="1"/>
+      <w:numFmt w:val="bullet"/>
+      <w:lvlText w:val=""/>
+      <w:lvlJc w:val="left"/>
+      <w:pPr>
+        <w:ind w:left="720" w:hanging="360"/>
+      </w:pPr>
+      <w:rPr>
+        <w:rFonts w:ascii="Symbol" w:hAnsi="Symbol" w:hint="default"/>
+      </w:rPr>
+    </w:lvl>
+    <w:lvl w:ilvl="1" w:tplc="04090003" w:tentative="1">
+      <w:start w:val="1"/>
+      <w:numFmt w:val="bullet"/>
+      <w:lvlText w:val="o"/>
+      <w:lvlJc w:val="left"/>
+      <w:pPr>
+        <w:ind w:left="1440" w:hanging="360"/>
+      </w:pPr>
+      <w:rPr>
+        <w:rFonts w:ascii="Courier New" w:hAnsi="Courier New" w:cs="Courier New" w:hint="default"/>
+      </w:rPr>
+    </w:lvl>
+    <w:lvl w:ilvl="2" w:tplc="04090005" w:tentative="1">
+      <w:start w:val="1"/>
+      <w:numFmt w:val="bullet"/>
+      <w:lvlText w:val=""/>
+      <w:lvlJc w:val="left"/>
+      <w:pPr>
+        <w:ind w:left="2160" w:hanging="360"/>
+      </w:pPr>
+      <w:rPr>
+        <w:rFonts w:ascii="Wingdings" w:hAnsi="Wingdings" w:hint="default"/>
+      </w:rPr>
+    </w:lvl>
+    <w:lvl w:ilvl="3" w:tplc="04090001" w:tentative="1">
+      <w:start w:val="1"/>
+      <w:numFmt w:val="bullet"/>
+      <w:lvlText w:val=""/>
+      <w:lvlJc w:val="left"/>
+      <w:pPr>
+        <w:ind w:left="2880" w:hanging="360"/>
+      </w:pPr>
+      <w:rPr>
+        <w:rFonts w:ascii="Symbol" w:hAnsi="Symbol" w:hint="default"/>
+      </w:rPr>
+    </w:lvl>
+    <w:lvl w:ilvl="4" w:tplc="04090003" w:tentative="1">
+      <w:start w:val="1"/>
+      <w:numFmt w:val="bullet"/>
+      <w:lvlText w:val="o"/>
+      <w:lvlJc w:val="left"/>
+      <w:pPr>
+        <w:ind w:left="3600" w:hanging="360"/>
+      </w:pPr>
+      <w:rPr>
+        <w:rFonts w:ascii="Courier New" w:hAnsi="Courier New" w:cs="Courier New" w:hint="default"/>
+      </w:rPr>
+    </w:lvl>
+    <w:lvl w:ilvl="5" w:tplc="04090005" w:tentative="1">
+      <w:start w:val="1"/>
+      <w:numFmt w:val="bullet"/>
+      <w:lvlText w:val=""/>
+      <w:lvlJc w:val="left"/>
+      <w:pPr>
+        <w:ind w:left="4320" w:hanging="360"/>
+      </w:pPr>
+      <w:rPr>
+        <w:rFonts w:ascii="Wingdings" w:hAnsi="Wingdings" w:hint="default"/>
+      </w:rPr>
+    </w:lvl>
+    <w:lvl w:ilvl="6" w:tplc="04090001" w:tentative="1">
+      <w:start w:val="1"/>
+      <w:numFmt w:val="bullet"/>
+      <w:lvlText w:val=""/>
+      <w:lvlJc w:val="left"/>
+      <w:pPr>
+        <w:ind w:left="5040" w:hanging="360"/>
+      </w:pPr>
+      <w:rPr>
+        <w:rFonts w:ascii="Symbol" w:hAnsi="Symbol" w:hint="default"/>
+      </w:rPr>
+    </w:lvl>
+    <w:lvl w:ilvl="7" w:tplc="04090003" w:tentative="1">
+      <w:start w:val="1"/>
+      <w:numFmt w:val="bullet"/>
+      <w:lvlText w:val="o"/>
+      <w:lvlJc w:val="left"/>
+      <w:pPr>
+        <w:ind w:left="5760" w:hanging="360"/>
+      </w:pPr>
+      <w:rPr>
+        <w:rFonts w:ascii="Courier New" w:hAnsi="Courier New" w:cs="Courier New" w:hint="default"/>
+      </w:rPr>
+    </w:lvl>
+    <w:lvl w:ilvl="8" w:tplc="04090005" w:tentative="1">
+      <w:start w:val="1"/>
+      <w:numFmt w:val="bullet"/>
+      <w:lvlText w:val=""/>
+      <w:lvlJc w:val="left"/>
+      <w:pPr>
+        <w:ind w:left="6480" w:hanging="360"/>
+      </w:pPr>
+      <w:rPr>
+        <w:rFonts w:ascii="Wingdings" w:hAnsi="Wingdings" w:hint="default"/>
+      </w:rPr>
+    </w:lvl>
+  </w:abstractNum>
+  <w:abstractNum w:abstractNumId="2" w15:restartNumberingAfterBreak="0">
     <w:nsid w:val="113259CA"/>
     <w:multiLevelType w:val="hybridMultilevel"/>
     <w:tmpl w:val="C4C8CFE2"/>
@@ -9251,7 +12243,7 @@
       </w:rPr>
     </w:lvl>
   </w:abstractNum>
-  <w:abstractNum w:abstractNumId="2" w15:restartNumberingAfterBreak="0">
+  <w:abstractNum w:abstractNumId="3" w15:restartNumberingAfterBreak="0">
     <w:nsid w:val="1B7E71C1"/>
     <w:multiLevelType w:val="multilevel"/>
     <w:tmpl w:val="DF38FCD0"/>
@@ -9372,7 +12364,7 @@
       </w:rPr>
     </w:lvl>
   </w:abstractNum>
-  <w:abstractNum w:abstractNumId="3" w15:restartNumberingAfterBreak="0">
+  <w:abstractNum w:abstractNumId="4" w15:restartNumberingAfterBreak="0">
     <w:nsid w:val="24047380"/>
     <w:multiLevelType w:val="hybridMultilevel"/>
     <w:tmpl w:val="80363644"/>
@@ -9485,7 +12477,7 @@
       </w:rPr>
     </w:lvl>
   </w:abstractNum>
-  <w:abstractNum w:abstractNumId="4" w15:restartNumberingAfterBreak="0">
+  <w:abstractNum w:abstractNumId="5" w15:restartNumberingAfterBreak="0">
     <w:nsid w:val="28A33E50"/>
     <w:multiLevelType w:val="hybridMultilevel"/>
     <w:tmpl w:val="A05EE540"/>
@@ -9598,7 +12590,7 @@
       </w:rPr>
     </w:lvl>
   </w:abstractNum>
-  <w:abstractNum w:abstractNumId="5" w15:restartNumberingAfterBreak="0">
+  <w:abstractNum w:abstractNumId="6" w15:restartNumberingAfterBreak="0">
     <w:nsid w:val="34F37CF9"/>
     <w:multiLevelType w:val="hybridMultilevel"/>
     <w:tmpl w:val="3C5C28EC"/>
@@ -9711,7 +12703,7 @@
       </w:rPr>
     </w:lvl>
   </w:abstractNum>
-  <w:abstractNum w:abstractNumId="6" w15:restartNumberingAfterBreak="0">
+  <w:abstractNum w:abstractNumId="7" w15:restartNumberingAfterBreak="0">
     <w:nsid w:val="3BB70BCB"/>
     <w:multiLevelType w:val="hybridMultilevel"/>
     <w:tmpl w:val="AC92F30A"/>
@@ -9800,7 +12792,233 @@
       </w:pPr>
     </w:lvl>
   </w:abstractNum>
-  <w:abstractNum w:abstractNumId="7" w15:restartNumberingAfterBreak="0">
+  <w:abstractNum w:abstractNumId="8" w15:restartNumberingAfterBreak="0">
+    <w:nsid w:val="3F642644"/>
+    <w:multiLevelType w:val="hybridMultilevel"/>
+    <w:tmpl w:val="94C8221C"/>
+    <w:lvl w:ilvl="0" w:tplc="04090001">
+      <w:start w:val="1"/>
+      <w:numFmt w:val="bullet"/>
+      <w:lvlText w:val=""/>
+      <w:lvlJc w:val="left"/>
+      <w:pPr>
+        <w:ind w:left="720" w:hanging="360"/>
+      </w:pPr>
+      <w:rPr>
+        <w:rFonts w:ascii="Symbol" w:hAnsi="Symbol" w:hint="default"/>
+      </w:rPr>
+    </w:lvl>
+    <w:lvl w:ilvl="1" w:tplc="04090003" w:tentative="1">
+      <w:start w:val="1"/>
+      <w:numFmt w:val="bullet"/>
+      <w:lvlText w:val="o"/>
+      <w:lvlJc w:val="left"/>
+      <w:pPr>
+        <w:ind w:left="1440" w:hanging="360"/>
+      </w:pPr>
+      <w:rPr>
+        <w:rFonts w:ascii="Courier New" w:hAnsi="Courier New" w:cs="Courier New" w:hint="default"/>
+      </w:rPr>
+    </w:lvl>
+    <w:lvl w:ilvl="2" w:tplc="04090005" w:tentative="1">
+      <w:start w:val="1"/>
+      <w:numFmt w:val="bullet"/>
+      <w:lvlText w:val=""/>
+      <w:lvlJc w:val="left"/>
+      <w:pPr>
+        <w:ind w:left="2160" w:hanging="360"/>
+      </w:pPr>
+      <w:rPr>
+        <w:rFonts w:ascii="Wingdings" w:hAnsi="Wingdings" w:hint="default"/>
+      </w:rPr>
+    </w:lvl>
+    <w:lvl w:ilvl="3" w:tplc="04090001" w:tentative="1">
+      <w:start w:val="1"/>
+      <w:numFmt w:val="bullet"/>
+      <w:lvlText w:val=""/>
+      <w:lvlJc w:val="left"/>
+      <w:pPr>
+        <w:ind w:left="2880" w:hanging="360"/>
+      </w:pPr>
+      <w:rPr>
+        <w:rFonts w:ascii="Symbol" w:hAnsi="Symbol" w:hint="default"/>
+      </w:rPr>
+    </w:lvl>
+    <w:lvl w:ilvl="4" w:tplc="04090003" w:tentative="1">
+      <w:start w:val="1"/>
+      <w:numFmt w:val="bullet"/>
+      <w:lvlText w:val="o"/>
+      <w:lvlJc w:val="left"/>
+      <w:pPr>
+        <w:ind w:left="3600" w:hanging="360"/>
+      </w:pPr>
+      <w:rPr>
+        <w:rFonts w:ascii="Courier New" w:hAnsi="Courier New" w:cs="Courier New" w:hint="default"/>
+      </w:rPr>
+    </w:lvl>
+    <w:lvl w:ilvl="5" w:tplc="04090005" w:tentative="1">
+      <w:start w:val="1"/>
+      <w:numFmt w:val="bullet"/>
+      <w:lvlText w:val=""/>
+      <w:lvlJc w:val="left"/>
+      <w:pPr>
+        <w:ind w:left="4320" w:hanging="360"/>
+      </w:pPr>
+      <w:rPr>
+        <w:rFonts w:ascii="Wingdings" w:hAnsi="Wingdings" w:hint="default"/>
+      </w:rPr>
+    </w:lvl>
+    <w:lvl w:ilvl="6" w:tplc="04090001" w:tentative="1">
+      <w:start w:val="1"/>
+      <w:numFmt w:val="bullet"/>
+      <w:lvlText w:val=""/>
+      <w:lvlJc w:val="left"/>
+      <w:pPr>
+        <w:ind w:left="5040" w:hanging="360"/>
+      </w:pPr>
+      <w:rPr>
+        <w:rFonts w:ascii="Symbol" w:hAnsi="Symbol" w:hint="default"/>
+      </w:rPr>
+    </w:lvl>
+    <w:lvl w:ilvl="7" w:tplc="04090003" w:tentative="1">
+      <w:start w:val="1"/>
+      <w:numFmt w:val="bullet"/>
+      <w:lvlText w:val="o"/>
+      <w:lvlJc w:val="left"/>
+      <w:pPr>
+        <w:ind w:left="5760" w:hanging="360"/>
+      </w:pPr>
+      <w:rPr>
+        <w:rFonts w:ascii="Courier New" w:hAnsi="Courier New" w:cs="Courier New" w:hint="default"/>
+      </w:rPr>
+    </w:lvl>
+    <w:lvl w:ilvl="8" w:tplc="04090005" w:tentative="1">
+      <w:start w:val="1"/>
+      <w:numFmt w:val="bullet"/>
+      <w:lvlText w:val=""/>
+      <w:lvlJc w:val="left"/>
+      <w:pPr>
+        <w:ind w:left="6480" w:hanging="360"/>
+      </w:pPr>
+      <w:rPr>
+        <w:rFonts w:ascii="Wingdings" w:hAnsi="Wingdings" w:hint="default"/>
+      </w:rPr>
+    </w:lvl>
+  </w:abstractNum>
+  <w:abstractNum w:abstractNumId="9" w15:restartNumberingAfterBreak="0">
+    <w:nsid w:val="45046437"/>
+    <w:multiLevelType w:val="hybridMultilevel"/>
+    <w:tmpl w:val="9D9A85AC"/>
+    <w:lvl w:ilvl="0" w:tplc="04090001">
+      <w:start w:val="1"/>
+      <w:numFmt w:val="bullet"/>
+      <w:lvlText w:val=""/>
+      <w:lvlJc w:val="left"/>
+      <w:pPr>
+        <w:ind w:left="720" w:hanging="360"/>
+      </w:pPr>
+      <w:rPr>
+        <w:rFonts w:ascii="Symbol" w:hAnsi="Symbol" w:hint="default"/>
+      </w:rPr>
+    </w:lvl>
+    <w:lvl w:ilvl="1" w:tplc="04090003" w:tentative="1">
+      <w:start w:val="1"/>
+      <w:numFmt w:val="bullet"/>
+      <w:lvlText w:val="o"/>
+      <w:lvlJc w:val="left"/>
+      <w:pPr>
+        <w:ind w:left="1440" w:hanging="360"/>
+      </w:pPr>
+      <w:rPr>
+        <w:rFonts w:ascii="Courier New" w:hAnsi="Courier New" w:cs="Courier New" w:hint="default"/>
+      </w:rPr>
+    </w:lvl>
+    <w:lvl w:ilvl="2" w:tplc="04090005" w:tentative="1">
+      <w:start w:val="1"/>
+      <w:numFmt w:val="bullet"/>
+      <w:lvlText w:val=""/>
+      <w:lvlJc w:val="left"/>
+      <w:pPr>
+        <w:ind w:left="2160" w:hanging="360"/>
+      </w:pPr>
+      <w:rPr>
+        <w:rFonts w:ascii="Wingdings" w:hAnsi="Wingdings" w:hint="default"/>
+      </w:rPr>
+    </w:lvl>
+    <w:lvl w:ilvl="3" w:tplc="04090001" w:tentative="1">
+      <w:start w:val="1"/>
+      <w:numFmt w:val="bullet"/>
+      <w:lvlText w:val=""/>
+      <w:lvlJc w:val="left"/>
+      <w:pPr>
+        <w:ind w:left="2880" w:hanging="360"/>
+      </w:pPr>
+      <w:rPr>
+        <w:rFonts w:ascii="Symbol" w:hAnsi="Symbol" w:hint="default"/>
+      </w:rPr>
+    </w:lvl>
+    <w:lvl w:ilvl="4" w:tplc="04090003" w:tentative="1">
+      <w:start w:val="1"/>
+      <w:numFmt w:val="bullet"/>
+      <w:lvlText w:val="o"/>
+      <w:lvlJc w:val="left"/>
+      <w:pPr>
+        <w:ind w:left="3600" w:hanging="360"/>
+      </w:pPr>
+      <w:rPr>
+        <w:rFonts w:ascii="Courier New" w:hAnsi="Courier New" w:cs="Courier New" w:hint="default"/>
+      </w:rPr>
+    </w:lvl>
+    <w:lvl w:ilvl="5" w:tplc="04090005" w:tentative="1">
+      <w:start w:val="1"/>
+      <w:numFmt w:val="bullet"/>
+      <w:lvlText w:val=""/>
+      <w:lvlJc w:val="left"/>
+      <w:pPr>
+        <w:ind w:left="4320" w:hanging="360"/>
+      </w:pPr>
+      <w:rPr>
+        <w:rFonts w:ascii="Wingdings" w:hAnsi="Wingdings" w:hint="default"/>
+      </w:rPr>
+    </w:lvl>
+    <w:lvl w:ilvl="6" w:tplc="04090001" w:tentative="1">
+      <w:start w:val="1"/>
+      <w:numFmt w:val="bullet"/>
+      <w:lvlText w:val=""/>
+      <w:lvlJc w:val="left"/>
+      <w:pPr>
+        <w:ind w:left="5040" w:hanging="360"/>
+      </w:pPr>
+      <w:rPr>
+        <w:rFonts w:ascii="Symbol" w:hAnsi="Symbol" w:hint="default"/>
+      </w:rPr>
+    </w:lvl>
+    <w:lvl w:ilvl="7" w:tplc="04090003" w:tentative="1">
+      <w:start w:val="1"/>
+      <w:numFmt w:val="bullet"/>
+      <w:lvlText w:val="o"/>
+      <w:lvlJc w:val="left"/>
+      <w:pPr>
+        <w:ind w:left="5760" w:hanging="360"/>
+      </w:pPr>
+      <w:rPr>
+        <w:rFonts w:ascii="Courier New" w:hAnsi="Courier New" w:cs="Courier New" w:hint="default"/>
+      </w:rPr>
+    </w:lvl>
+    <w:lvl w:ilvl="8" w:tplc="04090005" w:tentative="1">
+      <w:start w:val="1"/>
+      <w:numFmt w:val="bullet"/>
+      <w:lvlText w:val=""/>
+      <w:lvlJc w:val="left"/>
+      <w:pPr>
+        <w:ind w:left="6480" w:hanging="360"/>
+      </w:pPr>
+      <w:rPr>
+        <w:rFonts w:ascii="Wingdings" w:hAnsi="Wingdings" w:hint="default"/>
+      </w:rPr>
+    </w:lvl>
+  </w:abstractNum>
+  <w:abstractNum w:abstractNumId="10" w15:restartNumberingAfterBreak="0">
     <w:nsid w:val="59BD7482"/>
     <w:multiLevelType w:val="hybridMultilevel"/>
     <w:tmpl w:val="E38CF13E"/>
@@ -9913,7 +13131,120 @@
       </w:rPr>
     </w:lvl>
   </w:abstractNum>
-  <w:abstractNum w:abstractNumId="8" w15:restartNumberingAfterBreak="0">
+  <w:abstractNum w:abstractNumId="11" w15:restartNumberingAfterBreak="0">
+    <w:nsid w:val="5D1E1014"/>
+    <w:multiLevelType w:val="hybridMultilevel"/>
+    <w:tmpl w:val="ED4C3012"/>
+    <w:lvl w:ilvl="0" w:tplc="04090001">
+      <w:start w:val="1"/>
+      <w:numFmt w:val="bullet"/>
+      <w:lvlText w:val=""/>
+      <w:lvlJc w:val="left"/>
+      <w:pPr>
+        <w:ind w:left="720" w:hanging="360"/>
+      </w:pPr>
+      <w:rPr>
+        <w:rFonts w:ascii="Symbol" w:hAnsi="Symbol" w:hint="default"/>
+      </w:rPr>
+    </w:lvl>
+    <w:lvl w:ilvl="1" w:tplc="04090003" w:tentative="1">
+      <w:start w:val="1"/>
+      <w:numFmt w:val="bullet"/>
+      <w:lvlText w:val="o"/>
+      <w:lvlJc w:val="left"/>
+      <w:pPr>
+        <w:ind w:left="1440" w:hanging="360"/>
+      </w:pPr>
+      <w:rPr>
+        <w:rFonts w:ascii="Courier New" w:hAnsi="Courier New" w:cs="Courier New" w:hint="default"/>
+      </w:rPr>
+    </w:lvl>
+    <w:lvl w:ilvl="2" w:tplc="04090005" w:tentative="1">
+      <w:start w:val="1"/>
+      <w:numFmt w:val="bullet"/>
+      <w:lvlText w:val=""/>
+      <w:lvlJc w:val="left"/>
+      <w:pPr>
+        <w:ind w:left="2160" w:hanging="360"/>
+      </w:pPr>
+      <w:rPr>
+        <w:rFonts w:ascii="Wingdings" w:hAnsi="Wingdings" w:hint="default"/>
+      </w:rPr>
+    </w:lvl>
+    <w:lvl w:ilvl="3" w:tplc="04090001" w:tentative="1">
+      <w:start w:val="1"/>
+      <w:numFmt w:val="bullet"/>
+      <w:lvlText w:val=""/>
+      <w:lvlJc w:val="left"/>
+      <w:pPr>
+        <w:ind w:left="2880" w:hanging="360"/>
+      </w:pPr>
+      <w:rPr>
+        <w:rFonts w:ascii="Symbol" w:hAnsi="Symbol" w:hint="default"/>
+      </w:rPr>
+    </w:lvl>
+    <w:lvl w:ilvl="4" w:tplc="04090003" w:tentative="1">
+      <w:start w:val="1"/>
+      <w:numFmt w:val="bullet"/>
+      <w:lvlText w:val="o"/>
+      <w:lvlJc w:val="left"/>
+      <w:pPr>
+        <w:ind w:left="3600" w:hanging="360"/>
+      </w:pPr>
+      <w:rPr>
+        <w:rFonts w:ascii="Courier New" w:hAnsi="Courier New" w:cs="Courier New" w:hint="default"/>
+      </w:rPr>
+    </w:lvl>
+    <w:lvl w:ilvl="5" w:tplc="04090005" w:tentative="1">
+      <w:start w:val="1"/>
+      <w:numFmt w:val="bullet"/>
+      <w:lvlText w:val=""/>
+      <w:lvlJc w:val="left"/>
+      <w:pPr>
+        <w:ind w:left="4320" w:hanging="360"/>
+      </w:pPr>
+      <w:rPr>
+        <w:rFonts w:ascii="Wingdings" w:hAnsi="Wingdings" w:hint="default"/>
+      </w:rPr>
+    </w:lvl>
+    <w:lvl w:ilvl="6" w:tplc="04090001" w:tentative="1">
+      <w:start w:val="1"/>
+      <w:numFmt w:val="bullet"/>
+      <w:lvlText w:val=""/>
+      <w:lvlJc w:val="left"/>
+      <w:pPr>
+        <w:ind w:left="5040" w:hanging="360"/>
+      </w:pPr>
+      <w:rPr>
+        <w:rFonts w:ascii="Symbol" w:hAnsi="Symbol" w:hint="default"/>
+      </w:rPr>
+    </w:lvl>
+    <w:lvl w:ilvl="7" w:tplc="04090003" w:tentative="1">
+      <w:start w:val="1"/>
+      <w:numFmt w:val="bullet"/>
+      <w:lvlText w:val="o"/>
+      <w:lvlJc w:val="left"/>
+      <w:pPr>
+        <w:ind w:left="5760" w:hanging="360"/>
+      </w:pPr>
+      <w:rPr>
+        <w:rFonts w:ascii="Courier New" w:hAnsi="Courier New" w:cs="Courier New" w:hint="default"/>
+      </w:rPr>
+    </w:lvl>
+    <w:lvl w:ilvl="8" w:tplc="04090005" w:tentative="1">
+      <w:start w:val="1"/>
+      <w:numFmt w:val="bullet"/>
+      <w:lvlText w:val=""/>
+      <w:lvlJc w:val="left"/>
+      <w:pPr>
+        <w:ind w:left="6480" w:hanging="360"/>
+      </w:pPr>
+      <w:rPr>
+        <w:rFonts w:ascii="Wingdings" w:hAnsi="Wingdings" w:hint="default"/>
+      </w:rPr>
+    </w:lvl>
+  </w:abstractNum>
+  <w:abstractNum w:abstractNumId="12" w15:restartNumberingAfterBreak="0">
     <w:nsid w:val="672307D3"/>
     <w:multiLevelType w:val="multilevel"/>
     <w:tmpl w:val="C256F6BA"/>
@@ -10026,7 +13357,7 @@
       </w:rPr>
     </w:lvl>
   </w:abstractNum>
-  <w:abstractNum w:abstractNumId="9" w15:restartNumberingAfterBreak="0">
+  <w:abstractNum w:abstractNumId="13" w15:restartNumberingAfterBreak="0">
     <w:nsid w:val="686118D5"/>
     <w:multiLevelType w:val="hybridMultilevel"/>
     <w:tmpl w:val="0A3CE406"/>
@@ -10115,7 +13446,7 @@
       </w:pPr>
     </w:lvl>
   </w:abstractNum>
-  <w:abstractNum w:abstractNumId="10" w15:restartNumberingAfterBreak="0">
+  <w:abstractNum w:abstractNumId="14" w15:restartNumberingAfterBreak="0">
     <w:nsid w:val="75FF1471"/>
     <w:multiLevelType w:val="multilevel"/>
     <w:tmpl w:val="4D5672EC"/>
@@ -10236,7 +13567,7 @@
       </w:rPr>
     </w:lvl>
   </w:abstractNum>
-  <w:abstractNum w:abstractNumId="11" w15:restartNumberingAfterBreak="0">
+  <w:abstractNum w:abstractNumId="15" w15:restartNumberingAfterBreak="0">
     <w:nsid w:val="77B24ADF"/>
     <w:multiLevelType w:val="hybridMultilevel"/>
     <w:tmpl w:val="420C2020"/>
@@ -10349,41 +13680,169 @@
       </w:rPr>
     </w:lvl>
   </w:abstractNum>
+  <w:abstractNum w:abstractNumId="16" w15:restartNumberingAfterBreak="0">
+    <w:nsid w:val="7C995BF4"/>
+    <w:multiLevelType w:val="hybridMultilevel"/>
+    <w:tmpl w:val="C366CA04"/>
+    <w:lvl w:ilvl="0" w:tplc="04090001">
+      <w:start w:val="1"/>
+      <w:numFmt w:val="bullet"/>
+      <w:lvlText w:val=""/>
+      <w:lvlJc w:val="left"/>
+      <w:pPr>
+        <w:ind w:left="720" w:hanging="360"/>
+      </w:pPr>
+      <w:rPr>
+        <w:rFonts w:ascii="Symbol" w:hAnsi="Symbol" w:hint="default"/>
+      </w:rPr>
+    </w:lvl>
+    <w:lvl w:ilvl="1" w:tplc="04090003" w:tentative="1">
+      <w:start w:val="1"/>
+      <w:numFmt w:val="bullet"/>
+      <w:lvlText w:val="o"/>
+      <w:lvlJc w:val="left"/>
+      <w:pPr>
+        <w:ind w:left="1440" w:hanging="360"/>
+      </w:pPr>
+      <w:rPr>
+        <w:rFonts w:ascii="Courier New" w:hAnsi="Courier New" w:cs="Courier New" w:hint="default"/>
+      </w:rPr>
+    </w:lvl>
+    <w:lvl w:ilvl="2" w:tplc="04090005" w:tentative="1">
+      <w:start w:val="1"/>
+      <w:numFmt w:val="bullet"/>
+      <w:lvlText w:val=""/>
+      <w:lvlJc w:val="left"/>
+      <w:pPr>
+        <w:ind w:left="2160" w:hanging="360"/>
+      </w:pPr>
+      <w:rPr>
+        <w:rFonts w:ascii="Wingdings" w:hAnsi="Wingdings" w:hint="default"/>
+      </w:rPr>
+    </w:lvl>
+    <w:lvl w:ilvl="3" w:tplc="04090001" w:tentative="1">
+      <w:start w:val="1"/>
+      <w:numFmt w:val="bullet"/>
+      <w:lvlText w:val=""/>
+      <w:lvlJc w:val="left"/>
+      <w:pPr>
+        <w:ind w:left="2880" w:hanging="360"/>
+      </w:pPr>
+      <w:rPr>
+        <w:rFonts w:ascii="Symbol" w:hAnsi="Symbol" w:hint="default"/>
+      </w:rPr>
+    </w:lvl>
+    <w:lvl w:ilvl="4" w:tplc="04090003" w:tentative="1">
+      <w:start w:val="1"/>
+      <w:numFmt w:val="bullet"/>
+      <w:lvlText w:val="o"/>
+      <w:lvlJc w:val="left"/>
+      <w:pPr>
+        <w:ind w:left="3600" w:hanging="360"/>
+      </w:pPr>
+      <w:rPr>
+        <w:rFonts w:ascii="Courier New" w:hAnsi="Courier New" w:cs="Courier New" w:hint="default"/>
+      </w:rPr>
+    </w:lvl>
+    <w:lvl w:ilvl="5" w:tplc="04090005" w:tentative="1">
+      <w:start w:val="1"/>
+      <w:numFmt w:val="bullet"/>
+      <w:lvlText w:val=""/>
+      <w:lvlJc w:val="left"/>
+      <w:pPr>
+        <w:ind w:left="4320" w:hanging="360"/>
+      </w:pPr>
+      <w:rPr>
+        <w:rFonts w:ascii="Wingdings" w:hAnsi="Wingdings" w:hint="default"/>
+      </w:rPr>
+    </w:lvl>
+    <w:lvl w:ilvl="6" w:tplc="04090001" w:tentative="1">
+      <w:start w:val="1"/>
+      <w:numFmt w:val="bullet"/>
+      <w:lvlText w:val=""/>
+      <w:lvlJc w:val="left"/>
+      <w:pPr>
+        <w:ind w:left="5040" w:hanging="360"/>
+      </w:pPr>
+      <w:rPr>
+        <w:rFonts w:ascii="Symbol" w:hAnsi="Symbol" w:hint="default"/>
+      </w:rPr>
+    </w:lvl>
+    <w:lvl w:ilvl="7" w:tplc="04090003" w:tentative="1">
+      <w:start w:val="1"/>
+      <w:numFmt w:val="bullet"/>
+      <w:lvlText w:val="o"/>
+      <w:lvlJc w:val="left"/>
+      <w:pPr>
+        <w:ind w:left="5760" w:hanging="360"/>
+      </w:pPr>
+      <w:rPr>
+        <w:rFonts w:ascii="Courier New" w:hAnsi="Courier New" w:cs="Courier New" w:hint="default"/>
+      </w:rPr>
+    </w:lvl>
+    <w:lvl w:ilvl="8" w:tplc="04090005" w:tentative="1">
+      <w:start w:val="1"/>
+      <w:numFmt w:val="bullet"/>
+      <w:lvlText w:val=""/>
+      <w:lvlJc w:val="left"/>
+      <w:pPr>
+        <w:ind w:left="6480" w:hanging="360"/>
+      </w:pPr>
+      <w:rPr>
+        <w:rFonts w:ascii="Wingdings" w:hAnsi="Wingdings" w:hint="default"/>
+      </w:rPr>
+    </w:lvl>
+  </w:abstractNum>
   <w:num w:numId="1">
-    <w:abstractNumId w:val="9"/>
+    <w:abstractNumId w:val="13"/>
   </w:num>
   <w:num w:numId="2">
+    <w:abstractNumId w:val="14"/>
+  </w:num>
+  <w:num w:numId="3">
     <w:abstractNumId w:val="10"/>
   </w:num>
-  <w:num w:numId="3">
+  <w:num w:numId="4">
+    <w:abstractNumId w:val="6"/>
+  </w:num>
+  <w:num w:numId="5">
+    <w:abstractNumId w:val="15"/>
+  </w:num>
+  <w:num w:numId="6">
     <w:abstractNumId w:val="7"/>
   </w:num>
-  <w:num w:numId="4">
-    <w:abstractNumId w:val="5"/>
-  </w:num>
-  <w:num w:numId="5">
-    <w:abstractNumId w:val="11"/>
-  </w:num>
-  <w:num w:numId="6">
-    <w:abstractNumId w:val="6"/>
-  </w:num>
   <w:num w:numId="7">
-    <w:abstractNumId w:val="8"/>
+    <w:abstractNumId w:val="12"/>
   </w:num>
   <w:num w:numId="8">
+    <w:abstractNumId w:val="3"/>
+  </w:num>
+  <w:num w:numId="9">
     <w:abstractNumId w:val="2"/>
   </w:num>
-  <w:num w:numId="9">
-    <w:abstractNumId w:val="1"/>
-  </w:num>
   <w:num w:numId="10">
-    <w:abstractNumId w:val="4"/>
+    <w:abstractNumId w:val="5"/>
   </w:num>
   <w:num w:numId="11">
     <w:abstractNumId w:val="0"/>
   </w:num>
   <w:num w:numId="12">
-    <w:abstractNumId w:val="3"/>
+    <w:abstractNumId w:val="4"/>
+  </w:num>
+  <w:num w:numId="13">
+    <w:abstractNumId w:val="1"/>
+  </w:num>
+  <w:num w:numId="14">
+    <w:abstractNumId w:val="16"/>
+  </w:num>
+  <w:num w:numId="15">
+    <w:abstractNumId w:val="9"/>
+  </w:num>
+  <w:num w:numId="16">
+    <w:abstractNumId w:val="8"/>
+  </w:num>
+  <w:num w:numId="17">
+    <w:abstractNumId w:val="11"/>
   </w:num>
 </w:numbering>
 </file>
@@ -11220,7 +14679,7 @@
 </file>
 
 <file path=customXml/itemProps1.xml><?xml version="1.0" encoding="utf-8"?>
-<ds:datastoreItem xmlns:ds="http://schemas.openxmlformats.org/officeDocument/2006/customXml" ds:itemID="{EE3177F4-117F-4A53-AA67-5C5C464E940B}">
+<ds:datastoreItem xmlns:ds="http://schemas.openxmlformats.org/officeDocument/2006/customXml" ds:itemID="{E6E40A5D-0310-4902-A0B1-2D8283E0DCA5}">
   <ds:schemaRefs>
     <ds:schemaRef ds:uri="http://schemas.openxmlformats.org/officeDocument/2006/bibliography"/>
   </ds:schemaRefs>

--- a/BaoCaoCuoiKy/BaoCaoCuoiKy.docx
+++ b/BaoCaoCuoiKy/BaoCaoCuoiKy.docx
@@ -512,6 +512,51 @@
           <w:lang w:val="en-US"/>
         </w:rPr>
         <w:lastRenderedPageBreak/>
+        <w:t>MỤC LỤC</w:t>
+      </w:r>
+    </w:p>
+    <w:p>
+      <w:pPr>
+        <w:spacing w:line="259" w:lineRule="auto"/>
+        <w:rPr>
+          <w:rFonts w:ascii="Times New Roman" w:hAnsi="Times New Roman" w:cs="Times New Roman"/>
+          <w:sz w:val="32"/>
+          <w:szCs w:val="32"/>
+          <w:lang w:val="en-US"/>
+        </w:rPr>
+      </w:pPr>
+      <w:r>
+        <w:rPr>
+          <w:rFonts w:ascii="Times New Roman" w:hAnsi="Times New Roman" w:cs="Times New Roman"/>
+          <w:sz w:val="32"/>
+          <w:szCs w:val="32"/>
+          <w:lang w:val="en-US"/>
+        </w:rPr>
+        <w:br w:type="page"/>
+      </w:r>
+    </w:p>
+    <w:p>
+      <w:pPr>
+        <w:tabs>
+          <w:tab w:val="left" w:pos="6030"/>
+        </w:tabs>
+        <w:spacing w:line="360" w:lineRule="auto"/>
+        <w:jc w:val="center"/>
+        <w:rPr>
+          <w:rFonts w:ascii="Times New Roman" w:hAnsi="Times New Roman" w:cs="Times New Roman"/>
+          <w:sz w:val="32"/>
+          <w:szCs w:val="32"/>
+          <w:lang w:val="en-US"/>
+        </w:rPr>
+      </w:pPr>
+      <w:r>
+        <w:rPr>
+          <w:rFonts w:ascii="Times New Roman" w:hAnsi="Times New Roman" w:cs="Times New Roman"/>
+          <w:sz w:val="32"/>
+          <w:szCs w:val="32"/>
+          <w:lang w:val="en-US"/>
+        </w:rPr>
+        <w:lastRenderedPageBreak/>
         <w:t>LỜI NÓI ĐẦU</w:t>
       </w:r>
     </w:p>
@@ -932,16 +977,7 @@
           <w:szCs w:val="26"/>
           <w:lang w:val="en-US"/>
         </w:rPr>
-        <w:t>.</w:t>
-      </w:r>
-      <w:r>
-        <w:rPr>
-          <w:rFonts w:ascii="Times New Roman" w:hAnsi="Times New Roman" w:cs="Times New Roman"/>
-          <w:b w:val="0"/>
-          <w:szCs w:val="26"/>
-          <w:lang w:val="en-US"/>
-        </w:rPr>
-        <w:t xml:space="preserve"> Vì thế, t</w:t>
+        <w:t>. Vì thế, t</w:t>
       </w:r>
       <w:r>
         <w:rPr>
@@ -965,6 +1001,7 @@
     <w:p>
       <w:pPr>
         <w:spacing w:line="360" w:lineRule="auto"/>
+        <w:ind w:firstLine="720"/>
         <w:jc w:val="both"/>
         <w:rPr>
           <w:rFonts w:ascii="Times New Roman" w:hAnsi="Times New Roman" w:cs="Times New Roman"/>
@@ -980,15 +1017,6 @@
           <w:szCs w:val="26"/>
           <w:lang w:val="en-US"/>
         </w:rPr>
-        <w:tab/>
-      </w:r>
-      <w:r>
-        <w:rPr>
-          <w:rFonts w:ascii="Times New Roman" w:hAnsi="Times New Roman" w:cs="Times New Roman"/>
-          <w:b w:val="0"/>
-          <w:szCs w:val="26"/>
-          <w:lang w:val="en-US"/>
-        </w:rPr>
         <w:t>Nhờ</w:t>
       </w:r>
       <w:r>
@@ -1161,28 +1189,6 @@
           <w:lang w:val="en-US"/>
         </w:rPr>
         <w:t xml:space="preserve"> để đồ án được hoàn thiện hơn.</w:t>
-      </w:r>
-    </w:p>
-    <w:p>
-      <w:pPr>
-        <w:spacing w:line="360" w:lineRule="auto"/>
-        <w:jc w:val="both"/>
-        <w:rPr>
-          <w:rFonts w:ascii="Times New Roman" w:hAnsi="Times New Roman" w:cs="Times New Roman"/>
-          <w:b w:val="0"/>
-          <w:szCs w:val="26"/>
-          <w:lang w:val="en-US"/>
-        </w:rPr>
-      </w:pPr>
-      <w:r>
-        <w:rPr>
-          <w:rFonts w:ascii="Times New Roman" w:hAnsi="Times New Roman" w:cs="Times New Roman"/>
-          <w:b w:val="0"/>
-          <w:szCs w:val="26"/>
-          <w:lang w:val="en-US"/>
-        </w:rPr>
-        <w:tab/>
-        <w:t>Nhóm xin chân thành cảm ơn!</w:t>
       </w:r>
     </w:p>
     <w:p>
@@ -1217,7 +1223,7 @@
     </w:p>
     <w:p>
       <w:pPr>
-        <w:spacing w:line="259" w:lineRule="auto"/>
+        <w:spacing w:line="360" w:lineRule="auto"/>
         <w:rPr>
           <w:rFonts w:ascii="Times New Roman" w:hAnsi="Times New Roman" w:cs="Times New Roman"/>
           <w:sz w:val="32"/>
@@ -1967,13 +1973,15 @@
         <w:jc w:val="both"/>
         <w:rPr>
           <w:rFonts w:ascii="Times New Roman" w:hAnsi="Times New Roman" w:cs="Times New Roman"/>
-          <w:szCs w:val="26"/>
-          <w:lang w:val="en-US"/>
-        </w:rPr>
-      </w:pPr>
-      <w:r>
-        <w:rPr>
-          <w:rFonts w:ascii="Times New Roman" w:hAnsi="Times New Roman" w:cs="Times New Roman"/>
+          <w:i/>
+          <w:szCs w:val="26"/>
+          <w:lang w:val="en-US"/>
+        </w:rPr>
+      </w:pPr>
+      <w:r>
+        <w:rPr>
+          <w:rFonts w:ascii="Times New Roman" w:hAnsi="Times New Roman" w:cs="Times New Roman"/>
+          <w:i/>
           <w:szCs w:val="26"/>
           <w:lang w:val="en-US"/>
         </w:rPr>
@@ -2105,13 +2113,15 @@
         <w:jc w:val="both"/>
         <w:rPr>
           <w:rFonts w:ascii="Times New Roman" w:hAnsi="Times New Roman" w:cs="Times New Roman"/>
-          <w:szCs w:val="26"/>
-          <w:lang w:val="en-US"/>
-        </w:rPr>
-      </w:pPr>
-      <w:r>
-        <w:rPr>
-          <w:rFonts w:ascii="Times New Roman" w:hAnsi="Times New Roman" w:cs="Times New Roman"/>
+          <w:i/>
+          <w:szCs w:val="26"/>
+          <w:lang w:val="en-US"/>
+        </w:rPr>
+      </w:pPr>
+      <w:r>
+        <w:rPr>
+          <w:rFonts w:ascii="Times New Roman" w:hAnsi="Times New Roman" w:cs="Times New Roman"/>
+          <w:i/>
           <w:szCs w:val="26"/>
           <w:lang w:val="en-US"/>
         </w:rPr>
@@ -2284,14 +2294,15 @@
         <w:jc w:val="both"/>
         <w:rPr>
           <w:rFonts w:ascii="Times New Roman" w:hAnsi="Times New Roman" w:cs="Times New Roman"/>
-          <w:b w:val="0"/>
-          <w:szCs w:val="26"/>
-          <w:lang w:val="en-US"/>
-        </w:rPr>
-      </w:pPr>
-      <w:r>
-        <w:rPr>
-          <w:rFonts w:ascii="Times New Roman" w:hAnsi="Times New Roman" w:cs="Times New Roman"/>
+          <w:i/>
+          <w:szCs w:val="26"/>
+          <w:lang w:val="en-US"/>
+        </w:rPr>
+      </w:pPr>
+      <w:r>
+        <w:rPr>
+          <w:rFonts w:ascii="Times New Roman" w:hAnsi="Times New Roman" w:cs="Times New Roman"/>
+          <w:i/>
           <w:szCs w:val="26"/>
           <w:lang w:val="en-US"/>
         </w:rPr>
@@ -2529,7 +2540,6 @@
         <w:jc w:val="both"/>
         <w:rPr>
           <w:rFonts w:ascii="Times New Roman" w:hAnsi="Times New Roman" w:cs="Times New Roman"/>
-          <w:b w:val="0"/>
           <w:szCs w:val="26"/>
           <w:lang w:val="en-US"/>
         </w:rPr>
@@ -2563,14 +2573,15 @@
         <w:jc w:val="both"/>
         <w:rPr>
           <w:rFonts w:ascii="Times New Roman" w:hAnsi="Times New Roman" w:cs="Times New Roman"/>
-          <w:b w:val="0"/>
-          <w:szCs w:val="26"/>
-          <w:lang w:val="en-US"/>
-        </w:rPr>
-      </w:pPr>
-      <w:r>
-        <w:rPr>
-          <w:rFonts w:ascii="Times New Roman" w:hAnsi="Times New Roman" w:cs="Times New Roman"/>
+          <w:i/>
+          <w:szCs w:val="26"/>
+          <w:lang w:val="en-US"/>
+        </w:rPr>
+      </w:pPr>
+      <w:r>
+        <w:rPr>
+          <w:rFonts w:ascii="Times New Roman" w:hAnsi="Times New Roman" w:cs="Times New Roman"/>
+          <w:i/>
           <w:szCs w:val="26"/>
           <w:lang w:val="en-US"/>
         </w:rPr>
@@ -2671,14 +2682,15 @@
         <w:jc w:val="both"/>
         <w:rPr>
           <w:rFonts w:ascii="Times New Roman" w:hAnsi="Times New Roman" w:cs="Times New Roman"/>
-          <w:b w:val="0"/>
-          <w:szCs w:val="26"/>
-          <w:lang w:val="en-US"/>
-        </w:rPr>
-      </w:pPr>
-      <w:r>
-        <w:rPr>
-          <w:rFonts w:ascii="Times New Roman" w:hAnsi="Times New Roman" w:cs="Times New Roman"/>
+          <w:i/>
+          <w:szCs w:val="26"/>
+          <w:lang w:val="en-US"/>
+        </w:rPr>
+      </w:pPr>
+      <w:r>
+        <w:rPr>
+          <w:rFonts w:ascii="Times New Roman" w:hAnsi="Times New Roman" w:cs="Times New Roman"/>
+          <w:i/>
           <w:szCs w:val="26"/>
           <w:lang w:val="en-US"/>
         </w:rPr>
@@ -2687,6 +2699,7 @@
       <w:r>
         <w:rPr>
           <w:rFonts w:ascii="Times New Roman" w:hAnsi="Times New Roman" w:cs="Times New Roman"/>
+          <w:i/>
           <w:szCs w:val="26"/>
           <w:lang w:val="en-US"/>
         </w:rPr>
@@ -2695,6 +2708,7 @@
       <w:r>
         <w:rPr>
           <w:rFonts w:ascii="Times New Roman" w:hAnsi="Times New Roman" w:cs="Times New Roman"/>
+          <w:i/>
           <w:szCs w:val="26"/>
           <w:lang w:val="en-US"/>
         </w:rPr>
@@ -6998,9 +7012,6 @@
           <w:ilvl w:val="1"/>
           <w:numId w:val="8"/>
         </w:numPr>
-        <w:tabs>
-          <w:tab w:val="left" w:pos="6030"/>
-        </w:tabs>
         <w:spacing w:line="360" w:lineRule="auto"/>
         <w:jc w:val="both"/>
         <w:rPr>
@@ -7027,14 +7038,10 @@
           <w:ilvl w:val="2"/>
           <w:numId w:val="8"/>
         </w:numPr>
-        <w:tabs>
-          <w:tab w:val="left" w:pos="6030"/>
-        </w:tabs>
         <w:spacing w:line="360" w:lineRule="auto"/>
         <w:jc w:val="both"/>
         <w:rPr>
           <w:rFonts w:ascii="Times New Roman" w:hAnsi="Times New Roman" w:cs="Times New Roman"/>
-          <w:b w:val="0"/>
           <w:i/>
           <w:szCs w:val="26"/>
           <w:lang w:val="en-US"/>
@@ -7043,7 +7050,6 @@
       <w:r>
         <w:rPr>
           <w:rFonts w:ascii="Times New Roman" w:hAnsi="Times New Roman" w:cs="Times New Roman"/>
-          <w:b w:val="0"/>
           <w:i/>
           <w:szCs w:val="26"/>
           <w:lang w:val="en-US"/>
@@ -7058,14 +7064,10 @@
           <w:ilvl w:val="2"/>
           <w:numId w:val="8"/>
         </w:numPr>
-        <w:tabs>
-          <w:tab w:val="left" w:pos="6030"/>
-        </w:tabs>
         <w:spacing w:line="360" w:lineRule="auto"/>
         <w:jc w:val="both"/>
         <w:rPr>
           <w:rFonts w:ascii="Times New Roman" w:hAnsi="Times New Roman" w:cs="Times New Roman"/>
-          <w:b w:val="0"/>
           <w:i/>
           <w:szCs w:val="26"/>
           <w:lang w:val="en-US"/>
@@ -7074,7 +7076,6 @@
       <w:r>
         <w:rPr>
           <w:rFonts w:ascii="Times New Roman" w:hAnsi="Times New Roman" w:cs="Times New Roman"/>
-          <w:b w:val="0"/>
           <w:i/>
           <w:szCs w:val="26"/>
           <w:lang w:val="en-US"/>
@@ -8245,14 +8246,10 @@
           <w:ilvl w:val="2"/>
           <w:numId w:val="8"/>
         </w:numPr>
-        <w:tabs>
-          <w:tab w:val="left" w:pos="6030"/>
-        </w:tabs>
         <w:spacing w:line="360" w:lineRule="auto"/>
         <w:jc w:val="both"/>
         <w:rPr>
           <w:rFonts w:ascii="Times New Roman" w:hAnsi="Times New Roman" w:cs="Times New Roman"/>
-          <w:b w:val="0"/>
           <w:i/>
           <w:szCs w:val="26"/>
           <w:lang w:val="en-US"/>
@@ -8261,7 +8258,6 @@
       <w:r>
         <w:rPr>
           <w:rFonts w:ascii="Times New Roman" w:hAnsi="Times New Roman" w:cs="Times New Roman"/>
-          <w:b w:val="0"/>
           <w:i/>
           <w:szCs w:val="26"/>
           <w:lang w:val="en-US"/>
@@ -8271,7 +8267,6 @@
       <w:r>
         <w:rPr>
           <w:rFonts w:ascii="Times New Roman" w:hAnsi="Times New Roman" w:cs="Times New Roman"/>
-          <w:b w:val="0"/>
           <w:i/>
           <w:szCs w:val="26"/>
           <w:lang w:val="en-US"/>
@@ -10064,14 +10059,10 @@
           <w:ilvl w:val="2"/>
           <w:numId w:val="8"/>
         </w:numPr>
-        <w:tabs>
-          <w:tab w:val="left" w:pos="6030"/>
-        </w:tabs>
         <w:spacing w:line="360" w:lineRule="auto"/>
         <w:jc w:val="both"/>
         <w:rPr>
           <w:rFonts w:ascii="Times New Roman" w:hAnsi="Times New Roman" w:cs="Times New Roman"/>
-          <w:b w:val="0"/>
           <w:i/>
           <w:szCs w:val="26"/>
           <w:lang w:val="en-US"/>
@@ -10080,7 +10071,6 @@
       <w:r>
         <w:rPr>
           <w:rFonts w:ascii="Times New Roman" w:hAnsi="Times New Roman" w:cs="Times New Roman"/>
-          <w:b w:val="0"/>
           <w:i/>
           <w:szCs w:val="26"/>
           <w:lang w:val="en-US"/>
@@ -11369,6 +11359,11 @@
     </w:p>
     <w:p>
       <w:pPr>
+        <w:pStyle w:val="oancuaDanhsach"/>
+        <w:numPr>
+          <w:ilvl w:val="0"/>
+          <w:numId w:val="18"/>
+        </w:numPr>
         <w:tabs>
           <w:tab w:val="left" w:pos="6030"/>
         </w:tabs>
@@ -11380,6 +11375,1047 @@
           <w:lang w:val="en-US"/>
         </w:rPr>
       </w:pPr>
+      <w:r>
+        <w:rPr>
+          <w:rFonts w:ascii="Times New Roman" w:hAnsi="Times New Roman" w:cs="Times New Roman"/>
+          <w:szCs w:val="26"/>
+          <w:lang w:val="en-US"/>
+        </w:rPr>
+        <w:t>Ngôn ngữ lập trình C#:</w:t>
+      </w:r>
+    </w:p>
+    <w:p>
+      <w:pPr>
+        <w:pStyle w:val="oancuaDanhsach"/>
+        <w:numPr>
+          <w:ilvl w:val="0"/>
+          <w:numId w:val="20"/>
+        </w:numPr>
+        <w:spacing w:line="360" w:lineRule="auto"/>
+        <w:ind w:left="720"/>
+        <w:jc w:val="both"/>
+        <w:rPr>
+          <w:rFonts w:ascii="Times New Roman" w:hAnsi="Times New Roman" w:cs="Times New Roman"/>
+          <w:b w:val="0"/>
+          <w:szCs w:val="26"/>
+          <w:lang w:val="en-US"/>
+        </w:rPr>
+      </w:pPr>
+      <w:r>
+        <w:rPr>
+          <w:rFonts w:ascii="Times New Roman" w:hAnsi="Times New Roman" w:cs="Times New Roman"/>
+          <w:b w:val="0"/>
+          <w:szCs w:val="26"/>
+          <w:lang w:val="en-US"/>
+        </w:rPr>
+        <w:t>C# là một ngôn ngữ lập tình đơn giản, được phát triển bỏi đội ngũ kỹ sư của Micrrosoft vào năm 2000, trong đó người dẫn đầu là Anders Hejlsberg và Scott Wiltamunth.</w:t>
+      </w:r>
+    </w:p>
+    <w:p>
+      <w:pPr>
+        <w:pStyle w:val="oancuaDanhsach"/>
+        <w:numPr>
+          <w:ilvl w:val="0"/>
+          <w:numId w:val="20"/>
+        </w:numPr>
+        <w:spacing w:line="360" w:lineRule="auto"/>
+        <w:ind w:left="720"/>
+        <w:jc w:val="both"/>
+        <w:rPr>
+          <w:rFonts w:ascii="Times New Roman" w:hAnsi="Times New Roman" w:cs="Times New Roman"/>
+          <w:b w:val="0"/>
+          <w:szCs w:val="26"/>
+          <w:lang w:val="en-US"/>
+        </w:rPr>
+      </w:pPr>
+      <w:r>
+        <w:rPr>
+          <w:rFonts w:ascii="Times New Roman" w:hAnsi="Times New Roman" w:cs="Times New Roman"/>
+          <w:b w:val="0"/>
+          <w:szCs w:val="26"/>
+          <w:lang w:val="en-US"/>
+        </w:rPr>
+        <w:t>C# là ngôn ngữ lập trình hiện đại, hướng đối tượng và n</w:t>
+      </w:r>
+      <w:r>
+        <w:rPr>
+          <w:rFonts w:ascii="Times New Roman" w:hAnsi="Times New Roman" w:cs="Times New Roman"/>
+          <w:b w:val="0"/>
+          <w:szCs w:val="26"/>
+          <w:lang w:val="en-US"/>
+        </w:rPr>
+        <w:t>ó</w:t>
+      </w:r>
+      <w:r>
+        <w:rPr>
+          <w:rFonts w:ascii="Times New Roman" w:hAnsi="Times New Roman" w:cs="Times New Roman"/>
+          <w:b w:val="0"/>
+          <w:szCs w:val="26"/>
+          <w:lang w:val="en-US"/>
+        </w:rPr>
+        <w:t xml:space="preserve"> được xây dựng trên nền tảng của hai ngôn ngữ mạnh nhất là C++ và Java.</w:t>
+      </w:r>
+      <w:r>
+        <w:rPr>
+          <w:rFonts w:ascii="Times New Roman" w:hAnsi="Times New Roman" w:cs="Times New Roman"/>
+          <w:b w:val="0"/>
+          <w:szCs w:val="26"/>
+          <w:lang w:val="en-US"/>
+        </w:rPr>
+        <w:t xml:space="preserve"> Do đó, C# được miêu tả là ngôn ngữ có sự cân bằng giữa C++, Visual Basic, Delphi và Java.</w:t>
+      </w:r>
+    </w:p>
+    <w:p>
+      <w:pPr>
+        <w:pStyle w:val="oancuaDanhsach"/>
+        <w:numPr>
+          <w:ilvl w:val="0"/>
+          <w:numId w:val="20"/>
+        </w:numPr>
+        <w:spacing w:line="360" w:lineRule="auto"/>
+        <w:ind w:left="720"/>
+        <w:jc w:val="both"/>
+        <w:rPr>
+          <w:rFonts w:ascii="Times New Roman" w:hAnsi="Times New Roman" w:cs="Times New Roman"/>
+          <w:b w:val="0"/>
+          <w:szCs w:val="26"/>
+          <w:lang w:val="en-US"/>
+        </w:rPr>
+      </w:pPr>
+      <w:r>
+        <w:rPr>
+          <w:rFonts w:ascii="Times New Roman" w:hAnsi="Times New Roman" w:cs="Times New Roman"/>
+          <w:b w:val="0"/>
+          <w:szCs w:val="26"/>
+          <w:lang w:val="en-US"/>
+        </w:rPr>
+        <w:t>C# được thiết kế cho Common Lang</w:t>
+      </w:r>
+      <w:r>
+        <w:rPr>
+          <w:rFonts w:ascii="Times New Roman" w:hAnsi="Times New Roman" w:cs="Times New Roman"/>
+          <w:b w:val="0"/>
+          <w:szCs w:val="26"/>
+          <w:lang w:val="en-US"/>
+        </w:rPr>
+        <w:t>uage Infrastructure (CLI), mà gồm Exe</w:t>
+      </w:r>
+      <w:r>
+        <w:rPr>
+          <w:rFonts w:ascii="Times New Roman" w:hAnsi="Times New Roman" w:cs="Times New Roman"/>
+          <w:b w:val="0"/>
+          <w:szCs w:val="26"/>
+          <w:lang w:val="en-US"/>
+        </w:rPr>
+        <w:t>cutable Code và Runtime Environment, cho chép người dùng sử dụng các ngôn ngữ high-level đa dạng trên các nền tảng và cấu trúc máy tính khác nhau.</w:t>
+      </w:r>
+    </w:p>
+    <w:p>
+      <w:pPr>
+        <w:pStyle w:val="oancuaDanhsach"/>
+        <w:numPr>
+          <w:ilvl w:val="0"/>
+          <w:numId w:val="20"/>
+        </w:numPr>
+        <w:spacing w:line="360" w:lineRule="auto"/>
+        <w:ind w:left="720"/>
+        <w:jc w:val="both"/>
+        <w:rPr>
+          <w:rFonts w:ascii="Times New Roman" w:hAnsi="Times New Roman" w:cs="Times New Roman"/>
+          <w:b w:val="0"/>
+          <w:szCs w:val="26"/>
+          <w:lang w:val="en-US"/>
+        </w:rPr>
+      </w:pPr>
+      <w:r>
+        <w:rPr>
+          <w:rFonts w:ascii="Times New Roman" w:hAnsi="Times New Roman" w:cs="Times New Roman"/>
+          <w:b w:val="0"/>
+          <w:szCs w:val="26"/>
+          <w:lang w:val="en-US"/>
+        </w:rPr>
+        <w:t xml:space="preserve">C# với sự hỗ trợ mạnh mẽ của .NET Framework </w:t>
+      </w:r>
+      <w:r>
+        <w:rPr>
+          <w:rFonts w:ascii="Times New Roman" w:hAnsi="Times New Roman" w:cs="Times New Roman"/>
+          <w:b w:val="0"/>
+          <w:szCs w:val="26"/>
+          <w:lang w:val="en-US"/>
+        </w:rPr>
+        <w:t>giúp cho việc tạo một ứng dụng Windows Forms hay WPF (Windows Prensentation Foundation</w:t>
+      </w:r>
+      <w:proofErr w:type="gramStart"/>
+      <w:r>
+        <w:rPr>
+          <w:rFonts w:ascii="Times New Roman" w:hAnsi="Times New Roman" w:cs="Times New Roman"/>
+          <w:b w:val="0"/>
+          <w:szCs w:val="26"/>
+          <w:lang w:val="en-US"/>
+        </w:rPr>
+        <w:t>),…</w:t>
+      </w:r>
+      <w:proofErr w:type="gramEnd"/>
+      <w:r>
+        <w:rPr>
+          <w:rFonts w:ascii="Times New Roman" w:hAnsi="Times New Roman" w:cs="Times New Roman"/>
+          <w:b w:val="0"/>
+          <w:szCs w:val="26"/>
+          <w:lang w:val="en-US"/>
+        </w:rPr>
+        <w:t xml:space="preserve"> trở nên rất dễ dàng.</w:t>
+      </w:r>
+    </w:p>
+    <w:p>
+      <w:pPr>
+        <w:pStyle w:val="oancuaDanhsach"/>
+        <w:numPr>
+          <w:ilvl w:val="0"/>
+          <w:numId w:val="18"/>
+        </w:numPr>
+        <w:tabs>
+          <w:tab w:val="left" w:pos="6030"/>
+        </w:tabs>
+        <w:spacing w:line="360" w:lineRule="auto"/>
+        <w:jc w:val="both"/>
+        <w:rPr>
+          <w:rFonts w:ascii="Times New Roman" w:hAnsi="Times New Roman" w:cs="Times New Roman"/>
+          <w:szCs w:val="26"/>
+          <w:lang w:val="en-US"/>
+        </w:rPr>
+      </w:pPr>
+      <w:r>
+        <w:rPr>
+          <w:rFonts w:ascii="Times New Roman" w:hAnsi="Times New Roman" w:cs="Times New Roman"/>
+          <w:szCs w:val="26"/>
+          <w:lang w:val="en-US"/>
+        </w:rPr>
+        <w:t>Lý thuyết áp dụng:</w:t>
+      </w:r>
+    </w:p>
+    <w:p>
+      <w:pPr>
+        <w:tabs>
+          <w:tab w:val="left" w:pos="6030"/>
+        </w:tabs>
+        <w:spacing w:line="360" w:lineRule="auto"/>
+        <w:ind w:firstLine="720"/>
+        <w:jc w:val="both"/>
+        <w:rPr>
+          <w:rFonts w:ascii="Times New Roman" w:hAnsi="Times New Roman" w:cs="Times New Roman"/>
+          <w:b w:val="0"/>
+          <w:szCs w:val="26"/>
+          <w:lang w:val="en-US"/>
+        </w:rPr>
+      </w:pPr>
+      <w:r>
+        <w:rPr>
+          <w:rFonts w:ascii="Times New Roman" w:hAnsi="Times New Roman" w:cs="Times New Roman"/>
+          <w:b w:val="0"/>
+          <w:szCs w:val="26"/>
+          <w:lang w:val="en-US"/>
+        </w:rPr>
+        <w:t xml:space="preserve">Bài toán </w:t>
+      </w:r>
+      <w:r>
+        <w:rPr>
+          <w:rFonts w:ascii="Times New Roman" w:hAnsi="Times New Roman" w:cs="Times New Roman"/>
+          <w:b w:val="0"/>
+          <w:szCs w:val="26"/>
+          <w:lang w:val="en-US"/>
+        </w:rPr>
+        <w:t>trong t</w:t>
+      </w:r>
+      <w:r>
+        <w:rPr>
+          <w:rFonts w:ascii="Times New Roman" w:hAnsi="Times New Roman" w:cs="Times New Roman"/>
+          <w:b w:val="0"/>
+          <w:szCs w:val="26"/>
+          <w:lang w:val="en-US"/>
+        </w:rPr>
+        <w:t xml:space="preserve">rò chơi </w:t>
+      </w:r>
+      <w:r>
+        <w:rPr>
+          <w:rFonts w:ascii="Times New Roman" w:hAnsi="Times New Roman" w:cs="Times New Roman"/>
+          <w:b w:val="0"/>
+          <w:szCs w:val="26"/>
+          <w:lang w:val="en-US"/>
+        </w:rPr>
+        <w:t>Bắn xe tăng (</w:t>
+      </w:r>
+      <w:r>
+        <w:rPr>
+          <w:rFonts w:ascii="Times New Roman" w:hAnsi="Times New Roman" w:cs="Times New Roman"/>
+          <w:b w:val="0"/>
+          <w:szCs w:val="26"/>
+          <w:lang w:val="en-US"/>
+        </w:rPr>
+        <w:t>Battle City</w:t>
+      </w:r>
+      <w:r>
+        <w:rPr>
+          <w:rFonts w:ascii="Times New Roman" w:hAnsi="Times New Roman" w:cs="Times New Roman"/>
+          <w:b w:val="0"/>
+          <w:szCs w:val="26"/>
+          <w:lang w:val="en-US"/>
+        </w:rPr>
+        <w:t>)</w:t>
+      </w:r>
+      <w:r>
+        <w:rPr>
+          <w:rFonts w:ascii="Times New Roman" w:hAnsi="Times New Roman" w:cs="Times New Roman"/>
+          <w:b w:val="0"/>
+          <w:szCs w:val="26"/>
+          <w:lang w:val="en-US"/>
+        </w:rPr>
+        <w:t xml:space="preserve"> được xây dựng</w:t>
+      </w:r>
+      <w:r>
+        <w:rPr>
+          <w:rFonts w:ascii="Times New Roman" w:hAnsi="Times New Roman" w:cs="Times New Roman"/>
+          <w:b w:val="0"/>
+          <w:szCs w:val="26"/>
+          <w:lang w:val="en-US"/>
+        </w:rPr>
+        <w:t xml:space="preserve"> và giải quyết</w:t>
+      </w:r>
+      <w:r>
+        <w:rPr>
+          <w:rFonts w:ascii="Times New Roman" w:hAnsi="Times New Roman" w:cs="Times New Roman"/>
+          <w:b w:val="0"/>
+          <w:szCs w:val="26"/>
+          <w:lang w:val="en-US"/>
+        </w:rPr>
+        <w:t xml:space="preserve"> trên </w:t>
+      </w:r>
+      <w:r>
+        <w:rPr>
+          <w:rFonts w:ascii="Times New Roman" w:hAnsi="Times New Roman" w:cs="Times New Roman"/>
+          <w:b w:val="0"/>
+          <w:szCs w:val="26"/>
+          <w:lang w:val="en-US"/>
+        </w:rPr>
+        <w:t xml:space="preserve">cơ sở lý thuyết </w:t>
+      </w:r>
+      <w:r>
+        <w:rPr>
+          <w:rFonts w:ascii="Times New Roman" w:hAnsi="Times New Roman" w:cs="Times New Roman"/>
+          <w:b w:val="0"/>
+          <w:szCs w:val="26"/>
+          <w:lang w:val="en-US"/>
+        </w:rPr>
+        <w:t xml:space="preserve">thuật toán </w:t>
+      </w:r>
+      <w:r>
+        <w:rPr>
+          <w:rFonts w:ascii="Times New Roman" w:hAnsi="Times New Roman" w:cs="Times New Roman"/>
+          <w:b w:val="0"/>
+          <w:szCs w:val="26"/>
+          <w:lang w:val="en-US"/>
+        </w:rPr>
+        <w:t>tìm đường đi A*.</w:t>
+      </w:r>
+    </w:p>
+    <w:p>
+      <w:pPr>
+        <w:pStyle w:val="oancuaDanhsach"/>
+        <w:numPr>
+          <w:ilvl w:val="1"/>
+          <w:numId w:val="18"/>
+        </w:numPr>
+        <w:spacing w:line="360" w:lineRule="auto"/>
+        <w:jc w:val="both"/>
+        <w:rPr>
+          <w:rFonts w:ascii="Times New Roman" w:hAnsi="Times New Roman" w:cs="Times New Roman"/>
+          <w:i/>
+          <w:szCs w:val="26"/>
+          <w:lang w:val="en-US"/>
+        </w:rPr>
+      </w:pPr>
+      <w:r>
+        <w:rPr>
+          <w:rFonts w:ascii="Times New Roman" w:hAnsi="Times New Roman" w:cs="Times New Roman"/>
+          <w:i/>
+          <w:szCs w:val="26"/>
+          <w:lang w:val="en-US"/>
+        </w:rPr>
+        <w:t>Định nghĩa thuật toán tìm đường đi A*:</w:t>
+      </w:r>
+    </w:p>
+    <w:p>
+      <w:pPr>
+        <w:tabs>
+          <w:tab w:val="left" w:pos="6030"/>
+        </w:tabs>
+        <w:spacing w:line="360" w:lineRule="auto"/>
+        <w:ind w:firstLine="720"/>
+        <w:jc w:val="both"/>
+        <w:rPr>
+          <w:rFonts w:ascii="Times New Roman" w:hAnsi="Times New Roman" w:cs="Times New Roman"/>
+          <w:b w:val="0"/>
+          <w:szCs w:val="26"/>
+          <w:lang w:val="en-US"/>
+        </w:rPr>
+      </w:pPr>
+      <w:r>
+        <w:rPr>
+          <w:rFonts w:ascii="Times New Roman" w:hAnsi="Times New Roman" w:cs="Times New Roman"/>
+          <w:b w:val="0"/>
+          <w:szCs w:val="26"/>
+          <w:lang w:val="en-US"/>
+        </w:rPr>
+        <w:t xml:space="preserve">A* là giải thuật tìm kiếm trong đồ thị, tìm đường đi từ một từ một đỉnh hiện tại đến đỉnh đích có sử dụng hàm để ước lượng khoảng cách hay còn gọi là </w:t>
+      </w:r>
+      <w:r>
+        <w:rPr>
+          <w:rFonts w:ascii="Times New Roman" w:hAnsi="Times New Roman" w:cs="Times New Roman"/>
+          <w:b w:val="0"/>
+          <w:i/>
+          <w:szCs w:val="26"/>
+          <w:lang w:val="en-US"/>
+        </w:rPr>
+        <w:t>hàm Heuristic.</w:t>
+      </w:r>
+      <w:r>
+        <w:rPr>
+          <w:rFonts w:ascii="Times New Roman" w:hAnsi="Times New Roman" w:cs="Times New Roman"/>
+          <w:b w:val="0"/>
+          <w:szCs w:val="26"/>
+          <w:lang w:val="en-US"/>
+        </w:rPr>
+        <w:t xml:space="preserve"> </w:t>
+      </w:r>
+    </w:p>
+    <w:p>
+      <w:pPr>
+        <w:tabs>
+          <w:tab w:val="left" w:pos="6030"/>
+        </w:tabs>
+        <w:spacing w:line="360" w:lineRule="auto"/>
+        <w:ind w:firstLine="720"/>
+        <w:jc w:val="both"/>
+        <w:rPr>
+          <w:rFonts w:ascii="Times New Roman" w:hAnsi="Times New Roman" w:cs="Times New Roman"/>
+          <w:b w:val="0"/>
+          <w:szCs w:val="26"/>
+          <w:lang w:val="en-US"/>
+        </w:rPr>
+      </w:pPr>
+      <w:r>
+        <w:rPr>
+          <w:rFonts w:ascii="Times New Roman" w:hAnsi="Times New Roman" w:cs="Times New Roman"/>
+          <w:b w:val="0"/>
+          <w:i/>
+          <w:szCs w:val="26"/>
+          <w:lang w:val="en-US"/>
+        </w:rPr>
+        <w:t>Heuristic là gì?</w:t>
+      </w:r>
+      <w:r>
+        <w:rPr>
+          <w:rFonts w:ascii="Times New Roman" w:hAnsi="Times New Roman" w:cs="Times New Roman"/>
+          <w:b w:val="0"/>
+          <w:szCs w:val="26"/>
+          <w:lang w:val="en-US"/>
+        </w:rPr>
+        <w:t xml:space="preserve"> Heuristic là phương pháp giải quyết vấn đề dựa trên phỏng đoán, ước chừng, kinh nghiệm, trực giác để tìm ra giải pháp gần như là tốt nhất, nhanh chóng, dễ dàng.</w:t>
+      </w:r>
+      <w:r>
+        <w:rPr>
+          <w:rFonts w:ascii="Times New Roman" w:hAnsi="Times New Roman" w:cs="Times New Roman"/>
+          <w:b w:val="0"/>
+          <w:szCs w:val="26"/>
+          <w:lang w:val="en-US"/>
+        </w:rPr>
+        <w:t xml:space="preserve"> </w:t>
+      </w:r>
+    </w:p>
+    <w:p>
+      <w:pPr>
+        <w:tabs>
+          <w:tab w:val="left" w:pos="6030"/>
+        </w:tabs>
+        <w:spacing w:line="360" w:lineRule="auto"/>
+        <w:ind w:firstLine="720"/>
+        <w:jc w:val="both"/>
+        <w:rPr>
+          <w:rFonts w:ascii="Times New Roman" w:hAnsi="Times New Roman" w:cs="Times New Roman"/>
+          <w:b w:val="0"/>
+          <w:szCs w:val="26"/>
+          <w:lang w:val="en-US"/>
+        </w:rPr>
+      </w:pPr>
+      <w:r>
+        <w:rPr>
+          <w:rFonts w:ascii="Times New Roman" w:hAnsi="Times New Roman" w:cs="Times New Roman"/>
+          <w:b w:val="0"/>
+          <w:i/>
+          <w:szCs w:val="26"/>
+          <w:lang w:val="en-US"/>
+        </w:rPr>
+        <w:t>Hàm Heuristic là gì?</w:t>
+      </w:r>
+      <w:r>
+        <w:rPr>
+          <w:rFonts w:ascii="Times New Roman" w:hAnsi="Times New Roman" w:cs="Times New Roman"/>
+          <w:b w:val="0"/>
+          <w:szCs w:val="26"/>
+          <w:lang w:val="en-US"/>
+        </w:rPr>
+        <w:t xml:space="preserve"> Hàm Hueristic là hàm ứng với mỗi trạng thái hay mỗi sự lựa chọn một giá trị ý nghĩa đối với vấn đề dựa vào giá trị hàm này ta lựa chọn hành động.</w:t>
+      </w:r>
+      <w:r>
+        <w:rPr>
+          <w:rFonts w:ascii="Times New Roman" w:hAnsi="Times New Roman" w:cs="Times New Roman"/>
+          <w:b w:val="0"/>
+          <w:szCs w:val="26"/>
+          <w:lang w:val="en-US"/>
+        </w:rPr>
+        <w:t xml:space="preserve"> </w:t>
+      </w:r>
+    </w:p>
+    <w:p>
+      <w:pPr>
+        <w:tabs>
+          <w:tab w:val="left" w:pos="6030"/>
+        </w:tabs>
+        <w:spacing w:line="360" w:lineRule="auto"/>
+        <w:ind w:firstLine="720"/>
+        <w:jc w:val="both"/>
+        <w:rPr>
+          <w:rFonts w:ascii="Times New Roman" w:hAnsi="Times New Roman" w:cs="Times New Roman"/>
+          <w:b w:val="0"/>
+          <w:szCs w:val="26"/>
+          <w:lang w:val="en-US"/>
+        </w:rPr>
+      </w:pPr>
+      <w:r>
+        <w:rPr>
+          <w:rFonts w:ascii="Times New Roman" w:hAnsi="Times New Roman" w:cs="Times New Roman"/>
+          <w:b w:val="0"/>
+          <w:szCs w:val="26"/>
+          <w:lang w:val="en-US"/>
+        </w:rPr>
+        <w:lastRenderedPageBreak/>
+        <w:t>Từ trạng thái hiện tại A* xây dựng tất cả các đường đi có thể đi dùng hàm ước lược khoảng cách (hàm Heuristic) để đánh giá đường đi tốt nhất có thể đi.</w:t>
+      </w:r>
+      <w:r>
+        <w:rPr>
+          <w:rFonts w:ascii="Times New Roman" w:hAnsi="Times New Roman" w:cs="Times New Roman"/>
+          <w:b w:val="0"/>
+          <w:szCs w:val="26"/>
+          <w:lang w:val="en-US"/>
+        </w:rPr>
+        <w:t xml:space="preserve"> </w:t>
+      </w:r>
+      <w:r>
+        <w:rPr>
+          <w:rFonts w:ascii="Times New Roman" w:hAnsi="Times New Roman" w:cs="Times New Roman"/>
+          <w:b w:val="0"/>
+          <w:szCs w:val="26"/>
+          <w:lang w:val="en-US"/>
+        </w:rPr>
+        <w:t>T</w:t>
+      </w:r>
+      <w:r>
+        <w:rPr>
+          <w:rFonts w:ascii="Times New Roman" w:hAnsi="Times New Roman" w:cs="Times New Roman"/>
+          <w:b w:val="0"/>
+          <w:szCs w:val="26"/>
+          <w:lang w:val="en-US"/>
+        </w:rPr>
+        <w:t>heo mỗi dạng bài khác nhau mà hàm Heuristic sẽ được đánh giá khác nhau. A* luôn tìm được đường đi ngắn nhất nếu tồn tại đường đi như thế.</w:t>
+      </w:r>
+      <w:r>
+        <w:rPr>
+          <w:rFonts w:ascii="Times New Roman" w:hAnsi="Times New Roman" w:cs="Times New Roman"/>
+          <w:b w:val="0"/>
+          <w:szCs w:val="26"/>
+          <w:lang w:val="en-US"/>
+        </w:rPr>
+        <w:t xml:space="preserve"> </w:t>
+      </w:r>
+      <w:r>
+        <w:rPr>
+          <w:rFonts w:ascii="Times New Roman" w:hAnsi="Times New Roman" w:cs="Times New Roman"/>
+          <w:b w:val="0"/>
+          <w:szCs w:val="26"/>
+          <w:lang w:val="en-US"/>
+        </w:rPr>
+        <w:t>Trong Battle City, nhóm sẽ xây dựng các hàm Heuristic cho xe tăng của quân địch đã được liệt kê ở chương 1, phần 2.</w:t>
+      </w:r>
+    </w:p>
+    <w:p>
+      <w:pPr>
+        <w:tabs>
+          <w:tab w:val="left" w:pos="6030"/>
+        </w:tabs>
+        <w:spacing w:line="360" w:lineRule="auto"/>
+        <w:ind w:firstLine="720"/>
+        <w:jc w:val="both"/>
+        <w:rPr>
+          <w:rFonts w:ascii="Times New Roman" w:hAnsi="Times New Roman" w:cs="Times New Roman"/>
+          <w:b w:val="0"/>
+          <w:szCs w:val="26"/>
+          <w:lang w:val="en-US"/>
+        </w:rPr>
+      </w:pPr>
+      <w:r>
+        <w:rPr>
+          <w:rFonts w:ascii="Times New Roman" w:hAnsi="Times New Roman" w:cs="Times New Roman"/>
+          <w:b w:val="0"/>
+          <w:szCs w:val="26"/>
+          <w:lang w:val="en-US"/>
+        </w:rPr>
+        <w:t>A* lưu giữ một tập các đường đi qua đồ thị, từ đỉnh bắt đầu đến đỉnh kết thúc. Tập các đỉnh có thể đi tiếp được lưu trong tập Open. Thứ tự ưu tiên cho một đường đi đươc quyết định bởi hàm Heuristic được đánh giá</w:t>
+      </w:r>
+      <w:r>
+        <w:rPr>
+          <w:rFonts w:ascii="Times New Roman" w:hAnsi="Times New Roman" w:cs="Times New Roman"/>
+          <w:b w:val="0"/>
+          <w:szCs w:val="26"/>
+          <w:lang w:val="en-US"/>
+        </w:rPr>
+        <w:t xml:space="preserve"> bằng công thức</w:t>
+      </w:r>
+      <w:r>
+        <w:rPr>
+          <w:rFonts w:ascii="Times New Roman" w:hAnsi="Times New Roman" w:cs="Times New Roman"/>
+          <w:b w:val="0"/>
+          <w:szCs w:val="26"/>
+          <w:lang w:val="en-US"/>
+        </w:rPr>
+        <w:t>:</w:t>
+      </w:r>
+    </w:p>
+    <w:tbl>
+      <w:tblPr>
+        <w:tblStyle w:val="LiBang"/>
+        <w:tblW w:w="0" w:type="auto"/>
+        <w:jc w:val="center"/>
+        <w:tblLook w:val="04A0" w:firstRow="1" w:lastRow="0" w:firstColumn="1" w:lastColumn="0" w:noHBand="0" w:noVBand="1"/>
+      </w:tblPr>
+      <w:tblGrid>
+        <w:gridCol w:w="3080"/>
+        <w:gridCol w:w="3081"/>
+        <w:gridCol w:w="3081"/>
+      </w:tblGrid>
+      <w:tr>
+        <w:trPr>
+          <w:trHeight w:val="864"/>
+          <w:jc w:val="center"/>
+        </w:trPr>
+        <w:tc>
+          <w:tcPr>
+            <w:tcW w:w="3080" w:type="dxa"/>
+            <w:tcBorders>
+              <w:top w:val="nil"/>
+              <w:left w:val="nil"/>
+              <w:bottom w:val="nil"/>
+              <w:right w:val="single" w:sz="4" w:space="0" w:color="auto"/>
+            </w:tcBorders>
+          </w:tcPr>
+          <w:p>
+            <w:pPr>
+              <w:tabs>
+                <w:tab w:val="left" w:pos="6030"/>
+              </w:tabs>
+              <w:spacing w:line="360" w:lineRule="auto"/>
+              <w:jc w:val="center"/>
+              <w:rPr>
+                <w:rFonts w:ascii="Times New Roman" w:hAnsi="Times New Roman" w:cs="Times New Roman"/>
+                <w:i/>
+                <w:szCs w:val="26"/>
+                <w:lang w:val="en-US"/>
+              </w:rPr>
+            </w:pPr>
+          </w:p>
+        </w:tc>
+        <w:tc>
+          <w:tcPr>
+            <w:tcW w:w="3081" w:type="dxa"/>
+            <w:tcBorders>
+              <w:left w:val="single" w:sz="4" w:space="0" w:color="auto"/>
+              <w:right w:val="single" w:sz="4" w:space="0" w:color="auto"/>
+            </w:tcBorders>
+            <w:vAlign w:val="center"/>
+          </w:tcPr>
+          <w:p>
+            <w:pPr>
+              <w:tabs>
+                <w:tab w:val="left" w:pos="6030"/>
+              </w:tabs>
+              <w:spacing w:line="360" w:lineRule="auto"/>
+              <w:jc w:val="center"/>
+              <w:rPr>
+                <w:rFonts w:ascii="Times New Roman" w:hAnsi="Times New Roman" w:cs="Times New Roman"/>
+                <w:i/>
+                <w:szCs w:val="26"/>
+                <w:lang w:val="en-US"/>
+              </w:rPr>
+            </w:pPr>
+            <w:r>
+              <w:rPr>
+                <w:rFonts w:ascii="Times New Roman" w:hAnsi="Times New Roman" w:cs="Times New Roman"/>
+                <w:i/>
+                <w:szCs w:val="26"/>
+                <w:lang w:val="en-US"/>
+              </w:rPr>
+              <w:t>f(x)</w:t>
+            </w:r>
+            <w:r>
+              <w:rPr>
+                <w:rFonts w:ascii="Times New Roman" w:hAnsi="Times New Roman" w:cs="Times New Roman"/>
+                <w:i/>
+                <w:szCs w:val="26"/>
+                <w:lang w:val="en-US"/>
+              </w:rPr>
+              <w:t xml:space="preserve"> </w:t>
+            </w:r>
+            <w:r>
+              <w:rPr>
+                <w:rFonts w:ascii="Times New Roman" w:hAnsi="Times New Roman" w:cs="Times New Roman"/>
+                <w:i/>
+                <w:szCs w:val="26"/>
+                <w:lang w:val="en-US"/>
+              </w:rPr>
+              <w:t>=</w:t>
+            </w:r>
+            <w:r>
+              <w:rPr>
+                <w:rFonts w:ascii="Times New Roman" w:hAnsi="Times New Roman" w:cs="Times New Roman"/>
+                <w:i/>
+                <w:szCs w:val="26"/>
+                <w:lang w:val="en-US"/>
+              </w:rPr>
+              <w:t xml:space="preserve"> </w:t>
+            </w:r>
+            <w:r>
+              <w:rPr>
+                <w:rFonts w:ascii="Times New Roman" w:hAnsi="Times New Roman" w:cs="Times New Roman"/>
+                <w:i/>
+                <w:szCs w:val="26"/>
+                <w:lang w:val="en-US"/>
+              </w:rPr>
+              <w:t>g(x)</w:t>
+            </w:r>
+            <w:r>
+              <w:rPr>
+                <w:rFonts w:ascii="Times New Roman" w:hAnsi="Times New Roman" w:cs="Times New Roman"/>
+                <w:i/>
+                <w:szCs w:val="26"/>
+                <w:lang w:val="en-US"/>
+              </w:rPr>
+              <w:t xml:space="preserve"> </w:t>
+            </w:r>
+            <w:r>
+              <w:rPr>
+                <w:rFonts w:ascii="Times New Roman" w:hAnsi="Times New Roman" w:cs="Times New Roman"/>
+                <w:i/>
+                <w:szCs w:val="26"/>
+                <w:lang w:val="en-US"/>
+              </w:rPr>
+              <w:t>+</w:t>
+            </w:r>
+            <w:r>
+              <w:rPr>
+                <w:rFonts w:ascii="Times New Roman" w:hAnsi="Times New Roman" w:cs="Times New Roman"/>
+                <w:i/>
+                <w:szCs w:val="26"/>
+                <w:lang w:val="en-US"/>
+              </w:rPr>
+              <w:t xml:space="preserve"> </w:t>
+            </w:r>
+            <w:r>
+              <w:rPr>
+                <w:rFonts w:ascii="Times New Roman" w:hAnsi="Times New Roman" w:cs="Times New Roman"/>
+                <w:i/>
+                <w:szCs w:val="26"/>
+                <w:lang w:val="en-US"/>
+              </w:rPr>
+              <w:t>h(x)</w:t>
+            </w:r>
+          </w:p>
+        </w:tc>
+        <w:tc>
+          <w:tcPr>
+            <w:tcW w:w="3081" w:type="dxa"/>
+            <w:tcBorders>
+              <w:top w:val="nil"/>
+              <w:left w:val="single" w:sz="4" w:space="0" w:color="auto"/>
+              <w:bottom w:val="nil"/>
+              <w:right w:val="nil"/>
+            </w:tcBorders>
+          </w:tcPr>
+          <w:p>
+            <w:pPr>
+              <w:tabs>
+                <w:tab w:val="left" w:pos="6030"/>
+              </w:tabs>
+              <w:spacing w:line="360" w:lineRule="auto"/>
+              <w:jc w:val="center"/>
+              <w:rPr>
+                <w:rFonts w:ascii="Times New Roman" w:hAnsi="Times New Roman" w:cs="Times New Roman"/>
+                <w:i/>
+                <w:szCs w:val="26"/>
+                <w:lang w:val="en-US"/>
+              </w:rPr>
+            </w:pPr>
+          </w:p>
+        </w:tc>
+      </w:tr>
+    </w:tbl>
+    <w:p>
+      <w:pPr>
+        <w:spacing w:line="360" w:lineRule="auto"/>
+        <w:ind w:firstLine="720"/>
+        <w:jc w:val="both"/>
+        <w:rPr>
+          <w:rFonts w:ascii="Times New Roman" w:hAnsi="Times New Roman" w:cs="Times New Roman"/>
+          <w:b w:val="0"/>
+          <w:szCs w:val="26"/>
+          <w:lang w:val="en-US"/>
+        </w:rPr>
+      </w:pPr>
+      <w:r>
+        <w:rPr>
+          <w:rFonts w:ascii="Times New Roman" w:hAnsi="Times New Roman" w:cs="Times New Roman"/>
+          <w:b w:val="0"/>
+          <w:szCs w:val="26"/>
+          <w:lang w:val="en-US"/>
+        </w:rPr>
+        <w:t>Trong đó</w:t>
+      </w:r>
+      <w:r>
+        <w:rPr>
+          <w:rFonts w:ascii="Times New Roman" w:hAnsi="Times New Roman" w:cs="Times New Roman"/>
+          <w:b w:val="0"/>
+          <w:szCs w:val="26"/>
+          <w:lang w:val="en-US"/>
+        </w:rPr>
+        <w:t>:</w:t>
+      </w:r>
+    </w:p>
+    <w:p>
+      <w:pPr>
+        <w:pStyle w:val="oancuaDanhsach"/>
+        <w:numPr>
+          <w:ilvl w:val="0"/>
+          <w:numId w:val="22"/>
+        </w:numPr>
+        <w:tabs>
+          <w:tab w:val="left" w:pos="6030"/>
+        </w:tabs>
+        <w:spacing w:line="360" w:lineRule="auto"/>
+        <w:ind w:left="720"/>
+        <w:jc w:val="both"/>
+        <w:rPr>
+          <w:rFonts w:ascii="Times New Roman" w:hAnsi="Times New Roman" w:cs="Times New Roman"/>
+          <w:b w:val="0"/>
+          <w:szCs w:val="26"/>
+          <w:lang w:val="en-US"/>
+        </w:rPr>
+      </w:pPr>
+      <w:r>
+        <w:rPr>
+          <w:rFonts w:ascii="Times New Roman" w:hAnsi="Times New Roman" w:cs="Times New Roman"/>
+          <w:i/>
+          <w:szCs w:val="26"/>
+          <w:lang w:val="en-US"/>
+        </w:rPr>
+        <w:t>g(x)</w:t>
+      </w:r>
+      <w:r>
+        <w:rPr>
+          <w:rFonts w:ascii="Times New Roman" w:hAnsi="Times New Roman" w:cs="Times New Roman"/>
+          <w:b w:val="0"/>
+          <w:szCs w:val="26"/>
+          <w:lang w:val="en-US"/>
+        </w:rPr>
+        <w:t xml:space="preserve"> là chi phí của đường đi từ điểm xuất phát cho đến thời điểm hiện tại</w:t>
+      </w:r>
+      <w:r>
+        <w:rPr>
+          <w:rFonts w:ascii="Times New Roman" w:hAnsi="Times New Roman" w:cs="Times New Roman"/>
+          <w:b w:val="0"/>
+          <w:szCs w:val="26"/>
+          <w:lang w:val="en-US"/>
+        </w:rPr>
+        <w:t>;</w:t>
+      </w:r>
+      <w:r>
+        <w:rPr>
+          <w:rFonts w:ascii="Times New Roman" w:hAnsi="Times New Roman" w:cs="Times New Roman"/>
+          <w:b w:val="0"/>
+          <w:szCs w:val="26"/>
+          <w:lang w:val="en-US"/>
+        </w:rPr>
+        <w:t xml:space="preserve"> </w:t>
+      </w:r>
+    </w:p>
+    <w:p>
+      <w:pPr>
+        <w:pStyle w:val="oancuaDanhsach"/>
+        <w:numPr>
+          <w:ilvl w:val="0"/>
+          <w:numId w:val="22"/>
+        </w:numPr>
+        <w:tabs>
+          <w:tab w:val="left" w:pos="6030"/>
+        </w:tabs>
+        <w:spacing w:line="360" w:lineRule="auto"/>
+        <w:ind w:left="720"/>
+        <w:jc w:val="both"/>
+        <w:rPr>
+          <w:rFonts w:ascii="Times New Roman" w:hAnsi="Times New Roman" w:cs="Times New Roman"/>
+          <w:b w:val="0"/>
+          <w:szCs w:val="26"/>
+          <w:lang w:val="en-US"/>
+        </w:rPr>
+      </w:pPr>
+      <w:r>
+        <w:rPr>
+          <w:rFonts w:ascii="Times New Roman" w:hAnsi="Times New Roman" w:cs="Times New Roman"/>
+          <w:i/>
+          <w:szCs w:val="26"/>
+          <w:lang w:val="en-US"/>
+        </w:rPr>
+        <w:t>h(x)</w:t>
+      </w:r>
+      <w:r>
+        <w:rPr>
+          <w:rFonts w:ascii="Times New Roman" w:hAnsi="Times New Roman" w:cs="Times New Roman"/>
+          <w:b w:val="0"/>
+          <w:szCs w:val="26"/>
+          <w:lang w:val="en-US"/>
+        </w:rPr>
+        <w:t xml:space="preserve"> là hàm ước lượng chi phí từ đỉnh hiện tại đến đỉnh đích</w:t>
+      </w:r>
+      <w:r>
+        <w:rPr>
+          <w:rFonts w:ascii="Times New Roman" w:hAnsi="Times New Roman" w:cs="Times New Roman"/>
+          <w:b w:val="0"/>
+          <w:szCs w:val="26"/>
+          <w:lang w:val="en-US"/>
+        </w:rPr>
+        <w:t>;</w:t>
+      </w:r>
+      <w:bookmarkStart w:id="1" w:name="_GoBack"/>
+      <w:bookmarkEnd w:id="1"/>
+    </w:p>
+    <w:p>
+      <w:pPr>
+        <w:pStyle w:val="oancuaDanhsach"/>
+        <w:numPr>
+          <w:ilvl w:val="0"/>
+          <w:numId w:val="22"/>
+        </w:numPr>
+        <w:tabs>
+          <w:tab w:val="left" w:pos="6030"/>
+        </w:tabs>
+        <w:spacing w:line="360" w:lineRule="auto"/>
+        <w:ind w:left="720"/>
+        <w:jc w:val="both"/>
+        <w:rPr>
+          <w:rFonts w:ascii="Times New Roman" w:hAnsi="Times New Roman" w:cs="Times New Roman"/>
+          <w:b w:val="0"/>
+          <w:szCs w:val="26"/>
+          <w:lang w:val="en-US"/>
+        </w:rPr>
+      </w:pPr>
+      <w:r>
+        <w:rPr>
+          <w:rFonts w:ascii="Times New Roman" w:hAnsi="Times New Roman" w:cs="Times New Roman"/>
+          <w:i/>
+          <w:szCs w:val="26"/>
+          <w:lang w:val="en-US"/>
+        </w:rPr>
+        <w:t>f(x)</w:t>
+      </w:r>
+      <w:r>
+        <w:rPr>
+          <w:rFonts w:ascii="Times New Roman" w:hAnsi="Times New Roman" w:cs="Times New Roman"/>
+          <w:b w:val="0"/>
+          <w:szCs w:val="26"/>
+          <w:lang w:val="en-US"/>
+        </w:rPr>
+        <w:t xml:space="preserve"> thường có giá trị càng thấp thì độ ưu tiên càng cao.</w:t>
+      </w:r>
+    </w:p>
+    <w:p>
+      <w:pPr>
+        <w:spacing w:line="360" w:lineRule="auto"/>
+        <w:ind w:firstLine="720"/>
+        <w:jc w:val="both"/>
+        <w:rPr>
+          <w:rFonts w:ascii="Times New Roman" w:hAnsi="Times New Roman" w:cs="Times New Roman"/>
+          <w:b w:val="0"/>
+          <w:szCs w:val="26"/>
+          <w:lang w:val="en-US"/>
+        </w:rPr>
+      </w:pPr>
+      <w:r>
+        <w:rPr>
+          <w:rFonts w:ascii="Times New Roman" w:hAnsi="Times New Roman" w:cs="Times New Roman"/>
+          <w:b w:val="0"/>
+          <w:szCs w:val="26"/>
+          <w:lang w:val="en-US"/>
+        </w:rPr>
+        <w:t>Ví dụ bài toán tìm đường đi ngắn nhất sau:</w:t>
+      </w:r>
+    </w:p>
+    <w:p>
+      <w:pPr>
+        <w:spacing w:line="360" w:lineRule="auto"/>
+        <w:ind w:firstLine="720"/>
+        <w:jc w:val="both"/>
+        <w:rPr>
+          <w:rFonts w:ascii="Times New Roman" w:hAnsi="Times New Roman" w:cs="Times New Roman"/>
+          <w:b w:val="0"/>
+          <w:szCs w:val="26"/>
+          <w:lang w:val="en-US"/>
+        </w:rPr>
+      </w:pPr>
+    </w:p>
+    <w:p>
+      <w:pPr>
+        <w:spacing w:line="360" w:lineRule="auto"/>
+        <w:ind w:firstLine="720"/>
+        <w:jc w:val="both"/>
+        <w:rPr>
+          <w:rFonts w:ascii="Times New Roman" w:hAnsi="Times New Roman" w:cs="Times New Roman"/>
+          <w:b w:val="0"/>
+          <w:szCs w:val="26"/>
+          <w:lang w:val="en-US"/>
+        </w:rPr>
+      </w:pPr>
+    </w:p>
+    <w:p>
+      <w:pPr>
+        <w:spacing w:line="360" w:lineRule="auto"/>
+        <w:ind w:firstLine="720"/>
+        <w:jc w:val="both"/>
+        <w:rPr>
+          <w:rFonts w:ascii="Times New Roman" w:hAnsi="Times New Roman" w:cs="Times New Roman"/>
+          <w:b w:val="0"/>
+          <w:szCs w:val="26"/>
+          <w:lang w:val="en-US"/>
+        </w:rPr>
+      </w:pPr>
+    </w:p>
+    <w:p>
+      <w:pPr>
+        <w:spacing w:line="360" w:lineRule="auto"/>
+        <w:ind w:firstLine="720"/>
+        <w:jc w:val="both"/>
+        <w:rPr>
+          <w:rFonts w:ascii="Times New Roman" w:hAnsi="Times New Roman" w:cs="Times New Roman"/>
+          <w:b w:val="0"/>
+          <w:szCs w:val="26"/>
+          <w:lang w:val="en-US"/>
+        </w:rPr>
+      </w:pPr>
     </w:p>
     <w:p>
       <w:pPr>
@@ -11527,7 +12563,7 @@
     </w:p>
     <w:p>
       <w:pPr>
-        <w:spacing w:line="259" w:lineRule="auto"/>
+        <w:spacing w:line="360" w:lineRule="auto"/>
         <w:rPr>
           <w:rFonts w:ascii="Times New Roman" w:hAnsi="Times New Roman" w:cs="Times New Roman"/>
           <w:sz w:val="32"/>
@@ -11566,6 +12602,7 @@
           <w:szCs w:val="32"/>
           <w:lang w:val="en-US"/>
         </w:rPr>
+        <w:lastRenderedPageBreak/>
         <w:t>LỜI CẢM ƠN</w:t>
       </w:r>
     </w:p>
@@ -11660,28 +12697,6 @@
     <w:p>
       <w:pPr>
         <w:spacing w:line="360" w:lineRule="auto"/>
-        <w:ind w:firstLine="720"/>
-        <w:jc w:val="both"/>
-        <w:rPr>
-          <w:rFonts w:ascii="Times New Roman" w:hAnsi="Times New Roman" w:cs="Times New Roman"/>
-          <w:b w:val="0"/>
-          <w:szCs w:val="26"/>
-          <w:lang w:val="en-US"/>
-        </w:rPr>
-      </w:pPr>
-      <w:r>
-        <w:rPr>
-          <w:rFonts w:ascii="Times New Roman" w:hAnsi="Times New Roman" w:cs="Times New Roman"/>
-          <w:b w:val="0"/>
-          <w:szCs w:val="26"/>
-          <w:lang w:val="en-US"/>
-        </w:rPr>
-        <w:t xml:space="preserve">Xin chân thành cảm ơn! </w:t>
-      </w:r>
-    </w:p>
-    <w:p>
-      <w:pPr>
-        <w:spacing w:line="360" w:lineRule="auto"/>
         <w:jc w:val="right"/>
         <w:rPr>
           <w:rFonts w:ascii="Times New Roman" w:hAnsi="Times New Roman" w:cs="Times New Roman"/>
@@ -11700,8 +12715,6 @@
         </w:rPr>
         <w:t>Thành phố Hồ Chí Minh, ngày … tháng … năm 2018</w:t>
       </w:r>
-      <w:bookmarkStart w:id="1" w:name="_GoBack"/>
-      <w:bookmarkEnd w:id="1"/>
     </w:p>
     <w:sectPr>
       <w:headerReference w:type="default" r:id="rId26"/>
@@ -12131,6 +13144,232 @@
     </w:lvl>
   </w:abstractNum>
   <w:abstractNum w:abstractNumId="2" w15:restartNumberingAfterBreak="0">
+    <w:nsid w:val="02CA3B3C"/>
+    <w:multiLevelType w:val="hybridMultilevel"/>
+    <w:tmpl w:val="7A6AC32C"/>
+    <w:lvl w:ilvl="0" w:tplc="C67E6282">
+      <w:start w:val="1"/>
+      <w:numFmt w:val="bullet"/>
+      <w:lvlText w:val="-"/>
+      <w:lvlJc w:val="left"/>
+      <w:pPr>
+        <w:ind w:left="1440" w:hanging="360"/>
+      </w:pPr>
+      <w:rPr>
+        <w:rFonts w:ascii="Times New Roman" w:eastAsiaTheme="minorHAnsi" w:hAnsi="Times New Roman" w:cs="Times New Roman" w:hint="default"/>
+      </w:rPr>
+    </w:lvl>
+    <w:lvl w:ilvl="1" w:tplc="04090003">
+      <w:start w:val="1"/>
+      <w:numFmt w:val="bullet"/>
+      <w:lvlText w:val="o"/>
+      <w:lvlJc w:val="left"/>
+      <w:pPr>
+        <w:ind w:left="2160" w:hanging="360"/>
+      </w:pPr>
+      <w:rPr>
+        <w:rFonts w:ascii="Courier New" w:hAnsi="Courier New" w:cs="Courier New" w:hint="default"/>
+      </w:rPr>
+    </w:lvl>
+    <w:lvl w:ilvl="2" w:tplc="04090005" w:tentative="1">
+      <w:start w:val="1"/>
+      <w:numFmt w:val="bullet"/>
+      <w:lvlText w:val=""/>
+      <w:lvlJc w:val="left"/>
+      <w:pPr>
+        <w:ind w:left="2880" w:hanging="360"/>
+      </w:pPr>
+      <w:rPr>
+        <w:rFonts w:ascii="Wingdings" w:hAnsi="Wingdings" w:hint="default"/>
+      </w:rPr>
+    </w:lvl>
+    <w:lvl w:ilvl="3" w:tplc="04090001" w:tentative="1">
+      <w:start w:val="1"/>
+      <w:numFmt w:val="bullet"/>
+      <w:lvlText w:val=""/>
+      <w:lvlJc w:val="left"/>
+      <w:pPr>
+        <w:ind w:left="3600" w:hanging="360"/>
+      </w:pPr>
+      <w:rPr>
+        <w:rFonts w:ascii="Symbol" w:hAnsi="Symbol" w:hint="default"/>
+      </w:rPr>
+    </w:lvl>
+    <w:lvl w:ilvl="4" w:tplc="04090003" w:tentative="1">
+      <w:start w:val="1"/>
+      <w:numFmt w:val="bullet"/>
+      <w:lvlText w:val="o"/>
+      <w:lvlJc w:val="left"/>
+      <w:pPr>
+        <w:ind w:left="4320" w:hanging="360"/>
+      </w:pPr>
+      <w:rPr>
+        <w:rFonts w:ascii="Courier New" w:hAnsi="Courier New" w:cs="Courier New" w:hint="default"/>
+      </w:rPr>
+    </w:lvl>
+    <w:lvl w:ilvl="5" w:tplc="04090005" w:tentative="1">
+      <w:start w:val="1"/>
+      <w:numFmt w:val="bullet"/>
+      <w:lvlText w:val=""/>
+      <w:lvlJc w:val="left"/>
+      <w:pPr>
+        <w:ind w:left="5040" w:hanging="360"/>
+      </w:pPr>
+      <w:rPr>
+        <w:rFonts w:ascii="Wingdings" w:hAnsi="Wingdings" w:hint="default"/>
+      </w:rPr>
+    </w:lvl>
+    <w:lvl w:ilvl="6" w:tplc="04090001" w:tentative="1">
+      <w:start w:val="1"/>
+      <w:numFmt w:val="bullet"/>
+      <w:lvlText w:val=""/>
+      <w:lvlJc w:val="left"/>
+      <w:pPr>
+        <w:ind w:left="5760" w:hanging="360"/>
+      </w:pPr>
+      <w:rPr>
+        <w:rFonts w:ascii="Symbol" w:hAnsi="Symbol" w:hint="default"/>
+      </w:rPr>
+    </w:lvl>
+    <w:lvl w:ilvl="7" w:tplc="04090003" w:tentative="1">
+      <w:start w:val="1"/>
+      <w:numFmt w:val="bullet"/>
+      <w:lvlText w:val="o"/>
+      <w:lvlJc w:val="left"/>
+      <w:pPr>
+        <w:ind w:left="6480" w:hanging="360"/>
+      </w:pPr>
+      <w:rPr>
+        <w:rFonts w:ascii="Courier New" w:hAnsi="Courier New" w:cs="Courier New" w:hint="default"/>
+      </w:rPr>
+    </w:lvl>
+    <w:lvl w:ilvl="8" w:tplc="04090005" w:tentative="1">
+      <w:start w:val="1"/>
+      <w:numFmt w:val="bullet"/>
+      <w:lvlText w:val=""/>
+      <w:lvlJc w:val="left"/>
+      <w:pPr>
+        <w:ind w:left="7200" w:hanging="360"/>
+      </w:pPr>
+      <w:rPr>
+        <w:rFonts w:ascii="Wingdings" w:hAnsi="Wingdings" w:hint="default"/>
+      </w:rPr>
+    </w:lvl>
+  </w:abstractNum>
+  <w:abstractNum w:abstractNumId="3" w15:restartNumberingAfterBreak="0">
+    <w:nsid w:val="0DBE7292"/>
+    <w:multiLevelType w:val="hybridMultilevel"/>
+    <w:tmpl w:val="16425106"/>
+    <w:lvl w:ilvl="0" w:tplc="0409000B">
+      <w:start w:val="1"/>
+      <w:numFmt w:val="bullet"/>
+      <w:lvlText w:val=""/>
+      <w:lvlJc w:val="left"/>
+      <w:pPr>
+        <w:ind w:left="1440" w:hanging="360"/>
+      </w:pPr>
+      <w:rPr>
+        <w:rFonts w:ascii="Wingdings" w:hAnsi="Wingdings" w:hint="default"/>
+      </w:rPr>
+    </w:lvl>
+    <w:lvl w:ilvl="1" w:tplc="04090003" w:tentative="1">
+      <w:start w:val="1"/>
+      <w:numFmt w:val="bullet"/>
+      <w:lvlText w:val="o"/>
+      <w:lvlJc w:val="left"/>
+      <w:pPr>
+        <w:ind w:left="2160" w:hanging="360"/>
+      </w:pPr>
+      <w:rPr>
+        <w:rFonts w:ascii="Courier New" w:hAnsi="Courier New" w:cs="Courier New" w:hint="default"/>
+      </w:rPr>
+    </w:lvl>
+    <w:lvl w:ilvl="2" w:tplc="04090005" w:tentative="1">
+      <w:start w:val="1"/>
+      <w:numFmt w:val="bullet"/>
+      <w:lvlText w:val=""/>
+      <w:lvlJc w:val="left"/>
+      <w:pPr>
+        <w:ind w:left="2880" w:hanging="360"/>
+      </w:pPr>
+      <w:rPr>
+        <w:rFonts w:ascii="Wingdings" w:hAnsi="Wingdings" w:hint="default"/>
+      </w:rPr>
+    </w:lvl>
+    <w:lvl w:ilvl="3" w:tplc="04090001" w:tentative="1">
+      <w:start w:val="1"/>
+      <w:numFmt w:val="bullet"/>
+      <w:lvlText w:val=""/>
+      <w:lvlJc w:val="left"/>
+      <w:pPr>
+        <w:ind w:left="3600" w:hanging="360"/>
+      </w:pPr>
+      <w:rPr>
+        <w:rFonts w:ascii="Symbol" w:hAnsi="Symbol" w:hint="default"/>
+      </w:rPr>
+    </w:lvl>
+    <w:lvl w:ilvl="4" w:tplc="04090003" w:tentative="1">
+      <w:start w:val="1"/>
+      <w:numFmt w:val="bullet"/>
+      <w:lvlText w:val="o"/>
+      <w:lvlJc w:val="left"/>
+      <w:pPr>
+        <w:ind w:left="4320" w:hanging="360"/>
+      </w:pPr>
+      <w:rPr>
+        <w:rFonts w:ascii="Courier New" w:hAnsi="Courier New" w:cs="Courier New" w:hint="default"/>
+      </w:rPr>
+    </w:lvl>
+    <w:lvl w:ilvl="5" w:tplc="04090005" w:tentative="1">
+      <w:start w:val="1"/>
+      <w:numFmt w:val="bullet"/>
+      <w:lvlText w:val=""/>
+      <w:lvlJc w:val="left"/>
+      <w:pPr>
+        <w:ind w:left="5040" w:hanging="360"/>
+      </w:pPr>
+      <w:rPr>
+        <w:rFonts w:ascii="Wingdings" w:hAnsi="Wingdings" w:hint="default"/>
+      </w:rPr>
+    </w:lvl>
+    <w:lvl w:ilvl="6" w:tplc="04090001" w:tentative="1">
+      <w:start w:val="1"/>
+      <w:numFmt w:val="bullet"/>
+      <w:lvlText w:val=""/>
+      <w:lvlJc w:val="left"/>
+      <w:pPr>
+        <w:ind w:left="5760" w:hanging="360"/>
+      </w:pPr>
+      <w:rPr>
+        <w:rFonts w:ascii="Symbol" w:hAnsi="Symbol" w:hint="default"/>
+      </w:rPr>
+    </w:lvl>
+    <w:lvl w:ilvl="7" w:tplc="04090003" w:tentative="1">
+      <w:start w:val="1"/>
+      <w:numFmt w:val="bullet"/>
+      <w:lvlText w:val="o"/>
+      <w:lvlJc w:val="left"/>
+      <w:pPr>
+        <w:ind w:left="6480" w:hanging="360"/>
+      </w:pPr>
+      <w:rPr>
+        <w:rFonts w:ascii="Courier New" w:hAnsi="Courier New" w:cs="Courier New" w:hint="default"/>
+      </w:rPr>
+    </w:lvl>
+    <w:lvl w:ilvl="8" w:tplc="04090005" w:tentative="1">
+      <w:start w:val="1"/>
+      <w:numFmt w:val="bullet"/>
+      <w:lvlText w:val=""/>
+      <w:lvlJc w:val="left"/>
+      <w:pPr>
+        <w:ind w:left="7200" w:hanging="360"/>
+      </w:pPr>
+      <w:rPr>
+        <w:rFonts w:ascii="Wingdings" w:hAnsi="Wingdings" w:hint="default"/>
+      </w:rPr>
+    </w:lvl>
+  </w:abstractNum>
+  <w:abstractNum w:abstractNumId="4" w15:restartNumberingAfterBreak="0">
     <w:nsid w:val="113259CA"/>
     <w:multiLevelType w:val="hybridMultilevel"/>
     <w:tmpl w:val="C4C8CFE2"/>
@@ -12243,17 +13482,17 @@
       </w:rPr>
     </w:lvl>
   </w:abstractNum>
-  <w:abstractNum w:abstractNumId="3" w15:restartNumberingAfterBreak="0">
+  <w:abstractNum w:abstractNumId="5" w15:restartNumberingAfterBreak="0">
     <w:nsid w:val="1B7E71C1"/>
     <w:multiLevelType w:val="multilevel"/>
-    <w:tmpl w:val="DF38FCD0"/>
+    <w:tmpl w:val="0409001F"/>
     <w:lvl w:ilvl="0">
       <w:start w:val="1"/>
       <w:numFmt w:val="decimal"/>
       <w:lvlText w:val="%1."/>
       <w:lvlJc w:val="left"/>
       <w:pPr>
-        <w:ind w:left="720" w:hanging="360"/>
+        <w:ind w:left="360" w:hanging="360"/>
       </w:pPr>
       <w:rPr>
         <w:rFonts w:hint="default"/>
@@ -12262,11 +13501,10 @@
     <w:lvl w:ilvl="1">
       <w:start w:val="1"/>
       <w:numFmt w:val="decimal"/>
-      <w:isLgl/>
       <w:lvlText w:val="%1.%2."/>
       <w:lvlJc w:val="left"/>
       <w:pPr>
-        <w:ind w:left="1440" w:hanging="720"/>
+        <w:ind w:left="792" w:hanging="432"/>
       </w:pPr>
       <w:rPr>
         <w:rFonts w:hint="default"/>
@@ -12275,11 +13513,10 @@
     <w:lvl w:ilvl="2">
       <w:start w:val="1"/>
       <w:numFmt w:val="decimal"/>
-      <w:isLgl/>
       <w:lvlText w:val="%1.%2.%3."/>
       <w:lvlJc w:val="left"/>
       <w:pPr>
-        <w:ind w:left="1800" w:hanging="720"/>
+        <w:ind w:left="1224" w:hanging="504"/>
       </w:pPr>
       <w:rPr>
         <w:rFonts w:hint="default"/>
@@ -12288,11 +13525,10 @@
     <w:lvl w:ilvl="3">
       <w:start w:val="1"/>
       <w:numFmt w:val="decimal"/>
-      <w:isLgl/>
       <w:lvlText w:val="%1.%2.%3.%4."/>
       <w:lvlJc w:val="left"/>
       <w:pPr>
-        <w:ind w:left="2520" w:hanging="1080"/>
+        <w:ind w:left="1728" w:hanging="648"/>
       </w:pPr>
       <w:rPr>
         <w:rFonts w:hint="default"/>
@@ -12301,11 +13537,10 @@
     <w:lvl w:ilvl="4">
       <w:start w:val="1"/>
       <w:numFmt w:val="decimal"/>
-      <w:isLgl/>
       <w:lvlText w:val="%1.%2.%3.%4.%5."/>
       <w:lvlJc w:val="left"/>
       <w:pPr>
-        <w:ind w:left="2880" w:hanging="1080"/>
+        <w:ind w:left="2232" w:hanging="792"/>
       </w:pPr>
       <w:rPr>
         <w:rFonts w:hint="default"/>
@@ -12314,11 +13549,10 @@
     <w:lvl w:ilvl="5">
       <w:start w:val="1"/>
       <w:numFmt w:val="decimal"/>
-      <w:isLgl/>
       <w:lvlText w:val="%1.%2.%3.%4.%5.%6."/>
       <w:lvlJc w:val="left"/>
       <w:pPr>
-        <w:ind w:left="3600" w:hanging="1440"/>
+        <w:ind w:left="2736" w:hanging="936"/>
       </w:pPr>
       <w:rPr>
         <w:rFonts w:hint="default"/>
@@ -12327,11 +13561,10 @@
     <w:lvl w:ilvl="6">
       <w:start w:val="1"/>
       <w:numFmt w:val="decimal"/>
-      <w:isLgl/>
       <w:lvlText w:val="%1.%2.%3.%4.%5.%6.%7."/>
       <w:lvlJc w:val="left"/>
       <w:pPr>
-        <w:ind w:left="3960" w:hanging="1440"/>
+        <w:ind w:left="3240" w:hanging="1080"/>
       </w:pPr>
       <w:rPr>
         <w:rFonts w:hint="default"/>
@@ -12340,11 +13573,10 @@
     <w:lvl w:ilvl="7">
       <w:start w:val="1"/>
       <w:numFmt w:val="decimal"/>
-      <w:isLgl/>
       <w:lvlText w:val="%1.%2.%3.%4.%5.%6.%7.%8."/>
       <w:lvlJc w:val="left"/>
       <w:pPr>
-        <w:ind w:left="4680" w:hanging="1800"/>
+        <w:ind w:left="3744" w:hanging="1224"/>
       </w:pPr>
       <w:rPr>
         <w:rFonts w:hint="default"/>
@@ -12353,18 +13585,17 @@
     <w:lvl w:ilvl="8">
       <w:start w:val="1"/>
       <w:numFmt w:val="decimal"/>
-      <w:isLgl/>
       <w:lvlText w:val="%1.%2.%3.%4.%5.%6.%7.%8.%9."/>
       <w:lvlJc w:val="left"/>
       <w:pPr>
-        <w:ind w:left="5040" w:hanging="1800"/>
+        <w:ind w:left="4320" w:hanging="1440"/>
       </w:pPr>
       <w:rPr>
         <w:rFonts w:hint="default"/>
       </w:rPr>
     </w:lvl>
   </w:abstractNum>
-  <w:abstractNum w:abstractNumId="4" w15:restartNumberingAfterBreak="0">
+  <w:abstractNum w:abstractNumId="6" w15:restartNumberingAfterBreak="0">
     <w:nsid w:val="24047380"/>
     <w:multiLevelType w:val="hybridMultilevel"/>
     <w:tmpl w:val="80363644"/>
@@ -12477,7 +13708,7 @@
       </w:rPr>
     </w:lvl>
   </w:abstractNum>
-  <w:abstractNum w:abstractNumId="5" w15:restartNumberingAfterBreak="0">
+  <w:abstractNum w:abstractNumId="7" w15:restartNumberingAfterBreak="0">
     <w:nsid w:val="28A33E50"/>
     <w:multiLevelType w:val="hybridMultilevel"/>
     <w:tmpl w:val="A05EE540"/>
@@ -12590,7 +13821,7 @@
       </w:rPr>
     </w:lvl>
   </w:abstractNum>
-  <w:abstractNum w:abstractNumId="6" w15:restartNumberingAfterBreak="0">
+  <w:abstractNum w:abstractNumId="8" w15:restartNumberingAfterBreak="0">
     <w:nsid w:val="34F37CF9"/>
     <w:multiLevelType w:val="hybridMultilevel"/>
     <w:tmpl w:val="3C5C28EC"/>
@@ -12703,7 +13934,7 @@
       </w:rPr>
     </w:lvl>
   </w:abstractNum>
-  <w:abstractNum w:abstractNumId="7" w15:restartNumberingAfterBreak="0">
+  <w:abstractNum w:abstractNumId="9" w15:restartNumberingAfterBreak="0">
     <w:nsid w:val="3BB70BCB"/>
     <w:multiLevelType w:val="hybridMultilevel"/>
     <w:tmpl w:val="AC92F30A"/>
@@ -12792,7 +14023,7 @@
       </w:pPr>
     </w:lvl>
   </w:abstractNum>
-  <w:abstractNum w:abstractNumId="8" w15:restartNumberingAfterBreak="0">
+  <w:abstractNum w:abstractNumId="10" w15:restartNumberingAfterBreak="0">
     <w:nsid w:val="3F642644"/>
     <w:multiLevelType w:val="hybridMultilevel"/>
     <w:tmpl w:val="94C8221C"/>
@@ -12905,7 +14136,120 @@
       </w:rPr>
     </w:lvl>
   </w:abstractNum>
-  <w:abstractNum w:abstractNumId="9" w15:restartNumberingAfterBreak="0">
+  <w:abstractNum w:abstractNumId="11" w15:restartNumberingAfterBreak="0">
+    <w:nsid w:val="44193A1E"/>
+    <w:multiLevelType w:val="hybridMultilevel"/>
+    <w:tmpl w:val="8C422450"/>
+    <w:lvl w:ilvl="0" w:tplc="C67E6282">
+      <w:start w:val="1"/>
+      <w:numFmt w:val="bullet"/>
+      <w:lvlText w:val="-"/>
+      <w:lvlJc w:val="left"/>
+      <w:pPr>
+        <w:ind w:left="1440" w:hanging="360"/>
+      </w:pPr>
+      <w:rPr>
+        <w:rFonts w:ascii="Times New Roman" w:eastAsiaTheme="minorHAnsi" w:hAnsi="Times New Roman" w:cs="Times New Roman" w:hint="default"/>
+      </w:rPr>
+    </w:lvl>
+    <w:lvl w:ilvl="1" w:tplc="04090003" w:tentative="1">
+      <w:start w:val="1"/>
+      <w:numFmt w:val="bullet"/>
+      <w:lvlText w:val="o"/>
+      <w:lvlJc w:val="left"/>
+      <w:pPr>
+        <w:ind w:left="2160" w:hanging="360"/>
+      </w:pPr>
+      <w:rPr>
+        <w:rFonts w:ascii="Courier New" w:hAnsi="Courier New" w:cs="Courier New" w:hint="default"/>
+      </w:rPr>
+    </w:lvl>
+    <w:lvl w:ilvl="2" w:tplc="04090005" w:tentative="1">
+      <w:start w:val="1"/>
+      <w:numFmt w:val="bullet"/>
+      <w:lvlText w:val=""/>
+      <w:lvlJc w:val="left"/>
+      <w:pPr>
+        <w:ind w:left="2880" w:hanging="360"/>
+      </w:pPr>
+      <w:rPr>
+        <w:rFonts w:ascii="Wingdings" w:hAnsi="Wingdings" w:hint="default"/>
+      </w:rPr>
+    </w:lvl>
+    <w:lvl w:ilvl="3" w:tplc="04090001" w:tentative="1">
+      <w:start w:val="1"/>
+      <w:numFmt w:val="bullet"/>
+      <w:lvlText w:val=""/>
+      <w:lvlJc w:val="left"/>
+      <w:pPr>
+        <w:ind w:left="3600" w:hanging="360"/>
+      </w:pPr>
+      <w:rPr>
+        <w:rFonts w:ascii="Symbol" w:hAnsi="Symbol" w:hint="default"/>
+      </w:rPr>
+    </w:lvl>
+    <w:lvl w:ilvl="4" w:tplc="04090003" w:tentative="1">
+      <w:start w:val="1"/>
+      <w:numFmt w:val="bullet"/>
+      <w:lvlText w:val="o"/>
+      <w:lvlJc w:val="left"/>
+      <w:pPr>
+        <w:ind w:left="4320" w:hanging="360"/>
+      </w:pPr>
+      <w:rPr>
+        <w:rFonts w:ascii="Courier New" w:hAnsi="Courier New" w:cs="Courier New" w:hint="default"/>
+      </w:rPr>
+    </w:lvl>
+    <w:lvl w:ilvl="5" w:tplc="04090005" w:tentative="1">
+      <w:start w:val="1"/>
+      <w:numFmt w:val="bullet"/>
+      <w:lvlText w:val=""/>
+      <w:lvlJc w:val="left"/>
+      <w:pPr>
+        <w:ind w:left="5040" w:hanging="360"/>
+      </w:pPr>
+      <w:rPr>
+        <w:rFonts w:ascii="Wingdings" w:hAnsi="Wingdings" w:hint="default"/>
+      </w:rPr>
+    </w:lvl>
+    <w:lvl w:ilvl="6" w:tplc="04090001" w:tentative="1">
+      <w:start w:val="1"/>
+      <w:numFmt w:val="bullet"/>
+      <w:lvlText w:val=""/>
+      <w:lvlJc w:val="left"/>
+      <w:pPr>
+        <w:ind w:left="5760" w:hanging="360"/>
+      </w:pPr>
+      <w:rPr>
+        <w:rFonts w:ascii="Symbol" w:hAnsi="Symbol" w:hint="default"/>
+      </w:rPr>
+    </w:lvl>
+    <w:lvl w:ilvl="7" w:tplc="04090003" w:tentative="1">
+      <w:start w:val="1"/>
+      <w:numFmt w:val="bullet"/>
+      <w:lvlText w:val="o"/>
+      <w:lvlJc w:val="left"/>
+      <w:pPr>
+        <w:ind w:left="6480" w:hanging="360"/>
+      </w:pPr>
+      <w:rPr>
+        <w:rFonts w:ascii="Courier New" w:hAnsi="Courier New" w:cs="Courier New" w:hint="default"/>
+      </w:rPr>
+    </w:lvl>
+    <w:lvl w:ilvl="8" w:tplc="04090005" w:tentative="1">
+      <w:start w:val="1"/>
+      <w:numFmt w:val="bullet"/>
+      <w:lvlText w:val=""/>
+      <w:lvlJc w:val="left"/>
+      <w:pPr>
+        <w:ind w:left="7200" w:hanging="360"/>
+      </w:pPr>
+      <w:rPr>
+        <w:rFonts w:ascii="Wingdings" w:hAnsi="Wingdings" w:hint="default"/>
+      </w:rPr>
+    </w:lvl>
+  </w:abstractNum>
+  <w:abstractNum w:abstractNumId="12" w15:restartNumberingAfterBreak="0">
     <w:nsid w:val="45046437"/>
     <w:multiLevelType w:val="hybridMultilevel"/>
     <w:tmpl w:val="9D9A85AC"/>
@@ -13018,7 +14362,120 @@
       </w:rPr>
     </w:lvl>
   </w:abstractNum>
-  <w:abstractNum w:abstractNumId="10" w15:restartNumberingAfterBreak="0">
+  <w:abstractNum w:abstractNumId="13" w15:restartNumberingAfterBreak="0">
+    <w:nsid w:val="461609D6"/>
+    <w:multiLevelType w:val="multilevel"/>
+    <w:tmpl w:val="EC8EBCD0"/>
+    <w:lvl w:ilvl="0">
+      <w:start w:val="1"/>
+      <w:numFmt w:val="decimal"/>
+      <w:lvlText w:val="%1."/>
+      <w:lvlJc w:val="left"/>
+      <w:pPr>
+        <w:ind w:left="408" w:hanging="408"/>
+      </w:pPr>
+      <w:rPr>
+        <w:rFonts w:hint="default"/>
+      </w:rPr>
+    </w:lvl>
+    <w:lvl w:ilvl="1">
+      <w:start w:val="1"/>
+      <w:numFmt w:val="decimal"/>
+      <w:lvlText w:val="%1.%2."/>
+      <w:lvlJc w:val="left"/>
+      <w:pPr>
+        <w:ind w:left="1440" w:hanging="720"/>
+      </w:pPr>
+      <w:rPr>
+        <w:rFonts w:hint="default"/>
+      </w:rPr>
+    </w:lvl>
+    <w:lvl w:ilvl="2">
+      <w:start w:val="1"/>
+      <w:numFmt w:val="decimal"/>
+      <w:lvlText w:val="%1.%2.%3."/>
+      <w:lvlJc w:val="left"/>
+      <w:pPr>
+        <w:ind w:left="2160" w:hanging="720"/>
+      </w:pPr>
+      <w:rPr>
+        <w:rFonts w:hint="default"/>
+      </w:rPr>
+    </w:lvl>
+    <w:lvl w:ilvl="3">
+      <w:start w:val="1"/>
+      <w:numFmt w:val="decimal"/>
+      <w:lvlText w:val="%1.%2.%3.%4."/>
+      <w:lvlJc w:val="left"/>
+      <w:pPr>
+        <w:ind w:left="3240" w:hanging="1080"/>
+      </w:pPr>
+      <w:rPr>
+        <w:rFonts w:hint="default"/>
+      </w:rPr>
+    </w:lvl>
+    <w:lvl w:ilvl="4">
+      <w:start w:val="1"/>
+      <w:numFmt w:val="decimal"/>
+      <w:lvlText w:val="%1.%2.%3.%4.%5."/>
+      <w:lvlJc w:val="left"/>
+      <w:pPr>
+        <w:ind w:left="3960" w:hanging="1080"/>
+      </w:pPr>
+      <w:rPr>
+        <w:rFonts w:hint="default"/>
+      </w:rPr>
+    </w:lvl>
+    <w:lvl w:ilvl="5">
+      <w:start w:val="1"/>
+      <w:numFmt w:val="decimal"/>
+      <w:lvlText w:val="%1.%2.%3.%4.%5.%6."/>
+      <w:lvlJc w:val="left"/>
+      <w:pPr>
+        <w:ind w:left="5040" w:hanging="1440"/>
+      </w:pPr>
+      <w:rPr>
+        <w:rFonts w:hint="default"/>
+      </w:rPr>
+    </w:lvl>
+    <w:lvl w:ilvl="6">
+      <w:start w:val="1"/>
+      <w:numFmt w:val="decimal"/>
+      <w:lvlText w:val="%1.%2.%3.%4.%5.%6.%7."/>
+      <w:lvlJc w:val="left"/>
+      <w:pPr>
+        <w:ind w:left="5760" w:hanging="1440"/>
+      </w:pPr>
+      <w:rPr>
+        <w:rFonts w:hint="default"/>
+      </w:rPr>
+    </w:lvl>
+    <w:lvl w:ilvl="7">
+      <w:start w:val="1"/>
+      <w:numFmt w:val="decimal"/>
+      <w:lvlText w:val="%1.%2.%3.%4.%5.%6.%7.%8."/>
+      <w:lvlJc w:val="left"/>
+      <w:pPr>
+        <w:ind w:left="6840" w:hanging="1800"/>
+      </w:pPr>
+      <w:rPr>
+        <w:rFonts w:hint="default"/>
+      </w:rPr>
+    </w:lvl>
+    <w:lvl w:ilvl="8">
+      <w:start w:val="1"/>
+      <w:numFmt w:val="decimal"/>
+      <w:lvlText w:val="%1.%2.%3.%4.%5.%6.%7.%8.%9."/>
+      <w:lvlJc w:val="left"/>
+      <w:pPr>
+        <w:ind w:left="7560" w:hanging="1800"/>
+      </w:pPr>
+      <w:rPr>
+        <w:rFonts w:hint="default"/>
+      </w:rPr>
+    </w:lvl>
+  </w:abstractNum>
+  <w:abstractNum w:abstractNumId="14" w15:restartNumberingAfterBreak="0">
     <w:nsid w:val="59BD7482"/>
     <w:multiLevelType w:val="hybridMultilevel"/>
     <w:tmpl w:val="E38CF13E"/>
@@ -13131,7 +14588,7 @@
       </w:rPr>
     </w:lvl>
   </w:abstractNum>
-  <w:abstractNum w:abstractNumId="11" w15:restartNumberingAfterBreak="0">
+  <w:abstractNum w:abstractNumId="15" w15:restartNumberingAfterBreak="0">
     <w:nsid w:val="5D1E1014"/>
     <w:multiLevelType w:val="hybridMultilevel"/>
     <w:tmpl w:val="ED4C3012"/>
@@ -13244,7 +14701,7 @@
       </w:rPr>
     </w:lvl>
   </w:abstractNum>
-  <w:abstractNum w:abstractNumId="12" w15:restartNumberingAfterBreak="0">
+  <w:abstractNum w:abstractNumId="16" w15:restartNumberingAfterBreak="0">
     <w:nsid w:val="672307D3"/>
     <w:multiLevelType w:val="multilevel"/>
     <w:tmpl w:val="C256F6BA"/>
@@ -13357,7 +14814,7 @@
       </w:rPr>
     </w:lvl>
   </w:abstractNum>
-  <w:abstractNum w:abstractNumId="13" w15:restartNumberingAfterBreak="0">
+  <w:abstractNum w:abstractNumId="17" w15:restartNumberingAfterBreak="0">
     <w:nsid w:val="686118D5"/>
     <w:multiLevelType w:val="hybridMultilevel"/>
     <w:tmpl w:val="0A3CE406"/>
@@ -13446,17 +14903,106 @@
       </w:pPr>
     </w:lvl>
   </w:abstractNum>
-  <w:abstractNum w:abstractNumId="14" w15:restartNumberingAfterBreak="0">
+  <w:abstractNum w:abstractNumId="18" w15:restartNumberingAfterBreak="0">
+    <w:nsid w:val="709679C4"/>
+    <w:multiLevelType w:val="multilevel"/>
+    <w:tmpl w:val="0409001F"/>
+    <w:lvl w:ilvl="0">
+      <w:start w:val="1"/>
+      <w:numFmt w:val="decimal"/>
+      <w:lvlText w:val="%1."/>
+      <w:lvlJc w:val="left"/>
+      <w:pPr>
+        <w:ind w:left="360" w:hanging="360"/>
+      </w:pPr>
+      <w:rPr>
+        <w:rFonts w:hint="default"/>
+      </w:rPr>
+    </w:lvl>
+    <w:lvl w:ilvl="1">
+      <w:start w:val="1"/>
+      <w:numFmt w:val="decimal"/>
+      <w:lvlText w:val="%1.%2."/>
+      <w:lvlJc w:val="left"/>
+      <w:pPr>
+        <w:ind w:left="792" w:hanging="432"/>
+      </w:pPr>
+    </w:lvl>
+    <w:lvl w:ilvl="2">
+      <w:start w:val="1"/>
+      <w:numFmt w:val="decimal"/>
+      <w:lvlText w:val="%1.%2.%3."/>
+      <w:lvlJc w:val="left"/>
+      <w:pPr>
+        <w:ind w:left="1224" w:hanging="504"/>
+      </w:pPr>
+    </w:lvl>
+    <w:lvl w:ilvl="3">
+      <w:start w:val="1"/>
+      <w:numFmt w:val="decimal"/>
+      <w:lvlText w:val="%1.%2.%3.%4."/>
+      <w:lvlJc w:val="left"/>
+      <w:pPr>
+        <w:ind w:left="1728" w:hanging="648"/>
+      </w:pPr>
+    </w:lvl>
+    <w:lvl w:ilvl="4">
+      <w:start w:val="1"/>
+      <w:numFmt w:val="decimal"/>
+      <w:lvlText w:val="%1.%2.%3.%4.%5."/>
+      <w:lvlJc w:val="left"/>
+      <w:pPr>
+        <w:ind w:left="2232" w:hanging="792"/>
+      </w:pPr>
+    </w:lvl>
+    <w:lvl w:ilvl="5">
+      <w:start w:val="1"/>
+      <w:numFmt w:val="decimal"/>
+      <w:lvlText w:val="%1.%2.%3.%4.%5.%6."/>
+      <w:lvlJc w:val="left"/>
+      <w:pPr>
+        <w:ind w:left="2736" w:hanging="936"/>
+      </w:pPr>
+    </w:lvl>
+    <w:lvl w:ilvl="6">
+      <w:start w:val="1"/>
+      <w:numFmt w:val="decimal"/>
+      <w:lvlText w:val="%1.%2.%3.%4.%5.%6.%7."/>
+      <w:lvlJc w:val="left"/>
+      <w:pPr>
+        <w:ind w:left="3240" w:hanging="1080"/>
+      </w:pPr>
+    </w:lvl>
+    <w:lvl w:ilvl="7">
+      <w:start w:val="1"/>
+      <w:numFmt w:val="decimal"/>
+      <w:lvlText w:val="%1.%2.%3.%4.%5.%6.%7.%8."/>
+      <w:lvlJc w:val="left"/>
+      <w:pPr>
+        <w:ind w:left="3744" w:hanging="1224"/>
+      </w:pPr>
+    </w:lvl>
+    <w:lvl w:ilvl="8">
+      <w:start w:val="1"/>
+      <w:numFmt w:val="decimal"/>
+      <w:lvlText w:val="%1.%2.%3.%4.%5.%6.%7.%8.%9."/>
+      <w:lvlJc w:val="left"/>
+      <w:pPr>
+        <w:ind w:left="4320" w:hanging="1440"/>
+      </w:pPr>
+    </w:lvl>
+  </w:abstractNum>
+  <w:abstractNum w:abstractNumId="19" w15:restartNumberingAfterBreak="0">
     <w:nsid w:val="75FF1471"/>
     <w:multiLevelType w:val="multilevel"/>
-    <w:tmpl w:val="4D5672EC"/>
+    <w:tmpl w:val="0409001F"/>
     <w:lvl w:ilvl="0">
       <w:start w:val="1"/>
       <w:numFmt w:val="decimal"/>
       <w:lvlText w:val="%1."/>
       <w:lvlJc w:val="left"/>
       <w:pPr>
-        <w:ind w:left="720" w:hanging="360"/>
+        <w:ind w:left="360" w:hanging="360"/>
       </w:pPr>
       <w:rPr>
         <w:rFonts w:hint="default"/>
@@ -13465,11 +15011,10 @@
     <w:lvl w:ilvl="1">
       <w:start w:val="1"/>
       <w:numFmt w:val="decimal"/>
-      <w:isLgl/>
       <w:lvlText w:val="%1.%2."/>
       <w:lvlJc w:val="left"/>
       <w:pPr>
-        <w:ind w:left="1440" w:hanging="720"/>
+        <w:ind w:left="792" w:hanging="432"/>
       </w:pPr>
       <w:rPr>
         <w:rFonts w:hint="default"/>
@@ -13478,11 +15023,10 @@
     <w:lvl w:ilvl="2">
       <w:start w:val="1"/>
       <w:numFmt w:val="decimal"/>
-      <w:isLgl/>
       <w:lvlText w:val="%1.%2.%3."/>
       <w:lvlJc w:val="left"/>
       <w:pPr>
-        <w:ind w:left="1800" w:hanging="720"/>
+        <w:ind w:left="1224" w:hanging="504"/>
       </w:pPr>
       <w:rPr>
         <w:rFonts w:hint="default"/>
@@ -13491,11 +15035,10 @@
     <w:lvl w:ilvl="3">
       <w:start w:val="1"/>
       <w:numFmt w:val="decimal"/>
-      <w:isLgl/>
       <w:lvlText w:val="%1.%2.%3.%4."/>
       <w:lvlJc w:val="left"/>
       <w:pPr>
-        <w:ind w:left="2520" w:hanging="1080"/>
+        <w:ind w:left="1728" w:hanging="648"/>
       </w:pPr>
       <w:rPr>
         <w:rFonts w:hint="default"/>
@@ -13504,11 +15047,10 @@
     <w:lvl w:ilvl="4">
       <w:start w:val="1"/>
       <w:numFmt w:val="decimal"/>
-      <w:isLgl/>
       <w:lvlText w:val="%1.%2.%3.%4.%5."/>
       <w:lvlJc w:val="left"/>
       <w:pPr>
-        <w:ind w:left="2880" w:hanging="1080"/>
+        <w:ind w:left="2232" w:hanging="792"/>
       </w:pPr>
       <w:rPr>
         <w:rFonts w:hint="default"/>
@@ -13517,11 +15059,10 @@
     <w:lvl w:ilvl="5">
       <w:start w:val="1"/>
       <w:numFmt w:val="decimal"/>
-      <w:isLgl/>
       <w:lvlText w:val="%1.%2.%3.%4.%5.%6."/>
       <w:lvlJc w:val="left"/>
       <w:pPr>
-        <w:ind w:left="3600" w:hanging="1440"/>
+        <w:ind w:left="2736" w:hanging="936"/>
       </w:pPr>
       <w:rPr>
         <w:rFonts w:hint="default"/>
@@ -13530,11 +15071,10 @@
     <w:lvl w:ilvl="6">
       <w:start w:val="1"/>
       <w:numFmt w:val="decimal"/>
-      <w:isLgl/>
       <w:lvlText w:val="%1.%2.%3.%4.%5.%6.%7."/>
       <w:lvlJc w:val="left"/>
       <w:pPr>
-        <w:ind w:left="3960" w:hanging="1440"/>
+        <w:ind w:left="3240" w:hanging="1080"/>
       </w:pPr>
       <w:rPr>
         <w:rFonts w:hint="default"/>
@@ -13543,11 +15083,10 @@
     <w:lvl w:ilvl="7">
       <w:start w:val="1"/>
       <w:numFmt w:val="decimal"/>
-      <w:isLgl/>
       <w:lvlText w:val="%1.%2.%3.%4.%5.%6.%7.%8."/>
       <w:lvlJc w:val="left"/>
       <w:pPr>
-        <w:ind w:left="4680" w:hanging="1800"/>
+        <w:ind w:left="3744" w:hanging="1224"/>
       </w:pPr>
       <w:rPr>
         <w:rFonts w:hint="default"/>
@@ -13556,18 +15095,17 @@
     <w:lvl w:ilvl="8">
       <w:start w:val="1"/>
       <w:numFmt w:val="decimal"/>
-      <w:isLgl/>
       <w:lvlText w:val="%1.%2.%3.%4.%5.%6.%7.%8.%9."/>
       <w:lvlJc w:val="left"/>
       <w:pPr>
-        <w:ind w:left="5040" w:hanging="1800"/>
+        <w:ind w:left="4320" w:hanging="1440"/>
       </w:pPr>
       <w:rPr>
         <w:rFonts w:hint="default"/>
       </w:rPr>
     </w:lvl>
   </w:abstractNum>
-  <w:abstractNum w:abstractNumId="15" w15:restartNumberingAfterBreak="0">
+  <w:abstractNum w:abstractNumId="20" w15:restartNumberingAfterBreak="0">
     <w:nsid w:val="77B24ADF"/>
     <w:multiLevelType w:val="hybridMultilevel"/>
     <w:tmpl w:val="420C2020"/>
@@ -13680,7 +15218,7 @@
       </w:rPr>
     </w:lvl>
   </w:abstractNum>
-  <w:abstractNum w:abstractNumId="16" w15:restartNumberingAfterBreak="0">
+  <w:abstractNum w:abstractNumId="21" w15:restartNumberingAfterBreak="0">
     <w:nsid w:val="7C995BF4"/>
     <w:multiLevelType w:val="hybridMultilevel"/>
     <w:tmpl w:val="C366CA04"/>
@@ -13794,54 +15332,69 @@
     </w:lvl>
   </w:abstractNum>
   <w:num w:numId="1">
-    <w:abstractNumId w:val="13"/>
+    <w:abstractNumId w:val="17"/>
   </w:num>
   <w:num w:numId="2">
+    <w:abstractNumId w:val="19"/>
+  </w:num>
+  <w:num w:numId="3">
     <w:abstractNumId w:val="14"/>
   </w:num>
-  <w:num w:numId="3">
-    <w:abstractNumId w:val="10"/>
-  </w:num>
   <w:num w:numId="4">
-    <w:abstractNumId w:val="6"/>
+    <w:abstractNumId w:val="8"/>
   </w:num>
   <w:num w:numId="5">
-    <w:abstractNumId w:val="15"/>
+    <w:abstractNumId w:val="20"/>
   </w:num>
   <w:num w:numId="6">
-    <w:abstractNumId w:val="7"/>
+    <w:abstractNumId w:val="9"/>
   </w:num>
   <w:num w:numId="7">
-    <w:abstractNumId w:val="12"/>
+    <w:abstractNumId w:val="16"/>
   </w:num>
   <w:num w:numId="8">
-    <w:abstractNumId w:val="3"/>
+    <w:abstractNumId w:val="5"/>
   </w:num>
   <w:num w:numId="9">
-    <w:abstractNumId w:val="2"/>
+    <w:abstractNumId w:val="4"/>
   </w:num>
   <w:num w:numId="10">
-    <w:abstractNumId w:val="5"/>
+    <w:abstractNumId w:val="7"/>
   </w:num>
   <w:num w:numId="11">
     <w:abstractNumId w:val="0"/>
   </w:num>
   <w:num w:numId="12">
-    <w:abstractNumId w:val="4"/>
+    <w:abstractNumId w:val="6"/>
   </w:num>
   <w:num w:numId="13">
     <w:abstractNumId w:val="1"/>
   </w:num>
   <w:num w:numId="14">
-    <w:abstractNumId w:val="16"/>
+    <w:abstractNumId w:val="21"/>
   </w:num>
   <w:num w:numId="15">
-    <w:abstractNumId w:val="9"/>
+    <w:abstractNumId w:val="12"/>
   </w:num>
   <w:num w:numId="16">
-    <w:abstractNumId w:val="8"/>
+    <w:abstractNumId w:val="10"/>
   </w:num>
   <w:num w:numId="17">
+    <w:abstractNumId w:val="15"/>
+  </w:num>
+  <w:num w:numId="18">
+    <w:abstractNumId w:val="18"/>
+  </w:num>
+  <w:num w:numId="19">
+    <w:abstractNumId w:val="13"/>
+  </w:num>
+  <w:num w:numId="20">
+    <w:abstractNumId w:val="2"/>
+  </w:num>
+  <w:num w:numId="21">
+    <w:abstractNumId w:val="3"/>
+  </w:num>
+  <w:num w:numId="22">
     <w:abstractNumId w:val="11"/>
   </w:num>
 </w:numbering>
@@ -14679,7 +16232,7 @@
 </file>
 
 <file path=customXml/itemProps1.xml><?xml version="1.0" encoding="utf-8"?>
-<ds:datastoreItem xmlns:ds="http://schemas.openxmlformats.org/officeDocument/2006/customXml" ds:itemID="{E6E40A5D-0310-4902-A0B1-2D8283E0DCA5}">
+<ds:datastoreItem xmlns:ds="http://schemas.openxmlformats.org/officeDocument/2006/customXml" ds:itemID="{7B7BD387-9A56-4443-AF25-C75CFF87F63E}">
   <ds:schemaRefs>
     <ds:schemaRef ds:uri="http://schemas.openxmlformats.org/officeDocument/2006/bibliography"/>
   </ds:schemaRefs>

--- a/BaoCaoCuoiKy/BaoCaoCuoiKy.docx
+++ b/BaoCaoCuoiKy/BaoCaoCuoiKy.docx
@@ -517,7 +517,7 @@
     </w:p>
     <w:p>
       <w:pPr>
-        <w:spacing w:line="259" w:lineRule="auto"/>
+        <w:spacing w:line="360" w:lineRule="auto"/>
         <w:rPr>
           <w:rFonts w:ascii="Times New Roman" w:hAnsi="Times New Roman" w:cs="Times New Roman"/>
           <w:sz w:val="32"/>
@@ -1287,15 +1287,15 @@
           <w:szCs w:val="26"/>
           <w:lang w:val="en-US"/>
         </w:rPr>
-        <w:t>Th</w:t>
-      </w:r>
-      <w:r>
-        <w:rPr>
-          <w:rFonts w:ascii="Times New Roman" w:hAnsi="Times New Roman" w:cs="Times New Roman"/>
-          <w:szCs w:val="26"/>
-          <w:lang w:val="en-US"/>
-        </w:rPr>
-        <w:t>ành viên nhóm:</w:t>
+        <w:t>TH</w:t>
+      </w:r>
+      <w:r>
+        <w:rPr>
+          <w:rFonts w:ascii="Times New Roman" w:hAnsi="Times New Roman" w:cs="Times New Roman"/>
+          <w:szCs w:val="26"/>
+          <w:lang w:val="en-US"/>
+        </w:rPr>
+        <w:t>ÀNH VIÊN NHÓM:</w:t>
       </w:r>
     </w:p>
     <w:tbl>
@@ -1956,7 +1956,7 @@
           <w:szCs w:val="26"/>
           <w:lang w:val="en-US"/>
         </w:rPr>
-        <w:t>Hợp đồng nhóm:</w:t>
+        <w:t>HỢP ĐỒNG NHÓM:</w:t>
       </w:r>
     </w:p>
     <w:p>
@@ -1973,15 +1973,13 @@
         <w:jc w:val="both"/>
         <w:rPr>
           <w:rFonts w:ascii="Times New Roman" w:hAnsi="Times New Roman" w:cs="Times New Roman"/>
-          <w:i/>
-          <w:szCs w:val="26"/>
-          <w:lang w:val="en-US"/>
-        </w:rPr>
-      </w:pPr>
-      <w:r>
-        <w:rPr>
-          <w:rFonts w:ascii="Times New Roman" w:hAnsi="Times New Roman" w:cs="Times New Roman"/>
-          <w:i/>
+          <w:szCs w:val="26"/>
+          <w:lang w:val="en-US"/>
+        </w:rPr>
+      </w:pPr>
+      <w:r>
+        <w:rPr>
+          <w:rFonts w:ascii="Times New Roman" w:hAnsi="Times New Roman" w:cs="Times New Roman"/>
           <w:szCs w:val="26"/>
           <w:lang w:val="en-US"/>
         </w:rPr>
@@ -2113,15 +2111,13 @@
         <w:jc w:val="both"/>
         <w:rPr>
           <w:rFonts w:ascii="Times New Roman" w:hAnsi="Times New Roman" w:cs="Times New Roman"/>
-          <w:i/>
-          <w:szCs w:val="26"/>
-          <w:lang w:val="en-US"/>
-        </w:rPr>
-      </w:pPr>
-      <w:r>
-        <w:rPr>
-          <w:rFonts w:ascii="Times New Roman" w:hAnsi="Times New Roman" w:cs="Times New Roman"/>
-          <w:i/>
+          <w:szCs w:val="26"/>
+          <w:lang w:val="en-US"/>
+        </w:rPr>
+      </w:pPr>
+      <w:r>
+        <w:rPr>
+          <w:rFonts w:ascii="Times New Roman" w:hAnsi="Times New Roman" w:cs="Times New Roman"/>
           <w:szCs w:val="26"/>
           <w:lang w:val="en-US"/>
         </w:rPr>
@@ -2294,15 +2290,13 @@
         <w:jc w:val="both"/>
         <w:rPr>
           <w:rFonts w:ascii="Times New Roman" w:hAnsi="Times New Roman" w:cs="Times New Roman"/>
-          <w:i/>
-          <w:szCs w:val="26"/>
-          <w:lang w:val="en-US"/>
-        </w:rPr>
-      </w:pPr>
-      <w:r>
-        <w:rPr>
-          <w:rFonts w:ascii="Times New Roman" w:hAnsi="Times New Roman" w:cs="Times New Roman"/>
-          <w:i/>
+          <w:szCs w:val="26"/>
+          <w:lang w:val="en-US"/>
+        </w:rPr>
+      </w:pPr>
+      <w:r>
+        <w:rPr>
+          <w:rFonts w:ascii="Times New Roman" w:hAnsi="Times New Roman" w:cs="Times New Roman"/>
           <w:szCs w:val="26"/>
           <w:lang w:val="en-US"/>
         </w:rPr>
@@ -2551,15 +2545,7 @@
           <w:lang w:val="en-US"/>
         </w:rPr>
         <w:lastRenderedPageBreak/>
-        <w:t>Bảng đánh giá về</w:t>
-      </w:r>
-      <w:r>
-        <w:rPr>
-          <w:rFonts w:ascii="Times New Roman" w:hAnsi="Times New Roman" w:cs="Times New Roman"/>
-          <w:szCs w:val="26"/>
-          <w:lang w:val="en-US"/>
-        </w:rPr>
-        <w:t xml:space="preserve"> mối quan hệ hợp tác:</w:t>
+        <w:t>BẢNG ĐÁNH GIÁ VỀ MỐI QUAN HỆ HỢP TÁC:</w:t>
       </w:r>
     </w:p>
     <w:p>
@@ -2573,15 +2559,13 @@
         <w:jc w:val="both"/>
         <w:rPr>
           <w:rFonts w:ascii="Times New Roman" w:hAnsi="Times New Roman" w:cs="Times New Roman"/>
-          <w:i/>
-          <w:szCs w:val="26"/>
-          <w:lang w:val="en-US"/>
-        </w:rPr>
-      </w:pPr>
-      <w:r>
-        <w:rPr>
-          <w:rFonts w:ascii="Times New Roman" w:hAnsi="Times New Roman" w:cs="Times New Roman"/>
-          <w:i/>
+          <w:szCs w:val="26"/>
+          <w:lang w:val="en-US"/>
+        </w:rPr>
+      </w:pPr>
+      <w:r>
+        <w:rPr>
+          <w:rFonts w:ascii="Times New Roman" w:hAnsi="Times New Roman" w:cs="Times New Roman"/>
           <w:szCs w:val="26"/>
           <w:lang w:val="en-US"/>
         </w:rPr>
@@ -2682,15 +2666,13 @@
         <w:jc w:val="both"/>
         <w:rPr>
           <w:rFonts w:ascii="Times New Roman" w:hAnsi="Times New Roman" w:cs="Times New Roman"/>
-          <w:i/>
-          <w:szCs w:val="26"/>
-          <w:lang w:val="en-US"/>
-        </w:rPr>
-      </w:pPr>
-      <w:r>
-        <w:rPr>
-          <w:rFonts w:ascii="Times New Roman" w:hAnsi="Times New Roman" w:cs="Times New Roman"/>
-          <w:i/>
+          <w:szCs w:val="26"/>
+          <w:lang w:val="en-US"/>
+        </w:rPr>
+      </w:pPr>
+      <w:r>
+        <w:rPr>
+          <w:rFonts w:ascii="Times New Roman" w:hAnsi="Times New Roman" w:cs="Times New Roman"/>
           <w:szCs w:val="26"/>
           <w:lang w:val="en-US"/>
         </w:rPr>
@@ -2699,7 +2681,6 @@
       <w:r>
         <w:rPr>
           <w:rFonts w:ascii="Times New Roman" w:hAnsi="Times New Roman" w:cs="Times New Roman"/>
-          <w:i/>
           <w:szCs w:val="26"/>
           <w:lang w:val="en-US"/>
         </w:rPr>
@@ -2708,7 +2689,6 @@
       <w:r>
         <w:rPr>
           <w:rFonts w:ascii="Times New Roman" w:hAnsi="Times New Roman" w:cs="Times New Roman"/>
-          <w:i/>
           <w:szCs w:val="26"/>
           <w:lang w:val="en-US"/>
         </w:rPr>
@@ -5171,7 +5151,15 @@
           <w:szCs w:val="26"/>
           <w:lang w:val="en-US"/>
         </w:rPr>
-        <w:t>Nguồn gốc trò chơi:</w:t>
+        <w:t>LỊCH SỬ</w:t>
+      </w:r>
+      <w:r>
+        <w:rPr>
+          <w:rFonts w:ascii="Times New Roman" w:hAnsi="Times New Roman" w:cs="Times New Roman"/>
+          <w:szCs w:val="26"/>
+          <w:lang w:val="en-US"/>
+        </w:rPr>
+        <w:t xml:space="preserve"> TRÒ CHƠI:</w:t>
       </w:r>
     </w:p>
     <w:p>
@@ -6246,7 +6234,7 @@
           <w:szCs w:val="26"/>
           <w:lang w:val="en-US"/>
         </w:rPr>
-        <w:t>Mô tả trò chơi:</w:t>
+        <w:t>MÔ TẢ TRÒ CHƠI:</w:t>
       </w:r>
     </w:p>
     <w:p>
@@ -6263,15 +6251,13 @@
         <w:jc w:val="both"/>
         <w:rPr>
           <w:rFonts w:ascii="Times New Roman" w:hAnsi="Times New Roman" w:cs="Times New Roman"/>
-          <w:i/>
-          <w:szCs w:val="26"/>
-          <w:lang w:val="en-US"/>
-        </w:rPr>
-      </w:pPr>
-      <w:r>
-        <w:rPr>
-          <w:rFonts w:ascii="Times New Roman" w:hAnsi="Times New Roman" w:cs="Times New Roman"/>
-          <w:i/>
+          <w:szCs w:val="26"/>
+          <w:lang w:val="en-US"/>
+        </w:rPr>
+      </w:pPr>
+      <w:r>
+        <w:rPr>
+          <w:rFonts w:ascii="Times New Roman" w:hAnsi="Times New Roman" w:cs="Times New Roman"/>
           <w:szCs w:val="26"/>
           <w:lang w:val="en-US"/>
         </w:rPr>
@@ -6461,15 +6447,13 @@
         <w:jc w:val="both"/>
         <w:rPr>
           <w:rFonts w:ascii="Times New Roman" w:hAnsi="Times New Roman" w:cs="Times New Roman"/>
-          <w:i/>
-          <w:szCs w:val="26"/>
-          <w:lang w:val="en-US"/>
-        </w:rPr>
-      </w:pPr>
-      <w:r>
-        <w:rPr>
-          <w:rFonts w:ascii="Times New Roman" w:hAnsi="Times New Roman" w:cs="Times New Roman"/>
-          <w:i/>
+          <w:szCs w:val="26"/>
+          <w:lang w:val="en-US"/>
+        </w:rPr>
+      </w:pPr>
+      <w:r>
+        <w:rPr>
+          <w:rFonts w:ascii="Times New Roman" w:hAnsi="Times New Roman" w:cs="Times New Roman"/>
           <w:szCs w:val="26"/>
           <w:lang w:val="en-US"/>
         </w:rPr>
@@ -7016,15 +7000,13 @@
         <w:jc w:val="both"/>
         <w:rPr>
           <w:rFonts w:ascii="Times New Roman" w:hAnsi="Times New Roman" w:cs="Times New Roman"/>
-          <w:i/>
-          <w:szCs w:val="26"/>
-          <w:lang w:val="en-US"/>
-        </w:rPr>
-      </w:pPr>
-      <w:r>
-        <w:rPr>
-          <w:rFonts w:ascii="Times New Roman" w:hAnsi="Times New Roman" w:cs="Times New Roman"/>
-          <w:i/>
+          <w:szCs w:val="26"/>
+          <w:lang w:val="en-US"/>
+        </w:rPr>
+      </w:pPr>
+      <w:r>
+        <w:rPr>
+          <w:rFonts w:ascii="Times New Roman" w:hAnsi="Times New Roman" w:cs="Times New Roman"/>
           <w:szCs w:val="26"/>
           <w:lang w:val="en-US"/>
         </w:rPr>
@@ -11381,7 +11363,7 @@
           <w:szCs w:val="26"/>
           <w:lang w:val="en-US"/>
         </w:rPr>
-        <w:t>Ngôn ngữ lập trình C#:</w:t>
+        <w:t>NGÔN NGỮ LẬP TRÌNH C#:</w:t>
       </w:r>
     </w:p>
     <w:p>
@@ -11590,7 +11572,7 @@
           <w:szCs w:val="26"/>
           <w:lang w:val="en-US"/>
         </w:rPr>
-        <w:t>Lý thuyết áp dụng:</w:t>
+        <w:t>LÝ THUYẾT ÁP DỤNG:</w:t>
       </w:r>
     </w:p>
     <w:p>
@@ -11728,15 +11710,13 @@
         <w:jc w:val="both"/>
         <w:rPr>
           <w:rFonts w:ascii="Times New Roman" w:hAnsi="Times New Roman" w:cs="Times New Roman"/>
-          <w:i/>
-          <w:szCs w:val="26"/>
-          <w:lang w:val="en-US"/>
-        </w:rPr>
-      </w:pPr>
-      <w:r>
-        <w:rPr>
-          <w:rFonts w:ascii="Times New Roman" w:hAnsi="Times New Roman" w:cs="Times New Roman"/>
-          <w:i/>
+          <w:szCs w:val="26"/>
+          <w:lang w:val="en-US"/>
+        </w:rPr>
+      </w:pPr>
+      <w:r>
+        <w:rPr>
+          <w:rFonts w:ascii="Times New Roman" w:hAnsi="Times New Roman" w:cs="Times New Roman"/>
           <w:szCs w:val="26"/>
           <w:lang w:val="en-US"/>
         </w:rPr>
@@ -12415,15 +12395,13 @@
         <w:jc w:val="both"/>
         <w:rPr>
           <w:rFonts w:ascii="Times New Roman" w:hAnsi="Times New Roman" w:cs="Times New Roman"/>
-          <w:i/>
-          <w:szCs w:val="26"/>
-          <w:lang w:val="en-US"/>
-        </w:rPr>
-      </w:pPr>
-      <w:r>
-        <w:rPr>
-          <w:rFonts w:ascii="Times New Roman" w:hAnsi="Times New Roman" w:cs="Times New Roman"/>
-          <w:i/>
+          <w:szCs w:val="26"/>
+          <w:lang w:val="en-US"/>
+        </w:rPr>
+      </w:pPr>
+      <w:r>
+        <w:rPr>
+          <w:rFonts w:ascii="Times New Roman" w:hAnsi="Times New Roman" w:cs="Times New Roman"/>
           <w:szCs w:val="26"/>
           <w:lang w:val="en-US"/>
         </w:rPr>
@@ -12573,25 +12551,7 @@
           <w:szCs w:val="26"/>
           <w:lang w:val="en-US"/>
         </w:rPr>
-        <w:t>g(p)</w:t>
-      </w:r>
-      <w:r>
-        <w:rPr>
-          <w:rFonts w:ascii="Times New Roman" w:hAnsi="Times New Roman" w:cs="Times New Roman"/>
-          <w:b w:val="0"/>
-          <w:szCs w:val="26"/>
-          <w:lang w:val="en-US"/>
-        </w:rPr>
-        <w:t>:</w:t>
-      </w:r>
-      <w:r>
-        <w:rPr>
-          <w:rFonts w:ascii="Times New Roman" w:hAnsi="Times New Roman" w:cs="Times New Roman"/>
-          <w:b w:val="0"/>
-          <w:szCs w:val="26"/>
-          <w:lang w:val="en-US"/>
-        </w:rPr>
-        <w:t xml:space="preserve"> khoảng cách từ đỉnh bắt đầu đến đỉnh hiện tại.</w:t>
+        <w:t>g(p): khoảng cách từ đỉnh bắt đầu đến đỉnh hiện tại.</w:t>
       </w:r>
     </w:p>
     <w:p>
@@ -12618,25 +12578,7 @@
           <w:szCs w:val="26"/>
           <w:lang w:val="en-US"/>
         </w:rPr>
-        <w:t>h(p)</w:t>
-      </w:r>
-      <w:r>
-        <w:rPr>
-          <w:rFonts w:ascii="Times New Roman" w:hAnsi="Times New Roman" w:cs="Times New Roman"/>
-          <w:b w:val="0"/>
-          <w:szCs w:val="26"/>
-          <w:lang w:val="en-US"/>
-        </w:rPr>
-        <w:t>:</w:t>
-      </w:r>
-      <w:r>
-        <w:rPr>
-          <w:rFonts w:ascii="Times New Roman" w:hAnsi="Times New Roman" w:cs="Times New Roman"/>
-          <w:b w:val="0"/>
-          <w:szCs w:val="26"/>
-          <w:lang w:val="en-US"/>
-        </w:rPr>
-        <w:t xml:space="preserve"> giá trị được ước lượng từ đỉnh hiện tại đến đỉnh kết thúc.</w:t>
+        <w:t>h(p): giá trị được ước lượng từ đỉnh hiện tại đến đỉnh kết thúc.</w:t>
       </w:r>
     </w:p>
     <w:p>
@@ -13419,7 +13361,6 @@
         <w:jc w:val="both"/>
         <w:rPr>
           <w:rFonts w:ascii="Times New Roman" w:hAnsi="Times New Roman" w:cs="Times New Roman"/>
-          <w:i/>
           <w:szCs w:val="26"/>
           <w:lang w:val="en-US"/>
         </w:rPr>
@@ -13567,7 +13508,6 @@
       <w:r>
         <w:rPr>
           <w:rFonts w:ascii="Times New Roman" w:hAnsi="Times New Roman" w:cs="Times New Roman"/>
-          <w:i/>
           <w:szCs w:val="26"/>
           <w:lang w:val="en-US"/>
         </w:rPr>
@@ -13576,7 +13516,6 @@
       <w:r>
         <w:rPr>
           <w:rFonts w:ascii="Times New Roman" w:hAnsi="Times New Roman" w:cs="Times New Roman"/>
-          <w:i/>
           <w:szCs w:val="26"/>
           <w:lang w:val="en-US"/>
         </w:rPr>
@@ -13585,7 +13524,6 @@
       <w:r>
         <w:rPr>
           <w:rFonts w:ascii="Times New Roman" w:hAnsi="Times New Roman" w:cs="Times New Roman"/>
-          <w:i/>
           <w:szCs w:val="26"/>
           <w:lang w:val="en-US"/>
         </w:rPr>
@@ -13594,7 +13532,6 @@
       <w:r>
         <w:rPr>
           <w:rFonts w:ascii="Times New Roman" w:hAnsi="Times New Roman" w:cs="Times New Roman"/>
-          <w:i/>
           <w:szCs w:val="26"/>
           <w:lang w:val="en-US"/>
         </w:rPr>
@@ -13603,7 +13540,6 @@
       <w:r>
         <w:rPr>
           <w:rFonts w:ascii="Times New Roman" w:hAnsi="Times New Roman" w:cs="Times New Roman"/>
-          <w:i/>
           <w:szCs w:val="26"/>
           <w:lang w:val="en-US"/>
         </w:rPr>
@@ -13612,7 +13548,6 @@
       <w:r>
         <w:rPr>
           <w:rFonts w:ascii="Times New Roman" w:hAnsi="Times New Roman" w:cs="Times New Roman"/>
-          <w:i/>
           <w:szCs w:val="26"/>
           <w:lang w:val="en-US"/>
         </w:rPr>
@@ -15597,7 +15532,7 @@
                 </mc:Choice>
                 <mc:Fallback>
                   <w:pict>
-                    <v:shapetype w14:anchorId="0C4CEDA6" id="_x0000_t32" coordsize="21600,21600" o:spt="32" o:oned="t" path="m,l21600,21600e" filled="f">
+                    <v:shapetype w14:anchorId="23F6CC61" id="_x0000_t32" coordsize="21600,21600" o:spt="32" o:oned="t" path="m,l21600,21600e" filled="f">
                       <v:path arrowok="t" fillok="f" o:connecttype="none"/>
                       <o:lock v:ext="edit" shapetype="t"/>
                     </v:shapetype>
@@ -15677,7 +15612,7 @@
                 </mc:Choice>
                 <mc:Fallback>
                   <w:pict>
-                    <v:shape w14:anchorId="58282588" id="Đường kết nối Mũi tên Thẳng 39" o:spid="_x0000_s1026" type="#_x0000_t32" style="position:absolute;margin-left:295.35pt;margin-top:165.15pt;width:33.5pt;height:39.85pt;flip:x;z-index:251856384;visibility:visible;mso-wrap-style:square;mso-width-percent:0;mso-height-percent:0;mso-wrap-distance-left:9pt;mso-wrap-distance-top:0;mso-wrap-distance-right:9pt;mso-wrap-distance-bottom:0;mso-position-horizontal:absolute;mso-position-horizontal-relative:text;mso-position-vertical:absolute;mso-position-vertical-relative:text;mso-width-percent:0;mso-height-percent:0;mso-width-relative:margin;mso-height-relative:margin" o:gfxdata="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" strokecolor="black [3200]" strokeweight="1.5pt">
+                    <v:shape w14:anchorId="06A62BE0" id="Đường kết nối Mũi tên Thẳng 39" o:spid="_x0000_s1026" type="#_x0000_t32" style="position:absolute;margin-left:295.35pt;margin-top:165.15pt;width:33.5pt;height:39.85pt;flip:x;z-index:251856384;visibility:visible;mso-wrap-style:square;mso-width-percent:0;mso-height-percent:0;mso-wrap-distance-left:9pt;mso-wrap-distance-top:0;mso-wrap-distance-right:9pt;mso-wrap-distance-bottom:0;mso-position-horizontal:absolute;mso-position-horizontal-relative:text;mso-position-vertical:absolute;mso-position-vertical-relative:text;mso-width-percent:0;mso-height-percent:0;mso-width-relative:margin;mso-height-relative:margin" o:gfxdata="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" strokecolor="black [3200]" strokeweight="1.5pt">
                       <v:stroke endarrow="block" joinstyle="miter"/>
                     </v:shape>
                   </w:pict>
@@ -15753,7 +15688,7 @@
                 </mc:Choice>
                 <mc:Fallback>
                   <w:pict>
-                    <v:shape w14:anchorId="1FBA8479" id="Đường kết nối Mũi tên Thẳng 37" o:spid="_x0000_s1026" type="#_x0000_t32" style="position:absolute;margin-left:291.4pt;margin-top:159.05pt;width:30.5pt;height:34.9pt;flip:y;z-index:251762176;visibility:visible;mso-wrap-style:square;mso-width-percent:0;mso-height-percent:0;mso-wrap-distance-left:9pt;mso-wrap-distance-top:0;mso-wrap-distance-right:9pt;mso-wrap-distance-bottom:0;mso-position-horizontal:absolute;mso-position-horizontal-relative:text;mso-position-vertical:absolute;mso-position-vertical-relative:text;mso-width-percent:0;mso-height-percent:0;mso-width-relative:margin;mso-height-relative:margin" o:gfxdata="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" strokecolor="black [3200]" strokeweight="1.5pt">
+                    <v:shape w14:anchorId="495047F7" id="Đường kết nối Mũi tên Thẳng 37" o:spid="_x0000_s1026" type="#_x0000_t32" style="position:absolute;margin-left:291.4pt;margin-top:159.05pt;width:30.5pt;height:34.9pt;flip:y;z-index:251762176;visibility:visible;mso-wrap-style:square;mso-width-percent:0;mso-height-percent:0;mso-wrap-distance-left:9pt;mso-wrap-distance-top:0;mso-wrap-distance-right:9pt;mso-wrap-distance-bottom:0;mso-position-horizontal:absolute;mso-position-horizontal-relative:text;mso-position-vertical:absolute;mso-position-vertical-relative:text;mso-width-percent:0;mso-height-percent:0;mso-width-relative:margin;mso-height-relative:margin" o:gfxdata="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" strokecolor="black [3200]" strokeweight="1.5pt">
                       <v:stroke endarrow="block" joinstyle="miter"/>
                     </v:shape>
                   </w:pict>
@@ -15829,7 +15764,7 @@
                 </mc:Choice>
                 <mc:Fallback>
                   <w:pict>
-                    <v:shape w14:anchorId="7586644F" id="Đường kết nối Mũi tên Thẳng 38" o:spid="_x0000_s1026" type="#_x0000_t32" style="position:absolute;margin-left:320.9pt;margin-top:89.4pt;width:13.7pt;height:41.5pt;z-index:251806208;visibility:visible;mso-wrap-style:square;mso-width-percent:0;mso-height-percent:0;mso-wrap-distance-left:9pt;mso-wrap-distance-top:0;mso-wrap-distance-right:9pt;mso-wrap-distance-bottom:0;mso-position-horizontal:absolute;mso-position-horizontal-relative:text;mso-position-vertical:absolute;mso-position-vertical-relative:text;mso-width-percent:0;mso-height-percent:0;mso-width-relative:margin;mso-height-relative:margin" o:gfxdata="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" strokecolor="black [3200]" strokeweight="1.5pt">
+                    <v:shape w14:anchorId="45D84B09" id="Đường kết nối Mũi tên Thẳng 38" o:spid="_x0000_s1026" type="#_x0000_t32" style="position:absolute;margin-left:320.9pt;margin-top:89.4pt;width:13.7pt;height:41.5pt;z-index:251806208;visibility:visible;mso-wrap-style:square;mso-width-percent:0;mso-height-percent:0;mso-wrap-distance-left:9pt;mso-wrap-distance-top:0;mso-wrap-distance-right:9pt;mso-wrap-distance-bottom:0;mso-position-horizontal:absolute;mso-position-horizontal-relative:text;mso-position-vertical:absolute;mso-position-vertical-relative:text;mso-width-percent:0;mso-height-percent:0;mso-width-relative:margin;mso-height-relative:margin" o:gfxdata="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" strokecolor="black [3200]" strokeweight="1.5pt">
                       <v:stroke endarrow="block" joinstyle="miter"/>
                     </v:shape>
                   </w:pict>
@@ -15905,7 +15840,7 @@
                 </mc:Choice>
                 <mc:Fallback>
                   <w:pict>
-                    <v:shape w14:anchorId="77B772E4" id="Đường kết nối Mũi tên Thẳng 36" o:spid="_x0000_s1026" type="#_x0000_t32" style="position:absolute;margin-left:186.7pt;margin-top:209.4pt;width:73.7pt;height:10.8pt;flip:y;z-index:251714048;visibility:visible;mso-wrap-style:square;mso-width-percent:0;mso-height-percent:0;mso-wrap-distance-left:9pt;mso-wrap-distance-top:0;mso-wrap-distance-right:9pt;mso-wrap-distance-bottom:0;mso-position-horizontal:absolute;mso-position-horizontal-relative:text;mso-position-vertical:absolute;mso-position-vertical-relative:text;mso-width-percent:0;mso-height-percent:0;mso-width-relative:margin;mso-height-relative:margin" o:gfxdata="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" strokecolor="black [3200]" strokeweight="1.5pt">
+                    <v:shape w14:anchorId="0733826D" id="Đường kết nối Mũi tên Thẳng 36" o:spid="_x0000_s1026" type="#_x0000_t32" style="position:absolute;margin-left:186.7pt;margin-top:209.4pt;width:73.7pt;height:10.8pt;flip:y;z-index:251714048;visibility:visible;mso-wrap-style:square;mso-width-percent:0;mso-height-percent:0;mso-wrap-distance-left:9pt;mso-wrap-distance-top:0;mso-wrap-distance-right:9pt;mso-wrap-distance-bottom:0;mso-position-horizontal:absolute;mso-position-horizontal-relative:text;mso-position-vertical:absolute;mso-position-vertical-relative:text;mso-width-percent:0;mso-height-percent:0;mso-width-relative:margin;mso-height-relative:margin" o:gfxdata="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" strokecolor="black [3200]" strokeweight="1.5pt">
                       <v:stroke endarrow="block" joinstyle="miter"/>
                     </v:shape>
                   </w:pict>
@@ -15981,7 +15916,7 @@
                 </mc:Choice>
                 <mc:Fallback>
                   <w:pict>
-                    <v:shape w14:anchorId="6806F7E5" id="Đường kết nối Mũi tên Thẳng 35" o:spid="_x0000_s1026" type="#_x0000_t32" style="position:absolute;margin-left:105.6pt;margin-top:167.65pt;width:46.1pt;height:45.35pt;z-index:251672064;visibility:visible;mso-wrap-style:square;mso-width-percent:0;mso-height-percent:0;mso-wrap-distance-left:9pt;mso-wrap-distance-top:0;mso-wrap-distance-right:9pt;mso-wrap-distance-bottom:0;mso-position-horizontal:absolute;mso-position-horizontal-relative:text;mso-position-vertical:absolute;mso-position-vertical-relative:text;mso-width-percent:0;mso-height-percent:0;mso-width-relative:margin;mso-height-relative:margin" o:gfxdata="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" strokecolor="black [3200]" strokeweight="1.5pt">
+                    <v:shape w14:anchorId="495C394D" id="Đường kết nối Mũi tên Thẳng 35" o:spid="_x0000_s1026" type="#_x0000_t32" style="position:absolute;margin-left:105.6pt;margin-top:167.65pt;width:46.1pt;height:45.35pt;z-index:251672064;visibility:visible;mso-wrap-style:square;mso-width-percent:0;mso-height-percent:0;mso-wrap-distance-left:9pt;mso-wrap-distance-top:0;mso-wrap-distance-right:9pt;mso-wrap-distance-bottom:0;mso-position-horizontal:absolute;mso-position-horizontal-relative:text;mso-position-vertical:absolute;mso-position-vertical-relative:text;mso-width-percent:0;mso-height-percent:0;mso-width-relative:margin;mso-height-relative:margin" o:gfxdata="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" strokecolor="black [3200]" strokeweight="1.5pt">
                       <v:stroke endarrow="block" joinstyle="miter"/>
                     </v:shape>
                   </w:pict>
@@ -16057,7 +15992,7 @@
                 </mc:Choice>
                 <mc:Fallback>
                   <w:pict>
-                    <v:shape w14:anchorId="5BB0C2D0" id="Đường kết nối Mũi tên Thẳng 34" o:spid="_x0000_s1026" type="#_x0000_t32" style="position:absolute;margin-left:134.9pt;margin-top:84.85pt;width:24pt;height:117.9pt;flip:x y;z-index:251630080;visibility:visible;mso-wrap-style:square;mso-width-percent:0;mso-height-percent:0;mso-wrap-distance-left:9pt;mso-wrap-distance-top:0;mso-wrap-distance-right:9pt;mso-wrap-distance-bottom:0;mso-position-horizontal:absolute;mso-position-horizontal-relative:text;mso-position-vertical:absolute;mso-position-vertical-relative:text;mso-width-percent:0;mso-height-percent:0;mso-width-relative:margin;mso-height-relative:margin" o:gfxdata="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" strokecolor="black [3200]" strokeweight="1.5pt">
+                    <v:shape w14:anchorId="23A599BC" id="Đường kết nối Mũi tên Thẳng 34" o:spid="_x0000_s1026" type="#_x0000_t32" style="position:absolute;margin-left:134.9pt;margin-top:84.85pt;width:24pt;height:117.9pt;flip:x y;z-index:251630080;visibility:visible;mso-wrap-style:square;mso-width-percent:0;mso-height-percent:0;mso-wrap-distance-left:9pt;mso-wrap-distance-top:0;mso-wrap-distance-right:9pt;mso-wrap-distance-bottom:0;mso-position-horizontal:absolute;mso-position-horizontal-relative:text;mso-position-vertical:absolute;mso-position-vertical-relative:text;mso-width-percent:0;mso-height-percent:0;mso-width-relative:margin;mso-height-relative:margin" o:gfxdata="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" strokecolor="black [3200]" strokeweight="1.5pt">
                       <v:stroke endarrow="block" joinstyle="miter"/>
                     </v:shape>
                   </w:pict>
@@ -16133,7 +16068,7 @@
                 </mc:Choice>
                 <mc:Fallback>
                   <w:pict>
-                    <v:shape w14:anchorId="1A53A450" id="Đường kết nối Mũi tên Thẳng 33" o:spid="_x0000_s1026" type="#_x0000_t32" style="position:absolute;margin-left:145.2pt;margin-top:65.9pt;width:153.6pt;height:4.8pt;flip:x;z-index:251567616;visibility:visible;mso-wrap-style:square;mso-width-percent:0;mso-height-percent:0;mso-wrap-distance-left:9pt;mso-wrap-distance-top:0;mso-wrap-distance-right:9pt;mso-wrap-distance-bottom:0;mso-position-horizontal:absolute;mso-position-horizontal-relative:text;mso-position-vertical:absolute;mso-position-vertical-relative:text;mso-width-percent:0;mso-height-percent:0;mso-width-relative:margin;mso-height-relative:margin" o:gfxdata="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" strokecolor="black [3200]" strokeweight="1.5pt">
+                    <v:shape w14:anchorId="68B0D841" id="Đường kết nối Mũi tên Thẳng 33" o:spid="_x0000_s1026" type="#_x0000_t32" style="position:absolute;margin-left:145.2pt;margin-top:65.9pt;width:153.6pt;height:4.8pt;flip:x;z-index:251567616;visibility:visible;mso-wrap-style:square;mso-width-percent:0;mso-height-percent:0;mso-wrap-distance-left:9pt;mso-wrap-distance-top:0;mso-wrap-distance-right:9pt;mso-wrap-distance-bottom:0;mso-position-horizontal:absolute;mso-position-horizontal-relative:text;mso-position-vertical:absolute;mso-position-vertical-relative:text;mso-width-percent:0;mso-height-percent:0;mso-width-relative:margin;mso-height-relative:margin" o:gfxdata="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" strokecolor="black [3200]" strokeweight="1.5pt">
                       <v:stroke endarrow="block" joinstyle="miter"/>
                     </v:shape>
                   </w:pict>
@@ -16209,7 +16144,7 @@
                 </mc:Choice>
                 <mc:Fallback>
                   <w:pict>
-                    <v:shape w14:anchorId="57B8F220" id="Đường kết nối Mũi tên Thẳng 32" o:spid="_x0000_s1026" type="#_x0000_t32" style="position:absolute;margin-left:177.35pt;margin-top:77.9pt;width:122.1pt;height:125.5pt;flip:y;z-index:251525632;visibility:visible;mso-wrap-style:square;mso-width-percent:0;mso-height-percent:0;mso-wrap-distance-left:9pt;mso-wrap-distance-top:0;mso-wrap-distance-right:9pt;mso-wrap-distance-bottom:0;mso-position-horizontal:absolute;mso-position-horizontal-relative:text;mso-position-vertical:absolute;mso-position-vertical-relative:text;mso-width-percent:0;mso-height-percent:0;mso-width-relative:margin;mso-height-relative:margin" o:gfxdata="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" strokecolor="black [3200]" strokeweight="1.5pt">
+                    <v:shape w14:anchorId="6C048DAC" id="Đường kết nối Mũi tên Thẳng 32" o:spid="_x0000_s1026" type="#_x0000_t32" style="position:absolute;margin-left:177.35pt;margin-top:77.9pt;width:122.1pt;height:125.5pt;flip:y;z-index:251525632;visibility:visible;mso-wrap-style:square;mso-width-percent:0;mso-height-percent:0;mso-wrap-distance-left:9pt;mso-wrap-distance-top:0;mso-wrap-distance-right:9pt;mso-wrap-distance-bottom:0;mso-position-horizontal:absolute;mso-position-horizontal-relative:text;mso-position-vertical:absolute;mso-position-vertical-relative:text;mso-width-percent:0;mso-height-percent:0;mso-width-relative:margin;mso-height-relative:margin" o:gfxdata="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" strokecolor="black [3200]" strokeweight="1.5pt">
                       <v:stroke endarrow="block" joinstyle="miter"/>
                     </v:shape>
                   </w:pict>
@@ -16285,7 +16220,7 @@
                 </mc:Choice>
                 <mc:Fallback>
                   <w:pict>
-                    <v:shape w14:anchorId="4395ED9F" id="Đường kết nối Mũi tên Thẳng 31" o:spid="_x0000_s1026" type="#_x0000_t32" style="position:absolute;margin-left:100.1pt;margin-top:84.35pt;width:18.2pt;height:49.2pt;flip:x;z-index:251483648;visibility:visible;mso-wrap-style:square;mso-width-percent:0;mso-height-percent:0;mso-wrap-distance-left:9pt;mso-wrap-distance-top:0;mso-wrap-distance-right:9pt;mso-wrap-distance-bottom:0;mso-position-horizontal:absolute;mso-position-horizontal-relative:text;mso-position-vertical:absolute;mso-position-vertical-relative:text;mso-width-percent:0;mso-height-percent:0;mso-width-relative:margin;mso-height-relative:margin" o:gfxdata="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" strokecolor="black [3200]" strokeweight="1.5pt">
+                    <v:shape w14:anchorId="112DA861" id="Đường kết nối Mũi tên Thẳng 31" o:spid="_x0000_s1026" type="#_x0000_t32" style="position:absolute;margin-left:100.1pt;margin-top:84.35pt;width:18.2pt;height:49.2pt;flip:x;z-index:251483648;visibility:visible;mso-wrap-style:square;mso-width-percent:0;mso-height-percent:0;mso-wrap-distance-left:9pt;mso-wrap-distance-top:0;mso-wrap-distance-right:9pt;mso-wrap-distance-bottom:0;mso-position-horizontal:absolute;mso-position-horizontal-relative:text;mso-position-vertical:absolute;mso-position-vertical-relative:text;mso-width-percent:0;mso-height-percent:0;mso-width-relative:margin;mso-height-relative:margin" o:gfxdata="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" strokecolor="black [3200]" strokeweight="1.5pt">
                       <v:stroke endarrow="block" joinstyle="miter"/>
                     </v:shape>
                   </w:pict>
@@ -16355,7 +16290,7 @@
                 </mc:Choice>
                 <mc:Fallback>
                   <w:pict>
-                    <v:shape w14:anchorId="51C26100" id="Đường kết nối Mũi tên Thẳng 30" o:spid="_x0000_s1026" type="#_x0000_t32" style="position:absolute;margin-left:141.65pt;margin-top:31.55pt;width:49.05pt;height:26.35pt;flip:x;z-index:251441664;visibility:visible;mso-wrap-style:square;mso-wrap-distance-left:9pt;mso-wrap-distance-top:0;mso-wrap-distance-right:9pt;mso-wrap-distance-bottom:0;mso-position-horizontal:absolute;mso-position-horizontal-relative:text;mso-position-vertical:absolute;mso-position-vertical-relative:text" o:gfxdata="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" strokecolor="black [3200]" strokeweight="1.5pt">
+                    <v:shape w14:anchorId="4637AA53" id="Đường kết nối Mũi tên Thẳng 30" o:spid="_x0000_s1026" type="#_x0000_t32" style="position:absolute;margin-left:141.65pt;margin-top:31.55pt;width:49.05pt;height:26.35pt;flip:x;z-index:251441664;visibility:visible;mso-wrap-style:square;mso-wrap-distance-left:9pt;mso-wrap-distance-top:0;mso-wrap-distance-right:9pt;mso-wrap-distance-bottom:0;mso-position-horizontal:absolute;mso-position-horizontal-relative:text;mso-position-vertical:absolute;mso-position-vertical-relative:text" o:gfxdata="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" strokecolor="black [3200]" strokeweight="1.5pt">
                       <v:stroke endarrow="block" joinstyle="miter"/>
                     </v:shape>
                   </w:pict>
@@ -18847,7 +18782,7 @@
                 </mc:Choice>
                 <mc:Fallback>
                   <w:pict>
-                    <v:shape w14:anchorId="204D7BC2" id="Hộp Văn bản 1795380428" o:spid="_x0000_s1051" type="#_x0000_t202" style="position:absolute;left:0;text-align:left;margin-left:174.65pt;margin-top:358.2pt;width:114pt;height:21.35pt;z-index:251841024;visibility:visible;mso-wrap-style:square;mso-width-percent:0;mso-height-percent:0;mso-wrap-distance-left:9pt;mso-wrap-distance-top:0;mso-wrap-distance-right:9pt;mso-wrap-distance-bottom:0;mso-position-horizontal:absolute;mso-position-horizontal-relative:text;mso-position-vertical:absolute;mso-position-vertical-relative:text;mso-width-percent:0;mso-height-percent:0;mso-width-relative:margin;mso-height-relative:margin;v-text-anchor:top" o:gfxdata="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" filled="f" stroked="f">
+                    <v:shape w14:anchorId="204D7BC2" id="Hộp Văn bản 1795380428" o:spid="_x0000_s1051" type="#_x0000_t202" style="position:absolute;left:0;text-align:left;margin-left:174.65pt;margin-top:358.2pt;width:114pt;height:21.35pt;z-index:251841024;visibility:visible;mso-wrap-style:square;mso-width-percent:0;mso-height-percent:0;mso-wrap-distance-left:9pt;mso-wrap-distance-top:0;mso-wrap-distance-right:9pt;mso-wrap-distance-bottom:0;mso-position-horizontal:absolute;mso-position-horizontal-relative:text;mso-position-vertical:absolute;mso-position-vertical-relative:text;mso-width-percent:0;mso-height-percent:0;mso-width-relative:margin;mso-height-relative:margin;v-text-anchor:top" o:gfxdata="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" filled="f" stroked="f">
                       <v:textbox inset="0,0,0,0">
                         <w:txbxContent>
                           <w:p>
@@ -19053,7 +18988,7 @@
                 </mc:Choice>
                 <mc:Fallback>
                   <w:pict>
-                    <v:oval w14:anchorId="4667AAAA" id="Hình Bầu dục 61" o:spid="_x0000_s1052" style="position:absolute;left:0;text-align:left;margin-left:206.55pt;margin-top:318.95pt;width:36pt;height:36pt;z-index:251766272;visibility:visible;mso-wrap-style:square;mso-width-percent:0;mso-height-percent:0;mso-wrap-distance-left:9pt;mso-wrap-distance-top:0;mso-wrap-distance-right:9pt;mso-wrap-distance-bottom:0;mso-position-horizontal:absolute;mso-position-horizontal-relative:text;mso-position-vertical:absolute;mso-position-vertical-relative:text;mso-width-percent:0;mso-height-percent:0;mso-width-relative:margin;mso-height-relative:margin;v-text-anchor:middle" o:gfxdata="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" fillcolor="white [3201]" strokecolor="#92d050" strokeweight="1.5pt">
+                    <v:oval w14:anchorId="4667AAAA" id="Hình Bầu dục 61" o:spid="_x0000_s1052" style="position:absolute;left:0;text-align:left;margin-left:206.55pt;margin-top:318.95pt;width:36pt;height:36pt;z-index:251766272;visibility:visible;mso-wrap-style:square;mso-width-percent:0;mso-height-percent:0;mso-wrap-distance-left:9pt;mso-wrap-distance-top:0;mso-wrap-distance-right:9pt;mso-wrap-distance-bottom:0;mso-position-horizontal:absolute;mso-position-horizontal-relative:text;mso-position-vertical:absolute;mso-position-vertical-relative:text;mso-width-percent:0;mso-height-percent:0;mso-width-relative:margin;mso-height-relative:margin;v-text-anchor:middle" o:gfxdata="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" fillcolor="white [3201]" strokecolor="#92d050" strokeweight="1.5pt">
                       <v:stroke joinstyle="miter"/>
                       <v:textbox>
                         <w:txbxContent>
@@ -19337,7 +19272,7 @@
                 </mc:Choice>
                 <mc:Fallback>
                   <w:pict>
-                    <v:shape w14:anchorId="5E0621C0" id="Hộp Văn bản 1795380426" o:spid="_x0000_s1053" type="#_x0000_t202" style="position:absolute;left:0;text-align:left;margin-left:316.45pt;margin-top:259.85pt;width:114pt;height:.05pt;z-index:251838976;visibility:visible;mso-wrap-style:square;mso-width-percent:0;mso-wrap-distance-left:9pt;mso-wrap-distance-top:0;mso-wrap-distance-right:9pt;mso-wrap-distance-bottom:0;mso-position-horizontal:absolute;mso-position-horizontal-relative:text;mso-position-vertical:absolute;mso-position-vertical-relative:text;mso-width-percent:0;mso-width-relative:margin;v-text-anchor:top" o:gfxdata="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" filled="f" stroked="f">
+                    <v:shape w14:anchorId="5E0621C0" id="Hộp Văn bản 1795380426" o:spid="_x0000_s1053" type="#_x0000_t202" style="position:absolute;left:0;text-align:left;margin-left:316.45pt;margin-top:259.85pt;width:114pt;height:.05pt;z-index:251838976;visibility:visible;mso-wrap-style:square;mso-width-percent:0;mso-wrap-distance-left:9pt;mso-wrap-distance-top:0;mso-wrap-distance-right:9pt;mso-wrap-distance-bottom:0;mso-position-horizontal:absolute;mso-position-horizontal-relative:text;mso-position-vertical:absolute;mso-position-vertical-relative:text;mso-width-percent:0;mso-width-relative:margin;v-text-anchor:top" o:gfxdata="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" filled="f" stroked="f">
                       <v:textbox style="mso-fit-shape-to-text:t" inset="0,0,0,0">
                         <w:txbxContent>
                           <w:p>
@@ -19773,7 +19708,7 @@
                 </mc:Choice>
                 <mc:Fallback>
                   <w:pict>
-                    <v:shape w14:anchorId="514777E2" id="Hộp Văn bản 1795380425" o:spid="_x0000_s1054" type="#_x0000_t202" style="position:absolute;left:0;text-align:left;margin-left:42.45pt;margin-top:254.5pt;width:114pt;height:.05pt;z-index:251834880;visibility:visible;mso-wrap-style:square;mso-width-percent:0;mso-wrap-distance-left:9pt;mso-wrap-distance-top:0;mso-wrap-distance-right:9pt;mso-wrap-distance-bottom:0;mso-position-horizontal:absolute;mso-position-horizontal-relative:text;mso-position-vertical:absolute;mso-position-vertical-relative:text;mso-width-percent:0;mso-width-relative:margin;v-text-anchor:top" o:gfxdata="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" filled="f" stroked="f">
+                    <v:shape w14:anchorId="514777E2" id="Hộp Văn bản 1795380425" o:spid="_x0000_s1054" type="#_x0000_t202" style="position:absolute;left:0;text-align:left;margin-left:42.45pt;margin-top:254.5pt;width:114pt;height:.05pt;z-index:251834880;visibility:visible;mso-wrap-style:square;mso-width-percent:0;mso-wrap-distance-left:9pt;mso-wrap-distance-top:0;mso-wrap-distance-right:9pt;mso-wrap-distance-bottom:0;mso-position-horizontal:absolute;mso-position-horizontal-relative:text;mso-position-vertical:absolute;mso-position-vertical-relative:text;mso-width-percent:0;mso-width-relative:margin;v-text-anchor:top" o:gfxdata="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" filled="f" stroked="f">
                       <v:textbox style="mso-fit-shape-to-text:t" inset="0,0,0,0">
                         <w:txbxContent>
                           <w:p>
@@ -20200,7 +20135,7 @@
                 </mc:Choice>
                 <mc:Fallback>
                   <w:pict>
-                    <v:shape w14:anchorId="46A1D920" id="Hộp Văn bản 1795380424" o:spid="_x0000_s1055" type="#_x0000_t202" style="position:absolute;left:0;text-align:left;margin-left:104.45pt;margin-top:192.9pt;width:114pt;height:.05pt;z-index:251830784;visibility:visible;mso-wrap-style:square;mso-width-percent:0;mso-wrap-distance-left:9pt;mso-wrap-distance-top:0;mso-wrap-distance-right:9pt;mso-wrap-distance-bottom:0;mso-position-horizontal:absolute;mso-position-horizontal-relative:text;mso-position-vertical:absolute;mso-position-vertical-relative:text;mso-width-percent:0;mso-width-relative:margin;v-text-anchor:top" o:gfxdata="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" filled="f" stroked="f">
+                    <v:shape w14:anchorId="46A1D920" id="Hộp Văn bản 1795380424" o:spid="_x0000_s1055" type="#_x0000_t202" style="position:absolute;left:0;text-align:left;margin-left:104.45pt;margin-top:192.9pt;width:114pt;height:.05pt;z-index:251830784;visibility:visible;mso-wrap-style:square;mso-width-percent:0;mso-wrap-distance-left:9pt;mso-wrap-distance-top:0;mso-wrap-distance-right:9pt;mso-wrap-distance-bottom:0;mso-position-horizontal:absolute;mso-position-horizontal-relative:text;mso-position-vertical:absolute;mso-position-vertical-relative:text;mso-width-percent:0;mso-width-relative:margin;v-text-anchor:top" o:gfxdata="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" filled="f" stroked="f">
                       <v:textbox style="mso-fit-shape-to-text:t" inset="0,0,0,0">
                         <w:txbxContent>
                           <w:p>
@@ -20609,7 +20544,7 @@
                 </mc:Choice>
                 <mc:Fallback>
                   <w:pict>
-                    <v:shape w14:anchorId="4CFACA38" id="Hộp Văn bản 1795380423" o:spid="_x0000_s1056" type="#_x0000_t202" style="position:absolute;left:0;text-align:left;margin-left:244.45pt;margin-top:124.5pt;width:114pt;height:.05pt;z-index:251826688;visibility:visible;mso-wrap-style:square;mso-width-percent:0;mso-wrap-distance-left:9pt;mso-wrap-distance-top:0;mso-wrap-distance-right:9pt;mso-wrap-distance-bottom:0;mso-position-horizontal:absolute;mso-position-horizontal-relative:text;mso-position-vertical:absolute;mso-position-vertical-relative:text;mso-width-percent:0;mso-width-relative:margin;v-text-anchor:top" o:gfxdata="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" filled="f" stroked="f">
+                    <v:shape w14:anchorId="4CFACA38" id="Hộp Văn bản 1795380423" o:spid="_x0000_s1056" type="#_x0000_t202" style="position:absolute;left:0;text-align:left;margin-left:244.45pt;margin-top:124.5pt;width:114pt;height:.05pt;z-index:251826688;visibility:visible;mso-wrap-style:square;mso-width-percent:0;mso-wrap-distance-left:9pt;mso-wrap-distance-top:0;mso-wrap-distance-right:9pt;mso-wrap-distance-bottom:0;mso-position-horizontal:absolute;mso-position-horizontal-relative:text;mso-position-vertical:absolute;mso-position-vertical-relative:text;mso-width-percent:0;mso-width-relative:margin;v-text-anchor:top" o:gfxdata="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" filled="f" stroked="f">
                       <v:textbox style="mso-fit-shape-to-text:t" inset="0,0,0,0">
                         <w:txbxContent>
                           <w:p>
@@ -21018,7 +20953,7 @@
                 </mc:Choice>
                 <mc:Fallback>
                   <w:pict>
-                    <v:shape w14:anchorId="2B552A28" id="Hộp Văn bản 1795380422" o:spid="_x0000_s1057" type="#_x0000_t202" style="position:absolute;left:0;text-align:left;margin-left:107.1pt;margin-top:61.15pt;width:114pt;height:.05pt;z-index:251822592;visibility:visible;mso-wrap-style:square;mso-width-percent:0;mso-wrap-distance-left:9pt;mso-wrap-distance-top:0;mso-wrap-distance-right:9pt;mso-wrap-distance-bottom:0;mso-position-horizontal:absolute;mso-position-horizontal-relative:text;mso-position-vertical:absolute;mso-position-vertical-relative:text;mso-width-percent:0;mso-width-relative:margin;v-text-anchor:top" o:gfxdata="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" filled="f" stroked="f">
+                    <v:shape w14:anchorId="2B552A28" id="Hộp Văn bản 1795380422" o:spid="_x0000_s1057" type="#_x0000_t202" style="position:absolute;left:0;text-align:left;margin-left:107.1pt;margin-top:61.15pt;width:114pt;height:.05pt;z-index:251822592;visibility:visible;mso-wrap-style:square;mso-width-percent:0;mso-wrap-distance-left:9pt;mso-wrap-distance-top:0;mso-wrap-distance-right:9pt;mso-wrap-distance-bottom:0;mso-position-horizontal:absolute;mso-position-horizontal-relative:text;mso-position-vertical:absolute;mso-position-vertical-relative:text;mso-width-percent:0;mso-width-relative:margin;v-text-anchor:top" o:gfxdata="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" filled="f" stroked="f">
                       <v:textbox style="mso-fit-shape-to-text:t" inset="0,0,0,0">
                         <w:txbxContent>
                           <w:p>
@@ -21501,7 +21436,7 @@
                 </mc:Choice>
                 <mc:Fallback>
                   <w:pict>
-                    <v:shape w14:anchorId="52159E12" id="Đường kết nối Mũi tên Thẳng 1795380419" o:spid="_x0000_s1026" type="#_x0000_t32" style="position:absolute;margin-left:240.65pt;margin-top:296.5pt;width:47.05pt;height:32pt;flip:x;z-index:251805184;visibility:visible;mso-wrap-style:square;mso-width-percent:0;mso-height-percent:0;mso-wrap-distance-left:9pt;mso-wrap-distance-top:0;mso-wrap-distance-right:9pt;mso-wrap-distance-bottom:0;mso-position-horizontal:absolute;mso-position-horizontal-relative:text;mso-position-vertical:absolute;mso-position-vertical-relative:text;mso-width-percent:0;mso-height-percent:0;mso-width-relative:margin;mso-height-relative:margin" o:gfxdata="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" strokecolor="black [3200]" strokeweight="1.5pt">
+                    <v:shape w14:anchorId="5F6EEFEC" id="Đường kết nối Mũi tên Thẳng 1795380419" o:spid="_x0000_s1026" type="#_x0000_t32" style="position:absolute;margin-left:240.65pt;margin-top:296.5pt;width:47.05pt;height:32pt;flip:x;z-index:251805184;visibility:visible;mso-wrap-style:square;mso-width-percent:0;mso-height-percent:0;mso-wrap-distance-left:9pt;mso-wrap-distance-top:0;mso-wrap-distance-right:9pt;mso-wrap-distance-bottom:0;mso-position-horizontal:absolute;mso-position-horizontal-relative:text;mso-position-vertical:absolute;mso-position-vertical-relative:text;mso-width-percent:0;mso-height-percent:0;mso-width-relative:margin;mso-height-relative:margin" o:gfxdata="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" strokecolor="black [3200]" strokeweight="1.5pt">
                       <v:stroke endarrow="block" joinstyle="miter"/>
                     </v:shape>
                   </w:pict>
@@ -21577,7 +21512,7 @@
                 </mc:Choice>
                 <mc:Fallback>
                   <w:pict>
-                    <v:shape w14:anchorId="4F164F1F" id="Đường kết nối Mũi tên Thẳng 1795380418" o:spid="_x0000_s1026" type="#_x0000_t32" style="position:absolute;margin-left:239.35pt;margin-top:231.2pt;width:44.35pt;height:36.65pt;z-index:251799040;visibility:visible;mso-wrap-style:square;mso-width-percent:0;mso-height-percent:0;mso-wrap-distance-left:9pt;mso-wrap-distance-top:0;mso-wrap-distance-right:9pt;mso-wrap-distance-bottom:0;mso-position-horizontal:absolute;mso-position-horizontal-relative:text;mso-position-vertical:absolute;mso-position-vertical-relative:text;mso-width-percent:0;mso-height-percent:0;mso-width-relative:margin;mso-height-relative:margin" o:gfxdata="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" strokecolor="black [3200]" strokeweight="1.5pt">
+                    <v:shape w14:anchorId="56186A80" id="Đường kết nối Mũi tên Thẳng 1795380418" o:spid="_x0000_s1026" type="#_x0000_t32" style="position:absolute;margin-left:239.35pt;margin-top:231.2pt;width:44.35pt;height:36.65pt;z-index:251799040;visibility:visible;mso-wrap-style:square;mso-width-percent:0;mso-height-percent:0;mso-wrap-distance-left:9pt;mso-wrap-distance-top:0;mso-wrap-distance-right:9pt;mso-wrap-distance-bottom:0;mso-position-horizontal:absolute;mso-position-horizontal-relative:text;mso-position-vertical:absolute;mso-position-vertical-relative:text;mso-width-percent:0;mso-height-percent:0;mso-width-relative:margin;mso-height-relative:margin" o:gfxdata="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" strokecolor="black [3200]" strokeweight="1.5pt">
                       <v:stroke endarrow="block" joinstyle="miter"/>
                     </v:shape>
                   </w:pict>
@@ -21653,7 +21588,7 @@
                 </mc:Choice>
                 <mc:Fallback>
                   <w:pict>
-                    <v:shape w14:anchorId="6AEEC4D9" id="Đường kết nối Mũi tên Thẳng 1795380417" o:spid="_x0000_s1026" type="#_x0000_t32" style="position:absolute;margin-left:181pt;margin-top:236.5pt;width:31.1pt;height:29.65pt;flip:x;z-index:251792896;visibility:visible;mso-wrap-style:square;mso-width-percent:0;mso-height-percent:0;mso-wrap-distance-left:9pt;mso-wrap-distance-top:0;mso-wrap-distance-right:9pt;mso-wrap-distance-bottom:0;mso-position-horizontal:absolute;mso-position-horizontal-relative:text;mso-position-vertical:absolute;mso-position-vertical-relative:text;mso-width-percent:0;mso-height-percent:0;mso-width-relative:margin;mso-height-relative:margin" o:gfxdata="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" strokecolor="black [3200]" strokeweight="1.5pt">
+                    <v:shape w14:anchorId="049B6AB1" id="Đường kết nối Mũi tên Thẳng 1795380417" o:spid="_x0000_s1026" type="#_x0000_t32" style="position:absolute;margin-left:181pt;margin-top:236.5pt;width:31.1pt;height:29.65pt;flip:x;z-index:251792896;visibility:visible;mso-wrap-style:square;mso-width-percent:0;mso-height-percent:0;mso-wrap-distance-left:9pt;mso-wrap-distance-top:0;mso-wrap-distance-right:9pt;mso-wrap-distance-bottom:0;mso-position-horizontal:absolute;mso-position-horizontal-relative:text;mso-position-vertical:absolute;mso-position-vertical-relative:text;mso-width-percent:0;mso-height-percent:0;mso-width-relative:margin;mso-height-relative:margin" o:gfxdata="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" strokecolor="black [3200]" strokeweight="1.5pt">
                       <v:stroke endarrow="block" joinstyle="miter"/>
                     </v:shape>
                   </w:pict>
@@ -21729,7 +21664,7 @@
                 </mc:Choice>
                 <mc:Fallback>
                   <w:pict>
-                    <v:shape w14:anchorId="51B891D3" id="Đường kết nối Mũi tên Thẳng 1795380416" o:spid="_x0000_s1026" type="#_x0000_t32" style="position:absolute;margin-left:222.6pt;margin-top:164.85pt;width:3.6pt;height:38.15pt;z-index:251785728;visibility:visible;mso-wrap-style:square;mso-width-percent:0;mso-height-percent:0;mso-wrap-distance-left:9pt;mso-wrap-distance-top:0;mso-wrap-distance-right:9pt;mso-wrap-distance-bottom:0;mso-position-horizontal:absolute;mso-position-horizontal-relative:text;mso-position-vertical:absolute;mso-position-vertical-relative:text;mso-width-percent:0;mso-height-percent:0;mso-width-relative:margin;mso-height-relative:margin" o:gfxdata="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" strokecolor="black [3200]" strokeweight="1.5pt">
+                    <v:shape w14:anchorId="06167D35" id="Đường kết nối Mũi tên Thẳng 1795380416" o:spid="_x0000_s1026" type="#_x0000_t32" style="position:absolute;margin-left:222.6pt;margin-top:164.85pt;width:3.6pt;height:38.15pt;z-index:251785728;visibility:visible;mso-wrap-style:square;mso-width-percent:0;mso-height-percent:0;mso-wrap-distance-left:9pt;mso-wrap-distance-top:0;mso-wrap-distance-right:9pt;mso-wrap-distance-bottom:0;mso-position-horizontal:absolute;mso-position-horizontal-relative:text;mso-position-vertical:absolute;mso-position-vertical-relative:text;mso-width-percent:0;mso-height-percent:0;mso-width-relative:margin;mso-height-relative:margin" o:gfxdata="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" strokecolor="black [3200]" strokeweight="1.5pt">
                       <v:stroke endarrow="block" joinstyle="miter"/>
                     </v:shape>
                   </w:pict>
@@ -21805,7 +21740,7 @@
                 </mc:Choice>
                 <mc:Fallback>
                   <w:pict>
-                    <v:shape w14:anchorId="7B5BD2DF" id="Đường kết nối Mũi tên Thẳng 63" o:spid="_x0000_s1026" type="#_x0000_t32" style="position:absolute;margin-left:225.65pt;margin-top:103.2pt;width:5.1pt;height:25.65pt;flip:x;z-index:251780608;visibility:visible;mso-wrap-style:square;mso-width-percent:0;mso-height-percent:0;mso-wrap-distance-left:9pt;mso-wrap-distance-top:0;mso-wrap-distance-right:9pt;mso-wrap-distance-bottom:0;mso-position-horizontal:absolute;mso-position-horizontal-relative:text;mso-position-vertical:absolute;mso-position-vertical-relative:text;mso-width-percent:0;mso-height-percent:0;mso-width-relative:margin;mso-height-relative:margin" o:gfxdata="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" strokecolor="black [3200]" strokeweight="1.5pt">
+                    <v:shape w14:anchorId="0049E57A" id="Đường kết nối Mũi tên Thẳng 63" o:spid="_x0000_s1026" type="#_x0000_t32" style="position:absolute;margin-left:225.65pt;margin-top:103.2pt;width:5.1pt;height:25.65pt;flip:x;z-index:251780608;visibility:visible;mso-wrap-style:square;mso-width-percent:0;mso-height-percent:0;mso-wrap-distance-left:9pt;mso-wrap-distance-top:0;mso-wrap-distance-right:9pt;mso-wrap-distance-bottom:0;mso-position-horizontal:absolute;mso-position-horizontal-relative:text;mso-position-vertical:absolute;mso-position-vertical-relative:text;mso-width-percent:0;mso-height-percent:0;mso-width-relative:margin;mso-height-relative:margin" o:gfxdata="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" strokecolor="black [3200]" strokeweight="1.5pt">
                       <v:stroke endarrow="block" joinstyle="miter"/>
                     </v:shape>
                   </w:pict>
@@ -21906,7 +21841,7 @@
                 </mc:Choice>
                 <mc:Fallback>
                   <w:pict>
-                    <v:oval w14:anchorId="43A20D81" id="Hình Bầu dục 24" o:spid="_x0000_s1059" style="position:absolute;left:0;text-align:left;margin-left:213.05pt;margin-top:66.3pt;width:36pt;height:36pt;z-index:251546112;visibility:visible;mso-wrap-style:square;mso-width-percent:0;mso-height-percent:0;mso-wrap-distance-left:9pt;mso-wrap-distance-top:0;mso-wrap-distance-right:9pt;mso-wrap-distance-bottom:0;mso-position-horizontal:absolute;mso-position-horizontal-relative:text;mso-position-vertical:absolute;mso-position-vertical-relative:text;mso-width-percent:0;mso-height-percent:0;mso-width-relative:margin;mso-height-relative:margin;v-text-anchor:middle" o:gfxdata="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" fillcolor="window" strokecolor="windowText" strokeweight="1.5pt">
+                    <v:oval w14:anchorId="43A20D81" id="Hình Bầu dục 24" o:spid="_x0000_s1059" style="position:absolute;left:0;text-align:left;margin-left:213.05pt;margin-top:66.3pt;width:36pt;height:36pt;z-index:251546112;visibility:visible;mso-wrap-style:square;mso-width-percent:0;mso-height-percent:0;mso-wrap-distance-left:9pt;mso-wrap-distance-top:0;mso-wrap-distance-right:9pt;mso-wrap-distance-bottom:0;mso-position-horizontal:absolute;mso-position-horizontal-relative:text;mso-position-vertical:absolute;mso-position-vertical-relative:text;mso-width-percent:0;mso-height-percent:0;mso-width-relative:margin;mso-height-relative:margin;v-text-anchor:middle" o:gfxdata="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" fillcolor="window" strokecolor="windowText" strokeweight="1.5pt">
                       <v:stroke joinstyle="miter"/>
                       <v:textbox>
                         <w:txbxContent>
@@ -22008,7 +21943,7 @@
                 </mc:Choice>
                 <mc:Fallback>
                   <w:pict>
-                    <v:shape w14:anchorId="295AB397" id="Đường kết nối Mũi tên Thẳng 62" o:spid="_x0000_s1026" type="#_x0000_t32" style="position:absolute;margin-left:225.5pt;margin-top:39.35pt;width:3.6pt;height:27.5pt;z-index:251774464;visibility:visible;mso-wrap-style:square;mso-width-percent:0;mso-height-percent:0;mso-wrap-distance-left:9pt;mso-wrap-distance-top:0;mso-wrap-distance-right:9pt;mso-wrap-distance-bottom:0;mso-position-horizontal:absolute;mso-position-horizontal-relative:text;mso-position-vertical:absolute;mso-position-vertical-relative:text;mso-width-percent:0;mso-height-percent:0;mso-width-relative:margin;mso-height-relative:margin" o:gfxdata="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" strokecolor="black [3200]" strokeweight="1.5pt">
+                    <v:shape w14:anchorId="08AE00AE" id="Đường kết nối Mũi tên Thẳng 62" o:spid="_x0000_s1026" type="#_x0000_t32" style="position:absolute;margin-left:225.5pt;margin-top:39.35pt;width:3.6pt;height:27.5pt;z-index:251774464;visibility:visible;mso-wrap-style:square;mso-width-percent:0;mso-height-percent:0;mso-wrap-distance-left:9pt;mso-wrap-distance-top:0;mso-wrap-distance-right:9pt;mso-wrap-distance-bottom:0;mso-position-horizontal:absolute;mso-position-horizontal-relative:text;mso-position-vertical:absolute;mso-position-vertical-relative:text;mso-width-percent:0;mso-height-percent:0;mso-width-relative:margin;mso-height-relative:margin" o:gfxdata="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" strokecolor="black [3200]" strokeweight="1.5pt">
                       <v:stroke endarrow="block" joinstyle="miter"/>
                     </v:shape>
                   </w:pict>
@@ -22113,7 +22048,7 @@
                 </mc:Choice>
                 <mc:Fallback>
                   <w:pict>
-                    <v:oval w14:anchorId="02E3CDCD" id="Hình Bầu dục 49" o:spid="_x0000_s1060" style="position:absolute;left:0;text-align:left;margin-left:278.05pt;margin-top:261.9pt;width:36pt;height:36pt;z-index:251689472;visibility:visible;mso-wrap-style:square;mso-width-percent:0;mso-height-percent:0;mso-wrap-distance-left:9pt;mso-wrap-distance-top:0;mso-wrap-distance-right:9pt;mso-wrap-distance-bottom:0;mso-position-horizontal:absolute;mso-position-horizontal-relative:text;mso-position-vertical:absolute;mso-position-vertical-relative:text;mso-width-percent:0;mso-height-percent:0;mso-width-relative:margin;mso-height-relative:margin;v-text-anchor:middle" o:gfxdata="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" fillcolor="white [3201]" strokecolor="black [3200]" strokeweight="1.5pt">
+                    <v:oval w14:anchorId="02E3CDCD" id="Hình Bầu dục 49" o:spid="_x0000_s1060" style="position:absolute;left:0;text-align:left;margin-left:278.05pt;margin-top:261.9pt;width:36pt;height:36pt;z-index:251689472;visibility:visible;mso-wrap-style:square;mso-width-percent:0;mso-height-percent:0;mso-wrap-distance-left:9pt;mso-wrap-distance-top:0;mso-wrap-distance-right:9pt;mso-wrap-distance-bottom:0;mso-position-horizontal:absolute;mso-position-horizontal-relative:text;mso-position-vertical:absolute;mso-position-vertical-relative:text;mso-width-percent:0;mso-height-percent:0;mso-width-relative:margin;mso-height-relative:margin;v-text-anchor:middle" o:gfxdata="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" fillcolor="white [3201]" strokecolor="black [3200]" strokeweight="1.5pt">
                       <v:stroke joinstyle="miter"/>
                       <v:textbox>
                         <w:txbxContent>
@@ -22252,7 +22187,7 @@
                 </mc:Choice>
                 <mc:Fallback>
                   <w:pict>
-                    <v:oval w14:anchorId="4742DE56" id="Hình Bầu dục 60" o:spid="_x0000_s1061" style="position:absolute;left:0;text-align:left;margin-left:149.8pt;margin-top:258.85pt;width:36pt;height:36pt;z-index:251738624;visibility:visible;mso-wrap-style:square;mso-width-percent:0;mso-height-percent:0;mso-wrap-distance-left:9pt;mso-wrap-distance-top:0;mso-wrap-distance-right:9pt;mso-wrap-distance-bottom:0;mso-position-horizontal:absolute;mso-position-horizontal-relative:text;mso-position-vertical:absolute;mso-position-vertical-relative:text;mso-width-percent:0;mso-height-percent:0;mso-width-relative:margin;mso-height-relative:margin;v-text-anchor:middle" o:gfxdata="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" fillcolor="white [3201]" strokecolor="black [3200]" strokeweight="1.5pt">
+                    <v:oval w14:anchorId="4742DE56" id="Hình Bầu dục 60" o:spid="_x0000_s1061" style="position:absolute;left:0;text-align:left;margin-left:149.8pt;margin-top:258.85pt;width:36pt;height:36pt;z-index:251738624;visibility:visible;mso-wrap-style:square;mso-width-percent:0;mso-height-percent:0;mso-wrap-distance-left:9pt;mso-wrap-distance-top:0;mso-wrap-distance-right:9pt;mso-wrap-distance-bottom:0;mso-position-horizontal:absolute;mso-position-horizontal-relative:text;mso-position-vertical:absolute;mso-position-vertical-relative:text;mso-width-percent:0;mso-height-percent:0;mso-width-relative:margin;mso-height-relative:margin;v-text-anchor:middle" o:gfxdata="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" fillcolor="white [3201]" strokecolor="black [3200]" strokeweight="1.5pt">
                       <v:stroke joinstyle="miter"/>
                       <v:textbox>
                         <w:txbxContent>
@@ -22387,7 +22322,7 @@
                 </mc:Choice>
                 <mc:Fallback>
                   <w:pict>
-                    <v:oval w14:anchorId="2E15767F" id="Hình Bầu dục 25" o:spid="_x0000_s1062" style="position:absolute;left:0;text-align:left;margin-left:206.15pt;margin-top:128.4pt;width:36pt;height:36pt;z-index:251591168;visibility:visible;mso-wrap-style:square;mso-width-percent:0;mso-height-percent:0;mso-wrap-distance-left:9pt;mso-wrap-distance-top:0;mso-wrap-distance-right:9pt;mso-wrap-distance-bottom:0;mso-position-horizontal:absolute;mso-position-horizontal-relative:text;mso-position-vertical:absolute;mso-position-vertical-relative:text;mso-width-percent:0;mso-height-percent:0;mso-width-relative:margin;mso-height-relative:margin;v-text-anchor:middle" o:gfxdata="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" fillcolor="window" strokecolor="windowText" strokeweight="1.5pt">
+                    <v:oval w14:anchorId="2E15767F" id="Hình Bầu dục 25" o:spid="_x0000_s1062" style="position:absolute;left:0;text-align:left;margin-left:206.15pt;margin-top:128.4pt;width:36pt;height:36pt;z-index:251591168;visibility:visible;mso-wrap-style:square;mso-width-percent:0;mso-height-percent:0;mso-wrap-distance-left:9pt;mso-wrap-distance-top:0;mso-wrap-distance-right:9pt;mso-wrap-distance-bottom:0;mso-position-horizontal:absolute;mso-position-horizontal-relative:text;mso-position-vertical:absolute;mso-position-vertical-relative:text;mso-width-percent:0;mso-height-percent:0;mso-width-relative:margin;mso-height-relative:margin;v-text-anchor:middle" o:gfxdata="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" fillcolor="window" strokecolor="windowText" strokeweight="1.5pt">
                       <v:stroke joinstyle="miter"/>
                       <v:textbox>
                         <w:txbxContent>
@@ -22514,7 +22449,7 @@
                 </mc:Choice>
                 <mc:Fallback>
                   <w:pict>
-                    <v:oval w14:anchorId="3E3E5321" id="Hình Bầu dục 29" o:spid="_x0000_s1063" style="position:absolute;left:0;text-align:left;margin-left:206.1pt;margin-top:203.15pt;width:36pt;height:36pt;z-index:251642368;visibility:visible;mso-wrap-style:square;mso-width-percent:0;mso-height-percent:0;mso-wrap-distance-left:9pt;mso-wrap-distance-top:0;mso-wrap-distance-right:9pt;mso-wrap-distance-bottom:0;mso-position-horizontal:absolute;mso-position-horizontal-relative:text;mso-position-vertical:absolute;mso-position-vertical-relative:text;mso-width-percent:0;mso-height-percent:0;mso-width-relative:margin;mso-height-relative:margin;v-text-anchor:middle" o:gfxdata="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" fillcolor="window" strokecolor="windowText" strokeweight="1.5pt">
+                    <v:oval w14:anchorId="3E3E5321" id="Hình Bầu dục 29" o:spid="_x0000_s1063" style="position:absolute;left:0;text-align:left;margin-left:206.1pt;margin-top:203.15pt;width:36pt;height:36pt;z-index:251642368;visibility:visible;mso-wrap-style:square;mso-width-percent:0;mso-height-percent:0;mso-wrap-distance-left:9pt;mso-wrap-distance-top:0;mso-wrap-distance-right:9pt;mso-wrap-distance-bottom:0;mso-position-horizontal:absolute;mso-position-horizontal-relative:text;mso-position-vertical:absolute;mso-position-vertical-relative:text;mso-width-percent:0;mso-height-percent:0;mso-width-relative:margin;mso-height-relative:margin;v-text-anchor:middle" o:gfxdata="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" fillcolor="window" strokecolor="windowText" strokeweight="1.5pt">
                       <v:stroke joinstyle="miter"/>
                       <v:textbox>
                         <w:txbxContent>
@@ -22661,7 +22596,7 @@
                 </mc:Choice>
                 <mc:Fallback>
                   <w:pict>
-                    <v:oval w14:anchorId="7B655A36" id="Hình Bầu dục 19" o:spid="_x0000_s1064" style="position:absolute;left:0;text-align:left;margin-left:206.65pt;margin-top:3.5pt;width:36pt;height:36pt;z-index:-251827712;visibility:visible;mso-wrap-style:square;mso-width-percent:0;mso-height-percent:0;mso-wrap-distance-left:9pt;mso-wrap-distance-top:0;mso-wrap-distance-right:9pt;mso-wrap-distance-bottom:0;mso-position-horizontal:absolute;mso-position-horizontal-relative:text;mso-position-vertical:absolute;mso-position-vertical-relative:text;mso-width-percent:0;mso-height-percent:0;mso-width-relative:margin;mso-height-relative:margin;v-text-anchor:middle" o:gfxdata="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" fillcolor="white [3201]" strokecolor="red" strokeweight="1.5pt">
+                    <v:oval w14:anchorId="7B655A36" id="Hình Bầu dục 19" o:spid="_x0000_s1064" style="position:absolute;left:0;text-align:left;margin-left:206.65pt;margin-top:3.5pt;width:36pt;height:36pt;z-index:-251827712;visibility:visible;mso-wrap-style:square;mso-width-percent:0;mso-height-percent:0;mso-wrap-distance-left:9pt;mso-wrap-distance-top:0;mso-wrap-distance-right:9pt;mso-wrap-distance-bottom:0;mso-position-horizontal:absolute;mso-position-horizontal-relative:text;mso-position-vertical:absolute;mso-position-vertical-relative:text;mso-width-percent:0;mso-height-percent:0;mso-width-relative:margin;mso-height-relative:margin;v-text-anchor:middle" o:gfxdata="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" fillcolor="white [3201]" strokecolor="red" strokeweight="1.5pt">
                       <v:stroke joinstyle="miter"/>
                       <v:textbox>
                         <w:txbxContent>
@@ -22710,27 +22645,22 @@
         <w:jc w:val="both"/>
         <w:rPr>
           <w:rFonts w:ascii="Times New Roman" w:hAnsi="Times New Roman" w:cs="Times New Roman"/>
-          <w:i/>
-          <w:szCs w:val="26"/>
-          <w:lang w:val="en-US"/>
-        </w:rPr>
-      </w:pPr>
-      <w:r>
-        <w:rPr>
-          <w:rFonts w:ascii="Times New Roman" w:hAnsi="Times New Roman" w:cs="Times New Roman"/>
-          <w:i/>
+          <w:szCs w:val="26"/>
+          <w:lang w:val="en-US"/>
+        </w:rPr>
+      </w:pPr>
+      <w:r>
+        <w:rPr>
+          <w:rFonts w:ascii="Times New Roman" w:hAnsi="Times New Roman" w:cs="Times New Roman"/>
           <w:szCs w:val="26"/>
           <w:lang w:val="en-US"/>
         </w:rPr>
         <w:lastRenderedPageBreak/>
         <w:t>Hiện thực hoá</w:t>
       </w:r>
-      <w:bookmarkStart w:id="1" w:name="_GoBack"/>
-      <w:bookmarkEnd w:id="1"/>
-      <w:r>
-        <w:rPr>
-          <w:rFonts w:ascii="Times New Roman" w:hAnsi="Times New Roman" w:cs="Times New Roman"/>
-          <w:i/>
+      <w:r>
+        <w:rPr>
+          <w:rFonts w:ascii="Times New Roman" w:hAnsi="Times New Roman" w:cs="Times New Roman"/>
           <w:szCs w:val="26"/>
           <w:lang w:val="en-US"/>
         </w:rPr>
@@ -22778,15 +22708,13 @@
         <w:jc w:val="both"/>
         <w:rPr>
           <w:rFonts w:ascii="Times New Roman" w:hAnsi="Times New Roman" w:cs="Times New Roman"/>
-          <w:i/>
-          <w:szCs w:val="26"/>
-          <w:lang w:val="en-US"/>
-        </w:rPr>
-      </w:pPr>
-      <w:r>
-        <w:rPr>
-          <w:rFonts w:ascii="Times New Roman" w:hAnsi="Times New Roman" w:cs="Times New Roman"/>
-          <w:i/>
+          <w:szCs w:val="26"/>
+          <w:lang w:val="en-US"/>
+        </w:rPr>
+      </w:pPr>
+      <w:r>
+        <w:rPr>
+          <w:rFonts w:ascii="Times New Roman" w:hAnsi="Times New Roman" w:cs="Times New Roman"/>
           <w:szCs w:val="26"/>
           <w:lang w:val="en-US"/>
         </w:rPr>
@@ -22795,7 +22723,6 @@
       <w:r>
         <w:rPr>
           <w:rFonts w:ascii="Times New Roman" w:hAnsi="Times New Roman" w:cs="Times New Roman"/>
-          <w:i/>
           <w:szCs w:val="26"/>
           <w:lang w:val="en-US"/>
         </w:rPr>
@@ -23049,6 +22976,127 @@
     </w:p>
     <w:p>
       <w:pPr>
+        <w:pStyle w:val="oancuaDanhsach"/>
+        <w:numPr>
+          <w:ilvl w:val="5"/>
+          <w:numId w:val="26"/>
+        </w:numPr>
+        <w:spacing w:line="360" w:lineRule="auto"/>
+        <w:ind w:left="360"/>
+        <w:jc w:val="both"/>
+        <w:rPr>
+          <w:rFonts w:ascii="Times New Roman" w:hAnsi="Times New Roman" w:cs="Times New Roman"/>
+          <w:szCs w:val="26"/>
+          <w:lang w:val="en-US"/>
+        </w:rPr>
+      </w:pPr>
+      <w:r>
+        <w:rPr>
+          <w:rFonts w:ascii="Times New Roman" w:hAnsi="Times New Roman" w:cs="Times New Roman"/>
+          <w:szCs w:val="26"/>
+          <w:lang w:val="en-US"/>
+        </w:rPr>
+        <w:t>PHÂN TÍCH BÀI TOÁN:</w:t>
+      </w:r>
+    </w:p>
+    <w:p>
+      <w:pPr>
+        <w:pStyle w:val="oancuaDanhsach"/>
+        <w:numPr>
+          <w:ilvl w:val="1"/>
+          <w:numId w:val="29"/>
+        </w:numPr>
+        <w:spacing w:line="360" w:lineRule="auto"/>
+        <w:jc w:val="both"/>
+        <w:rPr>
+          <w:rFonts w:ascii="Times New Roman" w:hAnsi="Times New Roman" w:cs="Times New Roman"/>
+          <w:szCs w:val="26"/>
+          <w:lang w:val="en-US"/>
+        </w:rPr>
+      </w:pPr>
+      <w:r>
+        <w:rPr>
+          <w:rFonts w:ascii="Times New Roman" w:hAnsi="Times New Roman" w:cs="Times New Roman"/>
+          <w:szCs w:val="26"/>
+          <w:lang w:val="en-US"/>
+        </w:rPr>
+        <w:t>Thông tin dữ liệu:</w:t>
+      </w:r>
+    </w:p>
+    <w:p>
+      <w:pPr>
+        <w:pStyle w:val="oancuaDanhsach"/>
+        <w:numPr>
+          <w:ilvl w:val="1"/>
+          <w:numId w:val="29"/>
+        </w:numPr>
+        <w:spacing w:line="360" w:lineRule="auto"/>
+        <w:jc w:val="both"/>
+        <w:rPr>
+          <w:rFonts w:ascii="Times New Roman" w:hAnsi="Times New Roman" w:cs="Times New Roman"/>
+          <w:szCs w:val="26"/>
+          <w:lang w:val="en-US"/>
+        </w:rPr>
+      </w:pPr>
+      <w:r>
+        <w:rPr>
+          <w:rFonts w:ascii="Times New Roman" w:hAnsi="Times New Roman" w:cs="Times New Roman"/>
+          <w:szCs w:val="26"/>
+          <w:lang w:val="en-US"/>
+        </w:rPr>
+        <w:t>Xử lý bài toán:</w:t>
+      </w:r>
+    </w:p>
+    <w:p>
+      <w:pPr>
+        <w:pStyle w:val="oancuaDanhsach"/>
+        <w:numPr>
+          <w:ilvl w:val="1"/>
+          <w:numId w:val="29"/>
+        </w:numPr>
+        <w:spacing w:line="360" w:lineRule="auto"/>
+        <w:jc w:val="both"/>
+        <w:rPr>
+          <w:rFonts w:ascii="Times New Roman" w:hAnsi="Times New Roman" w:cs="Times New Roman"/>
+          <w:szCs w:val="26"/>
+          <w:lang w:val="en-US"/>
+        </w:rPr>
+      </w:pPr>
+      <w:r>
+        <w:rPr>
+          <w:rFonts w:ascii="Times New Roman" w:hAnsi="Times New Roman" w:cs="Times New Roman"/>
+          <w:szCs w:val="26"/>
+          <w:lang w:val="en-US"/>
+        </w:rPr>
+        <w:t>Sơ đồ cấu trúc chương trình:</w:t>
+      </w:r>
+    </w:p>
+    <w:p>
+      <w:pPr>
+        <w:pStyle w:val="oancuaDanhsach"/>
+        <w:numPr>
+          <w:ilvl w:val="0"/>
+          <w:numId w:val="29"/>
+        </w:numPr>
+        <w:spacing w:line="360" w:lineRule="auto"/>
+        <w:jc w:val="both"/>
+        <w:rPr>
+          <w:rFonts w:ascii="Times New Roman" w:hAnsi="Times New Roman" w:cs="Times New Roman"/>
+          <w:szCs w:val="26"/>
+          <w:lang w:val="en-US"/>
+        </w:rPr>
+      </w:pPr>
+      <w:r>
+        <w:rPr>
+          <w:rFonts w:ascii="Times New Roman" w:hAnsi="Times New Roman" w:cs="Times New Roman"/>
+          <w:szCs w:val="26"/>
+          <w:lang w:val="en-US"/>
+        </w:rPr>
+        <w:t>THIẾT KẾ CẤU TRÚC DỮ LIỆU VÀ TRẠNG THÁI:</w:t>
+      </w:r>
+    </w:p>
+    <w:p>
+      <w:pPr>
         <w:spacing w:line="360" w:lineRule="auto"/>
         <w:rPr>
           <w:rFonts w:ascii="Times New Roman" w:hAnsi="Times New Roman" w:cs="Times New Roman"/>
@@ -23094,6 +23142,314 @@
     </w:p>
     <w:p>
       <w:pPr>
+        <w:pStyle w:val="oancuaDanhsach"/>
+        <w:numPr>
+          <w:ilvl w:val="0"/>
+          <w:numId w:val="30"/>
+        </w:numPr>
+        <w:tabs>
+          <w:tab w:val="left" w:pos="6030"/>
+        </w:tabs>
+        <w:spacing w:line="360" w:lineRule="auto"/>
+        <w:rPr>
+          <w:rFonts w:ascii="Times New Roman" w:hAnsi="Times New Roman" w:cs="Times New Roman"/>
+          <w:szCs w:val="26"/>
+          <w:lang w:val="en-US"/>
+        </w:rPr>
+      </w:pPr>
+      <w:r>
+        <w:rPr>
+          <w:rFonts w:ascii="Times New Roman" w:hAnsi="Times New Roman" w:cs="Times New Roman"/>
+          <w:szCs w:val="26"/>
+          <w:lang w:val="en-US"/>
+        </w:rPr>
+        <w:t>MÔ TẢ CHƯƠNG TRÌNH:</w:t>
+      </w:r>
+    </w:p>
+    <w:p>
+      <w:pPr>
+        <w:pStyle w:val="oancuaDanhsach"/>
+        <w:numPr>
+          <w:ilvl w:val="1"/>
+          <w:numId w:val="30"/>
+        </w:numPr>
+        <w:tabs>
+          <w:tab w:val="left" w:pos="6030"/>
+        </w:tabs>
+        <w:spacing w:line="360" w:lineRule="auto"/>
+        <w:rPr>
+          <w:rFonts w:ascii="Times New Roman" w:hAnsi="Times New Roman" w:cs="Times New Roman"/>
+          <w:szCs w:val="26"/>
+          <w:lang w:val="en-US"/>
+        </w:rPr>
+      </w:pPr>
+      <w:r>
+        <w:rPr>
+          <w:rFonts w:ascii="Times New Roman" w:hAnsi="Times New Roman" w:cs="Times New Roman"/>
+          <w:szCs w:val="26"/>
+          <w:lang w:val="en-US"/>
+        </w:rPr>
+        <w:t>Giao diện tương tác:</w:t>
+      </w:r>
+    </w:p>
+    <w:p>
+      <w:pPr>
+        <w:pStyle w:val="oancuaDanhsach"/>
+        <w:numPr>
+          <w:ilvl w:val="1"/>
+          <w:numId w:val="30"/>
+        </w:numPr>
+        <w:tabs>
+          <w:tab w:val="left" w:pos="6030"/>
+        </w:tabs>
+        <w:spacing w:line="360" w:lineRule="auto"/>
+        <w:rPr>
+          <w:rFonts w:ascii="Times New Roman" w:hAnsi="Times New Roman" w:cs="Times New Roman"/>
+          <w:szCs w:val="26"/>
+          <w:lang w:val="en-US"/>
+        </w:rPr>
+      </w:pPr>
+      <w:r>
+        <w:rPr>
+          <w:rFonts w:ascii="Times New Roman" w:hAnsi="Times New Roman" w:cs="Times New Roman"/>
+          <w:szCs w:val="26"/>
+          <w:lang w:val="en-US"/>
+        </w:rPr>
+        <w:t>Hương dẫn cài đặt và sử dụng:</w:t>
+      </w:r>
+    </w:p>
+    <w:p>
+      <w:pPr>
+        <w:pStyle w:val="oancuaDanhsach"/>
+        <w:numPr>
+          <w:ilvl w:val="1"/>
+          <w:numId w:val="30"/>
+        </w:numPr>
+        <w:tabs>
+          <w:tab w:val="left" w:pos="6030"/>
+        </w:tabs>
+        <w:spacing w:line="360" w:lineRule="auto"/>
+        <w:rPr>
+          <w:rFonts w:ascii="Times New Roman" w:hAnsi="Times New Roman" w:cs="Times New Roman"/>
+          <w:szCs w:val="26"/>
+          <w:lang w:val="en-US"/>
+        </w:rPr>
+      </w:pPr>
+      <w:r>
+        <w:rPr>
+          <w:rFonts w:ascii="Times New Roman" w:hAnsi="Times New Roman" w:cs="Times New Roman"/>
+          <w:szCs w:val="26"/>
+          <w:lang w:val="en-US"/>
+        </w:rPr>
+        <w:t>Chạy thử chương trình:</w:t>
+      </w:r>
+    </w:p>
+    <w:p>
+      <w:pPr>
+        <w:pStyle w:val="oancuaDanhsach"/>
+        <w:numPr>
+          <w:ilvl w:val="1"/>
+          <w:numId w:val="30"/>
+        </w:numPr>
+        <w:tabs>
+          <w:tab w:val="left" w:pos="6030"/>
+        </w:tabs>
+        <w:spacing w:line="360" w:lineRule="auto"/>
+        <w:rPr>
+          <w:rFonts w:ascii="Times New Roman" w:hAnsi="Times New Roman" w:cs="Times New Roman"/>
+          <w:szCs w:val="26"/>
+          <w:lang w:val="en-US"/>
+        </w:rPr>
+      </w:pPr>
+      <w:r>
+        <w:rPr>
+          <w:rFonts w:ascii="Times New Roman" w:hAnsi="Times New Roman" w:cs="Times New Roman"/>
+          <w:szCs w:val="26"/>
+          <w:lang w:val="en-US"/>
+        </w:rPr>
+        <w:t>Nhận xét:</w:t>
+      </w:r>
+    </w:p>
+    <w:p>
+      <w:pPr>
+        <w:pStyle w:val="oancuaDanhsach"/>
+        <w:numPr>
+          <w:ilvl w:val="2"/>
+          <w:numId w:val="30"/>
+        </w:numPr>
+        <w:spacing w:line="360" w:lineRule="auto"/>
+        <w:rPr>
+          <w:rFonts w:ascii="Times New Roman" w:hAnsi="Times New Roman" w:cs="Times New Roman"/>
+          <w:i/>
+          <w:szCs w:val="26"/>
+          <w:lang w:val="en-US"/>
+        </w:rPr>
+      </w:pPr>
+      <w:r>
+        <w:rPr>
+          <w:rFonts w:ascii="Times New Roman" w:hAnsi="Times New Roman" w:cs="Times New Roman"/>
+          <w:i/>
+          <w:szCs w:val="26"/>
+          <w:lang w:val="en-US"/>
+        </w:rPr>
+        <w:t>Giao diện</w:t>
+      </w:r>
+      <w:r>
+        <w:rPr>
+          <w:rFonts w:ascii="Times New Roman" w:hAnsi="Times New Roman" w:cs="Times New Roman"/>
+          <w:i/>
+          <w:szCs w:val="26"/>
+          <w:lang w:val="en-US"/>
+        </w:rPr>
+        <w:t>:</w:t>
+      </w:r>
+    </w:p>
+    <w:p>
+      <w:pPr>
+        <w:pStyle w:val="oancuaDanhsach"/>
+        <w:numPr>
+          <w:ilvl w:val="2"/>
+          <w:numId w:val="30"/>
+        </w:numPr>
+        <w:spacing w:line="360" w:lineRule="auto"/>
+        <w:rPr>
+          <w:rFonts w:ascii="Times New Roman" w:hAnsi="Times New Roman" w:cs="Times New Roman"/>
+          <w:i/>
+          <w:szCs w:val="26"/>
+          <w:lang w:val="en-US"/>
+        </w:rPr>
+      </w:pPr>
+      <w:r>
+        <w:rPr>
+          <w:rFonts w:ascii="Times New Roman" w:hAnsi="Times New Roman" w:cs="Times New Roman"/>
+          <w:i/>
+          <w:szCs w:val="26"/>
+          <w:lang w:val="en-US"/>
+        </w:rPr>
+        <w:t>Âm thanh:</w:t>
+      </w:r>
+    </w:p>
+    <w:p>
+      <w:pPr>
+        <w:pStyle w:val="oancuaDanhsach"/>
+        <w:numPr>
+          <w:ilvl w:val="2"/>
+          <w:numId w:val="30"/>
+        </w:numPr>
+        <w:spacing w:line="360" w:lineRule="auto"/>
+        <w:rPr>
+          <w:rFonts w:ascii="Times New Roman" w:hAnsi="Times New Roman" w:cs="Times New Roman"/>
+          <w:i/>
+          <w:szCs w:val="26"/>
+          <w:lang w:val="en-US"/>
+        </w:rPr>
+      </w:pPr>
+      <w:r>
+        <w:rPr>
+          <w:rFonts w:ascii="Times New Roman" w:hAnsi="Times New Roman" w:cs="Times New Roman"/>
+          <w:i/>
+          <w:szCs w:val="26"/>
+          <w:lang w:val="en-US"/>
+        </w:rPr>
+        <w:t>Trí tuệ nhân tạo:</w:t>
+      </w:r>
+    </w:p>
+    <w:p>
+      <w:pPr>
+        <w:pStyle w:val="oancuaDanhsach"/>
+        <w:numPr>
+          <w:ilvl w:val="2"/>
+          <w:numId w:val="30"/>
+        </w:numPr>
+        <w:spacing w:line="360" w:lineRule="auto"/>
+        <w:rPr>
+          <w:rFonts w:ascii="Times New Roman" w:hAnsi="Times New Roman" w:cs="Times New Roman"/>
+          <w:i/>
+          <w:szCs w:val="26"/>
+          <w:lang w:val="en-US"/>
+        </w:rPr>
+      </w:pPr>
+      <w:r>
+        <w:rPr>
+          <w:rFonts w:ascii="Times New Roman" w:hAnsi="Times New Roman" w:cs="Times New Roman"/>
+          <w:i/>
+          <w:szCs w:val="26"/>
+          <w:lang w:val="en-US"/>
+        </w:rPr>
+        <w:t>Thời gian:</w:t>
+      </w:r>
+    </w:p>
+    <w:p>
+      <w:pPr>
+        <w:pStyle w:val="oancuaDanhsach"/>
+        <w:numPr>
+          <w:ilvl w:val="0"/>
+          <w:numId w:val="30"/>
+        </w:numPr>
+        <w:spacing w:line="360" w:lineRule="auto"/>
+        <w:rPr>
+          <w:rFonts w:ascii="Times New Roman" w:hAnsi="Times New Roman" w:cs="Times New Roman"/>
+          <w:szCs w:val="26"/>
+          <w:lang w:val="en-US"/>
+        </w:rPr>
+      </w:pPr>
+      <w:r>
+        <w:rPr>
+          <w:rFonts w:ascii="Times New Roman" w:hAnsi="Times New Roman" w:cs="Times New Roman"/>
+          <w:szCs w:val="26"/>
+          <w:lang w:val="en-US"/>
+        </w:rPr>
+        <w:t>CÀI ĐẶT VÀ MỘT SỐ HÀM XỬ LÝ:</w:t>
+      </w:r>
+    </w:p>
+    <w:p>
+      <w:pPr>
+        <w:pStyle w:val="oancuaDanhsach"/>
+        <w:numPr>
+          <w:ilvl w:val="1"/>
+          <w:numId w:val="30"/>
+        </w:numPr>
+        <w:spacing w:line="360" w:lineRule="auto"/>
+        <w:rPr>
+          <w:rFonts w:ascii="Times New Roman" w:hAnsi="Times New Roman" w:cs="Times New Roman"/>
+          <w:szCs w:val="26"/>
+          <w:lang w:val="en-US"/>
+        </w:rPr>
+      </w:pPr>
+      <w:r>
+        <w:rPr>
+          <w:rFonts w:ascii="Times New Roman" w:hAnsi="Times New Roman" w:cs="Times New Roman"/>
+          <w:szCs w:val="26"/>
+          <w:lang w:val="en-US"/>
+        </w:rPr>
+        <w:t>Cài đặt:</w:t>
+      </w:r>
+    </w:p>
+    <w:p>
+      <w:pPr>
+        <w:pStyle w:val="oancuaDanhsach"/>
+        <w:numPr>
+          <w:ilvl w:val="1"/>
+          <w:numId w:val="30"/>
+        </w:numPr>
+        <w:spacing w:line="360" w:lineRule="auto"/>
+        <w:rPr>
+          <w:rFonts w:ascii="Times New Roman" w:hAnsi="Times New Roman" w:cs="Times New Roman"/>
+          <w:szCs w:val="26"/>
+          <w:lang w:val="en-US"/>
+        </w:rPr>
+      </w:pPr>
+      <w:r>
+        <w:rPr>
+          <w:rFonts w:ascii="Times New Roman" w:hAnsi="Times New Roman" w:cs="Times New Roman"/>
+          <w:szCs w:val="26"/>
+          <w:lang w:val="en-US"/>
+        </w:rPr>
+        <w:t>Một số hàm xử lý chính:</w:t>
+      </w:r>
+    </w:p>
+    <w:p>
+      <w:pPr>
         <w:spacing w:line="360" w:lineRule="auto"/>
         <w:rPr>
           <w:rFonts w:ascii="Times New Roman" w:hAnsi="Times New Roman" w:cs="Times New Roman"/>
@@ -23139,11 +23495,736 @@
     </w:p>
     <w:p>
       <w:pPr>
+        <w:pStyle w:val="oancuaDanhsach"/>
+        <w:numPr>
+          <w:ilvl w:val="0"/>
+          <w:numId w:val="31"/>
+        </w:numPr>
+        <w:tabs>
+          <w:tab w:val="left" w:pos="6030"/>
+        </w:tabs>
         <w:spacing w:line="360" w:lineRule="auto"/>
+        <w:jc w:val="both"/>
+        <w:rPr>
+          <w:rFonts w:ascii="Times New Roman" w:hAnsi="Times New Roman" w:cs="Times New Roman"/>
+          <w:szCs w:val="26"/>
+          <w:lang w:val="en-US"/>
+        </w:rPr>
+      </w:pPr>
+      <w:r>
+        <w:rPr>
+          <w:rFonts w:ascii="Times New Roman" w:hAnsi="Times New Roman" w:cs="Times New Roman"/>
+          <w:szCs w:val="26"/>
+          <w:lang w:val="en-US"/>
+        </w:rPr>
+        <w:t>KẾT QUẢ ĐẠT ĐƯỢC:</w:t>
+      </w:r>
+    </w:p>
+    <w:p>
+      <w:pPr>
+        <w:pStyle w:val="oancuaDanhsach"/>
+        <w:numPr>
+          <w:ilvl w:val="0"/>
+          <w:numId w:val="31"/>
+        </w:numPr>
+        <w:tabs>
+          <w:tab w:val="left" w:pos="6030"/>
+        </w:tabs>
+        <w:spacing w:line="360" w:lineRule="auto"/>
+        <w:jc w:val="both"/>
+        <w:rPr>
+          <w:rFonts w:ascii="Times New Roman" w:hAnsi="Times New Roman" w:cs="Times New Roman"/>
+          <w:szCs w:val="26"/>
+          <w:lang w:val="en-US"/>
+        </w:rPr>
+      </w:pPr>
+      <w:r>
+        <w:rPr>
+          <w:rFonts w:ascii="Times New Roman" w:hAnsi="Times New Roman" w:cs="Times New Roman"/>
+          <w:szCs w:val="26"/>
+          <w:lang w:val="en-US"/>
+        </w:rPr>
+        <w:t>HẠN CHẾ:</w:t>
+      </w:r>
+    </w:p>
+    <w:p>
+      <w:pPr>
+        <w:pStyle w:val="oancuaDanhsach"/>
+        <w:numPr>
+          <w:ilvl w:val="1"/>
+          <w:numId w:val="31"/>
+        </w:numPr>
+        <w:tabs>
+          <w:tab w:val="left" w:pos="6030"/>
+        </w:tabs>
+        <w:spacing w:line="360" w:lineRule="auto"/>
+        <w:jc w:val="both"/>
+        <w:rPr>
+          <w:rFonts w:ascii="Times New Roman" w:hAnsi="Times New Roman" w:cs="Times New Roman"/>
+          <w:szCs w:val="26"/>
+          <w:lang w:val="en-US"/>
+        </w:rPr>
+      </w:pPr>
+      <w:r>
+        <w:rPr>
+          <w:rFonts w:ascii="Times New Roman" w:hAnsi="Times New Roman" w:cs="Times New Roman"/>
+          <w:szCs w:val="26"/>
+          <w:lang w:val="en-US"/>
+        </w:rPr>
+        <w:t>Quá trình thực hiện:</w:t>
+      </w:r>
+    </w:p>
+    <w:p>
+      <w:pPr>
+        <w:pStyle w:val="oancuaDanhsach"/>
+        <w:numPr>
+          <w:ilvl w:val="1"/>
+          <w:numId w:val="31"/>
+        </w:numPr>
+        <w:tabs>
+          <w:tab w:val="left" w:pos="6030"/>
+        </w:tabs>
+        <w:spacing w:line="360" w:lineRule="auto"/>
+        <w:jc w:val="both"/>
+        <w:rPr>
+          <w:rFonts w:ascii="Times New Roman" w:hAnsi="Times New Roman" w:cs="Times New Roman"/>
+          <w:szCs w:val="26"/>
+          <w:lang w:val="en-US"/>
+        </w:rPr>
+      </w:pPr>
+      <w:r>
+        <w:rPr>
+          <w:rFonts w:ascii="Times New Roman" w:hAnsi="Times New Roman" w:cs="Times New Roman"/>
+          <w:szCs w:val="26"/>
+          <w:lang w:val="en-US"/>
+        </w:rPr>
+        <w:t>Ứng dụng:</w:t>
+      </w:r>
+    </w:p>
+    <w:p>
+      <w:pPr>
+        <w:pStyle w:val="oancuaDanhsach"/>
+        <w:numPr>
+          <w:ilvl w:val="0"/>
+          <w:numId w:val="31"/>
+        </w:numPr>
+        <w:tabs>
+          <w:tab w:val="left" w:pos="6030"/>
+        </w:tabs>
+        <w:spacing w:line="360" w:lineRule="auto"/>
+        <w:jc w:val="both"/>
+        <w:rPr>
+          <w:rFonts w:ascii="Times New Roman" w:hAnsi="Times New Roman" w:cs="Times New Roman"/>
+          <w:szCs w:val="26"/>
+          <w:lang w:val="en-US"/>
+        </w:rPr>
+      </w:pPr>
+      <w:r>
+        <w:rPr>
+          <w:rFonts w:ascii="Times New Roman" w:hAnsi="Times New Roman" w:cs="Times New Roman"/>
+          <w:szCs w:val="26"/>
+          <w:lang w:val="en-US"/>
+        </w:rPr>
+        <w:t>HƯỚNG PHÁT TRIỂN:</w:t>
+      </w:r>
+    </w:p>
+    <w:p>
+      <w:pPr>
+        <w:pStyle w:val="oancuaDanhsach"/>
+        <w:tabs>
+          <w:tab w:val="left" w:pos="6030"/>
+        </w:tabs>
+        <w:spacing w:line="360" w:lineRule="auto"/>
+        <w:ind w:left="360"/>
+        <w:jc w:val="both"/>
+        <w:rPr>
+          <w:rFonts w:ascii="Times New Roman" w:hAnsi="Times New Roman" w:cs="Times New Roman"/>
+          <w:szCs w:val="26"/>
+          <w:lang w:val="en-US"/>
+        </w:rPr>
+      </w:pPr>
+    </w:p>
+    <w:p>
+      <w:pPr>
+        <w:pStyle w:val="oancuaDanhsach"/>
+        <w:tabs>
+          <w:tab w:val="left" w:pos="6030"/>
+        </w:tabs>
+        <w:spacing w:line="360" w:lineRule="auto"/>
+        <w:ind w:left="360"/>
+        <w:jc w:val="both"/>
+        <w:rPr>
+          <w:rFonts w:ascii="Times New Roman" w:hAnsi="Times New Roman" w:cs="Times New Roman"/>
+          <w:szCs w:val="26"/>
+          <w:lang w:val="en-US"/>
+        </w:rPr>
+      </w:pPr>
+    </w:p>
+    <w:p>
+      <w:pPr>
+        <w:spacing w:line="360" w:lineRule="auto"/>
+        <w:rPr>
+          <w:rFonts w:ascii="Times New Roman" w:hAnsi="Times New Roman" w:cs="Times New Roman"/>
+          <w:szCs w:val="26"/>
+          <w:lang w:val="en-US"/>
+        </w:rPr>
+      </w:pPr>
+      <w:r>
+        <w:rPr>
+          <w:rFonts w:ascii="Times New Roman" w:hAnsi="Times New Roman" w:cs="Times New Roman"/>
+          <w:szCs w:val="26"/>
+          <w:lang w:val="en-US"/>
+        </w:rPr>
+        <w:br w:type="page"/>
+      </w:r>
+    </w:p>
+    <w:p>
+      <w:pPr>
+        <w:pStyle w:val="oancuaDanhsach"/>
+        <w:tabs>
+          <w:tab w:val="left" w:pos="6030"/>
+        </w:tabs>
+        <w:spacing w:line="360" w:lineRule="auto"/>
+        <w:ind w:left="0"/>
+        <w:jc w:val="center"/>
         <w:rPr>
           <w:rFonts w:ascii="Times New Roman" w:hAnsi="Times New Roman" w:cs="Times New Roman"/>
           <w:sz w:val="32"/>
-          <w:szCs w:val="32"/>
+          <w:szCs w:val="26"/>
+          <w:lang w:val="en-US"/>
+        </w:rPr>
+      </w:pPr>
+      <w:r>
+        <w:rPr>
+          <w:rFonts w:ascii="Times New Roman" w:hAnsi="Times New Roman" w:cs="Times New Roman"/>
+          <w:sz w:val="32"/>
+          <w:szCs w:val="26"/>
+          <w:lang w:val="en-US"/>
+        </w:rPr>
+        <w:lastRenderedPageBreak/>
+        <w:t>TÀI LIỆU THAM KHẢ</w:t>
+      </w:r>
+      <w:r>
+        <w:rPr>
+          <w:rFonts w:ascii="Times New Roman" w:hAnsi="Times New Roman" w:cs="Times New Roman"/>
+          <w:sz w:val="32"/>
+          <w:szCs w:val="26"/>
+          <w:lang w:val="en-US"/>
+        </w:rPr>
+        <w:t>O</w:t>
+      </w:r>
+    </w:p>
+    <w:p>
+      <w:pPr>
+        <w:pStyle w:val="oancuaDanhsach"/>
+        <w:numPr>
+          <w:ilvl w:val="0"/>
+          <w:numId w:val="26"/>
+        </w:numPr>
+        <w:tabs>
+          <w:tab w:val="left" w:pos="6030"/>
+        </w:tabs>
+        <w:spacing w:line="360" w:lineRule="auto"/>
+        <w:ind w:left="360"/>
+        <w:jc w:val="both"/>
+        <w:rPr>
+          <w:rFonts w:ascii="Times New Roman" w:hAnsi="Times New Roman" w:cs="Times New Roman"/>
+          <w:b w:val="0"/>
+          <w:szCs w:val="26"/>
+          <w:lang w:val="en-US"/>
+        </w:rPr>
+      </w:pPr>
+      <w:r>
+        <w:rPr>
+          <w:rFonts w:ascii="Times New Roman" w:hAnsi="Times New Roman" w:cs="Times New Roman"/>
+          <w:b w:val="0"/>
+          <w:szCs w:val="26"/>
+          <w:lang w:val="en-US"/>
+        </w:rPr>
+        <w:t xml:space="preserve">Chương 1: </w:t>
+      </w:r>
+      <w:r>
+        <w:rPr>
+          <w:rFonts w:ascii="Times New Roman" w:hAnsi="Times New Roman" w:cs="Times New Roman"/>
+          <w:b w:val="0"/>
+          <w:szCs w:val="26"/>
+          <w:lang w:val="en-US"/>
+        </w:rPr>
+        <w:t>Giới thiệu đồ án</w:t>
+      </w:r>
+    </w:p>
+    <w:p>
+      <w:pPr>
+        <w:spacing w:line="360" w:lineRule="auto"/>
+        <w:jc w:val="both"/>
+        <w:rPr>
+          <w:rFonts w:ascii="Times New Roman" w:hAnsi="Times New Roman" w:cs="Times New Roman"/>
+          <w:b w:val="0"/>
+          <w:szCs w:val="26"/>
+          <w:lang w:val="en-US"/>
+        </w:rPr>
+      </w:pPr>
+      <w:r>
+        <w:rPr>
+          <w:rFonts w:ascii="Times New Roman" w:hAnsi="Times New Roman" w:cs="Times New Roman"/>
+          <w:b w:val="0"/>
+          <w:szCs w:val="26"/>
+          <w:lang w:val="en-US"/>
+        </w:rPr>
+        <w:tab/>
+      </w:r>
+      <w:r>
+        <w:rPr>
+          <w:rFonts w:ascii="Times New Roman" w:hAnsi="Times New Roman" w:cs="Times New Roman"/>
+          <w:b w:val="0"/>
+          <w:szCs w:val="26"/>
+          <w:lang w:val="en-US"/>
+        </w:rPr>
+        <w:t xml:space="preserve">Link: </w:t>
+      </w:r>
+      <w:hyperlink r:id="rId26" w:history="1">
+        <w:r>
+          <w:rPr>
+            <w:rStyle w:val="Siuktni"/>
+            <w:rFonts w:ascii="Times New Roman" w:hAnsi="Times New Roman" w:cs="Times New Roman"/>
+            <w:b w:val="0"/>
+            <w:szCs w:val="26"/>
+            <w:lang w:val="en-US"/>
+          </w:rPr>
+          <w:t>https://strategywiki.org/wiki/Battle_City</w:t>
+        </w:r>
+      </w:hyperlink>
+      <w:r>
+        <w:rPr>
+          <w:rFonts w:ascii="Times New Roman" w:hAnsi="Times New Roman" w:cs="Times New Roman"/>
+          <w:b w:val="0"/>
+          <w:szCs w:val="26"/>
+          <w:lang w:val="en-US"/>
+        </w:rPr>
+        <w:t xml:space="preserve"> </w:t>
+      </w:r>
+    </w:p>
+    <w:p>
+      <w:pPr>
+        <w:pStyle w:val="oancuaDanhsach"/>
+        <w:numPr>
+          <w:ilvl w:val="0"/>
+          <w:numId w:val="26"/>
+        </w:numPr>
+        <w:tabs>
+          <w:tab w:val="left" w:pos="6030"/>
+        </w:tabs>
+        <w:spacing w:line="360" w:lineRule="auto"/>
+        <w:ind w:left="360"/>
+        <w:jc w:val="both"/>
+        <w:rPr>
+          <w:rFonts w:ascii="Times New Roman" w:hAnsi="Times New Roman" w:cs="Times New Roman"/>
+          <w:b w:val="0"/>
+          <w:szCs w:val="26"/>
+          <w:lang w:val="en-US"/>
+        </w:rPr>
+      </w:pPr>
+      <w:r>
+        <w:rPr>
+          <w:rFonts w:ascii="Times New Roman" w:hAnsi="Times New Roman" w:cs="Times New Roman"/>
+          <w:b w:val="0"/>
+          <w:szCs w:val="26"/>
+          <w:lang w:val="en-US"/>
+        </w:rPr>
+        <w:t>Chương 2: Cơ sở lý thuyết:</w:t>
+      </w:r>
+    </w:p>
+    <w:p>
+      <w:pPr>
+        <w:pStyle w:val="oancuaDanhsach"/>
+        <w:numPr>
+          <w:ilvl w:val="1"/>
+          <w:numId w:val="26"/>
+        </w:numPr>
+        <w:tabs>
+          <w:tab w:val="left" w:pos="6030"/>
+        </w:tabs>
+        <w:spacing w:line="360" w:lineRule="auto"/>
+        <w:ind w:left="720"/>
+        <w:jc w:val="both"/>
+        <w:rPr>
+          <w:rFonts w:ascii="Times New Roman" w:hAnsi="Times New Roman" w:cs="Times New Roman"/>
+          <w:b w:val="0"/>
+          <w:szCs w:val="26"/>
+          <w:lang w:val="en-US"/>
+        </w:rPr>
+      </w:pPr>
+      <w:r>
+        <w:rPr>
+          <w:rFonts w:ascii="Times New Roman" w:hAnsi="Times New Roman" w:cs="Times New Roman"/>
+          <w:b w:val="0"/>
+          <w:szCs w:val="26"/>
+          <w:lang w:val="en-US"/>
+        </w:rPr>
+        <w:t>Ngôn ngữ lập trình C#:</w:t>
+      </w:r>
+      <w:r>
+        <w:rPr>
+          <w:rFonts w:ascii="Times New Roman" w:hAnsi="Times New Roman" w:cs="Times New Roman"/>
+          <w:b w:val="0"/>
+          <w:szCs w:val="26"/>
+          <w:lang w:val="en-US"/>
+        </w:rPr>
+        <w:t xml:space="preserve"> </w:t>
+      </w:r>
+    </w:p>
+    <w:p>
+      <w:pPr>
+        <w:pStyle w:val="oancuaDanhsach"/>
+        <w:numPr>
+          <w:ilvl w:val="0"/>
+          <w:numId w:val="35"/>
+        </w:numPr>
+        <w:tabs>
+          <w:tab w:val="left" w:pos="6030"/>
+        </w:tabs>
+        <w:spacing w:line="360" w:lineRule="auto"/>
+        <w:jc w:val="both"/>
+        <w:rPr>
+          <w:rFonts w:ascii="Times New Roman" w:hAnsi="Times New Roman" w:cs="Times New Roman"/>
+          <w:b w:val="0"/>
+          <w:szCs w:val="26"/>
+          <w:lang w:val="en-US"/>
+        </w:rPr>
+      </w:pPr>
+      <w:hyperlink r:id="rId27" w:history="1">
+        <w:r>
+          <w:rPr>
+            <w:rStyle w:val="Siuktni"/>
+            <w:rFonts w:ascii="Times New Roman" w:hAnsi="Times New Roman" w:cs="Times New Roman"/>
+            <w:b w:val="0"/>
+            <w:szCs w:val="26"/>
+            <w:lang w:val="en-US"/>
+          </w:rPr>
+          <w:t>https://vietjack.com/csharp/csharp_la_gi.jsp</w:t>
+        </w:r>
+      </w:hyperlink>
+      <w:r>
+        <w:rPr>
+          <w:rFonts w:ascii="Times New Roman" w:hAnsi="Times New Roman" w:cs="Times New Roman"/>
+          <w:b w:val="0"/>
+          <w:szCs w:val="26"/>
+          <w:lang w:val="en-US"/>
+        </w:rPr>
+        <w:t xml:space="preserve"> </w:t>
+      </w:r>
+    </w:p>
+    <w:p>
+      <w:pPr>
+        <w:pStyle w:val="oancuaDanhsach"/>
+        <w:numPr>
+          <w:ilvl w:val="0"/>
+          <w:numId w:val="35"/>
+        </w:numPr>
+        <w:tabs>
+          <w:tab w:val="left" w:pos="6030"/>
+        </w:tabs>
+        <w:spacing w:line="360" w:lineRule="auto"/>
+        <w:jc w:val="both"/>
+        <w:rPr>
+          <w:rFonts w:ascii="Times New Roman" w:hAnsi="Times New Roman" w:cs="Times New Roman"/>
+          <w:b w:val="0"/>
+          <w:szCs w:val="26"/>
+          <w:lang w:val="en-US"/>
+        </w:rPr>
+      </w:pPr>
+      <w:hyperlink r:id="rId28" w:history="1">
+        <w:r>
+          <w:rPr>
+            <w:rStyle w:val="Siuktni"/>
+            <w:rFonts w:ascii="Times New Roman" w:hAnsi="Times New Roman" w:cs="Times New Roman"/>
+            <w:b w:val="0"/>
+            <w:szCs w:val="26"/>
+            <w:lang w:val="en-US"/>
+          </w:rPr>
+          <w:t>http://it.die.vn/n/ngon-ngu-lap-trinh-c-thang/</w:t>
+        </w:r>
+      </w:hyperlink>
+    </w:p>
+    <w:p>
+      <w:pPr>
+        <w:pStyle w:val="oancuaDanhsach"/>
+        <w:numPr>
+          <w:ilvl w:val="0"/>
+          <w:numId w:val="35"/>
+        </w:numPr>
+        <w:tabs>
+          <w:tab w:val="left" w:pos="6030"/>
+        </w:tabs>
+        <w:spacing w:line="360" w:lineRule="auto"/>
+        <w:jc w:val="both"/>
+        <w:rPr>
+          <w:rFonts w:ascii="Times New Roman" w:hAnsi="Times New Roman" w:cs="Times New Roman"/>
+          <w:b w:val="0"/>
+          <w:szCs w:val="26"/>
+          <w:lang w:val="en-US"/>
+        </w:rPr>
+      </w:pPr>
+      <w:hyperlink r:id="rId29" w:history="1">
+        <w:r>
+          <w:rPr>
+            <w:rStyle w:val="Siuktni"/>
+            <w:rFonts w:ascii="Times New Roman" w:hAnsi="Times New Roman" w:cs="Times New Roman"/>
+            <w:b w:val="0"/>
+            <w:szCs w:val="26"/>
+            <w:lang w:val="en-US"/>
+          </w:rPr>
+          <w:t>https://freetuts.net/c-sharp-la-gi-tong-quan-ve-c-sharp-1045.html</w:t>
+        </w:r>
+      </w:hyperlink>
+      <w:r>
+        <w:rPr>
+          <w:rFonts w:ascii="Times New Roman" w:hAnsi="Times New Roman" w:cs="Times New Roman"/>
+          <w:b w:val="0"/>
+          <w:szCs w:val="26"/>
+          <w:lang w:val="en-US"/>
+        </w:rPr>
+        <w:t xml:space="preserve"> </w:t>
+      </w:r>
+    </w:p>
+    <w:p>
+      <w:pPr>
+        <w:pStyle w:val="oancuaDanhsach"/>
+        <w:numPr>
+          <w:ilvl w:val="1"/>
+          <w:numId w:val="26"/>
+        </w:numPr>
+        <w:tabs>
+          <w:tab w:val="left" w:pos="6030"/>
+        </w:tabs>
+        <w:spacing w:line="360" w:lineRule="auto"/>
+        <w:ind w:left="720"/>
+        <w:jc w:val="both"/>
+        <w:rPr>
+          <w:rFonts w:ascii="Times New Roman" w:hAnsi="Times New Roman" w:cs="Times New Roman"/>
+          <w:b w:val="0"/>
+          <w:szCs w:val="26"/>
+          <w:lang w:val="en-US"/>
+        </w:rPr>
+      </w:pPr>
+      <w:r>
+        <w:rPr>
+          <w:rFonts w:ascii="Times New Roman" w:hAnsi="Times New Roman" w:cs="Times New Roman"/>
+          <w:b w:val="0"/>
+          <w:szCs w:val="26"/>
+          <w:lang w:val="en-US"/>
+        </w:rPr>
+        <w:t>Lý thuyết áp dụng:</w:t>
+      </w:r>
+      <w:r>
+        <w:rPr>
+          <w:rFonts w:ascii="Times New Roman" w:hAnsi="Times New Roman" w:cs="Times New Roman"/>
+          <w:b w:val="0"/>
+          <w:szCs w:val="26"/>
+          <w:lang w:val="en-US"/>
+        </w:rPr>
+        <w:t xml:space="preserve"> Thuật toán A*:</w:t>
+      </w:r>
+    </w:p>
+    <w:p>
+      <w:pPr>
+        <w:pStyle w:val="oancuaDanhsach"/>
+        <w:tabs>
+          <w:tab w:val="left" w:pos="6030"/>
+        </w:tabs>
+        <w:spacing w:line="360" w:lineRule="auto"/>
+        <w:jc w:val="both"/>
+        <w:rPr>
+          <w:rFonts w:ascii="Times New Roman" w:hAnsi="Times New Roman" w:cs="Times New Roman"/>
+          <w:b w:val="0"/>
+          <w:szCs w:val="26"/>
+          <w:lang w:val="en-US"/>
+        </w:rPr>
+      </w:pPr>
+      <w:r>
+        <w:rPr>
+          <w:rFonts w:ascii="Times New Roman" w:hAnsi="Times New Roman" w:cs="Times New Roman"/>
+          <w:b w:val="0"/>
+          <w:szCs w:val="26"/>
+          <w:lang w:val="en-US"/>
+        </w:rPr>
+        <w:t xml:space="preserve">Link: </w:t>
+      </w:r>
+    </w:p>
+    <w:p>
+      <w:pPr>
+        <w:pStyle w:val="oancuaDanhsach"/>
+        <w:numPr>
+          <w:ilvl w:val="0"/>
+          <w:numId w:val="34"/>
+        </w:numPr>
+        <w:spacing w:line="360" w:lineRule="auto"/>
+        <w:jc w:val="both"/>
+        <w:rPr>
+          <w:rFonts w:ascii="Times New Roman" w:hAnsi="Times New Roman" w:cs="Times New Roman"/>
+          <w:b w:val="0"/>
+          <w:szCs w:val="26"/>
+          <w:lang w:val="en-US"/>
+        </w:rPr>
+      </w:pPr>
+      <w:hyperlink r:id="rId30" w:history="1">
+        <w:r>
+          <w:rPr>
+            <w:rStyle w:val="Siuktni"/>
+            <w:rFonts w:ascii="Times New Roman" w:hAnsi="Times New Roman" w:cs="Times New Roman"/>
+            <w:b w:val="0"/>
+            <w:szCs w:val="26"/>
+            <w:lang w:val="en-US"/>
+          </w:rPr>
+          <w:t>https://www.geeksforgeeks.org/a-search-algorithm/</w:t>
+        </w:r>
+      </w:hyperlink>
+      <w:r>
+        <w:rPr>
+          <w:rFonts w:ascii="Times New Roman" w:hAnsi="Times New Roman" w:cs="Times New Roman"/>
+          <w:b w:val="0"/>
+          <w:szCs w:val="26"/>
+          <w:lang w:val="en-US"/>
+        </w:rPr>
+        <w:t xml:space="preserve"> </w:t>
+      </w:r>
+    </w:p>
+    <w:p>
+      <w:pPr>
+        <w:pStyle w:val="oancuaDanhsach"/>
+        <w:numPr>
+          <w:ilvl w:val="0"/>
+          <w:numId w:val="34"/>
+        </w:numPr>
+        <w:spacing w:line="360" w:lineRule="auto"/>
+        <w:jc w:val="both"/>
+        <w:rPr>
+          <w:rFonts w:ascii="Times New Roman" w:hAnsi="Times New Roman" w:cs="Times New Roman"/>
+          <w:b w:val="0"/>
+          <w:szCs w:val="26"/>
+          <w:lang w:val="en-US"/>
+        </w:rPr>
+      </w:pPr>
+      <w:hyperlink r:id="rId31" w:history="1">
+        <w:r>
+          <w:rPr>
+            <w:rStyle w:val="Siuktni"/>
+            <w:rFonts w:ascii="Times New Roman" w:hAnsi="Times New Roman" w:cs="Times New Roman"/>
+            <w:b w:val="0"/>
+            <w:szCs w:val="26"/>
+            <w:lang w:val="en-US"/>
+          </w:rPr>
+          <w:t>https://www.stdio.vn/articles/thuat-giai-a-262</w:t>
+        </w:r>
+      </w:hyperlink>
+      <w:r>
+        <w:rPr>
+          <w:rFonts w:ascii="Times New Roman" w:hAnsi="Times New Roman" w:cs="Times New Roman"/>
+          <w:b w:val="0"/>
+          <w:szCs w:val="26"/>
+          <w:lang w:val="en-US"/>
+        </w:rPr>
+        <w:t xml:space="preserve"> </w:t>
+      </w:r>
+    </w:p>
+    <w:p>
+      <w:pPr>
+        <w:pStyle w:val="oancuaDanhsach"/>
+        <w:tabs>
+          <w:tab w:val="left" w:pos="6030"/>
+        </w:tabs>
+        <w:spacing w:line="360" w:lineRule="auto"/>
+        <w:ind w:left="0"/>
+        <w:jc w:val="both"/>
+        <w:rPr>
+          <w:rFonts w:ascii="Times New Roman" w:hAnsi="Times New Roman" w:cs="Times New Roman"/>
+          <w:b w:val="0"/>
+          <w:szCs w:val="26"/>
+          <w:lang w:val="en-US"/>
+        </w:rPr>
+      </w:pPr>
+    </w:p>
+    <w:p>
+      <w:pPr>
+        <w:pStyle w:val="oancuaDanhsach"/>
+        <w:tabs>
+          <w:tab w:val="left" w:pos="6030"/>
+        </w:tabs>
+        <w:spacing w:line="360" w:lineRule="auto"/>
+        <w:ind w:left="0"/>
+        <w:jc w:val="both"/>
+        <w:rPr>
+          <w:rFonts w:ascii="Times New Roman" w:hAnsi="Times New Roman" w:cs="Times New Roman"/>
+          <w:b w:val="0"/>
+          <w:szCs w:val="26"/>
+          <w:lang w:val="en-US"/>
+        </w:rPr>
+      </w:pPr>
+    </w:p>
+    <w:p>
+      <w:pPr>
+        <w:pStyle w:val="oancuaDanhsach"/>
+        <w:tabs>
+          <w:tab w:val="left" w:pos="6030"/>
+        </w:tabs>
+        <w:spacing w:line="360" w:lineRule="auto"/>
+        <w:ind w:left="0"/>
+        <w:jc w:val="both"/>
+        <w:rPr>
+          <w:rFonts w:ascii="Times New Roman" w:hAnsi="Times New Roman" w:cs="Times New Roman"/>
+          <w:b w:val="0"/>
+          <w:szCs w:val="26"/>
+          <w:lang w:val="en-US"/>
+        </w:rPr>
+      </w:pPr>
+    </w:p>
+    <w:p>
+      <w:pPr>
+        <w:pStyle w:val="oancuaDanhsach"/>
+        <w:tabs>
+          <w:tab w:val="left" w:pos="6030"/>
+        </w:tabs>
+        <w:spacing w:line="360" w:lineRule="auto"/>
+        <w:ind w:left="0"/>
+        <w:jc w:val="both"/>
+        <w:rPr>
+          <w:rFonts w:ascii="Times New Roman" w:hAnsi="Times New Roman" w:cs="Times New Roman"/>
+          <w:b w:val="0"/>
+          <w:szCs w:val="26"/>
+          <w:lang w:val="en-US"/>
+        </w:rPr>
+      </w:pPr>
+    </w:p>
+    <w:p>
+      <w:pPr>
+        <w:pStyle w:val="oancuaDanhsach"/>
+        <w:tabs>
+          <w:tab w:val="left" w:pos="6030"/>
+        </w:tabs>
+        <w:spacing w:line="360" w:lineRule="auto"/>
+        <w:ind w:left="0"/>
+        <w:jc w:val="both"/>
+        <w:rPr>
+          <w:rFonts w:ascii="Times New Roman" w:hAnsi="Times New Roman" w:cs="Times New Roman"/>
+          <w:b w:val="0"/>
+          <w:szCs w:val="26"/>
+          <w:lang w:val="en-US"/>
+        </w:rPr>
+      </w:pPr>
+    </w:p>
+    <w:p>
+      <w:pPr>
+        <w:pStyle w:val="oancuaDanhsach"/>
+        <w:tabs>
+          <w:tab w:val="left" w:pos="6030"/>
+        </w:tabs>
+        <w:spacing w:line="360" w:lineRule="auto"/>
+        <w:ind w:left="0"/>
+        <w:jc w:val="both"/>
+        <w:rPr>
+          <w:rFonts w:ascii="Times New Roman" w:hAnsi="Times New Roman" w:cs="Times New Roman"/>
+          <w:sz w:val="32"/>
+          <w:szCs w:val="26"/>
           <w:lang w:val="en-US"/>
         </w:rPr>
       </w:pPr>
@@ -23289,12 +24370,54 @@
           <w:szCs w:val="26"/>
           <w:lang w:val="en-US"/>
         </w:rPr>
-        <w:t>Thành phố Hồ Chí Minh, ngày … tháng … năm 2018</w:t>
+        <w:t xml:space="preserve">Thành phố Hồ Chí Minh, ngày </w:t>
+      </w:r>
+      <w:r>
+        <w:rPr>
+          <w:rFonts w:ascii="Times New Roman" w:hAnsi="Times New Roman" w:cs="Times New Roman"/>
+          <w:b w:val="0"/>
+          <w:i/>
+          <w:szCs w:val="26"/>
+          <w:lang w:val="en-US"/>
+        </w:rPr>
+        <w:t>04</w:t>
+      </w:r>
+      <w:bookmarkStart w:id="1" w:name="_GoBack"/>
+      <w:bookmarkEnd w:id="1"/>
+      <w:r>
+        <w:rPr>
+          <w:rFonts w:ascii="Times New Roman" w:hAnsi="Times New Roman" w:cs="Times New Roman"/>
+          <w:b w:val="0"/>
+          <w:i/>
+          <w:szCs w:val="26"/>
+          <w:lang w:val="en-US"/>
+        </w:rPr>
+        <w:t xml:space="preserve"> tháng </w:t>
+      </w:r>
+      <w:r>
+        <w:rPr>
+          <w:rFonts w:ascii="Times New Roman" w:hAnsi="Times New Roman" w:cs="Times New Roman"/>
+          <w:b w:val="0"/>
+          <w:i/>
+          <w:szCs w:val="26"/>
+          <w:lang w:val="en-US"/>
+        </w:rPr>
+        <w:t>07</w:t>
+      </w:r>
+      <w:r>
+        <w:rPr>
+          <w:rFonts w:ascii="Times New Roman" w:hAnsi="Times New Roman" w:cs="Times New Roman"/>
+          <w:b w:val="0"/>
+          <w:i/>
+          <w:szCs w:val="26"/>
+          <w:lang w:val="en-US"/>
+        </w:rPr>
+        <w:t xml:space="preserve"> năm 2018</w:t>
       </w:r>
     </w:p>
     <w:sectPr>
-      <w:headerReference w:type="default" r:id="rId26"/>
-      <w:footerReference w:type="default" r:id="rId27"/>
+      <w:headerReference w:type="default" r:id="rId32"/>
+      <w:footerReference w:type="default" r:id="rId33"/>
       <w:pgSz w:w="11906" w:h="16838"/>
       <w:pgMar w:top="1440" w:right="1440" w:bottom="1440" w:left="1440" w:header="709" w:footer="709" w:gutter="0"/>
       <w:pgBorders w:zOrder="back" w:display="firstPage">
@@ -23823,6 +24946,95 @@
     </w:lvl>
   </w:abstractNum>
   <w:abstractNum w:abstractNumId="3" w15:restartNumberingAfterBreak="0">
+    <w:nsid w:val="0B1F58E0"/>
+    <w:multiLevelType w:val="multilevel"/>
+    <w:tmpl w:val="0409001F"/>
+    <w:lvl w:ilvl="0">
+      <w:start w:val="1"/>
+      <w:numFmt w:val="decimal"/>
+      <w:lvlText w:val="%1."/>
+      <w:lvlJc w:val="left"/>
+      <w:pPr>
+        <w:ind w:left="360" w:hanging="360"/>
+      </w:pPr>
+      <w:rPr>
+        <w:rFonts w:hint="default"/>
+      </w:rPr>
+    </w:lvl>
+    <w:lvl w:ilvl="1">
+      <w:start w:val="1"/>
+      <w:numFmt w:val="decimal"/>
+      <w:lvlText w:val="%1.%2."/>
+      <w:lvlJc w:val="left"/>
+      <w:pPr>
+        <w:ind w:left="792" w:hanging="432"/>
+      </w:pPr>
+    </w:lvl>
+    <w:lvl w:ilvl="2">
+      <w:start w:val="1"/>
+      <w:numFmt w:val="decimal"/>
+      <w:lvlText w:val="%1.%2.%3."/>
+      <w:lvlJc w:val="left"/>
+      <w:pPr>
+        <w:ind w:left="1224" w:hanging="504"/>
+      </w:pPr>
+    </w:lvl>
+    <w:lvl w:ilvl="3">
+      <w:start w:val="1"/>
+      <w:numFmt w:val="decimal"/>
+      <w:lvlText w:val="%1.%2.%3.%4."/>
+      <w:lvlJc w:val="left"/>
+      <w:pPr>
+        <w:ind w:left="1728" w:hanging="648"/>
+      </w:pPr>
+    </w:lvl>
+    <w:lvl w:ilvl="4">
+      <w:start w:val="1"/>
+      <w:numFmt w:val="decimal"/>
+      <w:lvlText w:val="%1.%2.%3.%4.%5."/>
+      <w:lvlJc w:val="left"/>
+      <w:pPr>
+        <w:ind w:left="2232" w:hanging="792"/>
+      </w:pPr>
+    </w:lvl>
+    <w:lvl w:ilvl="5">
+      <w:start w:val="1"/>
+      <w:numFmt w:val="decimal"/>
+      <w:lvlText w:val="%1.%2.%3.%4.%5.%6."/>
+      <w:lvlJc w:val="left"/>
+      <w:pPr>
+        <w:ind w:left="2736" w:hanging="936"/>
+      </w:pPr>
+    </w:lvl>
+    <w:lvl w:ilvl="6">
+      <w:start w:val="1"/>
+      <w:numFmt w:val="decimal"/>
+      <w:lvlText w:val="%1.%2.%3.%4.%5.%6.%7."/>
+      <w:lvlJc w:val="left"/>
+      <w:pPr>
+        <w:ind w:left="3240" w:hanging="1080"/>
+      </w:pPr>
+    </w:lvl>
+    <w:lvl w:ilvl="7">
+      <w:start w:val="1"/>
+      <w:numFmt w:val="decimal"/>
+      <w:lvlText w:val="%1.%2.%3.%4.%5.%6.%7.%8."/>
+      <w:lvlJc w:val="left"/>
+      <w:pPr>
+        <w:ind w:left="3744" w:hanging="1224"/>
+      </w:pPr>
+    </w:lvl>
+    <w:lvl w:ilvl="8">
+      <w:start w:val="1"/>
+      <w:numFmt w:val="decimal"/>
+      <w:lvlText w:val="%1.%2.%3.%4.%5.%6.%7.%8.%9."/>
+      <w:lvlJc w:val="left"/>
+      <w:pPr>
+        <w:ind w:left="4320" w:hanging="1440"/>
+      </w:pPr>
+    </w:lvl>
+  </w:abstractNum>
+  <w:abstractNum w:abstractNumId="4" w15:restartNumberingAfterBreak="0">
     <w:nsid w:val="0DBE7292"/>
     <w:multiLevelType w:val="hybridMultilevel"/>
     <w:tmpl w:val="16425106"/>
@@ -23935,7 +25147,7 @@
       </w:rPr>
     </w:lvl>
   </w:abstractNum>
-  <w:abstractNum w:abstractNumId="4" w15:restartNumberingAfterBreak="0">
+  <w:abstractNum w:abstractNumId="5" w15:restartNumberingAfterBreak="0">
     <w:nsid w:val="113259CA"/>
     <w:multiLevelType w:val="hybridMultilevel"/>
     <w:tmpl w:val="C4C8CFE2"/>
@@ -24048,7 +25260,120 @@
       </w:rPr>
     </w:lvl>
   </w:abstractNum>
-  <w:abstractNum w:abstractNumId="5" w15:restartNumberingAfterBreak="0">
+  <w:abstractNum w:abstractNumId="6" w15:restartNumberingAfterBreak="0">
+    <w:nsid w:val="193419A2"/>
+    <w:multiLevelType w:val="multilevel"/>
+    <w:tmpl w:val="0409001F"/>
+    <w:lvl w:ilvl="0">
+      <w:start w:val="1"/>
+      <w:numFmt w:val="decimal"/>
+      <w:lvlText w:val="%1."/>
+      <w:lvlJc w:val="left"/>
+      <w:pPr>
+        <w:ind w:left="360" w:hanging="360"/>
+      </w:pPr>
+      <w:rPr>
+        <w:rFonts w:hint="default"/>
+      </w:rPr>
+    </w:lvl>
+    <w:lvl w:ilvl="1">
+      <w:start w:val="1"/>
+      <w:numFmt w:val="decimal"/>
+      <w:lvlText w:val="%1.%2."/>
+      <w:lvlJc w:val="left"/>
+      <w:pPr>
+        <w:ind w:left="792" w:hanging="432"/>
+      </w:pPr>
+      <w:rPr>
+        <w:rFonts w:hint="default"/>
+      </w:rPr>
+    </w:lvl>
+    <w:lvl w:ilvl="2">
+      <w:start w:val="1"/>
+      <w:numFmt w:val="decimal"/>
+      <w:lvlText w:val="%1.%2.%3."/>
+      <w:lvlJc w:val="left"/>
+      <w:pPr>
+        <w:ind w:left="1224" w:hanging="504"/>
+      </w:pPr>
+      <w:rPr>
+        <w:rFonts w:hint="default"/>
+      </w:rPr>
+    </w:lvl>
+    <w:lvl w:ilvl="3">
+      <w:start w:val="1"/>
+      <w:numFmt w:val="decimal"/>
+      <w:lvlText w:val="%1.%2.%3.%4."/>
+      <w:lvlJc w:val="left"/>
+      <w:pPr>
+        <w:ind w:left="1728" w:hanging="648"/>
+      </w:pPr>
+      <w:rPr>
+        <w:rFonts w:hint="default"/>
+      </w:rPr>
+    </w:lvl>
+    <w:lvl w:ilvl="4">
+      <w:start w:val="1"/>
+      <w:numFmt w:val="decimal"/>
+      <w:lvlText w:val="%1.%2.%3.%4.%5."/>
+      <w:lvlJc w:val="left"/>
+      <w:pPr>
+        <w:ind w:left="2232" w:hanging="792"/>
+      </w:pPr>
+      <w:rPr>
+        <w:rFonts w:hint="default"/>
+      </w:rPr>
+    </w:lvl>
+    <w:lvl w:ilvl="5">
+      <w:start w:val="1"/>
+      <w:numFmt w:val="decimal"/>
+      <w:lvlText w:val="%1.%2.%3.%4.%5.%6."/>
+      <w:lvlJc w:val="left"/>
+      <w:pPr>
+        <w:ind w:left="2736" w:hanging="936"/>
+      </w:pPr>
+      <w:rPr>
+        <w:rFonts w:hint="default"/>
+      </w:rPr>
+    </w:lvl>
+    <w:lvl w:ilvl="6">
+      <w:start w:val="1"/>
+      <w:numFmt w:val="decimal"/>
+      <w:lvlText w:val="%1.%2.%3.%4.%5.%6.%7."/>
+      <w:lvlJc w:val="left"/>
+      <w:pPr>
+        <w:ind w:left="3240" w:hanging="1080"/>
+      </w:pPr>
+      <w:rPr>
+        <w:rFonts w:hint="default"/>
+      </w:rPr>
+    </w:lvl>
+    <w:lvl w:ilvl="7">
+      <w:start w:val="1"/>
+      <w:numFmt w:val="decimal"/>
+      <w:lvlText w:val="%1.%2.%3.%4.%5.%6.%7.%8."/>
+      <w:lvlJc w:val="left"/>
+      <w:pPr>
+        <w:ind w:left="3744" w:hanging="1224"/>
+      </w:pPr>
+      <w:rPr>
+        <w:rFonts w:hint="default"/>
+      </w:rPr>
+    </w:lvl>
+    <w:lvl w:ilvl="8">
+      <w:start w:val="1"/>
+      <w:numFmt w:val="decimal"/>
+      <w:lvlText w:val="%1.%2.%3.%4.%5.%6.%7.%8.%9."/>
+      <w:lvlJc w:val="left"/>
+      <w:pPr>
+        <w:ind w:left="4320" w:hanging="1440"/>
+      </w:pPr>
+      <w:rPr>
+        <w:rFonts w:hint="default"/>
+      </w:rPr>
+    </w:lvl>
+  </w:abstractNum>
+  <w:abstractNum w:abstractNumId="7" w15:restartNumberingAfterBreak="0">
     <w:nsid w:val="1B7E71C1"/>
     <w:multiLevelType w:val="multilevel"/>
     <w:tmpl w:val="0409001F"/>
@@ -24161,7 +25486,7 @@
       </w:rPr>
     </w:lvl>
   </w:abstractNum>
-  <w:abstractNum w:abstractNumId="6" w15:restartNumberingAfterBreak="0">
+  <w:abstractNum w:abstractNumId="8" w15:restartNumberingAfterBreak="0">
     <w:nsid w:val="1C3272FB"/>
     <w:multiLevelType w:val="hybridMultilevel"/>
     <w:tmpl w:val="B53899FE"/>
@@ -24274,7 +25599,120 @@
       </w:rPr>
     </w:lvl>
   </w:abstractNum>
-  <w:abstractNum w:abstractNumId="7" w15:restartNumberingAfterBreak="0">
+  <w:abstractNum w:abstractNumId="9" w15:restartNumberingAfterBreak="0">
+    <w:nsid w:val="23676167"/>
+    <w:multiLevelType w:val="hybridMultilevel"/>
+    <w:tmpl w:val="F176F8F6"/>
+    <w:lvl w:ilvl="0" w:tplc="04090003">
+      <w:start w:val="1"/>
+      <w:numFmt w:val="bullet"/>
+      <w:lvlText w:val="o"/>
+      <w:lvlJc w:val="left"/>
+      <w:pPr>
+        <w:ind w:left="3600" w:hanging="360"/>
+      </w:pPr>
+      <w:rPr>
+        <w:rFonts w:ascii="Courier New" w:hAnsi="Courier New" w:cs="Courier New" w:hint="default"/>
+      </w:rPr>
+    </w:lvl>
+    <w:lvl w:ilvl="1" w:tplc="04090003" w:tentative="1">
+      <w:start w:val="1"/>
+      <w:numFmt w:val="bullet"/>
+      <w:lvlText w:val="o"/>
+      <w:lvlJc w:val="left"/>
+      <w:pPr>
+        <w:ind w:left="4320" w:hanging="360"/>
+      </w:pPr>
+      <w:rPr>
+        <w:rFonts w:ascii="Courier New" w:hAnsi="Courier New" w:cs="Courier New" w:hint="default"/>
+      </w:rPr>
+    </w:lvl>
+    <w:lvl w:ilvl="2" w:tplc="04090005" w:tentative="1">
+      <w:start w:val="1"/>
+      <w:numFmt w:val="bullet"/>
+      <w:lvlText w:val=""/>
+      <w:lvlJc w:val="left"/>
+      <w:pPr>
+        <w:ind w:left="5040" w:hanging="360"/>
+      </w:pPr>
+      <w:rPr>
+        <w:rFonts w:ascii="Wingdings" w:hAnsi="Wingdings" w:hint="default"/>
+      </w:rPr>
+    </w:lvl>
+    <w:lvl w:ilvl="3" w:tplc="04090001" w:tentative="1">
+      <w:start w:val="1"/>
+      <w:numFmt w:val="bullet"/>
+      <w:lvlText w:val=""/>
+      <w:lvlJc w:val="left"/>
+      <w:pPr>
+        <w:ind w:left="5760" w:hanging="360"/>
+      </w:pPr>
+      <w:rPr>
+        <w:rFonts w:ascii="Symbol" w:hAnsi="Symbol" w:hint="default"/>
+      </w:rPr>
+    </w:lvl>
+    <w:lvl w:ilvl="4" w:tplc="04090003" w:tentative="1">
+      <w:start w:val="1"/>
+      <w:numFmt w:val="bullet"/>
+      <w:lvlText w:val="o"/>
+      <w:lvlJc w:val="left"/>
+      <w:pPr>
+        <w:ind w:left="6480" w:hanging="360"/>
+      </w:pPr>
+      <w:rPr>
+        <w:rFonts w:ascii="Courier New" w:hAnsi="Courier New" w:cs="Courier New" w:hint="default"/>
+      </w:rPr>
+    </w:lvl>
+    <w:lvl w:ilvl="5" w:tplc="04090005" w:tentative="1">
+      <w:start w:val="1"/>
+      <w:numFmt w:val="bullet"/>
+      <w:lvlText w:val=""/>
+      <w:lvlJc w:val="left"/>
+      <w:pPr>
+        <w:ind w:left="7200" w:hanging="360"/>
+      </w:pPr>
+      <w:rPr>
+        <w:rFonts w:ascii="Wingdings" w:hAnsi="Wingdings" w:hint="default"/>
+      </w:rPr>
+    </w:lvl>
+    <w:lvl w:ilvl="6" w:tplc="04090001" w:tentative="1">
+      <w:start w:val="1"/>
+      <w:numFmt w:val="bullet"/>
+      <w:lvlText w:val=""/>
+      <w:lvlJc w:val="left"/>
+      <w:pPr>
+        <w:ind w:left="7920" w:hanging="360"/>
+      </w:pPr>
+      <w:rPr>
+        <w:rFonts w:ascii="Symbol" w:hAnsi="Symbol" w:hint="default"/>
+      </w:rPr>
+    </w:lvl>
+    <w:lvl w:ilvl="7" w:tplc="04090003" w:tentative="1">
+      <w:start w:val="1"/>
+      <w:numFmt w:val="bullet"/>
+      <w:lvlText w:val="o"/>
+      <w:lvlJc w:val="left"/>
+      <w:pPr>
+        <w:ind w:left="8640" w:hanging="360"/>
+      </w:pPr>
+      <w:rPr>
+        <w:rFonts w:ascii="Courier New" w:hAnsi="Courier New" w:cs="Courier New" w:hint="default"/>
+      </w:rPr>
+    </w:lvl>
+    <w:lvl w:ilvl="8" w:tplc="04090005" w:tentative="1">
+      <w:start w:val="1"/>
+      <w:numFmt w:val="bullet"/>
+      <w:lvlText w:val=""/>
+      <w:lvlJc w:val="left"/>
+      <w:pPr>
+        <w:ind w:left="9360" w:hanging="360"/>
+      </w:pPr>
+      <w:rPr>
+        <w:rFonts w:ascii="Wingdings" w:hAnsi="Wingdings" w:hint="default"/>
+      </w:rPr>
+    </w:lvl>
+  </w:abstractNum>
+  <w:abstractNum w:abstractNumId="10" w15:restartNumberingAfterBreak="0">
     <w:nsid w:val="24047380"/>
     <w:multiLevelType w:val="hybridMultilevel"/>
     <w:tmpl w:val="80363644"/>
@@ -24387,7 +25825,7 @@
       </w:rPr>
     </w:lvl>
   </w:abstractNum>
-  <w:abstractNum w:abstractNumId="8" w15:restartNumberingAfterBreak="0">
+  <w:abstractNum w:abstractNumId="11" w15:restartNumberingAfterBreak="0">
     <w:nsid w:val="28A33E50"/>
     <w:multiLevelType w:val="hybridMultilevel"/>
     <w:tmpl w:val="A05EE540"/>
@@ -24500,7 +25938,7 @@
       </w:rPr>
     </w:lvl>
   </w:abstractNum>
-  <w:abstractNum w:abstractNumId="9" w15:restartNumberingAfterBreak="0">
+  <w:abstractNum w:abstractNumId="12" w15:restartNumberingAfterBreak="0">
     <w:nsid w:val="2BBA4353"/>
     <w:multiLevelType w:val="hybridMultilevel"/>
     <w:tmpl w:val="104A6450"/>
@@ -24613,7 +26051,7 @@
       </w:rPr>
     </w:lvl>
   </w:abstractNum>
-  <w:abstractNum w:abstractNumId="10" w15:restartNumberingAfterBreak="0">
+  <w:abstractNum w:abstractNumId="13" w15:restartNumberingAfterBreak="0">
     <w:nsid w:val="34F37CF9"/>
     <w:multiLevelType w:val="hybridMultilevel"/>
     <w:tmpl w:val="3C5C28EC"/>
@@ -24726,7 +26164,7 @@
       </w:rPr>
     </w:lvl>
   </w:abstractNum>
-  <w:abstractNum w:abstractNumId="11" w15:restartNumberingAfterBreak="0">
+  <w:abstractNum w:abstractNumId="14" w15:restartNumberingAfterBreak="0">
     <w:nsid w:val="3BB70BCB"/>
     <w:multiLevelType w:val="hybridMultilevel"/>
     <w:tmpl w:val="AC92F30A"/>
@@ -24815,7 +26253,7 @@
       </w:pPr>
     </w:lvl>
   </w:abstractNum>
-  <w:abstractNum w:abstractNumId="12" w15:restartNumberingAfterBreak="0">
+  <w:abstractNum w:abstractNumId="15" w15:restartNumberingAfterBreak="0">
     <w:nsid w:val="3F642644"/>
     <w:multiLevelType w:val="hybridMultilevel"/>
     <w:tmpl w:val="94C8221C"/>
@@ -24928,7 +26366,120 @@
       </w:rPr>
     </w:lvl>
   </w:abstractNum>
-  <w:abstractNum w:abstractNumId="13" w15:restartNumberingAfterBreak="0">
+  <w:abstractNum w:abstractNumId="16" w15:restartNumberingAfterBreak="0">
+    <w:nsid w:val="40F3777F"/>
+    <w:multiLevelType w:val="multilevel"/>
+    <w:tmpl w:val="0409001F"/>
+    <w:lvl w:ilvl="0">
+      <w:start w:val="1"/>
+      <w:numFmt w:val="decimal"/>
+      <w:lvlText w:val="%1."/>
+      <w:lvlJc w:val="left"/>
+      <w:pPr>
+        <w:ind w:left="360" w:hanging="360"/>
+      </w:pPr>
+      <w:rPr>
+        <w:rFonts w:hint="default"/>
+      </w:rPr>
+    </w:lvl>
+    <w:lvl w:ilvl="1">
+      <w:start w:val="1"/>
+      <w:numFmt w:val="decimal"/>
+      <w:lvlText w:val="%1.%2."/>
+      <w:lvlJc w:val="left"/>
+      <w:pPr>
+        <w:ind w:left="792" w:hanging="432"/>
+      </w:pPr>
+      <w:rPr>
+        <w:rFonts w:hint="default"/>
+      </w:rPr>
+    </w:lvl>
+    <w:lvl w:ilvl="2">
+      <w:start w:val="1"/>
+      <w:numFmt w:val="decimal"/>
+      <w:lvlText w:val="%1.%2.%3."/>
+      <w:lvlJc w:val="left"/>
+      <w:pPr>
+        <w:ind w:left="1224" w:hanging="504"/>
+      </w:pPr>
+      <w:rPr>
+        <w:rFonts w:hint="default"/>
+      </w:rPr>
+    </w:lvl>
+    <w:lvl w:ilvl="3">
+      <w:start w:val="1"/>
+      <w:numFmt w:val="decimal"/>
+      <w:lvlText w:val="%1.%2.%3.%4."/>
+      <w:lvlJc w:val="left"/>
+      <w:pPr>
+        <w:ind w:left="1728" w:hanging="648"/>
+      </w:pPr>
+      <w:rPr>
+        <w:rFonts w:hint="default"/>
+      </w:rPr>
+    </w:lvl>
+    <w:lvl w:ilvl="4">
+      <w:start w:val="1"/>
+      <w:numFmt w:val="decimal"/>
+      <w:lvlText w:val="%1.%2.%3.%4.%5."/>
+      <w:lvlJc w:val="left"/>
+      <w:pPr>
+        <w:ind w:left="2232" w:hanging="792"/>
+      </w:pPr>
+      <w:rPr>
+        <w:rFonts w:hint="default"/>
+      </w:rPr>
+    </w:lvl>
+    <w:lvl w:ilvl="5">
+      <w:start w:val="1"/>
+      <w:numFmt w:val="decimal"/>
+      <w:lvlText w:val="%1.%2.%3.%4.%5.%6."/>
+      <w:lvlJc w:val="left"/>
+      <w:pPr>
+        <w:ind w:left="2736" w:hanging="936"/>
+      </w:pPr>
+      <w:rPr>
+        <w:rFonts w:hint="default"/>
+      </w:rPr>
+    </w:lvl>
+    <w:lvl w:ilvl="6">
+      <w:start w:val="1"/>
+      <w:numFmt w:val="decimal"/>
+      <w:lvlText w:val="%1.%2.%3.%4.%5.%6.%7."/>
+      <w:lvlJc w:val="left"/>
+      <w:pPr>
+        <w:ind w:left="3240" w:hanging="1080"/>
+      </w:pPr>
+      <w:rPr>
+        <w:rFonts w:hint="default"/>
+      </w:rPr>
+    </w:lvl>
+    <w:lvl w:ilvl="7">
+      <w:start w:val="1"/>
+      <w:numFmt w:val="decimal"/>
+      <w:lvlText w:val="%1.%2.%3.%4.%5.%6.%7.%8."/>
+      <w:lvlJc w:val="left"/>
+      <w:pPr>
+        <w:ind w:left="3744" w:hanging="1224"/>
+      </w:pPr>
+      <w:rPr>
+        <w:rFonts w:hint="default"/>
+      </w:rPr>
+    </w:lvl>
+    <w:lvl w:ilvl="8">
+      <w:start w:val="1"/>
+      <w:numFmt w:val="decimal"/>
+      <w:lvlText w:val="%1.%2.%3.%4.%5.%6.%7.%8.%9."/>
+      <w:lvlJc w:val="left"/>
+      <w:pPr>
+        <w:ind w:left="4320" w:hanging="1440"/>
+      </w:pPr>
+      <w:rPr>
+        <w:rFonts w:hint="default"/>
+      </w:rPr>
+    </w:lvl>
+  </w:abstractNum>
+  <w:abstractNum w:abstractNumId="17" w15:restartNumberingAfterBreak="0">
     <w:nsid w:val="44193A1E"/>
     <w:multiLevelType w:val="hybridMultilevel"/>
     <w:tmpl w:val="8C422450"/>
@@ -25041,7 +26592,7 @@
       </w:rPr>
     </w:lvl>
   </w:abstractNum>
-  <w:abstractNum w:abstractNumId="14" w15:restartNumberingAfterBreak="0">
+  <w:abstractNum w:abstractNumId="18" w15:restartNumberingAfterBreak="0">
     <w:nsid w:val="45046437"/>
     <w:multiLevelType w:val="hybridMultilevel"/>
     <w:tmpl w:val="9D9A85AC"/>
@@ -25154,7 +26705,7 @@
       </w:rPr>
     </w:lvl>
   </w:abstractNum>
-  <w:abstractNum w:abstractNumId="15" w15:restartNumberingAfterBreak="0">
+  <w:abstractNum w:abstractNumId="19" w15:restartNumberingAfterBreak="0">
     <w:nsid w:val="461609D6"/>
     <w:multiLevelType w:val="multilevel"/>
     <w:tmpl w:val="EC8EBCD0"/>
@@ -25267,7 +26818,7 @@
       </w:rPr>
     </w:lvl>
   </w:abstractNum>
-  <w:abstractNum w:abstractNumId="16" w15:restartNumberingAfterBreak="0">
+  <w:abstractNum w:abstractNumId="20" w15:restartNumberingAfterBreak="0">
     <w:nsid w:val="4B8F74AF"/>
     <w:multiLevelType w:val="hybridMultilevel"/>
     <w:tmpl w:val="4C801AE8"/>
@@ -25380,10 +26931,10 @@
       </w:rPr>
     </w:lvl>
   </w:abstractNum>
-  <w:abstractNum w:abstractNumId="17" w15:restartNumberingAfterBreak="0">
+  <w:abstractNum w:abstractNumId="21" w15:restartNumberingAfterBreak="0">
     <w:nsid w:val="52820151"/>
     <w:multiLevelType w:val="hybridMultilevel"/>
-    <w:tmpl w:val="6D7EF742"/>
+    <w:tmpl w:val="D458C5C2"/>
     <w:lvl w:ilvl="0" w:tplc="F0E87C2A">
       <w:start w:val="1"/>
       <w:numFmt w:val="bullet"/>
@@ -25396,104 +26947,306 @@
         <w:rFonts w:ascii="Times New Roman" w:eastAsiaTheme="minorHAnsi" w:hAnsi="Times New Roman" w:cs="Times New Roman" w:hint="default"/>
       </w:rPr>
     </w:lvl>
-    <w:lvl w:ilvl="1" w:tplc="04090003">
+    <w:lvl w:ilvl="1" w:tplc="5E404A68">
+      <w:start w:val="1"/>
+      <w:numFmt w:val="bullet"/>
+      <w:lvlText w:val="+"/>
+      <w:lvlJc w:val="left"/>
+      <w:pPr>
+        <w:ind w:left="2520" w:hanging="360"/>
+      </w:pPr>
+      <w:rPr>
+        <w:rFonts w:ascii="Courier New" w:hAnsi="Courier New" w:hint="default"/>
+      </w:rPr>
+    </w:lvl>
+    <w:lvl w:ilvl="2" w:tplc="04090019">
+      <w:start w:val="1"/>
+      <w:numFmt w:val="lowerLetter"/>
+      <w:lvlText w:val="%3."/>
+      <w:lvlJc w:val="left"/>
+      <w:pPr>
+        <w:ind w:left="3240" w:hanging="360"/>
+      </w:pPr>
+      <w:rPr>
+        <w:rFonts w:hint="default"/>
+      </w:rPr>
+    </w:lvl>
+    <w:lvl w:ilvl="3" w:tplc="04090001">
+      <w:start w:val="1"/>
+      <w:numFmt w:val="bullet"/>
+      <w:lvlText w:val=""/>
+      <w:lvlJc w:val="left"/>
+      <w:pPr>
+        <w:ind w:left="3960" w:hanging="360"/>
+      </w:pPr>
+      <w:rPr>
+        <w:rFonts w:ascii="Symbol" w:hAnsi="Symbol" w:hint="default"/>
+      </w:rPr>
+    </w:lvl>
+    <w:lvl w:ilvl="4" w:tplc="0409000B">
+      <w:start w:val="1"/>
+      <w:numFmt w:val="bullet"/>
+      <w:lvlText w:val=""/>
+      <w:lvlJc w:val="left"/>
+      <w:pPr>
+        <w:ind w:left="4680" w:hanging="360"/>
+      </w:pPr>
+      <w:rPr>
+        <w:rFonts w:ascii="Wingdings" w:hAnsi="Wingdings" w:hint="default"/>
+      </w:rPr>
+    </w:lvl>
+    <w:lvl w:ilvl="5" w:tplc="847AC2E0">
+      <w:start w:val="1"/>
+      <w:numFmt w:val="decimal"/>
+      <w:lvlText w:val="%6."/>
+      <w:lvlJc w:val="left"/>
+      <w:pPr>
+        <w:ind w:left="5400" w:hanging="360"/>
+      </w:pPr>
+      <w:rPr>
+        <w:rFonts w:hint="default"/>
+      </w:rPr>
+    </w:lvl>
+    <w:lvl w:ilvl="6" w:tplc="04090001">
+      <w:start w:val="1"/>
+      <w:numFmt w:val="bullet"/>
+      <w:lvlText w:val=""/>
+      <w:lvlJc w:val="left"/>
+      <w:pPr>
+        <w:ind w:left="6120" w:hanging="360"/>
+      </w:pPr>
+      <w:rPr>
+        <w:rFonts w:ascii="Symbol" w:hAnsi="Symbol" w:hint="default"/>
+      </w:rPr>
+    </w:lvl>
+    <w:lvl w:ilvl="7" w:tplc="04090003" w:tentative="1">
       <w:start w:val="1"/>
       <w:numFmt w:val="bullet"/>
       <w:lvlText w:val="o"/>
       <w:lvlJc w:val="left"/>
       <w:pPr>
-        <w:ind w:left="2520" w:hanging="360"/>
+        <w:ind w:left="6840" w:hanging="360"/>
       </w:pPr>
       <w:rPr>
         <w:rFonts w:ascii="Courier New" w:hAnsi="Courier New" w:cs="Courier New" w:hint="default"/>
       </w:rPr>
     </w:lvl>
-    <w:lvl w:ilvl="2" w:tplc="04090019">
-      <w:start w:val="1"/>
-      <w:numFmt w:val="lowerLetter"/>
-      <w:lvlText w:val="%3."/>
-      <w:lvlJc w:val="left"/>
-      <w:pPr>
-        <w:ind w:left="3240" w:hanging="360"/>
+    <w:lvl w:ilvl="8" w:tplc="04090005" w:tentative="1">
+      <w:start w:val="1"/>
+      <w:numFmt w:val="bullet"/>
+      <w:lvlText w:val=""/>
+      <w:lvlJc w:val="left"/>
+      <w:pPr>
+        <w:ind w:left="7560" w:hanging="360"/>
+      </w:pPr>
+      <w:rPr>
+        <w:rFonts w:ascii="Wingdings" w:hAnsi="Wingdings" w:hint="default"/>
+      </w:rPr>
+    </w:lvl>
+  </w:abstractNum>
+  <w:abstractNum w:abstractNumId="22" w15:restartNumberingAfterBreak="0">
+    <w:nsid w:val="53B8034D"/>
+    <w:multiLevelType w:val="hybridMultilevel"/>
+    <w:tmpl w:val="B0EE4DE6"/>
+    <w:lvl w:ilvl="0" w:tplc="0409000B">
+      <w:start w:val="1"/>
+      <w:numFmt w:val="bullet"/>
+      <w:lvlText w:val=""/>
+      <w:lvlJc w:val="left"/>
+      <w:pPr>
+        <w:ind w:left="1440" w:hanging="360"/>
+      </w:pPr>
+      <w:rPr>
+        <w:rFonts w:ascii="Wingdings" w:hAnsi="Wingdings" w:hint="default"/>
+      </w:rPr>
+    </w:lvl>
+    <w:lvl w:ilvl="1" w:tplc="04090003" w:tentative="1">
+      <w:start w:val="1"/>
+      <w:numFmt w:val="bullet"/>
+      <w:lvlText w:val="o"/>
+      <w:lvlJc w:val="left"/>
+      <w:pPr>
+        <w:ind w:left="2160" w:hanging="360"/>
+      </w:pPr>
+      <w:rPr>
+        <w:rFonts w:ascii="Courier New" w:hAnsi="Courier New" w:cs="Courier New" w:hint="default"/>
+      </w:rPr>
+    </w:lvl>
+    <w:lvl w:ilvl="2" w:tplc="04090005" w:tentative="1">
+      <w:start w:val="1"/>
+      <w:numFmt w:val="bullet"/>
+      <w:lvlText w:val=""/>
+      <w:lvlJc w:val="left"/>
+      <w:pPr>
+        <w:ind w:left="2880" w:hanging="360"/>
+      </w:pPr>
+      <w:rPr>
+        <w:rFonts w:ascii="Wingdings" w:hAnsi="Wingdings" w:hint="default"/>
+      </w:rPr>
+    </w:lvl>
+    <w:lvl w:ilvl="3" w:tplc="04090001" w:tentative="1">
+      <w:start w:val="1"/>
+      <w:numFmt w:val="bullet"/>
+      <w:lvlText w:val=""/>
+      <w:lvlJc w:val="left"/>
+      <w:pPr>
+        <w:ind w:left="3600" w:hanging="360"/>
+      </w:pPr>
+      <w:rPr>
+        <w:rFonts w:ascii="Symbol" w:hAnsi="Symbol" w:hint="default"/>
+      </w:rPr>
+    </w:lvl>
+    <w:lvl w:ilvl="4" w:tplc="04090003" w:tentative="1">
+      <w:start w:val="1"/>
+      <w:numFmt w:val="bullet"/>
+      <w:lvlText w:val="o"/>
+      <w:lvlJc w:val="left"/>
+      <w:pPr>
+        <w:ind w:left="4320" w:hanging="360"/>
+      </w:pPr>
+      <w:rPr>
+        <w:rFonts w:ascii="Courier New" w:hAnsi="Courier New" w:cs="Courier New" w:hint="default"/>
+      </w:rPr>
+    </w:lvl>
+    <w:lvl w:ilvl="5" w:tplc="04090005" w:tentative="1">
+      <w:start w:val="1"/>
+      <w:numFmt w:val="bullet"/>
+      <w:lvlText w:val=""/>
+      <w:lvlJc w:val="left"/>
+      <w:pPr>
+        <w:ind w:left="5040" w:hanging="360"/>
+      </w:pPr>
+      <w:rPr>
+        <w:rFonts w:ascii="Wingdings" w:hAnsi="Wingdings" w:hint="default"/>
+      </w:rPr>
+    </w:lvl>
+    <w:lvl w:ilvl="6" w:tplc="04090001" w:tentative="1">
+      <w:start w:val="1"/>
+      <w:numFmt w:val="bullet"/>
+      <w:lvlText w:val=""/>
+      <w:lvlJc w:val="left"/>
+      <w:pPr>
+        <w:ind w:left="5760" w:hanging="360"/>
+      </w:pPr>
+      <w:rPr>
+        <w:rFonts w:ascii="Symbol" w:hAnsi="Symbol" w:hint="default"/>
+      </w:rPr>
+    </w:lvl>
+    <w:lvl w:ilvl="7" w:tplc="04090003" w:tentative="1">
+      <w:start w:val="1"/>
+      <w:numFmt w:val="bullet"/>
+      <w:lvlText w:val="o"/>
+      <w:lvlJc w:val="left"/>
+      <w:pPr>
+        <w:ind w:left="6480" w:hanging="360"/>
+      </w:pPr>
+      <w:rPr>
+        <w:rFonts w:ascii="Courier New" w:hAnsi="Courier New" w:cs="Courier New" w:hint="default"/>
+      </w:rPr>
+    </w:lvl>
+    <w:lvl w:ilvl="8" w:tplc="04090005" w:tentative="1">
+      <w:start w:val="1"/>
+      <w:numFmt w:val="bullet"/>
+      <w:lvlText w:val=""/>
+      <w:lvlJc w:val="left"/>
+      <w:pPr>
+        <w:ind w:left="7200" w:hanging="360"/>
+      </w:pPr>
+      <w:rPr>
+        <w:rFonts w:ascii="Wingdings" w:hAnsi="Wingdings" w:hint="default"/>
+      </w:rPr>
+    </w:lvl>
+  </w:abstractNum>
+  <w:abstractNum w:abstractNumId="23" w15:restartNumberingAfterBreak="0">
+    <w:nsid w:val="55781959"/>
+    <w:multiLevelType w:val="multilevel"/>
+    <w:tmpl w:val="0409001F"/>
+    <w:lvl w:ilvl="0">
+      <w:start w:val="1"/>
+      <w:numFmt w:val="decimal"/>
+      <w:lvlText w:val="%1."/>
+      <w:lvlJc w:val="left"/>
+      <w:pPr>
+        <w:ind w:left="360" w:hanging="360"/>
       </w:pPr>
       <w:rPr>
         <w:rFonts w:hint="default"/>
       </w:rPr>
     </w:lvl>
-    <w:lvl w:ilvl="3" w:tplc="04090001">
-      <w:start w:val="1"/>
-      <w:numFmt w:val="bullet"/>
-      <w:lvlText w:val=""/>
-      <w:lvlJc w:val="left"/>
-      <w:pPr>
-        <w:ind w:left="3960" w:hanging="360"/>
-      </w:pPr>
-      <w:rPr>
-        <w:rFonts w:ascii="Symbol" w:hAnsi="Symbol" w:hint="default"/>
-      </w:rPr>
-    </w:lvl>
-    <w:lvl w:ilvl="4" w:tplc="0409000B">
-      <w:start w:val="1"/>
-      <w:numFmt w:val="bullet"/>
-      <w:lvlText w:val=""/>
-      <w:lvlJc w:val="left"/>
-      <w:pPr>
-        <w:ind w:left="4680" w:hanging="360"/>
-      </w:pPr>
-      <w:rPr>
-        <w:rFonts w:ascii="Wingdings" w:hAnsi="Wingdings" w:hint="default"/>
-      </w:rPr>
-    </w:lvl>
-    <w:lvl w:ilvl="5" w:tplc="04090005" w:tentative="1">
-      <w:start w:val="1"/>
-      <w:numFmt w:val="bullet"/>
-      <w:lvlText w:val=""/>
-      <w:lvlJc w:val="left"/>
-      <w:pPr>
-        <w:ind w:left="5400" w:hanging="360"/>
-      </w:pPr>
-      <w:rPr>
-        <w:rFonts w:ascii="Wingdings" w:hAnsi="Wingdings" w:hint="default"/>
-      </w:rPr>
-    </w:lvl>
-    <w:lvl w:ilvl="6" w:tplc="04090001" w:tentative="1">
-      <w:start w:val="1"/>
-      <w:numFmt w:val="bullet"/>
-      <w:lvlText w:val=""/>
-      <w:lvlJc w:val="left"/>
-      <w:pPr>
-        <w:ind w:left="6120" w:hanging="360"/>
-      </w:pPr>
-      <w:rPr>
-        <w:rFonts w:ascii="Symbol" w:hAnsi="Symbol" w:hint="default"/>
-      </w:rPr>
-    </w:lvl>
-    <w:lvl w:ilvl="7" w:tplc="04090003" w:tentative="1">
-      <w:start w:val="1"/>
-      <w:numFmt w:val="bullet"/>
-      <w:lvlText w:val="o"/>
-      <w:lvlJc w:val="left"/>
-      <w:pPr>
-        <w:ind w:left="6840" w:hanging="360"/>
-      </w:pPr>
-      <w:rPr>
-        <w:rFonts w:ascii="Courier New" w:hAnsi="Courier New" w:cs="Courier New" w:hint="default"/>
-      </w:rPr>
-    </w:lvl>
-    <w:lvl w:ilvl="8" w:tplc="04090005" w:tentative="1">
-      <w:start w:val="1"/>
-      <w:numFmt w:val="bullet"/>
-      <w:lvlText w:val=""/>
-      <w:lvlJc w:val="left"/>
-      <w:pPr>
-        <w:ind w:left="7560" w:hanging="360"/>
-      </w:pPr>
-      <w:rPr>
-        <w:rFonts w:ascii="Wingdings" w:hAnsi="Wingdings" w:hint="default"/>
-      </w:rPr>
+    <w:lvl w:ilvl="1">
+      <w:start w:val="1"/>
+      <w:numFmt w:val="decimal"/>
+      <w:lvlText w:val="%1.%2."/>
+      <w:lvlJc w:val="left"/>
+      <w:pPr>
+        <w:ind w:left="792" w:hanging="432"/>
+      </w:pPr>
+    </w:lvl>
+    <w:lvl w:ilvl="2">
+      <w:start w:val="1"/>
+      <w:numFmt w:val="decimal"/>
+      <w:lvlText w:val="%1.%2.%3."/>
+      <w:lvlJc w:val="left"/>
+      <w:pPr>
+        <w:ind w:left="1224" w:hanging="504"/>
+      </w:pPr>
+    </w:lvl>
+    <w:lvl w:ilvl="3">
+      <w:start w:val="1"/>
+      <w:numFmt w:val="decimal"/>
+      <w:lvlText w:val="%1.%2.%3.%4."/>
+      <w:lvlJc w:val="left"/>
+      <w:pPr>
+        <w:ind w:left="1728" w:hanging="648"/>
+      </w:pPr>
+    </w:lvl>
+    <w:lvl w:ilvl="4">
+      <w:start w:val="1"/>
+      <w:numFmt w:val="decimal"/>
+      <w:lvlText w:val="%1.%2.%3.%4.%5."/>
+      <w:lvlJc w:val="left"/>
+      <w:pPr>
+        <w:ind w:left="2232" w:hanging="792"/>
+      </w:pPr>
+    </w:lvl>
+    <w:lvl w:ilvl="5">
+      <w:start w:val="1"/>
+      <w:numFmt w:val="decimal"/>
+      <w:lvlText w:val="%1.%2.%3.%4.%5.%6."/>
+      <w:lvlJc w:val="left"/>
+      <w:pPr>
+        <w:ind w:left="2736" w:hanging="936"/>
+      </w:pPr>
+    </w:lvl>
+    <w:lvl w:ilvl="6">
+      <w:start w:val="1"/>
+      <w:numFmt w:val="decimal"/>
+      <w:lvlText w:val="%1.%2.%3.%4.%5.%6.%7."/>
+      <w:lvlJc w:val="left"/>
+      <w:pPr>
+        <w:ind w:left="3240" w:hanging="1080"/>
+      </w:pPr>
+    </w:lvl>
+    <w:lvl w:ilvl="7">
+      <w:start w:val="1"/>
+      <w:numFmt w:val="decimal"/>
+      <w:lvlText w:val="%1.%2.%3.%4.%5.%6.%7.%8."/>
+      <w:lvlJc w:val="left"/>
+      <w:pPr>
+        <w:ind w:left="3744" w:hanging="1224"/>
+      </w:pPr>
+    </w:lvl>
+    <w:lvl w:ilvl="8">
+      <w:start w:val="1"/>
+      <w:numFmt w:val="decimal"/>
+      <w:lvlText w:val="%1.%2.%3.%4.%5.%6.%7.%8.%9."/>
+      <w:lvlJc w:val="left"/>
+      <w:pPr>
+        <w:ind w:left="4320" w:hanging="1440"/>
+      </w:pPr>
     </w:lvl>
   </w:abstractNum>
-  <w:abstractNum w:abstractNumId="18" w15:restartNumberingAfterBreak="0">
+  <w:abstractNum w:abstractNumId="24" w15:restartNumberingAfterBreak="0">
     <w:nsid w:val="59BD7482"/>
     <w:multiLevelType w:val="hybridMultilevel"/>
     <w:tmpl w:val="E38CF13E"/>
@@ -25606,7 +27359,120 @@
       </w:rPr>
     </w:lvl>
   </w:abstractNum>
-  <w:abstractNum w:abstractNumId="19" w15:restartNumberingAfterBreak="0">
+  <w:abstractNum w:abstractNumId="25" w15:restartNumberingAfterBreak="0">
+    <w:nsid w:val="5A63541D"/>
+    <w:multiLevelType w:val="hybridMultilevel"/>
+    <w:tmpl w:val="44083D22"/>
+    <w:lvl w:ilvl="0" w:tplc="0409000B">
+      <w:start w:val="1"/>
+      <w:numFmt w:val="bullet"/>
+      <w:lvlText w:val=""/>
+      <w:lvlJc w:val="left"/>
+      <w:pPr>
+        <w:ind w:left="1440" w:hanging="360"/>
+      </w:pPr>
+      <w:rPr>
+        <w:rFonts w:ascii="Wingdings" w:hAnsi="Wingdings" w:hint="default"/>
+      </w:rPr>
+    </w:lvl>
+    <w:lvl w:ilvl="1" w:tplc="04090003" w:tentative="1">
+      <w:start w:val="1"/>
+      <w:numFmt w:val="bullet"/>
+      <w:lvlText w:val="o"/>
+      <w:lvlJc w:val="left"/>
+      <w:pPr>
+        <w:ind w:left="2160" w:hanging="360"/>
+      </w:pPr>
+      <w:rPr>
+        <w:rFonts w:ascii="Courier New" w:hAnsi="Courier New" w:cs="Courier New" w:hint="default"/>
+      </w:rPr>
+    </w:lvl>
+    <w:lvl w:ilvl="2" w:tplc="04090005" w:tentative="1">
+      <w:start w:val="1"/>
+      <w:numFmt w:val="bullet"/>
+      <w:lvlText w:val=""/>
+      <w:lvlJc w:val="left"/>
+      <w:pPr>
+        <w:ind w:left="2880" w:hanging="360"/>
+      </w:pPr>
+      <w:rPr>
+        <w:rFonts w:ascii="Wingdings" w:hAnsi="Wingdings" w:hint="default"/>
+      </w:rPr>
+    </w:lvl>
+    <w:lvl w:ilvl="3" w:tplc="04090001" w:tentative="1">
+      <w:start w:val="1"/>
+      <w:numFmt w:val="bullet"/>
+      <w:lvlText w:val=""/>
+      <w:lvlJc w:val="left"/>
+      <w:pPr>
+        <w:ind w:left="3600" w:hanging="360"/>
+      </w:pPr>
+      <w:rPr>
+        <w:rFonts w:ascii="Symbol" w:hAnsi="Symbol" w:hint="default"/>
+      </w:rPr>
+    </w:lvl>
+    <w:lvl w:ilvl="4" w:tplc="04090003" w:tentative="1">
+      <w:start w:val="1"/>
+      <w:numFmt w:val="bullet"/>
+      <w:lvlText w:val="o"/>
+      <w:lvlJc w:val="left"/>
+      <w:pPr>
+        <w:ind w:left="4320" w:hanging="360"/>
+      </w:pPr>
+      <w:rPr>
+        <w:rFonts w:ascii="Courier New" w:hAnsi="Courier New" w:cs="Courier New" w:hint="default"/>
+      </w:rPr>
+    </w:lvl>
+    <w:lvl w:ilvl="5" w:tplc="04090005" w:tentative="1">
+      <w:start w:val="1"/>
+      <w:numFmt w:val="bullet"/>
+      <w:lvlText w:val=""/>
+      <w:lvlJc w:val="left"/>
+      <w:pPr>
+        <w:ind w:left="5040" w:hanging="360"/>
+      </w:pPr>
+      <w:rPr>
+        <w:rFonts w:ascii="Wingdings" w:hAnsi="Wingdings" w:hint="default"/>
+      </w:rPr>
+    </w:lvl>
+    <w:lvl w:ilvl="6" w:tplc="04090001" w:tentative="1">
+      <w:start w:val="1"/>
+      <w:numFmt w:val="bullet"/>
+      <w:lvlText w:val=""/>
+      <w:lvlJc w:val="left"/>
+      <w:pPr>
+        <w:ind w:left="5760" w:hanging="360"/>
+      </w:pPr>
+      <w:rPr>
+        <w:rFonts w:ascii="Symbol" w:hAnsi="Symbol" w:hint="default"/>
+      </w:rPr>
+    </w:lvl>
+    <w:lvl w:ilvl="7" w:tplc="04090003" w:tentative="1">
+      <w:start w:val="1"/>
+      <w:numFmt w:val="bullet"/>
+      <w:lvlText w:val="o"/>
+      <w:lvlJc w:val="left"/>
+      <w:pPr>
+        <w:ind w:left="6480" w:hanging="360"/>
+      </w:pPr>
+      <w:rPr>
+        <w:rFonts w:ascii="Courier New" w:hAnsi="Courier New" w:cs="Courier New" w:hint="default"/>
+      </w:rPr>
+    </w:lvl>
+    <w:lvl w:ilvl="8" w:tplc="04090005" w:tentative="1">
+      <w:start w:val="1"/>
+      <w:numFmt w:val="bullet"/>
+      <w:lvlText w:val=""/>
+      <w:lvlJc w:val="left"/>
+      <w:pPr>
+        <w:ind w:left="7200" w:hanging="360"/>
+      </w:pPr>
+      <w:rPr>
+        <w:rFonts w:ascii="Wingdings" w:hAnsi="Wingdings" w:hint="default"/>
+      </w:rPr>
+    </w:lvl>
+  </w:abstractNum>
+  <w:abstractNum w:abstractNumId="26" w15:restartNumberingAfterBreak="0">
     <w:nsid w:val="5D1E1014"/>
     <w:multiLevelType w:val="hybridMultilevel"/>
     <w:tmpl w:val="ED4C3012"/>
@@ -25719,7 +27585,7 @@
       </w:rPr>
     </w:lvl>
   </w:abstractNum>
-  <w:abstractNum w:abstractNumId="20" w15:restartNumberingAfterBreak="0">
+  <w:abstractNum w:abstractNumId="27" w15:restartNumberingAfterBreak="0">
     <w:nsid w:val="5DE562CD"/>
     <w:multiLevelType w:val="hybridMultilevel"/>
     <w:tmpl w:val="42308C62"/>
@@ -25832,7 +27698,7 @@
       </w:rPr>
     </w:lvl>
   </w:abstractNum>
-  <w:abstractNum w:abstractNumId="21" w15:restartNumberingAfterBreak="0">
+  <w:abstractNum w:abstractNumId="28" w15:restartNumberingAfterBreak="0">
     <w:nsid w:val="672307D3"/>
     <w:multiLevelType w:val="multilevel"/>
     <w:tmpl w:val="C256F6BA"/>
@@ -25945,7 +27811,7 @@
       </w:rPr>
     </w:lvl>
   </w:abstractNum>
-  <w:abstractNum w:abstractNumId="22" w15:restartNumberingAfterBreak="0">
+  <w:abstractNum w:abstractNumId="29" w15:restartNumberingAfterBreak="0">
     <w:nsid w:val="686118D5"/>
     <w:multiLevelType w:val="hybridMultilevel"/>
     <w:tmpl w:val="0A3CE406"/>
@@ -26034,7 +27900,7 @@
       </w:pPr>
     </w:lvl>
   </w:abstractNum>
-  <w:abstractNum w:abstractNumId="23" w15:restartNumberingAfterBreak="0">
+  <w:abstractNum w:abstractNumId="30" w15:restartNumberingAfterBreak="0">
     <w:nsid w:val="709679C4"/>
     <w:multiLevelType w:val="multilevel"/>
     <w:tmpl w:val="0409001F"/>
@@ -26123,7 +27989,7 @@
       </w:pPr>
     </w:lvl>
   </w:abstractNum>
-  <w:abstractNum w:abstractNumId="24" w15:restartNumberingAfterBreak="0">
+  <w:abstractNum w:abstractNumId="31" w15:restartNumberingAfterBreak="0">
     <w:nsid w:val="75FF1471"/>
     <w:multiLevelType w:val="multilevel"/>
     <w:tmpl w:val="0409001F"/>
@@ -26236,7 +28102,7 @@
       </w:rPr>
     </w:lvl>
   </w:abstractNum>
-  <w:abstractNum w:abstractNumId="25" w15:restartNumberingAfterBreak="0">
+  <w:abstractNum w:abstractNumId="32" w15:restartNumberingAfterBreak="0">
     <w:nsid w:val="77B24ADF"/>
     <w:multiLevelType w:val="hybridMultilevel"/>
     <w:tmpl w:val="420C2020"/>
@@ -26349,7 +28215,93 @@
       </w:rPr>
     </w:lvl>
   </w:abstractNum>
-  <w:abstractNum w:abstractNumId="26" w15:restartNumberingAfterBreak="0">
+  <w:abstractNum w:abstractNumId="33" w15:restartNumberingAfterBreak="0">
+    <w:nsid w:val="79CE1CCE"/>
+    <w:multiLevelType w:val="multilevel"/>
+    <w:tmpl w:val="0409001F"/>
+    <w:lvl w:ilvl="0">
+      <w:start w:val="1"/>
+      <w:numFmt w:val="decimal"/>
+      <w:lvlText w:val="%1."/>
+      <w:lvlJc w:val="left"/>
+      <w:pPr>
+        <w:ind w:left="360" w:hanging="360"/>
+      </w:pPr>
+    </w:lvl>
+    <w:lvl w:ilvl="1">
+      <w:start w:val="1"/>
+      <w:numFmt w:val="decimal"/>
+      <w:lvlText w:val="%1.%2."/>
+      <w:lvlJc w:val="left"/>
+      <w:pPr>
+        <w:ind w:left="792" w:hanging="432"/>
+      </w:pPr>
+    </w:lvl>
+    <w:lvl w:ilvl="2">
+      <w:start w:val="1"/>
+      <w:numFmt w:val="decimal"/>
+      <w:lvlText w:val="%1.%2.%3."/>
+      <w:lvlJc w:val="left"/>
+      <w:pPr>
+        <w:ind w:left="1224" w:hanging="504"/>
+      </w:pPr>
+    </w:lvl>
+    <w:lvl w:ilvl="3">
+      <w:start w:val="1"/>
+      <w:numFmt w:val="decimal"/>
+      <w:lvlText w:val="%1.%2.%3.%4."/>
+      <w:lvlJc w:val="left"/>
+      <w:pPr>
+        <w:ind w:left="1728" w:hanging="648"/>
+      </w:pPr>
+    </w:lvl>
+    <w:lvl w:ilvl="4">
+      <w:start w:val="1"/>
+      <w:numFmt w:val="decimal"/>
+      <w:lvlText w:val="%1.%2.%3.%4.%5."/>
+      <w:lvlJc w:val="left"/>
+      <w:pPr>
+        <w:ind w:left="2232" w:hanging="792"/>
+      </w:pPr>
+    </w:lvl>
+    <w:lvl w:ilvl="5">
+      <w:start w:val="1"/>
+      <w:numFmt w:val="decimal"/>
+      <w:lvlText w:val="%1.%2.%3.%4.%5.%6."/>
+      <w:lvlJc w:val="left"/>
+      <w:pPr>
+        <w:ind w:left="2736" w:hanging="936"/>
+      </w:pPr>
+    </w:lvl>
+    <w:lvl w:ilvl="6">
+      <w:start w:val="1"/>
+      <w:numFmt w:val="decimal"/>
+      <w:lvlText w:val="%1.%2.%3.%4.%5.%6.%7."/>
+      <w:lvlJc w:val="left"/>
+      <w:pPr>
+        <w:ind w:left="3240" w:hanging="1080"/>
+      </w:pPr>
+    </w:lvl>
+    <w:lvl w:ilvl="7">
+      <w:start w:val="1"/>
+      <w:numFmt w:val="decimal"/>
+      <w:lvlText w:val="%1.%2.%3.%4.%5.%6.%7.%8."/>
+      <w:lvlJc w:val="left"/>
+      <w:pPr>
+        <w:ind w:left="3744" w:hanging="1224"/>
+      </w:pPr>
+    </w:lvl>
+    <w:lvl w:ilvl="8">
+      <w:start w:val="1"/>
+      <w:numFmt w:val="decimal"/>
+      <w:lvlText w:val="%1.%2.%3.%4.%5.%6.%7.%8.%9."/>
+      <w:lvlJc w:val="left"/>
+      <w:pPr>
+        <w:ind w:left="4320" w:hanging="1440"/>
+      </w:pPr>
+    </w:lvl>
+  </w:abstractNum>
+  <w:abstractNum w:abstractNumId="34" w15:restartNumberingAfterBreak="0">
     <w:nsid w:val="7C995BF4"/>
     <w:multiLevelType w:val="hybridMultilevel"/>
     <w:tmpl w:val="C366CA04"/>
@@ -26463,85 +28415,109 @@
     </w:lvl>
   </w:abstractNum>
   <w:num w:numId="1">
-    <w:abstractNumId w:val="22"/>
+    <w:abstractNumId w:val="29"/>
   </w:num>
   <w:num w:numId="2">
+    <w:abstractNumId w:val="31"/>
+  </w:num>
+  <w:num w:numId="3">
     <w:abstractNumId w:val="24"/>
   </w:num>
-  <w:num w:numId="3">
-    <w:abstractNumId w:val="18"/>
-  </w:num>
   <w:num w:numId="4">
-    <w:abstractNumId w:val="10"/>
+    <w:abstractNumId w:val="13"/>
   </w:num>
   <w:num w:numId="5">
-    <w:abstractNumId w:val="25"/>
+    <w:abstractNumId w:val="32"/>
   </w:num>
   <w:num w:numId="6">
-    <w:abstractNumId w:val="11"/>
+    <w:abstractNumId w:val="14"/>
   </w:num>
   <w:num w:numId="7">
-    <w:abstractNumId w:val="21"/>
+    <w:abstractNumId w:val="28"/>
   </w:num>
   <w:num w:numId="8">
+    <w:abstractNumId w:val="7"/>
+  </w:num>
+  <w:num w:numId="9">
     <w:abstractNumId w:val="5"/>
   </w:num>
-  <w:num w:numId="9">
-    <w:abstractNumId w:val="4"/>
-  </w:num>
   <w:num w:numId="10">
-    <w:abstractNumId w:val="8"/>
+    <w:abstractNumId w:val="11"/>
   </w:num>
   <w:num w:numId="11">
     <w:abstractNumId w:val="0"/>
   </w:num>
   <w:num w:numId="12">
-    <w:abstractNumId w:val="7"/>
+    <w:abstractNumId w:val="10"/>
   </w:num>
   <w:num w:numId="13">
     <w:abstractNumId w:val="1"/>
   </w:num>
   <w:num w:numId="14">
+    <w:abstractNumId w:val="34"/>
+  </w:num>
+  <w:num w:numId="15">
+    <w:abstractNumId w:val="18"/>
+  </w:num>
+  <w:num w:numId="16">
+    <w:abstractNumId w:val="15"/>
+  </w:num>
+  <w:num w:numId="17">
     <w:abstractNumId w:val="26"/>
   </w:num>
-  <w:num w:numId="15">
-    <w:abstractNumId w:val="14"/>
-  </w:num>
-  <w:num w:numId="16">
-    <w:abstractNumId w:val="12"/>
-  </w:num>
-  <w:num w:numId="17">
-    <w:abstractNumId w:val="19"/>
-  </w:num>
   <w:num w:numId="18">
-    <w:abstractNumId w:val="23"/>
+    <w:abstractNumId w:val="30"/>
   </w:num>
   <w:num w:numId="19">
-    <w:abstractNumId w:val="15"/>
+    <w:abstractNumId w:val="19"/>
   </w:num>
   <w:num w:numId="20">
     <w:abstractNumId w:val="2"/>
   </w:num>
   <w:num w:numId="21">
+    <w:abstractNumId w:val="4"/>
+  </w:num>
+  <w:num w:numId="22">
+    <w:abstractNumId w:val="17"/>
+  </w:num>
+  <w:num w:numId="23">
+    <w:abstractNumId w:val="12"/>
+  </w:num>
+  <w:num w:numId="24">
+    <w:abstractNumId w:val="20"/>
+  </w:num>
+  <w:num w:numId="25">
+    <w:abstractNumId w:val="8"/>
+  </w:num>
+  <w:num w:numId="26">
+    <w:abstractNumId w:val="21"/>
+  </w:num>
+  <w:num w:numId="27">
+    <w:abstractNumId w:val="27"/>
+  </w:num>
+  <w:num w:numId="28">
+    <w:abstractNumId w:val="6"/>
+  </w:num>
+  <w:num w:numId="29">
+    <w:abstractNumId w:val="16"/>
+  </w:num>
+  <w:num w:numId="30">
+    <w:abstractNumId w:val="23"/>
+  </w:num>
+  <w:num w:numId="31">
     <w:abstractNumId w:val="3"/>
   </w:num>
-  <w:num w:numId="22">
-    <w:abstractNumId w:val="13"/>
+  <w:num w:numId="32">
+    <w:abstractNumId w:val="33"/>
   </w:num>
-  <w:num w:numId="23">
+  <w:num w:numId="33">
     <w:abstractNumId w:val="9"/>
   </w:num>
-  <w:num w:numId="24">
-    <w:abstractNumId w:val="16"/>
+  <w:num w:numId="34">
+    <w:abstractNumId w:val="25"/>
   </w:num>
-  <w:num w:numId="25">
-    <w:abstractNumId w:val="6"/>
-  </w:num>
-  <w:num w:numId="26">
-    <w:abstractNumId w:val="17"/>
-  </w:num>
-  <w:num w:numId="27">
-    <w:abstractNumId w:val="20"/>
+  <w:num w:numId="35">
+    <w:abstractNumId w:val="22"/>
   </w:num>
 </w:numbering>
 </file>
@@ -27224,6 +29200,29 @@
       <w:szCs w:val="18"/>
     </w:rPr>
   </w:style>
+  <w:style w:type="character" w:styleId="Siuktni">
+    <w:name w:val="Hyperlink"/>
+    <w:basedOn w:val="Phngmcinhcuaoanvn"/>
+    <w:uiPriority w:val="99"/>
+    <w:unhideWhenUsed/>
+    <w:rsid w:val="00DB67FB"/>
+    <w:rPr>
+      <w:color w:val="0563C1" w:themeColor="hyperlink"/>
+      <w:u w:val="single"/>
+    </w:rPr>
+  </w:style>
+  <w:style w:type="character" w:styleId="cpChagiiquyt">
+    <w:name w:val="Unresolved Mention"/>
+    <w:basedOn w:val="Phngmcinhcuaoanvn"/>
+    <w:uiPriority w:val="99"/>
+    <w:semiHidden/>
+    <w:unhideWhenUsed/>
+    <w:rsid w:val="00DB67FB"/>
+    <w:rPr>
+      <w:color w:val="605E5C"/>
+      <w:shd w:val="clear" w:color="auto" w:fill="E1DFDD"/>
+    </w:rPr>
+  </w:style>
 </w:styles>
 </file>
 
@@ -27493,7 +29492,7 @@
 </file>
 
 <file path=customXml/itemProps1.xml><?xml version="1.0" encoding="utf-8"?>
-<ds:datastoreItem xmlns:ds="http://schemas.openxmlformats.org/officeDocument/2006/customXml" ds:itemID="{46998498-98BA-49CF-879B-84A4AEFF6749}">
+<ds:datastoreItem xmlns:ds="http://schemas.openxmlformats.org/officeDocument/2006/customXml" ds:itemID="{BF7F00BB-3D72-43B2-A436-37012D4F3AEC}">
   <ds:schemaRefs>
     <ds:schemaRef ds:uri="http://schemas.openxmlformats.org/officeDocument/2006/bibliography"/>
   </ds:schemaRefs>

--- a/BaoCaoCuoiKy/BaoCaoCuoiKy.docx
+++ b/BaoCaoCuoiKy/BaoCaoCuoiKy.docx
@@ -7554,9 +7554,9 @@
                 <w:lang w:val="en-US"/>
               </w:rPr>
               <w:drawing>
-                <wp:inline distT="0" distB="0" distL="0" distR="0" wp14:anchorId="74C03E39" wp14:editId="1F5B23C3">
-                  <wp:extent cx="914400" cy="1038496"/>
-                  <wp:effectExtent l="0" t="4763" r="0" b="0"/>
+                <wp:inline distT="0" distB="0" distL="0" distR="0" wp14:anchorId="74C03E39" wp14:editId="060D876A">
+                  <wp:extent cx="914398" cy="1038496"/>
+                  <wp:effectExtent l="0" t="5080" r="0" b="0"/>
                   <wp:docPr id="4" name="Hình ảnh 4"/>
                   <wp:cNvGraphicFramePr>
                     <a:graphicFrameLocks xmlns:a="http://schemas.openxmlformats.org/drawingml/2006/main" noChangeAspect="1"/>
@@ -7583,7 +7583,7 @@
                         <pic:spPr>
                           <a:xfrm rot="5400000">
                             <a:off x="0" y="0"/>
-                            <a:ext cx="914400" cy="1038496"/>
+                            <a:ext cx="914398" cy="1038496"/>
                           </a:xfrm>
                           <a:prstGeom prst="rect">
                             <a:avLst/>
@@ -7616,6 +7616,15 @@
                 <w:lang w:val="en-US"/>
               </w:rPr>
             </w:pPr>
+            <w:r>
+              <w:rPr>
+                <w:rFonts w:ascii="Times New Roman" w:hAnsi="Times New Roman" w:cs="Times New Roman"/>
+                <w:b w:val="0"/>
+                <w:szCs w:val="26"/>
+                <w:lang w:val="en-US"/>
+              </w:rPr>
+              <w:t>Seeker</w:t>
+            </w:r>
           </w:p>
         </w:tc>
         <w:tc>
@@ -7810,9 +7819,9 @@
                 <w:lang w:val="en-US"/>
               </w:rPr>
               <w:drawing>
-                <wp:inline distT="0" distB="0" distL="0" distR="0" wp14:anchorId="336E6A3B" wp14:editId="2849A180">
-                  <wp:extent cx="914400" cy="1038496"/>
-                  <wp:effectExtent l="0" t="0" r="0" b="9525"/>
+                <wp:inline distT="0" distB="0" distL="0" distR="0" wp14:anchorId="336E6A3B" wp14:editId="43E53491">
+                  <wp:extent cx="1038498" cy="914400"/>
+                  <wp:effectExtent l="4763" t="0" r="0" b="0"/>
                   <wp:docPr id="5" name="Hình ảnh 5"/>
                   <wp:cNvGraphicFramePr>
                     <a:graphicFrameLocks xmlns:a="http://schemas.openxmlformats.org/drawingml/2006/main" noChangeAspect="1"/>
@@ -7837,9 +7846,9 @@
                           </a:stretch>
                         </pic:blipFill>
                         <pic:spPr>
-                          <a:xfrm>
+                          <a:xfrm rot="16200000">
                             <a:off x="0" y="0"/>
-                            <a:ext cx="914400" cy="1038496"/>
+                            <a:ext cx="1038498" cy="914400"/>
                           </a:xfrm>
                           <a:prstGeom prst="rect">
                             <a:avLst/>
@@ -7872,6 +7881,15 @@
                 <w:lang w:val="en-US"/>
               </w:rPr>
             </w:pPr>
+            <w:r>
+              <w:rPr>
+                <w:rFonts w:ascii="Times New Roman" w:hAnsi="Times New Roman" w:cs="Times New Roman"/>
+                <w:b w:val="0"/>
+                <w:szCs w:val="26"/>
+                <w:lang w:val="en-US"/>
+              </w:rPr>
+              <w:t>Bulldozer</w:t>
+            </w:r>
           </w:p>
         </w:tc>
         <w:tc>
@@ -8050,8 +8068,8 @@
               </w:rPr>
               <w:lastRenderedPageBreak/>
               <w:drawing>
-                <wp:inline distT="0" distB="0" distL="0" distR="0" wp14:anchorId="2F9904FC" wp14:editId="128FFFDC">
-                  <wp:extent cx="914400" cy="805133"/>
+                <wp:inline distT="0" distB="0" distL="0" distR="0" wp14:anchorId="2F9904FC" wp14:editId="69D17F55">
+                  <wp:extent cx="914400" cy="805132"/>
                   <wp:effectExtent l="0" t="0" r="0" b="0"/>
                   <wp:docPr id="9" name="Hình ảnh 9"/>
                   <wp:cNvGraphicFramePr>
@@ -8079,7 +8097,7 @@
                         <pic:spPr>
                           <a:xfrm>
                             <a:off x="0" y="0"/>
-                            <a:ext cx="914400" cy="805133"/>
+                            <a:ext cx="914400" cy="805132"/>
                           </a:xfrm>
                           <a:prstGeom prst="rect">
                             <a:avLst/>
@@ -8112,6 +8130,17 @@
                 <w:lang w:val="en-US"/>
               </w:rPr>
             </w:pPr>
+            <w:r>
+              <w:rPr>
+                <w:rFonts w:ascii="Times New Roman" w:hAnsi="Times New Roman" w:cs="Times New Roman"/>
+                <w:b w:val="0"/>
+                <w:szCs w:val="26"/>
+                <w:lang w:val="en-US"/>
+              </w:rPr>
+              <w:t>Hunter</w:t>
+            </w:r>
+            <w:bookmarkStart w:id="1" w:name="_GoBack"/>
+            <w:bookmarkEnd w:id="1"/>
           </w:p>
         </w:tc>
         <w:tc>
@@ -15532,7 +15561,7 @@
                 </mc:Choice>
                 <mc:Fallback>
                   <w:pict>
-                    <v:shapetype w14:anchorId="23F6CC61" id="_x0000_t32" coordsize="21600,21600" o:spt="32" o:oned="t" path="m,l21600,21600e" filled="f">
+                    <v:shapetype w14:anchorId="2AC9B7A1" id="_x0000_t32" coordsize="21600,21600" o:spt="32" o:oned="t" path="m,l21600,21600e" filled="f">
                       <v:path arrowok="t" fillok="f" o:connecttype="none"/>
                       <o:lock v:ext="edit" shapetype="t"/>
                     </v:shapetype>
@@ -15612,7 +15641,7 @@
                 </mc:Choice>
                 <mc:Fallback>
                   <w:pict>
-                    <v:shape w14:anchorId="06A62BE0" id="Đường kết nối Mũi tên Thẳng 39" o:spid="_x0000_s1026" type="#_x0000_t32" style="position:absolute;margin-left:295.35pt;margin-top:165.15pt;width:33.5pt;height:39.85pt;flip:x;z-index:251856384;visibility:visible;mso-wrap-style:square;mso-width-percent:0;mso-height-percent:0;mso-wrap-distance-left:9pt;mso-wrap-distance-top:0;mso-wrap-distance-right:9pt;mso-wrap-distance-bottom:0;mso-position-horizontal:absolute;mso-position-horizontal-relative:text;mso-position-vertical:absolute;mso-position-vertical-relative:text;mso-width-percent:0;mso-height-percent:0;mso-width-relative:margin;mso-height-relative:margin" o:gfxdata="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" strokecolor="black [3200]" strokeweight="1.5pt">
+                    <v:shape w14:anchorId="6D9071F4" id="Đường kết nối Mũi tên Thẳng 39" o:spid="_x0000_s1026" type="#_x0000_t32" style="position:absolute;margin-left:295.35pt;margin-top:165.15pt;width:33.5pt;height:39.85pt;flip:x;z-index:251856384;visibility:visible;mso-wrap-style:square;mso-width-percent:0;mso-height-percent:0;mso-wrap-distance-left:9pt;mso-wrap-distance-top:0;mso-wrap-distance-right:9pt;mso-wrap-distance-bottom:0;mso-position-horizontal:absolute;mso-position-horizontal-relative:text;mso-position-vertical:absolute;mso-position-vertical-relative:text;mso-width-percent:0;mso-height-percent:0;mso-width-relative:margin;mso-height-relative:margin" o:gfxdata="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" strokecolor="black [3200]" strokeweight="1.5pt">
                       <v:stroke endarrow="block" joinstyle="miter"/>
                     </v:shape>
                   </w:pict>
@@ -15688,7 +15717,7 @@
                 </mc:Choice>
                 <mc:Fallback>
                   <w:pict>
-                    <v:shape w14:anchorId="495047F7" id="Đường kết nối Mũi tên Thẳng 37" o:spid="_x0000_s1026" type="#_x0000_t32" style="position:absolute;margin-left:291.4pt;margin-top:159.05pt;width:30.5pt;height:34.9pt;flip:y;z-index:251762176;visibility:visible;mso-wrap-style:square;mso-width-percent:0;mso-height-percent:0;mso-wrap-distance-left:9pt;mso-wrap-distance-top:0;mso-wrap-distance-right:9pt;mso-wrap-distance-bottom:0;mso-position-horizontal:absolute;mso-position-horizontal-relative:text;mso-position-vertical:absolute;mso-position-vertical-relative:text;mso-width-percent:0;mso-height-percent:0;mso-width-relative:margin;mso-height-relative:margin" o:gfxdata="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" strokecolor="black [3200]" strokeweight="1.5pt">
+                    <v:shape w14:anchorId="06A42677" id="Đường kết nối Mũi tên Thẳng 37" o:spid="_x0000_s1026" type="#_x0000_t32" style="position:absolute;margin-left:291.4pt;margin-top:159.05pt;width:30.5pt;height:34.9pt;flip:y;z-index:251762176;visibility:visible;mso-wrap-style:square;mso-width-percent:0;mso-height-percent:0;mso-wrap-distance-left:9pt;mso-wrap-distance-top:0;mso-wrap-distance-right:9pt;mso-wrap-distance-bottom:0;mso-position-horizontal:absolute;mso-position-horizontal-relative:text;mso-position-vertical:absolute;mso-position-vertical-relative:text;mso-width-percent:0;mso-height-percent:0;mso-width-relative:margin;mso-height-relative:margin" o:gfxdata="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" strokecolor="black [3200]" strokeweight="1.5pt">
                       <v:stroke endarrow="block" joinstyle="miter"/>
                     </v:shape>
                   </w:pict>
@@ -15764,7 +15793,7 @@
                 </mc:Choice>
                 <mc:Fallback>
                   <w:pict>
-                    <v:shape w14:anchorId="45D84B09" id="Đường kết nối Mũi tên Thẳng 38" o:spid="_x0000_s1026" type="#_x0000_t32" style="position:absolute;margin-left:320.9pt;margin-top:89.4pt;width:13.7pt;height:41.5pt;z-index:251806208;visibility:visible;mso-wrap-style:square;mso-width-percent:0;mso-height-percent:0;mso-wrap-distance-left:9pt;mso-wrap-distance-top:0;mso-wrap-distance-right:9pt;mso-wrap-distance-bottom:0;mso-position-horizontal:absolute;mso-position-horizontal-relative:text;mso-position-vertical:absolute;mso-position-vertical-relative:text;mso-width-percent:0;mso-height-percent:0;mso-width-relative:margin;mso-height-relative:margin" o:gfxdata="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" strokecolor="black [3200]" strokeweight="1.5pt">
+                    <v:shape w14:anchorId="6276D3C7" id="Đường kết nối Mũi tên Thẳng 38" o:spid="_x0000_s1026" type="#_x0000_t32" style="position:absolute;margin-left:320.9pt;margin-top:89.4pt;width:13.7pt;height:41.5pt;z-index:251806208;visibility:visible;mso-wrap-style:square;mso-width-percent:0;mso-height-percent:0;mso-wrap-distance-left:9pt;mso-wrap-distance-top:0;mso-wrap-distance-right:9pt;mso-wrap-distance-bottom:0;mso-position-horizontal:absolute;mso-position-horizontal-relative:text;mso-position-vertical:absolute;mso-position-vertical-relative:text;mso-width-percent:0;mso-height-percent:0;mso-width-relative:margin;mso-height-relative:margin" o:gfxdata="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" strokecolor="black [3200]" strokeweight="1.5pt">
                       <v:stroke endarrow="block" joinstyle="miter"/>
                     </v:shape>
                   </w:pict>
@@ -15840,7 +15869,7 @@
                 </mc:Choice>
                 <mc:Fallback>
                   <w:pict>
-                    <v:shape w14:anchorId="0733826D" id="Đường kết nối Mũi tên Thẳng 36" o:spid="_x0000_s1026" type="#_x0000_t32" style="position:absolute;margin-left:186.7pt;margin-top:209.4pt;width:73.7pt;height:10.8pt;flip:y;z-index:251714048;visibility:visible;mso-wrap-style:square;mso-width-percent:0;mso-height-percent:0;mso-wrap-distance-left:9pt;mso-wrap-distance-top:0;mso-wrap-distance-right:9pt;mso-wrap-distance-bottom:0;mso-position-horizontal:absolute;mso-position-horizontal-relative:text;mso-position-vertical:absolute;mso-position-vertical-relative:text;mso-width-percent:0;mso-height-percent:0;mso-width-relative:margin;mso-height-relative:margin" o:gfxdata="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" strokecolor="black [3200]" strokeweight="1.5pt">
+                    <v:shape w14:anchorId="2F4F57FA" id="Đường kết nối Mũi tên Thẳng 36" o:spid="_x0000_s1026" type="#_x0000_t32" style="position:absolute;margin-left:186.7pt;margin-top:209.4pt;width:73.7pt;height:10.8pt;flip:y;z-index:251714048;visibility:visible;mso-wrap-style:square;mso-width-percent:0;mso-height-percent:0;mso-wrap-distance-left:9pt;mso-wrap-distance-top:0;mso-wrap-distance-right:9pt;mso-wrap-distance-bottom:0;mso-position-horizontal:absolute;mso-position-horizontal-relative:text;mso-position-vertical:absolute;mso-position-vertical-relative:text;mso-width-percent:0;mso-height-percent:0;mso-width-relative:margin;mso-height-relative:margin" o:gfxdata="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" strokecolor="black [3200]" strokeweight="1.5pt">
                       <v:stroke endarrow="block" joinstyle="miter"/>
                     </v:shape>
                   </w:pict>
@@ -15916,7 +15945,7 @@
                 </mc:Choice>
                 <mc:Fallback>
                   <w:pict>
-                    <v:shape w14:anchorId="495C394D" id="Đường kết nối Mũi tên Thẳng 35" o:spid="_x0000_s1026" type="#_x0000_t32" style="position:absolute;margin-left:105.6pt;margin-top:167.65pt;width:46.1pt;height:45.35pt;z-index:251672064;visibility:visible;mso-wrap-style:square;mso-width-percent:0;mso-height-percent:0;mso-wrap-distance-left:9pt;mso-wrap-distance-top:0;mso-wrap-distance-right:9pt;mso-wrap-distance-bottom:0;mso-position-horizontal:absolute;mso-position-horizontal-relative:text;mso-position-vertical:absolute;mso-position-vertical-relative:text;mso-width-percent:0;mso-height-percent:0;mso-width-relative:margin;mso-height-relative:margin" o:gfxdata="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" strokecolor="black [3200]" strokeweight="1.5pt">
+                    <v:shape w14:anchorId="05618722" id="Đường kết nối Mũi tên Thẳng 35" o:spid="_x0000_s1026" type="#_x0000_t32" style="position:absolute;margin-left:105.6pt;margin-top:167.65pt;width:46.1pt;height:45.35pt;z-index:251672064;visibility:visible;mso-wrap-style:square;mso-width-percent:0;mso-height-percent:0;mso-wrap-distance-left:9pt;mso-wrap-distance-top:0;mso-wrap-distance-right:9pt;mso-wrap-distance-bottom:0;mso-position-horizontal:absolute;mso-position-horizontal-relative:text;mso-position-vertical:absolute;mso-position-vertical-relative:text;mso-width-percent:0;mso-height-percent:0;mso-width-relative:margin;mso-height-relative:margin" o:gfxdata="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" strokecolor="black [3200]" strokeweight="1.5pt">
                       <v:stroke endarrow="block" joinstyle="miter"/>
                     </v:shape>
                   </w:pict>
@@ -15992,7 +16021,7 @@
                 </mc:Choice>
                 <mc:Fallback>
                   <w:pict>
-                    <v:shape w14:anchorId="23A599BC" id="Đường kết nối Mũi tên Thẳng 34" o:spid="_x0000_s1026" type="#_x0000_t32" style="position:absolute;margin-left:134.9pt;margin-top:84.85pt;width:24pt;height:117.9pt;flip:x y;z-index:251630080;visibility:visible;mso-wrap-style:square;mso-width-percent:0;mso-height-percent:0;mso-wrap-distance-left:9pt;mso-wrap-distance-top:0;mso-wrap-distance-right:9pt;mso-wrap-distance-bottom:0;mso-position-horizontal:absolute;mso-position-horizontal-relative:text;mso-position-vertical:absolute;mso-position-vertical-relative:text;mso-width-percent:0;mso-height-percent:0;mso-width-relative:margin;mso-height-relative:margin" o:gfxdata="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" strokecolor="black [3200]" strokeweight="1.5pt">
+                    <v:shape w14:anchorId="04740208" id="Đường kết nối Mũi tên Thẳng 34" o:spid="_x0000_s1026" type="#_x0000_t32" style="position:absolute;margin-left:134.9pt;margin-top:84.85pt;width:24pt;height:117.9pt;flip:x y;z-index:251630080;visibility:visible;mso-wrap-style:square;mso-width-percent:0;mso-height-percent:0;mso-wrap-distance-left:9pt;mso-wrap-distance-top:0;mso-wrap-distance-right:9pt;mso-wrap-distance-bottom:0;mso-position-horizontal:absolute;mso-position-horizontal-relative:text;mso-position-vertical:absolute;mso-position-vertical-relative:text;mso-width-percent:0;mso-height-percent:0;mso-width-relative:margin;mso-height-relative:margin" o:gfxdata="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" strokecolor="black [3200]" strokeweight="1.5pt">
                       <v:stroke endarrow="block" joinstyle="miter"/>
                     </v:shape>
                   </w:pict>
@@ -16068,7 +16097,7 @@
                 </mc:Choice>
                 <mc:Fallback>
                   <w:pict>
-                    <v:shape w14:anchorId="68B0D841" id="Đường kết nối Mũi tên Thẳng 33" o:spid="_x0000_s1026" type="#_x0000_t32" style="position:absolute;margin-left:145.2pt;margin-top:65.9pt;width:153.6pt;height:4.8pt;flip:x;z-index:251567616;visibility:visible;mso-wrap-style:square;mso-width-percent:0;mso-height-percent:0;mso-wrap-distance-left:9pt;mso-wrap-distance-top:0;mso-wrap-distance-right:9pt;mso-wrap-distance-bottom:0;mso-position-horizontal:absolute;mso-position-horizontal-relative:text;mso-position-vertical:absolute;mso-position-vertical-relative:text;mso-width-percent:0;mso-height-percent:0;mso-width-relative:margin;mso-height-relative:margin" o:gfxdata="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" strokecolor="black [3200]" strokeweight="1.5pt">
+                    <v:shape w14:anchorId="29B75B16" id="Đường kết nối Mũi tên Thẳng 33" o:spid="_x0000_s1026" type="#_x0000_t32" style="position:absolute;margin-left:145.2pt;margin-top:65.9pt;width:153.6pt;height:4.8pt;flip:x;z-index:251567616;visibility:visible;mso-wrap-style:square;mso-width-percent:0;mso-height-percent:0;mso-wrap-distance-left:9pt;mso-wrap-distance-top:0;mso-wrap-distance-right:9pt;mso-wrap-distance-bottom:0;mso-position-horizontal:absolute;mso-position-horizontal-relative:text;mso-position-vertical:absolute;mso-position-vertical-relative:text;mso-width-percent:0;mso-height-percent:0;mso-width-relative:margin;mso-height-relative:margin" o:gfxdata="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" strokecolor="black [3200]" strokeweight="1.5pt">
                       <v:stroke endarrow="block" joinstyle="miter"/>
                     </v:shape>
                   </w:pict>
@@ -16144,7 +16173,7 @@
                 </mc:Choice>
                 <mc:Fallback>
                   <w:pict>
-                    <v:shape w14:anchorId="6C048DAC" id="Đường kết nối Mũi tên Thẳng 32" o:spid="_x0000_s1026" type="#_x0000_t32" style="position:absolute;margin-left:177.35pt;margin-top:77.9pt;width:122.1pt;height:125.5pt;flip:y;z-index:251525632;visibility:visible;mso-wrap-style:square;mso-width-percent:0;mso-height-percent:0;mso-wrap-distance-left:9pt;mso-wrap-distance-top:0;mso-wrap-distance-right:9pt;mso-wrap-distance-bottom:0;mso-position-horizontal:absolute;mso-position-horizontal-relative:text;mso-position-vertical:absolute;mso-position-vertical-relative:text;mso-width-percent:0;mso-height-percent:0;mso-width-relative:margin;mso-height-relative:margin" o:gfxdata="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" strokecolor="black [3200]" strokeweight="1.5pt">
+                    <v:shape w14:anchorId="3E627BB6" id="Đường kết nối Mũi tên Thẳng 32" o:spid="_x0000_s1026" type="#_x0000_t32" style="position:absolute;margin-left:177.35pt;margin-top:77.9pt;width:122.1pt;height:125.5pt;flip:y;z-index:251525632;visibility:visible;mso-wrap-style:square;mso-width-percent:0;mso-height-percent:0;mso-wrap-distance-left:9pt;mso-wrap-distance-top:0;mso-wrap-distance-right:9pt;mso-wrap-distance-bottom:0;mso-position-horizontal:absolute;mso-position-horizontal-relative:text;mso-position-vertical:absolute;mso-position-vertical-relative:text;mso-width-percent:0;mso-height-percent:0;mso-width-relative:margin;mso-height-relative:margin" o:gfxdata="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" strokecolor="black [3200]" strokeweight="1.5pt">
                       <v:stroke endarrow="block" joinstyle="miter"/>
                     </v:shape>
                   </w:pict>
@@ -16220,7 +16249,7 @@
                 </mc:Choice>
                 <mc:Fallback>
                   <w:pict>
-                    <v:shape w14:anchorId="112DA861" id="Đường kết nối Mũi tên Thẳng 31" o:spid="_x0000_s1026" type="#_x0000_t32" style="position:absolute;margin-left:100.1pt;margin-top:84.35pt;width:18.2pt;height:49.2pt;flip:x;z-index:251483648;visibility:visible;mso-wrap-style:square;mso-width-percent:0;mso-height-percent:0;mso-wrap-distance-left:9pt;mso-wrap-distance-top:0;mso-wrap-distance-right:9pt;mso-wrap-distance-bottom:0;mso-position-horizontal:absolute;mso-position-horizontal-relative:text;mso-position-vertical:absolute;mso-position-vertical-relative:text;mso-width-percent:0;mso-height-percent:0;mso-width-relative:margin;mso-height-relative:margin" o:gfxdata="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" strokecolor="black [3200]" strokeweight="1.5pt">
+                    <v:shape w14:anchorId="3F8F8471" id="Đường kết nối Mũi tên Thẳng 31" o:spid="_x0000_s1026" type="#_x0000_t32" style="position:absolute;margin-left:100.1pt;margin-top:84.35pt;width:18.2pt;height:49.2pt;flip:x;z-index:251483648;visibility:visible;mso-wrap-style:square;mso-width-percent:0;mso-height-percent:0;mso-wrap-distance-left:9pt;mso-wrap-distance-top:0;mso-wrap-distance-right:9pt;mso-wrap-distance-bottom:0;mso-position-horizontal:absolute;mso-position-horizontal-relative:text;mso-position-vertical:absolute;mso-position-vertical-relative:text;mso-width-percent:0;mso-height-percent:0;mso-width-relative:margin;mso-height-relative:margin" o:gfxdata="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" strokecolor="black [3200]" strokeweight="1.5pt">
                       <v:stroke endarrow="block" joinstyle="miter"/>
                     </v:shape>
                   </w:pict>
@@ -16290,7 +16319,7 @@
                 </mc:Choice>
                 <mc:Fallback>
                   <w:pict>
-                    <v:shape w14:anchorId="4637AA53" id="Đường kết nối Mũi tên Thẳng 30" o:spid="_x0000_s1026" type="#_x0000_t32" style="position:absolute;margin-left:141.65pt;margin-top:31.55pt;width:49.05pt;height:26.35pt;flip:x;z-index:251441664;visibility:visible;mso-wrap-style:square;mso-wrap-distance-left:9pt;mso-wrap-distance-top:0;mso-wrap-distance-right:9pt;mso-wrap-distance-bottom:0;mso-position-horizontal:absolute;mso-position-horizontal-relative:text;mso-position-vertical:absolute;mso-position-vertical-relative:text" o:gfxdata="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" strokecolor="black [3200]" strokeweight="1.5pt">
+                    <v:shape w14:anchorId="44F63927" id="Đường kết nối Mũi tên Thẳng 30" o:spid="_x0000_s1026" type="#_x0000_t32" style="position:absolute;margin-left:141.65pt;margin-top:31.55pt;width:49.05pt;height:26.35pt;flip:x;z-index:251441664;visibility:visible;mso-wrap-style:square;mso-wrap-distance-left:9pt;mso-wrap-distance-top:0;mso-wrap-distance-right:9pt;mso-wrap-distance-bottom:0;mso-position-horizontal:absolute;mso-position-horizontal-relative:text;mso-position-vertical:absolute;mso-position-vertical-relative:text" o:gfxdata="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" strokecolor="black [3200]" strokeweight="1.5pt">
                       <v:stroke endarrow="block" joinstyle="miter"/>
                     </v:shape>
                   </w:pict>
@@ -21436,7 +21465,7 @@
                 </mc:Choice>
                 <mc:Fallback>
                   <w:pict>
-                    <v:shape w14:anchorId="5F6EEFEC" id="Đường kết nối Mũi tên Thẳng 1795380419" o:spid="_x0000_s1026" type="#_x0000_t32" style="position:absolute;margin-left:240.65pt;margin-top:296.5pt;width:47.05pt;height:32pt;flip:x;z-index:251805184;visibility:visible;mso-wrap-style:square;mso-width-percent:0;mso-height-percent:0;mso-wrap-distance-left:9pt;mso-wrap-distance-top:0;mso-wrap-distance-right:9pt;mso-wrap-distance-bottom:0;mso-position-horizontal:absolute;mso-position-horizontal-relative:text;mso-position-vertical:absolute;mso-position-vertical-relative:text;mso-width-percent:0;mso-height-percent:0;mso-width-relative:margin;mso-height-relative:margin" o:gfxdata="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" strokecolor="black [3200]" strokeweight="1.5pt">
+                    <v:shape w14:anchorId="1FE3515E" id="Đường kết nối Mũi tên Thẳng 1795380419" o:spid="_x0000_s1026" type="#_x0000_t32" style="position:absolute;margin-left:240.65pt;margin-top:296.5pt;width:47.05pt;height:32pt;flip:x;z-index:251805184;visibility:visible;mso-wrap-style:square;mso-width-percent:0;mso-height-percent:0;mso-wrap-distance-left:9pt;mso-wrap-distance-top:0;mso-wrap-distance-right:9pt;mso-wrap-distance-bottom:0;mso-position-horizontal:absolute;mso-position-horizontal-relative:text;mso-position-vertical:absolute;mso-position-vertical-relative:text;mso-width-percent:0;mso-height-percent:0;mso-width-relative:margin;mso-height-relative:margin" o:gfxdata="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" strokecolor="black [3200]" strokeweight="1.5pt">
                       <v:stroke endarrow="block" joinstyle="miter"/>
                     </v:shape>
                   </w:pict>
@@ -21512,7 +21541,7 @@
                 </mc:Choice>
                 <mc:Fallback>
                   <w:pict>
-                    <v:shape w14:anchorId="56186A80" id="Đường kết nối Mũi tên Thẳng 1795380418" o:spid="_x0000_s1026" type="#_x0000_t32" style="position:absolute;margin-left:239.35pt;margin-top:231.2pt;width:44.35pt;height:36.65pt;z-index:251799040;visibility:visible;mso-wrap-style:square;mso-width-percent:0;mso-height-percent:0;mso-wrap-distance-left:9pt;mso-wrap-distance-top:0;mso-wrap-distance-right:9pt;mso-wrap-distance-bottom:0;mso-position-horizontal:absolute;mso-position-horizontal-relative:text;mso-position-vertical:absolute;mso-position-vertical-relative:text;mso-width-percent:0;mso-height-percent:0;mso-width-relative:margin;mso-height-relative:margin" o:gfxdata="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" strokecolor="black [3200]" strokeweight="1.5pt">
+                    <v:shape w14:anchorId="47329255" id="Đường kết nối Mũi tên Thẳng 1795380418" o:spid="_x0000_s1026" type="#_x0000_t32" style="position:absolute;margin-left:239.35pt;margin-top:231.2pt;width:44.35pt;height:36.65pt;z-index:251799040;visibility:visible;mso-wrap-style:square;mso-width-percent:0;mso-height-percent:0;mso-wrap-distance-left:9pt;mso-wrap-distance-top:0;mso-wrap-distance-right:9pt;mso-wrap-distance-bottom:0;mso-position-horizontal:absolute;mso-position-horizontal-relative:text;mso-position-vertical:absolute;mso-position-vertical-relative:text;mso-width-percent:0;mso-height-percent:0;mso-width-relative:margin;mso-height-relative:margin" o:gfxdata="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" strokecolor="black [3200]" strokeweight="1.5pt">
                       <v:stroke endarrow="block" joinstyle="miter"/>
                     </v:shape>
                   </w:pict>
@@ -21588,7 +21617,7 @@
                 </mc:Choice>
                 <mc:Fallback>
                   <w:pict>
-                    <v:shape w14:anchorId="049B6AB1" id="Đường kết nối Mũi tên Thẳng 1795380417" o:spid="_x0000_s1026" type="#_x0000_t32" style="position:absolute;margin-left:181pt;margin-top:236.5pt;width:31.1pt;height:29.65pt;flip:x;z-index:251792896;visibility:visible;mso-wrap-style:square;mso-width-percent:0;mso-height-percent:0;mso-wrap-distance-left:9pt;mso-wrap-distance-top:0;mso-wrap-distance-right:9pt;mso-wrap-distance-bottom:0;mso-position-horizontal:absolute;mso-position-horizontal-relative:text;mso-position-vertical:absolute;mso-position-vertical-relative:text;mso-width-percent:0;mso-height-percent:0;mso-width-relative:margin;mso-height-relative:margin" o:gfxdata="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" strokecolor="black [3200]" strokeweight="1.5pt">
+                    <v:shape w14:anchorId="6C8F2DFB" id="Đường kết nối Mũi tên Thẳng 1795380417" o:spid="_x0000_s1026" type="#_x0000_t32" style="position:absolute;margin-left:181pt;margin-top:236.5pt;width:31.1pt;height:29.65pt;flip:x;z-index:251792896;visibility:visible;mso-wrap-style:square;mso-width-percent:0;mso-height-percent:0;mso-wrap-distance-left:9pt;mso-wrap-distance-top:0;mso-wrap-distance-right:9pt;mso-wrap-distance-bottom:0;mso-position-horizontal:absolute;mso-position-horizontal-relative:text;mso-position-vertical:absolute;mso-position-vertical-relative:text;mso-width-percent:0;mso-height-percent:0;mso-width-relative:margin;mso-height-relative:margin" o:gfxdata="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" strokecolor="black [3200]" strokeweight="1.5pt">
                       <v:stroke endarrow="block" joinstyle="miter"/>
                     </v:shape>
                   </w:pict>
@@ -21664,7 +21693,7 @@
                 </mc:Choice>
                 <mc:Fallback>
                   <w:pict>
-                    <v:shape w14:anchorId="06167D35" id="Đường kết nối Mũi tên Thẳng 1795380416" o:spid="_x0000_s1026" type="#_x0000_t32" style="position:absolute;margin-left:222.6pt;margin-top:164.85pt;width:3.6pt;height:38.15pt;z-index:251785728;visibility:visible;mso-wrap-style:square;mso-width-percent:0;mso-height-percent:0;mso-wrap-distance-left:9pt;mso-wrap-distance-top:0;mso-wrap-distance-right:9pt;mso-wrap-distance-bottom:0;mso-position-horizontal:absolute;mso-position-horizontal-relative:text;mso-position-vertical:absolute;mso-position-vertical-relative:text;mso-width-percent:0;mso-height-percent:0;mso-width-relative:margin;mso-height-relative:margin" o:gfxdata="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" strokecolor="black [3200]" strokeweight="1.5pt">
+                    <v:shape w14:anchorId="0F04BBDD" id="Đường kết nối Mũi tên Thẳng 1795380416" o:spid="_x0000_s1026" type="#_x0000_t32" style="position:absolute;margin-left:222.6pt;margin-top:164.85pt;width:3.6pt;height:38.15pt;z-index:251785728;visibility:visible;mso-wrap-style:square;mso-width-percent:0;mso-height-percent:0;mso-wrap-distance-left:9pt;mso-wrap-distance-top:0;mso-wrap-distance-right:9pt;mso-wrap-distance-bottom:0;mso-position-horizontal:absolute;mso-position-horizontal-relative:text;mso-position-vertical:absolute;mso-position-vertical-relative:text;mso-width-percent:0;mso-height-percent:0;mso-width-relative:margin;mso-height-relative:margin" o:gfxdata="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" strokecolor="black [3200]" strokeweight="1.5pt">
                       <v:stroke endarrow="block" joinstyle="miter"/>
                     </v:shape>
                   </w:pict>
@@ -21740,7 +21769,7 @@
                 </mc:Choice>
                 <mc:Fallback>
                   <w:pict>
-                    <v:shape w14:anchorId="0049E57A" id="Đường kết nối Mũi tên Thẳng 63" o:spid="_x0000_s1026" type="#_x0000_t32" style="position:absolute;margin-left:225.65pt;margin-top:103.2pt;width:5.1pt;height:25.65pt;flip:x;z-index:251780608;visibility:visible;mso-wrap-style:square;mso-width-percent:0;mso-height-percent:0;mso-wrap-distance-left:9pt;mso-wrap-distance-top:0;mso-wrap-distance-right:9pt;mso-wrap-distance-bottom:0;mso-position-horizontal:absolute;mso-position-horizontal-relative:text;mso-position-vertical:absolute;mso-position-vertical-relative:text;mso-width-percent:0;mso-height-percent:0;mso-width-relative:margin;mso-height-relative:margin" o:gfxdata="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" strokecolor="black [3200]" strokeweight="1.5pt">
+                    <v:shape w14:anchorId="2F6596DE" id="Đường kết nối Mũi tên Thẳng 63" o:spid="_x0000_s1026" type="#_x0000_t32" style="position:absolute;margin-left:225.65pt;margin-top:103.2pt;width:5.1pt;height:25.65pt;flip:x;z-index:251780608;visibility:visible;mso-wrap-style:square;mso-width-percent:0;mso-height-percent:0;mso-wrap-distance-left:9pt;mso-wrap-distance-top:0;mso-wrap-distance-right:9pt;mso-wrap-distance-bottom:0;mso-position-horizontal:absolute;mso-position-horizontal-relative:text;mso-position-vertical:absolute;mso-position-vertical-relative:text;mso-width-percent:0;mso-height-percent:0;mso-width-relative:margin;mso-height-relative:margin" o:gfxdata="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" strokecolor="black [3200]" strokeweight="1.5pt">
                       <v:stroke endarrow="block" joinstyle="miter"/>
                     </v:shape>
                   </w:pict>
@@ -21943,7 +21972,7 @@
                 </mc:Choice>
                 <mc:Fallback>
                   <w:pict>
-                    <v:shape w14:anchorId="08AE00AE" id="Đường kết nối Mũi tên Thẳng 62" o:spid="_x0000_s1026" type="#_x0000_t32" style="position:absolute;margin-left:225.5pt;margin-top:39.35pt;width:3.6pt;height:27.5pt;z-index:251774464;visibility:visible;mso-wrap-style:square;mso-width-percent:0;mso-height-percent:0;mso-wrap-distance-left:9pt;mso-wrap-distance-top:0;mso-wrap-distance-right:9pt;mso-wrap-distance-bottom:0;mso-position-horizontal:absolute;mso-position-horizontal-relative:text;mso-position-vertical:absolute;mso-position-vertical-relative:text;mso-width-percent:0;mso-height-percent:0;mso-width-relative:margin;mso-height-relative:margin" o:gfxdata="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" strokecolor="black [3200]" strokeweight="1.5pt">
+                    <v:shape w14:anchorId="24929C30" id="Đường kết nối Mũi tên Thẳng 62" o:spid="_x0000_s1026" type="#_x0000_t32" style="position:absolute;margin-left:225.5pt;margin-top:39.35pt;width:3.6pt;height:27.5pt;z-index:251774464;visibility:visible;mso-wrap-style:square;mso-width-percent:0;mso-height-percent:0;mso-wrap-distance-left:9pt;mso-wrap-distance-top:0;mso-wrap-distance-right:9pt;mso-wrap-distance-bottom:0;mso-position-horizontal:absolute;mso-position-horizontal-relative:text;mso-position-vertical:absolute;mso-position-vertical-relative:text;mso-width-percent:0;mso-height-percent:0;mso-width-relative:margin;mso-height-relative:margin" o:gfxdata="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" strokecolor="black [3200]" strokeweight="1.5pt">
                       <v:stroke endarrow="block" joinstyle="miter"/>
                     </v:shape>
                   </w:pict>
@@ -24382,8 +24411,6 @@
         </w:rPr>
         <w:t>04</w:t>
       </w:r>
-      <w:bookmarkStart w:id="1" w:name="_GoBack"/>
-      <w:bookmarkEnd w:id="1"/>
       <w:r>
         <w:rPr>
           <w:rFonts w:ascii="Times New Roman" w:hAnsi="Times New Roman" w:cs="Times New Roman"/>
@@ -29492,7 +29519,7 @@
 </file>
 
 <file path=customXml/itemProps1.xml><?xml version="1.0" encoding="utf-8"?>
-<ds:datastoreItem xmlns:ds="http://schemas.openxmlformats.org/officeDocument/2006/customXml" ds:itemID="{BF7F00BB-3D72-43B2-A436-37012D4F3AEC}">
+<ds:datastoreItem xmlns:ds="http://schemas.openxmlformats.org/officeDocument/2006/customXml" ds:itemID="{5F631AA7-7204-437E-B212-787A7A9A9848}">
   <ds:schemaRefs>
     <ds:schemaRef ds:uri="http://schemas.openxmlformats.org/officeDocument/2006/bibliography"/>
   </ds:schemaRefs>

--- a/BaoCaoCuoiKy/BaoCaoCuoiKy.docx
+++ b/BaoCaoCuoiKy/BaoCaoCuoiKy.docx
@@ -8139,8 +8139,6 @@
               </w:rPr>
               <w:t>Hunter</w:t>
             </w:r>
-            <w:bookmarkStart w:id="1" w:name="_GoBack"/>
-            <w:bookmarkEnd w:id="1"/>
           </w:p>
         </w:tc>
         <w:tc>
@@ -11716,16 +11714,25 @@
           <w:szCs w:val="26"/>
           <w:lang w:val="en-US"/>
         </w:rPr>
-        <w:t xml:space="preserve">thuật toán </w:t>
-      </w:r>
-      <w:r>
-        <w:rPr>
-          <w:rFonts w:ascii="Times New Roman" w:hAnsi="Times New Roman" w:cs="Times New Roman"/>
-          <w:b w:val="0"/>
-          <w:szCs w:val="26"/>
-          <w:lang w:val="en-US"/>
-        </w:rPr>
-        <w:t>tìm đường đi A*.</w:t>
+        <w:t xml:space="preserve">thuật </w:t>
+      </w:r>
+      <w:r>
+        <w:rPr>
+          <w:rFonts w:ascii="Times New Roman" w:hAnsi="Times New Roman" w:cs="Times New Roman"/>
+          <w:b w:val="0"/>
+          <w:szCs w:val="26"/>
+          <w:lang w:val="en-US"/>
+        </w:rPr>
+        <w:t>giải</w:t>
+      </w:r>
+      <w:r>
+        <w:rPr>
+          <w:rFonts w:ascii="Times New Roman" w:hAnsi="Times New Roman" w:cs="Times New Roman"/>
+          <w:b w:val="0"/>
+          <w:szCs w:val="26"/>
+          <w:lang w:val="en-US"/>
+        </w:rPr>
+        <w:t xml:space="preserve"> A*.</w:t>
       </w:r>
     </w:p>
     <w:p>
@@ -11749,7 +11756,23 @@
           <w:szCs w:val="26"/>
           <w:lang w:val="en-US"/>
         </w:rPr>
-        <w:t>Định nghĩa thuật toán tìm đường đi A*:</w:t>
+        <w:t>Định nghĩa t</w:t>
+      </w:r>
+      <w:r>
+        <w:rPr>
+          <w:rFonts w:ascii="Times New Roman" w:hAnsi="Times New Roman" w:cs="Times New Roman"/>
+          <w:szCs w:val="26"/>
+          <w:lang w:val="en-US"/>
+        </w:rPr>
+        <w:t xml:space="preserve">huật giải </w:t>
+      </w:r>
+      <w:r>
+        <w:rPr>
+          <w:rFonts w:ascii="Times New Roman" w:hAnsi="Times New Roman" w:cs="Times New Roman"/>
+          <w:szCs w:val="26"/>
+          <w:lang w:val="en-US"/>
+        </w:rPr>
+        <w:t>A*:</w:t>
       </w:r>
     </w:p>
     <w:p>
@@ -15561,7 +15584,7 @@
                 </mc:Choice>
                 <mc:Fallback>
                   <w:pict>
-                    <v:shapetype w14:anchorId="2AC9B7A1" id="_x0000_t32" coordsize="21600,21600" o:spt="32" o:oned="t" path="m,l21600,21600e" filled="f">
+                    <v:shapetype w14:anchorId="38A6825B" id="_x0000_t32" coordsize="21600,21600" o:spt="32" o:oned="t" path="m,l21600,21600e" filled="f">
                       <v:path arrowok="t" fillok="f" o:connecttype="none"/>
                       <o:lock v:ext="edit" shapetype="t"/>
                     </v:shapetype>
@@ -15641,7 +15664,7 @@
                 </mc:Choice>
                 <mc:Fallback>
                   <w:pict>
-                    <v:shape w14:anchorId="6D9071F4" id="Đường kết nối Mũi tên Thẳng 39" o:spid="_x0000_s1026" type="#_x0000_t32" style="position:absolute;margin-left:295.35pt;margin-top:165.15pt;width:33.5pt;height:39.85pt;flip:x;z-index:251856384;visibility:visible;mso-wrap-style:square;mso-width-percent:0;mso-height-percent:0;mso-wrap-distance-left:9pt;mso-wrap-distance-top:0;mso-wrap-distance-right:9pt;mso-wrap-distance-bottom:0;mso-position-horizontal:absolute;mso-position-horizontal-relative:text;mso-position-vertical:absolute;mso-position-vertical-relative:text;mso-width-percent:0;mso-height-percent:0;mso-width-relative:margin;mso-height-relative:margin" o:gfxdata="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" strokecolor="black [3200]" strokeweight="1.5pt">
+                    <v:shape w14:anchorId="3E58F7C0" id="Đường kết nối Mũi tên Thẳng 39" o:spid="_x0000_s1026" type="#_x0000_t32" style="position:absolute;margin-left:295.35pt;margin-top:165.15pt;width:33.5pt;height:39.85pt;flip:x;z-index:251856384;visibility:visible;mso-wrap-style:square;mso-width-percent:0;mso-height-percent:0;mso-wrap-distance-left:9pt;mso-wrap-distance-top:0;mso-wrap-distance-right:9pt;mso-wrap-distance-bottom:0;mso-position-horizontal:absolute;mso-position-horizontal-relative:text;mso-position-vertical:absolute;mso-position-vertical-relative:text;mso-width-percent:0;mso-height-percent:0;mso-width-relative:margin;mso-height-relative:margin" o:gfxdata="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" strokecolor="black [3200]" strokeweight="1.5pt">
                       <v:stroke endarrow="block" joinstyle="miter"/>
                     </v:shape>
                   </w:pict>
@@ -15717,7 +15740,7 @@
                 </mc:Choice>
                 <mc:Fallback>
                   <w:pict>
-                    <v:shape w14:anchorId="06A42677" id="Đường kết nối Mũi tên Thẳng 37" o:spid="_x0000_s1026" type="#_x0000_t32" style="position:absolute;margin-left:291.4pt;margin-top:159.05pt;width:30.5pt;height:34.9pt;flip:y;z-index:251762176;visibility:visible;mso-wrap-style:square;mso-width-percent:0;mso-height-percent:0;mso-wrap-distance-left:9pt;mso-wrap-distance-top:0;mso-wrap-distance-right:9pt;mso-wrap-distance-bottom:0;mso-position-horizontal:absolute;mso-position-horizontal-relative:text;mso-position-vertical:absolute;mso-position-vertical-relative:text;mso-width-percent:0;mso-height-percent:0;mso-width-relative:margin;mso-height-relative:margin" o:gfxdata="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" strokecolor="black [3200]" strokeweight="1.5pt">
+                    <v:shape w14:anchorId="38A8C732" id="Đường kết nối Mũi tên Thẳng 37" o:spid="_x0000_s1026" type="#_x0000_t32" style="position:absolute;margin-left:291.4pt;margin-top:159.05pt;width:30.5pt;height:34.9pt;flip:y;z-index:251762176;visibility:visible;mso-wrap-style:square;mso-width-percent:0;mso-height-percent:0;mso-wrap-distance-left:9pt;mso-wrap-distance-top:0;mso-wrap-distance-right:9pt;mso-wrap-distance-bottom:0;mso-position-horizontal:absolute;mso-position-horizontal-relative:text;mso-position-vertical:absolute;mso-position-vertical-relative:text;mso-width-percent:0;mso-height-percent:0;mso-width-relative:margin;mso-height-relative:margin" o:gfxdata="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" strokecolor="black [3200]" strokeweight="1.5pt">
                       <v:stroke endarrow="block" joinstyle="miter"/>
                     </v:shape>
                   </w:pict>
@@ -15793,7 +15816,7 @@
                 </mc:Choice>
                 <mc:Fallback>
                   <w:pict>
-                    <v:shape w14:anchorId="6276D3C7" id="Đường kết nối Mũi tên Thẳng 38" o:spid="_x0000_s1026" type="#_x0000_t32" style="position:absolute;margin-left:320.9pt;margin-top:89.4pt;width:13.7pt;height:41.5pt;z-index:251806208;visibility:visible;mso-wrap-style:square;mso-width-percent:0;mso-height-percent:0;mso-wrap-distance-left:9pt;mso-wrap-distance-top:0;mso-wrap-distance-right:9pt;mso-wrap-distance-bottom:0;mso-position-horizontal:absolute;mso-position-horizontal-relative:text;mso-position-vertical:absolute;mso-position-vertical-relative:text;mso-width-percent:0;mso-height-percent:0;mso-width-relative:margin;mso-height-relative:margin" o:gfxdata="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" strokecolor="black [3200]" strokeweight="1.5pt">
+                    <v:shape w14:anchorId="1B84333C" id="Đường kết nối Mũi tên Thẳng 38" o:spid="_x0000_s1026" type="#_x0000_t32" style="position:absolute;margin-left:320.9pt;margin-top:89.4pt;width:13.7pt;height:41.5pt;z-index:251806208;visibility:visible;mso-wrap-style:square;mso-width-percent:0;mso-height-percent:0;mso-wrap-distance-left:9pt;mso-wrap-distance-top:0;mso-wrap-distance-right:9pt;mso-wrap-distance-bottom:0;mso-position-horizontal:absolute;mso-position-horizontal-relative:text;mso-position-vertical:absolute;mso-position-vertical-relative:text;mso-width-percent:0;mso-height-percent:0;mso-width-relative:margin;mso-height-relative:margin" o:gfxdata="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" strokecolor="black [3200]" strokeweight="1.5pt">
                       <v:stroke endarrow="block" joinstyle="miter"/>
                     </v:shape>
                   </w:pict>
@@ -15869,7 +15892,7 @@
                 </mc:Choice>
                 <mc:Fallback>
                   <w:pict>
-                    <v:shape w14:anchorId="2F4F57FA" id="Đường kết nối Mũi tên Thẳng 36" o:spid="_x0000_s1026" type="#_x0000_t32" style="position:absolute;margin-left:186.7pt;margin-top:209.4pt;width:73.7pt;height:10.8pt;flip:y;z-index:251714048;visibility:visible;mso-wrap-style:square;mso-width-percent:0;mso-height-percent:0;mso-wrap-distance-left:9pt;mso-wrap-distance-top:0;mso-wrap-distance-right:9pt;mso-wrap-distance-bottom:0;mso-position-horizontal:absolute;mso-position-horizontal-relative:text;mso-position-vertical:absolute;mso-position-vertical-relative:text;mso-width-percent:0;mso-height-percent:0;mso-width-relative:margin;mso-height-relative:margin" o:gfxdata="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" strokecolor="black [3200]" strokeweight="1.5pt">
+                    <v:shape w14:anchorId="603BF527" id="Đường kết nối Mũi tên Thẳng 36" o:spid="_x0000_s1026" type="#_x0000_t32" style="position:absolute;margin-left:186.7pt;margin-top:209.4pt;width:73.7pt;height:10.8pt;flip:y;z-index:251714048;visibility:visible;mso-wrap-style:square;mso-width-percent:0;mso-height-percent:0;mso-wrap-distance-left:9pt;mso-wrap-distance-top:0;mso-wrap-distance-right:9pt;mso-wrap-distance-bottom:0;mso-position-horizontal:absolute;mso-position-horizontal-relative:text;mso-position-vertical:absolute;mso-position-vertical-relative:text;mso-width-percent:0;mso-height-percent:0;mso-width-relative:margin;mso-height-relative:margin" o:gfxdata="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" strokecolor="black [3200]" strokeweight="1.5pt">
                       <v:stroke endarrow="block" joinstyle="miter"/>
                     </v:shape>
                   </w:pict>
@@ -15945,7 +15968,7 @@
                 </mc:Choice>
                 <mc:Fallback>
                   <w:pict>
-                    <v:shape w14:anchorId="05618722" id="Đường kết nối Mũi tên Thẳng 35" o:spid="_x0000_s1026" type="#_x0000_t32" style="position:absolute;margin-left:105.6pt;margin-top:167.65pt;width:46.1pt;height:45.35pt;z-index:251672064;visibility:visible;mso-wrap-style:square;mso-width-percent:0;mso-height-percent:0;mso-wrap-distance-left:9pt;mso-wrap-distance-top:0;mso-wrap-distance-right:9pt;mso-wrap-distance-bottom:0;mso-position-horizontal:absolute;mso-position-horizontal-relative:text;mso-position-vertical:absolute;mso-position-vertical-relative:text;mso-width-percent:0;mso-height-percent:0;mso-width-relative:margin;mso-height-relative:margin" o:gfxdata="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" strokecolor="black [3200]" strokeweight="1.5pt">
+                    <v:shape w14:anchorId="3BC331A6" id="Đường kết nối Mũi tên Thẳng 35" o:spid="_x0000_s1026" type="#_x0000_t32" style="position:absolute;margin-left:105.6pt;margin-top:167.65pt;width:46.1pt;height:45.35pt;z-index:251672064;visibility:visible;mso-wrap-style:square;mso-width-percent:0;mso-height-percent:0;mso-wrap-distance-left:9pt;mso-wrap-distance-top:0;mso-wrap-distance-right:9pt;mso-wrap-distance-bottom:0;mso-position-horizontal:absolute;mso-position-horizontal-relative:text;mso-position-vertical:absolute;mso-position-vertical-relative:text;mso-width-percent:0;mso-height-percent:0;mso-width-relative:margin;mso-height-relative:margin" o:gfxdata="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" strokecolor="black [3200]" strokeweight="1.5pt">
                       <v:stroke endarrow="block" joinstyle="miter"/>
                     </v:shape>
                   </w:pict>
@@ -16021,7 +16044,7 @@
                 </mc:Choice>
                 <mc:Fallback>
                   <w:pict>
-                    <v:shape w14:anchorId="04740208" id="Đường kết nối Mũi tên Thẳng 34" o:spid="_x0000_s1026" type="#_x0000_t32" style="position:absolute;margin-left:134.9pt;margin-top:84.85pt;width:24pt;height:117.9pt;flip:x y;z-index:251630080;visibility:visible;mso-wrap-style:square;mso-width-percent:0;mso-height-percent:0;mso-wrap-distance-left:9pt;mso-wrap-distance-top:0;mso-wrap-distance-right:9pt;mso-wrap-distance-bottom:0;mso-position-horizontal:absolute;mso-position-horizontal-relative:text;mso-position-vertical:absolute;mso-position-vertical-relative:text;mso-width-percent:0;mso-height-percent:0;mso-width-relative:margin;mso-height-relative:margin" o:gfxdata="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" strokecolor="black [3200]" strokeweight="1.5pt">
+                    <v:shape w14:anchorId="3ECF6417" id="Đường kết nối Mũi tên Thẳng 34" o:spid="_x0000_s1026" type="#_x0000_t32" style="position:absolute;margin-left:134.9pt;margin-top:84.85pt;width:24pt;height:117.9pt;flip:x y;z-index:251630080;visibility:visible;mso-wrap-style:square;mso-width-percent:0;mso-height-percent:0;mso-wrap-distance-left:9pt;mso-wrap-distance-top:0;mso-wrap-distance-right:9pt;mso-wrap-distance-bottom:0;mso-position-horizontal:absolute;mso-position-horizontal-relative:text;mso-position-vertical:absolute;mso-position-vertical-relative:text;mso-width-percent:0;mso-height-percent:0;mso-width-relative:margin;mso-height-relative:margin" o:gfxdata="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" strokecolor="black [3200]" strokeweight="1.5pt">
                       <v:stroke endarrow="block" joinstyle="miter"/>
                     </v:shape>
                   </w:pict>
@@ -16097,7 +16120,7 @@
                 </mc:Choice>
                 <mc:Fallback>
                   <w:pict>
-                    <v:shape w14:anchorId="29B75B16" id="Đường kết nối Mũi tên Thẳng 33" o:spid="_x0000_s1026" type="#_x0000_t32" style="position:absolute;margin-left:145.2pt;margin-top:65.9pt;width:153.6pt;height:4.8pt;flip:x;z-index:251567616;visibility:visible;mso-wrap-style:square;mso-width-percent:0;mso-height-percent:0;mso-wrap-distance-left:9pt;mso-wrap-distance-top:0;mso-wrap-distance-right:9pt;mso-wrap-distance-bottom:0;mso-position-horizontal:absolute;mso-position-horizontal-relative:text;mso-position-vertical:absolute;mso-position-vertical-relative:text;mso-width-percent:0;mso-height-percent:0;mso-width-relative:margin;mso-height-relative:margin" o:gfxdata="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" strokecolor="black [3200]" strokeweight="1.5pt">
+                    <v:shape w14:anchorId="45153568" id="Đường kết nối Mũi tên Thẳng 33" o:spid="_x0000_s1026" type="#_x0000_t32" style="position:absolute;margin-left:145.2pt;margin-top:65.9pt;width:153.6pt;height:4.8pt;flip:x;z-index:251567616;visibility:visible;mso-wrap-style:square;mso-width-percent:0;mso-height-percent:0;mso-wrap-distance-left:9pt;mso-wrap-distance-top:0;mso-wrap-distance-right:9pt;mso-wrap-distance-bottom:0;mso-position-horizontal:absolute;mso-position-horizontal-relative:text;mso-position-vertical:absolute;mso-position-vertical-relative:text;mso-width-percent:0;mso-height-percent:0;mso-width-relative:margin;mso-height-relative:margin" o:gfxdata="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" strokecolor="black [3200]" strokeweight="1.5pt">
                       <v:stroke endarrow="block" joinstyle="miter"/>
                     </v:shape>
                   </w:pict>
@@ -16173,7 +16196,7 @@
                 </mc:Choice>
                 <mc:Fallback>
                   <w:pict>
-                    <v:shape w14:anchorId="3E627BB6" id="Đường kết nối Mũi tên Thẳng 32" o:spid="_x0000_s1026" type="#_x0000_t32" style="position:absolute;margin-left:177.35pt;margin-top:77.9pt;width:122.1pt;height:125.5pt;flip:y;z-index:251525632;visibility:visible;mso-wrap-style:square;mso-width-percent:0;mso-height-percent:0;mso-wrap-distance-left:9pt;mso-wrap-distance-top:0;mso-wrap-distance-right:9pt;mso-wrap-distance-bottom:0;mso-position-horizontal:absolute;mso-position-horizontal-relative:text;mso-position-vertical:absolute;mso-position-vertical-relative:text;mso-width-percent:0;mso-height-percent:0;mso-width-relative:margin;mso-height-relative:margin" o:gfxdata="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" strokecolor="black [3200]" strokeweight="1.5pt">
+                    <v:shape w14:anchorId="40410942" id="Đường kết nối Mũi tên Thẳng 32" o:spid="_x0000_s1026" type="#_x0000_t32" style="position:absolute;margin-left:177.35pt;margin-top:77.9pt;width:122.1pt;height:125.5pt;flip:y;z-index:251525632;visibility:visible;mso-wrap-style:square;mso-width-percent:0;mso-height-percent:0;mso-wrap-distance-left:9pt;mso-wrap-distance-top:0;mso-wrap-distance-right:9pt;mso-wrap-distance-bottom:0;mso-position-horizontal:absolute;mso-position-horizontal-relative:text;mso-position-vertical:absolute;mso-position-vertical-relative:text;mso-width-percent:0;mso-height-percent:0;mso-width-relative:margin;mso-height-relative:margin" o:gfxdata="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" strokecolor="black [3200]" strokeweight="1.5pt">
                       <v:stroke endarrow="block" joinstyle="miter"/>
                     </v:shape>
                   </w:pict>
@@ -16249,7 +16272,7 @@
                 </mc:Choice>
                 <mc:Fallback>
                   <w:pict>
-                    <v:shape w14:anchorId="3F8F8471" id="Đường kết nối Mũi tên Thẳng 31" o:spid="_x0000_s1026" type="#_x0000_t32" style="position:absolute;margin-left:100.1pt;margin-top:84.35pt;width:18.2pt;height:49.2pt;flip:x;z-index:251483648;visibility:visible;mso-wrap-style:square;mso-width-percent:0;mso-height-percent:0;mso-wrap-distance-left:9pt;mso-wrap-distance-top:0;mso-wrap-distance-right:9pt;mso-wrap-distance-bottom:0;mso-position-horizontal:absolute;mso-position-horizontal-relative:text;mso-position-vertical:absolute;mso-position-vertical-relative:text;mso-width-percent:0;mso-height-percent:0;mso-width-relative:margin;mso-height-relative:margin" o:gfxdata="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" strokecolor="black [3200]" strokeweight="1.5pt">
+                    <v:shape w14:anchorId="6105C00A" id="Đường kết nối Mũi tên Thẳng 31" o:spid="_x0000_s1026" type="#_x0000_t32" style="position:absolute;margin-left:100.1pt;margin-top:84.35pt;width:18.2pt;height:49.2pt;flip:x;z-index:251483648;visibility:visible;mso-wrap-style:square;mso-width-percent:0;mso-height-percent:0;mso-wrap-distance-left:9pt;mso-wrap-distance-top:0;mso-wrap-distance-right:9pt;mso-wrap-distance-bottom:0;mso-position-horizontal:absolute;mso-position-horizontal-relative:text;mso-position-vertical:absolute;mso-position-vertical-relative:text;mso-width-percent:0;mso-height-percent:0;mso-width-relative:margin;mso-height-relative:margin" o:gfxdata="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" strokecolor="black [3200]" strokeweight="1.5pt">
                       <v:stroke endarrow="block" joinstyle="miter"/>
                     </v:shape>
                   </w:pict>
@@ -16319,7 +16342,7 @@
                 </mc:Choice>
                 <mc:Fallback>
                   <w:pict>
-                    <v:shape w14:anchorId="44F63927" id="Đường kết nối Mũi tên Thẳng 30" o:spid="_x0000_s1026" type="#_x0000_t32" style="position:absolute;margin-left:141.65pt;margin-top:31.55pt;width:49.05pt;height:26.35pt;flip:x;z-index:251441664;visibility:visible;mso-wrap-style:square;mso-wrap-distance-left:9pt;mso-wrap-distance-top:0;mso-wrap-distance-right:9pt;mso-wrap-distance-bottom:0;mso-position-horizontal:absolute;mso-position-horizontal-relative:text;mso-position-vertical:absolute;mso-position-vertical-relative:text" o:gfxdata="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" strokecolor="black [3200]" strokeweight="1.5pt">
+                    <v:shape w14:anchorId="3C55E500" id="Đường kết nối Mũi tên Thẳng 30" o:spid="_x0000_s1026" type="#_x0000_t32" style="position:absolute;margin-left:141.65pt;margin-top:31.55pt;width:49.05pt;height:26.35pt;flip:x;z-index:251441664;visibility:visible;mso-wrap-style:square;mso-wrap-distance-left:9pt;mso-wrap-distance-top:0;mso-wrap-distance-right:9pt;mso-wrap-distance-bottom:0;mso-position-horizontal:absolute;mso-position-horizontal-relative:text;mso-position-vertical:absolute;mso-position-vertical-relative:text" o:gfxdata="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" strokecolor="black [3200]" strokeweight="1.5pt">
                       <v:stroke endarrow="block" joinstyle="miter"/>
                     </v:shape>
                   </w:pict>
@@ -21465,7 +21488,7 @@
                 </mc:Choice>
                 <mc:Fallback>
                   <w:pict>
-                    <v:shape w14:anchorId="1FE3515E" id="Đường kết nối Mũi tên Thẳng 1795380419" o:spid="_x0000_s1026" type="#_x0000_t32" style="position:absolute;margin-left:240.65pt;margin-top:296.5pt;width:47.05pt;height:32pt;flip:x;z-index:251805184;visibility:visible;mso-wrap-style:square;mso-width-percent:0;mso-height-percent:0;mso-wrap-distance-left:9pt;mso-wrap-distance-top:0;mso-wrap-distance-right:9pt;mso-wrap-distance-bottom:0;mso-position-horizontal:absolute;mso-position-horizontal-relative:text;mso-position-vertical:absolute;mso-position-vertical-relative:text;mso-width-percent:0;mso-height-percent:0;mso-width-relative:margin;mso-height-relative:margin" o:gfxdata="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" strokecolor="black [3200]" strokeweight="1.5pt">
+                    <v:shape w14:anchorId="28D71EEE" id="Đường kết nối Mũi tên Thẳng 1795380419" o:spid="_x0000_s1026" type="#_x0000_t32" style="position:absolute;margin-left:240.65pt;margin-top:296.5pt;width:47.05pt;height:32pt;flip:x;z-index:251805184;visibility:visible;mso-wrap-style:square;mso-width-percent:0;mso-height-percent:0;mso-wrap-distance-left:9pt;mso-wrap-distance-top:0;mso-wrap-distance-right:9pt;mso-wrap-distance-bottom:0;mso-position-horizontal:absolute;mso-position-horizontal-relative:text;mso-position-vertical:absolute;mso-position-vertical-relative:text;mso-width-percent:0;mso-height-percent:0;mso-width-relative:margin;mso-height-relative:margin" o:gfxdata="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" strokecolor="black [3200]" strokeweight="1.5pt">
                       <v:stroke endarrow="block" joinstyle="miter"/>
                     </v:shape>
                   </w:pict>
@@ -21541,7 +21564,7 @@
                 </mc:Choice>
                 <mc:Fallback>
                   <w:pict>
-                    <v:shape w14:anchorId="47329255" id="Đường kết nối Mũi tên Thẳng 1795380418" o:spid="_x0000_s1026" type="#_x0000_t32" style="position:absolute;margin-left:239.35pt;margin-top:231.2pt;width:44.35pt;height:36.65pt;z-index:251799040;visibility:visible;mso-wrap-style:square;mso-width-percent:0;mso-height-percent:0;mso-wrap-distance-left:9pt;mso-wrap-distance-top:0;mso-wrap-distance-right:9pt;mso-wrap-distance-bottom:0;mso-position-horizontal:absolute;mso-position-horizontal-relative:text;mso-position-vertical:absolute;mso-position-vertical-relative:text;mso-width-percent:0;mso-height-percent:0;mso-width-relative:margin;mso-height-relative:margin" o:gfxdata="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" strokecolor="black [3200]" strokeweight="1.5pt">
+                    <v:shape w14:anchorId="4D60D17C" id="Đường kết nối Mũi tên Thẳng 1795380418" o:spid="_x0000_s1026" type="#_x0000_t32" style="position:absolute;margin-left:239.35pt;margin-top:231.2pt;width:44.35pt;height:36.65pt;z-index:251799040;visibility:visible;mso-wrap-style:square;mso-width-percent:0;mso-height-percent:0;mso-wrap-distance-left:9pt;mso-wrap-distance-top:0;mso-wrap-distance-right:9pt;mso-wrap-distance-bottom:0;mso-position-horizontal:absolute;mso-position-horizontal-relative:text;mso-position-vertical:absolute;mso-position-vertical-relative:text;mso-width-percent:0;mso-height-percent:0;mso-width-relative:margin;mso-height-relative:margin" o:gfxdata="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" strokecolor="black [3200]" strokeweight="1.5pt">
                       <v:stroke endarrow="block" joinstyle="miter"/>
                     </v:shape>
                   </w:pict>
@@ -21617,7 +21640,7 @@
                 </mc:Choice>
                 <mc:Fallback>
                   <w:pict>
-                    <v:shape w14:anchorId="6C8F2DFB" id="Đường kết nối Mũi tên Thẳng 1795380417" o:spid="_x0000_s1026" type="#_x0000_t32" style="position:absolute;margin-left:181pt;margin-top:236.5pt;width:31.1pt;height:29.65pt;flip:x;z-index:251792896;visibility:visible;mso-wrap-style:square;mso-width-percent:0;mso-height-percent:0;mso-wrap-distance-left:9pt;mso-wrap-distance-top:0;mso-wrap-distance-right:9pt;mso-wrap-distance-bottom:0;mso-position-horizontal:absolute;mso-position-horizontal-relative:text;mso-position-vertical:absolute;mso-position-vertical-relative:text;mso-width-percent:0;mso-height-percent:0;mso-width-relative:margin;mso-height-relative:margin" o:gfxdata="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" strokecolor="black [3200]" strokeweight="1.5pt">
+                    <v:shape w14:anchorId="0285B401" id="Đường kết nối Mũi tên Thẳng 1795380417" o:spid="_x0000_s1026" type="#_x0000_t32" style="position:absolute;margin-left:181pt;margin-top:236.5pt;width:31.1pt;height:29.65pt;flip:x;z-index:251792896;visibility:visible;mso-wrap-style:square;mso-width-percent:0;mso-height-percent:0;mso-wrap-distance-left:9pt;mso-wrap-distance-top:0;mso-wrap-distance-right:9pt;mso-wrap-distance-bottom:0;mso-position-horizontal:absolute;mso-position-horizontal-relative:text;mso-position-vertical:absolute;mso-position-vertical-relative:text;mso-width-percent:0;mso-height-percent:0;mso-width-relative:margin;mso-height-relative:margin" o:gfxdata="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" strokecolor="black [3200]" strokeweight="1.5pt">
                       <v:stroke endarrow="block" joinstyle="miter"/>
                     </v:shape>
                   </w:pict>
@@ -21693,7 +21716,7 @@
                 </mc:Choice>
                 <mc:Fallback>
                   <w:pict>
-                    <v:shape w14:anchorId="0F04BBDD" id="Đường kết nối Mũi tên Thẳng 1795380416" o:spid="_x0000_s1026" type="#_x0000_t32" style="position:absolute;margin-left:222.6pt;margin-top:164.85pt;width:3.6pt;height:38.15pt;z-index:251785728;visibility:visible;mso-wrap-style:square;mso-width-percent:0;mso-height-percent:0;mso-wrap-distance-left:9pt;mso-wrap-distance-top:0;mso-wrap-distance-right:9pt;mso-wrap-distance-bottom:0;mso-position-horizontal:absolute;mso-position-horizontal-relative:text;mso-position-vertical:absolute;mso-position-vertical-relative:text;mso-width-percent:0;mso-height-percent:0;mso-width-relative:margin;mso-height-relative:margin" o:gfxdata="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" strokecolor="black [3200]" strokeweight="1.5pt">
+                    <v:shape w14:anchorId="72524522" id="Đường kết nối Mũi tên Thẳng 1795380416" o:spid="_x0000_s1026" type="#_x0000_t32" style="position:absolute;margin-left:222.6pt;margin-top:164.85pt;width:3.6pt;height:38.15pt;z-index:251785728;visibility:visible;mso-wrap-style:square;mso-width-percent:0;mso-height-percent:0;mso-wrap-distance-left:9pt;mso-wrap-distance-top:0;mso-wrap-distance-right:9pt;mso-wrap-distance-bottom:0;mso-position-horizontal:absolute;mso-position-horizontal-relative:text;mso-position-vertical:absolute;mso-position-vertical-relative:text;mso-width-percent:0;mso-height-percent:0;mso-width-relative:margin;mso-height-relative:margin" o:gfxdata="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" strokecolor="black [3200]" strokeweight="1.5pt">
                       <v:stroke endarrow="block" joinstyle="miter"/>
                     </v:shape>
                   </w:pict>
@@ -21769,7 +21792,7 @@
                 </mc:Choice>
                 <mc:Fallback>
                   <w:pict>
-                    <v:shape w14:anchorId="2F6596DE" id="Đường kết nối Mũi tên Thẳng 63" o:spid="_x0000_s1026" type="#_x0000_t32" style="position:absolute;margin-left:225.65pt;margin-top:103.2pt;width:5.1pt;height:25.65pt;flip:x;z-index:251780608;visibility:visible;mso-wrap-style:square;mso-width-percent:0;mso-height-percent:0;mso-wrap-distance-left:9pt;mso-wrap-distance-top:0;mso-wrap-distance-right:9pt;mso-wrap-distance-bottom:0;mso-position-horizontal:absolute;mso-position-horizontal-relative:text;mso-position-vertical:absolute;mso-position-vertical-relative:text;mso-width-percent:0;mso-height-percent:0;mso-width-relative:margin;mso-height-relative:margin" o:gfxdata="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" strokecolor="black [3200]" strokeweight="1.5pt">
+                    <v:shape w14:anchorId="5F56C962" id="Đường kết nối Mũi tên Thẳng 63" o:spid="_x0000_s1026" type="#_x0000_t32" style="position:absolute;margin-left:225.65pt;margin-top:103.2pt;width:5.1pt;height:25.65pt;flip:x;z-index:251780608;visibility:visible;mso-wrap-style:square;mso-width-percent:0;mso-height-percent:0;mso-wrap-distance-left:9pt;mso-wrap-distance-top:0;mso-wrap-distance-right:9pt;mso-wrap-distance-bottom:0;mso-position-horizontal:absolute;mso-position-horizontal-relative:text;mso-position-vertical:absolute;mso-position-vertical-relative:text;mso-width-percent:0;mso-height-percent:0;mso-width-relative:margin;mso-height-relative:margin" o:gfxdata="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" strokecolor="black [3200]" strokeweight="1.5pt">
                       <v:stroke endarrow="block" joinstyle="miter"/>
                     </v:shape>
                   </w:pict>
@@ -21972,7 +21995,7 @@
                 </mc:Choice>
                 <mc:Fallback>
                   <w:pict>
-                    <v:shape w14:anchorId="24929C30" id="Đường kết nối Mũi tên Thẳng 62" o:spid="_x0000_s1026" type="#_x0000_t32" style="position:absolute;margin-left:225.5pt;margin-top:39.35pt;width:3.6pt;height:27.5pt;z-index:251774464;visibility:visible;mso-wrap-style:square;mso-width-percent:0;mso-height-percent:0;mso-wrap-distance-left:9pt;mso-wrap-distance-top:0;mso-wrap-distance-right:9pt;mso-wrap-distance-bottom:0;mso-position-horizontal:absolute;mso-position-horizontal-relative:text;mso-position-vertical:absolute;mso-position-vertical-relative:text;mso-width-percent:0;mso-height-percent:0;mso-width-relative:margin;mso-height-relative:margin" o:gfxdata="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" strokecolor="black [3200]" strokeweight="1.5pt">
+                    <v:shape w14:anchorId="60925749" id="Đường kết nối Mũi tên Thẳng 62" o:spid="_x0000_s1026" type="#_x0000_t32" style="position:absolute;margin-left:225.5pt;margin-top:39.35pt;width:3.6pt;height:27.5pt;z-index:251774464;visibility:visible;mso-wrap-style:square;mso-width-percent:0;mso-height-percent:0;mso-wrap-distance-left:9pt;mso-wrap-distance-top:0;mso-wrap-distance-right:9pt;mso-wrap-distance-bottom:0;mso-position-horizontal:absolute;mso-position-horizontal-relative:text;mso-position-vertical:absolute;mso-position-vertical-relative:text;mso-width-percent:0;mso-height-percent:0;mso-width-relative:margin;mso-height-relative:margin" o:gfxdata="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" strokecolor="black [3200]" strokeweight="1.5pt">
                       <v:stroke endarrow="block" joinstyle="miter"/>
                     </v:shape>
                   </w:pict>
@@ -23049,7 +23072,630 @@
           <w:szCs w:val="26"/>
           <w:lang w:val="en-US"/>
         </w:rPr>
-        <w:t>Thông tin dữ liệu:</w:t>
+        <w:t>Đặt vấn đề:</w:t>
+      </w:r>
+    </w:p>
+    <w:p>
+      <w:pPr>
+        <w:spacing w:line="360" w:lineRule="auto"/>
+        <w:ind w:firstLine="720"/>
+        <w:jc w:val="both"/>
+        <w:rPr>
+          <w:rFonts w:ascii="Times New Roman" w:hAnsi="Times New Roman" w:cs="Times New Roman"/>
+          <w:b w:val="0"/>
+          <w:szCs w:val="26"/>
+          <w:lang w:val="en-US"/>
+        </w:rPr>
+      </w:pPr>
+      <w:r>
+        <w:rPr>
+          <w:rFonts w:ascii="Times New Roman" w:hAnsi="Times New Roman" w:cs="Times New Roman"/>
+          <w:b w:val="0"/>
+          <w:szCs w:val="26"/>
+          <w:lang w:val="en-US"/>
+        </w:rPr>
+        <w:t xml:space="preserve">Trò chơi </w:t>
+      </w:r>
+      <w:r>
+        <w:rPr>
+          <w:rFonts w:ascii="Times New Roman" w:hAnsi="Times New Roman" w:cs="Times New Roman"/>
+          <w:b w:val="0"/>
+          <w:i/>
+          <w:szCs w:val="26"/>
+          <w:lang w:val="en-US"/>
+        </w:rPr>
+        <w:t>Battle City</w:t>
+      </w:r>
+      <w:r>
+        <w:rPr>
+          <w:rFonts w:ascii="Times New Roman" w:hAnsi="Times New Roman" w:cs="Times New Roman"/>
+          <w:b w:val="0"/>
+          <w:szCs w:val="26"/>
+          <w:lang w:val="en-US"/>
+        </w:rPr>
+        <w:t xml:space="preserve"> (Bắn xe tăng) là một trò chơi điện tử kinh điển của thế giới. Do đó, việc thiết kế và cải tiến trò chơi yêu cầu nhiều </w:t>
+      </w:r>
+      <w:r>
+        <w:rPr>
+          <w:rFonts w:ascii="Times New Roman" w:hAnsi="Times New Roman" w:cs="Times New Roman"/>
+          <w:b w:val="0"/>
+          <w:szCs w:val="26"/>
+          <w:lang w:val="en-US"/>
+        </w:rPr>
+        <w:t xml:space="preserve">thời gian xây dựng </w:t>
+      </w:r>
+      <w:r>
+        <w:rPr>
+          <w:rFonts w:ascii="Times New Roman" w:hAnsi="Times New Roman" w:cs="Times New Roman"/>
+          <w:b w:val="0"/>
+          <w:szCs w:val="26"/>
+          <w:lang w:val="en-US"/>
+        </w:rPr>
+        <w:t>và khả năng xử lý bug (lỗi) tốt.</w:t>
+      </w:r>
+      <w:r>
+        <w:rPr>
+          <w:rFonts w:ascii="Times New Roman" w:hAnsi="Times New Roman" w:cs="Times New Roman"/>
+          <w:b w:val="0"/>
+          <w:szCs w:val="26"/>
+          <w:lang w:val="en-US"/>
+        </w:rPr>
+        <w:t xml:space="preserve"> </w:t>
+      </w:r>
+      <w:r>
+        <w:rPr>
+          <w:rFonts w:ascii="Times New Roman" w:hAnsi="Times New Roman" w:cs="Times New Roman"/>
+          <w:b w:val="0"/>
+          <w:szCs w:val="26"/>
+          <w:lang w:val="en-US"/>
+        </w:rPr>
+        <w:t>Bên dưới là yêu cầu chi tiết đối với từng công việc.</w:t>
+      </w:r>
+    </w:p>
+    <w:p>
+      <w:pPr>
+        <w:pStyle w:val="oancuaDanhsach"/>
+        <w:numPr>
+          <w:ilvl w:val="0"/>
+          <w:numId w:val="39"/>
+        </w:numPr>
+        <w:spacing w:line="360" w:lineRule="auto"/>
+        <w:ind w:left="720"/>
+        <w:jc w:val="both"/>
+        <w:rPr>
+          <w:rFonts w:ascii="Times New Roman" w:hAnsi="Times New Roman" w:cs="Times New Roman"/>
+          <w:b w:val="0"/>
+          <w:szCs w:val="26"/>
+          <w:lang w:val="en-US"/>
+        </w:rPr>
+      </w:pPr>
+      <w:r>
+        <w:rPr>
+          <w:rFonts w:ascii="Times New Roman" w:hAnsi="Times New Roman" w:cs="Times New Roman"/>
+          <w:b w:val="0"/>
+          <w:szCs w:val="26"/>
+          <w:lang w:val="en-US"/>
+        </w:rPr>
+        <w:t>Về t</w:t>
+      </w:r>
+      <w:r>
+        <w:rPr>
+          <w:rFonts w:ascii="Times New Roman" w:hAnsi="Times New Roman" w:cs="Times New Roman"/>
+          <w:b w:val="0"/>
+          <w:szCs w:val="26"/>
+          <w:lang w:val="en-US"/>
+        </w:rPr>
+        <w:t>hiết kế trò chơi:</w:t>
+      </w:r>
+    </w:p>
+    <w:p>
+      <w:pPr>
+        <w:pStyle w:val="oancuaDanhsach"/>
+        <w:numPr>
+          <w:ilvl w:val="1"/>
+          <w:numId w:val="39"/>
+        </w:numPr>
+        <w:spacing w:line="360" w:lineRule="auto"/>
+        <w:ind w:left="1080"/>
+        <w:jc w:val="both"/>
+        <w:rPr>
+          <w:rFonts w:ascii="Times New Roman" w:hAnsi="Times New Roman" w:cs="Times New Roman"/>
+          <w:b w:val="0"/>
+          <w:szCs w:val="26"/>
+          <w:lang w:val="en-US"/>
+        </w:rPr>
+      </w:pPr>
+      <w:r>
+        <w:rPr>
+          <w:rFonts w:ascii="Times New Roman" w:hAnsi="Times New Roman" w:cs="Times New Roman"/>
+          <w:b w:val="0"/>
+          <w:szCs w:val="26"/>
+          <w:lang w:val="en-US"/>
+        </w:rPr>
+        <w:t>Phần mềm thiết kế: Unity.</w:t>
+      </w:r>
+    </w:p>
+    <w:p>
+      <w:pPr>
+        <w:pStyle w:val="oancuaDanhsach"/>
+        <w:numPr>
+          <w:ilvl w:val="1"/>
+          <w:numId w:val="39"/>
+        </w:numPr>
+        <w:spacing w:line="360" w:lineRule="auto"/>
+        <w:ind w:left="1080"/>
+        <w:jc w:val="both"/>
+        <w:rPr>
+          <w:rFonts w:ascii="Times New Roman" w:hAnsi="Times New Roman" w:cs="Times New Roman"/>
+          <w:b w:val="0"/>
+          <w:szCs w:val="26"/>
+          <w:lang w:val="en-US"/>
+        </w:rPr>
+      </w:pPr>
+      <w:r>
+        <w:rPr>
+          <w:rFonts w:ascii="Times New Roman" w:hAnsi="Times New Roman" w:cs="Times New Roman"/>
+          <w:b w:val="0"/>
+          <w:szCs w:val="26"/>
+          <w:lang w:val="en-US"/>
+        </w:rPr>
+        <w:t>Ngôn ngữ lập trình sử dụng: C#.</w:t>
+      </w:r>
+    </w:p>
+    <w:p>
+      <w:pPr>
+        <w:pStyle w:val="oancuaDanhsach"/>
+        <w:numPr>
+          <w:ilvl w:val="1"/>
+          <w:numId w:val="39"/>
+        </w:numPr>
+        <w:spacing w:line="360" w:lineRule="auto"/>
+        <w:ind w:left="1080"/>
+        <w:jc w:val="both"/>
+        <w:rPr>
+          <w:rFonts w:ascii="Times New Roman" w:hAnsi="Times New Roman" w:cs="Times New Roman"/>
+          <w:b w:val="0"/>
+          <w:szCs w:val="26"/>
+          <w:lang w:val="en-US"/>
+        </w:rPr>
+      </w:pPr>
+      <w:r>
+        <w:rPr>
+          <w:rFonts w:ascii="Times New Roman" w:hAnsi="Times New Roman" w:cs="Times New Roman"/>
+          <w:b w:val="0"/>
+          <w:szCs w:val="26"/>
+          <w:lang w:val="en-US"/>
+        </w:rPr>
+        <w:t xml:space="preserve">Thiết kế môi trường, </w:t>
+      </w:r>
+      <w:r>
+        <w:rPr>
+          <w:rFonts w:ascii="Times New Roman" w:hAnsi="Times New Roman" w:cs="Times New Roman"/>
+          <w:b w:val="0"/>
+          <w:szCs w:val="26"/>
+          <w:lang w:val="en-US"/>
+        </w:rPr>
+        <w:t>h</w:t>
+      </w:r>
+      <w:r>
+        <w:rPr>
+          <w:rFonts w:ascii="Times New Roman" w:hAnsi="Times New Roman" w:cs="Times New Roman"/>
+          <w:b w:val="0"/>
+          <w:szCs w:val="26"/>
+          <w:lang w:val="en-US"/>
+        </w:rPr>
+        <w:t>ình ảnh, phông chữ theo hướng trò chơi Battle City truyền thống (</w:t>
+      </w:r>
+      <w:r>
+        <w:rPr>
+          <w:rFonts w:ascii="Times New Roman" w:hAnsi="Times New Roman" w:cs="Times New Roman"/>
+          <w:b w:val="0"/>
+          <w:szCs w:val="26"/>
+          <w:lang w:val="en-US"/>
+        </w:rPr>
+        <w:t>game 8-bit).</w:t>
+      </w:r>
+    </w:p>
+    <w:p>
+      <w:pPr>
+        <w:pStyle w:val="oancuaDanhsach"/>
+        <w:numPr>
+          <w:ilvl w:val="1"/>
+          <w:numId w:val="39"/>
+        </w:numPr>
+        <w:spacing w:line="360" w:lineRule="auto"/>
+        <w:ind w:left="1080"/>
+        <w:jc w:val="both"/>
+        <w:rPr>
+          <w:rFonts w:ascii="Times New Roman" w:hAnsi="Times New Roman" w:cs="Times New Roman"/>
+          <w:b w:val="0"/>
+          <w:szCs w:val="26"/>
+          <w:lang w:val="en-US"/>
+        </w:rPr>
+      </w:pPr>
+      <w:r>
+        <w:rPr>
+          <w:rFonts w:ascii="Times New Roman" w:hAnsi="Times New Roman" w:cs="Times New Roman"/>
+          <w:b w:val="0"/>
+          <w:szCs w:val="26"/>
+          <w:lang w:val="en-US"/>
+        </w:rPr>
+        <w:t>Hàm heuristic</w:t>
+      </w:r>
+      <w:r>
+        <w:rPr>
+          <w:rFonts w:ascii="Times New Roman" w:hAnsi="Times New Roman" w:cs="Times New Roman"/>
+          <w:b w:val="0"/>
+          <w:szCs w:val="26"/>
+          <w:lang w:val="en-US"/>
+        </w:rPr>
+        <w:t xml:space="preserve"> (cách tính </w:t>
+      </w:r>
+      <w:r>
+        <w:rPr>
+          <w:rFonts w:ascii="Times New Roman" w:hAnsi="Times New Roman" w:cs="Times New Roman"/>
+          <w:i/>
+          <w:szCs w:val="26"/>
+          <w:lang w:val="en-US"/>
+        </w:rPr>
+        <w:t>h(x)</w:t>
+      </w:r>
+      <w:r>
+        <w:rPr>
+          <w:rFonts w:ascii="Times New Roman" w:hAnsi="Times New Roman" w:cs="Times New Roman"/>
+          <w:b w:val="0"/>
+          <w:szCs w:val="26"/>
+          <w:lang w:val="en-US"/>
+        </w:rPr>
+        <w:t>)</w:t>
+      </w:r>
+      <w:r>
+        <w:rPr>
+          <w:rFonts w:ascii="Times New Roman" w:hAnsi="Times New Roman" w:cs="Times New Roman"/>
+          <w:b w:val="0"/>
+          <w:szCs w:val="26"/>
+          <w:lang w:val="en-US"/>
+        </w:rPr>
+        <w:t xml:space="preserve"> để tìm đường đi ngắn nhất đến mục tiêu (tuỳ thuộc vào từng loại xe tăng).</w:t>
+      </w:r>
+    </w:p>
+    <w:p>
+      <w:pPr>
+        <w:pStyle w:val="oancuaDanhsach"/>
+        <w:numPr>
+          <w:ilvl w:val="1"/>
+          <w:numId w:val="39"/>
+        </w:numPr>
+        <w:spacing w:line="360" w:lineRule="auto"/>
+        <w:ind w:left="1080"/>
+        <w:jc w:val="both"/>
+        <w:rPr>
+          <w:rFonts w:ascii="Times New Roman" w:hAnsi="Times New Roman" w:cs="Times New Roman"/>
+          <w:b w:val="0"/>
+          <w:szCs w:val="26"/>
+          <w:lang w:val="en-US"/>
+        </w:rPr>
+      </w:pPr>
+      <w:r>
+        <w:rPr>
+          <w:rFonts w:ascii="Times New Roman" w:hAnsi="Times New Roman" w:cs="Times New Roman"/>
+          <w:b w:val="0"/>
+          <w:szCs w:val="26"/>
+          <w:lang w:val="en-US"/>
+        </w:rPr>
+        <w:t>Xử lý đụng độ</w:t>
+      </w:r>
+      <w:r>
+        <w:rPr>
+          <w:rFonts w:ascii="Times New Roman" w:hAnsi="Times New Roman" w:cs="Times New Roman"/>
+          <w:b w:val="0"/>
+          <w:szCs w:val="26"/>
+          <w:lang w:val="en-US"/>
+        </w:rPr>
+        <w:t>.</w:t>
+      </w:r>
+    </w:p>
+    <w:p>
+      <w:pPr>
+        <w:pStyle w:val="oancuaDanhsach"/>
+        <w:numPr>
+          <w:ilvl w:val="0"/>
+          <w:numId w:val="39"/>
+        </w:numPr>
+        <w:spacing w:line="360" w:lineRule="auto"/>
+        <w:ind w:left="720"/>
+        <w:jc w:val="both"/>
+        <w:rPr>
+          <w:rFonts w:ascii="Times New Roman" w:hAnsi="Times New Roman" w:cs="Times New Roman"/>
+          <w:b w:val="0"/>
+          <w:szCs w:val="26"/>
+          <w:lang w:val="en-US"/>
+        </w:rPr>
+      </w:pPr>
+      <w:r>
+        <w:rPr>
+          <w:rFonts w:ascii="Times New Roman" w:hAnsi="Times New Roman" w:cs="Times New Roman"/>
+          <w:b w:val="0"/>
+          <w:szCs w:val="26"/>
+          <w:lang w:val="en-US"/>
+        </w:rPr>
+        <w:t>Về c</w:t>
+      </w:r>
+      <w:r>
+        <w:rPr>
+          <w:rFonts w:ascii="Times New Roman" w:hAnsi="Times New Roman" w:cs="Times New Roman"/>
+          <w:b w:val="0"/>
+          <w:szCs w:val="26"/>
+          <w:lang w:val="en-US"/>
+        </w:rPr>
+        <w:t>ải tiến trò chơi:</w:t>
+      </w:r>
+    </w:p>
+    <w:p>
+      <w:pPr>
+        <w:pStyle w:val="oancuaDanhsach"/>
+        <w:numPr>
+          <w:ilvl w:val="1"/>
+          <w:numId w:val="39"/>
+        </w:numPr>
+        <w:spacing w:line="360" w:lineRule="auto"/>
+        <w:ind w:left="1080"/>
+        <w:jc w:val="both"/>
+        <w:rPr>
+          <w:rFonts w:ascii="Times New Roman" w:hAnsi="Times New Roman" w:cs="Times New Roman"/>
+          <w:b w:val="0"/>
+          <w:szCs w:val="26"/>
+          <w:lang w:val="en-US"/>
+        </w:rPr>
+      </w:pPr>
+      <w:r>
+        <w:rPr>
+          <w:rFonts w:ascii="Times New Roman" w:hAnsi="Times New Roman" w:cs="Times New Roman"/>
+          <w:b w:val="0"/>
+          <w:szCs w:val="26"/>
+          <w:lang w:val="en-US"/>
+        </w:rPr>
+        <w:t>Cải tiến cơ chế bắn của xe tăng:</w:t>
+      </w:r>
+    </w:p>
+    <w:p>
+      <w:pPr>
+        <w:pStyle w:val="oancuaDanhsach"/>
+        <w:numPr>
+          <w:ilvl w:val="2"/>
+          <w:numId w:val="39"/>
+        </w:numPr>
+        <w:spacing w:line="360" w:lineRule="auto"/>
+        <w:ind w:left="1440"/>
+        <w:jc w:val="both"/>
+        <w:rPr>
+          <w:rFonts w:ascii="Times New Roman" w:hAnsi="Times New Roman" w:cs="Times New Roman"/>
+          <w:b w:val="0"/>
+          <w:szCs w:val="26"/>
+          <w:lang w:val="en-US"/>
+        </w:rPr>
+      </w:pPr>
+      <w:r>
+        <w:rPr>
+          <w:rFonts w:ascii="Times New Roman" w:hAnsi="Times New Roman" w:cs="Times New Roman"/>
+          <w:b w:val="0"/>
+          <w:szCs w:val="26"/>
+          <w:lang w:val="en-US"/>
+        </w:rPr>
+        <w:t>Phát hiện xe tăng của người chơi</w:t>
+      </w:r>
+      <w:r>
+        <w:rPr>
+          <w:rFonts w:ascii="Times New Roman" w:hAnsi="Times New Roman" w:cs="Times New Roman"/>
+          <w:b w:val="0"/>
+          <w:szCs w:val="26"/>
+          <w:lang w:val="en-US"/>
+        </w:rPr>
+        <w:t>.</w:t>
+      </w:r>
+    </w:p>
+    <w:p>
+      <w:pPr>
+        <w:pStyle w:val="oancuaDanhsach"/>
+        <w:numPr>
+          <w:ilvl w:val="2"/>
+          <w:numId w:val="39"/>
+        </w:numPr>
+        <w:spacing w:line="360" w:lineRule="auto"/>
+        <w:ind w:left="1440"/>
+        <w:jc w:val="both"/>
+        <w:rPr>
+          <w:rFonts w:ascii="Times New Roman" w:hAnsi="Times New Roman" w:cs="Times New Roman"/>
+          <w:b w:val="0"/>
+          <w:szCs w:val="26"/>
+          <w:lang w:val="en-US"/>
+        </w:rPr>
+      </w:pPr>
+      <w:r>
+        <w:rPr>
+          <w:rFonts w:ascii="Times New Roman" w:hAnsi="Times New Roman" w:cs="Times New Roman"/>
+          <w:b w:val="0"/>
+          <w:szCs w:val="26"/>
+          <w:lang w:val="en-US"/>
+        </w:rPr>
+        <w:t>Tiết kiệm đạn: khi phát hiện ra xe tăng của người chơi, xe tăng sẽ quyết định bắn hay không.</w:t>
+      </w:r>
+    </w:p>
+    <w:p>
+      <w:pPr>
+        <w:pStyle w:val="oancuaDanhsach"/>
+        <w:numPr>
+          <w:ilvl w:val="1"/>
+          <w:numId w:val="39"/>
+        </w:numPr>
+        <w:spacing w:line="360" w:lineRule="auto"/>
+        <w:ind w:left="1080"/>
+        <w:jc w:val="both"/>
+        <w:rPr>
+          <w:rFonts w:ascii="Times New Roman" w:hAnsi="Times New Roman" w:cs="Times New Roman"/>
+          <w:b w:val="0"/>
+          <w:szCs w:val="26"/>
+          <w:lang w:val="en-US"/>
+        </w:rPr>
+      </w:pPr>
+      <w:r>
+        <w:rPr>
+          <w:rFonts w:ascii="Times New Roman" w:hAnsi="Times New Roman" w:cs="Times New Roman"/>
+          <w:b w:val="0"/>
+          <w:szCs w:val="26"/>
+          <w:lang w:val="en-US"/>
+        </w:rPr>
+        <w:t>Cải tiến cơ chế né</w:t>
+      </w:r>
+      <w:r>
+        <w:rPr>
+          <w:rFonts w:ascii="Times New Roman" w:hAnsi="Times New Roman" w:cs="Times New Roman"/>
+          <w:b w:val="0"/>
+          <w:szCs w:val="26"/>
+          <w:lang w:val="en-US"/>
+        </w:rPr>
+        <w:t xml:space="preserve"> đạn</w:t>
+      </w:r>
+      <w:r>
+        <w:rPr>
+          <w:rFonts w:ascii="Times New Roman" w:hAnsi="Times New Roman" w:cs="Times New Roman"/>
+          <w:b w:val="0"/>
+          <w:szCs w:val="26"/>
+          <w:lang w:val="en-US"/>
+        </w:rPr>
+        <w:t xml:space="preserve"> của xe tăng</w:t>
+      </w:r>
+      <w:r>
+        <w:rPr>
+          <w:rFonts w:ascii="Times New Roman" w:hAnsi="Times New Roman" w:cs="Times New Roman"/>
+          <w:b w:val="0"/>
+          <w:szCs w:val="26"/>
+          <w:lang w:val="en-US"/>
+        </w:rPr>
+        <w:t>:</w:t>
+      </w:r>
+    </w:p>
+    <w:p>
+      <w:pPr>
+        <w:pStyle w:val="oancuaDanhsach"/>
+        <w:numPr>
+          <w:ilvl w:val="2"/>
+          <w:numId w:val="39"/>
+        </w:numPr>
+        <w:spacing w:line="360" w:lineRule="auto"/>
+        <w:ind w:left="1440"/>
+        <w:jc w:val="both"/>
+        <w:rPr>
+          <w:rFonts w:ascii="Times New Roman" w:hAnsi="Times New Roman" w:cs="Times New Roman"/>
+          <w:b w:val="0"/>
+          <w:szCs w:val="26"/>
+          <w:lang w:val="en-US"/>
+        </w:rPr>
+      </w:pPr>
+      <w:r>
+        <w:rPr>
+          <w:rFonts w:ascii="Times New Roman" w:hAnsi="Times New Roman" w:cs="Times New Roman"/>
+          <w:b w:val="0"/>
+          <w:szCs w:val="26"/>
+          <w:lang w:val="en-US"/>
+        </w:rPr>
+        <w:t>Phát hiện ra hướng đạn</w:t>
+      </w:r>
+      <w:r>
+        <w:rPr>
+          <w:rFonts w:ascii="Times New Roman" w:hAnsi="Times New Roman" w:cs="Times New Roman"/>
+          <w:b w:val="0"/>
+          <w:szCs w:val="26"/>
+          <w:lang w:val="en-US"/>
+        </w:rPr>
+        <w:t xml:space="preserve"> đến.</w:t>
+      </w:r>
+    </w:p>
+    <w:p>
+      <w:pPr>
+        <w:pStyle w:val="oancuaDanhsach"/>
+        <w:numPr>
+          <w:ilvl w:val="2"/>
+          <w:numId w:val="39"/>
+        </w:numPr>
+        <w:spacing w:line="360" w:lineRule="auto"/>
+        <w:ind w:left="1440"/>
+        <w:jc w:val="both"/>
+        <w:rPr>
+          <w:rFonts w:ascii="Times New Roman" w:hAnsi="Times New Roman" w:cs="Times New Roman"/>
+          <w:b w:val="0"/>
+          <w:szCs w:val="26"/>
+          <w:lang w:val="en-US"/>
+        </w:rPr>
+      </w:pPr>
+      <w:r>
+        <w:rPr>
+          <w:rFonts w:ascii="Times New Roman" w:hAnsi="Times New Roman" w:cs="Times New Roman"/>
+          <w:b w:val="0"/>
+          <w:szCs w:val="26"/>
+          <w:lang w:val="en-US"/>
+        </w:rPr>
+        <w:t>Tìm ra cách né đạn</w:t>
+      </w:r>
+      <w:r>
+        <w:rPr>
+          <w:rFonts w:ascii="Times New Roman" w:hAnsi="Times New Roman" w:cs="Times New Roman"/>
+          <w:b w:val="0"/>
+          <w:szCs w:val="26"/>
+          <w:lang w:val="en-US"/>
+        </w:rPr>
+        <w:t xml:space="preserve"> (nếu có thể).</w:t>
+      </w:r>
+    </w:p>
+    <w:p>
+      <w:pPr>
+        <w:pStyle w:val="oancuaDanhsach"/>
+        <w:numPr>
+          <w:ilvl w:val="0"/>
+          <w:numId w:val="39"/>
+        </w:numPr>
+        <w:spacing w:line="360" w:lineRule="auto"/>
+        <w:ind w:left="720"/>
+        <w:jc w:val="both"/>
+        <w:rPr>
+          <w:rFonts w:ascii="Times New Roman" w:hAnsi="Times New Roman" w:cs="Times New Roman"/>
+          <w:b w:val="0"/>
+          <w:szCs w:val="26"/>
+          <w:lang w:val="en-US"/>
+        </w:rPr>
+      </w:pPr>
+      <w:r>
+        <w:rPr>
+          <w:rFonts w:ascii="Times New Roman" w:hAnsi="Times New Roman" w:cs="Times New Roman"/>
+          <w:b w:val="0"/>
+          <w:szCs w:val="26"/>
+          <w:lang w:val="en-US"/>
+        </w:rPr>
+        <w:t>Về xử lý lỗi (bug) phát sinh:</w:t>
+      </w:r>
+    </w:p>
+    <w:p>
+      <w:pPr>
+        <w:pStyle w:val="oancuaDanhsach"/>
+        <w:numPr>
+          <w:ilvl w:val="0"/>
+          <w:numId w:val="29"/>
+        </w:numPr>
+        <w:spacing w:line="360" w:lineRule="auto"/>
+        <w:jc w:val="both"/>
+        <w:rPr>
+          <w:rFonts w:ascii="Times New Roman" w:hAnsi="Times New Roman" w:cs="Times New Roman"/>
+          <w:szCs w:val="26"/>
+          <w:lang w:val="en-US"/>
+        </w:rPr>
+      </w:pPr>
+      <w:r>
+        <w:rPr>
+          <w:rFonts w:ascii="Times New Roman" w:hAnsi="Times New Roman" w:cs="Times New Roman"/>
+          <w:szCs w:val="26"/>
+          <w:lang w:val="en-US"/>
+        </w:rPr>
+        <w:t>THIẾT KẾ CẤU TRÚC DỮ LIỆU VÀ TRẠNG THÁI:</w:t>
       </w:r>
     </w:p>
     <w:p>
@@ -23073,7 +23719,25 @@
           <w:szCs w:val="26"/>
           <w:lang w:val="en-US"/>
         </w:rPr>
-        <w:t>Xử lý bài toán:</w:t>
+        <w:t xml:space="preserve">Không gian trạng thái của bài toán: </w:t>
+      </w:r>
+      <w:r>
+        <w:rPr>
+          <w:rFonts w:ascii="Times New Roman" w:hAnsi="Times New Roman" w:cs="Times New Roman"/>
+          <w:b w:val="0"/>
+          <w:szCs w:val="26"/>
+          <w:lang w:val="en-US"/>
+        </w:rPr>
+        <w:t>Vị trí của các xe tăng trên bản đồ</w:t>
+      </w:r>
+      <w:r>
+        <w:rPr>
+          <w:rFonts w:ascii="Times New Roman" w:hAnsi="Times New Roman" w:cs="Times New Roman"/>
+          <w:b w:val="0"/>
+          <w:szCs w:val="26"/>
+          <w:lang w:val="en-US"/>
+        </w:rPr>
+        <w:t>.</w:t>
       </w:r>
     </w:p>
     <w:p>
@@ -23097,6 +23761,229 @@
           <w:szCs w:val="26"/>
           <w:lang w:val="en-US"/>
         </w:rPr>
+        <w:t>Thông tin dữ liệu</w:t>
+      </w:r>
+      <w:r>
+        <w:rPr>
+          <w:rFonts w:ascii="Times New Roman" w:hAnsi="Times New Roman" w:cs="Times New Roman"/>
+          <w:szCs w:val="26"/>
+          <w:lang w:val="en-US"/>
+        </w:rPr>
+        <w:t>:</w:t>
+      </w:r>
+    </w:p>
+    <w:p>
+      <w:pPr>
+        <w:pStyle w:val="oancuaDanhsach"/>
+        <w:numPr>
+          <w:ilvl w:val="0"/>
+          <w:numId w:val="26"/>
+        </w:numPr>
+        <w:spacing w:line="360" w:lineRule="auto"/>
+        <w:ind w:left="720"/>
+        <w:jc w:val="both"/>
+        <w:rPr>
+          <w:rFonts w:ascii="Times New Roman" w:hAnsi="Times New Roman" w:cs="Times New Roman"/>
+          <w:szCs w:val="26"/>
+          <w:lang w:val="en-US"/>
+        </w:rPr>
+      </w:pPr>
+      <w:r>
+        <w:rPr>
+          <w:rFonts w:ascii="Times New Roman" w:hAnsi="Times New Roman" w:cs="Times New Roman"/>
+          <w:b w:val="0"/>
+          <w:szCs w:val="26"/>
+          <w:lang w:val="en-US"/>
+        </w:rPr>
+        <w:t>Xe tăng: là lớp cơ sở, được định nghĩa là class Tank.</w:t>
+      </w:r>
+    </w:p>
+    <w:p>
+      <w:pPr>
+        <w:pStyle w:val="oancuaDanhsach"/>
+        <w:numPr>
+          <w:ilvl w:val="1"/>
+          <w:numId w:val="26"/>
+        </w:numPr>
+        <w:spacing w:line="360" w:lineRule="auto"/>
+        <w:ind w:left="1080"/>
+        <w:jc w:val="both"/>
+        <w:rPr>
+          <w:rFonts w:ascii="Times New Roman" w:hAnsi="Times New Roman" w:cs="Times New Roman"/>
+          <w:szCs w:val="26"/>
+          <w:lang w:val="en-US"/>
+        </w:rPr>
+      </w:pPr>
+      <w:r>
+        <w:rPr>
+          <w:rFonts w:ascii="Times New Roman" w:hAnsi="Times New Roman" w:cs="Times New Roman"/>
+          <w:b w:val="0"/>
+          <w:szCs w:val="26"/>
+          <w:lang w:val="en-US"/>
+        </w:rPr>
+        <w:t>Người chơi</w:t>
+      </w:r>
+    </w:p>
+    <w:p>
+      <w:pPr>
+        <w:pStyle w:val="oancuaDanhsach"/>
+        <w:numPr>
+          <w:ilvl w:val="1"/>
+          <w:numId w:val="26"/>
+        </w:numPr>
+        <w:spacing w:line="360" w:lineRule="auto"/>
+        <w:ind w:left="1080"/>
+        <w:jc w:val="both"/>
+        <w:rPr>
+          <w:rFonts w:ascii="Times New Roman" w:hAnsi="Times New Roman" w:cs="Times New Roman"/>
+          <w:szCs w:val="26"/>
+          <w:lang w:val="en-US"/>
+        </w:rPr>
+      </w:pPr>
+      <w:r>
+        <w:rPr>
+          <w:rFonts w:ascii="Times New Roman" w:hAnsi="Times New Roman" w:cs="Times New Roman"/>
+          <w:b w:val="0"/>
+          <w:szCs w:val="26"/>
+          <w:lang w:val="en-US"/>
+        </w:rPr>
+        <w:t>Bulldozer</w:t>
+      </w:r>
+    </w:p>
+    <w:p>
+      <w:pPr>
+        <w:pStyle w:val="oancuaDanhsach"/>
+        <w:numPr>
+          <w:ilvl w:val="1"/>
+          <w:numId w:val="26"/>
+        </w:numPr>
+        <w:spacing w:line="360" w:lineRule="auto"/>
+        <w:ind w:left="1080"/>
+        <w:jc w:val="both"/>
+        <w:rPr>
+          <w:rFonts w:ascii="Times New Roman" w:hAnsi="Times New Roman" w:cs="Times New Roman"/>
+          <w:szCs w:val="26"/>
+          <w:lang w:val="en-US"/>
+        </w:rPr>
+      </w:pPr>
+      <w:r>
+        <w:rPr>
+          <w:rFonts w:ascii="Times New Roman" w:hAnsi="Times New Roman" w:cs="Times New Roman"/>
+          <w:szCs w:val="26"/>
+          <w:lang w:val="en-US"/>
+        </w:rPr>
+        <w:t xml:space="preserve"> </w:t>
+      </w:r>
+      <w:r>
+        <w:rPr>
+          <w:rFonts w:ascii="Times New Roman" w:hAnsi="Times New Roman" w:cs="Times New Roman"/>
+          <w:b w:val="0"/>
+          <w:szCs w:val="26"/>
+          <w:lang w:val="en-US"/>
+        </w:rPr>
+        <w:t xml:space="preserve">Seeker </w:t>
+      </w:r>
+    </w:p>
+    <w:p>
+      <w:pPr>
+        <w:pStyle w:val="oancuaDanhsach"/>
+        <w:numPr>
+          <w:ilvl w:val="1"/>
+          <w:numId w:val="26"/>
+        </w:numPr>
+        <w:spacing w:line="360" w:lineRule="auto"/>
+        <w:ind w:left="1080"/>
+        <w:jc w:val="both"/>
+        <w:rPr>
+          <w:rFonts w:ascii="Times New Roman" w:hAnsi="Times New Roman" w:cs="Times New Roman"/>
+          <w:szCs w:val="26"/>
+          <w:lang w:val="en-US"/>
+        </w:rPr>
+      </w:pPr>
+      <w:r>
+        <w:rPr>
+          <w:rFonts w:ascii="Times New Roman" w:hAnsi="Times New Roman" w:cs="Times New Roman"/>
+          <w:b w:val="0"/>
+          <w:szCs w:val="26"/>
+          <w:lang w:val="en-US"/>
+        </w:rPr>
+        <w:lastRenderedPageBreak/>
+        <w:t>Hunter</w:t>
+      </w:r>
+    </w:p>
+    <w:p>
+      <w:pPr>
+        <w:pStyle w:val="oancuaDanhsach"/>
+        <w:numPr>
+          <w:ilvl w:val="0"/>
+          <w:numId w:val="26"/>
+        </w:numPr>
+        <w:spacing w:line="360" w:lineRule="auto"/>
+        <w:ind w:left="720"/>
+        <w:jc w:val="both"/>
+        <w:rPr>
+          <w:rFonts w:ascii="Times New Roman" w:hAnsi="Times New Roman" w:cs="Times New Roman"/>
+          <w:szCs w:val="26"/>
+          <w:lang w:val="en-US"/>
+        </w:rPr>
+      </w:pPr>
+      <w:r>
+        <w:rPr>
+          <w:rFonts w:ascii="Times New Roman" w:hAnsi="Times New Roman" w:cs="Times New Roman"/>
+          <w:b w:val="0"/>
+          <w:szCs w:val="26"/>
+          <w:lang w:val="en-US"/>
+        </w:rPr>
+        <w:t>Bản đồ: bao gồm các node.</w:t>
+      </w:r>
+    </w:p>
+    <w:p>
+      <w:pPr>
+        <w:pStyle w:val="oancuaDanhsach"/>
+        <w:numPr>
+          <w:ilvl w:val="0"/>
+          <w:numId w:val="26"/>
+        </w:numPr>
+        <w:spacing w:line="360" w:lineRule="auto"/>
+        <w:ind w:left="720"/>
+        <w:jc w:val="both"/>
+        <w:rPr>
+          <w:rFonts w:ascii="Times New Roman" w:hAnsi="Times New Roman" w:cs="Times New Roman"/>
+          <w:szCs w:val="26"/>
+          <w:lang w:val="en-US"/>
+        </w:rPr>
+      </w:pPr>
+      <w:r>
+        <w:rPr>
+          <w:rFonts w:ascii="Times New Roman" w:hAnsi="Times New Roman" w:cs="Times New Roman"/>
+          <w:b w:val="0"/>
+          <w:szCs w:val="26"/>
+          <w:lang w:val="en-US"/>
+        </w:rPr>
+        <w:t>Giao diện: nơi thể hiện hình ảnh và tương tác với người chơi.</w:t>
+      </w:r>
+    </w:p>
+    <w:p>
+      <w:pPr>
+        <w:pStyle w:val="oancuaDanhsach"/>
+        <w:numPr>
+          <w:ilvl w:val="1"/>
+          <w:numId w:val="29"/>
+        </w:numPr>
+        <w:spacing w:line="360" w:lineRule="auto"/>
+        <w:jc w:val="both"/>
+        <w:rPr>
+          <w:rFonts w:ascii="Times New Roman" w:hAnsi="Times New Roman" w:cs="Times New Roman"/>
+          <w:szCs w:val="26"/>
+          <w:lang w:val="en-US"/>
+        </w:rPr>
+      </w:pPr>
+      <w:r>
+        <w:rPr>
+          <w:rFonts w:ascii="Times New Roman" w:hAnsi="Times New Roman" w:cs="Times New Roman"/>
+          <w:szCs w:val="26"/>
+          <w:lang w:val="en-US"/>
+        </w:rPr>
         <w:t>Sơ đồ cấu trúc chương trình:</w:t>
       </w:r>
     </w:p>
@@ -23121,12 +24008,721 @@
           <w:szCs w:val="26"/>
           <w:lang w:val="en-US"/>
         </w:rPr>
-        <w:t>THIẾT KẾ CẤU TRÚC DỮ LIỆU VÀ TRẠNG THÁI:</w:t>
+        <w:t>CÁC VẤN ĐỀ VÀ THUẬT GIẢI:</w:t>
       </w:r>
     </w:p>
     <w:p>
       <w:pPr>
+        <w:pStyle w:val="oancuaDanhsach"/>
+        <w:numPr>
+          <w:ilvl w:val="1"/>
+          <w:numId w:val="29"/>
+        </w:numPr>
         <w:spacing w:line="360" w:lineRule="auto"/>
+        <w:jc w:val="both"/>
+        <w:rPr>
+          <w:rFonts w:ascii="Times New Roman" w:hAnsi="Times New Roman" w:cs="Times New Roman"/>
+          <w:szCs w:val="26"/>
+          <w:lang w:val="en-US"/>
+        </w:rPr>
+      </w:pPr>
+      <w:r>
+        <w:rPr>
+          <w:rFonts w:ascii="Times New Roman" w:hAnsi="Times New Roman" w:cs="Times New Roman"/>
+          <w:szCs w:val="26"/>
+          <w:lang w:val="en-US"/>
+        </w:rPr>
+        <w:t>Xây dựng node cho bản đồ:</w:t>
+      </w:r>
+    </w:p>
+    <w:p>
+      <w:pPr>
+        <w:pStyle w:val="oancuaDanhsach"/>
+        <w:numPr>
+          <w:ilvl w:val="1"/>
+          <w:numId w:val="29"/>
+        </w:numPr>
+        <w:spacing w:line="360" w:lineRule="auto"/>
+        <w:jc w:val="both"/>
+        <w:rPr>
+          <w:rFonts w:ascii="Times New Roman" w:hAnsi="Times New Roman" w:cs="Times New Roman"/>
+          <w:szCs w:val="26"/>
+          <w:lang w:val="en-US"/>
+        </w:rPr>
+      </w:pPr>
+      <w:r>
+        <w:rPr>
+          <w:rFonts w:ascii="Times New Roman" w:hAnsi="Times New Roman" w:cs="Times New Roman"/>
+          <w:szCs w:val="26"/>
+          <w:lang w:val="en-US"/>
+        </w:rPr>
+        <w:t xml:space="preserve">Hàm </w:t>
+      </w:r>
+      <w:r>
+        <w:rPr>
+          <w:rFonts w:ascii="Times New Roman" w:hAnsi="Times New Roman" w:cs="Times New Roman"/>
+          <w:szCs w:val="26"/>
+          <w:lang w:val="en-US"/>
+        </w:rPr>
+        <w:t>heuristic cho các xe tăng địch:</w:t>
+      </w:r>
+    </w:p>
+    <w:p>
+      <w:pPr>
+        <w:pStyle w:val="oancuaDanhsach"/>
+        <w:numPr>
+          <w:ilvl w:val="1"/>
+          <w:numId w:val="29"/>
+        </w:numPr>
+        <w:spacing w:line="360" w:lineRule="auto"/>
+        <w:jc w:val="both"/>
+        <w:rPr>
+          <w:rFonts w:ascii="Times New Roman" w:hAnsi="Times New Roman" w:cs="Times New Roman"/>
+          <w:szCs w:val="26"/>
+          <w:lang w:val="en-US"/>
+        </w:rPr>
+      </w:pPr>
+      <w:r>
+        <w:rPr>
+          <w:rFonts w:ascii="Times New Roman" w:hAnsi="Times New Roman" w:cs="Times New Roman"/>
+          <w:szCs w:val="26"/>
+          <w:lang w:val="en-US"/>
+        </w:rPr>
+        <w:t>Cơ chế bắn của xe tăng:</w:t>
+      </w:r>
+    </w:p>
+    <w:p>
+      <w:pPr>
+        <w:pStyle w:val="oancuaDanhsach"/>
+        <w:numPr>
+          <w:ilvl w:val="0"/>
+          <w:numId w:val="26"/>
+        </w:numPr>
+        <w:spacing w:line="360" w:lineRule="auto"/>
+        <w:ind w:left="720"/>
+        <w:jc w:val="both"/>
+        <w:rPr>
+          <w:rFonts w:ascii="Times New Roman" w:hAnsi="Times New Roman" w:cs="Times New Roman"/>
+          <w:b w:val="0"/>
+          <w:szCs w:val="26"/>
+          <w:lang w:val="en-US"/>
+        </w:rPr>
+      </w:pPr>
+      <w:r>
+        <w:rPr>
+          <w:rFonts w:ascii="Times New Roman" w:hAnsi="Times New Roman" w:cs="Times New Roman"/>
+          <w:b w:val="0"/>
+          <w:szCs w:val="26"/>
+          <w:lang w:val="en-US"/>
+        </w:rPr>
+        <w:t xml:space="preserve">Sử dụng tính năng của </w:t>
+      </w:r>
+      <w:r>
+        <w:rPr>
+          <w:rFonts w:ascii="Times New Roman" w:hAnsi="Times New Roman" w:cs="Times New Roman"/>
+          <w:i/>
+          <w:szCs w:val="26"/>
+          <w:lang w:val="en-US"/>
+        </w:rPr>
+        <w:t>Raycast</w:t>
+      </w:r>
+      <w:r>
+        <w:rPr>
+          <w:rFonts w:ascii="Times New Roman" w:hAnsi="Times New Roman" w:cs="Times New Roman"/>
+          <w:b w:val="0"/>
+          <w:szCs w:val="26"/>
+          <w:lang w:val="en-US"/>
+        </w:rPr>
+        <w:t xml:space="preserve"> để phát hiện </w:t>
+      </w:r>
+      <w:r>
+        <w:rPr>
+          <w:rFonts w:ascii="Times New Roman" w:hAnsi="Times New Roman" w:cs="Times New Roman"/>
+          <w:b w:val="0"/>
+          <w:szCs w:val="26"/>
+          <w:lang w:val="en-US"/>
+        </w:rPr>
+        <w:t xml:space="preserve">xe tăng của </w:t>
+      </w:r>
+      <w:r>
+        <w:rPr>
+          <w:rFonts w:ascii="Times New Roman" w:hAnsi="Times New Roman" w:cs="Times New Roman"/>
+          <w:b w:val="0"/>
+          <w:szCs w:val="26"/>
+          <w:lang w:val="en-US"/>
+        </w:rPr>
+        <w:t>người chơi</w:t>
+      </w:r>
+      <w:r>
+        <w:rPr>
+          <w:rFonts w:ascii="Times New Roman" w:hAnsi="Times New Roman" w:cs="Times New Roman"/>
+          <w:b w:val="0"/>
+          <w:szCs w:val="26"/>
+          <w:lang w:val="en-US"/>
+        </w:rPr>
+        <w:t xml:space="preserve"> và có quyết định bắn đạn hay không.</w:t>
+      </w:r>
+    </w:p>
+    <w:p>
+      <w:pPr>
+        <w:pStyle w:val="oancuaDanhsach"/>
+        <w:numPr>
+          <w:ilvl w:val="1"/>
+          <w:numId w:val="26"/>
+        </w:numPr>
+        <w:spacing w:line="360" w:lineRule="auto"/>
+        <w:ind w:left="1080"/>
+        <w:jc w:val="both"/>
+        <w:rPr>
+          <w:rFonts w:ascii="Times New Roman" w:hAnsi="Times New Roman" w:cs="Times New Roman"/>
+          <w:b w:val="0"/>
+          <w:szCs w:val="26"/>
+          <w:lang w:val="en-US"/>
+        </w:rPr>
+      </w:pPr>
+      <w:r>
+        <w:rPr>
+          <w:rFonts w:ascii="Times New Roman" w:hAnsi="Times New Roman" w:cs="Times New Roman"/>
+          <w:b w:val="0"/>
+          <w:szCs w:val="26"/>
+          <w:lang w:val="en-US"/>
+        </w:rPr>
+        <w:t>Chiếu một tia (</w:t>
+      </w:r>
+      <w:r>
+        <w:rPr>
+          <w:rFonts w:ascii="Times New Roman" w:hAnsi="Times New Roman" w:cs="Times New Roman"/>
+          <w:i/>
+          <w:szCs w:val="26"/>
+          <w:lang w:val="en-US"/>
+        </w:rPr>
+        <w:t>ray</w:t>
+      </w:r>
+      <w:r>
+        <w:rPr>
+          <w:rFonts w:ascii="Times New Roman" w:hAnsi="Times New Roman" w:cs="Times New Roman"/>
+          <w:b w:val="0"/>
+          <w:szCs w:val="26"/>
+          <w:lang w:val="en-US"/>
+        </w:rPr>
+        <w:t xml:space="preserve">) </w:t>
+      </w:r>
+      <w:r>
+        <w:rPr>
+          <w:rFonts w:ascii="Times New Roman" w:hAnsi="Times New Roman" w:cs="Times New Roman"/>
+          <w:b w:val="0"/>
+          <w:szCs w:val="26"/>
+          <w:lang w:val="en-US"/>
+        </w:rPr>
+        <w:t>theo hướng nòng của xe tăng.</w:t>
+      </w:r>
+    </w:p>
+    <w:p>
+      <w:pPr>
+        <w:pStyle w:val="oancuaDanhsach"/>
+        <w:numPr>
+          <w:ilvl w:val="1"/>
+          <w:numId w:val="26"/>
+        </w:numPr>
+        <w:spacing w:line="360" w:lineRule="auto"/>
+        <w:ind w:left="1080"/>
+        <w:jc w:val="both"/>
+        <w:rPr>
+          <w:rFonts w:ascii="Times New Roman" w:hAnsi="Times New Roman" w:cs="Times New Roman"/>
+          <w:b w:val="0"/>
+          <w:szCs w:val="26"/>
+          <w:lang w:val="en-US"/>
+        </w:rPr>
+      </w:pPr>
+      <w:r>
+        <w:rPr>
+          <w:rFonts w:ascii="Times New Roman" w:hAnsi="Times New Roman" w:cs="Times New Roman"/>
+          <w:b w:val="0"/>
+          <w:szCs w:val="26"/>
+          <w:lang w:val="en-US"/>
+        </w:rPr>
+        <w:t xml:space="preserve">Nếu tia đó đụng phải </w:t>
+      </w:r>
+      <w:r>
+        <w:rPr>
+          <w:rFonts w:ascii="Times New Roman" w:hAnsi="Times New Roman" w:cs="Times New Roman"/>
+          <w:b w:val="0"/>
+          <w:szCs w:val="26"/>
+          <w:lang w:val="en-US"/>
+        </w:rPr>
+        <w:t>mục tiêu</w:t>
+      </w:r>
+      <w:r>
+        <w:rPr>
+          <w:rFonts w:ascii="Times New Roman" w:hAnsi="Times New Roman" w:cs="Times New Roman"/>
+          <w:b w:val="0"/>
+          <w:szCs w:val="26"/>
+          <w:lang w:val="en-US"/>
+        </w:rPr>
+        <w:t xml:space="preserve">, </w:t>
+      </w:r>
+      <w:r>
+        <w:rPr>
+          <w:rFonts w:ascii="Times New Roman" w:hAnsi="Times New Roman" w:cs="Times New Roman"/>
+          <w:b w:val="0"/>
+          <w:szCs w:val="26"/>
+          <w:lang w:val="en-US"/>
+        </w:rPr>
+        <w:t>tính khoảng cách của tia đã đi được. Đây cũng chính là khoảng cách mà đạn có thể sẽ đi đ</w:t>
+      </w:r>
+      <w:r>
+        <w:rPr>
+          <w:rFonts w:ascii="Times New Roman" w:hAnsi="Times New Roman" w:cs="Times New Roman"/>
+          <w:b w:val="0"/>
+          <w:szCs w:val="26"/>
+          <w:lang w:val="en-US"/>
+        </w:rPr>
+        <w:t xml:space="preserve">ể tiêu diệt </w:t>
+      </w:r>
+      <w:r>
+        <w:rPr>
+          <w:rFonts w:ascii="Times New Roman" w:hAnsi="Times New Roman" w:cs="Times New Roman"/>
+          <w:b w:val="0"/>
+          <w:szCs w:val="26"/>
+          <w:lang w:val="en-US"/>
+        </w:rPr>
+        <w:t>mục tiêu</w:t>
+      </w:r>
+      <w:r>
+        <w:rPr>
+          <w:rFonts w:ascii="Times New Roman" w:hAnsi="Times New Roman" w:cs="Times New Roman"/>
+          <w:b w:val="0"/>
+          <w:szCs w:val="26"/>
+          <w:lang w:val="en-US"/>
+        </w:rPr>
+        <w:t>.</w:t>
+      </w:r>
+    </w:p>
+    <w:p>
+      <w:pPr>
+        <w:pStyle w:val="oancuaDanhsach"/>
+        <w:numPr>
+          <w:ilvl w:val="1"/>
+          <w:numId w:val="26"/>
+        </w:numPr>
+        <w:spacing w:line="360" w:lineRule="auto"/>
+        <w:ind w:left="1080"/>
+        <w:jc w:val="both"/>
+        <w:rPr>
+          <w:rFonts w:ascii="Times New Roman" w:hAnsi="Times New Roman" w:cs="Times New Roman"/>
+          <w:b w:val="0"/>
+          <w:szCs w:val="26"/>
+          <w:lang w:val="en-US"/>
+        </w:rPr>
+      </w:pPr>
+      <w:r>
+        <w:rPr>
+          <w:rFonts w:ascii="Times New Roman" w:hAnsi="Times New Roman" w:cs="Times New Roman"/>
+          <w:b w:val="0"/>
+          <w:szCs w:val="26"/>
+          <w:lang w:val="en-US"/>
+        </w:rPr>
+        <w:t>N</w:t>
+      </w:r>
+      <w:r>
+        <w:rPr>
+          <w:rFonts w:ascii="Times New Roman" w:hAnsi="Times New Roman" w:cs="Times New Roman"/>
+          <w:b w:val="0"/>
+          <w:szCs w:val="26"/>
+          <w:lang w:val="en-US"/>
+        </w:rPr>
+        <w:t>ếu khoảng cách tia bé hơn hoặc bằng</w:t>
+      </w:r>
+      <w:r>
+        <w:rPr>
+          <w:rFonts w:ascii="Times New Roman" w:hAnsi="Times New Roman" w:cs="Times New Roman"/>
+          <w:b w:val="0"/>
+          <w:szCs w:val="26"/>
+          <w:lang w:val="en-US"/>
+        </w:rPr>
+        <w:t xml:space="preserve"> </w:t>
+      </w:r>
+      <w:r>
+        <w:rPr>
+          <w:rFonts w:ascii="Times New Roman" w:hAnsi="Times New Roman" w:cs="Times New Roman"/>
+          <w:i/>
+          <w:szCs w:val="26"/>
+          <w:lang w:val="en-US"/>
+        </w:rPr>
+        <w:t xml:space="preserve">R </w:t>
+      </w:r>
+      <w:r>
+        <w:rPr>
+          <w:rFonts w:ascii="Times New Roman" w:hAnsi="Times New Roman" w:cs="Times New Roman"/>
+          <w:b w:val="0"/>
+          <w:szCs w:val="26"/>
+          <w:lang w:val="en-US"/>
+        </w:rPr>
+        <w:t>(</w:t>
+      </w:r>
+      <w:r>
+        <w:rPr>
+          <w:rFonts w:ascii="Times New Roman" w:hAnsi="Times New Roman" w:cs="Times New Roman"/>
+          <w:b w:val="0"/>
+          <w:szCs w:val="26"/>
+          <w:lang w:val="en-US"/>
+        </w:rPr>
+        <w:t xml:space="preserve">tầm </w:t>
+      </w:r>
+      <w:r>
+        <w:rPr>
+          <w:rFonts w:ascii="Times New Roman" w:hAnsi="Times New Roman" w:cs="Times New Roman"/>
+          <w:b w:val="0"/>
+          <w:szCs w:val="26"/>
+          <w:lang w:val="en-US"/>
+        </w:rPr>
+        <w:t xml:space="preserve">xác định sao cho </w:t>
+      </w:r>
+      <w:r>
+        <w:rPr>
+          <w:rFonts w:ascii="Times New Roman" w:hAnsi="Times New Roman" w:cs="Times New Roman"/>
+          <w:b w:val="0"/>
+          <w:szCs w:val="26"/>
+          <w:lang w:val="en-US"/>
+        </w:rPr>
+        <w:t>người chơi</w:t>
+      </w:r>
+      <w:r>
+        <w:rPr>
+          <w:rFonts w:ascii="Times New Roman" w:hAnsi="Times New Roman" w:cs="Times New Roman"/>
+          <w:b w:val="0"/>
+          <w:szCs w:val="26"/>
+          <w:lang w:val="en-US"/>
+        </w:rPr>
+        <w:t xml:space="preserve"> </w:t>
+      </w:r>
+      <w:r>
+        <w:rPr>
+          <w:rFonts w:ascii="Times New Roman" w:hAnsi="Times New Roman" w:cs="Times New Roman"/>
+          <w:b w:val="0"/>
+          <w:szCs w:val="26"/>
+          <w:lang w:val="en-US"/>
+        </w:rPr>
+        <w:t>có ít thời gian né nhất), xe tăng sẽ bắn đạn.</w:t>
+      </w:r>
+    </w:p>
+    <w:p>
+      <w:pPr>
+        <w:pStyle w:val="oancuaDanhsach"/>
+        <w:numPr>
+          <w:ilvl w:val="0"/>
+          <w:numId w:val="26"/>
+        </w:numPr>
+        <w:spacing w:line="360" w:lineRule="auto"/>
+        <w:ind w:left="720"/>
+        <w:jc w:val="both"/>
+        <w:rPr>
+          <w:rFonts w:ascii="Times New Roman" w:hAnsi="Times New Roman" w:cs="Times New Roman"/>
+          <w:b w:val="0"/>
+          <w:szCs w:val="26"/>
+          <w:lang w:val="en-US"/>
+        </w:rPr>
+      </w:pPr>
+      <w:r>
+        <w:rPr>
+          <w:rFonts w:ascii="Times New Roman" w:hAnsi="Times New Roman" w:cs="Times New Roman"/>
+          <w:b w:val="0"/>
+          <w:szCs w:val="26"/>
+          <w:lang w:val="en-US"/>
+        </w:rPr>
+        <w:t>Ưu điểm:</w:t>
+      </w:r>
+    </w:p>
+    <w:p>
+      <w:pPr>
+        <w:pStyle w:val="oancuaDanhsach"/>
+        <w:numPr>
+          <w:ilvl w:val="1"/>
+          <w:numId w:val="26"/>
+        </w:numPr>
+        <w:spacing w:line="360" w:lineRule="auto"/>
+        <w:ind w:left="1080"/>
+        <w:jc w:val="both"/>
+        <w:rPr>
+          <w:rFonts w:ascii="Times New Roman" w:hAnsi="Times New Roman" w:cs="Times New Roman"/>
+          <w:b w:val="0"/>
+          <w:szCs w:val="26"/>
+          <w:lang w:val="en-US"/>
+        </w:rPr>
+      </w:pPr>
+      <w:r>
+        <w:rPr>
+          <w:rFonts w:ascii="Times New Roman" w:hAnsi="Times New Roman" w:cs="Times New Roman"/>
+          <w:b w:val="0"/>
+          <w:szCs w:val="26"/>
+          <w:lang w:val="en-US"/>
+        </w:rPr>
+        <w:t>Tiết kiệm số lượng đạn bắn ra.</w:t>
+      </w:r>
+    </w:p>
+    <w:p>
+      <w:pPr>
+        <w:pStyle w:val="oancuaDanhsach"/>
+        <w:numPr>
+          <w:ilvl w:val="1"/>
+          <w:numId w:val="26"/>
+        </w:numPr>
+        <w:spacing w:line="360" w:lineRule="auto"/>
+        <w:ind w:left="1080"/>
+        <w:jc w:val="both"/>
+        <w:rPr>
+          <w:rFonts w:ascii="Times New Roman" w:hAnsi="Times New Roman" w:cs="Times New Roman"/>
+          <w:b w:val="0"/>
+          <w:szCs w:val="26"/>
+          <w:lang w:val="en-US"/>
+        </w:rPr>
+      </w:pPr>
+      <w:r>
+        <w:rPr>
+          <w:rFonts w:ascii="Times New Roman" w:hAnsi="Times New Roman" w:cs="Times New Roman"/>
+          <w:b w:val="0"/>
+          <w:szCs w:val="26"/>
+          <w:lang w:val="en-US"/>
+        </w:rPr>
+        <w:t>Thời gian đưa ra quyết định nhanh.</w:t>
+      </w:r>
+    </w:p>
+    <w:p>
+      <w:pPr>
+        <w:pStyle w:val="oancuaDanhsach"/>
+        <w:numPr>
+          <w:ilvl w:val="0"/>
+          <w:numId w:val="26"/>
+        </w:numPr>
+        <w:spacing w:line="360" w:lineRule="auto"/>
+        <w:ind w:left="720"/>
+        <w:jc w:val="both"/>
+        <w:rPr>
+          <w:rFonts w:ascii="Times New Roman" w:hAnsi="Times New Roman" w:cs="Times New Roman"/>
+          <w:b w:val="0"/>
+          <w:szCs w:val="26"/>
+          <w:lang w:val="en-US"/>
+        </w:rPr>
+      </w:pPr>
+      <w:r>
+        <w:rPr>
+          <w:rFonts w:ascii="Times New Roman" w:hAnsi="Times New Roman" w:cs="Times New Roman"/>
+          <w:b w:val="0"/>
+          <w:szCs w:val="26"/>
+          <w:lang w:val="en-US"/>
+        </w:rPr>
+        <w:t>Hạn chế:</w:t>
+      </w:r>
+    </w:p>
+    <w:p>
+      <w:pPr>
+        <w:pStyle w:val="oancuaDanhsach"/>
+        <w:numPr>
+          <w:ilvl w:val="1"/>
+          <w:numId w:val="26"/>
+        </w:numPr>
+        <w:spacing w:line="360" w:lineRule="auto"/>
+        <w:ind w:left="1080"/>
+        <w:jc w:val="both"/>
+        <w:rPr>
+          <w:rFonts w:ascii="Times New Roman" w:hAnsi="Times New Roman" w:cs="Times New Roman"/>
+          <w:b w:val="0"/>
+          <w:szCs w:val="26"/>
+          <w:lang w:val="en-US"/>
+        </w:rPr>
+      </w:pPr>
+      <w:r>
+        <w:rPr>
+          <w:rFonts w:ascii="Times New Roman" w:hAnsi="Times New Roman" w:cs="Times New Roman"/>
+          <w:b w:val="0"/>
+          <w:szCs w:val="26"/>
+          <w:lang w:val="en-US"/>
+        </w:rPr>
+        <w:t>Chưa tối ưu được số lượng đạn bắn ra.</w:t>
+      </w:r>
+    </w:p>
+    <w:p>
+      <w:pPr>
+        <w:pStyle w:val="oancuaDanhsach"/>
+        <w:numPr>
+          <w:ilvl w:val="1"/>
+          <w:numId w:val="26"/>
+        </w:numPr>
+        <w:spacing w:line="360" w:lineRule="auto"/>
+        <w:ind w:left="1080"/>
+        <w:jc w:val="both"/>
+        <w:rPr>
+          <w:rFonts w:ascii="Times New Roman" w:hAnsi="Times New Roman" w:cs="Times New Roman"/>
+          <w:b w:val="0"/>
+          <w:szCs w:val="26"/>
+          <w:lang w:val="en-US"/>
+        </w:rPr>
+      </w:pPr>
+      <w:r>
+        <w:rPr>
+          <w:rFonts w:ascii="Times New Roman" w:hAnsi="Times New Roman" w:cs="Times New Roman"/>
+          <w:i/>
+          <w:szCs w:val="26"/>
+          <w:lang w:val="en-US"/>
+        </w:rPr>
+        <w:t>R</w:t>
+      </w:r>
+      <w:r>
+        <w:rPr>
+          <w:rFonts w:ascii="Times New Roman" w:hAnsi="Times New Roman" w:cs="Times New Roman"/>
+          <w:b w:val="0"/>
+          <w:szCs w:val="26"/>
+          <w:lang w:val="en-US"/>
+        </w:rPr>
+        <w:t xml:space="preserve"> khó xác định.</w:t>
+      </w:r>
+    </w:p>
+    <w:p>
+      <w:pPr>
+        <w:pStyle w:val="oancuaDanhsach"/>
+        <w:numPr>
+          <w:ilvl w:val="1"/>
+          <w:numId w:val="26"/>
+        </w:numPr>
+        <w:spacing w:line="360" w:lineRule="auto"/>
+        <w:ind w:left="1080"/>
+        <w:jc w:val="both"/>
+        <w:rPr>
+          <w:rFonts w:ascii="Times New Roman" w:hAnsi="Times New Roman" w:cs="Times New Roman"/>
+          <w:b w:val="0"/>
+          <w:szCs w:val="26"/>
+          <w:lang w:val="en-US"/>
+        </w:rPr>
+      </w:pPr>
+      <w:r>
+        <w:rPr>
+          <w:rFonts w:ascii="Times New Roman" w:hAnsi="Times New Roman" w:cs="Times New Roman"/>
+          <w:b w:val="0"/>
+          <w:szCs w:val="26"/>
+          <w:lang w:val="en-US"/>
+        </w:rPr>
+        <w:t>Chỉ áp dụng đối với mục tiêu là người chơi.</w:t>
+      </w:r>
+    </w:p>
+    <w:p>
+      <w:pPr>
+        <w:pStyle w:val="oancuaDanhsach"/>
+        <w:numPr>
+          <w:ilvl w:val="1"/>
+          <w:numId w:val="29"/>
+        </w:numPr>
+        <w:spacing w:line="360" w:lineRule="auto"/>
+        <w:jc w:val="both"/>
+        <w:rPr>
+          <w:rFonts w:ascii="Times New Roman" w:hAnsi="Times New Roman" w:cs="Times New Roman"/>
+          <w:szCs w:val="26"/>
+          <w:lang w:val="en-US"/>
+        </w:rPr>
+      </w:pPr>
+      <w:r>
+        <w:rPr>
+          <w:rFonts w:ascii="Times New Roman" w:hAnsi="Times New Roman" w:cs="Times New Roman"/>
+          <w:szCs w:val="26"/>
+          <w:lang w:val="en-US"/>
+        </w:rPr>
+        <w:t>Cơ chế né đạn</w:t>
+      </w:r>
+      <w:r>
+        <w:rPr>
+          <w:rFonts w:ascii="Times New Roman" w:hAnsi="Times New Roman" w:cs="Times New Roman"/>
+          <w:szCs w:val="26"/>
+          <w:lang w:val="en-US"/>
+        </w:rPr>
+        <w:t xml:space="preserve"> </w:t>
+      </w:r>
+      <w:r>
+        <w:rPr>
+          <w:rFonts w:ascii="Times New Roman" w:hAnsi="Times New Roman" w:cs="Times New Roman"/>
+          <w:szCs w:val="26"/>
+          <w:lang w:val="en-US"/>
+        </w:rPr>
+        <w:t>của xe tăng:</w:t>
+      </w:r>
+    </w:p>
+    <w:p>
+      <w:pPr>
+        <w:spacing w:line="360" w:lineRule="auto"/>
+        <w:ind w:left="360"/>
+        <w:jc w:val="both"/>
+        <w:rPr>
+          <w:rFonts w:ascii="Times New Roman" w:hAnsi="Times New Roman" w:cs="Times New Roman"/>
+          <w:b w:val="0"/>
+          <w:szCs w:val="26"/>
+          <w:lang w:val="en-US"/>
+        </w:rPr>
+      </w:pPr>
+      <w:bookmarkStart w:id="1" w:name="_GoBack"/>
+      <w:bookmarkEnd w:id="1"/>
+    </w:p>
+    <w:p>
+      <w:pPr>
+        <w:pStyle w:val="oancuaDanhsach"/>
+        <w:numPr>
+          <w:ilvl w:val="1"/>
+          <w:numId w:val="29"/>
+        </w:numPr>
+        <w:spacing w:line="360" w:lineRule="auto"/>
+        <w:jc w:val="both"/>
+        <w:rPr>
+          <w:rFonts w:ascii="Times New Roman" w:hAnsi="Times New Roman" w:cs="Times New Roman"/>
+          <w:szCs w:val="26"/>
+          <w:lang w:val="en-US"/>
+        </w:rPr>
+      </w:pPr>
+      <w:r>
+        <w:rPr>
+          <w:rFonts w:ascii="Times New Roman" w:hAnsi="Times New Roman" w:cs="Times New Roman"/>
+          <w:szCs w:val="26"/>
+          <w:lang w:val="en-US"/>
+        </w:rPr>
+        <w:t>Xử lý đụng độ:</w:t>
+      </w:r>
+    </w:p>
+    <w:p>
+      <w:pPr>
+        <w:spacing w:line="360" w:lineRule="auto"/>
+        <w:jc w:val="both"/>
+        <w:rPr>
+          <w:rFonts w:ascii="Times New Roman" w:hAnsi="Times New Roman" w:cs="Times New Roman"/>
+          <w:b w:val="0"/>
+          <w:szCs w:val="26"/>
+          <w:lang w:val="en-US"/>
+        </w:rPr>
+      </w:pPr>
+    </w:p>
+    <w:p>
+      <w:pPr>
+        <w:spacing w:line="360" w:lineRule="auto"/>
+        <w:jc w:val="both"/>
+        <w:rPr>
+          <w:rFonts w:ascii="Times New Roman" w:hAnsi="Times New Roman" w:cs="Times New Roman"/>
+          <w:b w:val="0"/>
+          <w:szCs w:val="26"/>
+          <w:lang w:val="en-US"/>
+        </w:rPr>
+      </w:pPr>
+    </w:p>
+    <w:p>
+      <w:pPr>
+        <w:spacing w:line="360" w:lineRule="auto"/>
+        <w:jc w:val="both"/>
+        <w:rPr>
+          <w:rFonts w:ascii="Times New Roman" w:hAnsi="Times New Roman" w:cs="Times New Roman"/>
+          <w:b w:val="0"/>
+          <w:szCs w:val="26"/>
+          <w:lang w:val="en-US"/>
+        </w:rPr>
+      </w:pPr>
+    </w:p>
+    <w:p>
+      <w:pPr>
+        <w:spacing w:line="360" w:lineRule="auto"/>
+        <w:jc w:val="both"/>
         <w:rPr>
           <w:rFonts w:ascii="Times New Roman" w:hAnsi="Times New Roman" w:cs="Times New Roman"/>
           <w:sz w:val="32"/>
@@ -23192,7 +24788,31 @@
           <w:szCs w:val="26"/>
           <w:lang w:val="en-US"/>
         </w:rPr>
-        <w:t>MÔ TẢ CHƯƠNG TRÌNH:</w:t>
+        <w:t>GIỚI THIỆU</w:t>
+      </w:r>
+      <w:r>
+        <w:rPr>
+          <w:rFonts w:ascii="Times New Roman" w:hAnsi="Times New Roman" w:cs="Times New Roman"/>
+          <w:szCs w:val="26"/>
+          <w:lang w:val="en-US"/>
+        </w:rPr>
+        <w:t xml:space="preserve"> CHƯƠNG TRÌNH</w:t>
+      </w:r>
+      <w:r>
+        <w:rPr>
+          <w:rFonts w:ascii="Times New Roman" w:hAnsi="Times New Roman" w:cs="Times New Roman"/>
+          <w:szCs w:val="26"/>
+          <w:lang w:val="en-US"/>
+        </w:rPr>
+        <w:t xml:space="preserve"> ỨNG DỤNG</w:t>
+      </w:r>
+      <w:r>
+        <w:rPr>
+          <w:rFonts w:ascii="Times New Roman" w:hAnsi="Times New Roman" w:cs="Times New Roman"/>
+          <w:szCs w:val="26"/>
+          <w:lang w:val="en-US"/>
+        </w:rPr>
+        <w:t>:</w:t>
       </w:r>
     </w:p>
     <w:p>
@@ -23218,7 +24838,153 @@
           <w:szCs w:val="26"/>
           <w:lang w:val="en-US"/>
         </w:rPr>
-        <w:t>Giao diện tương tác:</w:t>
+        <w:t>Các thông tin cơ bản của chương trình:</w:t>
+      </w:r>
+    </w:p>
+    <w:p>
+      <w:pPr>
+        <w:pStyle w:val="oancuaDanhsach"/>
+        <w:numPr>
+          <w:ilvl w:val="0"/>
+          <w:numId w:val="37"/>
+        </w:numPr>
+        <w:tabs>
+          <w:tab w:val="left" w:pos="6030"/>
+        </w:tabs>
+        <w:spacing w:line="360" w:lineRule="auto"/>
+        <w:rPr>
+          <w:rFonts w:ascii="Times New Roman" w:hAnsi="Times New Roman" w:cs="Times New Roman"/>
+          <w:szCs w:val="26"/>
+          <w:lang w:val="en-US"/>
+        </w:rPr>
+      </w:pPr>
+      <w:r>
+        <w:rPr>
+          <w:rFonts w:ascii="Times New Roman" w:hAnsi="Times New Roman" w:cs="Times New Roman"/>
+          <w:b w:val="0"/>
+          <w:szCs w:val="26"/>
+          <w:lang w:val="en-US"/>
+        </w:rPr>
+        <w:t>Chương trình thiết kế cho một người chơi.</w:t>
+      </w:r>
+    </w:p>
+    <w:p>
+      <w:pPr>
+        <w:pStyle w:val="oancuaDanhsach"/>
+        <w:numPr>
+          <w:ilvl w:val="0"/>
+          <w:numId w:val="37"/>
+        </w:numPr>
+        <w:tabs>
+          <w:tab w:val="left" w:pos="6030"/>
+        </w:tabs>
+        <w:spacing w:line="360" w:lineRule="auto"/>
+        <w:rPr>
+          <w:rFonts w:ascii="Times New Roman" w:hAnsi="Times New Roman" w:cs="Times New Roman"/>
+          <w:szCs w:val="26"/>
+          <w:lang w:val="en-US"/>
+        </w:rPr>
+      </w:pPr>
+      <w:r>
+        <w:rPr>
+          <w:rFonts w:ascii="Times New Roman" w:hAnsi="Times New Roman" w:cs="Times New Roman"/>
+          <w:b w:val="0"/>
+          <w:szCs w:val="26"/>
+          <w:lang w:val="en-US"/>
+        </w:rPr>
+        <w:t>Trò chơi có tổng cộng 10 màn (level).</w:t>
+      </w:r>
+    </w:p>
+    <w:p>
+      <w:pPr>
+        <w:pStyle w:val="oancuaDanhsach"/>
+        <w:numPr>
+          <w:ilvl w:val="0"/>
+          <w:numId w:val="37"/>
+        </w:numPr>
+        <w:tabs>
+          <w:tab w:val="left" w:pos="6030"/>
+        </w:tabs>
+        <w:spacing w:line="360" w:lineRule="auto"/>
+        <w:rPr>
+          <w:rFonts w:ascii="Times New Roman" w:hAnsi="Times New Roman" w:cs="Times New Roman"/>
+          <w:szCs w:val="26"/>
+          <w:lang w:val="en-US"/>
+        </w:rPr>
+      </w:pPr>
+      <w:r>
+        <w:rPr>
+          <w:rFonts w:ascii="Times New Roman" w:hAnsi="Times New Roman" w:cs="Times New Roman"/>
+          <w:b w:val="0"/>
+          <w:szCs w:val="26"/>
+          <w:lang w:val="en-US"/>
+        </w:rPr>
+        <w:t>Hai trường hợp kết thúc trò chơi:</w:t>
+      </w:r>
+    </w:p>
+    <w:p>
+      <w:pPr>
+        <w:pStyle w:val="oancuaDanhsach"/>
+        <w:numPr>
+          <w:ilvl w:val="1"/>
+          <w:numId w:val="37"/>
+        </w:numPr>
+        <w:tabs>
+          <w:tab w:val="left" w:pos="6030"/>
+        </w:tabs>
+        <w:spacing w:line="360" w:lineRule="auto"/>
+        <w:ind w:left="1080"/>
+        <w:rPr>
+          <w:rFonts w:ascii="Times New Roman" w:hAnsi="Times New Roman" w:cs="Times New Roman"/>
+          <w:szCs w:val="26"/>
+          <w:lang w:val="en-US"/>
+        </w:rPr>
+      </w:pPr>
+      <w:r>
+        <w:rPr>
+          <w:rFonts w:ascii="Times New Roman" w:hAnsi="Times New Roman" w:cs="Times New Roman"/>
+          <w:b w:val="0"/>
+          <w:szCs w:val="26"/>
+          <w:lang w:val="en-US"/>
+        </w:rPr>
+        <w:t>Người chơi chiến thắn</w:t>
+      </w:r>
+      <w:r>
+        <w:rPr>
+          <w:rFonts w:ascii="Times New Roman" w:hAnsi="Times New Roman" w:cs="Times New Roman"/>
+          <w:b w:val="0"/>
+          <w:szCs w:val="26"/>
+          <w:lang w:val="en-US"/>
+        </w:rPr>
+        <w:t>g: là khi người chơi tiêu diệt được tất cả xe tăng của quân địch.</w:t>
+      </w:r>
+    </w:p>
+    <w:p>
+      <w:pPr>
+        <w:pStyle w:val="oancuaDanhsach"/>
+        <w:numPr>
+          <w:ilvl w:val="1"/>
+          <w:numId w:val="37"/>
+        </w:numPr>
+        <w:tabs>
+          <w:tab w:val="left" w:pos="6030"/>
+        </w:tabs>
+        <w:spacing w:line="360" w:lineRule="auto"/>
+        <w:ind w:left="1080"/>
+        <w:rPr>
+          <w:rFonts w:ascii="Times New Roman" w:hAnsi="Times New Roman" w:cs="Times New Roman"/>
+          <w:szCs w:val="26"/>
+          <w:lang w:val="en-US"/>
+        </w:rPr>
+      </w:pPr>
+      <w:r>
+        <w:rPr>
+          <w:rFonts w:ascii="Times New Roman" w:hAnsi="Times New Roman" w:cs="Times New Roman"/>
+          <w:b w:val="0"/>
+          <w:szCs w:val="26"/>
+          <w:lang w:val="en-US"/>
+        </w:rPr>
+        <w:t>Người chơi thua cuộc: là khi người chơi hoặc pháo đài bị tiêu diệt.</w:t>
       </w:r>
     </w:p>
     <w:p>
@@ -23244,7 +25010,321 @@
           <w:szCs w:val="26"/>
           <w:lang w:val="en-US"/>
         </w:rPr>
-        <w:t>Hương dẫn cài đặt và sử dụng:</w:t>
+        <w:t>Giao diện tương tác:</w:t>
+      </w:r>
+    </w:p>
+    <w:p>
+      <w:pPr>
+        <w:pStyle w:val="oancuaDanhsach"/>
+        <w:numPr>
+          <w:ilvl w:val="0"/>
+          <w:numId w:val="26"/>
+        </w:numPr>
+        <w:tabs>
+          <w:tab w:val="left" w:pos="6030"/>
+        </w:tabs>
+        <w:spacing w:line="360" w:lineRule="auto"/>
+        <w:ind w:left="720"/>
+        <w:rPr>
+          <w:rFonts w:ascii="Times New Roman" w:hAnsi="Times New Roman" w:cs="Times New Roman"/>
+          <w:b w:val="0"/>
+          <w:szCs w:val="26"/>
+          <w:lang w:val="en-US"/>
+        </w:rPr>
+      </w:pPr>
+      <w:r>
+        <w:rPr>
+          <w:rFonts w:ascii="Times New Roman" w:hAnsi="Times New Roman" w:cs="Times New Roman"/>
+          <w:b w:val="0"/>
+          <w:szCs w:val="26"/>
+          <w:lang w:val="en-US"/>
+        </w:rPr>
+        <w:t xml:space="preserve">Giao diện trò chơi được thiết kế theo </w:t>
+      </w:r>
+      <w:r>
+        <w:rPr>
+          <w:rFonts w:ascii="Times New Roman" w:hAnsi="Times New Roman" w:cs="Times New Roman"/>
+          <w:b w:val="0"/>
+          <w:szCs w:val="26"/>
+          <w:lang w:val="en-US"/>
+        </w:rPr>
+        <w:t>giao diện Battle City truyền thống</w:t>
+      </w:r>
+      <w:r>
+        <w:rPr>
+          <w:rFonts w:ascii="Times New Roman" w:hAnsi="Times New Roman" w:cs="Times New Roman"/>
+          <w:b w:val="0"/>
+          <w:szCs w:val="26"/>
+          <w:lang w:val="en-US"/>
+        </w:rPr>
+        <w:t>:</w:t>
+      </w:r>
+    </w:p>
+    <w:p>
+      <w:pPr>
+        <w:pStyle w:val="oancuaDanhsach"/>
+        <w:numPr>
+          <w:ilvl w:val="0"/>
+          <w:numId w:val="26"/>
+        </w:numPr>
+        <w:tabs>
+          <w:tab w:val="left" w:pos="6030"/>
+        </w:tabs>
+        <w:spacing w:line="360" w:lineRule="auto"/>
+        <w:ind w:left="720"/>
+        <w:rPr>
+          <w:rFonts w:ascii="Times New Roman" w:hAnsi="Times New Roman" w:cs="Times New Roman"/>
+          <w:b w:val="0"/>
+          <w:szCs w:val="26"/>
+          <w:lang w:val="en-US"/>
+        </w:rPr>
+      </w:pPr>
+      <w:r>
+        <w:rPr>
+          <w:rFonts w:ascii="Times New Roman" w:hAnsi="Times New Roman" w:cs="Times New Roman"/>
+          <w:b w:val="0"/>
+          <w:szCs w:val="26"/>
+          <w:lang w:val="en-US"/>
+        </w:rPr>
+        <w:t xml:space="preserve">Giao diện Main menu có </w:t>
+      </w:r>
+      <w:r>
+        <w:rPr>
+          <w:rFonts w:ascii="Times New Roman" w:hAnsi="Times New Roman" w:cs="Times New Roman"/>
+          <w:b w:val="0"/>
+          <w:szCs w:val="26"/>
+          <w:lang w:val="en-US"/>
+        </w:rPr>
+        <w:t xml:space="preserve">ba sự lựa chọn: </w:t>
+      </w:r>
+      <w:r>
+        <w:rPr>
+          <w:rFonts w:ascii="Times New Roman" w:hAnsi="Times New Roman" w:cs="Times New Roman"/>
+          <w:b w:val="0"/>
+          <w:i/>
+          <w:szCs w:val="26"/>
+          <w:lang w:val="en-US"/>
+        </w:rPr>
+        <w:t>Play</w:t>
+      </w:r>
+      <w:r>
+        <w:rPr>
+          <w:rFonts w:ascii="Times New Roman" w:hAnsi="Times New Roman" w:cs="Times New Roman"/>
+          <w:b w:val="0"/>
+          <w:szCs w:val="26"/>
+          <w:lang w:val="en-US"/>
+        </w:rPr>
+        <w:t xml:space="preserve">, </w:t>
+      </w:r>
+      <w:r>
+        <w:rPr>
+          <w:rFonts w:ascii="Times New Roman" w:hAnsi="Times New Roman" w:cs="Times New Roman"/>
+          <w:b w:val="0"/>
+          <w:i/>
+          <w:szCs w:val="26"/>
+          <w:lang w:val="en-US"/>
+        </w:rPr>
+        <w:t>Help</w:t>
+      </w:r>
+      <w:r>
+        <w:rPr>
+          <w:rFonts w:ascii="Times New Roman" w:hAnsi="Times New Roman" w:cs="Times New Roman"/>
+          <w:b w:val="0"/>
+          <w:szCs w:val="26"/>
+          <w:lang w:val="en-US"/>
+        </w:rPr>
+        <w:t xml:space="preserve">, </w:t>
+      </w:r>
+      <w:r>
+        <w:rPr>
+          <w:rFonts w:ascii="Times New Roman" w:hAnsi="Times New Roman" w:cs="Times New Roman"/>
+          <w:b w:val="0"/>
+          <w:i/>
+          <w:szCs w:val="26"/>
+          <w:lang w:val="en-US"/>
+        </w:rPr>
+        <w:t>About</w:t>
+      </w:r>
+      <w:r>
+        <w:rPr>
+          <w:rFonts w:ascii="Times New Roman" w:hAnsi="Times New Roman" w:cs="Times New Roman"/>
+          <w:b w:val="0"/>
+          <w:szCs w:val="26"/>
+          <w:lang w:val="en-US"/>
+        </w:rPr>
+        <w:t>.</w:t>
+      </w:r>
+    </w:p>
+    <w:p>
+      <w:pPr>
+        <w:pStyle w:val="oancuaDanhsach"/>
+        <w:numPr>
+          <w:ilvl w:val="1"/>
+          <w:numId w:val="26"/>
+        </w:numPr>
+        <w:tabs>
+          <w:tab w:val="left" w:pos="6030"/>
+        </w:tabs>
+        <w:spacing w:line="360" w:lineRule="auto"/>
+        <w:ind w:left="1080"/>
+        <w:rPr>
+          <w:rFonts w:ascii="Times New Roman" w:hAnsi="Times New Roman" w:cs="Times New Roman"/>
+          <w:b w:val="0"/>
+          <w:szCs w:val="26"/>
+          <w:lang w:val="en-US"/>
+        </w:rPr>
+      </w:pPr>
+      <w:r>
+        <w:rPr>
+          <w:rFonts w:ascii="Times New Roman" w:hAnsi="Times New Roman" w:cs="Times New Roman"/>
+          <w:b w:val="0"/>
+          <w:i/>
+          <w:szCs w:val="26"/>
+          <w:lang w:val="en-US"/>
+        </w:rPr>
+        <w:t>Play:</w:t>
+      </w:r>
+      <w:r>
+        <w:rPr>
+          <w:rFonts w:ascii="Times New Roman" w:hAnsi="Times New Roman" w:cs="Times New Roman"/>
+          <w:b w:val="0"/>
+          <w:i/>
+          <w:szCs w:val="26"/>
+          <w:lang w:val="en-US"/>
+        </w:rPr>
+        <w:t xml:space="preserve"> </w:t>
+      </w:r>
+      <w:r>
+        <w:rPr>
+          <w:rFonts w:ascii="Times New Roman" w:hAnsi="Times New Roman" w:cs="Times New Roman"/>
+          <w:b w:val="0"/>
+          <w:szCs w:val="26"/>
+          <w:lang w:val="en-US"/>
+        </w:rPr>
+        <w:t xml:space="preserve">dẫn đến </w:t>
+      </w:r>
+      <w:r>
+        <w:rPr>
+          <w:rFonts w:ascii="Times New Roman" w:hAnsi="Times New Roman" w:cs="Times New Roman"/>
+          <w:b w:val="0"/>
+          <w:szCs w:val="26"/>
+          <w:lang w:val="en-US"/>
+        </w:rPr>
+        <w:t>màn (level)</w:t>
+      </w:r>
+      <w:r>
+        <w:rPr>
+          <w:rFonts w:ascii="Times New Roman" w:hAnsi="Times New Roman" w:cs="Times New Roman"/>
+          <w:b w:val="0"/>
+          <w:szCs w:val="26"/>
+          <w:lang w:val="en-US"/>
+        </w:rPr>
+        <w:t xml:space="preserve"> 1 để người chơi </w:t>
+      </w:r>
+      <w:r>
+        <w:rPr>
+          <w:rFonts w:ascii="Times New Roman" w:hAnsi="Times New Roman" w:cs="Times New Roman"/>
+          <w:b w:val="0"/>
+          <w:szCs w:val="26"/>
+          <w:lang w:val="en-US"/>
+        </w:rPr>
+        <w:t>bắt đầu chơi.</w:t>
+      </w:r>
+    </w:p>
+    <w:p>
+      <w:pPr>
+        <w:pStyle w:val="oancuaDanhsach"/>
+        <w:numPr>
+          <w:ilvl w:val="1"/>
+          <w:numId w:val="26"/>
+        </w:numPr>
+        <w:tabs>
+          <w:tab w:val="left" w:pos="6030"/>
+        </w:tabs>
+        <w:spacing w:line="360" w:lineRule="auto"/>
+        <w:ind w:left="1080"/>
+        <w:rPr>
+          <w:rFonts w:ascii="Times New Roman" w:hAnsi="Times New Roman" w:cs="Times New Roman"/>
+          <w:b w:val="0"/>
+          <w:szCs w:val="26"/>
+          <w:lang w:val="en-US"/>
+        </w:rPr>
+      </w:pPr>
+      <w:r>
+        <w:rPr>
+          <w:rFonts w:ascii="Times New Roman" w:hAnsi="Times New Roman" w:cs="Times New Roman"/>
+          <w:b w:val="0"/>
+          <w:i/>
+          <w:szCs w:val="26"/>
+          <w:lang w:val="en-US"/>
+        </w:rPr>
+        <w:t>Help</w:t>
+      </w:r>
+      <w:r>
+        <w:rPr>
+          <w:rFonts w:ascii="Times New Roman" w:hAnsi="Times New Roman" w:cs="Times New Roman"/>
+          <w:b w:val="0"/>
+          <w:szCs w:val="26"/>
+          <w:lang w:val="en-US"/>
+        </w:rPr>
+        <w:t>:</w:t>
+      </w:r>
+      <w:r>
+        <w:rPr>
+          <w:rFonts w:ascii="Times New Roman" w:hAnsi="Times New Roman" w:cs="Times New Roman"/>
+          <w:b w:val="0"/>
+          <w:szCs w:val="26"/>
+          <w:lang w:val="en-US"/>
+        </w:rPr>
+        <w:t xml:space="preserve"> hướng dẫn cách chơi cho người chơi.</w:t>
+      </w:r>
+    </w:p>
+    <w:p>
+      <w:pPr>
+        <w:pStyle w:val="oancuaDanhsach"/>
+        <w:numPr>
+          <w:ilvl w:val="1"/>
+          <w:numId w:val="26"/>
+        </w:numPr>
+        <w:tabs>
+          <w:tab w:val="left" w:pos="6030"/>
+        </w:tabs>
+        <w:spacing w:line="360" w:lineRule="auto"/>
+        <w:ind w:left="1080"/>
+        <w:rPr>
+          <w:rFonts w:ascii="Times New Roman" w:hAnsi="Times New Roman" w:cs="Times New Roman"/>
+          <w:b w:val="0"/>
+          <w:szCs w:val="26"/>
+          <w:lang w:val="en-US"/>
+        </w:rPr>
+      </w:pPr>
+      <w:r>
+        <w:rPr>
+          <w:rFonts w:ascii="Times New Roman" w:hAnsi="Times New Roman" w:cs="Times New Roman"/>
+          <w:b w:val="0"/>
+          <w:i/>
+          <w:szCs w:val="26"/>
+          <w:lang w:val="en-US"/>
+        </w:rPr>
+        <w:t>About</w:t>
+      </w:r>
+      <w:r>
+        <w:rPr>
+          <w:rFonts w:ascii="Times New Roman" w:hAnsi="Times New Roman" w:cs="Times New Roman"/>
+          <w:b w:val="0"/>
+          <w:szCs w:val="26"/>
+          <w:lang w:val="en-US"/>
+        </w:rPr>
+        <w:t>: giới thiệu về các thành viên của nhóm</w:t>
+      </w:r>
+      <w:r>
+        <w:rPr>
+          <w:rFonts w:ascii="Times New Roman" w:hAnsi="Times New Roman" w:cs="Times New Roman"/>
+          <w:b w:val="0"/>
+          <w:szCs w:val="26"/>
+          <w:lang w:val="en-US"/>
+        </w:rPr>
+        <w:t>.</w:t>
       </w:r>
     </w:p>
     <w:p>
@@ -23270,211 +25350,23 @@
           <w:szCs w:val="26"/>
           <w:lang w:val="en-US"/>
         </w:rPr>
-        <w:t>Chạy thử chương trình:</w:t>
-      </w:r>
-    </w:p>
-    <w:p>
-      <w:pPr>
-        <w:pStyle w:val="oancuaDanhsach"/>
-        <w:numPr>
-          <w:ilvl w:val="1"/>
-          <w:numId w:val="30"/>
-        </w:numPr>
-        <w:tabs>
-          <w:tab w:val="left" w:pos="6030"/>
-        </w:tabs>
-        <w:spacing w:line="360" w:lineRule="auto"/>
-        <w:rPr>
-          <w:rFonts w:ascii="Times New Roman" w:hAnsi="Times New Roman" w:cs="Times New Roman"/>
-          <w:szCs w:val="26"/>
-          <w:lang w:val="en-US"/>
-        </w:rPr>
-      </w:pPr>
-      <w:r>
-        <w:rPr>
-          <w:rFonts w:ascii="Times New Roman" w:hAnsi="Times New Roman" w:cs="Times New Roman"/>
-          <w:szCs w:val="26"/>
-          <w:lang w:val="en-US"/>
-        </w:rPr>
-        <w:t>Nhận xét:</w:t>
-      </w:r>
-    </w:p>
-    <w:p>
-      <w:pPr>
-        <w:pStyle w:val="oancuaDanhsach"/>
-        <w:numPr>
-          <w:ilvl w:val="2"/>
-          <w:numId w:val="30"/>
-        </w:numPr>
-        <w:spacing w:line="360" w:lineRule="auto"/>
-        <w:rPr>
-          <w:rFonts w:ascii="Times New Roman" w:hAnsi="Times New Roman" w:cs="Times New Roman"/>
-          <w:i/>
-          <w:szCs w:val="26"/>
-          <w:lang w:val="en-US"/>
-        </w:rPr>
-      </w:pPr>
-      <w:r>
-        <w:rPr>
-          <w:rFonts w:ascii="Times New Roman" w:hAnsi="Times New Roman" w:cs="Times New Roman"/>
-          <w:i/>
-          <w:szCs w:val="26"/>
-          <w:lang w:val="en-US"/>
-        </w:rPr>
-        <w:t>Giao diện</w:t>
-      </w:r>
-      <w:r>
-        <w:rPr>
-          <w:rFonts w:ascii="Times New Roman" w:hAnsi="Times New Roman" w:cs="Times New Roman"/>
-          <w:i/>
-          <w:szCs w:val="26"/>
-          <w:lang w:val="en-US"/>
-        </w:rPr>
-        <w:t>:</w:t>
-      </w:r>
-    </w:p>
-    <w:p>
-      <w:pPr>
-        <w:pStyle w:val="oancuaDanhsach"/>
-        <w:numPr>
-          <w:ilvl w:val="2"/>
-          <w:numId w:val="30"/>
-        </w:numPr>
-        <w:spacing w:line="360" w:lineRule="auto"/>
-        <w:rPr>
-          <w:rFonts w:ascii="Times New Roman" w:hAnsi="Times New Roman" w:cs="Times New Roman"/>
-          <w:i/>
-          <w:szCs w:val="26"/>
-          <w:lang w:val="en-US"/>
-        </w:rPr>
-      </w:pPr>
-      <w:r>
-        <w:rPr>
-          <w:rFonts w:ascii="Times New Roman" w:hAnsi="Times New Roman" w:cs="Times New Roman"/>
-          <w:i/>
-          <w:szCs w:val="26"/>
-          <w:lang w:val="en-US"/>
-        </w:rPr>
-        <w:t>Âm thanh:</w:t>
-      </w:r>
-    </w:p>
-    <w:p>
-      <w:pPr>
-        <w:pStyle w:val="oancuaDanhsach"/>
-        <w:numPr>
-          <w:ilvl w:val="2"/>
-          <w:numId w:val="30"/>
-        </w:numPr>
-        <w:spacing w:line="360" w:lineRule="auto"/>
-        <w:rPr>
-          <w:rFonts w:ascii="Times New Roman" w:hAnsi="Times New Roman" w:cs="Times New Roman"/>
-          <w:i/>
-          <w:szCs w:val="26"/>
-          <w:lang w:val="en-US"/>
-        </w:rPr>
-      </w:pPr>
-      <w:r>
-        <w:rPr>
-          <w:rFonts w:ascii="Times New Roman" w:hAnsi="Times New Roman" w:cs="Times New Roman"/>
-          <w:i/>
-          <w:szCs w:val="26"/>
-          <w:lang w:val="en-US"/>
-        </w:rPr>
-        <w:t>Trí tuệ nhân tạo:</w:t>
-      </w:r>
-    </w:p>
-    <w:p>
-      <w:pPr>
-        <w:pStyle w:val="oancuaDanhsach"/>
-        <w:numPr>
-          <w:ilvl w:val="2"/>
-          <w:numId w:val="30"/>
-        </w:numPr>
-        <w:spacing w:line="360" w:lineRule="auto"/>
-        <w:rPr>
-          <w:rFonts w:ascii="Times New Roman" w:hAnsi="Times New Roman" w:cs="Times New Roman"/>
-          <w:i/>
-          <w:szCs w:val="26"/>
-          <w:lang w:val="en-US"/>
-        </w:rPr>
-      </w:pPr>
-      <w:r>
-        <w:rPr>
-          <w:rFonts w:ascii="Times New Roman" w:hAnsi="Times New Roman" w:cs="Times New Roman"/>
-          <w:i/>
-          <w:szCs w:val="26"/>
-          <w:lang w:val="en-US"/>
-        </w:rPr>
-        <w:t>Thời gian:</w:t>
-      </w:r>
-    </w:p>
-    <w:p>
-      <w:pPr>
-        <w:pStyle w:val="oancuaDanhsach"/>
-        <w:numPr>
-          <w:ilvl w:val="0"/>
-          <w:numId w:val="30"/>
-        </w:numPr>
-        <w:spacing w:line="360" w:lineRule="auto"/>
-        <w:rPr>
-          <w:rFonts w:ascii="Times New Roman" w:hAnsi="Times New Roman" w:cs="Times New Roman"/>
-          <w:szCs w:val="26"/>
-          <w:lang w:val="en-US"/>
-        </w:rPr>
-      </w:pPr>
-      <w:r>
-        <w:rPr>
-          <w:rFonts w:ascii="Times New Roman" w:hAnsi="Times New Roman" w:cs="Times New Roman"/>
-          <w:szCs w:val="26"/>
-          <w:lang w:val="en-US"/>
-        </w:rPr>
-        <w:t>CÀI ĐẶT VÀ MỘT SỐ HÀM XỬ LÝ:</w:t>
-      </w:r>
-    </w:p>
-    <w:p>
-      <w:pPr>
-        <w:pStyle w:val="oancuaDanhsach"/>
-        <w:numPr>
-          <w:ilvl w:val="1"/>
-          <w:numId w:val="30"/>
-        </w:numPr>
-        <w:spacing w:line="360" w:lineRule="auto"/>
-        <w:rPr>
-          <w:rFonts w:ascii="Times New Roman" w:hAnsi="Times New Roman" w:cs="Times New Roman"/>
-          <w:szCs w:val="26"/>
-          <w:lang w:val="en-US"/>
-        </w:rPr>
-      </w:pPr>
-      <w:r>
-        <w:rPr>
-          <w:rFonts w:ascii="Times New Roman" w:hAnsi="Times New Roman" w:cs="Times New Roman"/>
-          <w:szCs w:val="26"/>
-          <w:lang w:val="en-US"/>
-        </w:rPr>
-        <w:t>Cài đặt:</w:t>
-      </w:r>
-    </w:p>
-    <w:p>
-      <w:pPr>
-        <w:pStyle w:val="oancuaDanhsach"/>
-        <w:numPr>
-          <w:ilvl w:val="1"/>
-          <w:numId w:val="30"/>
-        </w:numPr>
-        <w:spacing w:line="360" w:lineRule="auto"/>
-        <w:rPr>
-          <w:rFonts w:ascii="Times New Roman" w:hAnsi="Times New Roman" w:cs="Times New Roman"/>
-          <w:szCs w:val="26"/>
-          <w:lang w:val="en-US"/>
-        </w:rPr>
-      </w:pPr>
-      <w:r>
-        <w:rPr>
-          <w:rFonts w:ascii="Times New Roman" w:hAnsi="Times New Roman" w:cs="Times New Roman"/>
-          <w:szCs w:val="26"/>
-          <w:lang w:val="en-US"/>
-        </w:rPr>
-        <w:t>Một số hàm xử lý chính:</w:t>
+        <w:t>Hư</w:t>
+      </w:r>
+      <w:r>
+        <w:rPr>
+          <w:rFonts w:ascii="Times New Roman" w:hAnsi="Times New Roman" w:cs="Times New Roman"/>
+          <w:szCs w:val="26"/>
+          <w:lang w:val="en-US"/>
+        </w:rPr>
+        <w:t>ớ</w:t>
+      </w:r>
+      <w:r>
+        <w:rPr>
+          <w:rFonts w:ascii="Times New Roman" w:hAnsi="Times New Roman" w:cs="Times New Roman"/>
+          <w:szCs w:val="26"/>
+          <w:lang w:val="en-US"/>
+        </w:rPr>
+        <w:t>ng dẫn cài đặt và sử dụng:</w:t>
       </w:r>
     </w:p>
     <w:p>
@@ -23547,6 +25439,205 @@
           <w:lang w:val="en-US"/>
         </w:rPr>
         <w:t>KẾT QUẢ ĐẠT ĐƯỢC:</w:t>
+      </w:r>
+    </w:p>
+    <w:p>
+      <w:pPr>
+        <w:pStyle w:val="oancuaDanhsach"/>
+        <w:numPr>
+          <w:ilvl w:val="0"/>
+          <w:numId w:val="26"/>
+        </w:numPr>
+        <w:tabs>
+          <w:tab w:val="left" w:pos="6030"/>
+        </w:tabs>
+        <w:spacing w:line="360" w:lineRule="auto"/>
+        <w:ind w:left="720"/>
+        <w:jc w:val="both"/>
+        <w:rPr>
+          <w:rFonts w:ascii="Times New Roman" w:hAnsi="Times New Roman" w:cs="Times New Roman"/>
+          <w:szCs w:val="26"/>
+          <w:lang w:val="en-US"/>
+        </w:rPr>
+      </w:pPr>
+      <w:r>
+        <w:rPr>
+          <w:rFonts w:ascii="Times New Roman" w:hAnsi="Times New Roman" w:cs="Times New Roman"/>
+          <w:b w:val="0"/>
+          <w:szCs w:val="26"/>
+          <w:lang w:val="en-US"/>
+        </w:rPr>
+        <w:t xml:space="preserve">Xây dựng được </w:t>
+      </w:r>
+      <w:r>
+        <w:rPr>
+          <w:rFonts w:ascii="Times New Roman" w:hAnsi="Times New Roman" w:cs="Times New Roman"/>
+          <w:b w:val="0"/>
+          <w:szCs w:val="26"/>
+          <w:lang w:val="en-US"/>
+        </w:rPr>
+        <w:t>trò chơi với giao diện, hiệu ứng theo</w:t>
+      </w:r>
+      <w:r>
+        <w:rPr>
+          <w:rFonts w:ascii="Times New Roman" w:hAnsi="Times New Roman" w:cs="Times New Roman"/>
+          <w:b w:val="0"/>
+          <w:szCs w:val="26"/>
+          <w:lang w:val="en-US"/>
+        </w:rPr>
+        <w:t xml:space="preserve"> kiểu game 8-bit, tạo được được sự gần gũi và quen thuộc đối với người chơi.</w:t>
+      </w:r>
+    </w:p>
+    <w:p>
+      <w:pPr>
+        <w:pStyle w:val="oancuaDanhsach"/>
+        <w:numPr>
+          <w:ilvl w:val="0"/>
+          <w:numId w:val="26"/>
+        </w:numPr>
+        <w:tabs>
+          <w:tab w:val="left" w:pos="6030"/>
+        </w:tabs>
+        <w:spacing w:line="360" w:lineRule="auto"/>
+        <w:ind w:left="720"/>
+        <w:jc w:val="both"/>
+        <w:rPr>
+          <w:rFonts w:ascii="Times New Roman" w:hAnsi="Times New Roman" w:cs="Times New Roman"/>
+          <w:szCs w:val="26"/>
+          <w:lang w:val="en-US"/>
+        </w:rPr>
+      </w:pPr>
+      <w:r>
+        <w:rPr>
+          <w:rFonts w:ascii="Times New Roman" w:hAnsi="Times New Roman" w:cs="Times New Roman"/>
+          <w:b w:val="0"/>
+          <w:szCs w:val="26"/>
+          <w:lang w:val="en-US"/>
+        </w:rPr>
+        <w:t>Cách chơi đơn giản</w:t>
+      </w:r>
+      <w:r>
+        <w:rPr>
+          <w:rFonts w:ascii="Times New Roman" w:hAnsi="Times New Roman" w:cs="Times New Roman"/>
+          <w:b w:val="0"/>
+          <w:szCs w:val="26"/>
+          <w:lang w:val="en-US"/>
+        </w:rPr>
+        <w:t>, hoàn toàn không cần sử dụng chuột.</w:t>
+      </w:r>
+    </w:p>
+    <w:p>
+      <w:pPr>
+        <w:pStyle w:val="oancuaDanhsach"/>
+        <w:numPr>
+          <w:ilvl w:val="0"/>
+          <w:numId w:val="26"/>
+        </w:numPr>
+        <w:tabs>
+          <w:tab w:val="left" w:pos="6030"/>
+        </w:tabs>
+        <w:spacing w:line="360" w:lineRule="auto"/>
+        <w:ind w:left="720"/>
+        <w:jc w:val="both"/>
+        <w:rPr>
+          <w:rFonts w:ascii="Times New Roman" w:hAnsi="Times New Roman" w:cs="Times New Roman"/>
+          <w:szCs w:val="26"/>
+          <w:lang w:val="en-US"/>
+        </w:rPr>
+      </w:pPr>
+      <w:r>
+        <w:rPr>
+          <w:rFonts w:ascii="Times New Roman" w:hAnsi="Times New Roman" w:cs="Times New Roman"/>
+          <w:b w:val="0"/>
+          <w:szCs w:val="26"/>
+          <w:lang w:val="en-US"/>
+        </w:rPr>
+        <w:t xml:space="preserve">Áp dụng được </w:t>
+      </w:r>
+      <w:r>
+        <w:rPr>
+          <w:rFonts w:ascii="Times New Roman" w:hAnsi="Times New Roman" w:cs="Times New Roman"/>
+          <w:b w:val="0"/>
+          <w:szCs w:val="26"/>
+          <w:lang w:val="en-US"/>
+        </w:rPr>
+        <w:t>kiến thức vào trong trò chơi.</w:t>
+      </w:r>
+    </w:p>
+    <w:p>
+      <w:pPr>
+        <w:pStyle w:val="oancuaDanhsach"/>
+        <w:numPr>
+          <w:ilvl w:val="0"/>
+          <w:numId w:val="26"/>
+        </w:numPr>
+        <w:tabs>
+          <w:tab w:val="left" w:pos="6030"/>
+        </w:tabs>
+        <w:spacing w:line="360" w:lineRule="auto"/>
+        <w:ind w:left="720"/>
+        <w:jc w:val="both"/>
+        <w:rPr>
+          <w:rFonts w:ascii="Times New Roman" w:hAnsi="Times New Roman" w:cs="Times New Roman"/>
+          <w:szCs w:val="26"/>
+          <w:lang w:val="en-US"/>
+        </w:rPr>
+      </w:pPr>
+      <w:r>
+        <w:rPr>
+          <w:rFonts w:ascii="Times New Roman" w:hAnsi="Times New Roman" w:cs="Times New Roman"/>
+          <w:b w:val="0"/>
+          <w:szCs w:val="26"/>
+          <w:lang w:val="en-US"/>
+        </w:rPr>
+        <w:t>Tiếp nhận thêm được nhiều kiến thức mới.</w:t>
+      </w:r>
+    </w:p>
+    <w:p>
+      <w:pPr>
+        <w:pStyle w:val="oancuaDanhsach"/>
+        <w:numPr>
+          <w:ilvl w:val="0"/>
+          <w:numId w:val="26"/>
+        </w:numPr>
+        <w:tabs>
+          <w:tab w:val="left" w:pos="6030"/>
+        </w:tabs>
+        <w:spacing w:line="360" w:lineRule="auto"/>
+        <w:ind w:left="720"/>
+        <w:jc w:val="both"/>
+        <w:rPr>
+          <w:rFonts w:ascii="Times New Roman" w:hAnsi="Times New Roman" w:cs="Times New Roman"/>
+          <w:szCs w:val="26"/>
+          <w:lang w:val="en-US"/>
+        </w:rPr>
+      </w:pPr>
+      <w:r>
+        <w:rPr>
+          <w:rFonts w:ascii="Times New Roman" w:hAnsi="Times New Roman" w:cs="Times New Roman"/>
+          <w:b w:val="0"/>
+          <w:szCs w:val="26"/>
+          <w:lang w:val="en-US"/>
+        </w:rPr>
+        <w:t>Trò chơi có thêm nhiều cải tiến mới, tăng độ khó</w:t>
+      </w:r>
+      <w:r>
+        <w:rPr>
+          <w:rFonts w:ascii="Times New Roman" w:hAnsi="Times New Roman" w:cs="Times New Roman"/>
+          <w:b w:val="0"/>
+          <w:szCs w:val="26"/>
+          <w:lang w:val="en-US"/>
+        </w:rPr>
+        <w:t xml:space="preserve"> và hứng thú</w:t>
+      </w:r>
+      <w:r>
+        <w:rPr>
+          <w:rFonts w:ascii="Times New Roman" w:hAnsi="Times New Roman" w:cs="Times New Roman"/>
+          <w:b w:val="0"/>
+          <w:szCs w:val="26"/>
+          <w:lang w:val="en-US"/>
+        </w:rPr>
+        <w:t xml:space="preserve"> cho người chơi.</w:t>
       </w:r>
     </w:p>
     <w:p>
@@ -27726,6 +29817,119 @@
     </w:lvl>
   </w:abstractNum>
   <w:abstractNum w:abstractNumId="28" w15:restartNumberingAfterBreak="0">
+    <w:nsid w:val="63C12ACE"/>
+    <w:multiLevelType w:val="hybridMultilevel"/>
+    <w:tmpl w:val="77882110"/>
+    <w:lvl w:ilvl="0" w:tplc="D3167842">
+      <w:start w:val="3"/>
+      <w:numFmt w:val="bullet"/>
+      <w:lvlText w:val="-"/>
+      <w:lvlJc w:val="left"/>
+      <w:pPr>
+        <w:ind w:left="720" w:hanging="360"/>
+      </w:pPr>
+      <w:rPr>
+        <w:rFonts w:ascii="Times New Roman" w:eastAsiaTheme="minorEastAsia" w:hAnsi="Times New Roman" w:cs="Times New Roman" w:hint="default"/>
+      </w:rPr>
+    </w:lvl>
+    <w:lvl w:ilvl="1" w:tplc="5E404A68">
+      <w:start w:val="1"/>
+      <w:numFmt w:val="bullet"/>
+      <w:lvlText w:val="+"/>
+      <w:lvlJc w:val="left"/>
+      <w:pPr>
+        <w:ind w:left="1440" w:hanging="360"/>
+      </w:pPr>
+      <w:rPr>
+        <w:rFonts w:ascii="Courier New" w:hAnsi="Courier New" w:hint="default"/>
+      </w:rPr>
+    </w:lvl>
+    <w:lvl w:ilvl="2" w:tplc="04090005" w:tentative="1">
+      <w:start w:val="1"/>
+      <w:numFmt w:val="bullet"/>
+      <w:lvlText w:val=""/>
+      <w:lvlJc w:val="left"/>
+      <w:pPr>
+        <w:ind w:left="2160" w:hanging="360"/>
+      </w:pPr>
+      <w:rPr>
+        <w:rFonts w:ascii="Wingdings" w:hAnsi="Wingdings" w:hint="default"/>
+      </w:rPr>
+    </w:lvl>
+    <w:lvl w:ilvl="3" w:tplc="04090001" w:tentative="1">
+      <w:start w:val="1"/>
+      <w:numFmt w:val="bullet"/>
+      <w:lvlText w:val=""/>
+      <w:lvlJc w:val="left"/>
+      <w:pPr>
+        <w:ind w:left="2880" w:hanging="360"/>
+      </w:pPr>
+      <w:rPr>
+        <w:rFonts w:ascii="Symbol" w:hAnsi="Symbol" w:hint="default"/>
+      </w:rPr>
+    </w:lvl>
+    <w:lvl w:ilvl="4" w:tplc="04090003" w:tentative="1">
+      <w:start w:val="1"/>
+      <w:numFmt w:val="bullet"/>
+      <w:lvlText w:val="o"/>
+      <w:lvlJc w:val="left"/>
+      <w:pPr>
+        <w:ind w:left="3600" w:hanging="360"/>
+      </w:pPr>
+      <w:rPr>
+        <w:rFonts w:ascii="Courier New" w:hAnsi="Courier New" w:cs="Courier New" w:hint="default"/>
+      </w:rPr>
+    </w:lvl>
+    <w:lvl w:ilvl="5" w:tplc="04090005" w:tentative="1">
+      <w:start w:val="1"/>
+      <w:numFmt w:val="bullet"/>
+      <w:lvlText w:val=""/>
+      <w:lvlJc w:val="left"/>
+      <w:pPr>
+        <w:ind w:left="4320" w:hanging="360"/>
+      </w:pPr>
+      <w:rPr>
+        <w:rFonts w:ascii="Wingdings" w:hAnsi="Wingdings" w:hint="default"/>
+      </w:rPr>
+    </w:lvl>
+    <w:lvl w:ilvl="6" w:tplc="04090001" w:tentative="1">
+      <w:start w:val="1"/>
+      <w:numFmt w:val="bullet"/>
+      <w:lvlText w:val=""/>
+      <w:lvlJc w:val="left"/>
+      <w:pPr>
+        <w:ind w:left="5040" w:hanging="360"/>
+      </w:pPr>
+      <w:rPr>
+        <w:rFonts w:ascii="Symbol" w:hAnsi="Symbol" w:hint="default"/>
+      </w:rPr>
+    </w:lvl>
+    <w:lvl w:ilvl="7" w:tplc="04090003" w:tentative="1">
+      <w:start w:val="1"/>
+      <w:numFmt w:val="bullet"/>
+      <w:lvlText w:val="o"/>
+      <w:lvlJc w:val="left"/>
+      <w:pPr>
+        <w:ind w:left="5760" w:hanging="360"/>
+      </w:pPr>
+      <w:rPr>
+        <w:rFonts w:ascii="Courier New" w:hAnsi="Courier New" w:cs="Courier New" w:hint="default"/>
+      </w:rPr>
+    </w:lvl>
+    <w:lvl w:ilvl="8" w:tplc="04090005" w:tentative="1">
+      <w:start w:val="1"/>
+      <w:numFmt w:val="bullet"/>
+      <w:lvlText w:val=""/>
+      <w:lvlJc w:val="left"/>
+      <w:pPr>
+        <w:ind w:left="6480" w:hanging="360"/>
+      </w:pPr>
+      <w:rPr>
+        <w:rFonts w:ascii="Wingdings" w:hAnsi="Wingdings" w:hint="default"/>
+      </w:rPr>
+    </w:lvl>
+  </w:abstractNum>
+  <w:abstractNum w:abstractNumId="29" w15:restartNumberingAfterBreak="0">
     <w:nsid w:val="672307D3"/>
     <w:multiLevelType w:val="multilevel"/>
     <w:tmpl w:val="C256F6BA"/>
@@ -27838,7 +30042,120 @@
       </w:rPr>
     </w:lvl>
   </w:abstractNum>
-  <w:abstractNum w:abstractNumId="29" w15:restartNumberingAfterBreak="0">
+  <w:abstractNum w:abstractNumId="30" w15:restartNumberingAfterBreak="0">
+    <w:nsid w:val="67742848"/>
+    <w:multiLevelType w:val="hybridMultilevel"/>
+    <w:tmpl w:val="025004F6"/>
+    <w:lvl w:ilvl="0" w:tplc="04090001">
+      <w:start w:val="1"/>
+      <w:numFmt w:val="bullet"/>
+      <w:lvlText w:val=""/>
+      <w:lvlJc w:val="left"/>
+      <w:pPr>
+        <w:ind w:left="720" w:hanging="360"/>
+      </w:pPr>
+      <w:rPr>
+        <w:rFonts w:ascii="Symbol" w:hAnsi="Symbol" w:hint="default"/>
+      </w:rPr>
+    </w:lvl>
+    <w:lvl w:ilvl="1" w:tplc="04090003" w:tentative="1">
+      <w:start w:val="1"/>
+      <w:numFmt w:val="bullet"/>
+      <w:lvlText w:val="o"/>
+      <w:lvlJc w:val="left"/>
+      <w:pPr>
+        <w:ind w:left="1440" w:hanging="360"/>
+      </w:pPr>
+      <w:rPr>
+        <w:rFonts w:ascii="Courier New" w:hAnsi="Courier New" w:cs="Courier New" w:hint="default"/>
+      </w:rPr>
+    </w:lvl>
+    <w:lvl w:ilvl="2" w:tplc="04090005" w:tentative="1">
+      <w:start w:val="1"/>
+      <w:numFmt w:val="bullet"/>
+      <w:lvlText w:val=""/>
+      <w:lvlJc w:val="left"/>
+      <w:pPr>
+        <w:ind w:left="2160" w:hanging="360"/>
+      </w:pPr>
+      <w:rPr>
+        <w:rFonts w:ascii="Wingdings" w:hAnsi="Wingdings" w:hint="default"/>
+      </w:rPr>
+    </w:lvl>
+    <w:lvl w:ilvl="3" w:tplc="04090001" w:tentative="1">
+      <w:start w:val="1"/>
+      <w:numFmt w:val="bullet"/>
+      <w:lvlText w:val=""/>
+      <w:lvlJc w:val="left"/>
+      <w:pPr>
+        <w:ind w:left="2880" w:hanging="360"/>
+      </w:pPr>
+      <w:rPr>
+        <w:rFonts w:ascii="Symbol" w:hAnsi="Symbol" w:hint="default"/>
+      </w:rPr>
+    </w:lvl>
+    <w:lvl w:ilvl="4" w:tplc="04090003" w:tentative="1">
+      <w:start w:val="1"/>
+      <w:numFmt w:val="bullet"/>
+      <w:lvlText w:val="o"/>
+      <w:lvlJc w:val="left"/>
+      <w:pPr>
+        <w:ind w:left="3600" w:hanging="360"/>
+      </w:pPr>
+      <w:rPr>
+        <w:rFonts w:ascii="Courier New" w:hAnsi="Courier New" w:cs="Courier New" w:hint="default"/>
+      </w:rPr>
+    </w:lvl>
+    <w:lvl w:ilvl="5" w:tplc="04090005" w:tentative="1">
+      <w:start w:val="1"/>
+      <w:numFmt w:val="bullet"/>
+      <w:lvlText w:val=""/>
+      <w:lvlJc w:val="left"/>
+      <w:pPr>
+        <w:ind w:left="4320" w:hanging="360"/>
+      </w:pPr>
+      <w:rPr>
+        <w:rFonts w:ascii="Wingdings" w:hAnsi="Wingdings" w:hint="default"/>
+      </w:rPr>
+    </w:lvl>
+    <w:lvl w:ilvl="6" w:tplc="04090001" w:tentative="1">
+      <w:start w:val="1"/>
+      <w:numFmt w:val="bullet"/>
+      <w:lvlText w:val=""/>
+      <w:lvlJc w:val="left"/>
+      <w:pPr>
+        <w:ind w:left="5040" w:hanging="360"/>
+      </w:pPr>
+      <w:rPr>
+        <w:rFonts w:ascii="Symbol" w:hAnsi="Symbol" w:hint="default"/>
+      </w:rPr>
+    </w:lvl>
+    <w:lvl w:ilvl="7" w:tplc="04090003" w:tentative="1">
+      <w:start w:val="1"/>
+      <w:numFmt w:val="bullet"/>
+      <w:lvlText w:val="o"/>
+      <w:lvlJc w:val="left"/>
+      <w:pPr>
+        <w:ind w:left="5760" w:hanging="360"/>
+      </w:pPr>
+      <w:rPr>
+        <w:rFonts w:ascii="Courier New" w:hAnsi="Courier New" w:cs="Courier New" w:hint="default"/>
+      </w:rPr>
+    </w:lvl>
+    <w:lvl w:ilvl="8" w:tplc="04090005" w:tentative="1">
+      <w:start w:val="1"/>
+      <w:numFmt w:val="bullet"/>
+      <w:lvlText w:val=""/>
+      <w:lvlJc w:val="left"/>
+      <w:pPr>
+        <w:ind w:left="6480" w:hanging="360"/>
+      </w:pPr>
+      <w:rPr>
+        <w:rFonts w:ascii="Wingdings" w:hAnsi="Wingdings" w:hint="default"/>
+      </w:rPr>
+    </w:lvl>
+  </w:abstractNum>
+  <w:abstractNum w:abstractNumId="31" w15:restartNumberingAfterBreak="0">
     <w:nsid w:val="686118D5"/>
     <w:multiLevelType w:val="hybridMultilevel"/>
     <w:tmpl w:val="0A3CE406"/>
@@ -27927,7 +30244,7 @@
       </w:pPr>
     </w:lvl>
   </w:abstractNum>
-  <w:abstractNum w:abstractNumId="30" w15:restartNumberingAfterBreak="0">
+  <w:abstractNum w:abstractNumId="32" w15:restartNumberingAfterBreak="0">
     <w:nsid w:val="709679C4"/>
     <w:multiLevelType w:val="multilevel"/>
     <w:tmpl w:val="0409001F"/>
@@ -28016,7 +30333,120 @@
       </w:pPr>
     </w:lvl>
   </w:abstractNum>
-  <w:abstractNum w:abstractNumId="31" w15:restartNumberingAfterBreak="0">
+  <w:abstractNum w:abstractNumId="33" w15:restartNumberingAfterBreak="0">
+    <w:nsid w:val="758715E0"/>
+    <w:multiLevelType w:val="hybridMultilevel"/>
+    <w:tmpl w:val="A648C5CE"/>
+    <w:lvl w:ilvl="0" w:tplc="D3167842">
+      <w:start w:val="3"/>
+      <w:numFmt w:val="bullet"/>
+      <w:lvlText w:val="-"/>
+      <w:lvlJc w:val="left"/>
+      <w:pPr>
+        <w:ind w:left="1440" w:hanging="360"/>
+      </w:pPr>
+      <w:rPr>
+        <w:rFonts w:ascii="Times New Roman" w:eastAsiaTheme="minorEastAsia" w:hAnsi="Times New Roman" w:cs="Times New Roman" w:hint="default"/>
+      </w:rPr>
+    </w:lvl>
+    <w:lvl w:ilvl="1" w:tplc="5E404A68">
+      <w:start w:val="1"/>
+      <w:numFmt w:val="bullet"/>
+      <w:lvlText w:val="+"/>
+      <w:lvlJc w:val="left"/>
+      <w:pPr>
+        <w:ind w:left="2160" w:hanging="360"/>
+      </w:pPr>
+      <w:rPr>
+        <w:rFonts w:ascii="Courier New" w:hAnsi="Courier New" w:hint="default"/>
+      </w:rPr>
+    </w:lvl>
+    <w:lvl w:ilvl="2" w:tplc="04090005">
+      <w:start w:val="1"/>
+      <w:numFmt w:val="bullet"/>
+      <w:lvlText w:val=""/>
+      <w:lvlJc w:val="left"/>
+      <w:pPr>
+        <w:ind w:left="2880" w:hanging="360"/>
+      </w:pPr>
+      <w:rPr>
+        <w:rFonts w:ascii="Wingdings" w:hAnsi="Wingdings" w:hint="default"/>
+      </w:rPr>
+    </w:lvl>
+    <w:lvl w:ilvl="3" w:tplc="04090001" w:tentative="1">
+      <w:start w:val="1"/>
+      <w:numFmt w:val="bullet"/>
+      <w:lvlText w:val=""/>
+      <w:lvlJc w:val="left"/>
+      <w:pPr>
+        <w:ind w:left="3600" w:hanging="360"/>
+      </w:pPr>
+      <w:rPr>
+        <w:rFonts w:ascii="Symbol" w:hAnsi="Symbol" w:hint="default"/>
+      </w:rPr>
+    </w:lvl>
+    <w:lvl w:ilvl="4" w:tplc="04090003" w:tentative="1">
+      <w:start w:val="1"/>
+      <w:numFmt w:val="bullet"/>
+      <w:lvlText w:val="o"/>
+      <w:lvlJc w:val="left"/>
+      <w:pPr>
+        <w:ind w:left="4320" w:hanging="360"/>
+      </w:pPr>
+      <w:rPr>
+        <w:rFonts w:ascii="Courier New" w:hAnsi="Courier New" w:cs="Courier New" w:hint="default"/>
+      </w:rPr>
+    </w:lvl>
+    <w:lvl w:ilvl="5" w:tplc="04090005" w:tentative="1">
+      <w:start w:val="1"/>
+      <w:numFmt w:val="bullet"/>
+      <w:lvlText w:val=""/>
+      <w:lvlJc w:val="left"/>
+      <w:pPr>
+        <w:ind w:left="5040" w:hanging="360"/>
+      </w:pPr>
+      <w:rPr>
+        <w:rFonts w:ascii="Wingdings" w:hAnsi="Wingdings" w:hint="default"/>
+      </w:rPr>
+    </w:lvl>
+    <w:lvl w:ilvl="6" w:tplc="04090001" w:tentative="1">
+      <w:start w:val="1"/>
+      <w:numFmt w:val="bullet"/>
+      <w:lvlText w:val=""/>
+      <w:lvlJc w:val="left"/>
+      <w:pPr>
+        <w:ind w:left="5760" w:hanging="360"/>
+      </w:pPr>
+      <w:rPr>
+        <w:rFonts w:ascii="Symbol" w:hAnsi="Symbol" w:hint="default"/>
+      </w:rPr>
+    </w:lvl>
+    <w:lvl w:ilvl="7" w:tplc="04090003" w:tentative="1">
+      <w:start w:val="1"/>
+      <w:numFmt w:val="bullet"/>
+      <w:lvlText w:val="o"/>
+      <w:lvlJc w:val="left"/>
+      <w:pPr>
+        <w:ind w:left="6480" w:hanging="360"/>
+      </w:pPr>
+      <w:rPr>
+        <w:rFonts w:ascii="Courier New" w:hAnsi="Courier New" w:cs="Courier New" w:hint="default"/>
+      </w:rPr>
+    </w:lvl>
+    <w:lvl w:ilvl="8" w:tplc="04090005" w:tentative="1">
+      <w:start w:val="1"/>
+      <w:numFmt w:val="bullet"/>
+      <w:lvlText w:val=""/>
+      <w:lvlJc w:val="left"/>
+      <w:pPr>
+        <w:ind w:left="7200" w:hanging="360"/>
+      </w:pPr>
+      <w:rPr>
+        <w:rFonts w:ascii="Wingdings" w:hAnsi="Wingdings" w:hint="default"/>
+      </w:rPr>
+    </w:lvl>
+  </w:abstractNum>
+  <w:abstractNum w:abstractNumId="34" w15:restartNumberingAfterBreak="0">
     <w:nsid w:val="75FF1471"/>
     <w:multiLevelType w:val="multilevel"/>
     <w:tmpl w:val="0409001F"/>
@@ -28129,7 +30559,7 @@
       </w:rPr>
     </w:lvl>
   </w:abstractNum>
-  <w:abstractNum w:abstractNumId="32" w15:restartNumberingAfterBreak="0">
+  <w:abstractNum w:abstractNumId="35" w15:restartNumberingAfterBreak="0">
     <w:nsid w:val="77B24ADF"/>
     <w:multiLevelType w:val="hybridMultilevel"/>
     <w:tmpl w:val="420C2020"/>
@@ -28242,7 +30672,7 @@
       </w:rPr>
     </w:lvl>
   </w:abstractNum>
-  <w:abstractNum w:abstractNumId="33" w15:restartNumberingAfterBreak="0">
+  <w:abstractNum w:abstractNumId="36" w15:restartNumberingAfterBreak="0">
     <w:nsid w:val="79CE1CCE"/>
     <w:multiLevelType w:val="multilevel"/>
     <w:tmpl w:val="0409001F"/>
@@ -28328,7 +30758,120 @@
       </w:pPr>
     </w:lvl>
   </w:abstractNum>
-  <w:abstractNum w:abstractNumId="34" w15:restartNumberingAfterBreak="0">
+  <w:abstractNum w:abstractNumId="37" w15:restartNumberingAfterBreak="0">
+    <w:nsid w:val="7C767C11"/>
+    <w:multiLevelType w:val="hybridMultilevel"/>
+    <w:tmpl w:val="C8DE6BF4"/>
+    <w:lvl w:ilvl="0" w:tplc="5E404A68">
+      <w:start w:val="1"/>
+      <w:numFmt w:val="bullet"/>
+      <w:lvlText w:val="+"/>
+      <w:lvlJc w:val="left"/>
+      <w:pPr>
+        <w:ind w:left="1440" w:hanging="360"/>
+      </w:pPr>
+      <w:rPr>
+        <w:rFonts w:ascii="Courier New" w:hAnsi="Courier New" w:hint="default"/>
+      </w:rPr>
+    </w:lvl>
+    <w:lvl w:ilvl="1" w:tplc="04090003" w:tentative="1">
+      <w:start w:val="1"/>
+      <w:numFmt w:val="bullet"/>
+      <w:lvlText w:val="o"/>
+      <w:lvlJc w:val="left"/>
+      <w:pPr>
+        <w:ind w:left="2160" w:hanging="360"/>
+      </w:pPr>
+      <w:rPr>
+        <w:rFonts w:ascii="Courier New" w:hAnsi="Courier New" w:cs="Courier New" w:hint="default"/>
+      </w:rPr>
+    </w:lvl>
+    <w:lvl w:ilvl="2" w:tplc="04090005" w:tentative="1">
+      <w:start w:val="1"/>
+      <w:numFmt w:val="bullet"/>
+      <w:lvlText w:val=""/>
+      <w:lvlJc w:val="left"/>
+      <w:pPr>
+        <w:ind w:left="2880" w:hanging="360"/>
+      </w:pPr>
+      <w:rPr>
+        <w:rFonts w:ascii="Wingdings" w:hAnsi="Wingdings" w:hint="default"/>
+      </w:rPr>
+    </w:lvl>
+    <w:lvl w:ilvl="3" w:tplc="04090001" w:tentative="1">
+      <w:start w:val="1"/>
+      <w:numFmt w:val="bullet"/>
+      <w:lvlText w:val=""/>
+      <w:lvlJc w:val="left"/>
+      <w:pPr>
+        <w:ind w:left="3600" w:hanging="360"/>
+      </w:pPr>
+      <w:rPr>
+        <w:rFonts w:ascii="Symbol" w:hAnsi="Symbol" w:hint="default"/>
+      </w:rPr>
+    </w:lvl>
+    <w:lvl w:ilvl="4" w:tplc="04090003" w:tentative="1">
+      <w:start w:val="1"/>
+      <w:numFmt w:val="bullet"/>
+      <w:lvlText w:val="o"/>
+      <w:lvlJc w:val="left"/>
+      <w:pPr>
+        <w:ind w:left="4320" w:hanging="360"/>
+      </w:pPr>
+      <w:rPr>
+        <w:rFonts w:ascii="Courier New" w:hAnsi="Courier New" w:cs="Courier New" w:hint="default"/>
+      </w:rPr>
+    </w:lvl>
+    <w:lvl w:ilvl="5" w:tplc="04090005" w:tentative="1">
+      <w:start w:val="1"/>
+      <w:numFmt w:val="bullet"/>
+      <w:lvlText w:val=""/>
+      <w:lvlJc w:val="left"/>
+      <w:pPr>
+        <w:ind w:left="5040" w:hanging="360"/>
+      </w:pPr>
+      <w:rPr>
+        <w:rFonts w:ascii="Wingdings" w:hAnsi="Wingdings" w:hint="default"/>
+      </w:rPr>
+    </w:lvl>
+    <w:lvl w:ilvl="6" w:tplc="04090001" w:tentative="1">
+      <w:start w:val="1"/>
+      <w:numFmt w:val="bullet"/>
+      <w:lvlText w:val=""/>
+      <w:lvlJc w:val="left"/>
+      <w:pPr>
+        <w:ind w:left="5760" w:hanging="360"/>
+      </w:pPr>
+      <w:rPr>
+        <w:rFonts w:ascii="Symbol" w:hAnsi="Symbol" w:hint="default"/>
+      </w:rPr>
+    </w:lvl>
+    <w:lvl w:ilvl="7" w:tplc="04090003" w:tentative="1">
+      <w:start w:val="1"/>
+      <w:numFmt w:val="bullet"/>
+      <w:lvlText w:val="o"/>
+      <w:lvlJc w:val="left"/>
+      <w:pPr>
+        <w:ind w:left="6480" w:hanging="360"/>
+      </w:pPr>
+      <w:rPr>
+        <w:rFonts w:ascii="Courier New" w:hAnsi="Courier New" w:cs="Courier New" w:hint="default"/>
+      </w:rPr>
+    </w:lvl>
+    <w:lvl w:ilvl="8" w:tplc="04090005" w:tentative="1">
+      <w:start w:val="1"/>
+      <w:numFmt w:val="bullet"/>
+      <w:lvlText w:val=""/>
+      <w:lvlJc w:val="left"/>
+      <w:pPr>
+        <w:ind w:left="7200" w:hanging="360"/>
+      </w:pPr>
+      <w:rPr>
+        <w:rFonts w:ascii="Wingdings" w:hAnsi="Wingdings" w:hint="default"/>
+      </w:rPr>
+    </w:lvl>
+  </w:abstractNum>
+  <w:abstractNum w:abstractNumId="38" w15:restartNumberingAfterBreak="0">
     <w:nsid w:val="7C995BF4"/>
     <w:multiLevelType w:val="hybridMultilevel"/>
     <w:tmpl w:val="C366CA04"/>
@@ -28442,10 +30985,10 @@
     </w:lvl>
   </w:abstractNum>
   <w:num w:numId="1">
-    <w:abstractNumId w:val="29"/>
+    <w:abstractNumId w:val="31"/>
   </w:num>
   <w:num w:numId="2">
-    <w:abstractNumId w:val="31"/>
+    <w:abstractNumId w:val="34"/>
   </w:num>
   <w:num w:numId="3">
     <w:abstractNumId w:val="24"/>
@@ -28454,13 +30997,13 @@
     <w:abstractNumId w:val="13"/>
   </w:num>
   <w:num w:numId="5">
-    <w:abstractNumId w:val="32"/>
+    <w:abstractNumId w:val="35"/>
   </w:num>
   <w:num w:numId="6">
     <w:abstractNumId w:val="14"/>
   </w:num>
   <w:num w:numId="7">
-    <w:abstractNumId w:val="28"/>
+    <w:abstractNumId w:val="29"/>
   </w:num>
   <w:num w:numId="8">
     <w:abstractNumId w:val="7"/>
@@ -28481,7 +31024,7 @@
     <w:abstractNumId w:val="1"/>
   </w:num>
   <w:num w:numId="14">
-    <w:abstractNumId w:val="34"/>
+    <w:abstractNumId w:val="38"/>
   </w:num>
   <w:num w:numId="15">
     <w:abstractNumId w:val="18"/>
@@ -28493,7 +31036,7 @@
     <w:abstractNumId w:val="26"/>
   </w:num>
   <w:num w:numId="18">
-    <w:abstractNumId w:val="30"/>
+    <w:abstractNumId w:val="32"/>
   </w:num>
   <w:num w:numId="19">
     <w:abstractNumId w:val="19"/>
@@ -28535,7 +31078,7 @@
     <w:abstractNumId w:val="3"/>
   </w:num>
   <w:num w:numId="32">
-    <w:abstractNumId w:val="33"/>
+    <w:abstractNumId w:val="36"/>
   </w:num>
   <w:num w:numId="33">
     <w:abstractNumId w:val="9"/>
@@ -28545,6 +31088,18 @@
   </w:num>
   <w:num w:numId="35">
     <w:abstractNumId w:val="22"/>
+  </w:num>
+  <w:num w:numId="36">
+    <w:abstractNumId w:val="30"/>
+  </w:num>
+  <w:num w:numId="37">
+    <w:abstractNumId w:val="28"/>
+  </w:num>
+  <w:num w:numId="38">
+    <w:abstractNumId w:val="37"/>
+  </w:num>
+  <w:num w:numId="39">
+    <w:abstractNumId w:val="33"/>
   </w:num>
 </w:numbering>
 </file>
@@ -29519,7 +32074,7 @@
 </file>
 
 <file path=customXml/itemProps1.xml><?xml version="1.0" encoding="utf-8"?>
-<ds:datastoreItem xmlns:ds="http://schemas.openxmlformats.org/officeDocument/2006/customXml" ds:itemID="{5F631AA7-7204-437E-B212-787A7A9A9848}">
+<ds:datastoreItem xmlns:ds="http://schemas.openxmlformats.org/officeDocument/2006/customXml" ds:itemID="{C8864982-AC0C-4D1A-B293-8C0663D6AABA}">
   <ds:schemaRefs>
     <ds:schemaRef ds:uri="http://schemas.openxmlformats.org/officeDocument/2006/bibliography"/>
   </ds:schemaRefs>

--- a/BaoCaoCuoiKy/BaoCaoCuoiKy.docx
+++ b/BaoCaoCuoiKy/BaoCaoCuoiKy.docx
@@ -91,7 +91,7 @@
               <w:noProof/>
             </w:rPr>
             <w:drawing>
-              <wp:anchor distT="0" distB="0" distL="114300" distR="114300" simplePos="0" relativeHeight="251655168" behindDoc="0" locked="0" layoutInCell="1" allowOverlap="1" wp14:anchorId="02712D87" wp14:editId="4CEA16E1">
+              <wp:anchor distT="0" distB="0" distL="114300" distR="114300" simplePos="0" relativeHeight="251555840" behindDoc="0" locked="0" layoutInCell="1" allowOverlap="1" wp14:anchorId="02712D87" wp14:editId="4CEA16E1">
                 <wp:simplePos x="0" y="0"/>
                 <wp:positionH relativeFrom="column">
                   <wp:posOffset>1950720</wp:posOffset>
@@ -490,6 +490,2340 @@
         </w:p>
       </w:sdtContent>
     </w:sdt>
+    <w:sdt>
+      <w:sdtPr>
+        <w:rPr>
+          <w:sz w:val="26"/>
+          <w:szCs w:val="26"/>
+          <w:lang w:val="vi-VN"/>
+        </w:rPr>
+        <w:id w:val="1603154034"/>
+        <w:docPartObj>
+          <w:docPartGallery w:val="Table of Contents"/>
+          <w:docPartUnique/>
+        </w:docPartObj>
+      </w:sdtPr>
+      <w:sdtEndPr>
+        <w:rPr>
+          <w:rFonts w:ascii="Times New Roman" w:eastAsiaTheme="minorHAnsi" w:hAnsi="Times New Roman" w:cs="Times New Roman"/>
+          <w:b/>
+          <w:bCs/>
+          <w:color w:val="000000" w:themeColor="text1"/>
+        </w:rPr>
+      </w:sdtEndPr>
+      <w:sdtContent>
+        <w:p>
+          <w:pPr>
+            <w:pStyle w:val="uMucluc"/>
+            <w:spacing w:line="360" w:lineRule="auto"/>
+            <w:jc w:val="center"/>
+            <w:rPr>
+              <w:rFonts w:ascii="Times New Roman" w:hAnsi="Times New Roman" w:cs="Times New Roman"/>
+              <w:b/>
+              <w:color w:val="auto"/>
+              <w:szCs w:val="26"/>
+            </w:rPr>
+          </w:pPr>
+          <w:r>
+            <w:rPr>
+              <w:rFonts w:ascii="Times New Roman" w:hAnsi="Times New Roman" w:cs="Times New Roman"/>
+              <w:b/>
+              <w:color w:val="auto"/>
+              <w:szCs w:val="26"/>
+              <w:lang w:val="vi-VN"/>
+            </w:rPr>
+            <w:t>MỤC LỤC</w:t>
+          </w:r>
+        </w:p>
+        <w:p>
+          <w:pPr>
+            <w:pStyle w:val="Mucluc1"/>
+            <w:tabs>
+              <w:tab w:val="right" w:leader="dot" w:pos="9016"/>
+            </w:tabs>
+            <w:spacing w:line="360" w:lineRule="auto"/>
+            <w:rPr>
+              <w:rFonts w:ascii="Times New Roman" w:hAnsi="Times New Roman"/>
+              <w:noProof/>
+              <w:sz w:val="26"/>
+              <w:szCs w:val="26"/>
+            </w:rPr>
+          </w:pPr>
+          <w:r>
+            <w:rPr>
+              <w:rFonts w:ascii="Times New Roman" w:hAnsi="Times New Roman"/>
+              <w:b/>
+              <w:bCs/>
+              <w:sz w:val="26"/>
+              <w:szCs w:val="26"/>
+              <w:lang w:val="vi-VN"/>
+            </w:rPr>
+            <w:fldChar w:fldCharType="begin"/>
+          </w:r>
+          <w:r>
+            <w:rPr>
+              <w:rFonts w:ascii="Times New Roman" w:hAnsi="Times New Roman"/>
+              <w:b/>
+              <w:bCs/>
+              <w:sz w:val="26"/>
+              <w:szCs w:val="26"/>
+              <w:lang w:val="vi-VN"/>
+            </w:rPr>
+            <w:instrText xml:space="preserve"> TOC \o "1-3" \h \z \u </w:instrText>
+          </w:r>
+          <w:r>
+            <w:rPr>
+              <w:rFonts w:ascii="Times New Roman" w:hAnsi="Times New Roman"/>
+              <w:b/>
+              <w:bCs/>
+              <w:sz w:val="26"/>
+              <w:szCs w:val="26"/>
+              <w:lang w:val="vi-VN"/>
+            </w:rPr>
+            <w:fldChar w:fldCharType="separate"/>
+          </w:r>
+          <w:hyperlink w:anchor="_Toc518410989" w:history="1">
+            <w:r>
+              <w:rPr>
+                <w:rStyle w:val="Siuktni"/>
+                <w:rFonts w:ascii="Times New Roman" w:hAnsi="Times New Roman"/>
+                <w:noProof/>
+                <w:sz w:val="26"/>
+                <w:szCs w:val="26"/>
+              </w:rPr>
+              <w:t>LỜI NÓI ĐẦU</w:t>
+            </w:r>
+            <w:r>
+              <w:rPr>
+                <w:rFonts w:ascii="Times New Roman" w:hAnsi="Times New Roman"/>
+                <w:noProof/>
+                <w:webHidden/>
+                <w:sz w:val="26"/>
+                <w:szCs w:val="26"/>
+              </w:rPr>
+              <w:tab/>
+            </w:r>
+            <w:r>
+              <w:rPr>
+                <w:rFonts w:ascii="Times New Roman" w:hAnsi="Times New Roman"/>
+                <w:noProof/>
+                <w:webHidden/>
+                <w:sz w:val="26"/>
+                <w:szCs w:val="26"/>
+              </w:rPr>
+              <w:fldChar w:fldCharType="begin"/>
+            </w:r>
+            <w:r>
+              <w:rPr>
+                <w:rFonts w:ascii="Times New Roman" w:hAnsi="Times New Roman"/>
+                <w:noProof/>
+                <w:webHidden/>
+                <w:sz w:val="26"/>
+                <w:szCs w:val="26"/>
+              </w:rPr>
+              <w:instrText xml:space="preserve"> PAGEREF _Toc518410989 \h </w:instrText>
+            </w:r>
+            <w:r>
+              <w:rPr>
+                <w:rFonts w:ascii="Times New Roman" w:hAnsi="Times New Roman"/>
+                <w:noProof/>
+                <w:webHidden/>
+                <w:sz w:val="26"/>
+                <w:szCs w:val="26"/>
+              </w:rPr>
+            </w:r>
+            <w:r>
+              <w:rPr>
+                <w:rFonts w:ascii="Times New Roman" w:hAnsi="Times New Roman"/>
+                <w:noProof/>
+                <w:webHidden/>
+                <w:sz w:val="26"/>
+                <w:szCs w:val="26"/>
+              </w:rPr>
+              <w:fldChar w:fldCharType="separate"/>
+            </w:r>
+            <w:r>
+              <w:rPr>
+                <w:rFonts w:ascii="Times New Roman" w:hAnsi="Times New Roman"/>
+                <w:noProof/>
+                <w:webHidden/>
+                <w:sz w:val="26"/>
+                <w:szCs w:val="26"/>
+              </w:rPr>
+              <w:t>2</w:t>
+            </w:r>
+            <w:r>
+              <w:rPr>
+                <w:rFonts w:ascii="Times New Roman" w:hAnsi="Times New Roman"/>
+                <w:noProof/>
+                <w:webHidden/>
+                <w:sz w:val="26"/>
+                <w:szCs w:val="26"/>
+              </w:rPr>
+              <w:fldChar w:fldCharType="end"/>
+            </w:r>
+          </w:hyperlink>
+        </w:p>
+        <w:p>
+          <w:pPr>
+            <w:pStyle w:val="Mucluc1"/>
+            <w:tabs>
+              <w:tab w:val="right" w:leader="dot" w:pos="9016"/>
+            </w:tabs>
+            <w:spacing w:line="360" w:lineRule="auto"/>
+            <w:rPr>
+              <w:rFonts w:ascii="Times New Roman" w:hAnsi="Times New Roman"/>
+              <w:noProof/>
+              <w:sz w:val="26"/>
+              <w:szCs w:val="26"/>
+            </w:rPr>
+          </w:pPr>
+          <w:hyperlink w:anchor="_Toc518410990" w:history="1">
+            <w:r>
+              <w:rPr>
+                <w:rStyle w:val="Siuktni"/>
+                <w:rFonts w:ascii="Times New Roman" w:hAnsi="Times New Roman"/>
+                <w:noProof/>
+                <w:sz w:val="26"/>
+                <w:szCs w:val="26"/>
+              </w:rPr>
+              <w:t>HỢP ĐỒNG NHÓM</w:t>
+            </w:r>
+            <w:r>
+              <w:rPr>
+                <w:rFonts w:ascii="Times New Roman" w:hAnsi="Times New Roman"/>
+                <w:noProof/>
+                <w:webHidden/>
+                <w:sz w:val="26"/>
+                <w:szCs w:val="26"/>
+              </w:rPr>
+              <w:tab/>
+            </w:r>
+            <w:r>
+              <w:rPr>
+                <w:rFonts w:ascii="Times New Roman" w:hAnsi="Times New Roman"/>
+                <w:noProof/>
+                <w:webHidden/>
+                <w:sz w:val="26"/>
+                <w:szCs w:val="26"/>
+              </w:rPr>
+              <w:fldChar w:fldCharType="begin"/>
+            </w:r>
+            <w:r>
+              <w:rPr>
+                <w:rFonts w:ascii="Times New Roman" w:hAnsi="Times New Roman"/>
+                <w:noProof/>
+                <w:webHidden/>
+                <w:sz w:val="26"/>
+                <w:szCs w:val="26"/>
+              </w:rPr>
+              <w:instrText xml:space="preserve"> PAGEREF _Toc518410990 \h </w:instrText>
+            </w:r>
+            <w:r>
+              <w:rPr>
+                <w:rFonts w:ascii="Times New Roman" w:hAnsi="Times New Roman"/>
+                <w:noProof/>
+                <w:webHidden/>
+                <w:sz w:val="26"/>
+                <w:szCs w:val="26"/>
+              </w:rPr>
+            </w:r>
+            <w:r>
+              <w:rPr>
+                <w:rFonts w:ascii="Times New Roman" w:hAnsi="Times New Roman"/>
+                <w:noProof/>
+                <w:webHidden/>
+                <w:sz w:val="26"/>
+                <w:szCs w:val="26"/>
+              </w:rPr>
+              <w:fldChar w:fldCharType="separate"/>
+            </w:r>
+            <w:r>
+              <w:rPr>
+                <w:rFonts w:ascii="Times New Roman" w:hAnsi="Times New Roman"/>
+                <w:noProof/>
+                <w:webHidden/>
+                <w:sz w:val="26"/>
+                <w:szCs w:val="26"/>
+              </w:rPr>
+              <w:t>3</w:t>
+            </w:r>
+            <w:r>
+              <w:rPr>
+                <w:rFonts w:ascii="Times New Roman" w:hAnsi="Times New Roman"/>
+                <w:noProof/>
+                <w:webHidden/>
+                <w:sz w:val="26"/>
+                <w:szCs w:val="26"/>
+              </w:rPr>
+              <w:fldChar w:fldCharType="end"/>
+            </w:r>
+          </w:hyperlink>
+        </w:p>
+        <w:p>
+          <w:pPr>
+            <w:pStyle w:val="Mucluc1"/>
+            <w:tabs>
+              <w:tab w:val="right" w:leader="dot" w:pos="9016"/>
+            </w:tabs>
+            <w:spacing w:line="360" w:lineRule="auto"/>
+            <w:rPr>
+              <w:rFonts w:ascii="Times New Roman" w:hAnsi="Times New Roman"/>
+              <w:noProof/>
+              <w:sz w:val="26"/>
+              <w:szCs w:val="26"/>
+            </w:rPr>
+          </w:pPr>
+          <w:hyperlink w:anchor="_Toc518410991" w:history="1">
+            <w:r>
+              <w:rPr>
+                <w:rStyle w:val="Siuktni"/>
+                <w:rFonts w:ascii="Times New Roman" w:hAnsi="Times New Roman"/>
+                <w:noProof/>
+                <w:sz w:val="26"/>
+                <w:szCs w:val="26"/>
+              </w:rPr>
+              <w:t>BẢNG PHÂN CÔNG CÔNG VIỆC</w:t>
+            </w:r>
+            <w:r>
+              <w:rPr>
+                <w:rFonts w:ascii="Times New Roman" w:hAnsi="Times New Roman"/>
+                <w:noProof/>
+                <w:webHidden/>
+                <w:sz w:val="26"/>
+                <w:szCs w:val="26"/>
+              </w:rPr>
+              <w:tab/>
+            </w:r>
+            <w:r>
+              <w:rPr>
+                <w:rFonts w:ascii="Times New Roman" w:hAnsi="Times New Roman"/>
+                <w:noProof/>
+                <w:webHidden/>
+                <w:sz w:val="26"/>
+                <w:szCs w:val="26"/>
+              </w:rPr>
+              <w:fldChar w:fldCharType="begin"/>
+            </w:r>
+            <w:r>
+              <w:rPr>
+                <w:rFonts w:ascii="Times New Roman" w:hAnsi="Times New Roman"/>
+                <w:noProof/>
+                <w:webHidden/>
+                <w:sz w:val="26"/>
+                <w:szCs w:val="26"/>
+              </w:rPr>
+              <w:instrText xml:space="preserve"> PAGEREF _Toc518410991 \h </w:instrText>
+            </w:r>
+            <w:r>
+              <w:rPr>
+                <w:rFonts w:ascii="Times New Roman" w:hAnsi="Times New Roman"/>
+                <w:noProof/>
+                <w:webHidden/>
+                <w:sz w:val="26"/>
+                <w:szCs w:val="26"/>
+              </w:rPr>
+            </w:r>
+            <w:r>
+              <w:rPr>
+                <w:rFonts w:ascii="Times New Roman" w:hAnsi="Times New Roman"/>
+                <w:noProof/>
+                <w:webHidden/>
+                <w:sz w:val="26"/>
+                <w:szCs w:val="26"/>
+              </w:rPr>
+              <w:fldChar w:fldCharType="separate"/>
+            </w:r>
+            <w:r>
+              <w:rPr>
+                <w:rFonts w:ascii="Times New Roman" w:hAnsi="Times New Roman"/>
+                <w:noProof/>
+                <w:webHidden/>
+                <w:sz w:val="26"/>
+                <w:szCs w:val="26"/>
+              </w:rPr>
+              <w:t>7</w:t>
+            </w:r>
+            <w:r>
+              <w:rPr>
+                <w:rFonts w:ascii="Times New Roman" w:hAnsi="Times New Roman"/>
+                <w:noProof/>
+                <w:webHidden/>
+                <w:sz w:val="26"/>
+                <w:szCs w:val="26"/>
+              </w:rPr>
+              <w:fldChar w:fldCharType="end"/>
+            </w:r>
+          </w:hyperlink>
+        </w:p>
+        <w:p>
+          <w:pPr>
+            <w:pStyle w:val="Mucluc1"/>
+            <w:tabs>
+              <w:tab w:val="right" w:leader="dot" w:pos="9016"/>
+            </w:tabs>
+            <w:spacing w:line="360" w:lineRule="auto"/>
+            <w:rPr>
+              <w:rFonts w:ascii="Times New Roman" w:hAnsi="Times New Roman"/>
+              <w:noProof/>
+              <w:sz w:val="26"/>
+              <w:szCs w:val="26"/>
+            </w:rPr>
+          </w:pPr>
+          <w:hyperlink w:anchor="_Toc518410992" w:history="1">
+            <w:r>
+              <w:rPr>
+                <w:rStyle w:val="Siuktni"/>
+                <w:rFonts w:ascii="Times New Roman" w:hAnsi="Times New Roman"/>
+                <w:noProof/>
+                <w:sz w:val="26"/>
+                <w:szCs w:val="26"/>
+              </w:rPr>
+              <w:t>CHƯƠNG 1: GIỚI THIỆU ĐỒ ÁN</w:t>
+            </w:r>
+            <w:r>
+              <w:rPr>
+                <w:rFonts w:ascii="Times New Roman" w:hAnsi="Times New Roman"/>
+                <w:noProof/>
+                <w:webHidden/>
+                <w:sz w:val="26"/>
+                <w:szCs w:val="26"/>
+              </w:rPr>
+              <w:tab/>
+            </w:r>
+            <w:r>
+              <w:rPr>
+                <w:rFonts w:ascii="Times New Roman" w:hAnsi="Times New Roman"/>
+                <w:noProof/>
+                <w:webHidden/>
+                <w:sz w:val="26"/>
+                <w:szCs w:val="26"/>
+              </w:rPr>
+              <w:fldChar w:fldCharType="begin"/>
+            </w:r>
+            <w:r>
+              <w:rPr>
+                <w:rFonts w:ascii="Times New Roman" w:hAnsi="Times New Roman"/>
+                <w:noProof/>
+                <w:webHidden/>
+                <w:sz w:val="26"/>
+                <w:szCs w:val="26"/>
+              </w:rPr>
+              <w:instrText xml:space="preserve"> PAGEREF _Toc518410992 \h </w:instrText>
+            </w:r>
+            <w:r>
+              <w:rPr>
+                <w:rFonts w:ascii="Times New Roman" w:hAnsi="Times New Roman"/>
+                <w:noProof/>
+                <w:webHidden/>
+                <w:sz w:val="26"/>
+                <w:szCs w:val="26"/>
+              </w:rPr>
+            </w:r>
+            <w:r>
+              <w:rPr>
+                <w:rFonts w:ascii="Times New Roman" w:hAnsi="Times New Roman"/>
+                <w:noProof/>
+                <w:webHidden/>
+                <w:sz w:val="26"/>
+                <w:szCs w:val="26"/>
+              </w:rPr>
+              <w:fldChar w:fldCharType="separate"/>
+            </w:r>
+            <w:r>
+              <w:rPr>
+                <w:rFonts w:ascii="Times New Roman" w:hAnsi="Times New Roman"/>
+                <w:noProof/>
+                <w:webHidden/>
+                <w:sz w:val="26"/>
+                <w:szCs w:val="26"/>
+              </w:rPr>
+              <w:t>8</w:t>
+            </w:r>
+            <w:r>
+              <w:rPr>
+                <w:rFonts w:ascii="Times New Roman" w:hAnsi="Times New Roman"/>
+                <w:noProof/>
+                <w:webHidden/>
+                <w:sz w:val="26"/>
+                <w:szCs w:val="26"/>
+              </w:rPr>
+              <w:fldChar w:fldCharType="end"/>
+            </w:r>
+          </w:hyperlink>
+        </w:p>
+        <w:p>
+          <w:pPr>
+            <w:pStyle w:val="Mucluc2"/>
+            <w:tabs>
+              <w:tab w:val="left" w:pos="660"/>
+              <w:tab w:val="right" w:leader="dot" w:pos="9016"/>
+            </w:tabs>
+            <w:spacing w:line="360" w:lineRule="auto"/>
+            <w:rPr>
+              <w:rFonts w:ascii="Times New Roman" w:hAnsi="Times New Roman"/>
+              <w:noProof/>
+              <w:sz w:val="26"/>
+              <w:szCs w:val="26"/>
+            </w:rPr>
+          </w:pPr>
+          <w:hyperlink w:anchor="_Toc518410993" w:history="1">
+            <w:r>
+              <w:rPr>
+                <w:rStyle w:val="Siuktni"/>
+                <w:rFonts w:ascii="Times New Roman" w:hAnsi="Times New Roman"/>
+                <w:noProof/>
+                <w:sz w:val="26"/>
+                <w:szCs w:val="26"/>
+              </w:rPr>
+              <w:t>1.</w:t>
+            </w:r>
+            <w:r>
+              <w:rPr>
+                <w:rFonts w:ascii="Times New Roman" w:hAnsi="Times New Roman"/>
+                <w:noProof/>
+                <w:sz w:val="26"/>
+                <w:szCs w:val="26"/>
+              </w:rPr>
+              <w:tab/>
+            </w:r>
+            <w:r>
+              <w:rPr>
+                <w:rStyle w:val="Siuktni"/>
+                <w:rFonts w:ascii="Times New Roman" w:hAnsi="Times New Roman"/>
+                <w:noProof/>
+                <w:sz w:val="26"/>
+                <w:szCs w:val="26"/>
+              </w:rPr>
+              <w:t>LỊCH SỬ TRÒ CHƠI:</w:t>
+            </w:r>
+            <w:r>
+              <w:rPr>
+                <w:rFonts w:ascii="Times New Roman" w:hAnsi="Times New Roman"/>
+                <w:noProof/>
+                <w:webHidden/>
+                <w:sz w:val="26"/>
+                <w:szCs w:val="26"/>
+              </w:rPr>
+              <w:tab/>
+            </w:r>
+            <w:r>
+              <w:rPr>
+                <w:rFonts w:ascii="Times New Roman" w:hAnsi="Times New Roman"/>
+                <w:noProof/>
+                <w:webHidden/>
+                <w:sz w:val="26"/>
+                <w:szCs w:val="26"/>
+              </w:rPr>
+              <w:fldChar w:fldCharType="begin"/>
+            </w:r>
+            <w:r>
+              <w:rPr>
+                <w:rFonts w:ascii="Times New Roman" w:hAnsi="Times New Roman"/>
+                <w:noProof/>
+                <w:webHidden/>
+                <w:sz w:val="26"/>
+                <w:szCs w:val="26"/>
+              </w:rPr>
+              <w:instrText xml:space="preserve"> PAGEREF _Toc518410993 \h </w:instrText>
+            </w:r>
+            <w:r>
+              <w:rPr>
+                <w:rFonts w:ascii="Times New Roman" w:hAnsi="Times New Roman"/>
+                <w:noProof/>
+                <w:webHidden/>
+                <w:sz w:val="26"/>
+                <w:szCs w:val="26"/>
+              </w:rPr>
+            </w:r>
+            <w:r>
+              <w:rPr>
+                <w:rFonts w:ascii="Times New Roman" w:hAnsi="Times New Roman"/>
+                <w:noProof/>
+                <w:webHidden/>
+                <w:sz w:val="26"/>
+                <w:szCs w:val="26"/>
+              </w:rPr>
+              <w:fldChar w:fldCharType="separate"/>
+            </w:r>
+            <w:r>
+              <w:rPr>
+                <w:rFonts w:ascii="Times New Roman" w:hAnsi="Times New Roman"/>
+                <w:noProof/>
+                <w:webHidden/>
+                <w:sz w:val="26"/>
+                <w:szCs w:val="26"/>
+              </w:rPr>
+              <w:t>8</w:t>
+            </w:r>
+            <w:r>
+              <w:rPr>
+                <w:rFonts w:ascii="Times New Roman" w:hAnsi="Times New Roman"/>
+                <w:noProof/>
+                <w:webHidden/>
+                <w:sz w:val="26"/>
+                <w:szCs w:val="26"/>
+              </w:rPr>
+              <w:fldChar w:fldCharType="end"/>
+            </w:r>
+          </w:hyperlink>
+        </w:p>
+        <w:p>
+          <w:pPr>
+            <w:pStyle w:val="Mucluc2"/>
+            <w:tabs>
+              <w:tab w:val="left" w:pos="660"/>
+              <w:tab w:val="right" w:leader="dot" w:pos="9016"/>
+            </w:tabs>
+            <w:spacing w:line="360" w:lineRule="auto"/>
+            <w:rPr>
+              <w:rFonts w:ascii="Times New Roman" w:hAnsi="Times New Roman"/>
+              <w:noProof/>
+              <w:sz w:val="26"/>
+              <w:szCs w:val="26"/>
+            </w:rPr>
+          </w:pPr>
+          <w:hyperlink w:anchor="_Toc518410994" w:history="1">
+            <w:r>
+              <w:rPr>
+                <w:rStyle w:val="Siuktni"/>
+                <w:rFonts w:ascii="Times New Roman" w:hAnsi="Times New Roman"/>
+                <w:noProof/>
+                <w:sz w:val="26"/>
+                <w:szCs w:val="26"/>
+              </w:rPr>
+              <w:t>2.</w:t>
+            </w:r>
+            <w:r>
+              <w:rPr>
+                <w:rFonts w:ascii="Times New Roman" w:hAnsi="Times New Roman"/>
+                <w:noProof/>
+                <w:sz w:val="26"/>
+                <w:szCs w:val="26"/>
+              </w:rPr>
+              <w:tab/>
+            </w:r>
+            <w:r>
+              <w:rPr>
+                <w:rStyle w:val="Siuktni"/>
+                <w:rFonts w:ascii="Times New Roman" w:hAnsi="Times New Roman"/>
+                <w:noProof/>
+                <w:sz w:val="26"/>
+                <w:szCs w:val="26"/>
+              </w:rPr>
+              <w:t>MÔ TẢ TRÒ CHƠI:</w:t>
+            </w:r>
+            <w:r>
+              <w:rPr>
+                <w:rFonts w:ascii="Times New Roman" w:hAnsi="Times New Roman"/>
+                <w:noProof/>
+                <w:webHidden/>
+                <w:sz w:val="26"/>
+                <w:szCs w:val="26"/>
+              </w:rPr>
+              <w:tab/>
+            </w:r>
+            <w:r>
+              <w:rPr>
+                <w:rFonts w:ascii="Times New Roman" w:hAnsi="Times New Roman"/>
+                <w:noProof/>
+                <w:webHidden/>
+                <w:sz w:val="26"/>
+                <w:szCs w:val="26"/>
+              </w:rPr>
+              <w:fldChar w:fldCharType="begin"/>
+            </w:r>
+            <w:r>
+              <w:rPr>
+                <w:rFonts w:ascii="Times New Roman" w:hAnsi="Times New Roman"/>
+                <w:noProof/>
+                <w:webHidden/>
+                <w:sz w:val="26"/>
+                <w:szCs w:val="26"/>
+              </w:rPr>
+              <w:instrText xml:space="preserve"> PAGEREF _Toc518410994 \h </w:instrText>
+            </w:r>
+            <w:r>
+              <w:rPr>
+                <w:rFonts w:ascii="Times New Roman" w:hAnsi="Times New Roman"/>
+                <w:noProof/>
+                <w:webHidden/>
+                <w:sz w:val="26"/>
+                <w:szCs w:val="26"/>
+              </w:rPr>
+            </w:r>
+            <w:r>
+              <w:rPr>
+                <w:rFonts w:ascii="Times New Roman" w:hAnsi="Times New Roman"/>
+                <w:noProof/>
+                <w:webHidden/>
+                <w:sz w:val="26"/>
+                <w:szCs w:val="26"/>
+              </w:rPr>
+              <w:fldChar w:fldCharType="separate"/>
+            </w:r>
+            <w:r>
+              <w:rPr>
+                <w:rFonts w:ascii="Times New Roman" w:hAnsi="Times New Roman"/>
+                <w:noProof/>
+                <w:webHidden/>
+                <w:sz w:val="26"/>
+                <w:szCs w:val="26"/>
+              </w:rPr>
+              <w:t>9</w:t>
+            </w:r>
+            <w:r>
+              <w:rPr>
+                <w:rFonts w:ascii="Times New Roman" w:hAnsi="Times New Roman"/>
+                <w:noProof/>
+                <w:webHidden/>
+                <w:sz w:val="26"/>
+                <w:szCs w:val="26"/>
+              </w:rPr>
+              <w:fldChar w:fldCharType="end"/>
+            </w:r>
+          </w:hyperlink>
+        </w:p>
+        <w:p>
+          <w:pPr>
+            <w:pStyle w:val="Mucluc1"/>
+            <w:tabs>
+              <w:tab w:val="right" w:leader="dot" w:pos="9016"/>
+            </w:tabs>
+            <w:spacing w:line="360" w:lineRule="auto"/>
+            <w:rPr>
+              <w:rFonts w:ascii="Times New Roman" w:hAnsi="Times New Roman"/>
+              <w:noProof/>
+              <w:sz w:val="26"/>
+              <w:szCs w:val="26"/>
+            </w:rPr>
+          </w:pPr>
+          <w:hyperlink w:anchor="_Toc518410995" w:history="1">
+            <w:r>
+              <w:rPr>
+                <w:rStyle w:val="Siuktni"/>
+                <w:rFonts w:ascii="Times New Roman" w:hAnsi="Times New Roman"/>
+                <w:noProof/>
+                <w:sz w:val="26"/>
+                <w:szCs w:val="26"/>
+              </w:rPr>
+              <w:t>CHƯƠNG 2: CƠ SỞ LÝ THUYẾT</w:t>
+            </w:r>
+            <w:r>
+              <w:rPr>
+                <w:rFonts w:ascii="Times New Roman" w:hAnsi="Times New Roman"/>
+                <w:noProof/>
+                <w:webHidden/>
+                <w:sz w:val="26"/>
+                <w:szCs w:val="26"/>
+              </w:rPr>
+              <w:tab/>
+            </w:r>
+            <w:r>
+              <w:rPr>
+                <w:rFonts w:ascii="Times New Roman" w:hAnsi="Times New Roman"/>
+                <w:noProof/>
+                <w:webHidden/>
+                <w:sz w:val="26"/>
+                <w:szCs w:val="26"/>
+              </w:rPr>
+              <w:fldChar w:fldCharType="begin"/>
+            </w:r>
+            <w:r>
+              <w:rPr>
+                <w:rFonts w:ascii="Times New Roman" w:hAnsi="Times New Roman"/>
+                <w:noProof/>
+                <w:webHidden/>
+                <w:sz w:val="26"/>
+                <w:szCs w:val="26"/>
+              </w:rPr>
+              <w:instrText xml:space="preserve"> PAGEREF _Toc518410995 \h </w:instrText>
+            </w:r>
+            <w:r>
+              <w:rPr>
+                <w:rFonts w:ascii="Times New Roman" w:hAnsi="Times New Roman"/>
+                <w:noProof/>
+                <w:webHidden/>
+                <w:sz w:val="26"/>
+                <w:szCs w:val="26"/>
+              </w:rPr>
+            </w:r>
+            <w:r>
+              <w:rPr>
+                <w:rFonts w:ascii="Times New Roman" w:hAnsi="Times New Roman"/>
+                <w:noProof/>
+                <w:webHidden/>
+                <w:sz w:val="26"/>
+                <w:szCs w:val="26"/>
+              </w:rPr>
+              <w:fldChar w:fldCharType="separate"/>
+            </w:r>
+            <w:r>
+              <w:rPr>
+                <w:rFonts w:ascii="Times New Roman" w:hAnsi="Times New Roman"/>
+                <w:noProof/>
+                <w:webHidden/>
+                <w:sz w:val="26"/>
+                <w:szCs w:val="26"/>
+              </w:rPr>
+              <w:t>14</w:t>
+            </w:r>
+            <w:r>
+              <w:rPr>
+                <w:rFonts w:ascii="Times New Roman" w:hAnsi="Times New Roman"/>
+                <w:noProof/>
+                <w:webHidden/>
+                <w:sz w:val="26"/>
+                <w:szCs w:val="26"/>
+              </w:rPr>
+              <w:fldChar w:fldCharType="end"/>
+            </w:r>
+          </w:hyperlink>
+        </w:p>
+        <w:p>
+          <w:pPr>
+            <w:pStyle w:val="Mucluc2"/>
+            <w:tabs>
+              <w:tab w:val="left" w:pos="660"/>
+              <w:tab w:val="right" w:leader="dot" w:pos="9016"/>
+            </w:tabs>
+            <w:spacing w:line="360" w:lineRule="auto"/>
+            <w:rPr>
+              <w:rFonts w:ascii="Times New Roman" w:hAnsi="Times New Roman"/>
+              <w:noProof/>
+              <w:sz w:val="26"/>
+              <w:szCs w:val="26"/>
+            </w:rPr>
+          </w:pPr>
+          <w:hyperlink w:anchor="_Toc518410996" w:history="1">
+            <w:r>
+              <w:rPr>
+                <w:rStyle w:val="Siuktni"/>
+                <w:rFonts w:ascii="Times New Roman" w:hAnsi="Times New Roman"/>
+                <w:noProof/>
+                <w:sz w:val="26"/>
+                <w:szCs w:val="26"/>
+              </w:rPr>
+              <w:t>1.</w:t>
+            </w:r>
+            <w:r>
+              <w:rPr>
+                <w:rFonts w:ascii="Times New Roman" w:hAnsi="Times New Roman"/>
+                <w:noProof/>
+                <w:sz w:val="26"/>
+                <w:szCs w:val="26"/>
+              </w:rPr>
+              <w:tab/>
+            </w:r>
+            <w:r>
+              <w:rPr>
+                <w:rStyle w:val="Siuktni"/>
+                <w:rFonts w:ascii="Times New Roman" w:hAnsi="Times New Roman"/>
+                <w:noProof/>
+                <w:sz w:val="26"/>
+                <w:szCs w:val="26"/>
+              </w:rPr>
+              <w:t>NGÔN NGỮ LẬP TRÌNH C#:</w:t>
+            </w:r>
+            <w:r>
+              <w:rPr>
+                <w:rFonts w:ascii="Times New Roman" w:hAnsi="Times New Roman"/>
+                <w:noProof/>
+                <w:webHidden/>
+                <w:sz w:val="26"/>
+                <w:szCs w:val="26"/>
+              </w:rPr>
+              <w:tab/>
+            </w:r>
+            <w:r>
+              <w:rPr>
+                <w:rFonts w:ascii="Times New Roman" w:hAnsi="Times New Roman"/>
+                <w:noProof/>
+                <w:webHidden/>
+                <w:sz w:val="26"/>
+                <w:szCs w:val="26"/>
+              </w:rPr>
+              <w:fldChar w:fldCharType="begin"/>
+            </w:r>
+            <w:r>
+              <w:rPr>
+                <w:rFonts w:ascii="Times New Roman" w:hAnsi="Times New Roman"/>
+                <w:noProof/>
+                <w:webHidden/>
+                <w:sz w:val="26"/>
+                <w:szCs w:val="26"/>
+              </w:rPr>
+              <w:instrText xml:space="preserve"> PAGEREF _Toc518410996 \h </w:instrText>
+            </w:r>
+            <w:r>
+              <w:rPr>
+                <w:rFonts w:ascii="Times New Roman" w:hAnsi="Times New Roman"/>
+                <w:noProof/>
+                <w:webHidden/>
+                <w:sz w:val="26"/>
+                <w:szCs w:val="26"/>
+              </w:rPr>
+            </w:r>
+            <w:r>
+              <w:rPr>
+                <w:rFonts w:ascii="Times New Roman" w:hAnsi="Times New Roman"/>
+                <w:noProof/>
+                <w:webHidden/>
+                <w:sz w:val="26"/>
+                <w:szCs w:val="26"/>
+              </w:rPr>
+              <w:fldChar w:fldCharType="separate"/>
+            </w:r>
+            <w:r>
+              <w:rPr>
+                <w:rFonts w:ascii="Times New Roman" w:hAnsi="Times New Roman"/>
+                <w:noProof/>
+                <w:webHidden/>
+                <w:sz w:val="26"/>
+                <w:szCs w:val="26"/>
+              </w:rPr>
+              <w:t>14</w:t>
+            </w:r>
+            <w:r>
+              <w:rPr>
+                <w:rFonts w:ascii="Times New Roman" w:hAnsi="Times New Roman"/>
+                <w:noProof/>
+                <w:webHidden/>
+                <w:sz w:val="26"/>
+                <w:szCs w:val="26"/>
+              </w:rPr>
+              <w:fldChar w:fldCharType="end"/>
+            </w:r>
+          </w:hyperlink>
+        </w:p>
+        <w:p>
+          <w:pPr>
+            <w:pStyle w:val="Mucluc2"/>
+            <w:tabs>
+              <w:tab w:val="left" w:pos="660"/>
+              <w:tab w:val="right" w:leader="dot" w:pos="9016"/>
+            </w:tabs>
+            <w:spacing w:line="360" w:lineRule="auto"/>
+            <w:rPr>
+              <w:rFonts w:ascii="Times New Roman" w:hAnsi="Times New Roman"/>
+              <w:noProof/>
+              <w:sz w:val="26"/>
+              <w:szCs w:val="26"/>
+            </w:rPr>
+          </w:pPr>
+          <w:hyperlink w:anchor="_Toc518410997" w:history="1">
+            <w:r>
+              <w:rPr>
+                <w:rStyle w:val="Siuktni"/>
+                <w:rFonts w:ascii="Times New Roman" w:hAnsi="Times New Roman"/>
+                <w:noProof/>
+                <w:sz w:val="26"/>
+                <w:szCs w:val="26"/>
+              </w:rPr>
+              <w:t>2.</w:t>
+            </w:r>
+            <w:r>
+              <w:rPr>
+                <w:rFonts w:ascii="Times New Roman" w:hAnsi="Times New Roman"/>
+                <w:noProof/>
+                <w:sz w:val="26"/>
+                <w:szCs w:val="26"/>
+              </w:rPr>
+              <w:tab/>
+            </w:r>
+            <w:r>
+              <w:rPr>
+                <w:rStyle w:val="Siuktni"/>
+                <w:rFonts w:ascii="Times New Roman" w:hAnsi="Times New Roman"/>
+                <w:noProof/>
+                <w:sz w:val="26"/>
+                <w:szCs w:val="26"/>
+              </w:rPr>
+              <w:t>LÝ THUYẾT ÁP DỤNG:</w:t>
+            </w:r>
+            <w:r>
+              <w:rPr>
+                <w:rFonts w:ascii="Times New Roman" w:hAnsi="Times New Roman"/>
+                <w:noProof/>
+                <w:webHidden/>
+                <w:sz w:val="26"/>
+                <w:szCs w:val="26"/>
+              </w:rPr>
+              <w:tab/>
+            </w:r>
+            <w:r>
+              <w:rPr>
+                <w:rFonts w:ascii="Times New Roman" w:hAnsi="Times New Roman"/>
+                <w:noProof/>
+                <w:webHidden/>
+                <w:sz w:val="26"/>
+                <w:szCs w:val="26"/>
+              </w:rPr>
+              <w:fldChar w:fldCharType="begin"/>
+            </w:r>
+            <w:r>
+              <w:rPr>
+                <w:rFonts w:ascii="Times New Roman" w:hAnsi="Times New Roman"/>
+                <w:noProof/>
+                <w:webHidden/>
+                <w:sz w:val="26"/>
+                <w:szCs w:val="26"/>
+              </w:rPr>
+              <w:instrText xml:space="preserve"> PAGEREF _Toc518410997 \h </w:instrText>
+            </w:r>
+            <w:r>
+              <w:rPr>
+                <w:rFonts w:ascii="Times New Roman" w:hAnsi="Times New Roman"/>
+                <w:noProof/>
+                <w:webHidden/>
+                <w:sz w:val="26"/>
+                <w:szCs w:val="26"/>
+              </w:rPr>
+            </w:r>
+            <w:r>
+              <w:rPr>
+                <w:rFonts w:ascii="Times New Roman" w:hAnsi="Times New Roman"/>
+                <w:noProof/>
+                <w:webHidden/>
+                <w:sz w:val="26"/>
+                <w:szCs w:val="26"/>
+              </w:rPr>
+              <w:fldChar w:fldCharType="separate"/>
+            </w:r>
+            <w:r>
+              <w:rPr>
+                <w:rFonts w:ascii="Times New Roman" w:hAnsi="Times New Roman"/>
+                <w:noProof/>
+                <w:webHidden/>
+                <w:sz w:val="26"/>
+                <w:szCs w:val="26"/>
+              </w:rPr>
+              <w:t>14</w:t>
+            </w:r>
+            <w:r>
+              <w:rPr>
+                <w:rFonts w:ascii="Times New Roman" w:hAnsi="Times New Roman"/>
+                <w:noProof/>
+                <w:webHidden/>
+                <w:sz w:val="26"/>
+                <w:szCs w:val="26"/>
+              </w:rPr>
+              <w:fldChar w:fldCharType="end"/>
+            </w:r>
+          </w:hyperlink>
+        </w:p>
+        <w:p>
+          <w:pPr>
+            <w:pStyle w:val="Mucluc1"/>
+            <w:tabs>
+              <w:tab w:val="right" w:leader="dot" w:pos="9016"/>
+            </w:tabs>
+            <w:spacing w:line="360" w:lineRule="auto"/>
+            <w:rPr>
+              <w:rFonts w:ascii="Times New Roman" w:hAnsi="Times New Roman"/>
+              <w:noProof/>
+              <w:sz w:val="26"/>
+              <w:szCs w:val="26"/>
+            </w:rPr>
+          </w:pPr>
+          <w:hyperlink w:anchor="_Toc518410998" w:history="1">
+            <w:r>
+              <w:rPr>
+                <w:rStyle w:val="Siuktni"/>
+                <w:rFonts w:ascii="Times New Roman" w:hAnsi="Times New Roman"/>
+                <w:noProof/>
+                <w:sz w:val="26"/>
+                <w:szCs w:val="26"/>
+              </w:rPr>
+              <w:t>CHƯƠNG 3: PHÂN TÍCH VÀ THIẾT KẾ</w:t>
+            </w:r>
+            <w:r>
+              <w:rPr>
+                <w:rFonts w:ascii="Times New Roman" w:hAnsi="Times New Roman"/>
+                <w:noProof/>
+                <w:webHidden/>
+                <w:sz w:val="26"/>
+                <w:szCs w:val="26"/>
+              </w:rPr>
+              <w:tab/>
+            </w:r>
+            <w:r>
+              <w:rPr>
+                <w:rFonts w:ascii="Times New Roman" w:hAnsi="Times New Roman"/>
+                <w:noProof/>
+                <w:webHidden/>
+                <w:sz w:val="26"/>
+                <w:szCs w:val="26"/>
+              </w:rPr>
+              <w:fldChar w:fldCharType="begin"/>
+            </w:r>
+            <w:r>
+              <w:rPr>
+                <w:rFonts w:ascii="Times New Roman" w:hAnsi="Times New Roman"/>
+                <w:noProof/>
+                <w:webHidden/>
+                <w:sz w:val="26"/>
+                <w:szCs w:val="26"/>
+              </w:rPr>
+              <w:instrText xml:space="preserve"> PAGEREF _Toc518410998 \h </w:instrText>
+            </w:r>
+            <w:r>
+              <w:rPr>
+                <w:rFonts w:ascii="Times New Roman" w:hAnsi="Times New Roman"/>
+                <w:noProof/>
+                <w:webHidden/>
+                <w:sz w:val="26"/>
+                <w:szCs w:val="26"/>
+              </w:rPr>
+            </w:r>
+            <w:r>
+              <w:rPr>
+                <w:rFonts w:ascii="Times New Roman" w:hAnsi="Times New Roman"/>
+                <w:noProof/>
+                <w:webHidden/>
+                <w:sz w:val="26"/>
+                <w:szCs w:val="26"/>
+              </w:rPr>
+              <w:fldChar w:fldCharType="separate"/>
+            </w:r>
+            <w:r>
+              <w:rPr>
+                <w:rFonts w:ascii="Times New Roman" w:hAnsi="Times New Roman"/>
+                <w:noProof/>
+                <w:webHidden/>
+                <w:sz w:val="26"/>
+                <w:szCs w:val="26"/>
+              </w:rPr>
+              <w:t>19</w:t>
+            </w:r>
+            <w:r>
+              <w:rPr>
+                <w:rFonts w:ascii="Times New Roman" w:hAnsi="Times New Roman"/>
+                <w:noProof/>
+                <w:webHidden/>
+                <w:sz w:val="26"/>
+                <w:szCs w:val="26"/>
+              </w:rPr>
+              <w:fldChar w:fldCharType="end"/>
+            </w:r>
+          </w:hyperlink>
+        </w:p>
+        <w:p>
+          <w:pPr>
+            <w:pStyle w:val="Mucluc2"/>
+            <w:tabs>
+              <w:tab w:val="left" w:pos="660"/>
+              <w:tab w:val="right" w:leader="dot" w:pos="9016"/>
+            </w:tabs>
+            <w:spacing w:line="360" w:lineRule="auto"/>
+            <w:rPr>
+              <w:rFonts w:ascii="Times New Roman" w:hAnsi="Times New Roman"/>
+              <w:noProof/>
+              <w:sz w:val="26"/>
+              <w:szCs w:val="26"/>
+            </w:rPr>
+          </w:pPr>
+          <w:hyperlink w:anchor="_Toc518410999" w:history="1">
+            <w:r>
+              <w:rPr>
+                <w:rStyle w:val="Siuktni"/>
+                <w:rFonts w:ascii="Times New Roman" w:hAnsi="Times New Roman"/>
+                <w:noProof/>
+                <w:sz w:val="26"/>
+                <w:szCs w:val="26"/>
+              </w:rPr>
+              <w:t>1.</w:t>
+            </w:r>
+            <w:r>
+              <w:rPr>
+                <w:rFonts w:ascii="Times New Roman" w:hAnsi="Times New Roman"/>
+                <w:noProof/>
+                <w:sz w:val="26"/>
+                <w:szCs w:val="26"/>
+              </w:rPr>
+              <w:tab/>
+            </w:r>
+            <w:r>
+              <w:rPr>
+                <w:rStyle w:val="Siuktni"/>
+                <w:rFonts w:ascii="Times New Roman" w:hAnsi="Times New Roman"/>
+                <w:noProof/>
+                <w:sz w:val="26"/>
+                <w:szCs w:val="26"/>
+              </w:rPr>
+              <w:t>PHÂN TÍCH BÀI TOÁN:</w:t>
+            </w:r>
+            <w:r>
+              <w:rPr>
+                <w:rFonts w:ascii="Times New Roman" w:hAnsi="Times New Roman"/>
+                <w:noProof/>
+                <w:webHidden/>
+                <w:sz w:val="26"/>
+                <w:szCs w:val="26"/>
+              </w:rPr>
+              <w:tab/>
+            </w:r>
+            <w:r>
+              <w:rPr>
+                <w:rFonts w:ascii="Times New Roman" w:hAnsi="Times New Roman"/>
+                <w:noProof/>
+                <w:webHidden/>
+                <w:sz w:val="26"/>
+                <w:szCs w:val="26"/>
+              </w:rPr>
+              <w:fldChar w:fldCharType="begin"/>
+            </w:r>
+            <w:r>
+              <w:rPr>
+                <w:rFonts w:ascii="Times New Roman" w:hAnsi="Times New Roman"/>
+                <w:noProof/>
+                <w:webHidden/>
+                <w:sz w:val="26"/>
+                <w:szCs w:val="26"/>
+              </w:rPr>
+              <w:instrText xml:space="preserve"> PAGEREF _Toc518410999 \h </w:instrText>
+            </w:r>
+            <w:r>
+              <w:rPr>
+                <w:rFonts w:ascii="Times New Roman" w:hAnsi="Times New Roman"/>
+                <w:noProof/>
+                <w:webHidden/>
+                <w:sz w:val="26"/>
+                <w:szCs w:val="26"/>
+              </w:rPr>
+            </w:r>
+            <w:r>
+              <w:rPr>
+                <w:rFonts w:ascii="Times New Roman" w:hAnsi="Times New Roman"/>
+                <w:noProof/>
+                <w:webHidden/>
+                <w:sz w:val="26"/>
+                <w:szCs w:val="26"/>
+              </w:rPr>
+              <w:fldChar w:fldCharType="separate"/>
+            </w:r>
+            <w:r>
+              <w:rPr>
+                <w:rFonts w:ascii="Times New Roman" w:hAnsi="Times New Roman"/>
+                <w:noProof/>
+                <w:webHidden/>
+                <w:sz w:val="26"/>
+                <w:szCs w:val="26"/>
+              </w:rPr>
+              <w:t>19</w:t>
+            </w:r>
+            <w:r>
+              <w:rPr>
+                <w:rFonts w:ascii="Times New Roman" w:hAnsi="Times New Roman"/>
+                <w:noProof/>
+                <w:webHidden/>
+                <w:sz w:val="26"/>
+                <w:szCs w:val="26"/>
+              </w:rPr>
+              <w:fldChar w:fldCharType="end"/>
+            </w:r>
+          </w:hyperlink>
+        </w:p>
+        <w:p>
+          <w:pPr>
+            <w:pStyle w:val="Mucluc2"/>
+            <w:tabs>
+              <w:tab w:val="left" w:pos="660"/>
+              <w:tab w:val="right" w:leader="dot" w:pos="9016"/>
+            </w:tabs>
+            <w:spacing w:line="360" w:lineRule="auto"/>
+            <w:rPr>
+              <w:rFonts w:ascii="Times New Roman" w:hAnsi="Times New Roman"/>
+              <w:noProof/>
+              <w:sz w:val="26"/>
+              <w:szCs w:val="26"/>
+            </w:rPr>
+          </w:pPr>
+          <w:hyperlink w:anchor="_Toc518411000" w:history="1">
+            <w:r>
+              <w:rPr>
+                <w:rStyle w:val="Siuktni"/>
+                <w:rFonts w:ascii="Times New Roman" w:hAnsi="Times New Roman"/>
+                <w:noProof/>
+                <w:sz w:val="26"/>
+                <w:szCs w:val="26"/>
+              </w:rPr>
+              <w:t>2.</w:t>
+            </w:r>
+            <w:r>
+              <w:rPr>
+                <w:rFonts w:ascii="Times New Roman" w:hAnsi="Times New Roman"/>
+                <w:noProof/>
+                <w:sz w:val="26"/>
+                <w:szCs w:val="26"/>
+              </w:rPr>
+              <w:tab/>
+            </w:r>
+            <w:r>
+              <w:rPr>
+                <w:rStyle w:val="Siuktni"/>
+                <w:rFonts w:ascii="Times New Roman" w:hAnsi="Times New Roman"/>
+                <w:noProof/>
+                <w:sz w:val="26"/>
+                <w:szCs w:val="26"/>
+              </w:rPr>
+              <w:t>THIẾT KẾ CẤU TRÚC DỮ LIỆU VÀ TRẠNG THÁI:</w:t>
+            </w:r>
+            <w:r>
+              <w:rPr>
+                <w:rFonts w:ascii="Times New Roman" w:hAnsi="Times New Roman"/>
+                <w:noProof/>
+                <w:webHidden/>
+                <w:sz w:val="26"/>
+                <w:szCs w:val="26"/>
+              </w:rPr>
+              <w:tab/>
+            </w:r>
+            <w:r>
+              <w:rPr>
+                <w:rFonts w:ascii="Times New Roman" w:hAnsi="Times New Roman"/>
+                <w:noProof/>
+                <w:webHidden/>
+                <w:sz w:val="26"/>
+                <w:szCs w:val="26"/>
+              </w:rPr>
+              <w:fldChar w:fldCharType="begin"/>
+            </w:r>
+            <w:r>
+              <w:rPr>
+                <w:rFonts w:ascii="Times New Roman" w:hAnsi="Times New Roman"/>
+                <w:noProof/>
+                <w:webHidden/>
+                <w:sz w:val="26"/>
+                <w:szCs w:val="26"/>
+              </w:rPr>
+              <w:instrText xml:space="preserve"> PAGEREF _Toc518411000 \h </w:instrText>
+            </w:r>
+            <w:r>
+              <w:rPr>
+                <w:rFonts w:ascii="Times New Roman" w:hAnsi="Times New Roman"/>
+                <w:noProof/>
+                <w:webHidden/>
+                <w:sz w:val="26"/>
+                <w:szCs w:val="26"/>
+              </w:rPr>
+            </w:r>
+            <w:r>
+              <w:rPr>
+                <w:rFonts w:ascii="Times New Roman" w:hAnsi="Times New Roman"/>
+                <w:noProof/>
+                <w:webHidden/>
+                <w:sz w:val="26"/>
+                <w:szCs w:val="26"/>
+              </w:rPr>
+              <w:fldChar w:fldCharType="separate"/>
+            </w:r>
+            <w:r>
+              <w:rPr>
+                <w:rFonts w:ascii="Times New Roman" w:hAnsi="Times New Roman"/>
+                <w:noProof/>
+                <w:webHidden/>
+                <w:sz w:val="26"/>
+                <w:szCs w:val="26"/>
+              </w:rPr>
+              <w:t>19</w:t>
+            </w:r>
+            <w:r>
+              <w:rPr>
+                <w:rFonts w:ascii="Times New Roman" w:hAnsi="Times New Roman"/>
+                <w:noProof/>
+                <w:webHidden/>
+                <w:sz w:val="26"/>
+                <w:szCs w:val="26"/>
+              </w:rPr>
+              <w:fldChar w:fldCharType="end"/>
+            </w:r>
+          </w:hyperlink>
+        </w:p>
+        <w:p>
+          <w:pPr>
+            <w:pStyle w:val="Mucluc2"/>
+            <w:tabs>
+              <w:tab w:val="left" w:pos="660"/>
+              <w:tab w:val="right" w:leader="dot" w:pos="9016"/>
+            </w:tabs>
+            <w:spacing w:line="360" w:lineRule="auto"/>
+            <w:rPr>
+              <w:rFonts w:ascii="Times New Roman" w:hAnsi="Times New Roman"/>
+              <w:noProof/>
+              <w:sz w:val="26"/>
+              <w:szCs w:val="26"/>
+            </w:rPr>
+          </w:pPr>
+          <w:hyperlink w:anchor="_Toc518411001" w:history="1">
+            <w:r>
+              <w:rPr>
+                <w:rStyle w:val="Siuktni"/>
+                <w:rFonts w:ascii="Times New Roman" w:hAnsi="Times New Roman"/>
+                <w:noProof/>
+                <w:sz w:val="26"/>
+                <w:szCs w:val="26"/>
+              </w:rPr>
+              <w:t>3.</w:t>
+            </w:r>
+            <w:r>
+              <w:rPr>
+                <w:rFonts w:ascii="Times New Roman" w:hAnsi="Times New Roman"/>
+                <w:noProof/>
+                <w:sz w:val="26"/>
+                <w:szCs w:val="26"/>
+              </w:rPr>
+              <w:tab/>
+            </w:r>
+            <w:r>
+              <w:rPr>
+                <w:rStyle w:val="Siuktni"/>
+                <w:rFonts w:ascii="Times New Roman" w:hAnsi="Times New Roman"/>
+                <w:noProof/>
+                <w:sz w:val="26"/>
+                <w:szCs w:val="26"/>
+              </w:rPr>
+              <w:t>CÁC VẤN ĐỀ VÀ THUẬT GIẢI:</w:t>
+            </w:r>
+            <w:r>
+              <w:rPr>
+                <w:rFonts w:ascii="Times New Roman" w:hAnsi="Times New Roman"/>
+                <w:noProof/>
+                <w:webHidden/>
+                <w:sz w:val="26"/>
+                <w:szCs w:val="26"/>
+              </w:rPr>
+              <w:tab/>
+            </w:r>
+            <w:r>
+              <w:rPr>
+                <w:rFonts w:ascii="Times New Roman" w:hAnsi="Times New Roman"/>
+                <w:noProof/>
+                <w:webHidden/>
+                <w:sz w:val="26"/>
+                <w:szCs w:val="26"/>
+              </w:rPr>
+              <w:fldChar w:fldCharType="begin"/>
+            </w:r>
+            <w:r>
+              <w:rPr>
+                <w:rFonts w:ascii="Times New Roman" w:hAnsi="Times New Roman"/>
+                <w:noProof/>
+                <w:webHidden/>
+                <w:sz w:val="26"/>
+                <w:szCs w:val="26"/>
+              </w:rPr>
+              <w:instrText xml:space="preserve"> PAGEREF _Toc518411001 \h </w:instrText>
+            </w:r>
+            <w:r>
+              <w:rPr>
+                <w:rFonts w:ascii="Times New Roman" w:hAnsi="Times New Roman"/>
+                <w:noProof/>
+                <w:webHidden/>
+                <w:sz w:val="26"/>
+                <w:szCs w:val="26"/>
+              </w:rPr>
+            </w:r>
+            <w:r>
+              <w:rPr>
+                <w:rFonts w:ascii="Times New Roman" w:hAnsi="Times New Roman"/>
+                <w:noProof/>
+                <w:webHidden/>
+                <w:sz w:val="26"/>
+                <w:szCs w:val="26"/>
+              </w:rPr>
+              <w:fldChar w:fldCharType="separate"/>
+            </w:r>
+            <w:r>
+              <w:rPr>
+                <w:rFonts w:ascii="Times New Roman" w:hAnsi="Times New Roman"/>
+                <w:noProof/>
+                <w:webHidden/>
+                <w:sz w:val="26"/>
+                <w:szCs w:val="26"/>
+              </w:rPr>
+              <w:t>20</w:t>
+            </w:r>
+            <w:r>
+              <w:rPr>
+                <w:rFonts w:ascii="Times New Roman" w:hAnsi="Times New Roman"/>
+                <w:noProof/>
+                <w:webHidden/>
+                <w:sz w:val="26"/>
+                <w:szCs w:val="26"/>
+              </w:rPr>
+              <w:fldChar w:fldCharType="end"/>
+            </w:r>
+          </w:hyperlink>
+        </w:p>
+        <w:p>
+          <w:pPr>
+            <w:pStyle w:val="Mucluc1"/>
+            <w:tabs>
+              <w:tab w:val="right" w:leader="dot" w:pos="9016"/>
+            </w:tabs>
+            <w:spacing w:line="360" w:lineRule="auto"/>
+            <w:rPr>
+              <w:rFonts w:ascii="Times New Roman" w:hAnsi="Times New Roman"/>
+              <w:noProof/>
+              <w:sz w:val="26"/>
+              <w:szCs w:val="26"/>
+            </w:rPr>
+          </w:pPr>
+          <w:hyperlink w:anchor="_Toc518411002" w:history="1">
+            <w:r>
+              <w:rPr>
+                <w:rStyle w:val="Siuktni"/>
+                <w:rFonts w:ascii="Times New Roman" w:hAnsi="Times New Roman"/>
+                <w:noProof/>
+                <w:sz w:val="26"/>
+                <w:szCs w:val="26"/>
+              </w:rPr>
+              <w:t>CHƯƠNG 4: ỨNG DỤNG</w:t>
+            </w:r>
+            <w:r>
+              <w:rPr>
+                <w:rFonts w:ascii="Times New Roman" w:hAnsi="Times New Roman"/>
+                <w:noProof/>
+                <w:webHidden/>
+                <w:sz w:val="26"/>
+                <w:szCs w:val="26"/>
+              </w:rPr>
+              <w:tab/>
+            </w:r>
+            <w:r>
+              <w:rPr>
+                <w:rFonts w:ascii="Times New Roman" w:hAnsi="Times New Roman"/>
+                <w:noProof/>
+                <w:webHidden/>
+                <w:sz w:val="26"/>
+                <w:szCs w:val="26"/>
+              </w:rPr>
+              <w:fldChar w:fldCharType="begin"/>
+            </w:r>
+            <w:r>
+              <w:rPr>
+                <w:rFonts w:ascii="Times New Roman" w:hAnsi="Times New Roman"/>
+                <w:noProof/>
+                <w:webHidden/>
+                <w:sz w:val="26"/>
+                <w:szCs w:val="26"/>
+              </w:rPr>
+              <w:instrText xml:space="preserve"> PAGEREF _Toc518411002 \h </w:instrText>
+            </w:r>
+            <w:r>
+              <w:rPr>
+                <w:rFonts w:ascii="Times New Roman" w:hAnsi="Times New Roman"/>
+                <w:noProof/>
+                <w:webHidden/>
+                <w:sz w:val="26"/>
+                <w:szCs w:val="26"/>
+              </w:rPr>
+            </w:r>
+            <w:r>
+              <w:rPr>
+                <w:rFonts w:ascii="Times New Roman" w:hAnsi="Times New Roman"/>
+                <w:noProof/>
+                <w:webHidden/>
+                <w:sz w:val="26"/>
+                <w:szCs w:val="26"/>
+              </w:rPr>
+              <w:fldChar w:fldCharType="separate"/>
+            </w:r>
+            <w:r>
+              <w:rPr>
+                <w:rFonts w:ascii="Times New Roman" w:hAnsi="Times New Roman"/>
+                <w:noProof/>
+                <w:webHidden/>
+                <w:sz w:val="26"/>
+                <w:szCs w:val="26"/>
+              </w:rPr>
+              <w:t>21</w:t>
+            </w:r>
+            <w:r>
+              <w:rPr>
+                <w:rFonts w:ascii="Times New Roman" w:hAnsi="Times New Roman"/>
+                <w:noProof/>
+                <w:webHidden/>
+                <w:sz w:val="26"/>
+                <w:szCs w:val="26"/>
+              </w:rPr>
+              <w:fldChar w:fldCharType="end"/>
+            </w:r>
+          </w:hyperlink>
+        </w:p>
+        <w:p>
+          <w:pPr>
+            <w:pStyle w:val="Mucluc2"/>
+            <w:tabs>
+              <w:tab w:val="left" w:pos="660"/>
+              <w:tab w:val="right" w:leader="dot" w:pos="9016"/>
+            </w:tabs>
+            <w:spacing w:line="360" w:lineRule="auto"/>
+            <w:rPr>
+              <w:rFonts w:ascii="Times New Roman" w:hAnsi="Times New Roman"/>
+              <w:noProof/>
+              <w:sz w:val="26"/>
+              <w:szCs w:val="26"/>
+            </w:rPr>
+          </w:pPr>
+          <w:hyperlink w:anchor="_Toc518411003" w:history="1">
+            <w:r>
+              <w:rPr>
+                <w:rStyle w:val="Siuktni"/>
+                <w:rFonts w:ascii="Times New Roman" w:hAnsi="Times New Roman"/>
+                <w:noProof/>
+                <w:sz w:val="26"/>
+                <w:szCs w:val="26"/>
+              </w:rPr>
+              <w:t>1.</w:t>
+            </w:r>
+            <w:r>
+              <w:rPr>
+                <w:rFonts w:ascii="Times New Roman" w:hAnsi="Times New Roman"/>
+                <w:noProof/>
+                <w:sz w:val="26"/>
+                <w:szCs w:val="26"/>
+              </w:rPr>
+              <w:tab/>
+            </w:r>
+            <w:r>
+              <w:rPr>
+                <w:rStyle w:val="Siuktni"/>
+                <w:rFonts w:ascii="Times New Roman" w:hAnsi="Times New Roman"/>
+                <w:noProof/>
+                <w:sz w:val="26"/>
+                <w:szCs w:val="26"/>
+              </w:rPr>
+              <w:t>GIỚI THIỆU CHƯƠNG TRÌNH ỨNG DỤNG:</w:t>
+            </w:r>
+            <w:r>
+              <w:rPr>
+                <w:rFonts w:ascii="Times New Roman" w:hAnsi="Times New Roman"/>
+                <w:noProof/>
+                <w:webHidden/>
+                <w:sz w:val="26"/>
+                <w:szCs w:val="26"/>
+              </w:rPr>
+              <w:tab/>
+            </w:r>
+            <w:r>
+              <w:rPr>
+                <w:rFonts w:ascii="Times New Roman" w:hAnsi="Times New Roman"/>
+                <w:noProof/>
+                <w:webHidden/>
+                <w:sz w:val="26"/>
+                <w:szCs w:val="26"/>
+              </w:rPr>
+              <w:fldChar w:fldCharType="begin"/>
+            </w:r>
+            <w:r>
+              <w:rPr>
+                <w:rFonts w:ascii="Times New Roman" w:hAnsi="Times New Roman"/>
+                <w:noProof/>
+                <w:webHidden/>
+                <w:sz w:val="26"/>
+                <w:szCs w:val="26"/>
+              </w:rPr>
+              <w:instrText xml:space="preserve"> PAGEREF _Toc518411003 \h </w:instrText>
+            </w:r>
+            <w:r>
+              <w:rPr>
+                <w:rFonts w:ascii="Times New Roman" w:hAnsi="Times New Roman"/>
+                <w:noProof/>
+                <w:webHidden/>
+                <w:sz w:val="26"/>
+                <w:szCs w:val="26"/>
+              </w:rPr>
+            </w:r>
+            <w:r>
+              <w:rPr>
+                <w:rFonts w:ascii="Times New Roman" w:hAnsi="Times New Roman"/>
+                <w:noProof/>
+                <w:webHidden/>
+                <w:sz w:val="26"/>
+                <w:szCs w:val="26"/>
+              </w:rPr>
+              <w:fldChar w:fldCharType="separate"/>
+            </w:r>
+            <w:r>
+              <w:rPr>
+                <w:rFonts w:ascii="Times New Roman" w:hAnsi="Times New Roman"/>
+                <w:noProof/>
+                <w:webHidden/>
+                <w:sz w:val="26"/>
+                <w:szCs w:val="26"/>
+              </w:rPr>
+              <w:t>21</w:t>
+            </w:r>
+            <w:r>
+              <w:rPr>
+                <w:rFonts w:ascii="Times New Roman" w:hAnsi="Times New Roman"/>
+                <w:noProof/>
+                <w:webHidden/>
+                <w:sz w:val="26"/>
+                <w:szCs w:val="26"/>
+              </w:rPr>
+              <w:fldChar w:fldCharType="end"/>
+            </w:r>
+          </w:hyperlink>
+        </w:p>
+        <w:p>
+          <w:pPr>
+            <w:pStyle w:val="Mucluc1"/>
+            <w:tabs>
+              <w:tab w:val="right" w:leader="dot" w:pos="9016"/>
+            </w:tabs>
+            <w:spacing w:line="360" w:lineRule="auto"/>
+            <w:rPr>
+              <w:rFonts w:ascii="Times New Roman" w:hAnsi="Times New Roman"/>
+              <w:noProof/>
+              <w:sz w:val="26"/>
+              <w:szCs w:val="26"/>
+            </w:rPr>
+          </w:pPr>
+          <w:hyperlink w:anchor="_Toc518411004" w:history="1">
+            <w:r>
+              <w:rPr>
+                <w:rStyle w:val="Siuktni"/>
+                <w:rFonts w:ascii="Times New Roman" w:hAnsi="Times New Roman"/>
+                <w:noProof/>
+                <w:sz w:val="26"/>
+                <w:szCs w:val="26"/>
+              </w:rPr>
+              <w:t>CHƯƠNG 5: KẾT LUẬN</w:t>
+            </w:r>
+            <w:r>
+              <w:rPr>
+                <w:rFonts w:ascii="Times New Roman" w:hAnsi="Times New Roman"/>
+                <w:noProof/>
+                <w:webHidden/>
+                <w:sz w:val="26"/>
+                <w:szCs w:val="26"/>
+              </w:rPr>
+              <w:tab/>
+            </w:r>
+            <w:r>
+              <w:rPr>
+                <w:rFonts w:ascii="Times New Roman" w:hAnsi="Times New Roman"/>
+                <w:noProof/>
+                <w:webHidden/>
+                <w:sz w:val="26"/>
+                <w:szCs w:val="26"/>
+              </w:rPr>
+              <w:fldChar w:fldCharType="begin"/>
+            </w:r>
+            <w:r>
+              <w:rPr>
+                <w:rFonts w:ascii="Times New Roman" w:hAnsi="Times New Roman"/>
+                <w:noProof/>
+                <w:webHidden/>
+                <w:sz w:val="26"/>
+                <w:szCs w:val="26"/>
+              </w:rPr>
+              <w:instrText xml:space="preserve"> PAGEREF _Toc518411004 \h </w:instrText>
+            </w:r>
+            <w:r>
+              <w:rPr>
+                <w:rFonts w:ascii="Times New Roman" w:hAnsi="Times New Roman"/>
+                <w:noProof/>
+                <w:webHidden/>
+                <w:sz w:val="26"/>
+                <w:szCs w:val="26"/>
+              </w:rPr>
+            </w:r>
+            <w:r>
+              <w:rPr>
+                <w:rFonts w:ascii="Times New Roman" w:hAnsi="Times New Roman"/>
+                <w:noProof/>
+                <w:webHidden/>
+                <w:sz w:val="26"/>
+                <w:szCs w:val="26"/>
+              </w:rPr>
+              <w:fldChar w:fldCharType="separate"/>
+            </w:r>
+            <w:r>
+              <w:rPr>
+                <w:rFonts w:ascii="Times New Roman" w:hAnsi="Times New Roman"/>
+                <w:noProof/>
+                <w:webHidden/>
+                <w:sz w:val="26"/>
+                <w:szCs w:val="26"/>
+              </w:rPr>
+              <w:t>22</w:t>
+            </w:r>
+            <w:r>
+              <w:rPr>
+                <w:rFonts w:ascii="Times New Roman" w:hAnsi="Times New Roman"/>
+                <w:noProof/>
+                <w:webHidden/>
+                <w:sz w:val="26"/>
+                <w:szCs w:val="26"/>
+              </w:rPr>
+              <w:fldChar w:fldCharType="end"/>
+            </w:r>
+          </w:hyperlink>
+        </w:p>
+        <w:p>
+          <w:pPr>
+            <w:pStyle w:val="Mucluc2"/>
+            <w:tabs>
+              <w:tab w:val="left" w:pos="660"/>
+              <w:tab w:val="right" w:leader="dot" w:pos="9016"/>
+            </w:tabs>
+            <w:spacing w:line="360" w:lineRule="auto"/>
+            <w:rPr>
+              <w:rFonts w:ascii="Times New Roman" w:hAnsi="Times New Roman"/>
+              <w:noProof/>
+              <w:sz w:val="26"/>
+              <w:szCs w:val="26"/>
+            </w:rPr>
+          </w:pPr>
+          <w:hyperlink w:anchor="_Toc518411005" w:history="1">
+            <w:r>
+              <w:rPr>
+                <w:rStyle w:val="Siuktni"/>
+                <w:rFonts w:ascii="Times New Roman" w:hAnsi="Times New Roman"/>
+                <w:noProof/>
+                <w:sz w:val="26"/>
+                <w:szCs w:val="26"/>
+              </w:rPr>
+              <w:t>1.</w:t>
+            </w:r>
+            <w:r>
+              <w:rPr>
+                <w:rFonts w:ascii="Times New Roman" w:hAnsi="Times New Roman"/>
+                <w:noProof/>
+                <w:sz w:val="26"/>
+                <w:szCs w:val="26"/>
+              </w:rPr>
+              <w:tab/>
+            </w:r>
+            <w:r>
+              <w:rPr>
+                <w:rStyle w:val="Siuktni"/>
+                <w:rFonts w:ascii="Times New Roman" w:hAnsi="Times New Roman"/>
+                <w:noProof/>
+                <w:sz w:val="26"/>
+                <w:szCs w:val="26"/>
+              </w:rPr>
+              <w:t>KẾT QUẢ ĐẠT ĐƯỢC:</w:t>
+            </w:r>
+            <w:r>
+              <w:rPr>
+                <w:rFonts w:ascii="Times New Roman" w:hAnsi="Times New Roman"/>
+                <w:noProof/>
+                <w:webHidden/>
+                <w:sz w:val="26"/>
+                <w:szCs w:val="26"/>
+              </w:rPr>
+              <w:tab/>
+            </w:r>
+            <w:r>
+              <w:rPr>
+                <w:rFonts w:ascii="Times New Roman" w:hAnsi="Times New Roman"/>
+                <w:noProof/>
+                <w:webHidden/>
+                <w:sz w:val="26"/>
+                <w:szCs w:val="26"/>
+              </w:rPr>
+              <w:fldChar w:fldCharType="begin"/>
+            </w:r>
+            <w:r>
+              <w:rPr>
+                <w:rFonts w:ascii="Times New Roman" w:hAnsi="Times New Roman"/>
+                <w:noProof/>
+                <w:webHidden/>
+                <w:sz w:val="26"/>
+                <w:szCs w:val="26"/>
+              </w:rPr>
+              <w:instrText xml:space="preserve"> PAGEREF _Toc518411005 \h </w:instrText>
+            </w:r>
+            <w:r>
+              <w:rPr>
+                <w:rFonts w:ascii="Times New Roman" w:hAnsi="Times New Roman"/>
+                <w:noProof/>
+                <w:webHidden/>
+                <w:sz w:val="26"/>
+                <w:szCs w:val="26"/>
+              </w:rPr>
+            </w:r>
+            <w:r>
+              <w:rPr>
+                <w:rFonts w:ascii="Times New Roman" w:hAnsi="Times New Roman"/>
+                <w:noProof/>
+                <w:webHidden/>
+                <w:sz w:val="26"/>
+                <w:szCs w:val="26"/>
+              </w:rPr>
+              <w:fldChar w:fldCharType="separate"/>
+            </w:r>
+            <w:r>
+              <w:rPr>
+                <w:rFonts w:ascii="Times New Roman" w:hAnsi="Times New Roman"/>
+                <w:noProof/>
+                <w:webHidden/>
+                <w:sz w:val="26"/>
+                <w:szCs w:val="26"/>
+              </w:rPr>
+              <w:t>22</w:t>
+            </w:r>
+            <w:r>
+              <w:rPr>
+                <w:rFonts w:ascii="Times New Roman" w:hAnsi="Times New Roman"/>
+                <w:noProof/>
+                <w:webHidden/>
+                <w:sz w:val="26"/>
+                <w:szCs w:val="26"/>
+              </w:rPr>
+              <w:fldChar w:fldCharType="end"/>
+            </w:r>
+          </w:hyperlink>
+        </w:p>
+        <w:p>
+          <w:pPr>
+            <w:pStyle w:val="Mucluc2"/>
+            <w:tabs>
+              <w:tab w:val="left" w:pos="660"/>
+              <w:tab w:val="right" w:leader="dot" w:pos="9016"/>
+            </w:tabs>
+            <w:spacing w:line="360" w:lineRule="auto"/>
+            <w:rPr>
+              <w:rFonts w:ascii="Times New Roman" w:hAnsi="Times New Roman"/>
+              <w:noProof/>
+              <w:sz w:val="26"/>
+              <w:szCs w:val="26"/>
+            </w:rPr>
+          </w:pPr>
+          <w:hyperlink w:anchor="_Toc518411006" w:history="1">
+            <w:r>
+              <w:rPr>
+                <w:rStyle w:val="Siuktni"/>
+                <w:rFonts w:ascii="Times New Roman" w:hAnsi="Times New Roman"/>
+                <w:noProof/>
+                <w:sz w:val="26"/>
+                <w:szCs w:val="26"/>
+              </w:rPr>
+              <w:t>2.</w:t>
+            </w:r>
+            <w:r>
+              <w:rPr>
+                <w:rFonts w:ascii="Times New Roman" w:hAnsi="Times New Roman"/>
+                <w:noProof/>
+                <w:sz w:val="26"/>
+                <w:szCs w:val="26"/>
+              </w:rPr>
+              <w:tab/>
+            </w:r>
+            <w:r>
+              <w:rPr>
+                <w:rStyle w:val="Siuktni"/>
+                <w:rFonts w:ascii="Times New Roman" w:hAnsi="Times New Roman"/>
+                <w:noProof/>
+                <w:sz w:val="26"/>
+                <w:szCs w:val="26"/>
+              </w:rPr>
+              <w:t>HẠN CHẾ:</w:t>
+            </w:r>
+            <w:r>
+              <w:rPr>
+                <w:rFonts w:ascii="Times New Roman" w:hAnsi="Times New Roman"/>
+                <w:noProof/>
+                <w:webHidden/>
+                <w:sz w:val="26"/>
+                <w:szCs w:val="26"/>
+              </w:rPr>
+              <w:tab/>
+            </w:r>
+            <w:r>
+              <w:rPr>
+                <w:rFonts w:ascii="Times New Roman" w:hAnsi="Times New Roman"/>
+                <w:noProof/>
+                <w:webHidden/>
+                <w:sz w:val="26"/>
+                <w:szCs w:val="26"/>
+              </w:rPr>
+              <w:fldChar w:fldCharType="begin"/>
+            </w:r>
+            <w:r>
+              <w:rPr>
+                <w:rFonts w:ascii="Times New Roman" w:hAnsi="Times New Roman"/>
+                <w:noProof/>
+                <w:webHidden/>
+                <w:sz w:val="26"/>
+                <w:szCs w:val="26"/>
+              </w:rPr>
+              <w:instrText xml:space="preserve"> PAGEREF _Toc518411006 \h </w:instrText>
+            </w:r>
+            <w:r>
+              <w:rPr>
+                <w:rFonts w:ascii="Times New Roman" w:hAnsi="Times New Roman"/>
+                <w:noProof/>
+                <w:webHidden/>
+                <w:sz w:val="26"/>
+                <w:szCs w:val="26"/>
+              </w:rPr>
+            </w:r>
+            <w:r>
+              <w:rPr>
+                <w:rFonts w:ascii="Times New Roman" w:hAnsi="Times New Roman"/>
+                <w:noProof/>
+                <w:webHidden/>
+                <w:sz w:val="26"/>
+                <w:szCs w:val="26"/>
+              </w:rPr>
+              <w:fldChar w:fldCharType="separate"/>
+            </w:r>
+            <w:r>
+              <w:rPr>
+                <w:rFonts w:ascii="Times New Roman" w:hAnsi="Times New Roman"/>
+                <w:noProof/>
+                <w:webHidden/>
+                <w:sz w:val="26"/>
+                <w:szCs w:val="26"/>
+              </w:rPr>
+              <w:t>22</w:t>
+            </w:r>
+            <w:r>
+              <w:rPr>
+                <w:rFonts w:ascii="Times New Roman" w:hAnsi="Times New Roman"/>
+                <w:noProof/>
+                <w:webHidden/>
+                <w:sz w:val="26"/>
+                <w:szCs w:val="26"/>
+              </w:rPr>
+              <w:fldChar w:fldCharType="end"/>
+            </w:r>
+          </w:hyperlink>
+        </w:p>
+        <w:p>
+          <w:pPr>
+            <w:pStyle w:val="Mucluc2"/>
+            <w:tabs>
+              <w:tab w:val="left" w:pos="660"/>
+              <w:tab w:val="right" w:leader="dot" w:pos="9016"/>
+            </w:tabs>
+            <w:spacing w:line="360" w:lineRule="auto"/>
+            <w:rPr>
+              <w:rFonts w:ascii="Times New Roman" w:hAnsi="Times New Roman"/>
+              <w:noProof/>
+              <w:sz w:val="26"/>
+              <w:szCs w:val="26"/>
+            </w:rPr>
+          </w:pPr>
+          <w:hyperlink w:anchor="_Toc518411007" w:history="1">
+            <w:r>
+              <w:rPr>
+                <w:rStyle w:val="Siuktni"/>
+                <w:rFonts w:ascii="Times New Roman" w:hAnsi="Times New Roman"/>
+                <w:noProof/>
+                <w:sz w:val="26"/>
+                <w:szCs w:val="26"/>
+              </w:rPr>
+              <w:t>3.</w:t>
+            </w:r>
+            <w:r>
+              <w:rPr>
+                <w:rFonts w:ascii="Times New Roman" w:hAnsi="Times New Roman"/>
+                <w:noProof/>
+                <w:sz w:val="26"/>
+                <w:szCs w:val="26"/>
+              </w:rPr>
+              <w:tab/>
+            </w:r>
+            <w:r>
+              <w:rPr>
+                <w:rStyle w:val="Siuktni"/>
+                <w:rFonts w:ascii="Times New Roman" w:hAnsi="Times New Roman"/>
+                <w:noProof/>
+                <w:sz w:val="26"/>
+                <w:szCs w:val="26"/>
+              </w:rPr>
+              <w:t>HƯỚNG PHÁT TRIỂN:</w:t>
+            </w:r>
+            <w:r>
+              <w:rPr>
+                <w:rFonts w:ascii="Times New Roman" w:hAnsi="Times New Roman"/>
+                <w:noProof/>
+                <w:webHidden/>
+                <w:sz w:val="26"/>
+                <w:szCs w:val="26"/>
+              </w:rPr>
+              <w:tab/>
+            </w:r>
+            <w:r>
+              <w:rPr>
+                <w:rFonts w:ascii="Times New Roman" w:hAnsi="Times New Roman"/>
+                <w:noProof/>
+                <w:webHidden/>
+                <w:sz w:val="26"/>
+                <w:szCs w:val="26"/>
+              </w:rPr>
+              <w:fldChar w:fldCharType="begin"/>
+            </w:r>
+            <w:r>
+              <w:rPr>
+                <w:rFonts w:ascii="Times New Roman" w:hAnsi="Times New Roman"/>
+                <w:noProof/>
+                <w:webHidden/>
+                <w:sz w:val="26"/>
+                <w:szCs w:val="26"/>
+              </w:rPr>
+              <w:instrText xml:space="preserve"> PAGEREF _Toc518411007 \h </w:instrText>
+            </w:r>
+            <w:r>
+              <w:rPr>
+                <w:rFonts w:ascii="Times New Roman" w:hAnsi="Times New Roman"/>
+                <w:noProof/>
+                <w:webHidden/>
+                <w:sz w:val="26"/>
+                <w:szCs w:val="26"/>
+              </w:rPr>
+            </w:r>
+            <w:r>
+              <w:rPr>
+                <w:rFonts w:ascii="Times New Roman" w:hAnsi="Times New Roman"/>
+                <w:noProof/>
+                <w:webHidden/>
+                <w:sz w:val="26"/>
+                <w:szCs w:val="26"/>
+              </w:rPr>
+              <w:fldChar w:fldCharType="separate"/>
+            </w:r>
+            <w:r>
+              <w:rPr>
+                <w:rFonts w:ascii="Times New Roman" w:hAnsi="Times New Roman"/>
+                <w:noProof/>
+                <w:webHidden/>
+                <w:sz w:val="26"/>
+                <w:szCs w:val="26"/>
+              </w:rPr>
+              <w:t>22</w:t>
+            </w:r>
+            <w:r>
+              <w:rPr>
+                <w:rFonts w:ascii="Times New Roman" w:hAnsi="Times New Roman"/>
+                <w:noProof/>
+                <w:webHidden/>
+                <w:sz w:val="26"/>
+                <w:szCs w:val="26"/>
+              </w:rPr>
+              <w:fldChar w:fldCharType="end"/>
+            </w:r>
+          </w:hyperlink>
+        </w:p>
+        <w:p>
+          <w:pPr>
+            <w:pStyle w:val="Mucluc1"/>
+            <w:tabs>
+              <w:tab w:val="right" w:leader="dot" w:pos="9016"/>
+            </w:tabs>
+            <w:spacing w:line="360" w:lineRule="auto"/>
+            <w:rPr>
+              <w:rFonts w:ascii="Times New Roman" w:hAnsi="Times New Roman"/>
+              <w:noProof/>
+              <w:sz w:val="26"/>
+              <w:szCs w:val="26"/>
+            </w:rPr>
+          </w:pPr>
+          <w:hyperlink w:anchor="_Toc518411008" w:history="1">
+            <w:r>
+              <w:rPr>
+                <w:rStyle w:val="Siuktni"/>
+                <w:rFonts w:ascii="Times New Roman" w:hAnsi="Times New Roman"/>
+                <w:noProof/>
+                <w:sz w:val="26"/>
+                <w:szCs w:val="26"/>
+              </w:rPr>
+              <w:t>TÀI LIỆU THAM KHẢO</w:t>
+            </w:r>
+            <w:r>
+              <w:rPr>
+                <w:rFonts w:ascii="Times New Roman" w:hAnsi="Times New Roman"/>
+                <w:noProof/>
+                <w:webHidden/>
+                <w:sz w:val="26"/>
+                <w:szCs w:val="26"/>
+              </w:rPr>
+              <w:tab/>
+            </w:r>
+            <w:r>
+              <w:rPr>
+                <w:rFonts w:ascii="Times New Roman" w:hAnsi="Times New Roman"/>
+                <w:noProof/>
+                <w:webHidden/>
+                <w:sz w:val="26"/>
+                <w:szCs w:val="26"/>
+              </w:rPr>
+              <w:fldChar w:fldCharType="begin"/>
+            </w:r>
+            <w:r>
+              <w:rPr>
+                <w:rFonts w:ascii="Times New Roman" w:hAnsi="Times New Roman"/>
+                <w:noProof/>
+                <w:webHidden/>
+                <w:sz w:val="26"/>
+                <w:szCs w:val="26"/>
+              </w:rPr>
+              <w:instrText xml:space="preserve"> PAGEREF _Toc518411008 \h </w:instrText>
+            </w:r>
+            <w:r>
+              <w:rPr>
+                <w:rFonts w:ascii="Times New Roman" w:hAnsi="Times New Roman"/>
+                <w:noProof/>
+                <w:webHidden/>
+                <w:sz w:val="26"/>
+                <w:szCs w:val="26"/>
+              </w:rPr>
+            </w:r>
+            <w:r>
+              <w:rPr>
+                <w:rFonts w:ascii="Times New Roman" w:hAnsi="Times New Roman"/>
+                <w:noProof/>
+                <w:webHidden/>
+                <w:sz w:val="26"/>
+                <w:szCs w:val="26"/>
+              </w:rPr>
+              <w:fldChar w:fldCharType="separate"/>
+            </w:r>
+            <w:r>
+              <w:rPr>
+                <w:rFonts w:ascii="Times New Roman" w:hAnsi="Times New Roman"/>
+                <w:noProof/>
+                <w:webHidden/>
+                <w:sz w:val="26"/>
+                <w:szCs w:val="26"/>
+              </w:rPr>
+              <w:t>23</w:t>
+            </w:r>
+            <w:r>
+              <w:rPr>
+                <w:rFonts w:ascii="Times New Roman" w:hAnsi="Times New Roman"/>
+                <w:noProof/>
+                <w:webHidden/>
+                <w:sz w:val="26"/>
+                <w:szCs w:val="26"/>
+              </w:rPr>
+              <w:fldChar w:fldCharType="end"/>
+            </w:r>
+          </w:hyperlink>
+        </w:p>
+        <w:p>
+          <w:pPr>
+            <w:pStyle w:val="Mucluc1"/>
+            <w:tabs>
+              <w:tab w:val="right" w:leader="dot" w:pos="9016"/>
+            </w:tabs>
+            <w:spacing w:line="360" w:lineRule="auto"/>
+            <w:rPr>
+              <w:rFonts w:ascii="Times New Roman" w:hAnsi="Times New Roman"/>
+              <w:noProof/>
+              <w:sz w:val="26"/>
+              <w:szCs w:val="26"/>
+            </w:rPr>
+          </w:pPr>
+          <w:hyperlink w:anchor="_Toc518411009" w:history="1">
+            <w:r>
+              <w:rPr>
+                <w:rStyle w:val="Siuktni"/>
+                <w:rFonts w:ascii="Times New Roman" w:hAnsi="Times New Roman"/>
+                <w:noProof/>
+                <w:sz w:val="26"/>
+                <w:szCs w:val="26"/>
+              </w:rPr>
+              <w:t>LỜI CẢM ƠN</w:t>
+            </w:r>
+            <w:r>
+              <w:rPr>
+                <w:rFonts w:ascii="Times New Roman" w:hAnsi="Times New Roman"/>
+                <w:noProof/>
+                <w:webHidden/>
+                <w:sz w:val="26"/>
+                <w:szCs w:val="26"/>
+              </w:rPr>
+              <w:tab/>
+            </w:r>
+            <w:r>
+              <w:rPr>
+                <w:rFonts w:ascii="Times New Roman" w:hAnsi="Times New Roman"/>
+                <w:noProof/>
+                <w:webHidden/>
+                <w:sz w:val="26"/>
+                <w:szCs w:val="26"/>
+              </w:rPr>
+              <w:fldChar w:fldCharType="begin"/>
+            </w:r>
+            <w:r>
+              <w:rPr>
+                <w:rFonts w:ascii="Times New Roman" w:hAnsi="Times New Roman"/>
+                <w:noProof/>
+                <w:webHidden/>
+                <w:sz w:val="26"/>
+                <w:szCs w:val="26"/>
+              </w:rPr>
+              <w:instrText xml:space="preserve"> PAGEREF _Toc518411009 \h </w:instrText>
+            </w:r>
+            <w:r>
+              <w:rPr>
+                <w:rFonts w:ascii="Times New Roman" w:hAnsi="Times New Roman"/>
+                <w:noProof/>
+                <w:webHidden/>
+                <w:sz w:val="26"/>
+                <w:szCs w:val="26"/>
+              </w:rPr>
+            </w:r>
+            <w:r>
+              <w:rPr>
+                <w:rFonts w:ascii="Times New Roman" w:hAnsi="Times New Roman"/>
+                <w:noProof/>
+                <w:webHidden/>
+                <w:sz w:val="26"/>
+                <w:szCs w:val="26"/>
+              </w:rPr>
+              <w:fldChar w:fldCharType="separate"/>
+            </w:r>
+            <w:r>
+              <w:rPr>
+                <w:rFonts w:ascii="Times New Roman" w:hAnsi="Times New Roman"/>
+                <w:noProof/>
+                <w:webHidden/>
+                <w:sz w:val="26"/>
+                <w:szCs w:val="26"/>
+              </w:rPr>
+              <w:t>24</w:t>
+            </w:r>
+            <w:r>
+              <w:rPr>
+                <w:rFonts w:ascii="Times New Roman" w:hAnsi="Times New Roman"/>
+                <w:noProof/>
+                <w:webHidden/>
+                <w:sz w:val="26"/>
+                <w:szCs w:val="26"/>
+              </w:rPr>
+              <w:fldChar w:fldCharType="end"/>
+            </w:r>
+          </w:hyperlink>
+        </w:p>
+        <w:p>
+          <w:pPr>
+            <w:spacing w:line="360" w:lineRule="auto"/>
+            <w:rPr>
+              <w:rFonts w:ascii="Times New Roman" w:hAnsi="Times New Roman" w:cs="Times New Roman"/>
+              <w:szCs w:val="26"/>
+            </w:rPr>
+          </w:pPr>
+          <w:r>
+            <w:rPr>
+              <w:rFonts w:ascii="Times New Roman" w:hAnsi="Times New Roman" w:cs="Times New Roman"/>
+              <w:bCs/>
+              <w:szCs w:val="26"/>
+              <w:lang w:val="vi-VN"/>
+            </w:rPr>
+            <w:fldChar w:fldCharType="end"/>
+          </w:r>
+        </w:p>
+      </w:sdtContent>
+    </w:sdt>
     <w:p>
       <w:pPr>
         <w:tabs>
@@ -504,61 +2838,49 @@
           <w:lang w:val="en-US"/>
         </w:rPr>
       </w:pPr>
-      <w:r>
+    </w:p>
+    <w:p>
+      <w:pPr>
+        <w:spacing w:line="360" w:lineRule="auto"/>
         <w:rPr>
           <w:rFonts w:ascii="Times New Roman" w:hAnsi="Times New Roman" w:cs="Times New Roman"/>
           <w:sz w:val="32"/>
           <w:szCs w:val="32"/>
           <w:lang w:val="en-US"/>
         </w:rPr>
-        <w:lastRenderedPageBreak/>
-        <w:t>MỤC LỤC</w:t>
+      </w:pPr>
+      <w:r>
+        <w:rPr>
+          <w:rFonts w:ascii="Times New Roman" w:hAnsi="Times New Roman" w:cs="Times New Roman"/>
+          <w:sz w:val="32"/>
+          <w:szCs w:val="32"/>
+          <w:lang w:val="en-US"/>
+        </w:rPr>
+        <w:br w:type="page"/>
       </w:r>
     </w:p>
     <w:p>
       <w:pPr>
-        <w:spacing w:line="360" w:lineRule="auto"/>
-        <w:rPr>
-          <w:rFonts w:ascii="Times New Roman" w:hAnsi="Times New Roman" w:cs="Times New Roman"/>
-          <w:sz w:val="32"/>
-          <w:szCs w:val="32"/>
-          <w:lang w:val="en-US"/>
-        </w:rPr>
-      </w:pPr>
-      <w:r>
-        <w:rPr>
-          <w:rFonts w:ascii="Times New Roman" w:hAnsi="Times New Roman" w:cs="Times New Roman"/>
-          <w:sz w:val="32"/>
-          <w:szCs w:val="32"/>
-          <w:lang w:val="en-US"/>
-        </w:rPr>
-        <w:br w:type="page"/>
-      </w:r>
-    </w:p>
-    <w:p>
-      <w:pPr>
-        <w:tabs>
-          <w:tab w:val="left" w:pos="6030"/>
-        </w:tabs>
+        <w:pStyle w:val="u1"/>
         <w:spacing w:line="360" w:lineRule="auto"/>
         <w:jc w:val="center"/>
         <w:rPr>
           <w:rFonts w:ascii="Times New Roman" w:hAnsi="Times New Roman" w:cs="Times New Roman"/>
-          <w:sz w:val="32"/>
-          <w:szCs w:val="32"/>
-          <w:lang w:val="en-US"/>
-        </w:rPr>
-      </w:pPr>
-      <w:r>
-        <w:rPr>
-          <w:rFonts w:ascii="Times New Roman" w:hAnsi="Times New Roman" w:cs="Times New Roman"/>
-          <w:sz w:val="32"/>
-          <w:szCs w:val="32"/>
+          <w:color w:val="auto"/>
+          <w:lang w:val="en-US"/>
+        </w:rPr>
+      </w:pPr>
+      <w:bookmarkStart w:id="0" w:name="_Toc518410989"/>
+      <w:r>
+        <w:rPr>
+          <w:rFonts w:ascii="Times New Roman" w:hAnsi="Times New Roman" w:cs="Times New Roman"/>
+          <w:color w:val="auto"/>
           <w:lang w:val="en-US"/>
         </w:rPr>
         <w:lastRenderedPageBreak/>
         <w:t>LỜI NÓI ĐẦU</w:t>
       </w:r>
+      <w:bookmarkEnd w:id="0"/>
     </w:p>
     <w:p>
       <w:pPr>
@@ -1243,25 +3565,26 @@
     </w:p>
     <w:p>
       <w:pPr>
+        <w:pStyle w:val="u1"/>
         <w:spacing w:line="360" w:lineRule="auto"/>
         <w:jc w:val="center"/>
         <w:rPr>
           <w:rFonts w:ascii="Times New Roman" w:hAnsi="Times New Roman" w:cs="Times New Roman"/>
-          <w:sz w:val="32"/>
-          <w:szCs w:val="32"/>
-          <w:lang w:val="en-US"/>
-        </w:rPr>
-      </w:pPr>
-      <w:r>
-        <w:rPr>
-          <w:rFonts w:ascii="Times New Roman" w:hAnsi="Times New Roman" w:cs="Times New Roman"/>
-          <w:sz w:val="32"/>
-          <w:szCs w:val="32"/>
+          <w:color w:val="auto"/>
+          <w:lang w:val="en-US"/>
+        </w:rPr>
+      </w:pPr>
+      <w:bookmarkStart w:id="1" w:name="_Toc518410990"/>
+      <w:r>
+        <w:rPr>
+          <w:rFonts w:ascii="Times New Roman" w:hAnsi="Times New Roman" w:cs="Times New Roman"/>
+          <w:color w:val="auto"/>
           <w:lang w:val="en-US"/>
         </w:rPr>
         <w:lastRenderedPageBreak/>
         <w:t>HỢP ĐỒNG NHÓM</w:t>
       </w:r>
+      <w:bookmarkEnd w:id="1"/>
     </w:p>
     <w:p>
       <w:pPr>
@@ -1458,7 +3781,7 @@
                 <w:lang w:val="en-US"/>
               </w:rPr>
             </w:pPr>
-            <w:bookmarkStart w:id="0" w:name="_Hlk515952168"/>
+            <w:bookmarkStart w:id="2" w:name="_Hlk515952168"/>
             <w:r>
               <w:rPr>
                 <w:rFonts w:ascii="Times New Roman" w:hAnsi="Times New Roman" w:cs="Times New Roman"/>
@@ -1931,7 +4254,7 @@
         </w:tc>
       </w:tr>
     </w:tbl>
-    <w:bookmarkEnd w:id="0"/>
+    <w:bookmarkEnd w:id="2"/>
     <w:p>
       <w:pPr>
         <w:pStyle w:val="oancuaDanhsach"/>
@@ -4014,7 +6337,6 @@
                 <w:szCs w:val="26"/>
                 <w:lang w:val="en-US"/>
               </w:rPr>
-              <w:lastRenderedPageBreak/>
               <w:t>6</w:t>
             </w:r>
           </w:p>
@@ -4390,41 +6712,38 @@
     </w:p>
     <w:p>
       <w:pPr>
-        <w:tabs>
-          <w:tab w:val="left" w:pos="6030"/>
-        </w:tabs>
+        <w:pStyle w:val="u1"/>
         <w:spacing w:line="360" w:lineRule="auto"/>
         <w:jc w:val="center"/>
         <w:rPr>
           <w:rFonts w:ascii="Times New Roman" w:hAnsi="Times New Roman" w:cs="Times New Roman"/>
-          <w:sz w:val="32"/>
-          <w:szCs w:val="32"/>
-          <w:lang w:val="en-US"/>
-        </w:rPr>
-      </w:pPr>
-      <w:r>
-        <w:rPr>
-          <w:rFonts w:ascii="Times New Roman" w:hAnsi="Times New Roman" w:cs="Times New Roman"/>
-          <w:sz w:val="32"/>
-          <w:szCs w:val="32"/>
+          <w:color w:val="auto"/>
+          <w:lang w:val="en-US"/>
+        </w:rPr>
+      </w:pPr>
+      <w:bookmarkStart w:id="3" w:name="_Toc518410991"/>
+      <w:r>
+        <w:rPr>
+          <w:rFonts w:ascii="Times New Roman" w:hAnsi="Times New Roman" w:cs="Times New Roman"/>
+          <w:color w:val="auto"/>
           <w:lang w:val="en-US"/>
         </w:rPr>
         <w:lastRenderedPageBreak/>
         <w:t>BẢNG PHÂN CÔNG CÔNG VIỆC</w:t>
       </w:r>
+      <w:bookmarkEnd w:id="3"/>
     </w:p>
     <w:tbl>
       <w:tblPr>
         <w:tblStyle w:val="LiBang"/>
-        <w:tblW w:w="9598" w:type="dxa"/>
+        <w:tblW w:w="5000" w:type="pct"/>
         <w:jc w:val="center"/>
         <w:tblLook w:val="04A0" w:firstRow="1" w:lastRow="0" w:firstColumn="1" w:lastColumn="0" w:noHBand="0" w:noVBand="1"/>
       </w:tblPr>
       <w:tblGrid>
-        <w:gridCol w:w="738"/>
-        <w:gridCol w:w="3084"/>
-        <w:gridCol w:w="1557"/>
-        <w:gridCol w:w="4219"/>
+        <w:gridCol w:w="769"/>
+        <w:gridCol w:w="3214"/>
+        <w:gridCol w:w="5259"/>
       </w:tblGrid>
       <w:tr>
         <w:trPr>
@@ -4432,7 +6751,7 @@
         </w:trPr>
         <w:tc>
           <w:tcPr>
-            <w:tcW w:w="738" w:type="dxa"/>
+            <w:tcW w:w="416" w:type="pct"/>
           </w:tcPr>
           <w:p>
             <w:pPr>
@@ -4459,7 +6778,7 @@
         </w:tc>
         <w:tc>
           <w:tcPr>
-            <w:tcW w:w="3084" w:type="dxa"/>
+            <w:tcW w:w="1739" w:type="pct"/>
           </w:tcPr>
           <w:p>
             <w:pPr>
@@ -4486,34 +6805,7 @@
         </w:tc>
         <w:tc>
           <w:tcPr>
-            <w:tcW w:w="1557" w:type="dxa"/>
-          </w:tcPr>
-          <w:p>
-            <w:pPr>
-              <w:tabs>
-                <w:tab w:val="left" w:pos="6030"/>
-              </w:tabs>
-              <w:spacing w:line="360" w:lineRule="auto"/>
-              <w:jc w:val="center"/>
-              <w:rPr>
-                <w:rFonts w:ascii="Times New Roman" w:hAnsi="Times New Roman" w:cs="Times New Roman"/>
-                <w:szCs w:val="26"/>
-                <w:lang w:val="en-US"/>
-              </w:rPr>
-            </w:pPr>
-            <w:r>
-              <w:rPr>
-                <w:rFonts w:ascii="Times New Roman" w:hAnsi="Times New Roman" w:cs="Times New Roman"/>
-                <w:szCs w:val="26"/>
-                <w:lang w:val="en-US"/>
-              </w:rPr>
-              <w:t>MSSV</w:t>
-            </w:r>
-          </w:p>
-        </w:tc>
-        <w:tc>
-          <w:tcPr>
-            <w:tcW w:w="4219" w:type="dxa"/>
+            <w:tcW w:w="2845" w:type="pct"/>
           </w:tcPr>
           <w:p>
             <w:pPr>
@@ -4545,7 +6837,7 @@
         </w:trPr>
         <w:tc>
           <w:tcPr>
-            <w:tcW w:w="738" w:type="dxa"/>
+            <w:tcW w:w="416" w:type="pct"/>
           </w:tcPr>
           <w:p>
             <w:pPr>
@@ -4574,7 +6866,7 @@
         </w:tc>
         <w:tc>
           <w:tcPr>
-            <w:tcW w:w="3084" w:type="dxa"/>
+            <w:tcW w:w="1739" w:type="pct"/>
           </w:tcPr>
           <w:p>
             <w:pPr>
@@ -4603,34 +6895,7 @@
         </w:tc>
         <w:tc>
           <w:tcPr>
-            <w:tcW w:w="1557" w:type="dxa"/>
-            <w:vAlign w:val="center"/>
-          </w:tcPr>
-          <w:p>
-            <w:pPr>
-              <w:spacing w:line="360" w:lineRule="auto"/>
-              <w:jc w:val="center"/>
-              <w:rPr>
-                <w:rFonts w:ascii="Times New Roman" w:hAnsi="Times New Roman" w:cs="Times New Roman"/>
-                <w:b w:val="0"/>
-                <w:szCs w:val="26"/>
-                <w:lang w:val="en-US"/>
-              </w:rPr>
-            </w:pPr>
-            <w:r>
-              <w:rPr>
-                <w:rFonts w:ascii="Times New Roman" w:hAnsi="Times New Roman" w:cs="Times New Roman"/>
-                <w:b w:val="0"/>
-                <w:szCs w:val="26"/>
-                <w:lang w:val="en-US"/>
-              </w:rPr>
-              <w:t>16521257</w:t>
-            </w:r>
-          </w:p>
-        </w:tc>
-        <w:tc>
-          <w:tcPr>
-            <w:tcW w:w="4219" w:type="dxa"/>
+            <w:tcW w:w="2845" w:type="pct"/>
           </w:tcPr>
           <w:p>
             <w:pPr>
@@ -4659,8 +6924,68 @@
                 <w:szCs w:val="26"/>
                 <w:lang w:val="en-US"/>
               </w:rPr>
-              <w:t xml:space="preserve">Blah </w:t>
-            </w:r>
+              <w:t xml:space="preserve">Thiết kế cơ sở dữ liệu </w:t>
+            </w:r>
+            <w:r>
+              <w:rPr>
+                <w:rFonts w:ascii="Times New Roman" w:hAnsi="Times New Roman" w:cs="Times New Roman"/>
+                <w:b w:val="0"/>
+                <w:szCs w:val="26"/>
+                <w:lang w:val="en-US"/>
+              </w:rPr>
+              <w:t>cơ bản</w:t>
+            </w:r>
+          </w:p>
+          <w:p>
+            <w:pPr>
+              <w:pStyle w:val="oancuaDanhsach"/>
+              <w:numPr>
+                <w:ilvl w:val="0"/>
+                <w:numId w:val="3"/>
+              </w:numPr>
+              <w:tabs>
+                <w:tab w:val="left" w:pos="6030"/>
+              </w:tabs>
+              <w:spacing w:line="360" w:lineRule="auto"/>
+              <w:ind w:left="200" w:hanging="200"/>
+              <w:jc w:val="both"/>
+              <w:rPr>
+                <w:rFonts w:ascii="Times New Roman" w:hAnsi="Times New Roman" w:cs="Times New Roman"/>
+                <w:b w:val="0"/>
+                <w:szCs w:val="26"/>
+                <w:lang w:val="en-US"/>
+              </w:rPr>
+            </w:pPr>
+            <w:r>
+              <w:rPr>
+                <w:rFonts w:ascii="Times New Roman" w:hAnsi="Times New Roman" w:cs="Times New Roman"/>
+                <w:b w:val="0"/>
+                <w:szCs w:val="26"/>
+                <w:lang w:val="en-US"/>
+              </w:rPr>
+              <w:t>Cải tiến các cơ chế của xe tăng (bắn và né đạn)</w:t>
+            </w:r>
+          </w:p>
+          <w:p>
+            <w:pPr>
+              <w:pStyle w:val="oancuaDanhsach"/>
+              <w:numPr>
+                <w:ilvl w:val="0"/>
+                <w:numId w:val="3"/>
+              </w:numPr>
+              <w:tabs>
+                <w:tab w:val="left" w:pos="6030"/>
+              </w:tabs>
+              <w:spacing w:line="360" w:lineRule="auto"/>
+              <w:ind w:left="200" w:hanging="200"/>
+              <w:jc w:val="both"/>
+              <w:rPr>
+                <w:rFonts w:ascii="Times New Roman" w:hAnsi="Times New Roman" w:cs="Times New Roman"/>
+                <w:b w:val="0"/>
+                <w:szCs w:val="26"/>
+                <w:lang w:val="en-US"/>
+              </w:rPr>
+            </w:pPr>
           </w:p>
         </w:tc>
       </w:tr>
@@ -4670,7 +6995,7 @@
         </w:trPr>
         <w:tc>
           <w:tcPr>
-            <w:tcW w:w="738" w:type="dxa"/>
+            <w:tcW w:w="416" w:type="pct"/>
           </w:tcPr>
           <w:p>
             <w:pPr>
@@ -4699,7 +7024,7 @@
         </w:tc>
         <w:tc>
           <w:tcPr>
-            <w:tcW w:w="3084" w:type="dxa"/>
+            <w:tcW w:w="1739" w:type="pct"/>
           </w:tcPr>
           <w:p>
             <w:pPr>
@@ -4728,37 +7053,7 @@
         </w:tc>
         <w:tc>
           <w:tcPr>
-            <w:tcW w:w="1557" w:type="dxa"/>
-            <w:vAlign w:val="center"/>
-          </w:tcPr>
-          <w:p>
-            <w:pPr>
-              <w:tabs>
-                <w:tab w:val="left" w:pos="6030"/>
-              </w:tabs>
-              <w:spacing w:line="360" w:lineRule="auto"/>
-              <w:jc w:val="center"/>
-              <w:rPr>
-                <w:rFonts w:ascii="Times New Roman" w:hAnsi="Times New Roman" w:cs="Times New Roman"/>
-                <w:b w:val="0"/>
-                <w:szCs w:val="26"/>
-                <w:lang w:val="en-US"/>
-              </w:rPr>
-            </w:pPr>
-            <w:r>
-              <w:rPr>
-                <w:rFonts w:ascii="Times New Roman" w:hAnsi="Times New Roman" w:cs="Times New Roman"/>
-                <w:b w:val="0"/>
-                <w:szCs w:val="26"/>
-                <w:lang w:val="en-US"/>
-              </w:rPr>
-              <w:t>16520299</w:t>
-            </w:r>
-          </w:p>
-        </w:tc>
-        <w:tc>
-          <w:tcPr>
-            <w:tcW w:w="4219" w:type="dxa"/>
+            <w:tcW w:w="2845" w:type="pct"/>
           </w:tcPr>
           <w:p>
             <w:pPr>
@@ -4790,6 +7085,36 @@
               <w:t>Xây dựng môi trường</w:t>
             </w:r>
           </w:p>
+          <w:p>
+            <w:pPr>
+              <w:pStyle w:val="oancuaDanhsach"/>
+              <w:numPr>
+                <w:ilvl w:val="0"/>
+                <w:numId w:val="3"/>
+              </w:numPr>
+              <w:tabs>
+                <w:tab w:val="left" w:pos="6030"/>
+              </w:tabs>
+              <w:spacing w:line="360" w:lineRule="auto"/>
+              <w:ind w:left="200" w:hanging="180"/>
+              <w:jc w:val="both"/>
+              <w:rPr>
+                <w:rFonts w:ascii="Times New Roman" w:hAnsi="Times New Roman" w:cs="Times New Roman"/>
+                <w:b w:val="0"/>
+                <w:szCs w:val="26"/>
+                <w:lang w:val="en-US"/>
+              </w:rPr>
+            </w:pPr>
+            <w:r>
+              <w:rPr>
+                <w:rFonts w:ascii="Times New Roman" w:hAnsi="Times New Roman" w:cs="Times New Roman"/>
+                <w:b w:val="0"/>
+                <w:szCs w:val="26"/>
+                <w:lang w:val="en-US"/>
+              </w:rPr>
+              <w:t>Hỗ trợ xây dựng các hàm để đưa vào môi trường</w:t>
+            </w:r>
+          </w:p>
         </w:tc>
       </w:tr>
       <w:tr>
@@ -4798,7 +7123,7 @@
         </w:trPr>
         <w:tc>
           <w:tcPr>
-            <w:tcW w:w="738" w:type="dxa"/>
+            <w:tcW w:w="416" w:type="pct"/>
           </w:tcPr>
           <w:p>
             <w:pPr>
@@ -4827,7 +7152,7 @@
         </w:tc>
         <w:tc>
           <w:tcPr>
-            <w:tcW w:w="3084" w:type="dxa"/>
+            <w:tcW w:w="1739" w:type="pct"/>
           </w:tcPr>
           <w:p>
             <w:pPr>
@@ -4856,37 +7181,7 @@
         </w:tc>
         <w:tc>
           <w:tcPr>
-            <w:tcW w:w="1557" w:type="dxa"/>
-            <w:vAlign w:val="center"/>
-          </w:tcPr>
-          <w:p>
-            <w:pPr>
-              <w:tabs>
-                <w:tab w:val="left" w:pos="6030"/>
-              </w:tabs>
-              <w:spacing w:line="360" w:lineRule="auto"/>
-              <w:jc w:val="center"/>
-              <w:rPr>
-                <w:rFonts w:ascii="Times New Roman" w:hAnsi="Times New Roman" w:cs="Times New Roman"/>
-                <w:b w:val="0"/>
-                <w:szCs w:val="26"/>
-                <w:lang w:val="en-US"/>
-              </w:rPr>
-            </w:pPr>
-            <w:r>
-              <w:rPr>
-                <w:rFonts w:ascii="Times New Roman" w:hAnsi="Times New Roman" w:cs="Times New Roman"/>
-                <w:b w:val="0"/>
-                <w:szCs w:val="26"/>
-                <w:lang w:val="en-US"/>
-              </w:rPr>
-              <w:t>16521497</w:t>
-            </w:r>
-          </w:p>
-        </w:tc>
-        <w:tc>
-          <w:tcPr>
-            <w:tcW w:w="4219" w:type="dxa"/>
+            <w:tcW w:w="2845" w:type="pct"/>
           </w:tcPr>
           <w:p>
             <w:pPr>
@@ -4915,7 +7210,7 @@
                 <w:szCs w:val="26"/>
                 <w:lang w:val="en-US"/>
               </w:rPr>
-              <w:t xml:space="preserve">Blah </w:t>
+              <w:t>Xây dựng các hàm Heuristic cho xe tăng</w:t>
             </w:r>
           </w:p>
         </w:tc>
@@ -4926,7 +7221,7 @@
         </w:trPr>
         <w:tc>
           <w:tcPr>
-            <w:tcW w:w="738" w:type="dxa"/>
+            <w:tcW w:w="416" w:type="pct"/>
           </w:tcPr>
           <w:p>
             <w:pPr>
@@ -4955,7 +7250,7 @@
         </w:tc>
         <w:tc>
           <w:tcPr>
-            <w:tcW w:w="3084" w:type="dxa"/>
+            <w:tcW w:w="1739" w:type="pct"/>
           </w:tcPr>
           <w:p>
             <w:pPr>
@@ -4984,37 +7279,7 @@
         </w:tc>
         <w:tc>
           <w:tcPr>
-            <w:tcW w:w="1557" w:type="dxa"/>
-            <w:vAlign w:val="center"/>
-          </w:tcPr>
-          <w:p>
-            <w:pPr>
-              <w:tabs>
-                <w:tab w:val="left" w:pos="6030"/>
-              </w:tabs>
-              <w:spacing w:line="360" w:lineRule="auto"/>
-              <w:jc w:val="center"/>
-              <w:rPr>
-                <w:rFonts w:ascii="Times New Roman" w:hAnsi="Times New Roman" w:cs="Times New Roman"/>
-                <w:b w:val="0"/>
-                <w:szCs w:val="26"/>
-                <w:lang w:val="en-US"/>
-              </w:rPr>
-            </w:pPr>
-            <w:r>
-              <w:rPr>
-                <w:rFonts w:ascii="Times New Roman" w:hAnsi="Times New Roman" w:cs="Times New Roman"/>
-                <w:b w:val="0"/>
-                <w:szCs w:val="26"/>
-                <w:lang w:val="en-US"/>
-              </w:rPr>
-              <w:t>16521206</w:t>
-            </w:r>
-          </w:p>
-        </w:tc>
-        <w:tc>
-          <w:tcPr>
-            <w:tcW w:w="4219" w:type="dxa"/>
+            <w:tcW w:w="2845" w:type="pct"/>
           </w:tcPr>
           <w:p>
             <w:pPr>
@@ -5043,6 +7308,36 @@
                 <w:szCs w:val="26"/>
                 <w:lang w:val="en-US"/>
               </w:rPr>
+              <w:t>Hỗ trợ xây dựng môi trường</w:t>
+            </w:r>
+          </w:p>
+          <w:p>
+            <w:pPr>
+              <w:pStyle w:val="oancuaDanhsach"/>
+              <w:numPr>
+                <w:ilvl w:val="0"/>
+                <w:numId w:val="3"/>
+              </w:numPr>
+              <w:tabs>
+                <w:tab w:val="left" w:pos="6030"/>
+              </w:tabs>
+              <w:spacing w:line="360" w:lineRule="auto"/>
+              <w:ind w:left="200" w:hanging="180"/>
+              <w:jc w:val="both"/>
+              <w:rPr>
+                <w:rFonts w:ascii="Times New Roman" w:hAnsi="Times New Roman" w:cs="Times New Roman"/>
+                <w:b w:val="0"/>
+                <w:szCs w:val="26"/>
+                <w:lang w:val="en-US"/>
+              </w:rPr>
+            </w:pPr>
+            <w:r>
+              <w:rPr>
+                <w:rFonts w:ascii="Times New Roman" w:hAnsi="Times New Roman" w:cs="Times New Roman"/>
+                <w:b w:val="0"/>
+                <w:szCs w:val="26"/>
+                <w:lang w:val="en-US"/>
+              </w:rPr>
               <w:t>Viết báo cáo</w:t>
             </w:r>
           </w:p>
@@ -5086,23 +7381,20 @@
     </w:p>
     <w:p>
       <w:pPr>
-        <w:tabs>
-          <w:tab w:val="left" w:pos="6030"/>
-        </w:tabs>
+        <w:pStyle w:val="u1"/>
         <w:spacing w:line="360" w:lineRule="auto"/>
         <w:jc w:val="center"/>
         <w:rPr>
           <w:rFonts w:ascii="Times New Roman" w:hAnsi="Times New Roman" w:cs="Times New Roman"/>
-          <w:sz w:val="32"/>
-          <w:szCs w:val="32"/>
-          <w:lang w:val="en-US"/>
-        </w:rPr>
-      </w:pPr>
-      <w:r>
-        <w:rPr>
-          <w:rFonts w:ascii="Times New Roman" w:hAnsi="Times New Roman" w:cs="Times New Roman"/>
-          <w:sz w:val="32"/>
-          <w:szCs w:val="32"/>
+          <w:color w:val="auto"/>
+          <w:lang w:val="en-US"/>
+        </w:rPr>
+      </w:pPr>
+      <w:bookmarkStart w:id="4" w:name="_Toc518410992"/>
+      <w:r>
+        <w:rPr>
+          <w:rFonts w:ascii="Times New Roman" w:hAnsi="Times New Roman" w:cs="Times New Roman"/>
+          <w:color w:val="auto"/>
           <w:lang w:val="en-US"/>
         </w:rPr>
         <w:lastRenderedPageBreak/>
@@ -5111,8 +7403,7 @@
       <w:r>
         <w:rPr>
           <w:rFonts w:ascii="Times New Roman" w:hAnsi="Times New Roman" w:cs="Times New Roman"/>
-          <w:sz w:val="32"/>
-          <w:szCs w:val="32"/>
+          <w:color w:val="auto"/>
           <w:lang w:val="en-US"/>
         </w:rPr>
         <w:t xml:space="preserve">: GIỚI THIỆU </w:t>
@@ -5120,12 +7411,12 @@
       <w:r>
         <w:rPr>
           <w:rFonts w:ascii="Times New Roman" w:hAnsi="Times New Roman" w:cs="Times New Roman"/>
-          <w:sz w:val="32"/>
-          <w:szCs w:val="32"/>
+          <w:color w:val="auto"/>
           <w:lang w:val="en-US"/>
         </w:rPr>
         <w:t>ĐỒ ÁN</w:t>
       </w:r>
+      <w:bookmarkEnd w:id="4"/>
     </w:p>
     <w:p>
       <w:pPr>
@@ -5139,12 +7430,14 @@
         </w:tabs>
         <w:spacing w:line="360" w:lineRule="auto"/>
         <w:jc w:val="both"/>
-        <w:rPr>
-          <w:rFonts w:ascii="Times New Roman" w:hAnsi="Times New Roman" w:cs="Times New Roman"/>
-          <w:szCs w:val="26"/>
-          <w:lang w:val="en-US"/>
-        </w:rPr>
-      </w:pPr>
+        <w:outlineLvl w:val="1"/>
+        <w:rPr>
+          <w:rFonts w:ascii="Times New Roman" w:hAnsi="Times New Roman" w:cs="Times New Roman"/>
+          <w:szCs w:val="26"/>
+          <w:lang w:val="en-US"/>
+        </w:rPr>
+      </w:pPr>
+      <w:bookmarkStart w:id="5" w:name="_Toc518410993"/>
       <w:r>
         <w:rPr>
           <w:rFonts w:ascii="Times New Roman" w:hAnsi="Times New Roman" w:cs="Times New Roman"/>
@@ -5161,6 +7454,7 @@
         </w:rPr>
         <w:t xml:space="preserve"> TRÒ CHƠI:</w:t>
       </w:r>
+      <w:bookmarkEnd w:id="5"/>
     </w:p>
     <w:p>
       <w:pPr>
@@ -5806,126 +8100,135 @@
           <w:szCs w:val="26"/>
           <w:lang w:val="en-US"/>
         </w:rPr>
+        <w:t>Từ nền tảng trò chơi trên máy điện tử 4 nút,</w:t>
+      </w:r>
+      <w:r>
+        <w:rPr>
+          <w:rFonts w:ascii="Times New Roman" w:hAnsi="Times New Roman" w:cs="Times New Roman"/>
+          <w:b w:val="0"/>
+          <w:szCs w:val="26"/>
+          <w:lang w:val="en-US"/>
+        </w:rPr>
+        <w:t xml:space="preserve"> </w:t>
+      </w:r>
+      <w:r>
+        <w:rPr>
+          <w:rFonts w:ascii="Times New Roman" w:hAnsi="Times New Roman" w:cs="Times New Roman"/>
+          <w:b w:val="0"/>
+          <w:szCs w:val="26"/>
+          <w:lang w:val="en-US"/>
+        </w:rPr>
+        <w:t xml:space="preserve">Battle City đã được </w:t>
+      </w:r>
+      <w:r>
+        <w:rPr>
+          <w:rFonts w:ascii="Times New Roman" w:hAnsi="Times New Roman" w:cs="Times New Roman"/>
+          <w:b w:val="0"/>
+          <w:szCs w:val="26"/>
+          <w:lang w:val="en-US"/>
+        </w:rPr>
+        <w:t xml:space="preserve">phát triển </w:t>
+      </w:r>
+      <w:r>
+        <w:rPr>
+          <w:rFonts w:ascii="Times New Roman" w:hAnsi="Times New Roman" w:cs="Times New Roman"/>
+          <w:b w:val="0"/>
+          <w:szCs w:val="26"/>
+          <w:lang w:val="en-US"/>
+        </w:rPr>
+        <w:t xml:space="preserve">thêm </w:t>
+      </w:r>
+      <w:r>
+        <w:rPr>
+          <w:rFonts w:ascii="Times New Roman" w:hAnsi="Times New Roman" w:cs="Times New Roman"/>
+          <w:b w:val="0"/>
+          <w:szCs w:val="26"/>
+          <w:lang w:val="en-US"/>
+        </w:rPr>
+        <w:t>trên</w:t>
+      </w:r>
+      <w:r>
+        <w:rPr>
+          <w:rFonts w:ascii="Times New Roman" w:hAnsi="Times New Roman" w:cs="Times New Roman"/>
+          <w:b w:val="0"/>
+          <w:szCs w:val="26"/>
+          <w:lang w:val="en-US"/>
+        </w:rPr>
+        <w:t xml:space="preserve"> nền tảng </w:t>
+      </w:r>
+      <w:r>
+        <w:rPr>
+          <w:rFonts w:ascii="Times New Roman" w:hAnsi="Times New Roman" w:cs="Times New Roman"/>
+          <w:b w:val="0"/>
+          <w:i/>
+          <w:szCs w:val="26"/>
+          <w:lang w:val="en-US"/>
+        </w:rPr>
+        <w:t xml:space="preserve">arcade game </w:t>
+      </w:r>
+      <w:r>
+        <w:rPr>
+          <w:rFonts w:ascii="Times New Roman" w:hAnsi="Times New Roman" w:cs="Times New Roman"/>
+          <w:b w:val="0"/>
+          <w:szCs w:val="26"/>
+          <w:lang w:val="en-US"/>
+        </w:rPr>
+        <w:t xml:space="preserve">(dùng máy chơi </w:t>
+      </w:r>
+      <w:r>
+        <w:rPr>
+          <w:rFonts w:ascii="Times New Roman" w:hAnsi="Times New Roman" w:cs="Times New Roman"/>
+          <w:b w:val="0"/>
+          <w:szCs w:val="26"/>
+          <w:lang w:val="en-US"/>
+        </w:rPr>
+        <w:t>game</w:t>
+      </w:r>
+      <w:r>
+        <w:rPr>
+          <w:rFonts w:ascii="Times New Roman" w:hAnsi="Times New Roman" w:cs="Times New Roman"/>
+          <w:b w:val="0"/>
+          <w:szCs w:val="26"/>
+          <w:lang w:val="en-US"/>
+        </w:rPr>
+        <w:t xml:space="preserve"> dùng xu)</w:t>
+      </w:r>
+      <w:r>
+        <w:rPr>
+          <w:rFonts w:ascii="Times New Roman" w:hAnsi="Times New Roman" w:cs="Times New Roman"/>
+          <w:b w:val="0"/>
+          <w:szCs w:val="26"/>
+          <w:lang w:val="en-US"/>
+        </w:rPr>
+        <w:t xml:space="preserve">. </w:t>
+      </w:r>
+      <w:r>
+        <w:rPr>
+          <w:rFonts w:ascii="Times New Roman" w:hAnsi="Times New Roman" w:cs="Times New Roman"/>
+          <w:b w:val="0"/>
+          <w:szCs w:val="26"/>
+          <w:lang w:val="en-US"/>
+        </w:rPr>
+        <w:t xml:space="preserve"> </w:t>
+      </w:r>
+      <w:r>
+        <w:rPr>
+          <w:rFonts w:ascii="Times New Roman" w:hAnsi="Times New Roman" w:cs="Times New Roman"/>
+          <w:b w:val="0"/>
+          <w:szCs w:val="26"/>
+          <w:lang w:val="en-US"/>
+        </w:rPr>
+        <w:t xml:space="preserve">Năm 1991, Nova đã đưa </w:t>
+      </w:r>
+      <w:r>
+        <w:rPr>
+          <w:rFonts w:ascii="Times New Roman" w:hAnsi="Times New Roman" w:cs="Times New Roman"/>
+          <w:b w:val="0"/>
+          <w:szCs w:val="26"/>
+          <w:lang w:val="en-US"/>
+        </w:rPr>
         <w:lastRenderedPageBreak/>
-        <w:t>Từ nền tảng trò chơi trên máy điện tử 4 nút,</w:t>
-      </w:r>
-      <w:r>
-        <w:rPr>
-          <w:rFonts w:ascii="Times New Roman" w:hAnsi="Times New Roman" w:cs="Times New Roman"/>
-          <w:b w:val="0"/>
-          <w:szCs w:val="26"/>
-          <w:lang w:val="en-US"/>
-        </w:rPr>
-        <w:t xml:space="preserve"> </w:t>
-      </w:r>
-      <w:r>
-        <w:rPr>
-          <w:rFonts w:ascii="Times New Roman" w:hAnsi="Times New Roman" w:cs="Times New Roman"/>
-          <w:b w:val="0"/>
-          <w:szCs w:val="26"/>
-          <w:lang w:val="en-US"/>
-        </w:rPr>
-        <w:t xml:space="preserve">Battle City đã được </w:t>
-      </w:r>
-      <w:r>
-        <w:rPr>
-          <w:rFonts w:ascii="Times New Roman" w:hAnsi="Times New Roman" w:cs="Times New Roman"/>
-          <w:b w:val="0"/>
-          <w:szCs w:val="26"/>
-          <w:lang w:val="en-US"/>
-        </w:rPr>
-        <w:t xml:space="preserve">phát triển </w:t>
-      </w:r>
-      <w:r>
-        <w:rPr>
-          <w:rFonts w:ascii="Times New Roman" w:hAnsi="Times New Roman" w:cs="Times New Roman"/>
-          <w:b w:val="0"/>
-          <w:szCs w:val="26"/>
-          <w:lang w:val="en-US"/>
-        </w:rPr>
-        <w:t xml:space="preserve">thêm </w:t>
-      </w:r>
-      <w:r>
-        <w:rPr>
-          <w:rFonts w:ascii="Times New Roman" w:hAnsi="Times New Roman" w:cs="Times New Roman"/>
-          <w:b w:val="0"/>
-          <w:szCs w:val="26"/>
-          <w:lang w:val="en-US"/>
-        </w:rPr>
-        <w:t>trên</w:t>
-      </w:r>
-      <w:r>
-        <w:rPr>
-          <w:rFonts w:ascii="Times New Roman" w:hAnsi="Times New Roman" w:cs="Times New Roman"/>
-          <w:b w:val="0"/>
-          <w:szCs w:val="26"/>
-          <w:lang w:val="en-US"/>
-        </w:rPr>
-        <w:t xml:space="preserve"> nền tảng </w:t>
-      </w:r>
-      <w:r>
-        <w:rPr>
-          <w:rFonts w:ascii="Times New Roman" w:hAnsi="Times New Roman" w:cs="Times New Roman"/>
-          <w:b w:val="0"/>
-          <w:i/>
-          <w:szCs w:val="26"/>
-          <w:lang w:val="en-US"/>
-        </w:rPr>
-        <w:t xml:space="preserve">arcade game </w:t>
-      </w:r>
-      <w:r>
-        <w:rPr>
-          <w:rFonts w:ascii="Times New Roman" w:hAnsi="Times New Roman" w:cs="Times New Roman"/>
-          <w:b w:val="0"/>
-          <w:szCs w:val="26"/>
-          <w:lang w:val="en-US"/>
-        </w:rPr>
-        <w:t xml:space="preserve">(dùng máy chơi </w:t>
-      </w:r>
-      <w:r>
-        <w:rPr>
-          <w:rFonts w:ascii="Times New Roman" w:hAnsi="Times New Roman" w:cs="Times New Roman"/>
-          <w:b w:val="0"/>
-          <w:szCs w:val="26"/>
-          <w:lang w:val="en-US"/>
-        </w:rPr>
-        <w:t>game</w:t>
-      </w:r>
-      <w:r>
-        <w:rPr>
-          <w:rFonts w:ascii="Times New Roman" w:hAnsi="Times New Roman" w:cs="Times New Roman"/>
-          <w:b w:val="0"/>
-          <w:szCs w:val="26"/>
-          <w:lang w:val="en-US"/>
-        </w:rPr>
-        <w:t xml:space="preserve"> dùng xu)</w:t>
-      </w:r>
-      <w:r>
-        <w:rPr>
-          <w:rFonts w:ascii="Times New Roman" w:hAnsi="Times New Roman" w:cs="Times New Roman"/>
-          <w:b w:val="0"/>
-          <w:szCs w:val="26"/>
-          <w:lang w:val="en-US"/>
-        </w:rPr>
-        <w:t xml:space="preserve">. </w:t>
-      </w:r>
-      <w:r>
-        <w:rPr>
-          <w:rFonts w:ascii="Times New Roman" w:hAnsi="Times New Roman" w:cs="Times New Roman"/>
-          <w:b w:val="0"/>
-          <w:szCs w:val="26"/>
-          <w:lang w:val="en-US"/>
-        </w:rPr>
-        <w:t xml:space="preserve"> </w:t>
-      </w:r>
-      <w:r>
-        <w:rPr>
-          <w:rFonts w:ascii="Times New Roman" w:hAnsi="Times New Roman" w:cs="Times New Roman"/>
-          <w:b w:val="0"/>
-          <w:szCs w:val="26"/>
-          <w:lang w:val="en-US"/>
-        </w:rPr>
-        <w:t xml:space="preserve">Năm 1991, Nova đã đưa trò chơi vào </w:t>
+        <w:t xml:space="preserve">trò chơi vào </w:t>
       </w:r>
       <w:r>
         <w:rPr>
@@ -6222,12 +8525,14 @@
         </w:tabs>
         <w:spacing w:line="360" w:lineRule="auto"/>
         <w:jc w:val="both"/>
-        <w:rPr>
-          <w:rFonts w:ascii="Times New Roman" w:hAnsi="Times New Roman" w:cs="Times New Roman"/>
-          <w:szCs w:val="26"/>
-          <w:lang w:val="en-US"/>
-        </w:rPr>
-      </w:pPr>
+        <w:outlineLvl w:val="1"/>
+        <w:rPr>
+          <w:rFonts w:ascii="Times New Roman" w:hAnsi="Times New Roman" w:cs="Times New Roman"/>
+          <w:szCs w:val="26"/>
+          <w:lang w:val="en-US"/>
+        </w:rPr>
+      </w:pPr>
+      <w:bookmarkStart w:id="6" w:name="_Toc518410994"/>
       <w:r>
         <w:rPr>
           <w:rFonts w:ascii="Times New Roman" w:hAnsi="Times New Roman" w:cs="Times New Roman"/>
@@ -6236,6 +8541,7 @@
         </w:rPr>
         <w:t>MÔ TẢ TRÒ CHƠI:</w:t>
       </w:r>
+      <w:bookmarkEnd w:id="6"/>
     </w:p>
     <w:p>
       <w:pPr>
@@ -7036,7 +9342,103 @@
           <w:szCs w:val="26"/>
           <w:lang w:val="en-US"/>
         </w:rPr>
-        <w:t>Các nút điều khiển:</w:t>
+        <w:t>Các nút điều khiển</w:t>
+      </w:r>
+      <w:r>
+        <w:rPr>
+          <w:rFonts w:ascii="Times New Roman" w:hAnsi="Times New Roman" w:cs="Times New Roman"/>
+          <w:i/>
+          <w:szCs w:val="26"/>
+          <w:lang w:val="en-US"/>
+        </w:rPr>
+        <w:t>:</w:t>
+      </w:r>
+    </w:p>
+    <w:p>
+      <w:pPr>
+        <w:pStyle w:val="oancuaDanhsach"/>
+        <w:numPr>
+          <w:ilvl w:val="0"/>
+          <w:numId w:val="3"/>
+        </w:numPr>
+        <w:spacing w:line="360" w:lineRule="auto"/>
+        <w:jc w:val="both"/>
+        <w:rPr>
+          <w:rFonts w:ascii="Times New Roman" w:hAnsi="Times New Roman" w:cs="Times New Roman"/>
+          <w:b w:val="0"/>
+          <w:szCs w:val="26"/>
+          <w:lang w:val="en-US"/>
+        </w:rPr>
+      </w:pPr>
+      <w:r>
+        <w:rPr>
+          <w:rFonts w:ascii="Times New Roman" w:hAnsi="Times New Roman" w:cs="Times New Roman"/>
+          <w:b w:val="0"/>
+          <w:szCs w:val="26"/>
+          <w:lang w:val="en-US"/>
+        </w:rPr>
+        <w:t>Các phím mũi tên (Left, Right, Up Down): dùng để di chuyển xe tăng.</w:t>
+      </w:r>
+    </w:p>
+    <w:p>
+      <w:pPr>
+        <w:pStyle w:val="oancuaDanhsach"/>
+        <w:numPr>
+          <w:ilvl w:val="0"/>
+          <w:numId w:val="3"/>
+        </w:numPr>
+        <w:spacing w:line="360" w:lineRule="auto"/>
+        <w:jc w:val="both"/>
+        <w:rPr>
+          <w:rFonts w:ascii="Times New Roman" w:hAnsi="Times New Roman" w:cs="Times New Roman"/>
+          <w:b w:val="0"/>
+          <w:szCs w:val="26"/>
+          <w:lang w:val="en-US"/>
+        </w:rPr>
+      </w:pPr>
+      <w:r>
+        <w:rPr>
+          <w:rFonts w:ascii="Times New Roman" w:hAnsi="Times New Roman" w:cs="Times New Roman"/>
+          <w:b w:val="0"/>
+          <w:szCs w:val="26"/>
+          <w:lang w:val="en-US"/>
+        </w:rPr>
+        <w:t>Phím Space dùng để bắn đạn</w:t>
+      </w:r>
+      <w:r>
+        <w:rPr>
+          <w:rFonts w:ascii="Times New Roman" w:hAnsi="Times New Roman" w:cs="Times New Roman"/>
+          <w:b w:val="0"/>
+          <w:szCs w:val="26"/>
+          <w:lang w:val="en-US"/>
+        </w:rPr>
+        <w:t>.</w:t>
+      </w:r>
+    </w:p>
+    <w:p>
+      <w:pPr>
+        <w:pStyle w:val="oancuaDanhsach"/>
+        <w:numPr>
+          <w:ilvl w:val="0"/>
+          <w:numId w:val="3"/>
+        </w:numPr>
+        <w:spacing w:line="360" w:lineRule="auto"/>
+        <w:jc w:val="both"/>
+        <w:rPr>
+          <w:rFonts w:ascii="Times New Roman" w:hAnsi="Times New Roman" w:cs="Times New Roman"/>
+          <w:b w:val="0"/>
+          <w:szCs w:val="26"/>
+          <w:lang w:val="en-US"/>
+        </w:rPr>
+      </w:pPr>
+      <w:r>
+        <w:rPr>
+          <w:rFonts w:ascii="Times New Roman" w:hAnsi="Times New Roman" w:cs="Times New Roman"/>
+          <w:b w:val="0"/>
+          <w:szCs w:val="26"/>
+          <w:lang w:val="en-US"/>
+        </w:rPr>
+        <w:t>Phím Esc dùng để tạm dừng trò chơi.</w:t>
       </w:r>
     </w:p>
     <w:p>
@@ -7095,21 +9497,174 @@
         <w:t>Người chơi:</w:t>
       </w:r>
     </w:p>
-    <w:p>
-      <w:pPr>
-        <w:tabs>
-          <w:tab w:val="left" w:pos="6030"/>
-        </w:tabs>
-        <w:spacing w:line="360" w:lineRule="auto"/>
-        <w:jc w:val="both"/>
-        <w:rPr>
-          <w:rFonts w:ascii="Times New Roman" w:hAnsi="Times New Roman" w:cs="Times New Roman"/>
-          <w:b w:val="0"/>
-          <w:szCs w:val="26"/>
-          <w:lang w:val="en-US"/>
-        </w:rPr>
-      </w:pPr>
-    </w:p>
+    <w:tbl>
+      <w:tblPr>
+        <w:tblStyle w:val="LiBang"/>
+        <w:tblW w:w="5000" w:type="pct"/>
+        <w:tblBorders>
+          <w:top w:val="none" w:sz="0" w:space="0" w:color="auto"/>
+          <w:left w:val="none" w:sz="0" w:space="0" w:color="auto"/>
+          <w:bottom w:val="none" w:sz="0" w:space="0" w:color="auto"/>
+          <w:right w:val="none" w:sz="0" w:space="0" w:color="auto"/>
+          <w:insideH w:val="none" w:sz="0" w:space="0" w:color="auto"/>
+          <w:insideV w:val="none" w:sz="0" w:space="0" w:color="auto"/>
+        </w:tblBorders>
+        <w:tblLook w:val="04A0" w:firstRow="1" w:lastRow="0" w:firstColumn="1" w:lastColumn="0" w:noHBand="0" w:noVBand="1"/>
+      </w:tblPr>
+      <w:tblGrid>
+        <w:gridCol w:w="1955"/>
+        <w:gridCol w:w="7287"/>
+      </w:tblGrid>
+      <w:tr>
+        <w:trPr>
+          <w:trHeight w:val="1584"/>
+        </w:trPr>
+        <w:tc>
+          <w:tcPr>
+            <w:tcW w:w="1052" w:type="pct"/>
+          </w:tcPr>
+          <w:p>
+            <w:pPr>
+              <w:tabs>
+                <w:tab w:val="left" w:pos="6030"/>
+              </w:tabs>
+              <w:spacing w:line="360" w:lineRule="auto"/>
+              <w:jc w:val="center"/>
+              <w:rPr>
+                <w:rFonts w:ascii="Times New Roman" w:hAnsi="Times New Roman" w:cs="Times New Roman"/>
+                <w:b w:val="0"/>
+                <w:szCs w:val="26"/>
+                <w:lang w:val="en-US"/>
+              </w:rPr>
+            </w:pPr>
+            <w:r>
+              <w:rPr>
+                <w:rFonts w:ascii="Times New Roman" w:hAnsi="Times New Roman" w:cs="Times New Roman"/>
+                <w:b w:val="0"/>
+                <w:noProof/>
+                <w:szCs w:val="26"/>
+                <w:lang w:val="en-US"/>
+              </w:rPr>
+              <w:drawing>
+                <wp:inline distT="0" distB="0" distL="0" distR="0" wp14:anchorId="06896BD4" wp14:editId="237BE1CB">
+                  <wp:extent cx="914400" cy="1103812"/>
+                  <wp:effectExtent l="635" t="0" r="0" b="635"/>
+                  <wp:docPr id="22" name="Hình ảnh 22"/>
+                  <wp:cNvGraphicFramePr>
+                    <a:graphicFrameLocks xmlns:a="http://schemas.openxmlformats.org/drawingml/2006/main" noChangeAspect="1"/>
+                  </wp:cNvGraphicFramePr>
+                  <a:graphic xmlns:a="http://schemas.openxmlformats.org/drawingml/2006/main">
+                    <a:graphicData uri="http://schemas.openxmlformats.org/drawingml/2006/picture">
+                      <pic:pic xmlns:pic="http://schemas.openxmlformats.org/drawingml/2006/picture">
+                        <pic:nvPicPr>
+                          <pic:cNvPr id="22" name="Player.png"/>
+                          <pic:cNvPicPr/>
+                        </pic:nvPicPr>
+                        <pic:blipFill>
+                          <a:blip r:embed="rId12">
+                            <a:extLst>
+                              <a:ext uri="{28A0092B-C50C-407E-A947-70E740481C1C}">
+                                <a14:useLocalDpi xmlns:a14="http://schemas.microsoft.com/office/drawing/2010/main" val="0"/>
+                              </a:ext>
+                            </a:extLst>
+                          </a:blip>
+                          <a:stretch>
+                            <a:fillRect/>
+                          </a:stretch>
+                        </pic:blipFill>
+                        <pic:spPr>
+                          <a:xfrm rot="5400000">
+                            <a:off x="0" y="0"/>
+                            <a:ext cx="914400" cy="1103812"/>
+                          </a:xfrm>
+                          <a:prstGeom prst="rect">
+                            <a:avLst/>
+                          </a:prstGeom>
+                        </pic:spPr>
+                      </pic:pic>
+                    </a:graphicData>
+                  </a:graphic>
+                </wp:inline>
+              </w:drawing>
+            </w:r>
+          </w:p>
+        </w:tc>
+        <w:tc>
+          <w:tcPr>
+            <w:tcW w:w="3948" w:type="pct"/>
+          </w:tcPr>
+          <w:p>
+            <w:pPr>
+              <w:tabs>
+                <w:tab w:val="left" w:pos="6030"/>
+              </w:tabs>
+              <w:spacing w:line="360" w:lineRule="auto"/>
+              <w:jc w:val="both"/>
+              <w:rPr>
+                <w:rFonts w:ascii="Times New Roman" w:hAnsi="Times New Roman" w:cs="Times New Roman"/>
+                <w:b w:val="0"/>
+                <w:szCs w:val="26"/>
+                <w:lang w:val="en-US"/>
+              </w:rPr>
+            </w:pPr>
+            <w:r>
+              <w:rPr>
+                <w:rFonts w:ascii="Times New Roman" w:hAnsi="Times New Roman" w:cs="Times New Roman"/>
+                <w:b w:val="0"/>
+                <w:szCs w:val="26"/>
+                <w:lang w:val="en-US"/>
+              </w:rPr>
+              <w:t xml:space="preserve">Người chơi </w:t>
+            </w:r>
+            <w:r>
+              <w:rPr>
+                <w:rFonts w:ascii="Times New Roman" w:hAnsi="Times New Roman" w:cs="Times New Roman"/>
+                <w:b w:val="0"/>
+                <w:szCs w:val="26"/>
+                <w:lang w:val="en-US"/>
+              </w:rPr>
+              <w:t xml:space="preserve">có thể tiêu diệt </w:t>
+            </w:r>
+            <w:r>
+              <w:rPr>
+                <w:rFonts w:ascii="Times New Roman" w:hAnsi="Times New Roman" w:cs="Times New Roman"/>
+                <w:b w:val="0"/>
+                <w:szCs w:val="26"/>
+                <w:lang w:val="en-US"/>
+              </w:rPr>
+              <w:t>xe tăng của quân địch hoặc phá tường b</w:t>
+            </w:r>
+            <w:r>
+              <w:rPr>
+                <w:rFonts w:ascii="Times New Roman" w:hAnsi="Times New Roman" w:cs="Times New Roman"/>
+                <w:b w:val="0"/>
+                <w:szCs w:val="26"/>
+                <w:lang w:val="en-US"/>
+              </w:rPr>
+              <w:t>ằ</w:t>
+            </w:r>
+            <w:r>
+              <w:rPr>
+                <w:rFonts w:ascii="Times New Roman" w:hAnsi="Times New Roman" w:cs="Times New Roman"/>
+                <w:b w:val="0"/>
+                <w:szCs w:val="26"/>
+                <w:lang w:val="en-US"/>
+              </w:rPr>
+              <w:t xml:space="preserve">ng cách bắn đạn. Tuy nhiên, người chơi chỉ được bắn </w:t>
+            </w:r>
+            <w:r>
+              <w:rPr>
+                <w:rFonts w:ascii="Times New Roman" w:hAnsi="Times New Roman" w:cs="Times New Roman"/>
+                <w:b w:val="0"/>
+                <w:szCs w:val="26"/>
+                <w:lang w:val="en-US"/>
+              </w:rPr>
+              <w:t>lượt đạn tiếp theo khi lượt đạn trước kết thúc.</w:t>
+            </w:r>
+          </w:p>
+        </w:tc>
+      </w:tr>
+    </w:tbl>
     <w:p>
       <w:pPr>
         <w:pStyle w:val="oancuaDanhsach"/>
@@ -7569,7 +10124,7 @@
                           <pic:cNvPicPr/>
                         </pic:nvPicPr>
                         <pic:blipFill>
-                          <a:blip r:embed="rId12">
+                          <a:blip r:embed="rId13">
                             <a:extLst>
                               <a:ext uri="{28A0092B-C50C-407E-A947-70E740481C1C}">
                                 <a14:useLocalDpi xmlns:a14="http://schemas.microsoft.com/office/drawing/2010/main" val="0"/>
@@ -7818,6 +10373,7 @@
                 <w:szCs w:val="26"/>
                 <w:lang w:val="en-US"/>
               </w:rPr>
+              <w:lastRenderedPageBreak/>
               <w:drawing>
                 <wp:inline distT="0" distB="0" distL="0" distR="0" wp14:anchorId="336E6A3B" wp14:editId="43E53491">
                   <wp:extent cx="1038498" cy="914400"/>
@@ -7834,7 +10390,7 @@
                           <pic:cNvPicPr/>
                         </pic:nvPicPr>
                         <pic:blipFill>
-                          <a:blip r:embed="rId13">
+                          <a:blip r:embed="rId14">
                             <a:extLst>
                               <a:ext uri="{28A0092B-C50C-407E-A947-70E740481C1C}">
                                 <a14:useLocalDpi xmlns:a14="http://schemas.microsoft.com/office/drawing/2010/main" val="0"/>
@@ -8066,7 +10622,6 @@
                 <w:szCs w:val="26"/>
                 <w:lang w:val="en-US"/>
               </w:rPr>
-              <w:lastRenderedPageBreak/>
               <w:drawing>
                 <wp:inline distT="0" distB="0" distL="0" distR="0" wp14:anchorId="2F9904FC" wp14:editId="69D17F55">
                   <wp:extent cx="914400" cy="805132"/>
@@ -8083,7 +10638,7 @@
                           <pic:cNvPicPr/>
                         </pic:nvPicPr>
                         <pic:blipFill>
-                          <a:blip r:embed="rId14">
+                          <a:blip r:embed="rId15">
                             <a:extLst>
                               <a:ext uri="{28A0092B-C50C-407E-A947-70E740481C1C}">
                                 <a14:useLocalDpi xmlns:a14="http://schemas.microsoft.com/office/drawing/2010/main" val="0"/>
@@ -8524,7 +11079,7 @@
                           <pic:cNvPicPr/>
                         </pic:nvPicPr>
                         <pic:blipFill>
-                          <a:blip r:embed="rId15">
+                          <a:blip r:embed="rId16">
                             <a:extLst>
                               <a:ext uri="{28A0092B-C50C-407E-A947-70E740481C1C}">
                                 <a14:useLocalDpi xmlns:a14="http://schemas.microsoft.com/office/drawing/2010/main" val="0"/>
@@ -8755,7 +11310,7 @@
                           <pic:cNvPicPr/>
                         </pic:nvPicPr>
                         <pic:blipFill>
-                          <a:blip r:embed="rId16">
+                          <a:blip r:embed="rId17">
                             <a:extLst>
                               <a:ext uri="{28A0092B-C50C-407E-A947-70E740481C1C}">
                                 <a14:useLocalDpi xmlns:a14="http://schemas.microsoft.com/office/drawing/2010/main" val="0"/>
@@ -8947,7 +11502,7 @@
                           <pic:cNvPicPr/>
                         </pic:nvPicPr>
                         <pic:blipFill>
-                          <a:blip r:embed="rId17">
+                          <a:blip r:embed="rId18">
                             <a:extLst>
                               <a:ext uri="{28A0092B-C50C-407E-A947-70E740481C1C}">
                                 <a14:useLocalDpi xmlns:a14="http://schemas.microsoft.com/office/drawing/2010/main" val="0"/>
@@ -9134,6 +11689,7 @@
                 <w:szCs w:val="26"/>
                 <w:lang w:val="en-US"/>
               </w:rPr>
+              <w:lastRenderedPageBreak/>
               <w:drawing>
                 <wp:inline distT="0" distB="0" distL="0" distR="0" wp14:anchorId="4B31F2FA" wp14:editId="0B171E2F">
                   <wp:extent cx="1005840" cy="946325"/>
@@ -9150,7 +11706,7 @@
                           <pic:cNvPicPr/>
                         </pic:nvPicPr>
                         <pic:blipFill>
-                          <a:blip r:embed="rId18">
+                          <a:blip r:embed="rId19">
                             <a:extLst>
                               <a:ext uri="{28A0092B-C50C-407E-A947-70E740481C1C}">
                                 <a14:useLocalDpi xmlns:a14="http://schemas.microsoft.com/office/drawing/2010/main" val="0"/>
@@ -9414,17 +11970,7 @@
                 <w:szCs w:val="26"/>
                 <w:lang w:val="en-US"/>
               </w:rPr>
-              <w:t xml:space="preserve">tốc đạn bắn ngang </w:t>
-            </w:r>
-            <w:r>
-              <w:rPr>
-                <w:rFonts w:ascii="Times New Roman" w:hAnsi="Times New Roman" w:cs="Times New Roman"/>
-                <w:b w:val="0"/>
-                <w:szCs w:val="26"/>
-                <w:lang w:val="en-US"/>
-              </w:rPr>
-              <w:lastRenderedPageBreak/>
-              <w:t>với tốc độ đạn bắn của Power Tanks.</w:t>
+              <w:t>tốc đạn bắn ngang với tốc độ đạn bắn của Power Tanks.</w:t>
             </w:r>
           </w:p>
           <w:p>
@@ -9617,7 +12163,6 @@
                 <w:szCs w:val="26"/>
                 <w:lang w:val="en-US"/>
               </w:rPr>
-              <w:lastRenderedPageBreak/>
               <w:drawing>
                 <wp:inline distT="0" distB="0" distL="0" distR="0" wp14:anchorId="3C10905F" wp14:editId="3AD77E2B">
                   <wp:extent cx="914400" cy="860295"/>
@@ -9631,218 +12176,6 @@
                       <pic:pic xmlns:pic="http://schemas.openxmlformats.org/drawingml/2006/picture">
                         <pic:nvPicPr>
                           <pic:cNvPr id="13" name="Power-up_Tank.png"/>
-                          <pic:cNvPicPr/>
-                        </pic:nvPicPr>
-                        <pic:blipFill>
-                          <a:blip r:embed="rId19">
-                            <a:extLst>
-                              <a:ext uri="{28A0092B-C50C-407E-A947-70E740481C1C}">
-                                <a14:useLocalDpi xmlns:a14="http://schemas.microsoft.com/office/drawing/2010/main" val="0"/>
-                              </a:ext>
-                            </a:extLst>
-                          </a:blip>
-                          <a:stretch>
-                            <a:fillRect/>
-                          </a:stretch>
-                        </pic:blipFill>
-                        <pic:spPr>
-                          <a:xfrm>
-                            <a:off x="0" y="0"/>
-                            <a:ext cx="914400" cy="860295"/>
-                          </a:xfrm>
-                          <a:prstGeom prst="rect">
-                            <a:avLst/>
-                          </a:prstGeom>
-                        </pic:spPr>
-                      </pic:pic>
-                    </a:graphicData>
-                  </a:graphic>
-                </wp:inline>
-              </w:drawing>
-            </w:r>
-          </w:p>
-        </w:tc>
-        <w:tc>
-          <w:tcPr>
-            <w:tcW w:w="778" w:type="pct"/>
-            <w:vAlign w:val="center"/>
-          </w:tcPr>
-          <w:p>
-            <w:pPr>
-              <w:tabs>
-                <w:tab w:val="left" w:pos="6030"/>
-              </w:tabs>
-              <w:spacing w:line="360" w:lineRule="auto"/>
-              <w:jc w:val="center"/>
-              <w:rPr>
-                <w:rFonts w:ascii="Times New Roman" w:hAnsi="Times New Roman" w:cs="Times New Roman"/>
-                <w:b w:val="0"/>
-                <w:szCs w:val="26"/>
-                <w:lang w:val="en-US"/>
-              </w:rPr>
-            </w:pPr>
-            <w:r>
-              <w:rPr>
-                <w:rFonts w:ascii="Times New Roman" w:hAnsi="Times New Roman" w:cs="Times New Roman"/>
-                <w:b w:val="0"/>
-                <w:szCs w:val="26"/>
-                <w:lang w:val="en-US"/>
-              </w:rPr>
-              <w:t xml:space="preserve">Xe </w:t>
-            </w:r>
-            <w:r>
-              <w:rPr>
-                <w:rFonts w:ascii="Times New Roman" w:hAnsi="Times New Roman" w:cs="Times New Roman"/>
-                <w:b w:val="0"/>
-                <w:szCs w:val="26"/>
-                <w:lang w:val="en-US"/>
-              </w:rPr>
-              <w:t>tăng (</w:t>
-            </w:r>
-            <w:r>
-              <w:rPr>
-                <w:rFonts w:ascii="Times New Roman" w:hAnsi="Times New Roman" w:cs="Times New Roman"/>
-                <w:b w:val="0"/>
-                <w:szCs w:val="26"/>
-                <w:lang w:val="en-US"/>
-              </w:rPr>
-              <w:t>Tank</w:t>
-            </w:r>
-            <w:r>
-              <w:rPr>
-                <w:rFonts w:ascii="Times New Roman" w:hAnsi="Times New Roman" w:cs="Times New Roman"/>
-                <w:b w:val="0"/>
-                <w:szCs w:val="26"/>
-                <w:lang w:val="en-US"/>
-              </w:rPr>
-              <w:t>)</w:t>
-            </w:r>
-          </w:p>
-        </w:tc>
-        <w:tc>
-          <w:tcPr>
-            <w:tcW w:w="3246" w:type="pct"/>
-            <w:vAlign w:val="center"/>
-          </w:tcPr>
-          <w:p>
-            <w:pPr>
-              <w:pStyle w:val="oancuaDanhsach"/>
-              <w:numPr>
-                <w:ilvl w:val="0"/>
-                <w:numId w:val="9"/>
-              </w:numPr>
-              <w:tabs>
-                <w:tab w:val="left" w:pos="6030"/>
-              </w:tabs>
-              <w:spacing w:line="360" w:lineRule="auto"/>
-              <w:ind w:left="360" w:right="192" w:hanging="270"/>
-              <w:rPr>
-                <w:rFonts w:ascii="Times New Roman" w:hAnsi="Times New Roman" w:cs="Times New Roman"/>
-                <w:b w:val="0"/>
-                <w:szCs w:val="26"/>
-                <w:lang w:val="en-US"/>
-              </w:rPr>
-            </w:pPr>
-            <w:r>
-              <w:rPr>
-                <w:rFonts w:ascii="Times New Roman" w:hAnsi="Times New Roman" w:cs="Times New Roman"/>
-                <w:b w:val="0"/>
-                <w:szCs w:val="26"/>
-                <w:lang w:val="en-US"/>
-              </w:rPr>
-              <w:t>Người chơi được t</w:t>
-            </w:r>
-            <w:r>
-              <w:rPr>
-                <w:rFonts w:ascii="Times New Roman" w:hAnsi="Times New Roman" w:cs="Times New Roman"/>
-                <w:b w:val="0"/>
-                <w:szCs w:val="26"/>
-                <w:lang w:val="en-US"/>
-              </w:rPr>
-              <w:t>hêm một mạng</w:t>
-            </w:r>
-          </w:p>
-          <w:p>
-            <w:pPr>
-              <w:pStyle w:val="oancuaDanhsach"/>
-              <w:numPr>
-                <w:ilvl w:val="0"/>
-                <w:numId w:val="9"/>
-              </w:numPr>
-              <w:tabs>
-                <w:tab w:val="left" w:pos="6030"/>
-              </w:tabs>
-              <w:spacing w:line="360" w:lineRule="auto"/>
-              <w:ind w:left="360" w:right="192" w:hanging="270"/>
-              <w:rPr>
-                <w:rFonts w:ascii="Times New Roman" w:hAnsi="Times New Roman" w:cs="Times New Roman"/>
-                <w:b w:val="0"/>
-                <w:szCs w:val="26"/>
-                <w:lang w:val="en-US"/>
-              </w:rPr>
-            </w:pPr>
-            <w:r>
-              <w:rPr>
-                <w:rFonts w:ascii="Times New Roman" w:hAnsi="Times New Roman" w:cs="Times New Roman"/>
-                <w:b w:val="0"/>
-                <w:szCs w:val="26"/>
-                <w:lang w:val="en-US"/>
-              </w:rPr>
-              <w:t xml:space="preserve">Cách duy nhất để có thêm một mạng là </w:t>
-            </w:r>
-            <w:r>
-              <w:rPr>
-                <w:rFonts w:ascii="Times New Roman" w:hAnsi="Times New Roman" w:cs="Times New Roman"/>
-                <w:b w:val="0"/>
-                <w:szCs w:val="26"/>
-                <w:lang w:val="en-US"/>
-              </w:rPr>
-              <w:t>phải đạt được 20,000 điểm</w:t>
-            </w:r>
-          </w:p>
-        </w:tc>
-      </w:tr>
-      <w:tr>
-        <w:tc>
-          <w:tcPr>
-            <w:tcW w:w="976" w:type="pct"/>
-            <w:vAlign w:val="center"/>
-          </w:tcPr>
-          <w:p>
-            <w:pPr>
-              <w:tabs>
-                <w:tab w:val="left" w:pos="6030"/>
-              </w:tabs>
-              <w:spacing w:line="360" w:lineRule="auto"/>
-              <w:jc w:val="center"/>
-              <w:rPr>
-                <w:rFonts w:ascii="Times New Roman" w:hAnsi="Times New Roman" w:cs="Times New Roman"/>
-                <w:b w:val="0"/>
-                <w:szCs w:val="26"/>
-                <w:lang w:val="en-US"/>
-              </w:rPr>
-            </w:pPr>
-            <w:r>
-              <w:rPr>
-                <w:rFonts w:ascii="Times New Roman" w:hAnsi="Times New Roman" w:cs="Times New Roman"/>
-                <w:b w:val="0"/>
-                <w:noProof/>
-                <w:szCs w:val="26"/>
-                <w:lang w:val="en-US"/>
-              </w:rPr>
-              <w:drawing>
-                <wp:inline distT="0" distB="0" distL="0" distR="0" wp14:anchorId="50FFBD28" wp14:editId="12848F95">
-                  <wp:extent cx="914400" cy="860295"/>
-                  <wp:effectExtent l="0" t="0" r="0" b="0"/>
-                  <wp:docPr id="8" name="Hình ảnh 8"/>
-                  <wp:cNvGraphicFramePr>
-                    <a:graphicFrameLocks xmlns:a="http://schemas.openxmlformats.org/drawingml/2006/main" noChangeAspect="1"/>
-                  </wp:cNvGraphicFramePr>
-                  <a:graphic xmlns:a="http://schemas.openxmlformats.org/drawingml/2006/main">
-                    <a:graphicData uri="http://schemas.openxmlformats.org/drawingml/2006/picture">
-                      <pic:pic xmlns:pic="http://schemas.openxmlformats.org/drawingml/2006/picture">
-                        <pic:nvPicPr>
-                          <pic:cNvPr id="8" name="Power-up_Timer.png"/>
                           <pic:cNvPicPr/>
                         </pic:nvPicPr>
                         <pic:blipFill>
@@ -9900,6 +12233,218 @@
                 <w:szCs w:val="26"/>
                 <w:lang w:val="en-US"/>
               </w:rPr>
+              <w:t xml:space="preserve">Xe </w:t>
+            </w:r>
+            <w:r>
+              <w:rPr>
+                <w:rFonts w:ascii="Times New Roman" w:hAnsi="Times New Roman" w:cs="Times New Roman"/>
+                <w:b w:val="0"/>
+                <w:szCs w:val="26"/>
+                <w:lang w:val="en-US"/>
+              </w:rPr>
+              <w:t>tăng (</w:t>
+            </w:r>
+            <w:r>
+              <w:rPr>
+                <w:rFonts w:ascii="Times New Roman" w:hAnsi="Times New Roman" w:cs="Times New Roman"/>
+                <w:b w:val="0"/>
+                <w:szCs w:val="26"/>
+                <w:lang w:val="en-US"/>
+              </w:rPr>
+              <w:t>Tank</w:t>
+            </w:r>
+            <w:r>
+              <w:rPr>
+                <w:rFonts w:ascii="Times New Roman" w:hAnsi="Times New Roman" w:cs="Times New Roman"/>
+                <w:b w:val="0"/>
+                <w:szCs w:val="26"/>
+                <w:lang w:val="en-US"/>
+              </w:rPr>
+              <w:t>)</w:t>
+            </w:r>
+          </w:p>
+        </w:tc>
+        <w:tc>
+          <w:tcPr>
+            <w:tcW w:w="3246" w:type="pct"/>
+            <w:vAlign w:val="center"/>
+          </w:tcPr>
+          <w:p>
+            <w:pPr>
+              <w:pStyle w:val="oancuaDanhsach"/>
+              <w:numPr>
+                <w:ilvl w:val="0"/>
+                <w:numId w:val="9"/>
+              </w:numPr>
+              <w:tabs>
+                <w:tab w:val="left" w:pos="6030"/>
+              </w:tabs>
+              <w:spacing w:line="360" w:lineRule="auto"/>
+              <w:ind w:left="360" w:right="192" w:hanging="270"/>
+              <w:rPr>
+                <w:rFonts w:ascii="Times New Roman" w:hAnsi="Times New Roman" w:cs="Times New Roman"/>
+                <w:b w:val="0"/>
+                <w:szCs w:val="26"/>
+                <w:lang w:val="en-US"/>
+              </w:rPr>
+            </w:pPr>
+            <w:r>
+              <w:rPr>
+                <w:rFonts w:ascii="Times New Roman" w:hAnsi="Times New Roman" w:cs="Times New Roman"/>
+                <w:b w:val="0"/>
+                <w:szCs w:val="26"/>
+                <w:lang w:val="en-US"/>
+              </w:rPr>
+              <w:t>Người chơi được t</w:t>
+            </w:r>
+            <w:r>
+              <w:rPr>
+                <w:rFonts w:ascii="Times New Roman" w:hAnsi="Times New Roman" w:cs="Times New Roman"/>
+                <w:b w:val="0"/>
+                <w:szCs w:val="26"/>
+                <w:lang w:val="en-US"/>
+              </w:rPr>
+              <w:t>hêm một mạng</w:t>
+            </w:r>
+          </w:p>
+          <w:p>
+            <w:pPr>
+              <w:pStyle w:val="oancuaDanhsach"/>
+              <w:numPr>
+                <w:ilvl w:val="0"/>
+                <w:numId w:val="9"/>
+              </w:numPr>
+              <w:tabs>
+                <w:tab w:val="left" w:pos="6030"/>
+              </w:tabs>
+              <w:spacing w:line="360" w:lineRule="auto"/>
+              <w:ind w:left="360" w:right="192" w:hanging="270"/>
+              <w:rPr>
+                <w:rFonts w:ascii="Times New Roman" w:hAnsi="Times New Roman" w:cs="Times New Roman"/>
+                <w:b w:val="0"/>
+                <w:szCs w:val="26"/>
+                <w:lang w:val="en-US"/>
+              </w:rPr>
+            </w:pPr>
+            <w:r>
+              <w:rPr>
+                <w:rFonts w:ascii="Times New Roman" w:hAnsi="Times New Roman" w:cs="Times New Roman"/>
+                <w:b w:val="0"/>
+                <w:szCs w:val="26"/>
+                <w:lang w:val="en-US"/>
+              </w:rPr>
+              <w:t xml:space="preserve">Cách duy nhất để có thêm một mạng là </w:t>
+            </w:r>
+            <w:r>
+              <w:rPr>
+                <w:rFonts w:ascii="Times New Roman" w:hAnsi="Times New Roman" w:cs="Times New Roman"/>
+                <w:b w:val="0"/>
+                <w:szCs w:val="26"/>
+                <w:lang w:val="en-US"/>
+              </w:rPr>
+              <w:t>phải đạt được 20,000 điểm</w:t>
+            </w:r>
+          </w:p>
+        </w:tc>
+      </w:tr>
+      <w:tr>
+        <w:tc>
+          <w:tcPr>
+            <w:tcW w:w="976" w:type="pct"/>
+            <w:vAlign w:val="center"/>
+          </w:tcPr>
+          <w:p>
+            <w:pPr>
+              <w:tabs>
+                <w:tab w:val="left" w:pos="6030"/>
+              </w:tabs>
+              <w:spacing w:line="360" w:lineRule="auto"/>
+              <w:jc w:val="center"/>
+              <w:rPr>
+                <w:rFonts w:ascii="Times New Roman" w:hAnsi="Times New Roman" w:cs="Times New Roman"/>
+                <w:b w:val="0"/>
+                <w:szCs w:val="26"/>
+                <w:lang w:val="en-US"/>
+              </w:rPr>
+            </w:pPr>
+            <w:r>
+              <w:rPr>
+                <w:rFonts w:ascii="Times New Roman" w:hAnsi="Times New Roman" w:cs="Times New Roman"/>
+                <w:b w:val="0"/>
+                <w:noProof/>
+                <w:szCs w:val="26"/>
+                <w:lang w:val="en-US"/>
+              </w:rPr>
+              <w:drawing>
+                <wp:inline distT="0" distB="0" distL="0" distR="0" wp14:anchorId="50FFBD28" wp14:editId="12848F95">
+                  <wp:extent cx="914400" cy="860295"/>
+                  <wp:effectExtent l="0" t="0" r="0" b="0"/>
+                  <wp:docPr id="8" name="Hình ảnh 8"/>
+                  <wp:cNvGraphicFramePr>
+                    <a:graphicFrameLocks xmlns:a="http://schemas.openxmlformats.org/drawingml/2006/main" noChangeAspect="1"/>
+                  </wp:cNvGraphicFramePr>
+                  <a:graphic xmlns:a="http://schemas.openxmlformats.org/drawingml/2006/main">
+                    <a:graphicData uri="http://schemas.openxmlformats.org/drawingml/2006/picture">
+                      <pic:pic xmlns:pic="http://schemas.openxmlformats.org/drawingml/2006/picture">
+                        <pic:nvPicPr>
+                          <pic:cNvPr id="8" name="Power-up_Timer.png"/>
+                          <pic:cNvPicPr/>
+                        </pic:nvPicPr>
+                        <pic:blipFill>
+                          <a:blip r:embed="rId21">
+                            <a:extLst>
+                              <a:ext uri="{28A0092B-C50C-407E-A947-70E740481C1C}">
+                                <a14:useLocalDpi xmlns:a14="http://schemas.microsoft.com/office/drawing/2010/main" val="0"/>
+                              </a:ext>
+                            </a:extLst>
+                          </a:blip>
+                          <a:stretch>
+                            <a:fillRect/>
+                          </a:stretch>
+                        </pic:blipFill>
+                        <pic:spPr>
+                          <a:xfrm>
+                            <a:off x="0" y="0"/>
+                            <a:ext cx="914400" cy="860295"/>
+                          </a:xfrm>
+                          <a:prstGeom prst="rect">
+                            <a:avLst/>
+                          </a:prstGeom>
+                        </pic:spPr>
+                      </pic:pic>
+                    </a:graphicData>
+                  </a:graphic>
+                </wp:inline>
+              </w:drawing>
+            </w:r>
+          </w:p>
+        </w:tc>
+        <w:tc>
+          <w:tcPr>
+            <w:tcW w:w="778" w:type="pct"/>
+            <w:vAlign w:val="center"/>
+          </w:tcPr>
+          <w:p>
+            <w:pPr>
+              <w:tabs>
+                <w:tab w:val="left" w:pos="6030"/>
+              </w:tabs>
+              <w:spacing w:line="360" w:lineRule="auto"/>
+              <w:jc w:val="center"/>
+              <w:rPr>
+                <w:rFonts w:ascii="Times New Roman" w:hAnsi="Times New Roman" w:cs="Times New Roman"/>
+                <w:b w:val="0"/>
+                <w:szCs w:val="26"/>
+                <w:lang w:val="en-US"/>
+              </w:rPr>
+            </w:pPr>
+            <w:r>
+              <w:rPr>
+                <w:rFonts w:ascii="Times New Roman" w:hAnsi="Times New Roman" w:cs="Times New Roman"/>
+                <w:b w:val="0"/>
+                <w:szCs w:val="26"/>
+                <w:lang w:val="en-US"/>
+              </w:rPr>
               <w:t>Thời gian (</w:t>
             </w:r>
             <w:r>
@@ -10286,179 +12831,6 @@
                       <pic:pic xmlns:pic="http://schemas.openxmlformats.org/drawingml/2006/picture">
                         <pic:nvPicPr>
                           <pic:cNvPr id="14" name="Environment_BrickWall.png"/>
-                          <pic:cNvPicPr/>
-                        </pic:nvPicPr>
-                        <pic:blipFill>
-                          <a:blip r:embed="rId21">
-                            <a:extLst>
-                              <a:ext uri="{28A0092B-C50C-407E-A947-70E740481C1C}">
-                                <a14:useLocalDpi xmlns:a14="http://schemas.microsoft.com/office/drawing/2010/main" val="0"/>
-                              </a:ext>
-                            </a:extLst>
-                          </a:blip>
-                          <a:stretch>
-                            <a:fillRect/>
-                          </a:stretch>
-                        </pic:blipFill>
-                        <pic:spPr>
-                          <a:xfrm>
-                            <a:off x="0" y="0"/>
-                            <a:ext cx="914400" cy="914400"/>
-                          </a:xfrm>
-                          <a:prstGeom prst="rect">
-                            <a:avLst/>
-                          </a:prstGeom>
-                        </pic:spPr>
-                      </pic:pic>
-                    </a:graphicData>
-                  </a:graphic>
-                </wp:inline>
-              </w:drawing>
-            </w:r>
-          </w:p>
-        </w:tc>
-        <w:tc>
-          <w:tcPr>
-            <w:tcW w:w="2016" w:type="dxa"/>
-            <w:vAlign w:val="center"/>
-          </w:tcPr>
-          <w:p>
-            <w:pPr>
-              <w:tabs>
-                <w:tab w:val="left" w:pos="6030"/>
-              </w:tabs>
-              <w:spacing w:line="360" w:lineRule="auto"/>
-              <w:jc w:val="center"/>
-              <w:rPr>
-                <w:rFonts w:ascii="Times New Roman" w:hAnsi="Times New Roman" w:cs="Times New Roman"/>
-                <w:b w:val="0"/>
-                <w:szCs w:val="26"/>
-                <w:lang w:val="en-US"/>
-              </w:rPr>
-            </w:pPr>
-            <w:r>
-              <w:rPr>
-                <w:rFonts w:ascii="Times New Roman" w:hAnsi="Times New Roman" w:cs="Times New Roman"/>
-                <w:b w:val="0"/>
-                <w:szCs w:val="26"/>
-                <w:lang w:val="en-US"/>
-              </w:rPr>
-              <w:t>Tường gạch</w:t>
-            </w:r>
-          </w:p>
-        </w:tc>
-        <w:tc>
-          <w:tcPr>
-            <w:tcW w:w="5472" w:type="dxa"/>
-            <w:vAlign w:val="center"/>
-          </w:tcPr>
-          <w:p>
-            <w:pPr>
-              <w:pStyle w:val="oancuaDanhsach"/>
-              <w:numPr>
-                <w:ilvl w:val="0"/>
-                <w:numId w:val="14"/>
-              </w:numPr>
-              <w:spacing w:line="360" w:lineRule="auto"/>
-              <w:ind w:left="306" w:hanging="270"/>
-              <w:rPr>
-                <w:rFonts w:ascii="Times New Roman" w:hAnsi="Times New Roman" w:cs="Times New Roman"/>
-                <w:b w:val="0"/>
-                <w:szCs w:val="26"/>
-                <w:lang w:val="en-US"/>
-              </w:rPr>
-            </w:pPr>
-            <w:r>
-              <w:rPr>
-                <w:rFonts w:ascii="Times New Roman" w:hAnsi="Times New Roman" w:cs="Times New Roman"/>
-                <w:b w:val="0"/>
-                <w:szCs w:val="26"/>
-                <w:lang w:val="en-US"/>
-              </w:rPr>
-              <w:t>Xe tăng và đạn không thể vượt qua tường gạch.</w:t>
-            </w:r>
-          </w:p>
-          <w:p>
-            <w:pPr>
-              <w:pStyle w:val="oancuaDanhsach"/>
-              <w:numPr>
-                <w:ilvl w:val="0"/>
-                <w:numId w:val="14"/>
-              </w:numPr>
-              <w:spacing w:line="360" w:lineRule="auto"/>
-              <w:ind w:left="306" w:hanging="270"/>
-              <w:rPr>
-                <w:rFonts w:ascii="Times New Roman" w:hAnsi="Times New Roman" w:cs="Times New Roman"/>
-                <w:b w:val="0"/>
-                <w:szCs w:val="26"/>
-                <w:lang w:val="en-US"/>
-              </w:rPr>
-            </w:pPr>
-            <w:r>
-              <w:rPr>
-                <w:rFonts w:ascii="Times New Roman" w:hAnsi="Times New Roman" w:cs="Times New Roman"/>
-                <w:b w:val="0"/>
-                <w:szCs w:val="26"/>
-                <w:lang w:val="en-US"/>
-              </w:rPr>
-              <w:t>Tường gạch có thể bị phá uỷ bởi 4 lần bắn</w:t>
-            </w:r>
-            <w:r>
-              <w:rPr>
-                <w:rFonts w:ascii="Times New Roman" w:hAnsi="Times New Roman" w:cs="Times New Roman"/>
-                <w:b w:val="0"/>
-                <w:szCs w:val="26"/>
-                <w:lang w:val="en-US"/>
-              </w:rPr>
-              <w:t>.</w:t>
-            </w:r>
-          </w:p>
-        </w:tc>
-      </w:tr>
-      <w:tr>
-        <w:trPr>
-          <w:trHeight w:val="1728"/>
-        </w:trPr>
-        <w:tc>
-          <w:tcPr>
-            <w:tcW w:w="1728" w:type="dxa"/>
-            <w:vAlign w:val="center"/>
-          </w:tcPr>
-          <w:p>
-            <w:pPr>
-              <w:tabs>
-                <w:tab w:val="left" w:pos="6030"/>
-              </w:tabs>
-              <w:spacing w:line="360" w:lineRule="auto"/>
-              <w:jc w:val="center"/>
-              <w:rPr>
-                <w:rFonts w:ascii="Times New Roman" w:hAnsi="Times New Roman" w:cs="Times New Roman"/>
-                <w:b w:val="0"/>
-                <w:szCs w:val="26"/>
-                <w:lang w:val="en-US"/>
-              </w:rPr>
-            </w:pPr>
-            <w:r>
-              <w:rPr>
-                <w:rFonts w:ascii="Times New Roman" w:hAnsi="Times New Roman" w:cs="Times New Roman"/>
-                <w:b w:val="0"/>
-                <w:noProof/>
-                <w:szCs w:val="26"/>
-                <w:lang w:val="en-US"/>
-              </w:rPr>
-              <w:drawing>
-                <wp:inline distT="0" distB="0" distL="0" distR="0" wp14:anchorId="71F77D8F" wp14:editId="0D95FFBC">
-                  <wp:extent cx="914400" cy="914400"/>
-                  <wp:effectExtent l="0" t="0" r="0" b="0"/>
-                  <wp:docPr id="15" name="Hình ảnh 15"/>
-                  <wp:cNvGraphicFramePr>
-                    <a:graphicFrameLocks xmlns:a="http://schemas.openxmlformats.org/drawingml/2006/main" noChangeAspect="1"/>
-                  </wp:cNvGraphicFramePr>
-                  <a:graphic xmlns:a="http://schemas.openxmlformats.org/drawingml/2006/main">
-                    <a:graphicData uri="http://schemas.openxmlformats.org/drawingml/2006/picture">
-                      <pic:pic xmlns:pic="http://schemas.openxmlformats.org/drawingml/2006/picture">
-                        <pic:nvPicPr>
-                          <pic:cNvPr id="15" name="Environment_SteelWall.png"/>
                           <pic:cNvPicPr/>
                         </pic:nvPicPr>
                         <pic:blipFill>
@@ -10516,7 +12888,7 @@
                 <w:szCs w:val="26"/>
                 <w:lang w:val="en-US"/>
               </w:rPr>
-              <w:t>Tường thép</w:t>
+              <w:t>Tường gạch</w:t>
             </w:r>
           </w:p>
         </w:tc>
@@ -10530,11 +12902,8 @@
               <w:pStyle w:val="oancuaDanhsach"/>
               <w:numPr>
                 <w:ilvl w:val="0"/>
-                <w:numId w:val="15"/>
+                <w:numId w:val="14"/>
               </w:numPr>
-              <w:tabs>
-                <w:tab w:val="left" w:pos="6030"/>
-              </w:tabs>
               <w:spacing w:line="360" w:lineRule="auto"/>
               <w:ind w:left="306" w:hanging="270"/>
               <w:rPr>
@@ -10551,7 +12920,42 @@
                 <w:szCs w:val="26"/>
                 <w:lang w:val="en-US"/>
               </w:rPr>
-              <w:t>Xe tăng và đạn HOÀN TOÀN không thể vượt qua tường thép.</w:t>
+              <w:t>Xe tăng và đạn không thể vượt qua tường gạch.</w:t>
+            </w:r>
+          </w:p>
+          <w:p>
+            <w:pPr>
+              <w:pStyle w:val="oancuaDanhsach"/>
+              <w:numPr>
+                <w:ilvl w:val="0"/>
+                <w:numId w:val="14"/>
+              </w:numPr>
+              <w:spacing w:line="360" w:lineRule="auto"/>
+              <w:ind w:left="306" w:hanging="270"/>
+              <w:rPr>
+                <w:rFonts w:ascii="Times New Roman" w:hAnsi="Times New Roman" w:cs="Times New Roman"/>
+                <w:b w:val="0"/>
+                <w:szCs w:val="26"/>
+                <w:lang w:val="en-US"/>
+              </w:rPr>
+            </w:pPr>
+            <w:r>
+              <w:rPr>
+                <w:rFonts w:ascii="Times New Roman" w:hAnsi="Times New Roman" w:cs="Times New Roman"/>
+                <w:b w:val="0"/>
+                <w:szCs w:val="26"/>
+                <w:lang w:val="en-US"/>
+              </w:rPr>
+              <w:t>Tường gạch có thể bị phá uỷ bởi 4 lần bắn</w:t>
+            </w:r>
+            <w:r>
+              <w:rPr>
+                <w:rFonts w:ascii="Times New Roman" w:hAnsi="Times New Roman" w:cs="Times New Roman"/>
+                <w:b w:val="0"/>
+                <w:szCs w:val="26"/>
+                <w:lang w:val="en-US"/>
+              </w:rPr>
+              <w:t>.</w:t>
             </w:r>
           </w:p>
         </w:tc>
@@ -10589,10 +12993,10 @@
               </w:rPr>
               <w:lastRenderedPageBreak/>
               <w:drawing>
-                <wp:inline distT="0" distB="0" distL="0" distR="0" wp14:anchorId="5CD21558" wp14:editId="7F91C440">
+                <wp:inline distT="0" distB="0" distL="0" distR="0" wp14:anchorId="71F77D8F" wp14:editId="0D95FFBC">
                   <wp:extent cx="914400" cy="914400"/>
                   <wp:effectExtent l="0" t="0" r="0" b="0"/>
-                  <wp:docPr id="16" name="Hình ảnh 16"/>
+                  <wp:docPr id="15" name="Hình ảnh 15"/>
                   <wp:cNvGraphicFramePr>
                     <a:graphicFrameLocks xmlns:a="http://schemas.openxmlformats.org/drawingml/2006/main" noChangeAspect="1"/>
                   </wp:cNvGraphicFramePr>
@@ -10600,7 +13004,7 @@
                     <a:graphicData uri="http://schemas.openxmlformats.org/drawingml/2006/picture">
                       <pic:pic xmlns:pic="http://schemas.openxmlformats.org/drawingml/2006/picture">
                         <pic:nvPicPr>
-                          <pic:cNvPr id="16" name="Environment_Tree.png"/>
+                          <pic:cNvPr id="15" name="Environment_SteelWall.png"/>
                           <pic:cNvPicPr/>
                         </pic:nvPicPr>
                         <pic:blipFill>
@@ -10658,7 +13062,7 @@
                 <w:szCs w:val="26"/>
                 <w:lang w:val="en-US"/>
               </w:rPr>
-              <w:t>Rừng</w:t>
+              <w:t>Tường thép</w:t>
             </w:r>
           </w:p>
         </w:tc>
@@ -10693,171 +13097,7 @@
                 <w:szCs w:val="26"/>
                 <w:lang w:val="en-US"/>
               </w:rPr>
-              <w:t>Xe tăng và đạn có thể di chuyển dưới tán cây.</w:t>
-            </w:r>
-          </w:p>
-          <w:p>
-            <w:pPr>
-              <w:pStyle w:val="oancuaDanhsach"/>
-              <w:numPr>
-                <w:ilvl w:val="0"/>
-                <w:numId w:val="15"/>
-              </w:numPr>
-              <w:tabs>
-                <w:tab w:val="left" w:pos="6030"/>
-              </w:tabs>
-              <w:spacing w:line="360" w:lineRule="auto"/>
-              <w:ind w:left="306" w:hanging="270"/>
-              <w:rPr>
-                <w:rFonts w:ascii="Times New Roman" w:hAnsi="Times New Roman" w:cs="Times New Roman"/>
-                <w:b w:val="0"/>
-                <w:szCs w:val="26"/>
-                <w:lang w:val="en-US"/>
-              </w:rPr>
-            </w:pPr>
-            <w:r>
-              <w:rPr>
-                <w:rFonts w:ascii="Times New Roman" w:hAnsi="Times New Roman" w:cs="Times New Roman"/>
-                <w:i/>
-                <w:szCs w:val="26"/>
-                <w:lang w:val="en-US"/>
-              </w:rPr>
-              <w:t xml:space="preserve">Cẩn thận: </w:t>
-            </w:r>
-            <w:r>
-              <w:rPr>
-                <w:rFonts w:ascii="Times New Roman" w:hAnsi="Times New Roman" w:cs="Times New Roman"/>
-                <w:b w:val="0"/>
-                <w:szCs w:val="26"/>
-                <w:lang w:val="en-US"/>
-              </w:rPr>
-              <w:t>q</w:t>
-            </w:r>
-            <w:r>
-              <w:rPr>
-                <w:rFonts w:ascii="Times New Roman" w:hAnsi="Times New Roman" w:cs="Times New Roman"/>
-                <w:b w:val="0"/>
-                <w:szCs w:val="26"/>
-                <w:lang w:val="en-US"/>
-              </w:rPr>
-              <w:t>uân đ</w:t>
-            </w:r>
-            <w:r>
-              <w:rPr>
-                <w:rFonts w:ascii="Times New Roman" w:hAnsi="Times New Roman" w:cs="Times New Roman"/>
-                <w:b w:val="0"/>
-                <w:szCs w:val="26"/>
-                <w:lang w:val="en-US"/>
-              </w:rPr>
-              <w:t>ịch</w:t>
-            </w:r>
-            <w:r>
-              <w:rPr>
-                <w:rFonts w:ascii="Times New Roman" w:hAnsi="Times New Roman" w:cs="Times New Roman"/>
-                <w:b w:val="0"/>
-                <w:szCs w:val="26"/>
-                <w:lang w:val="en-US"/>
-              </w:rPr>
-              <w:t xml:space="preserve"> </w:t>
-            </w:r>
-            <w:r>
-              <w:rPr>
-                <w:rFonts w:ascii="Times New Roman" w:hAnsi="Times New Roman" w:cs="Times New Roman"/>
-                <w:b w:val="0"/>
-                <w:szCs w:val="26"/>
-                <w:lang w:val="en-US"/>
-              </w:rPr>
-              <w:t>di chuyển dưới tán cây sẽ rất khó phát hiện</w:t>
-            </w:r>
-            <w:r>
-              <w:rPr>
-                <w:rFonts w:ascii="Times New Roman" w:hAnsi="Times New Roman" w:cs="Times New Roman"/>
-                <w:b w:val="0"/>
-                <w:szCs w:val="26"/>
-                <w:lang w:val="en-US"/>
-              </w:rPr>
-              <w:t>.</w:t>
-            </w:r>
-            <w:r>
-              <w:rPr>
-                <w:rFonts w:ascii="Times New Roman" w:hAnsi="Times New Roman" w:cs="Times New Roman"/>
-                <w:b w:val="0"/>
-                <w:szCs w:val="26"/>
-                <w:lang w:val="en-US"/>
-              </w:rPr>
-              <w:t xml:space="preserve"> </w:t>
-            </w:r>
-            <w:r>
-              <w:rPr>
-                <w:rFonts w:ascii="Times New Roman" w:hAnsi="Times New Roman" w:cs="Times New Roman"/>
-                <w:b w:val="0"/>
-                <w:szCs w:val="26"/>
-                <w:lang w:val="en-US"/>
-              </w:rPr>
-              <w:t>Đ</w:t>
-            </w:r>
-            <w:r>
-              <w:rPr>
-                <w:rFonts w:ascii="Times New Roman" w:hAnsi="Times New Roman" w:cs="Times New Roman"/>
-                <w:b w:val="0"/>
-                <w:szCs w:val="26"/>
-                <w:lang w:val="en-US"/>
-              </w:rPr>
-              <w:t>ặc biệt</w:t>
-            </w:r>
-            <w:r>
-              <w:rPr>
-                <w:rFonts w:ascii="Times New Roman" w:hAnsi="Times New Roman" w:cs="Times New Roman"/>
-                <w:b w:val="0"/>
-                <w:szCs w:val="26"/>
-                <w:lang w:val="en-US"/>
-              </w:rPr>
-              <w:t>, đạn bay dưới tán cây sẽ</w:t>
-            </w:r>
-            <w:r>
-              <w:rPr>
-                <w:rFonts w:ascii="Times New Roman" w:hAnsi="Times New Roman" w:cs="Times New Roman"/>
-                <w:b w:val="0"/>
-                <w:szCs w:val="26"/>
-                <w:lang w:val="en-US"/>
-              </w:rPr>
-              <w:t xml:space="preserve"> càng khó phát hiện</w:t>
-            </w:r>
-            <w:r>
-              <w:rPr>
-                <w:rFonts w:ascii="Times New Roman" w:hAnsi="Times New Roman" w:cs="Times New Roman"/>
-                <w:b w:val="0"/>
-                <w:szCs w:val="26"/>
-                <w:lang w:val="en-US"/>
-              </w:rPr>
-              <w:t xml:space="preserve"> hơn!</w:t>
-            </w:r>
-            <w:r>
-              <w:rPr>
-                <w:rFonts w:ascii="Times New Roman" w:hAnsi="Times New Roman" w:cs="Times New Roman"/>
-                <w:b w:val="0"/>
-                <w:szCs w:val="26"/>
-                <w:lang w:val="en-US"/>
-              </w:rPr>
-              <w:t xml:space="preserve"> </w:t>
-            </w:r>
-            <w:r>
-              <w:rPr>
-                <w:rFonts w:ascii="Times New Roman" w:hAnsi="Times New Roman" w:cs="Times New Roman"/>
-                <w:b w:val="0"/>
-                <w:szCs w:val="26"/>
-                <w:lang w:val="en-US"/>
-              </w:rPr>
-              <w:t xml:space="preserve"> </w:t>
-            </w:r>
-            <w:r>
-              <w:rPr>
-                <w:rFonts w:ascii="Times New Roman" w:hAnsi="Times New Roman" w:cs="Times New Roman"/>
-                <w:i/>
-                <w:szCs w:val="26"/>
-                <w:lang w:val="en-US"/>
-              </w:rPr>
-              <w:t xml:space="preserve"> </w:t>
+              <w:t>Xe tăng và đạn HOÀN TOÀN không thể vượt qua tường thép.</w:t>
             </w:r>
           </w:p>
         </w:tc>
@@ -10894,10 +13134,10 @@
                 <w:lang w:val="en-US"/>
               </w:rPr>
               <w:drawing>
-                <wp:inline distT="0" distB="0" distL="0" distR="0" wp14:anchorId="27B6AD6D" wp14:editId="1ED6BA69">
+                <wp:inline distT="0" distB="0" distL="0" distR="0" wp14:anchorId="5CD21558" wp14:editId="7F91C440">
                   <wp:extent cx="914400" cy="914400"/>
                   <wp:effectExtent l="0" t="0" r="0" b="0"/>
-                  <wp:docPr id="17" name="Hình ảnh 17"/>
+                  <wp:docPr id="16" name="Hình ảnh 16"/>
                   <wp:cNvGraphicFramePr>
                     <a:graphicFrameLocks xmlns:a="http://schemas.openxmlformats.org/drawingml/2006/main" noChangeAspect="1"/>
                   </wp:cNvGraphicFramePr>
@@ -10905,7 +13145,7 @@
                     <a:graphicData uri="http://schemas.openxmlformats.org/drawingml/2006/picture">
                       <pic:pic xmlns:pic="http://schemas.openxmlformats.org/drawingml/2006/picture">
                         <pic:nvPicPr>
-                          <pic:cNvPr id="17" name="Environment_Water.png"/>
+                          <pic:cNvPr id="16" name="Environment_Tree.png"/>
                           <pic:cNvPicPr/>
                         </pic:nvPicPr>
                         <pic:blipFill>
@@ -10963,7 +13203,7 @@
                 <w:szCs w:val="26"/>
                 <w:lang w:val="en-US"/>
               </w:rPr>
-              <w:t>Sông</w:t>
+              <w:t>Rừng</w:t>
             </w:r>
           </w:p>
         </w:tc>
@@ -10977,7 +13217,7 @@
               <w:pStyle w:val="oancuaDanhsach"/>
               <w:numPr>
                 <w:ilvl w:val="0"/>
-                <w:numId w:val="16"/>
+                <w:numId w:val="15"/>
               </w:numPr>
               <w:tabs>
                 <w:tab w:val="left" w:pos="6030"/>
@@ -10998,7 +13238,7 @@
                 <w:szCs w:val="26"/>
                 <w:lang w:val="en-US"/>
               </w:rPr>
-              <w:t>Xe tăng không thể vượt qua sông.</w:t>
+              <w:t>Xe tăng và đạn có thể di chuyển dưới tán cây.</w:t>
             </w:r>
           </w:p>
           <w:p>
@@ -11006,7 +13246,7 @@
               <w:pStyle w:val="oancuaDanhsach"/>
               <w:numPr>
                 <w:ilvl w:val="0"/>
-                <w:numId w:val="16"/>
+                <w:numId w:val="15"/>
               </w:numPr>
               <w:tabs>
                 <w:tab w:val="left" w:pos="6030"/>
@@ -11023,11 +13263,146 @@
             <w:r>
               <w:rPr>
                 <w:rFonts w:ascii="Times New Roman" w:hAnsi="Times New Roman" w:cs="Times New Roman"/>
-                <w:b w:val="0"/>
-                <w:szCs w:val="26"/>
-                <w:lang w:val="en-US"/>
-              </w:rPr>
-              <w:t>Nhưng đạn có thể bay qua sông.</w:t>
+                <w:i/>
+                <w:szCs w:val="26"/>
+                <w:lang w:val="en-US"/>
+              </w:rPr>
+              <w:t xml:space="preserve">Cẩn thận: </w:t>
+            </w:r>
+            <w:r>
+              <w:rPr>
+                <w:rFonts w:ascii="Times New Roman" w:hAnsi="Times New Roman" w:cs="Times New Roman"/>
+                <w:b w:val="0"/>
+                <w:szCs w:val="26"/>
+                <w:lang w:val="en-US"/>
+              </w:rPr>
+              <w:t>q</w:t>
+            </w:r>
+            <w:r>
+              <w:rPr>
+                <w:rFonts w:ascii="Times New Roman" w:hAnsi="Times New Roman" w:cs="Times New Roman"/>
+                <w:b w:val="0"/>
+                <w:szCs w:val="26"/>
+                <w:lang w:val="en-US"/>
+              </w:rPr>
+              <w:t>uân đ</w:t>
+            </w:r>
+            <w:r>
+              <w:rPr>
+                <w:rFonts w:ascii="Times New Roman" w:hAnsi="Times New Roman" w:cs="Times New Roman"/>
+                <w:b w:val="0"/>
+                <w:szCs w:val="26"/>
+                <w:lang w:val="en-US"/>
+              </w:rPr>
+              <w:t>ịch</w:t>
+            </w:r>
+            <w:r>
+              <w:rPr>
+                <w:rFonts w:ascii="Times New Roman" w:hAnsi="Times New Roman" w:cs="Times New Roman"/>
+                <w:b w:val="0"/>
+                <w:szCs w:val="26"/>
+                <w:lang w:val="en-US"/>
+              </w:rPr>
+              <w:t xml:space="preserve"> </w:t>
+            </w:r>
+            <w:r>
+              <w:rPr>
+                <w:rFonts w:ascii="Times New Roman" w:hAnsi="Times New Roman" w:cs="Times New Roman"/>
+                <w:b w:val="0"/>
+                <w:szCs w:val="26"/>
+                <w:lang w:val="en-US"/>
+              </w:rPr>
+              <w:t>di chuyển dưới tán cây sẽ rất khó phát hiện</w:t>
+            </w:r>
+            <w:r>
+              <w:rPr>
+                <w:rFonts w:ascii="Times New Roman" w:hAnsi="Times New Roman" w:cs="Times New Roman"/>
+                <w:b w:val="0"/>
+                <w:szCs w:val="26"/>
+                <w:lang w:val="en-US"/>
+              </w:rPr>
+              <w:t>.</w:t>
+            </w:r>
+            <w:r>
+              <w:rPr>
+                <w:rFonts w:ascii="Times New Roman" w:hAnsi="Times New Roman" w:cs="Times New Roman"/>
+                <w:b w:val="0"/>
+                <w:szCs w:val="26"/>
+                <w:lang w:val="en-US"/>
+              </w:rPr>
+              <w:t xml:space="preserve"> </w:t>
+            </w:r>
+            <w:r>
+              <w:rPr>
+                <w:rFonts w:ascii="Times New Roman" w:hAnsi="Times New Roman" w:cs="Times New Roman"/>
+                <w:b w:val="0"/>
+                <w:szCs w:val="26"/>
+                <w:lang w:val="en-US"/>
+              </w:rPr>
+              <w:t>Đ</w:t>
+            </w:r>
+            <w:r>
+              <w:rPr>
+                <w:rFonts w:ascii="Times New Roman" w:hAnsi="Times New Roman" w:cs="Times New Roman"/>
+                <w:b w:val="0"/>
+                <w:szCs w:val="26"/>
+                <w:lang w:val="en-US"/>
+              </w:rPr>
+              <w:t>ặc biệt</w:t>
+            </w:r>
+            <w:r>
+              <w:rPr>
+                <w:rFonts w:ascii="Times New Roman" w:hAnsi="Times New Roman" w:cs="Times New Roman"/>
+                <w:b w:val="0"/>
+                <w:szCs w:val="26"/>
+                <w:lang w:val="en-US"/>
+              </w:rPr>
+              <w:t>, đạn bay dưới tán cây sẽ</w:t>
+            </w:r>
+            <w:r>
+              <w:rPr>
+                <w:rFonts w:ascii="Times New Roman" w:hAnsi="Times New Roman" w:cs="Times New Roman"/>
+                <w:b w:val="0"/>
+                <w:szCs w:val="26"/>
+                <w:lang w:val="en-US"/>
+              </w:rPr>
+              <w:t xml:space="preserve"> càng khó phát hiện</w:t>
+            </w:r>
+            <w:r>
+              <w:rPr>
+                <w:rFonts w:ascii="Times New Roman" w:hAnsi="Times New Roman" w:cs="Times New Roman"/>
+                <w:b w:val="0"/>
+                <w:szCs w:val="26"/>
+                <w:lang w:val="en-US"/>
+              </w:rPr>
+              <w:t xml:space="preserve"> hơn!</w:t>
+            </w:r>
+            <w:r>
+              <w:rPr>
+                <w:rFonts w:ascii="Times New Roman" w:hAnsi="Times New Roman" w:cs="Times New Roman"/>
+                <w:b w:val="0"/>
+                <w:szCs w:val="26"/>
+                <w:lang w:val="en-US"/>
+              </w:rPr>
+              <w:t xml:space="preserve"> </w:t>
+            </w:r>
+            <w:r>
+              <w:rPr>
+                <w:rFonts w:ascii="Times New Roman" w:hAnsi="Times New Roman" w:cs="Times New Roman"/>
+                <w:b w:val="0"/>
+                <w:szCs w:val="26"/>
+                <w:lang w:val="en-US"/>
+              </w:rPr>
+              <w:t xml:space="preserve"> </w:t>
+            </w:r>
+            <w:r>
+              <w:rPr>
+                <w:rFonts w:ascii="Times New Roman" w:hAnsi="Times New Roman" w:cs="Times New Roman"/>
+                <w:i/>
+                <w:szCs w:val="26"/>
+                <w:lang w:val="en-US"/>
+              </w:rPr>
+              <w:t xml:space="preserve"> </w:t>
             </w:r>
           </w:p>
         </w:tc>
@@ -11064,10 +13439,10 @@
                 <w:lang w:val="en-US"/>
               </w:rPr>
               <w:drawing>
-                <wp:inline distT="0" distB="0" distL="0" distR="0" wp14:anchorId="35F6C742" wp14:editId="0B3A2DFB">
+                <wp:inline distT="0" distB="0" distL="0" distR="0" wp14:anchorId="27B6AD6D" wp14:editId="1ED6BA69">
                   <wp:extent cx="914400" cy="914400"/>
                   <wp:effectExtent l="0" t="0" r="0" b="0"/>
-                  <wp:docPr id="18" name="Hình ảnh 18"/>
+                  <wp:docPr id="17" name="Hình ảnh 17"/>
                   <wp:cNvGraphicFramePr>
                     <a:graphicFrameLocks xmlns:a="http://schemas.openxmlformats.org/drawingml/2006/main" noChangeAspect="1"/>
                   </wp:cNvGraphicFramePr>
@@ -11075,7 +13450,7 @@
                     <a:graphicData uri="http://schemas.openxmlformats.org/drawingml/2006/picture">
                       <pic:pic xmlns:pic="http://schemas.openxmlformats.org/drawingml/2006/picture">
                         <pic:nvPicPr>
-                          <pic:cNvPr id="18" name="Environment_Ice.png"/>
+                          <pic:cNvPr id="17" name="Environment_Water.png"/>
                           <pic:cNvPicPr/>
                         </pic:nvPicPr>
                         <pic:blipFill>
@@ -11133,6 +13508,176 @@
                 <w:szCs w:val="26"/>
                 <w:lang w:val="en-US"/>
               </w:rPr>
+              <w:t>Sông</w:t>
+            </w:r>
+          </w:p>
+        </w:tc>
+        <w:tc>
+          <w:tcPr>
+            <w:tcW w:w="5472" w:type="dxa"/>
+            <w:vAlign w:val="center"/>
+          </w:tcPr>
+          <w:p>
+            <w:pPr>
+              <w:pStyle w:val="oancuaDanhsach"/>
+              <w:numPr>
+                <w:ilvl w:val="0"/>
+                <w:numId w:val="16"/>
+              </w:numPr>
+              <w:tabs>
+                <w:tab w:val="left" w:pos="6030"/>
+              </w:tabs>
+              <w:spacing w:line="360" w:lineRule="auto"/>
+              <w:ind w:left="306" w:hanging="270"/>
+              <w:rPr>
+                <w:rFonts w:ascii="Times New Roman" w:hAnsi="Times New Roman" w:cs="Times New Roman"/>
+                <w:b w:val="0"/>
+                <w:szCs w:val="26"/>
+                <w:lang w:val="en-US"/>
+              </w:rPr>
+            </w:pPr>
+            <w:r>
+              <w:rPr>
+                <w:rFonts w:ascii="Times New Roman" w:hAnsi="Times New Roman" w:cs="Times New Roman"/>
+                <w:b w:val="0"/>
+                <w:szCs w:val="26"/>
+                <w:lang w:val="en-US"/>
+              </w:rPr>
+              <w:t>Xe tăng không thể vượt qua sông.</w:t>
+            </w:r>
+          </w:p>
+          <w:p>
+            <w:pPr>
+              <w:pStyle w:val="oancuaDanhsach"/>
+              <w:numPr>
+                <w:ilvl w:val="0"/>
+                <w:numId w:val="16"/>
+              </w:numPr>
+              <w:tabs>
+                <w:tab w:val="left" w:pos="6030"/>
+              </w:tabs>
+              <w:spacing w:line="360" w:lineRule="auto"/>
+              <w:ind w:left="306" w:hanging="270"/>
+              <w:rPr>
+                <w:rFonts w:ascii="Times New Roman" w:hAnsi="Times New Roman" w:cs="Times New Roman"/>
+                <w:b w:val="0"/>
+                <w:szCs w:val="26"/>
+                <w:lang w:val="en-US"/>
+              </w:rPr>
+            </w:pPr>
+            <w:r>
+              <w:rPr>
+                <w:rFonts w:ascii="Times New Roman" w:hAnsi="Times New Roman" w:cs="Times New Roman"/>
+                <w:b w:val="0"/>
+                <w:szCs w:val="26"/>
+                <w:lang w:val="en-US"/>
+              </w:rPr>
+              <w:t>Nhưng đạn có thể bay qua sông.</w:t>
+            </w:r>
+          </w:p>
+        </w:tc>
+      </w:tr>
+      <w:tr>
+        <w:trPr>
+          <w:trHeight w:val="1728"/>
+        </w:trPr>
+        <w:tc>
+          <w:tcPr>
+            <w:tcW w:w="1728" w:type="dxa"/>
+            <w:vAlign w:val="center"/>
+          </w:tcPr>
+          <w:p>
+            <w:pPr>
+              <w:tabs>
+                <w:tab w:val="left" w:pos="6030"/>
+              </w:tabs>
+              <w:spacing w:line="360" w:lineRule="auto"/>
+              <w:jc w:val="center"/>
+              <w:rPr>
+                <w:rFonts w:ascii="Times New Roman" w:hAnsi="Times New Roman" w:cs="Times New Roman"/>
+                <w:b w:val="0"/>
+                <w:szCs w:val="26"/>
+                <w:lang w:val="en-US"/>
+              </w:rPr>
+            </w:pPr>
+            <w:r>
+              <w:rPr>
+                <w:rFonts w:ascii="Times New Roman" w:hAnsi="Times New Roman" w:cs="Times New Roman"/>
+                <w:b w:val="0"/>
+                <w:noProof/>
+                <w:szCs w:val="26"/>
+                <w:lang w:val="en-US"/>
+              </w:rPr>
+              <w:drawing>
+                <wp:inline distT="0" distB="0" distL="0" distR="0" wp14:anchorId="35F6C742" wp14:editId="0B3A2DFB">
+                  <wp:extent cx="914400" cy="914400"/>
+                  <wp:effectExtent l="0" t="0" r="0" b="0"/>
+                  <wp:docPr id="18" name="Hình ảnh 18"/>
+                  <wp:cNvGraphicFramePr>
+                    <a:graphicFrameLocks xmlns:a="http://schemas.openxmlformats.org/drawingml/2006/main" noChangeAspect="1"/>
+                  </wp:cNvGraphicFramePr>
+                  <a:graphic xmlns:a="http://schemas.openxmlformats.org/drawingml/2006/main">
+                    <a:graphicData uri="http://schemas.openxmlformats.org/drawingml/2006/picture">
+                      <pic:pic xmlns:pic="http://schemas.openxmlformats.org/drawingml/2006/picture">
+                        <pic:nvPicPr>
+                          <pic:cNvPr id="18" name="Environment_Ice.png"/>
+                          <pic:cNvPicPr/>
+                        </pic:nvPicPr>
+                        <pic:blipFill>
+                          <a:blip r:embed="rId26">
+                            <a:extLst>
+                              <a:ext uri="{28A0092B-C50C-407E-A947-70E740481C1C}">
+                                <a14:useLocalDpi xmlns:a14="http://schemas.microsoft.com/office/drawing/2010/main" val="0"/>
+                              </a:ext>
+                            </a:extLst>
+                          </a:blip>
+                          <a:stretch>
+                            <a:fillRect/>
+                          </a:stretch>
+                        </pic:blipFill>
+                        <pic:spPr>
+                          <a:xfrm>
+                            <a:off x="0" y="0"/>
+                            <a:ext cx="914400" cy="914400"/>
+                          </a:xfrm>
+                          <a:prstGeom prst="rect">
+                            <a:avLst/>
+                          </a:prstGeom>
+                        </pic:spPr>
+                      </pic:pic>
+                    </a:graphicData>
+                  </a:graphic>
+                </wp:inline>
+              </w:drawing>
+            </w:r>
+          </w:p>
+        </w:tc>
+        <w:tc>
+          <w:tcPr>
+            <w:tcW w:w="2016" w:type="dxa"/>
+            <w:vAlign w:val="center"/>
+          </w:tcPr>
+          <w:p>
+            <w:pPr>
+              <w:tabs>
+                <w:tab w:val="left" w:pos="6030"/>
+              </w:tabs>
+              <w:spacing w:line="360" w:lineRule="auto"/>
+              <w:jc w:val="center"/>
+              <w:rPr>
+                <w:rFonts w:ascii="Times New Roman" w:hAnsi="Times New Roman" w:cs="Times New Roman"/>
+                <w:b w:val="0"/>
+                <w:szCs w:val="26"/>
+                <w:lang w:val="en-US"/>
+              </w:rPr>
+            </w:pPr>
+            <w:r>
+              <w:rPr>
+                <w:rFonts w:ascii="Times New Roman" w:hAnsi="Times New Roman" w:cs="Times New Roman"/>
+                <w:b w:val="0"/>
+                <w:szCs w:val="26"/>
+                <w:lang w:val="en-US"/>
+              </w:rPr>
               <w:t>Băng</w:t>
             </w:r>
           </w:p>
@@ -11334,23 +13879,20 @@
     </w:p>
     <w:p>
       <w:pPr>
-        <w:tabs>
-          <w:tab w:val="left" w:pos="6030"/>
-        </w:tabs>
+        <w:pStyle w:val="u1"/>
         <w:spacing w:line="360" w:lineRule="auto"/>
         <w:jc w:val="center"/>
         <w:rPr>
           <w:rFonts w:ascii="Times New Roman" w:hAnsi="Times New Roman" w:cs="Times New Roman"/>
-          <w:sz w:val="32"/>
-          <w:szCs w:val="32"/>
-          <w:lang w:val="en-US"/>
-        </w:rPr>
-      </w:pPr>
-      <w:r>
-        <w:rPr>
-          <w:rFonts w:ascii="Times New Roman" w:hAnsi="Times New Roman" w:cs="Times New Roman"/>
-          <w:sz w:val="32"/>
-          <w:szCs w:val="32"/>
+          <w:color w:val="auto"/>
+          <w:lang w:val="en-US"/>
+        </w:rPr>
+      </w:pPr>
+      <w:bookmarkStart w:id="7" w:name="_Toc518410995"/>
+      <w:r>
+        <w:rPr>
+          <w:rFonts w:ascii="Times New Roman" w:hAnsi="Times New Roman" w:cs="Times New Roman"/>
+          <w:color w:val="auto"/>
           <w:lang w:val="en-US"/>
         </w:rPr>
         <w:lastRenderedPageBreak/>
@@ -11359,12 +13901,12 @@
       <w:r>
         <w:rPr>
           <w:rFonts w:ascii="Times New Roman" w:hAnsi="Times New Roman" w:cs="Times New Roman"/>
-          <w:sz w:val="32"/>
-          <w:szCs w:val="32"/>
-          <w:lang w:val="en-US"/>
-        </w:rPr>
-        <w:t xml:space="preserve">CƠ SỞ LÝ THUYẾT </w:t>
-      </w:r>
+          <w:color w:val="auto"/>
+          <w:lang w:val="en-US"/>
+        </w:rPr>
+        <w:t>CƠ SỞ LÝ THUYẾT</w:t>
+      </w:r>
+      <w:bookmarkEnd w:id="7"/>
     </w:p>
     <w:p>
       <w:pPr>
@@ -11378,12 +13920,14 @@
         </w:tabs>
         <w:spacing w:line="360" w:lineRule="auto"/>
         <w:jc w:val="both"/>
-        <w:rPr>
-          <w:rFonts w:ascii="Times New Roman" w:hAnsi="Times New Roman" w:cs="Times New Roman"/>
-          <w:szCs w:val="26"/>
-          <w:lang w:val="en-US"/>
-        </w:rPr>
-      </w:pPr>
+        <w:outlineLvl w:val="1"/>
+        <w:rPr>
+          <w:rFonts w:ascii="Times New Roman" w:hAnsi="Times New Roman" w:cs="Times New Roman"/>
+          <w:szCs w:val="26"/>
+          <w:lang w:val="en-US"/>
+        </w:rPr>
+      </w:pPr>
+      <w:bookmarkStart w:id="8" w:name="_Toc518410996"/>
       <w:r>
         <w:rPr>
           <w:rFonts w:ascii="Times New Roman" w:hAnsi="Times New Roman" w:cs="Times New Roman"/>
@@ -11392,6 +13936,7 @@
         </w:rPr>
         <w:t>NGÔN NGỮ LẬP TRÌNH C#:</w:t>
       </w:r>
+      <w:bookmarkEnd w:id="8"/>
     </w:p>
     <w:p>
       <w:pPr>
@@ -11587,12 +14132,14 @@
         </w:tabs>
         <w:spacing w:line="360" w:lineRule="auto"/>
         <w:jc w:val="both"/>
-        <w:rPr>
-          <w:rFonts w:ascii="Times New Roman" w:hAnsi="Times New Roman" w:cs="Times New Roman"/>
-          <w:szCs w:val="26"/>
-          <w:lang w:val="en-US"/>
-        </w:rPr>
-      </w:pPr>
+        <w:outlineLvl w:val="1"/>
+        <w:rPr>
+          <w:rFonts w:ascii="Times New Roman" w:hAnsi="Times New Roman" w:cs="Times New Roman"/>
+          <w:szCs w:val="26"/>
+          <w:lang w:val="en-US"/>
+        </w:rPr>
+      </w:pPr>
+      <w:bookmarkStart w:id="9" w:name="_Toc518410997"/>
       <w:r>
         <w:rPr>
           <w:rFonts w:ascii="Times New Roman" w:hAnsi="Times New Roman" w:cs="Times New Roman"/>
@@ -11601,6 +14148,7 @@
         </w:rPr>
         <w:t>LÝ THUYẾT ÁP DỤNG:</w:t>
       </w:r>
+      <w:bookmarkEnd w:id="9"/>
     </w:p>
     <w:p>
       <w:pPr>
@@ -11929,35 +14477,44 @@
           <w:szCs w:val="26"/>
           <w:lang w:val="en-US"/>
         </w:rPr>
+        <w:t>Từ trạng thái hiện tại A* xây dựng tất cả các đường đi có thể đi dùng hàm ước lược khoảng cách (hàm Heuristic) để đánh giá đường đi tốt nhất có thể đi.</w:t>
+      </w:r>
+      <w:r>
+        <w:rPr>
+          <w:rFonts w:ascii="Times New Roman" w:hAnsi="Times New Roman" w:cs="Times New Roman"/>
+          <w:b w:val="0"/>
+          <w:szCs w:val="26"/>
+          <w:lang w:val="en-US"/>
+        </w:rPr>
+        <w:t xml:space="preserve"> </w:t>
+      </w:r>
+      <w:r>
+        <w:rPr>
+          <w:rFonts w:ascii="Times New Roman" w:hAnsi="Times New Roman" w:cs="Times New Roman"/>
+          <w:b w:val="0"/>
+          <w:szCs w:val="26"/>
+          <w:lang w:val="en-US"/>
+        </w:rPr>
+        <w:t>T</w:t>
+      </w:r>
+      <w:r>
+        <w:rPr>
+          <w:rFonts w:ascii="Times New Roman" w:hAnsi="Times New Roman" w:cs="Times New Roman"/>
+          <w:b w:val="0"/>
+          <w:szCs w:val="26"/>
+          <w:lang w:val="en-US"/>
+        </w:rPr>
+        <w:t xml:space="preserve">heo mỗi </w:t>
+      </w:r>
+      <w:r>
+        <w:rPr>
+          <w:rFonts w:ascii="Times New Roman" w:hAnsi="Times New Roman" w:cs="Times New Roman"/>
+          <w:b w:val="0"/>
+          <w:szCs w:val="26"/>
+          <w:lang w:val="en-US"/>
+        </w:rPr>
         <w:lastRenderedPageBreak/>
-        <w:t>Từ trạng thái hiện tại A* xây dựng tất cả các đường đi có thể đi dùng hàm ước lược khoảng cách (hàm Heuristic) để đánh giá đường đi tốt nhất có thể đi.</w:t>
-      </w:r>
-      <w:r>
-        <w:rPr>
-          <w:rFonts w:ascii="Times New Roman" w:hAnsi="Times New Roman" w:cs="Times New Roman"/>
-          <w:b w:val="0"/>
-          <w:szCs w:val="26"/>
-          <w:lang w:val="en-US"/>
-        </w:rPr>
-        <w:t xml:space="preserve"> </w:t>
-      </w:r>
-      <w:r>
-        <w:rPr>
-          <w:rFonts w:ascii="Times New Roman" w:hAnsi="Times New Roman" w:cs="Times New Roman"/>
-          <w:b w:val="0"/>
-          <w:szCs w:val="26"/>
-          <w:lang w:val="en-US"/>
-        </w:rPr>
-        <w:t>T</w:t>
-      </w:r>
-      <w:r>
-        <w:rPr>
-          <w:rFonts w:ascii="Times New Roman" w:hAnsi="Times New Roman" w:cs="Times New Roman"/>
-          <w:b w:val="0"/>
-          <w:szCs w:val="26"/>
-          <w:lang w:val="en-US"/>
-        </w:rPr>
-        <w:t>heo mỗi dạng bài khác nhau mà hàm Heuristic sẽ được đánh giá khác nhau. A* luôn tìm được đường đi ngắn nhất nếu tồn tại đường đi như thế.</w:t>
+        <w:t>dạng bài khác nhau mà hàm Heuristic sẽ được đánh giá khác nhau. A* luôn tìm được đường đi ngắn nhất nếu tồn tại đường đi như thế.</w:t>
       </w:r>
       <w:r>
         <w:rPr>
@@ -12438,6 +14995,87 @@
     </w:p>
     <w:p>
       <w:pPr>
+        <w:tabs>
+          <w:tab w:val="left" w:pos="6030"/>
+        </w:tabs>
+        <w:spacing w:line="360" w:lineRule="auto"/>
+        <w:ind w:firstLine="720"/>
+        <w:jc w:val="both"/>
+        <w:rPr>
+          <w:rFonts w:ascii="Times New Roman" w:hAnsi="Times New Roman" w:cs="Times New Roman"/>
+          <w:b w:val="0"/>
+          <w:szCs w:val="26"/>
+          <w:lang w:val="en-US"/>
+        </w:rPr>
+      </w:pPr>
+      <w:r>
+        <w:rPr>
+          <w:rFonts w:ascii="Times New Roman" w:hAnsi="Times New Roman" w:cs="Times New Roman"/>
+          <w:b w:val="0"/>
+          <w:szCs w:val="26"/>
+          <w:lang w:val="en-US"/>
+        </w:rPr>
+        <w:t>Thuật toán</w:t>
+      </w:r>
+      <w:r>
+        <w:rPr>
+          <w:rFonts w:ascii="Times New Roman" w:hAnsi="Times New Roman" w:cs="Times New Roman"/>
+          <w:b w:val="0"/>
+          <w:i/>
+          <w:szCs w:val="26"/>
+          <w:lang w:val="en-US"/>
+        </w:rPr>
+        <w:t xml:space="preserve"> </w:t>
+      </w:r>
+      <w:r>
+        <w:rPr>
+          <w:rFonts w:ascii="Times New Roman" w:hAnsi="Times New Roman" w:cs="Times New Roman"/>
+          <w:b w:val="0"/>
+          <w:i/>
+          <w:szCs w:val="26"/>
+          <w:lang w:val="en-US"/>
+        </w:rPr>
+        <w:t>Dijkstra</w:t>
+      </w:r>
+      <w:r>
+        <w:rPr>
+          <w:rFonts w:ascii="Times New Roman" w:hAnsi="Times New Roman" w:cs="Times New Roman"/>
+          <w:b w:val="0"/>
+          <w:szCs w:val="26"/>
+          <w:lang w:val="en-US"/>
+        </w:rPr>
+        <w:t xml:space="preserve"> là một trường hợp đặc biệt của </w:t>
+      </w:r>
+      <w:r>
+        <w:rPr>
+          <w:rFonts w:ascii="Times New Roman" w:hAnsi="Times New Roman" w:cs="Times New Roman"/>
+          <w:b w:val="0"/>
+          <w:szCs w:val="26"/>
+          <w:lang w:val="en-US"/>
+        </w:rPr>
+        <w:t xml:space="preserve">thuật giải </w:t>
+      </w:r>
+      <w:r>
+        <w:rPr>
+          <w:rFonts w:ascii="Times New Roman" w:hAnsi="Times New Roman" w:cs="Times New Roman"/>
+          <w:b w:val="0"/>
+          <w:szCs w:val="26"/>
+          <w:lang w:val="en-US"/>
+        </w:rPr>
+        <w:t xml:space="preserve">tìm kiếm </w:t>
+      </w:r>
+      <w:r>
+        <w:rPr>
+          <w:rFonts w:ascii="Times New Roman" w:hAnsi="Times New Roman" w:cs="Times New Roman"/>
+          <w:b w:val="0"/>
+          <w:szCs w:val="26"/>
+          <w:lang w:val="en-US"/>
+        </w:rPr>
+        <w:t>A* với h = 0 tại tất cả các điểm.</w:t>
+      </w:r>
+    </w:p>
+    <w:p>
+      <w:pPr>
         <w:pStyle w:val="oancuaDanhsach"/>
         <w:numPr>
           <w:ilvl w:val="1"/>
@@ -12457,7 +15095,15 @@
           <w:szCs w:val="26"/>
           <w:lang w:val="en-US"/>
         </w:rPr>
-        <w:t>Thuật giải A*:</w:t>
+        <w:t>Mô tả t</w:t>
+      </w:r>
+      <w:r>
+        <w:rPr>
+          <w:rFonts w:ascii="Times New Roman" w:hAnsi="Times New Roman" w:cs="Times New Roman"/>
+          <w:szCs w:val="26"/>
+          <w:lang w:val="en-US"/>
+        </w:rPr>
+        <w:t>huật giải A*:</w:t>
       </w:r>
     </w:p>
     <w:p>
@@ -12931,6 +15577,7 @@
           <w:szCs w:val="26"/>
           <w:lang w:val="en-US"/>
         </w:rPr>
+        <w:lastRenderedPageBreak/>
         <w:t>Nếu q đã có trong Open:</w:t>
       </w:r>
     </w:p>
@@ -12958,7 +15605,6 @@
           <w:szCs w:val="26"/>
           <w:lang w:val="en-US"/>
         </w:rPr>
-        <w:lastRenderedPageBreak/>
         <w:t xml:space="preserve">Nếu g(q) &gt; g(p) + </w:t>
       </w:r>
       <w:proofErr w:type="gramStart"/>
@@ -13424,7 +16070,7 @@
         <mc:AlternateContent>
           <mc:Choice Requires="wps">
             <w:drawing>
-              <wp:anchor distT="0" distB="0" distL="114300" distR="114300" simplePos="0" relativeHeight="251941376" behindDoc="0" locked="0" layoutInCell="1" allowOverlap="1" wp14:anchorId="048918D2" wp14:editId="45B7AE5E">
+              <wp:anchor distT="0" distB="0" distL="114300" distR="114300" simplePos="0" relativeHeight="251777024" behindDoc="0" locked="0" layoutInCell="1" allowOverlap="1" wp14:anchorId="048918D2" wp14:editId="45B7AE5E">
                 <wp:simplePos x="0" y="0"/>
                 <wp:positionH relativeFrom="column">
                   <wp:posOffset>2374900</wp:posOffset>
@@ -13510,7 +16156,7 @@
                 <v:stroke joinstyle="miter"/>
                 <v:path gradientshapeok="t" o:connecttype="rect"/>
               </v:shapetype>
-              <v:shape id="Hộp Văn bản 42" o:spid="_x0000_s1026" type="#_x0000_t202" style="position:absolute;left:0;text-align:left;margin-left:187pt;margin-top:23.2pt;width:44pt;height:17.5pt;z-index:251941376;visibility:visible;mso-wrap-style:square;mso-width-percent:0;mso-height-percent:0;mso-wrap-distance-left:9pt;mso-wrap-distance-top:0;mso-wrap-distance-right:9pt;mso-wrap-distance-bottom:0;mso-position-horizontal:absolute;mso-position-horizontal-relative:text;mso-position-vertical:absolute;mso-position-vertical-relative:text;mso-width-percent:0;mso-height-percent:0;mso-width-relative:margin;mso-height-relative:margin;v-text-anchor:top" o:gfxdata="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" filled="f" stroked="f">
+              <v:shape id="Hộp Văn bản 42" o:spid="_x0000_s1026" type="#_x0000_t202" style="position:absolute;left:0;text-align:left;margin-left:187pt;margin-top:23.2pt;width:44pt;height:17.5pt;z-index:251777024;visibility:visible;mso-wrap-style:square;mso-width-percent:0;mso-height-percent:0;mso-wrap-distance-left:9pt;mso-wrap-distance-top:0;mso-wrap-distance-right:9pt;mso-wrap-distance-bottom:0;mso-position-horizontal:absolute;mso-position-horizontal-relative:text;mso-position-vertical:absolute;mso-position-vertical-relative:text;mso-width-percent:0;mso-height-percent:0;mso-width-relative:margin;mso-height-relative:margin;v-text-anchor:top" o:gfxdata="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" filled="f" stroked="f">
                 <v:textbox inset="0,0,0,0">
                   <w:txbxContent>
                     <w:p>
@@ -13603,6 +16249,22 @@
           <w:szCs w:val="26"/>
           <w:lang w:val="en-US"/>
         </w:rPr>
+        <w:t xml:space="preserve"> </w:t>
+      </w:r>
+      <w:r>
+        <w:rPr>
+          <w:rFonts w:ascii="Times New Roman" w:hAnsi="Times New Roman" w:cs="Times New Roman"/>
+          <w:szCs w:val="26"/>
+          <w:lang w:val="en-US"/>
+        </w:rPr>
+        <w:t>ĐƠN GIẢN</w:t>
+      </w:r>
+      <w:r>
+        <w:rPr>
+          <w:rFonts w:ascii="Times New Roman" w:hAnsi="Times New Roman" w:cs="Times New Roman"/>
+          <w:szCs w:val="26"/>
+          <w:lang w:val="en-US"/>
+        </w:rPr>
         <w:t>:</w:t>
       </w:r>
     </w:p>
@@ -13649,7 +16311,7 @@
               <mc:AlternateContent>
                 <mc:Choice Requires="wps">
                   <w:drawing>
-                    <wp:anchor distT="0" distB="0" distL="114300" distR="114300" simplePos="0" relativeHeight="251588096" behindDoc="0" locked="0" layoutInCell="1" allowOverlap="1" wp14:anchorId="64FA9174" wp14:editId="674938F6">
+                    <wp:anchor distT="0" distB="0" distL="114300" distR="114300" simplePos="0" relativeHeight="251526144" behindDoc="0" locked="0" layoutInCell="1" allowOverlap="1" wp14:anchorId="64FA9174" wp14:editId="674938F6">
                       <wp:simplePos x="0" y="0"/>
                       <wp:positionH relativeFrom="column">
                         <wp:posOffset>1962785</wp:posOffset>
@@ -13716,7 +16378,7 @@
                 </mc:Choice>
                 <mc:Fallback>
                   <w:pict>
-                    <v:shape w14:anchorId="64FA9174" id="Hộp Văn bản 48" o:spid="_x0000_s1027" type="#_x0000_t202" style="position:absolute;left:0;text-align:left;margin-left:154.55pt;margin-top:24.8pt;width:21.95pt;height:25.5pt;z-index:251588096;visibility:visible;mso-wrap-style:square;mso-width-percent:0;mso-height-percent:0;mso-wrap-distance-left:9pt;mso-wrap-distance-top:0;mso-wrap-distance-right:9pt;mso-wrap-distance-bottom:0;mso-position-horizontal:absolute;mso-position-horizontal-relative:text;mso-position-vertical:absolute;mso-position-vertical-relative:text;mso-width-percent:0;mso-height-percent:0;mso-width-relative:margin;mso-height-relative:margin;v-text-anchor:top" o:gfxdata="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" filled="f" stroked="f" strokeweight=".5pt">
+                    <v:shape w14:anchorId="64FA9174" id="Hộp Văn bản 48" o:spid="_x0000_s1027" type="#_x0000_t202" style="position:absolute;left:0;text-align:left;margin-left:154.55pt;margin-top:24.8pt;width:21.95pt;height:25.5pt;z-index:251526144;visibility:visible;mso-wrap-style:square;mso-width-percent:0;mso-height-percent:0;mso-wrap-distance-left:9pt;mso-wrap-distance-top:0;mso-wrap-distance-right:9pt;mso-wrap-distance-bottom:0;mso-position-horizontal:absolute;mso-position-horizontal-relative:text;mso-position-vertical:absolute;mso-position-vertical-relative:text;mso-width-percent:0;mso-height-percent:0;mso-width-relative:margin;mso-height-relative:margin;v-text-anchor:top" o:gfxdata="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" filled="f" stroked="f" strokeweight=".5pt">
                       <v:textbox>
                         <w:txbxContent>
                           <w:p>
@@ -13747,7 +16409,7 @@
               <mc:AlternateContent>
                 <mc:Choice Requires="wps">
                   <w:drawing>
-                    <wp:anchor distT="0" distB="0" distL="114300" distR="114300" simplePos="0" relativeHeight="252297728" behindDoc="0" locked="0" layoutInCell="1" allowOverlap="1" wp14:anchorId="7D6BE747" wp14:editId="3784E65D">
+                    <wp:anchor distT="0" distB="0" distL="114300" distR="114300" simplePos="0" relativeHeight="251915264" behindDoc="0" locked="0" layoutInCell="1" allowOverlap="1" wp14:anchorId="7D6BE747" wp14:editId="3784E65D">
                       <wp:simplePos x="0" y="0"/>
                       <wp:positionH relativeFrom="column">
                         <wp:posOffset>2717165</wp:posOffset>
@@ -13814,7 +16476,7 @@
                 </mc:Choice>
                 <mc:Fallback>
                   <w:pict>
-                    <v:shape w14:anchorId="7D6BE747" id="Hộp Văn bản 59" o:spid="_x0000_s1028" type="#_x0000_t202" style="position:absolute;left:0;text-align:left;margin-left:213.95pt;margin-top:211.75pt;width:21.95pt;height:25.5pt;z-index:252297728;visibility:visible;mso-wrap-style:square;mso-width-percent:0;mso-height-percent:0;mso-wrap-distance-left:9pt;mso-wrap-distance-top:0;mso-wrap-distance-right:9pt;mso-wrap-distance-bottom:0;mso-position-horizontal:absolute;mso-position-horizontal-relative:text;mso-position-vertical:absolute;mso-position-vertical-relative:text;mso-width-percent:0;mso-height-percent:0;mso-width-relative:margin;mso-height-relative:margin;v-text-anchor:top" o:gfxdata="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" filled="f" stroked="f" strokeweight=".5pt">
+                    <v:shape w14:anchorId="7D6BE747" id="Hộp Văn bản 59" o:spid="_x0000_s1028" type="#_x0000_t202" style="position:absolute;left:0;text-align:left;margin-left:213.95pt;margin-top:211.75pt;width:21.95pt;height:25.5pt;z-index:251915264;visibility:visible;mso-wrap-style:square;mso-width-percent:0;mso-height-percent:0;mso-wrap-distance-left:9pt;mso-wrap-distance-top:0;mso-wrap-distance-right:9pt;mso-wrap-distance-bottom:0;mso-position-horizontal:absolute;mso-position-horizontal-relative:text;mso-position-vertical:absolute;mso-position-vertical-relative:text;mso-width-percent:0;mso-height-percent:0;mso-width-relative:margin;mso-height-relative:margin;v-text-anchor:top" o:gfxdata="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" filled="f" stroked="f" strokeweight=".5pt">
                       <v:textbox>
                         <w:txbxContent>
                           <w:p>
@@ -13845,7 +16507,7 @@
               <mc:AlternateContent>
                 <mc:Choice Requires="wps">
                   <w:drawing>
-                    <wp:anchor distT="0" distB="0" distL="114300" distR="114300" simplePos="0" relativeHeight="252276224" behindDoc="0" locked="0" layoutInCell="1" allowOverlap="1" wp14:anchorId="5B1D7FE6" wp14:editId="75BA8FCF">
+                    <wp:anchor distT="0" distB="0" distL="114300" distR="114300" simplePos="0" relativeHeight="251906048" behindDoc="0" locked="0" layoutInCell="1" allowOverlap="1" wp14:anchorId="5B1D7FE6" wp14:editId="75BA8FCF">
                       <wp:simplePos x="0" y="0"/>
                       <wp:positionH relativeFrom="column">
                         <wp:posOffset>3929380</wp:posOffset>
@@ -13912,7 +16574,7 @@
                 </mc:Choice>
                 <mc:Fallback>
                   <w:pict>
-                    <v:shape w14:anchorId="5B1D7FE6" id="Hộp Văn bản 58" o:spid="_x0000_s1029" type="#_x0000_t202" style="position:absolute;left:0;text-align:left;margin-left:309.4pt;margin-top:177.75pt;width:21.95pt;height:25.5pt;z-index:252276224;visibility:visible;mso-wrap-style:square;mso-width-percent:0;mso-height-percent:0;mso-wrap-distance-left:9pt;mso-wrap-distance-top:0;mso-wrap-distance-right:9pt;mso-wrap-distance-bottom:0;mso-position-horizontal:absolute;mso-position-horizontal-relative:text;mso-position-vertical:absolute;mso-position-vertical-relative:text;mso-width-percent:0;mso-height-percent:0;mso-width-relative:margin;mso-height-relative:margin;v-text-anchor:top" o:gfxdata="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" filled="f" stroked="f" strokeweight=".5pt">
+                    <v:shape w14:anchorId="5B1D7FE6" id="Hộp Văn bản 58" o:spid="_x0000_s1029" type="#_x0000_t202" style="position:absolute;left:0;text-align:left;margin-left:309.4pt;margin-top:177.75pt;width:21.95pt;height:25.5pt;z-index:251906048;visibility:visible;mso-wrap-style:square;mso-width-percent:0;mso-height-percent:0;mso-wrap-distance-left:9pt;mso-wrap-distance-top:0;mso-wrap-distance-right:9pt;mso-wrap-distance-bottom:0;mso-position-horizontal:absolute;mso-position-horizontal-relative:text;mso-position-vertical:absolute;mso-position-vertical-relative:text;mso-width-percent:0;mso-height-percent:0;mso-width-relative:margin;mso-height-relative:margin;v-text-anchor:top" o:gfxdata="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" filled="f" stroked="f" strokeweight=".5pt">
                       <v:textbox>
                         <w:txbxContent>
                           <w:p>
@@ -13943,7 +16605,7 @@
               <mc:AlternateContent>
                 <mc:Choice Requires="wps">
                   <w:drawing>
-                    <wp:anchor distT="0" distB="0" distL="114300" distR="114300" simplePos="0" relativeHeight="252254720" behindDoc="0" locked="0" layoutInCell="1" allowOverlap="1" wp14:anchorId="75595365" wp14:editId="6F082708">
+                    <wp:anchor distT="0" distB="0" distL="114300" distR="114300" simplePos="0" relativeHeight="251896832" behindDoc="0" locked="0" layoutInCell="1" allowOverlap="1" wp14:anchorId="75595365" wp14:editId="6F082708">
                       <wp:simplePos x="0" y="0"/>
                       <wp:positionH relativeFrom="column">
                         <wp:posOffset>3688080</wp:posOffset>
@@ -14010,7 +16672,7 @@
                 </mc:Choice>
                 <mc:Fallback>
                   <w:pict>
-                    <v:shape w14:anchorId="75595365" id="Hộp Văn bản 57" o:spid="_x0000_s1030" type="#_x0000_t202" style="position:absolute;left:0;text-align:left;margin-left:290.4pt;margin-top:158.75pt;width:21.95pt;height:25.5pt;z-index:252254720;visibility:visible;mso-wrap-style:square;mso-width-percent:0;mso-height-percent:0;mso-wrap-distance-left:9pt;mso-wrap-distance-top:0;mso-wrap-distance-right:9pt;mso-wrap-distance-bottom:0;mso-position-horizontal:absolute;mso-position-horizontal-relative:text;mso-position-vertical:absolute;mso-position-vertical-relative:text;mso-width-percent:0;mso-height-percent:0;mso-width-relative:margin;mso-height-relative:margin;v-text-anchor:top" o:gfxdata="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" filled="f" stroked="f" strokeweight=".5pt">
+                    <v:shape w14:anchorId="75595365" id="Hộp Văn bản 57" o:spid="_x0000_s1030" type="#_x0000_t202" style="position:absolute;left:0;text-align:left;margin-left:290.4pt;margin-top:158.75pt;width:21.95pt;height:25.5pt;z-index:251896832;visibility:visible;mso-wrap-style:square;mso-width-percent:0;mso-height-percent:0;mso-wrap-distance-left:9pt;mso-wrap-distance-top:0;mso-wrap-distance-right:9pt;mso-wrap-distance-bottom:0;mso-position-horizontal:absolute;mso-position-horizontal-relative:text;mso-position-vertical:absolute;mso-position-vertical-relative:text;mso-width-percent:0;mso-height-percent:0;mso-width-relative:margin;mso-height-relative:margin;v-text-anchor:top" o:gfxdata="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" filled="f" stroked="f" strokeweight=".5pt">
                       <v:textbox>
                         <w:txbxContent>
                           <w:p>
@@ -14041,7 +16703,7 @@
               <mc:AlternateContent>
                 <mc:Choice Requires="wps">
                   <w:drawing>
-                    <wp:anchor distT="0" distB="0" distL="114300" distR="114300" simplePos="0" relativeHeight="252233216" behindDoc="0" locked="0" layoutInCell="1" allowOverlap="1" wp14:anchorId="62196142" wp14:editId="7FB91C33">
+                    <wp:anchor distT="0" distB="0" distL="114300" distR="114300" simplePos="0" relativeHeight="251887616" behindDoc="0" locked="0" layoutInCell="1" allowOverlap="1" wp14:anchorId="62196142" wp14:editId="7FB91C33">
                       <wp:simplePos x="0" y="0"/>
                       <wp:positionH relativeFrom="column">
                         <wp:posOffset>1795780</wp:posOffset>
@@ -14108,7 +16770,7 @@
                 </mc:Choice>
                 <mc:Fallback>
                   <w:pict>
-                    <v:shape w14:anchorId="62196142" id="Hộp Văn bản 56" o:spid="_x0000_s1031" type="#_x0000_t202" style="position:absolute;left:0;text-align:left;margin-left:141.4pt;margin-top:121.25pt;width:21.95pt;height:25.5pt;z-index:252233216;visibility:visible;mso-wrap-style:square;mso-width-percent:0;mso-height-percent:0;mso-wrap-distance-left:9pt;mso-wrap-distance-top:0;mso-wrap-distance-right:9pt;mso-wrap-distance-bottom:0;mso-position-horizontal:absolute;mso-position-horizontal-relative:text;mso-position-vertical:absolute;mso-position-vertical-relative:text;mso-width-percent:0;mso-height-percent:0;mso-width-relative:margin;mso-height-relative:margin;v-text-anchor:top" o:gfxdata="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" filled="f" stroked="f" strokeweight=".5pt">
+                    <v:shape w14:anchorId="62196142" id="Hộp Văn bản 56" o:spid="_x0000_s1031" type="#_x0000_t202" style="position:absolute;left:0;text-align:left;margin-left:141.4pt;margin-top:121.25pt;width:21.95pt;height:25.5pt;z-index:251887616;visibility:visible;mso-wrap-style:square;mso-width-percent:0;mso-height-percent:0;mso-wrap-distance-left:9pt;mso-wrap-distance-top:0;mso-wrap-distance-right:9pt;mso-wrap-distance-bottom:0;mso-position-horizontal:absolute;mso-position-horizontal-relative:text;mso-position-vertical:absolute;mso-position-vertical-relative:text;mso-width-percent:0;mso-height-percent:0;mso-width-relative:margin;mso-height-relative:margin;v-text-anchor:top" o:gfxdata="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" filled="f" stroked="f" strokeweight=".5pt">
                       <v:textbox>
                         <w:txbxContent>
                           <w:p>
@@ -14139,7 +16801,7 @@
               <mc:AlternateContent>
                 <mc:Choice Requires="wps">
                   <w:drawing>
-                    <wp:anchor distT="0" distB="0" distL="114300" distR="114300" simplePos="0" relativeHeight="252211712" behindDoc="0" locked="0" layoutInCell="1" allowOverlap="1" wp14:anchorId="24059092" wp14:editId="183EFFB6">
+                    <wp:anchor distT="0" distB="0" distL="114300" distR="114300" simplePos="0" relativeHeight="251878400" behindDoc="0" locked="0" layoutInCell="1" allowOverlap="1" wp14:anchorId="24059092" wp14:editId="183EFFB6">
                       <wp:simplePos x="0" y="0"/>
                       <wp:positionH relativeFrom="column">
                         <wp:posOffset>2679700</wp:posOffset>
@@ -14206,7 +16868,7 @@
                 </mc:Choice>
                 <mc:Fallback>
                   <w:pict>
-                    <v:shape w14:anchorId="24059092" id="Hộp Văn bản 55" o:spid="_x0000_s1032" type="#_x0000_t202" style="position:absolute;left:0;text-align:left;margin-left:211pt;margin-top:124.3pt;width:34.5pt;height:25.5pt;z-index:252211712;visibility:visible;mso-wrap-style:square;mso-width-percent:0;mso-height-percent:0;mso-wrap-distance-left:9pt;mso-wrap-distance-top:0;mso-wrap-distance-right:9pt;mso-wrap-distance-bottom:0;mso-position-horizontal:absolute;mso-position-horizontal-relative:text;mso-position-vertical:absolute;mso-position-vertical-relative:text;mso-width-percent:0;mso-height-percent:0;mso-width-relative:margin;mso-height-relative:margin;v-text-anchor:top" o:gfxdata="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" filled="f" stroked="f" strokeweight=".5pt">
+                    <v:shape w14:anchorId="24059092" id="Hộp Văn bản 55" o:spid="_x0000_s1032" type="#_x0000_t202" style="position:absolute;left:0;text-align:left;margin-left:211pt;margin-top:124.3pt;width:34.5pt;height:25.5pt;z-index:251878400;visibility:visible;mso-wrap-style:square;mso-width-percent:0;mso-height-percent:0;mso-wrap-distance-left:9pt;mso-wrap-distance-top:0;mso-wrap-distance-right:9pt;mso-wrap-distance-bottom:0;mso-position-horizontal:absolute;mso-position-horizontal-relative:text;mso-position-vertical:absolute;mso-position-vertical-relative:text;mso-width-percent:0;mso-height-percent:0;mso-width-relative:margin;mso-height-relative:margin;v-text-anchor:top" o:gfxdata="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" filled="f" stroked="f" strokeweight=".5pt">
                       <v:textbox>
                         <w:txbxContent>
                           <w:p>
@@ -14237,7 +16899,7 @@
               <mc:AlternateContent>
                 <mc:Choice Requires="wps">
                   <w:drawing>
-                    <wp:anchor distT="0" distB="0" distL="114300" distR="114300" simplePos="0" relativeHeight="252190208" behindDoc="0" locked="0" layoutInCell="1" allowOverlap="1" wp14:anchorId="0C8B332D" wp14:editId="32D45016">
+                    <wp:anchor distT="0" distB="0" distL="114300" distR="114300" simplePos="0" relativeHeight="251869184" behindDoc="0" locked="0" layoutInCell="1" allowOverlap="1" wp14:anchorId="0C8B332D" wp14:editId="32D45016">
                       <wp:simplePos x="0" y="0"/>
                       <wp:positionH relativeFrom="column">
                         <wp:posOffset>1389380</wp:posOffset>
@@ -14304,7 +16966,7 @@
                 </mc:Choice>
                 <mc:Fallback>
                   <w:pict>
-                    <v:shape w14:anchorId="0C8B332D" id="Hộp Văn bản 54" o:spid="_x0000_s1033" type="#_x0000_t202" style="position:absolute;left:0;text-align:left;margin-left:109.4pt;margin-top:185.25pt;width:21.95pt;height:25.5pt;z-index:252190208;visibility:visible;mso-wrap-style:square;mso-width-percent:0;mso-height-percent:0;mso-wrap-distance-left:9pt;mso-wrap-distance-top:0;mso-wrap-distance-right:9pt;mso-wrap-distance-bottom:0;mso-position-horizontal:absolute;mso-position-horizontal-relative:text;mso-position-vertical:absolute;mso-position-vertical-relative:text;mso-width-percent:0;mso-height-percent:0;mso-width-relative:margin;mso-height-relative:margin;v-text-anchor:top" o:gfxdata="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" filled="f" stroked="f" strokeweight=".5pt">
+                    <v:shape w14:anchorId="0C8B332D" id="Hộp Văn bản 54" o:spid="_x0000_s1033" type="#_x0000_t202" style="position:absolute;left:0;text-align:left;margin-left:109.4pt;margin-top:185.25pt;width:21.95pt;height:25.5pt;z-index:251869184;visibility:visible;mso-wrap-style:square;mso-width-percent:0;mso-height-percent:0;mso-wrap-distance-left:9pt;mso-wrap-distance-top:0;mso-wrap-distance-right:9pt;mso-wrap-distance-bottom:0;mso-position-horizontal:absolute;mso-position-horizontal-relative:text;mso-position-vertical:absolute;mso-position-vertical-relative:text;mso-width-percent:0;mso-height-percent:0;mso-width-relative:margin;mso-height-relative:margin;v-text-anchor:top" o:gfxdata="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" filled="f" stroked="f" strokeweight=".5pt">
                       <v:textbox>
                         <w:txbxContent>
                           <w:p>
@@ -14335,7 +16997,7 @@
               <mc:AlternateContent>
                 <mc:Choice Requires="wps">
                   <w:drawing>
-                    <wp:anchor distT="0" distB="0" distL="114300" distR="114300" simplePos="0" relativeHeight="252168704" behindDoc="0" locked="0" layoutInCell="1" allowOverlap="1" wp14:anchorId="20E5C075" wp14:editId="7CC50604">
+                    <wp:anchor distT="0" distB="0" distL="114300" distR="114300" simplePos="0" relativeHeight="251859968" behindDoc="0" locked="0" layoutInCell="1" allowOverlap="1" wp14:anchorId="20E5C075" wp14:editId="7CC50604">
                       <wp:simplePos x="0" y="0"/>
                       <wp:positionH relativeFrom="column">
                         <wp:posOffset>4138930</wp:posOffset>
@@ -14402,7 +17064,7 @@
                 </mc:Choice>
                 <mc:Fallback>
                   <w:pict>
-                    <v:shape w14:anchorId="20E5C075" id="Hộp Văn bản 53" o:spid="_x0000_s1034" type="#_x0000_t202" style="position:absolute;left:0;text-align:left;margin-left:325.9pt;margin-top:92.75pt;width:21.95pt;height:25.5pt;z-index:252168704;visibility:visible;mso-wrap-style:square;mso-width-percent:0;mso-height-percent:0;mso-wrap-distance-left:9pt;mso-wrap-distance-top:0;mso-wrap-distance-right:9pt;mso-wrap-distance-bottom:0;mso-position-horizontal:absolute;mso-position-horizontal-relative:text;mso-position-vertical:absolute;mso-position-vertical-relative:text;mso-width-percent:0;mso-height-percent:0;mso-width-relative:margin;mso-height-relative:margin;v-text-anchor:top" o:gfxdata="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" filled="f" stroked="f" strokeweight=".5pt">
+                    <v:shape w14:anchorId="20E5C075" id="Hộp Văn bản 53" o:spid="_x0000_s1034" type="#_x0000_t202" style="position:absolute;left:0;text-align:left;margin-left:325.9pt;margin-top:92.75pt;width:21.95pt;height:25.5pt;z-index:251859968;visibility:visible;mso-wrap-style:square;mso-width-percent:0;mso-height-percent:0;mso-wrap-distance-left:9pt;mso-wrap-distance-top:0;mso-wrap-distance-right:9pt;mso-wrap-distance-bottom:0;mso-position-horizontal:absolute;mso-position-horizontal-relative:text;mso-position-vertical:absolute;mso-position-vertical-relative:text;mso-width-percent:0;mso-height-percent:0;mso-width-relative:margin;mso-height-relative:margin;v-text-anchor:top" o:gfxdata="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" filled="f" stroked="f" strokeweight=".5pt">
                       <v:textbox>
                         <w:txbxContent>
                           <w:p>
@@ -14433,7 +17095,7 @@
               <mc:AlternateContent>
                 <mc:Choice Requires="wps">
                   <w:drawing>
-                    <wp:anchor distT="0" distB="0" distL="114300" distR="114300" simplePos="0" relativeHeight="252147200" behindDoc="0" locked="0" layoutInCell="1" allowOverlap="1" wp14:anchorId="18A21FF9" wp14:editId="2202DEAB">
+                    <wp:anchor distT="0" distB="0" distL="114300" distR="114300" simplePos="0" relativeHeight="251850752" behindDoc="0" locked="0" layoutInCell="1" allowOverlap="1" wp14:anchorId="18A21FF9" wp14:editId="2202DEAB">
                       <wp:simplePos x="0" y="0"/>
                       <wp:positionH relativeFrom="column">
                         <wp:posOffset>3364230</wp:posOffset>
@@ -14500,7 +17162,7 @@
                 </mc:Choice>
                 <mc:Fallback>
                   <w:pict>
-                    <v:shape w14:anchorId="18A21FF9" id="Hộp Văn bản 52" o:spid="_x0000_s1035" type="#_x0000_t202" style="position:absolute;left:0;text-align:left;margin-left:264.9pt;margin-top:29.25pt;width:21.95pt;height:25.5pt;z-index:252147200;visibility:visible;mso-wrap-style:square;mso-width-percent:0;mso-height-percent:0;mso-wrap-distance-left:9pt;mso-wrap-distance-top:0;mso-wrap-distance-right:9pt;mso-wrap-distance-bottom:0;mso-position-horizontal:absolute;mso-position-horizontal-relative:text;mso-position-vertical:absolute;mso-position-vertical-relative:text;mso-width-percent:0;mso-height-percent:0;mso-width-relative:margin;mso-height-relative:margin;v-text-anchor:top" o:gfxdata="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" filled="f" stroked="f" strokeweight=".5pt">
+                    <v:shape w14:anchorId="18A21FF9" id="Hộp Văn bản 52" o:spid="_x0000_s1035" type="#_x0000_t202" style="position:absolute;left:0;text-align:left;margin-left:264.9pt;margin-top:29.25pt;width:21.95pt;height:25.5pt;z-index:251850752;visibility:visible;mso-wrap-style:square;mso-width-percent:0;mso-height-percent:0;mso-wrap-distance-left:9pt;mso-wrap-distance-top:0;mso-wrap-distance-right:9pt;mso-wrap-distance-bottom:0;mso-position-horizontal:absolute;mso-position-horizontal-relative:text;mso-position-vertical:absolute;mso-position-vertical-relative:text;mso-width-percent:0;mso-height-percent:0;mso-width-relative:margin;mso-height-relative:margin;v-text-anchor:top" o:gfxdata="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" filled="f" stroked="f" strokeweight=".5pt">
                       <v:textbox>
                         <w:txbxContent>
                           <w:p>
@@ -14531,7 +17193,7 @@
               <mc:AlternateContent>
                 <mc:Choice Requires="wps">
                   <w:drawing>
-                    <wp:anchor distT="0" distB="0" distL="114300" distR="114300" simplePos="0" relativeHeight="252125696" behindDoc="0" locked="0" layoutInCell="1" allowOverlap="1" wp14:anchorId="41A5C808" wp14:editId="116E9270">
+                    <wp:anchor distT="0" distB="0" distL="114300" distR="114300" simplePos="0" relativeHeight="251841536" behindDoc="0" locked="0" layoutInCell="1" allowOverlap="1" wp14:anchorId="41A5C808" wp14:editId="116E9270">
                       <wp:simplePos x="0" y="0"/>
                       <wp:positionH relativeFrom="column">
                         <wp:posOffset>2578100</wp:posOffset>
@@ -14598,7 +17260,7 @@
                 </mc:Choice>
                 <mc:Fallback>
                   <w:pict>
-                    <v:shape w14:anchorId="41A5C808" id="Hộp Văn bản 51" o:spid="_x0000_s1036" type="#_x0000_t202" style="position:absolute;left:0;text-align:left;margin-left:203pt;margin-top:49.8pt;width:33pt;height:25.5pt;z-index:252125696;visibility:visible;mso-wrap-style:square;mso-width-percent:0;mso-height-percent:0;mso-wrap-distance-left:9pt;mso-wrap-distance-top:0;mso-wrap-distance-right:9pt;mso-wrap-distance-bottom:0;mso-position-horizontal:absolute;mso-position-horizontal-relative:text;mso-position-vertical:absolute;mso-position-vertical-relative:text;mso-width-percent:0;mso-height-percent:0;mso-width-relative:margin;mso-height-relative:margin;v-text-anchor:top" o:gfxdata="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" filled="f" stroked="f" strokeweight=".5pt">
+                    <v:shape w14:anchorId="41A5C808" id="Hộp Văn bản 51" o:spid="_x0000_s1036" type="#_x0000_t202" style="position:absolute;left:0;text-align:left;margin-left:203pt;margin-top:49.8pt;width:33pt;height:25.5pt;z-index:251841536;visibility:visible;mso-wrap-style:square;mso-width-percent:0;mso-height-percent:0;mso-wrap-distance-left:9pt;mso-wrap-distance-top:0;mso-wrap-distance-right:9pt;mso-wrap-distance-bottom:0;mso-position-horizontal:absolute;mso-position-horizontal-relative:text;mso-position-vertical:absolute;mso-position-vertical-relative:text;mso-width-percent:0;mso-height-percent:0;mso-width-relative:margin;mso-height-relative:margin;v-text-anchor:top" o:gfxdata="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" filled="f" stroked="f" strokeweight=".5pt">
                       <v:textbox>
                         <w:txbxContent>
                           <w:p>
@@ -14629,7 +17291,7 @@
               <mc:AlternateContent>
                 <mc:Choice Requires="wps">
                   <w:drawing>
-                    <wp:anchor distT="0" distB="0" distL="114300" distR="114300" simplePos="0" relativeHeight="252104192" behindDoc="0" locked="0" layoutInCell="1" allowOverlap="1" wp14:anchorId="4D9FAD75" wp14:editId="6E0CC424">
+                    <wp:anchor distT="0" distB="0" distL="114300" distR="114300" simplePos="0" relativeHeight="251832320" behindDoc="0" locked="0" layoutInCell="1" allowOverlap="1" wp14:anchorId="4D9FAD75" wp14:editId="6E0CC424">
                       <wp:simplePos x="0" y="0"/>
                       <wp:positionH relativeFrom="column">
                         <wp:posOffset>1161415</wp:posOffset>
@@ -14696,7 +17358,7 @@
                 </mc:Choice>
                 <mc:Fallback>
                   <w:pict>
-                    <v:shape w14:anchorId="4D9FAD75" id="Hộp Văn bản 50" o:spid="_x0000_s1037" type="#_x0000_t202" style="position:absolute;left:0;text-align:left;margin-left:91.45pt;margin-top:90.75pt;width:21.95pt;height:25.5pt;z-index:252104192;visibility:visible;mso-wrap-style:square;mso-width-percent:0;mso-height-percent:0;mso-wrap-distance-left:9pt;mso-wrap-distance-top:0;mso-wrap-distance-right:9pt;mso-wrap-distance-bottom:0;mso-position-horizontal:absolute;mso-position-horizontal-relative:text;mso-position-vertical:absolute;mso-position-vertical-relative:text;mso-width-percent:0;mso-height-percent:0;mso-width-relative:margin;mso-height-relative:margin;v-text-anchor:top" o:gfxdata="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" filled="f" stroked="f" strokeweight=".5pt">
+                    <v:shape w14:anchorId="4D9FAD75" id="Hộp Văn bản 50" o:spid="_x0000_s1037" type="#_x0000_t202" style="position:absolute;left:0;text-align:left;margin-left:91.45pt;margin-top:90.75pt;width:21.95pt;height:25.5pt;z-index:251832320;visibility:visible;mso-wrap-style:square;mso-width-percent:0;mso-height-percent:0;mso-wrap-distance-left:9pt;mso-wrap-distance-top:0;mso-wrap-distance-right:9pt;mso-wrap-distance-bottom:0;mso-position-horizontal:absolute;mso-position-horizontal-relative:text;mso-position-vertical:absolute;mso-position-vertical-relative:text;mso-width-percent:0;mso-height-percent:0;mso-width-relative:margin;mso-height-relative:margin;v-text-anchor:top" o:gfxdata="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" filled="f" stroked="f" strokeweight=".5pt">
                       <v:textbox>
                         <w:txbxContent>
                           <w:p>
@@ -14727,7 +17389,7 @@
               <mc:AlternateContent>
                 <mc:Choice Requires="wps">
                   <w:drawing>
-                    <wp:anchor distT="0" distB="0" distL="114300" distR="114300" simplePos="0" relativeHeight="251972096" behindDoc="0" locked="0" layoutInCell="1" allowOverlap="1" wp14:anchorId="625FE34B" wp14:editId="21F97886">
+                    <wp:anchor distT="0" distB="0" distL="114300" distR="114300" simplePos="0" relativeHeight="251786240" behindDoc="0" locked="0" layoutInCell="1" allowOverlap="1" wp14:anchorId="625FE34B" wp14:editId="21F97886">
                       <wp:simplePos x="0" y="0"/>
                       <wp:positionH relativeFrom="column">
                         <wp:posOffset>4292600</wp:posOffset>
@@ -14819,7 +17481,7 @@
                 </mc:Choice>
                 <mc:Fallback>
                   <w:pict>
-                    <v:shape w14:anchorId="625FE34B" id="Hộp Văn bản 43" o:spid="_x0000_s1038" type="#_x0000_t202" style="position:absolute;left:0;text-align:left;margin-left:338pt;margin-top:59.65pt;width:34pt;height:17.5pt;z-index:251972096;visibility:visible;mso-wrap-style:square;mso-width-percent:0;mso-height-percent:0;mso-wrap-distance-left:9pt;mso-wrap-distance-top:0;mso-wrap-distance-right:9pt;mso-wrap-distance-bottom:0;mso-position-horizontal:absolute;mso-position-horizontal-relative:text;mso-position-vertical:absolute;mso-position-vertical-relative:text;mso-width-percent:0;mso-height-percent:0;mso-width-relative:margin;mso-height-relative:margin;v-text-anchor:top" o:gfxdata="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" filled="f" stroked="f">
+                    <v:shape w14:anchorId="625FE34B" id="Hộp Văn bản 43" o:spid="_x0000_s1038" type="#_x0000_t202" style="position:absolute;left:0;text-align:left;margin-left:338pt;margin-top:59.65pt;width:34pt;height:17.5pt;z-index:251786240;visibility:visible;mso-wrap-style:square;mso-width-percent:0;mso-height-percent:0;mso-wrap-distance-left:9pt;mso-wrap-distance-top:0;mso-wrap-distance-right:9pt;mso-wrap-distance-bottom:0;mso-position-horizontal:absolute;mso-position-horizontal-relative:text;mso-position-vertical:absolute;mso-position-vertical-relative:text;mso-width-percent:0;mso-height-percent:0;mso-width-relative:margin;mso-height-relative:margin;v-text-anchor:top" o:gfxdata="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" filled="f" stroked="f">
                       <v:textbox inset="0,0,0,0">
                         <w:txbxContent>
                           <w:p>
@@ -14875,7 +17537,7 @@
               <mc:AlternateContent>
                 <mc:Choice Requires="wps">
                   <w:drawing>
-                    <wp:anchor distT="0" distB="0" distL="114300" distR="114300" simplePos="0" relativeHeight="252002816" behindDoc="0" locked="0" layoutInCell="1" allowOverlap="1" wp14:anchorId="2C140B1B" wp14:editId="12C8330C">
+                    <wp:anchor distT="0" distB="0" distL="114300" distR="114300" simplePos="0" relativeHeight="251795456" behindDoc="0" locked="0" layoutInCell="1" allowOverlap="1" wp14:anchorId="2C140B1B" wp14:editId="12C8330C">
                       <wp:simplePos x="0" y="0"/>
                       <wp:positionH relativeFrom="column">
                         <wp:posOffset>996950</wp:posOffset>
@@ -14958,7 +17620,7 @@
                 </mc:Choice>
                 <mc:Fallback>
                   <w:pict>
-                    <v:shape w14:anchorId="2C140B1B" id="Hộp Văn bản 44" o:spid="_x0000_s1039" type="#_x0000_t202" style="position:absolute;left:0;text-align:left;margin-left:78.5pt;margin-top:55.8pt;width:35pt;height:21.5pt;z-index:252002816;visibility:visible;mso-wrap-style:square;mso-width-percent:0;mso-height-percent:0;mso-wrap-distance-left:9pt;mso-wrap-distance-top:0;mso-wrap-distance-right:9pt;mso-wrap-distance-bottom:0;mso-position-horizontal:absolute;mso-position-horizontal-relative:text;mso-position-vertical:absolute;mso-position-vertical-relative:text;mso-width-percent:0;mso-height-percent:0;mso-width-relative:margin;mso-height-relative:margin;v-text-anchor:top" o:gfxdata="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" filled="f" stroked="f">
+                    <v:shape w14:anchorId="2C140B1B" id="Hộp Văn bản 44" o:spid="_x0000_s1039" type="#_x0000_t202" style="position:absolute;left:0;text-align:left;margin-left:78.5pt;margin-top:55.8pt;width:35pt;height:21.5pt;z-index:251795456;visibility:visible;mso-wrap-style:square;mso-width-percent:0;mso-height-percent:0;mso-wrap-distance-left:9pt;mso-wrap-distance-top:0;mso-wrap-distance-right:9pt;mso-wrap-distance-bottom:0;mso-position-horizontal:absolute;mso-position-horizontal-relative:text;mso-position-vertical:absolute;mso-position-vertical-relative:text;mso-width-percent:0;mso-height-percent:0;mso-width-relative:margin;mso-height-relative:margin;v-text-anchor:top" o:gfxdata="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" filled="f" stroked="f">
                       <v:textbox inset="0,0,0,0">
                         <w:txbxContent>
                           <w:p>
@@ -15005,7 +17667,7 @@
               <mc:AlternateContent>
                 <mc:Choice Requires="wps">
                   <w:drawing>
-                    <wp:anchor distT="0" distB="0" distL="114300" distR="114300" simplePos="0" relativeHeight="252082688" behindDoc="0" locked="0" layoutInCell="1" allowOverlap="1" wp14:anchorId="521FC645" wp14:editId="016CBD98">
+                    <wp:anchor distT="0" distB="0" distL="114300" distR="114300" simplePos="0" relativeHeight="251823104" behindDoc="0" locked="0" layoutInCell="1" allowOverlap="1" wp14:anchorId="521FC645" wp14:editId="016CBD98">
                       <wp:simplePos x="0" y="0"/>
                       <wp:positionH relativeFrom="column">
                         <wp:posOffset>4565650</wp:posOffset>
@@ -15085,7 +17747,7 @@
                 </mc:Choice>
                 <mc:Fallback>
                   <w:pict>
-                    <v:shape w14:anchorId="521FC645" id="Hộp Văn bản 47" o:spid="_x0000_s1040" type="#_x0000_t202" style="position:absolute;left:0;text-align:left;margin-left:359.5pt;margin-top:140.3pt;width:39.5pt;height:.05pt;z-index:252082688;visibility:visible;mso-wrap-style:square;mso-width-percent:0;mso-wrap-distance-left:9pt;mso-wrap-distance-top:0;mso-wrap-distance-right:9pt;mso-wrap-distance-bottom:0;mso-position-horizontal:absolute;mso-position-horizontal-relative:text;mso-position-vertical:absolute;mso-position-vertical-relative:text;mso-width-percent:0;mso-width-relative:margin;v-text-anchor:top" o:gfxdata="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" filled="f" stroked="f">
+                    <v:shape w14:anchorId="521FC645" id="Hộp Văn bản 47" o:spid="_x0000_s1040" type="#_x0000_t202" style="position:absolute;left:0;text-align:left;margin-left:359.5pt;margin-top:140.3pt;width:39.5pt;height:.05pt;z-index:251823104;visibility:visible;mso-wrap-style:square;mso-width-percent:0;mso-wrap-distance-left:9pt;mso-wrap-distance-top:0;mso-wrap-distance-right:9pt;mso-wrap-distance-bottom:0;mso-position-horizontal:absolute;mso-position-horizontal-relative:text;mso-position-vertical:absolute;mso-position-vertical-relative:text;mso-width-percent:0;mso-width-relative:margin;v-text-anchor:top" o:gfxdata="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" filled="f" stroked="f">
                       <v:textbox style="mso-fit-shape-to-text:t" inset="0,0,0,0">
                         <w:txbxContent>
                           <w:p>
@@ -15132,7 +17794,7 @@
               <mc:AlternateContent>
                 <mc:Choice Requires="wps">
                   <w:drawing>
-                    <wp:anchor distT="0" distB="0" distL="114300" distR="114300" simplePos="0" relativeHeight="252058112" behindDoc="0" locked="0" layoutInCell="1" allowOverlap="1" wp14:anchorId="5D2D2DFA" wp14:editId="58BD1D42">
+                    <wp:anchor distT="0" distB="0" distL="114300" distR="114300" simplePos="0" relativeHeight="251813888" behindDoc="0" locked="0" layoutInCell="1" allowOverlap="1" wp14:anchorId="5D2D2DFA" wp14:editId="58BD1D42">
                       <wp:simplePos x="0" y="0"/>
                       <wp:positionH relativeFrom="column">
                         <wp:posOffset>3371850</wp:posOffset>
@@ -15215,7 +17877,7 @@
                 </mc:Choice>
                 <mc:Fallback>
                   <w:pict>
-                    <v:shape w14:anchorId="5D2D2DFA" id="Hộp Văn bản 46" o:spid="_x0000_s1041" type="#_x0000_t202" style="position:absolute;left:0;text-align:left;margin-left:265.5pt;margin-top:225.3pt;width:39pt;height:17pt;z-index:252058112;visibility:visible;mso-wrap-style:square;mso-width-percent:0;mso-height-percent:0;mso-wrap-distance-left:9pt;mso-wrap-distance-top:0;mso-wrap-distance-right:9pt;mso-wrap-distance-bottom:0;mso-position-horizontal:absolute;mso-position-horizontal-relative:text;mso-position-vertical:absolute;mso-position-vertical-relative:text;mso-width-percent:0;mso-height-percent:0;mso-width-relative:margin;mso-height-relative:margin;v-text-anchor:top" o:gfxdata="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" filled="f" stroked="f">
+                    <v:shape w14:anchorId="5D2D2DFA" id="Hộp Văn bản 46" o:spid="_x0000_s1041" type="#_x0000_t202" style="position:absolute;left:0;text-align:left;margin-left:265.5pt;margin-top:225.3pt;width:39pt;height:17pt;z-index:251813888;visibility:visible;mso-wrap-style:square;mso-width-percent:0;mso-height-percent:0;mso-wrap-distance-left:9pt;mso-wrap-distance-top:0;mso-wrap-distance-right:9pt;mso-wrap-distance-bottom:0;mso-position-horizontal:absolute;mso-position-horizontal-relative:text;mso-position-vertical:absolute;mso-position-vertical-relative:text;mso-width-percent:0;mso-height-percent:0;mso-width-relative:margin;mso-height-relative:margin;v-text-anchor:top" o:gfxdata="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" filled="f" stroked="f">
                       <v:textbox inset="0,0,0,0">
                         <w:txbxContent>
                           <w:p>
@@ -15262,7 +17924,7 @@
               <mc:AlternateContent>
                 <mc:Choice Requires="wps">
                   <w:drawing>
-                    <wp:anchor distT="0" distB="0" distL="114300" distR="114300" simplePos="0" relativeHeight="252031488" behindDoc="0" locked="0" layoutInCell="1" allowOverlap="1" wp14:anchorId="199BC9FE" wp14:editId="7EAD4580">
+                    <wp:anchor distT="0" distB="0" distL="114300" distR="114300" simplePos="0" relativeHeight="251804672" behindDoc="0" locked="0" layoutInCell="1" allowOverlap="1" wp14:anchorId="199BC9FE" wp14:editId="7EAD4580">
                       <wp:simplePos x="0" y="0"/>
                       <wp:positionH relativeFrom="column">
                         <wp:posOffset>596900</wp:posOffset>
@@ -15354,7 +18016,7 @@
                 </mc:Choice>
                 <mc:Fallback>
                   <w:pict>
-                    <v:shape w14:anchorId="199BC9FE" id="Hộp Văn bản 45" o:spid="_x0000_s1042" type="#_x0000_t202" style="position:absolute;left:0;text-align:left;margin-left:47pt;margin-top:142.3pt;width:33pt;height:18pt;z-index:252031488;visibility:visible;mso-wrap-style:square;mso-width-percent:0;mso-height-percent:0;mso-wrap-distance-left:9pt;mso-wrap-distance-top:0;mso-wrap-distance-right:9pt;mso-wrap-distance-bottom:0;mso-position-horizontal:absolute;mso-position-horizontal-relative:text;mso-position-vertical:absolute;mso-position-vertical-relative:text;mso-width-percent:0;mso-height-percent:0;mso-width-relative:margin;mso-height-relative:margin;v-text-anchor:top" o:gfxdata="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" filled="f" stroked="f">
+                    <v:shape w14:anchorId="199BC9FE" id="Hộp Văn bản 45" o:spid="_x0000_s1042" type="#_x0000_t202" style="position:absolute;left:0;text-align:left;margin-left:47pt;margin-top:142.3pt;width:33pt;height:18pt;z-index:251804672;visibility:visible;mso-wrap-style:square;mso-width-percent:0;mso-height-percent:0;mso-wrap-distance-left:9pt;mso-wrap-distance-top:0;mso-wrap-distance-right:9pt;mso-wrap-distance-bottom:0;mso-position-horizontal:absolute;mso-position-horizontal-relative:text;mso-position-vertical:absolute;mso-position-vertical-relative:text;mso-width-percent:0;mso-height-percent:0;mso-width-relative:margin;mso-height-relative:margin;v-text-anchor:top" o:gfxdata="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" filled="f" stroked="f">
                       <v:textbox inset="0,0,0,0">
                         <w:txbxContent>
                           <w:p>
@@ -15410,7 +18072,7 @@
               <mc:AlternateContent>
                 <mc:Choice Requires="wps">
                   <w:drawing>
-                    <wp:anchor distT="0" distB="0" distL="114300" distR="114300" simplePos="0" relativeHeight="251937280" behindDoc="0" locked="0" layoutInCell="1" allowOverlap="1" wp14:anchorId="124C4675" wp14:editId="7F5A7693">
+                    <wp:anchor distT="0" distB="0" distL="114300" distR="114300" simplePos="0" relativeHeight="251767808" behindDoc="0" locked="0" layoutInCell="1" allowOverlap="1" wp14:anchorId="124C4675" wp14:editId="7F5A7693">
                       <wp:simplePos x="0" y="0"/>
                       <wp:positionH relativeFrom="column">
                         <wp:posOffset>1911350</wp:posOffset>
@@ -15484,7 +18146,7 @@
                 </mc:Choice>
                 <mc:Fallback>
                   <w:pict>
-                    <v:shape w14:anchorId="124C4675" id="Hộp Văn bản 41" o:spid="_x0000_s1043" type="#_x0000_t202" style="position:absolute;left:0;text-align:left;margin-left:150.5pt;margin-top:241.8pt;width:31.5pt;height:.05pt;z-index:251937280;visibility:visible;mso-wrap-style:square;mso-width-percent:0;mso-wrap-distance-left:9pt;mso-wrap-distance-top:0;mso-wrap-distance-right:9pt;mso-wrap-distance-bottom:0;mso-position-horizontal:absolute;mso-position-horizontal-relative:text;mso-position-vertical:absolute;mso-position-vertical-relative:text;mso-width-percent:0;mso-width-relative:margin;v-text-anchor:top" o:gfxdata="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" stroked="f">
+                    <v:shape w14:anchorId="124C4675" id="Hộp Văn bản 41" o:spid="_x0000_s1043" type="#_x0000_t202" style="position:absolute;left:0;text-align:left;margin-left:150.5pt;margin-top:241.8pt;width:31.5pt;height:.05pt;z-index:251767808;visibility:visible;mso-wrap-style:square;mso-width-percent:0;mso-wrap-distance-left:9pt;mso-wrap-distance-top:0;mso-wrap-distance-right:9pt;mso-wrap-distance-bottom:0;mso-position-horizontal:absolute;mso-position-horizontal-relative:text;mso-position-vertical:absolute;mso-position-vertical-relative:text;mso-width-percent:0;mso-width-relative:margin;v-text-anchor:top" o:gfxdata="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" stroked="f">
                       <v:textbox style="mso-fit-shape-to-text:t" inset="0,0,0,0">
                         <w:txbxContent>
                           <w:p>
@@ -15526,7 +18188,7 @@
               <mc:AlternateContent>
                 <mc:Choice Requires="wps">
                   <w:drawing>
-                    <wp:anchor distT="0" distB="0" distL="114300" distR="114300" simplePos="0" relativeHeight="251904512" behindDoc="0" locked="0" layoutInCell="1" allowOverlap="1" wp14:anchorId="49C89356" wp14:editId="71933B39">
+                    <wp:anchor distT="0" distB="0" distL="114300" distR="114300" simplePos="0" relativeHeight="251758592" behindDoc="0" locked="0" layoutInCell="1" allowOverlap="1" wp14:anchorId="49C89356" wp14:editId="71933B39">
                       <wp:simplePos x="0" y="0"/>
                       <wp:positionH relativeFrom="column">
                         <wp:posOffset>2875280</wp:posOffset>
@@ -15584,11 +18246,11 @@
                 </mc:Choice>
                 <mc:Fallback>
                   <w:pict>
-                    <v:shapetype w14:anchorId="38A6825B" id="_x0000_t32" coordsize="21600,21600" o:spt="32" o:oned="t" path="m,l21600,21600e" filled="f">
+                    <v:shapetype w14:anchorId="6B13E4FA" id="_x0000_t32" coordsize="21600,21600" o:spt="32" o:oned="t" path="m,l21600,21600e" filled="f">
                       <v:path arrowok="t" fillok="f" o:connecttype="none"/>
                       <o:lock v:ext="edit" shapetype="t"/>
                     </v:shapetype>
-                    <v:shape id="Đường kết nối Mũi tên Thẳng 40" o:spid="_x0000_s1026" type="#_x0000_t32" style="position:absolute;margin-left:226.4pt;margin-top:31.4pt;width:75.9pt;height:28.35pt;flip:x y;z-index:251904512;visibility:visible;mso-wrap-style:square;mso-width-percent:0;mso-height-percent:0;mso-wrap-distance-left:9pt;mso-wrap-distance-top:0;mso-wrap-distance-right:9pt;mso-wrap-distance-bottom:0;mso-position-horizontal:absolute;mso-position-horizontal-relative:text;mso-position-vertical:absolute;mso-position-vertical-relative:text;mso-width-percent:0;mso-height-percent:0;mso-width-relative:margin;mso-height-relative:margin" o:gfxdata="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" strokecolor="black [3200]" strokeweight="1.5pt">
+                    <v:shape id="Đường kết nối Mũi tên Thẳng 40" o:spid="_x0000_s1026" type="#_x0000_t32" style="position:absolute;margin-left:226.4pt;margin-top:31.4pt;width:75.9pt;height:28.35pt;flip:x y;z-index:251758592;visibility:visible;mso-wrap-style:square;mso-width-percent:0;mso-height-percent:0;mso-wrap-distance-left:9pt;mso-wrap-distance-top:0;mso-wrap-distance-right:9pt;mso-wrap-distance-bottom:0;mso-position-horizontal:absolute;mso-position-horizontal-relative:text;mso-position-vertical:absolute;mso-position-vertical-relative:text;mso-width-percent:0;mso-height-percent:0;mso-width-relative:margin;mso-height-relative:margin" o:gfxdata="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" strokecolor="black [3200]" strokeweight="1.5pt">
                       <v:stroke endarrow="block" joinstyle="miter"/>
                     </v:shape>
                   </w:pict>
@@ -15606,7 +18268,7 @@
               <mc:AlternateContent>
                 <mc:Choice Requires="wps">
                   <w:drawing>
-                    <wp:anchor distT="0" distB="0" distL="114300" distR="114300" simplePos="0" relativeHeight="251856384" behindDoc="0" locked="0" layoutInCell="1" allowOverlap="1" wp14:anchorId="6B59C7F4" wp14:editId="5C736A18">
+                    <wp:anchor distT="0" distB="0" distL="114300" distR="114300" simplePos="0" relativeHeight="251749376" behindDoc="0" locked="0" layoutInCell="1" allowOverlap="1" wp14:anchorId="6B59C7F4" wp14:editId="5C736A18">
                       <wp:simplePos x="0" y="0"/>
                       <wp:positionH relativeFrom="column">
                         <wp:posOffset>3750945</wp:posOffset>
@@ -15664,7 +18326,7 @@
                 </mc:Choice>
                 <mc:Fallback>
                   <w:pict>
-                    <v:shape w14:anchorId="3E58F7C0" id="Đường kết nối Mũi tên Thẳng 39" o:spid="_x0000_s1026" type="#_x0000_t32" style="position:absolute;margin-left:295.35pt;margin-top:165.15pt;width:33.5pt;height:39.85pt;flip:x;z-index:251856384;visibility:visible;mso-wrap-style:square;mso-width-percent:0;mso-height-percent:0;mso-wrap-distance-left:9pt;mso-wrap-distance-top:0;mso-wrap-distance-right:9pt;mso-wrap-distance-bottom:0;mso-position-horizontal:absolute;mso-position-horizontal-relative:text;mso-position-vertical:absolute;mso-position-vertical-relative:text;mso-width-percent:0;mso-height-percent:0;mso-width-relative:margin;mso-height-relative:margin" o:gfxdata="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" strokecolor="black [3200]" strokeweight="1.5pt">
+                    <v:shape w14:anchorId="1F370ED1" id="Đường kết nối Mũi tên Thẳng 39" o:spid="_x0000_s1026" type="#_x0000_t32" style="position:absolute;margin-left:295.35pt;margin-top:165.15pt;width:33.5pt;height:39.85pt;flip:x;z-index:251749376;visibility:visible;mso-wrap-style:square;mso-width-percent:0;mso-height-percent:0;mso-wrap-distance-left:9pt;mso-wrap-distance-top:0;mso-wrap-distance-right:9pt;mso-wrap-distance-bottom:0;mso-position-horizontal:absolute;mso-position-horizontal-relative:text;mso-position-vertical:absolute;mso-position-vertical-relative:text;mso-width-percent:0;mso-height-percent:0;mso-width-relative:margin;mso-height-relative:margin" o:gfxdata="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" strokecolor="black [3200]" strokeweight="1.5pt">
                       <v:stroke endarrow="block" joinstyle="miter"/>
                     </v:shape>
                   </w:pict>
@@ -15682,7 +18344,7 @@
               <mc:AlternateContent>
                 <mc:Choice Requires="wps">
                   <w:drawing>
-                    <wp:anchor distT="0" distB="0" distL="114300" distR="114300" simplePos="0" relativeHeight="251762176" behindDoc="0" locked="0" layoutInCell="1" allowOverlap="1" wp14:anchorId="7658B02F" wp14:editId="345072B0">
+                    <wp:anchor distT="0" distB="0" distL="114300" distR="114300" simplePos="0" relativeHeight="251601920" behindDoc="0" locked="0" layoutInCell="1" allowOverlap="1" wp14:anchorId="7658B02F" wp14:editId="345072B0">
                       <wp:simplePos x="0" y="0"/>
                       <wp:positionH relativeFrom="column">
                         <wp:posOffset>3700481</wp:posOffset>
@@ -15740,7 +18402,7 @@
                 </mc:Choice>
                 <mc:Fallback>
                   <w:pict>
-                    <v:shape w14:anchorId="38A8C732" id="Đường kết nối Mũi tên Thẳng 37" o:spid="_x0000_s1026" type="#_x0000_t32" style="position:absolute;margin-left:291.4pt;margin-top:159.05pt;width:30.5pt;height:34.9pt;flip:y;z-index:251762176;visibility:visible;mso-wrap-style:square;mso-width-percent:0;mso-height-percent:0;mso-wrap-distance-left:9pt;mso-wrap-distance-top:0;mso-wrap-distance-right:9pt;mso-wrap-distance-bottom:0;mso-position-horizontal:absolute;mso-position-horizontal-relative:text;mso-position-vertical:absolute;mso-position-vertical-relative:text;mso-width-percent:0;mso-height-percent:0;mso-width-relative:margin;mso-height-relative:margin" o:gfxdata="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" strokecolor="black [3200]" strokeweight="1.5pt">
+                    <v:shape w14:anchorId="7484BFCA" id="Đường kết nối Mũi tên Thẳng 37" o:spid="_x0000_s1026" type="#_x0000_t32" style="position:absolute;margin-left:291.4pt;margin-top:159.05pt;width:30.5pt;height:34.9pt;flip:y;z-index:251601920;visibility:visible;mso-wrap-style:square;mso-width-percent:0;mso-height-percent:0;mso-wrap-distance-left:9pt;mso-wrap-distance-top:0;mso-wrap-distance-right:9pt;mso-wrap-distance-bottom:0;mso-position-horizontal:absolute;mso-position-horizontal-relative:text;mso-position-vertical:absolute;mso-position-vertical-relative:text;mso-width-percent:0;mso-height-percent:0;mso-width-relative:margin;mso-height-relative:margin" o:gfxdata="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" strokecolor="black [3200]" strokeweight="1.5pt">
                       <v:stroke endarrow="block" joinstyle="miter"/>
                     </v:shape>
                   </w:pict>
@@ -15758,7 +18420,7 @@
               <mc:AlternateContent>
                 <mc:Choice Requires="wps">
                   <w:drawing>
-                    <wp:anchor distT="0" distB="0" distL="114300" distR="114300" simplePos="0" relativeHeight="251806208" behindDoc="0" locked="0" layoutInCell="1" allowOverlap="1" wp14:anchorId="24FD558D" wp14:editId="54FCBB7F">
+                    <wp:anchor distT="0" distB="0" distL="114300" distR="114300" simplePos="0" relativeHeight="251675648" behindDoc="0" locked="0" layoutInCell="1" allowOverlap="1" wp14:anchorId="24FD558D" wp14:editId="54FCBB7F">
                       <wp:simplePos x="0" y="0"/>
                       <wp:positionH relativeFrom="column">
                         <wp:posOffset>4075176</wp:posOffset>
@@ -15816,7 +18478,7 @@
                 </mc:Choice>
                 <mc:Fallback>
                   <w:pict>
-                    <v:shape w14:anchorId="1B84333C" id="Đường kết nối Mũi tên Thẳng 38" o:spid="_x0000_s1026" type="#_x0000_t32" style="position:absolute;margin-left:320.9pt;margin-top:89.4pt;width:13.7pt;height:41.5pt;z-index:251806208;visibility:visible;mso-wrap-style:square;mso-width-percent:0;mso-height-percent:0;mso-wrap-distance-left:9pt;mso-wrap-distance-top:0;mso-wrap-distance-right:9pt;mso-wrap-distance-bottom:0;mso-position-horizontal:absolute;mso-position-horizontal-relative:text;mso-position-vertical:absolute;mso-position-vertical-relative:text;mso-width-percent:0;mso-height-percent:0;mso-width-relative:margin;mso-height-relative:margin" o:gfxdata="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" strokecolor="black [3200]" strokeweight="1.5pt">
+                    <v:shape w14:anchorId="7A3E3574" id="Đường kết nối Mũi tên Thẳng 38" o:spid="_x0000_s1026" type="#_x0000_t32" style="position:absolute;margin-left:320.9pt;margin-top:89.4pt;width:13.7pt;height:41.5pt;z-index:251675648;visibility:visible;mso-wrap-style:square;mso-width-percent:0;mso-height-percent:0;mso-wrap-distance-left:9pt;mso-wrap-distance-top:0;mso-wrap-distance-right:9pt;mso-wrap-distance-bottom:0;mso-position-horizontal:absolute;mso-position-horizontal-relative:text;mso-position-vertical:absolute;mso-position-vertical-relative:text;mso-width-percent:0;mso-height-percent:0;mso-width-relative:margin;mso-height-relative:margin" o:gfxdata="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" strokecolor="black [3200]" strokeweight="1.5pt">
                       <v:stroke endarrow="block" joinstyle="miter"/>
                     </v:shape>
                   </w:pict>
@@ -15834,7 +18496,7 @@
               <mc:AlternateContent>
                 <mc:Choice Requires="wps">
                   <w:drawing>
-                    <wp:anchor distT="0" distB="0" distL="114300" distR="114300" simplePos="0" relativeHeight="251714048" behindDoc="0" locked="0" layoutInCell="1" allowOverlap="1" wp14:anchorId="52D4AF5C" wp14:editId="4A942D47">
+                    <wp:anchor distT="0" distB="0" distL="114300" distR="114300" simplePos="0" relativeHeight="251583488" behindDoc="0" locked="0" layoutInCell="1" allowOverlap="1" wp14:anchorId="52D4AF5C" wp14:editId="4A942D47">
                       <wp:simplePos x="0" y="0"/>
                       <wp:positionH relativeFrom="column">
                         <wp:posOffset>2371344</wp:posOffset>
@@ -15892,7 +18554,7 @@
                 </mc:Choice>
                 <mc:Fallback>
                   <w:pict>
-                    <v:shape w14:anchorId="603BF527" id="Đường kết nối Mũi tên Thẳng 36" o:spid="_x0000_s1026" type="#_x0000_t32" style="position:absolute;margin-left:186.7pt;margin-top:209.4pt;width:73.7pt;height:10.8pt;flip:y;z-index:251714048;visibility:visible;mso-wrap-style:square;mso-width-percent:0;mso-height-percent:0;mso-wrap-distance-left:9pt;mso-wrap-distance-top:0;mso-wrap-distance-right:9pt;mso-wrap-distance-bottom:0;mso-position-horizontal:absolute;mso-position-horizontal-relative:text;mso-position-vertical:absolute;mso-position-vertical-relative:text;mso-width-percent:0;mso-height-percent:0;mso-width-relative:margin;mso-height-relative:margin" o:gfxdata="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" strokecolor="black [3200]" strokeweight="1.5pt">
+                    <v:shape w14:anchorId="5675A5C4" id="Đường kết nối Mũi tên Thẳng 36" o:spid="_x0000_s1026" type="#_x0000_t32" style="position:absolute;margin-left:186.7pt;margin-top:209.4pt;width:73.7pt;height:10.8pt;flip:y;z-index:251583488;visibility:visible;mso-wrap-style:square;mso-width-percent:0;mso-height-percent:0;mso-wrap-distance-left:9pt;mso-wrap-distance-top:0;mso-wrap-distance-right:9pt;mso-wrap-distance-bottom:0;mso-position-horizontal:absolute;mso-position-horizontal-relative:text;mso-position-vertical:absolute;mso-position-vertical-relative:text;mso-width-percent:0;mso-height-percent:0;mso-width-relative:margin;mso-height-relative:margin" o:gfxdata="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" strokecolor="black [3200]" strokeweight="1.5pt">
                       <v:stroke endarrow="block" joinstyle="miter"/>
                     </v:shape>
                   </w:pict>
@@ -15910,7 +18572,7 @@
               <mc:AlternateContent>
                 <mc:Choice Requires="wps">
                   <w:drawing>
-                    <wp:anchor distT="0" distB="0" distL="114300" distR="114300" simplePos="0" relativeHeight="251672064" behindDoc="0" locked="0" layoutInCell="1" allowOverlap="1" wp14:anchorId="508C3277" wp14:editId="1B71DD00">
+                    <wp:anchor distT="0" distB="0" distL="114300" distR="114300" simplePos="0" relativeHeight="251565056" behindDoc="0" locked="0" layoutInCell="1" allowOverlap="1" wp14:anchorId="508C3277" wp14:editId="1B71DD00">
                       <wp:simplePos x="0" y="0"/>
                       <wp:positionH relativeFrom="column">
                         <wp:posOffset>1341120</wp:posOffset>
@@ -15968,7 +18630,7 @@
                 </mc:Choice>
                 <mc:Fallback>
                   <w:pict>
-                    <v:shape w14:anchorId="3BC331A6" id="Đường kết nối Mũi tên Thẳng 35" o:spid="_x0000_s1026" type="#_x0000_t32" style="position:absolute;margin-left:105.6pt;margin-top:167.65pt;width:46.1pt;height:45.35pt;z-index:251672064;visibility:visible;mso-wrap-style:square;mso-width-percent:0;mso-height-percent:0;mso-wrap-distance-left:9pt;mso-wrap-distance-top:0;mso-wrap-distance-right:9pt;mso-wrap-distance-bottom:0;mso-position-horizontal:absolute;mso-position-horizontal-relative:text;mso-position-vertical:absolute;mso-position-vertical-relative:text;mso-width-percent:0;mso-height-percent:0;mso-width-relative:margin;mso-height-relative:margin" o:gfxdata="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" strokecolor="black [3200]" strokeweight="1.5pt">
+                    <v:shape w14:anchorId="53374D99" id="Đường kết nối Mũi tên Thẳng 35" o:spid="_x0000_s1026" type="#_x0000_t32" style="position:absolute;margin-left:105.6pt;margin-top:167.65pt;width:46.1pt;height:45.35pt;z-index:251565056;visibility:visible;mso-wrap-style:square;mso-width-percent:0;mso-height-percent:0;mso-wrap-distance-left:9pt;mso-wrap-distance-top:0;mso-wrap-distance-right:9pt;mso-wrap-distance-bottom:0;mso-position-horizontal:absolute;mso-position-horizontal-relative:text;mso-position-vertical:absolute;mso-position-vertical-relative:text;mso-width-percent:0;mso-height-percent:0;mso-width-relative:margin;mso-height-relative:margin" o:gfxdata="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" strokecolor="black [3200]" strokeweight="1.5pt">
                       <v:stroke endarrow="block" joinstyle="miter"/>
                     </v:shape>
                   </w:pict>
@@ -15986,7 +18648,7 @@
               <mc:AlternateContent>
                 <mc:Choice Requires="wps">
                   <w:drawing>
-                    <wp:anchor distT="0" distB="0" distL="114300" distR="114300" simplePos="0" relativeHeight="251630080" behindDoc="0" locked="0" layoutInCell="1" allowOverlap="1" wp14:anchorId="58753C91" wp14:editId="2848FFFE">
+                    <wp:anchor distT="0" distB="0" distL="114300" distR="114300" simplePos="0" relativeHeight="251544576" behindDoc="0" locked="0" layoutInCell="1" allowOverlap="1" wp14:anchorId="58753C91" wp14:editId="2848FFFE">
                       <wp:simplePos x="0" y="0"/>
                       <wp:positionH relativeFrom="column">
                         <wp:posOffset>1712976</wp:posOffset>
@@ -16044,7 +18706,7 @@
                 </mc:Choice>
                 <mc:Fallback>
                   <w:pict>
-                    <v:shape w14:anchorId="3ECF6417" id="Đường kết nối Mũi tên Thẳng 34" o:spid="_x0000_s1026" type="#_x0000_t32" style="position:absolute;margin-left:134.9pt;margin-top:84.85pt;width:24pt;height:117.9pt;flip:x y;z-index:251630080;visibility:visible;mso-wrap-style:square;mso-width-percent:0;mso-height-percent:0;mso-wrap-distance-left:9pt;mso-wrap-distance-top:0;mso-wrap-distance-right:9pt;mso-wrap-distance-bottom:0;mso-position-horizontal:absolute;mso-position-horizontal-relative:text;mso-position-vertical:absolute;mso-position-vertical-relative:text;mso-width-percent:0;mso-height-percent:0;mso-width-relative:margin;mso-height-relative:margin" o:gfxdata="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" strokecolor="black [3200]" strokeweight="1.5pt">
+                    <v:shape w14:anchorId="2A8AC7F1" id="Đường kết nối Mũi tên Thẳng 34" o:spid="_x0000_s1026" type="#_x0000_t32" style="position:absolute;margin-left:134.9pt;margin-top:84.85pt;width:24pt;height:117.9pt;flip:x y;z-index:251544576;visibility:visible;mso-wrap-style:square;mso-width-percent:0;mso-height-percent:0;mso-wrap-distance-left:9pt;mso-wrap-distance-top:0;mso-wrap-distance-right:9pt;mso-wrap-distance-bottom:0;mso-position-horizontal:absolute;mso-position-horizontal-relative:text;mso-position-vertical:absolute;mso-position-vertical-relative:text;mso-width-percent:0;mso-height-percent:0;mso-width-relative:margin;mso-height-relative:margin" o:gfxdata="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" strokecolor="black [3200]" strokeweight="1.5pt">
                       <v:stroke endarrow="block" joinstyle="miter"/>
                     </v:shape>
                   </w:pict>
@@ -16062,7 +18724,7 @@
               <mc:AlternateContent>
                 <mc:Choice Requires="wps">
                   <w:drawing>
-                    <wp:anchor distT="0" distB="0" distL="114300" distR="114300" simplePos="0" relativeHeight="251567616" behindDoc="0" locked="0" layoutInCell="1" allowOverlap="1" wp14:anchorId="11451A24" wp14:editId="372B13FF">
+                    <wp:anchor distT="0" distB="0" distL="114300" distR="114300" simplePos="0" relativeHeight="251516928" behindDoc="0" locked="0" layoutInCell="1" allowOverlap="1" wp14:anchorId="11451A24" wp14:editId="372B13FF">
                       <wp:simplePos x="0" y="0"/>
                       <wp:positionH relativeFrom="column">
                         <wp:posOffset>1844039</wp:posOffset>
@@ -16120,7 +18782,7 @@
                 </mc:Choice>
                 <mc:Fallback>
                   <w:pict>
-                    <v:shape w14:anchorId="45153568" id="Đường kết nối Mũi tên Thẳng 33" o:spid="_x0000_s1026" type="#_x0000_t32" style="position:absolute;margin-left:145.2pt;margin-top:65.9pt;width:153.6pt;height:4.8pt;flip:x;z-index:251567616;visibility:visible;mso-wrap-style:square;mso-width-percent:0;mso-height-percent:0;mso-wrap-distance-left:9pt;mso-wrap-distance-top:0;mso-wrap-distance-right:9pt;mso-wrap-distance-bottom:0;mso-position-horizontal:absolute;mso-position-horizontal-relative:text;mso-position-vertical:absolute;mso-position-vertical-relative:text;mso-width-percent:0;mso-height-percent:0;mso-width-relative:margin;mso-height-relative:margin" o:gfxdata="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" strokecolor="black [3200]" strokeweight="1.5pt">
+                    <v:shape w14:anchorId="5EF71426" id="Đường kết nối Mũi tên Thẳng 33" o:spid="_x0000_s1026" type="#_x0000_t32" style="position:absolute;margin-left:145.2pt;margin-top:65.9pt;width:153.6pt;height:4.8pt;flip:x;z-index:251516928;visibility:visible;mso-wrap-style:square;mso-width-percent:0;mso-height-percent:0;mso-wrap-distance-left:9pt;mso-wrap-distance-top:0;mso-wrap-distance-right:9pt;mso-wrap-distance-bottom:0;mso-position-horizontal:absolute;mso-position-horizontal-relative:text;mso-position-vertical:absolute;mso-position-vertical-relative:text;mso-width-percent:0;mso-height-percent:0;mso-width-relative:margin;mso-height-relative:margin" o:gfxdata="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" strokecolor="black [3200]" strokeweight="1.5pt">
                       <v:stroke endarrow="block" joinstyle="miter"/>
                     </v:shape>
                   </w:pict>
@@ -16138,7 +18800,7 @@
               <mc:AlternateContent>
                 <mc:Choice Requires="wps">
                   <w:drawing>
-                    <wp:anchor distT="0" distB="0" distL="114300" distR="114300" simplePos="0" relativeHeight="251525632" behindDoc="0" locked="0" layoutInCell="1" allowOverlap="1" wp14:anchorId="1EE8820B" wp14:editId="4C0E6EBF">
+                    <wp:anchor distT="0" distB="0" distL="114300" distR="114300" simplePos="0" relativeHeight="251498496" behindDoc="0" locked="0" layoutInCell="1" allowOverlap="1" wp14:anchorId="1EE8820B" wp14:editId="4C0E6EBF">
                       <wp:simplePos x="0" y="0"/>
                       <wp:positionH relativeFrom="column">
                         <wp:posOffset>2252472</wp:posOffset>
@@ -16196,7 +18858,7 @@
                 </mc:Choice>
                 <mc:Fallback>
                   <w:pict>
-                    <v:shape w14:anchorId="40410942" id="Đường kết nối Mũi tên Thẳng 32" o:spid="_x0000_s1026" type="#_x0000_t32" style="position:absolute;margin-left:177.35pt;margin-top:77.9pt;width:122.1pt;height:125.5pt;flip:y;z-index:251525632;visibility:visible;mso-wrap-style:square;mso-width-percent:0;mso-height-percent:0;mso-wrap-distance-left:9pt;mso-wrap-distance-top:0;mso-wrap-distance-right:9pt;mso-wrap-distance-bottom:0;mso-position-horizontal:absolute;mso-position-horizontal-relative:text;mso-position-vertical:absolute;mso-position-vertical-relative:text;mso-width-percent:0;mso-height-percent:0;mso-width-relative:margin;mso-height-relative:margin" o:gfxdata="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" strokecolor="black [3200]" strokeweight="1.5pt">
+                    <v:shape w14:anchorId="293A2A68" id="Đường kết nối Mũi tên Thẳng 32" o:spid="_x0000_s1026" type="#_x0000_t32" style="position:absolute;margin-left:177.35pt;margin-top:77.9pt;width:122.1pt;height:125.5pt;flip:y;z-index:251498496;visibility:visible;mso-wrap-style:square;mso-width-percent:0;mso-height-percent:0;mso-wrap-distance-left:9pt;mso-wrap-distance-top:0;mso-wrap-distance-right:9pt;mso-wrap-distance-bottom:0;mso-position-horizontal:absolute;mso-position-horizontal-relative:text;mso-position-vertical:absolute;mso-position-vertical-relative:text;mso-width-percent:0;mso-height-percent:0;mso-width-relative:margin;mso-height-relative:margin" o:gfxdata="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" strokecolor="black [3200]" strokeweight="1.5pt">
                       <v:stroke endarrow="block" joinstyle="miter"/>
                     </v:shape>
                   </w:pict>
@@ -16214,7 +18876,7 @@
               <mc:AlternateContent>
                 <mc:Choice Requires="wps">
                   <w:drawing>
-                    <wp:anchor distT="0" distB="0" distL="114300" distR="114300" simplePos="0" relativeHeight="251483648" behindDoc="0" locked="0" layoutInCell="1" allowOverlap="1" wp14:anchorId="2247937D" wp14:editId="68FAF6F6">
+                    <wp:anchor distT="0" distB="0" distL="114300" distR="114300" simplePos="0" relativeHeight="251480064" behindDoc="0" locked="0" layoutInCell="1" allowOverlap="1" wp14:anchorId="2247937D" wp14:editId="68FAF6F6">
                       <wp:simplePos x="0" y="0"/>
                       <wp:positionH relativeFrom="column">
                         <wp:posOffset>1271015</wp:posOffset>
@@ -16272,7 +18934,7 @@
                 </mc:Choice>
                 <mc:Fallback>
                   <w:pict>
-                    <v:shape w14:anchorId="6105C00A" id="Đường kết nối Mũi tên Thẳng 31" o:spid="_x0000_s1026" type="#_x0000_t32" style="position:absolute;margin-left:100.1pt;margin-top:84.35pt;width:18.2pt;height:49.2pt;flip:x;z-index:251483648;visibility:visible;mso-wrap-style:square;mso-width-percent:0;mso-height-percent:0;mso-wrap-distance-left:9pt;mso-wrap-distance-top:0;mso-wrap-distance-right:9pt;mso-wrap-distance-bottom:0;mso-position-horizontal:absolute;mso-position-horizontal-relative:text;mso-position-vertical:absolute;mso-position-vertical-relative:text;mso-width-percent:0;mso-height-percent:0;mso-width-relative:margin;mso-height-relative:margin" o:gfxdata="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" strokecolor="black [3200]" strokeweight="1.5pt">
+                    <v:shape w14:anchorId="0520CBAE" id="Đường kết nối Mũi tên Thẳng 31" o:spid="_x0000_s1026" type="#_x0000_t32" style="position:absolute;margin-left:100.1pt;margin-top:84.35pt;width:18.2pt;height:49.2pt;flip:x;z-index:251480064;visibility:visible;mso-wrap-style:square;mso-width-percent:0;mso-height-percent:0;mso-wrap-distance-left:9pt;mso-wrap-distance-top:0;mso-wrap-distance-right:9pt;mso-wrap-distance-bottom:0;mso-position-horizontal:absolute;mso-position-horizontal-relative:text;mso-position-vertical:absolute;mso-position-vertical-relative:text;mso-width-percent:0;mso-height-percent:0;mso-width-relative:margin;mso-height-relative:margin" o:gfxdata="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" strokecolor="black [3200]" strokeweight="1.5pt">
                       <v:stroke endarrow="block" joinstyle="miter"/>
                     </v:shape>
                   </w:pict>
@@ -16290,7 +18952,7 @@
               <mc:AlternateContent>
                 <mc:Choice Requires="wps">
                   <w:drawing>
-                    <wp:anchor distT="0" distB="0" distL="114300" distR="114300" simplePos="0" relativeHeight="251441664" behindDoc="0" locked="0" layoutInCell="1" allowOverlap="1" wp14:anchorId="7F82F668" wp14:editId="73EE9EBE">
+                    <wp:anchor distT="0" distB="0" distL="114300" distR="114300" simplePos="0" relativeHeight="251470848" behindDoc="0" locked="0" layoutInCell="1" allowOverlap="1" wp14:anchorId="7F82F668" wp14:editId="73EE9EBE">
                       <wp:simplePos x="0" y="0"/>
                       <wp:positionH relativeFrom="column">
                         <wp:posOffset>1798983</wp:posOffset>
@@ -16342,7 +19004,7 @@
                 </mc:Choice>
                 <mc:Fallback>
                   <w:pict>
-                    <v:shape w14:anchorId="3C55E500" id="Đường kết nối Mũi tên Thẳng 30" o:spid="_x0000_s1026" type="#_x0000_t32" style="position:absolute;margin-left:141.65pt;margin-top:31.55pt;width:49.05pt;height:26.35pt;flip:x;z-index:251441664;visibility:visible;mso-wrap-style:square;mso-wrap-distance-left:9pt;mso-wrap-distance-top:0;mso-wrap-distance-right:9pt;mso-wrap-distance-bottom:0;mso-position-horizontal:absolute;mso-position-horizontal-relative:text;mso-position-vertical:absolute;mso-position-vertical-relative:text" o:gfxdata="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" strokecolor="black [3200]" strokeweight="1.5pt">
+                    <v:shape w14:anchorId="32B521D0" id="Đường kết nối Mũi tên Thẳng 30" o:spid="_x0000_s1026" type="#_x0000_t32" style="position:absolute;margin-left:141.65pt;margin-top:31.55pt;width:49.05pt;height:26.35pt;flip:x;z-index:251470848;visibility:visible;mso-wrap-style:square;mso-wrap-distance-left:9pt;mso-wrap-distance-top:0;mso-wrap-distance-right:9pt;mso-wrap-distance-bottom:0;mso-position-horizontal:absolute;mso-position-horizontal-relative:text;mso-position-vertical:absolute;mso-position-vertical-relative:text" o:gfxdata="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" strokecolor="black [3200]" strokeweight="1.5pt">
                       <v:stroke endarrow="block" joinstyle="miter"/>
                     </v:shape>
                   </w:pict>
@@ -16360,7 +19022,7 @@
               <mc:AlternateContent>
                 <mc:Choice Requires="wps">
                   <w:drawing>
-                    <wp:anchor distT="0" distB="0" distL="114300" distR="114300" simplePos="0" relativeHeight="251400704" behindDoc="0" locked="0" layoutInCell="1" allowOverlap="1" wp14:anchorId="08D30EFA" wp14:editId="79A65D22">
+                    <wp:anchor distT="0" distB="0" distL="114300" distR="114300" simplePos="0" relativeHeight="251461632" behindDoc="0" locked="0" layoutInCell="1" allowOverlap="1" wp14:anchorId="08D30EFA" wp14:editId="79A65D22">
                       <wp:simplePos x="0" y="0"/>
                       <wp:positionH relativeFrom="column">
                         <wp:posOffset>3791585</wp:posOffset>
@@ -16455,7 +19117,7 @@
                 </mc:Choice>
                 <mc:Fallback>
                   <w:pict>
-                    <v:oval w14:anchorId="08D30EFA" id="Hình Bầu dục 28" o:spid="_x0000_s1044" style="position:absolute;left:0;text-align:left;margin-left:298.55pt;margin-top:53.2pt;width:36pt;height:36pt;z-index:251400704;visibility:visible;mso-wrap-style:square;mso-width-percent:0;mso-height-percent:0;mso-wrap-distance-left:9pt;mso-wrap-distance-top:0;mso-wrap-distance-right:9pt;mso-wrap-distance-bottom:0;mso-position-horizontal:absolute;mso-position-horizontal-relative:text;mso-position-vertical:absolute;mso-position-vertical-relative:text;mso-width-percent:0;mso-height-percent:0;mso-width-relative:margin;mso-height-relative:margin;v-text-anchor:middle" o:gfxdata="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" fillcolor="white [3201]" strokecolor="black [3200]" strokeweight="1.5pt">
+                    <v:oval w14:anchorId="08D30EFA" id="Hình Bầu dục 28" o:spid="_x0000_s1044" style="position:absolute;left:0;text-align:left;margin-left:298.55pt;margin-top:53.2pt;width:36pt;height:36pt;z-index:251461632;visibility:visible;mso-wrap-style:square;mso-width-percent:0;mso-height-percent:0;mso-wrap-distance-left:9pt;mso-wrap-distance-top:0;mso-wrap-distance-right:9pt;mso-wrap-distance-bottom:0;mso-position-horizontal:absolute;mso-position-horizontal-relative:text;mso-position-vertical:absolute;mso-position-vertical-relative:text;mso-width-percent:0;mso-height-percent:0;mso-width-relative:margin;mso-height-relative:margin;v-text-anchor:middle" o:gfxdata="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" fillcolor="white [3201]" strokecolor="black [3200]" strokeweight="1.5pt">
                       <v:stroke joinstyle="miter"/>
                       <v:textbox>
                         <w:txbxContent>
@@ -16507,7 +19169,7 @@
               <mc:AlternateContent>
                 <mc:Choice Requires="wps">
                   <w:drawing>
-                    <wp:anchor distT="0" distB="0" distL="114300" distR="114300" simplePos="0" relativeHeight="251290112" behindDoc="0" locked="0" layoutInCell="1" allowOverlap="1" wp14:anchorId="057027B2" wp14:editId="7BEF466A">
+                    <wp:anchor distT="0" distB="0" distL="114300" distR="114300" simplePos="0" relativeHeight="251443200" behindDoc="0" locked="0" layoutInCell="1" allowOverlap="1" wp14:anchorId="057027B2" wp14:editId="7BEF466A">
                       <wp:simplePos x="0" y="0"/>
                       <wp:positionH relativeFrom="column">
                         <wp:posOffset>3303905</wp:posOffset>
@@ -16594,7 +19256,7 @@
                 </mc:Choice>
                 <mc:Fallback>
                   <w:pict>
-                    <v:oval w14:anchorId="057027B2" id="Hình Bầu dục 26" o:spid="_x0000_s1045" style="position:absolute;left:0;text-align:left;margin-left:260.15pt;margin-top:188.8pt;width:36pt;height:36pt;z-index:251290112;visibility:visible;mso-wrap-style:square;mso-width-percent:0;mso-height-percent:0;mso-wrap-distance-left:9pt;mso-wrap-distance-top:0;mso-wrap-distance-right:9pt;mso-wrap-distance-bottom:0;mso-position-horizontal:absolute;mso-position-horizontal-relative:text;mso-position-vertical:absolute;mso-position-vertical-relative:text;mso-width-percent:0;mso-height-percent:0;mso-width-relative:margin;mso-height-relative:margin;v-text-anchor:middle" o:gfxdata="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" fillcolor="white [3201]" strokecolor="black [3200]" strokeweight="1.5pt">
+                    <v:oval w14:anchorId="057027B2" id="Hình Bầu dục 26" o:spid="_x0000_s1045" style="position:absolute;left:0;text-align:left;margin-left:260.15pt;margin-top:188.8pt;width:36pt;height:36pt;z-index:251443200;visibility:visible;mso-wrap-style:square;mso-width-percent:0;mso-height-percent:0;mso-wrap-distance-left:9pt;mso-wrap-distance-top:0;mso-wrap-distance-right:9pt;mso-wrap-distance-bottom:0;mso-position-horizontal:absolute;mso-position-horizontal-relative:text;mso-position-vertical:absolute;mso-position-vertical-relative:text;mso-width-percent:0;mso-height-percent:0;mso-width-relative:margin;mso-height-relative:margin;v-text-anchor:middle" o:gfxdata="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" fillcolor="white [3201]" strokecolor="black [3200]" strokeweight="1.5pt">
                       <v:stroke joinstyle="miter"/>
                       <v:textbox>
                         <w:txbxContent>
@@ -16638,7 +19300,7 @@
               <mc:AlternateContent>
                 <mc:Choice Requires="wps">
                   <w:drawing>
-                    <wp:anchor distT="0" distB="0" distL="114300" distR="114300" simplePos="0" relativeHeight="251228672" behindDoc="0" locked="0" layoutInCell="1" allowOverlap="1" wp14:anchorId="1E935D60" wp14:editId="782525A3">
+                    <wp:anchor distT="0" distB="0" distL="114300" distR="114300" simplePos="0" relativeHeight="251433984" behindDoc="0" locked="0" layoutInCell="1" allowOverlap="1" wp14:anchorId="1E935D60" wp14:editId="782525A3">
                       <wp:simplePos x="0" y="0"/>
                       <wp:positionH relativeFrom="column">
                         <wp:posOffset>1909445</wp:posOffset>
@@ -16721,7 +19383,7 @@
                 </mc:Choice>
                 <mc:Fallback>
                   <w:pict>
-                    <v:oval w14:anchorId="1E935D60" id="Hình Bầu dục 23" o:spid="_x0000_s1046" style="position:absolute;left:0;text-align:left;margin-left:150.35pt;margin-top:201.4pt;width:36pt;height:36pt;z-index:251228672;visibility:visible;mso-wrap-style:square;mso-width-percent:0;mso-height-percent:0;mso-wrap-distance-left:9pt;mso-wrap-distance-top:0;mso-wrap-distance-right:9pt;mso-wrap-distance-bottom:0;mso-position-horizontal:absolute;mso-position-horizontal-relative:text;mso-position-vertical:absolute;mso-position-vertical-relative:text;mso-width-percent:0;mso-height-percent:0;mso-width-relative:margin;mso-height-relative:margin;v-text-anchor:middle" o:gfxdata="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" fillcolor="window" strokecolor="windowText" strokeweight="1.5pt">
+                    <v:oval w14:anchorId="1E935D60" id="Hình Bầu dục 23" o:spid="_x0000_s1046" style="position:absolute;left:0;text-align:left;margin-left:150.35pt;margin-top:201.4pt;width:36pt;height:36pt;z-index:251433984;visibility:visible;mso-wrap-style:square;mso-width-percent:0;mso-height-percent:0;mso-wrap-distance-left:9pt;mso-wrap-distance-top:0;mso-wrap-distance-right:9pt;mso-wrap-distance-bottom:0;mso-position-horizontal:absolute;mso-position-horizontal-relative:text;mso-position-vertical:absolute;mso-position-vertical-relative:text;mso-width-percent:0;mso-height-percent:0;mso-width-relative:margin;mso-height-relative:margin;v-text-anchor:middle" o:gfxdata="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" fillcolor="window" strokecolor="windowText" strokeweight="1.5pt">
                       <v:stroke joinstyle="miter"/>
                       <v:textbox>
                         <w:txbxContent>
@@ -16765,7 +19427,7 @@
               <mc:AlternateContent>
                 <mc:Choice Requires="wps">
                   <w:drawing>
-                    <wp:anchor distT="0" distB="0" distL="114300" distR="114300" simplePos="0" relativeHeight="251171328" behindDoc="0" locked="0" layoutInCell="1" allowOverlap="1" wp14:anchorId="43F6B900" wp14:editId="367FAF79">
+                    <wp:anchor distT="0" distB="0" distL="114300" distR="114300" simplePos="0" relativeHeight="251424768" behindDoc="0" locked="0" layoutInCell="1" allowOverlap="1" wp14:anchorId="43F6B900" wp14:editId="367FAF79">
                       <wp:simplePos x="0" y="0"/>
                       <wp:positionH relativeFrom="column">
                         <wp:posOffset>1002665</wp:posOffset>
@@ -16848,7 +19510,7 @@
                 </mc:Choice>
                 <mc:Fallback>
                   <w:pict>
-                    <v:oval w14:anchorId="43F6B900" id="Hình Bầu dục 21" o:spid="_x0000_s1047" style="position:absolute;left:0;text-align:left;margin-left:78.95pt;margin-top:133.6pt;width:36pt;height:36pt;z-index:251171328;visibility:visible;mso-wrap-style:square;mso-width-percent:0;mso-height-percent:0;mso-wrap-distance-left:9pt;mso-wrap-distance-top:0;mso-wrap-distance-right:9pt;mso-wrap-distance-bottom:0;mso-position-horizontal:absolute;mso-position-horizontal-relative:text;mso-position-vertical:absolute;mso-position-vertical-relative:text;mso-width-percent:0;mso-height-percent:0;mso-width-relative:margin;mso-height-relative:margin;v-text-anchor:middle" o:gfxdata="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" fillcolor="window" strokecolor="windowText" strokeweight="1.5pt">
+                    <v:oval w14:anchorId="43F6B900" id="Hình Bầu dục 21" o:spid="_x0000_s1047" style="position:absolute;left:0;text-align:left;margin-left:78.95pt;margin-top:133.6pt;width:36pt;height:36pt;z-index:251424768;visibility:visible;mso-wrap-style:square;mso-width-percent:0;mso-height-percent:0;mso-wrap-distance-left:9pt;mso-wrap-distance-top:0;mso-wrap-distance-right:9pt;mso-wrap-distance-bottom:0;mso-position-horizontal:absolute;mso-position-horizontal-relative:text;mso-position-vertical:absolute;mso-position-vertical-relative:text;mso-width-percent:0;mso-height-percent:0;mso-width-relative:margin;mso-height-relative:margin;v-text-anchor:middle" o:gfxdata="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" fillcolor="window" strokecolor="windowText" strokeweight="1.5pt">
                       <v:stroke joinstyle="miter"/>
                       <v:textbox>
                         <w:txbxContent>
@@ -16892,7 +19554,7 @@
               <mc:AlternateContent>
                 <mc:Choice Requires="wps">
                   <w:drawing>
-                    <wp:anchor distT="0" distB="0" distL="114300" distR="114300" simplePos="0" relativeHeight="251107840" behindDoc="0" locked="0" layoutInCell="1" allowOverlap="1" wp14:anchorId="676530D6" wp14:editId="5096C209">
+                    <wp:anchor distT="0" distB="0" distL="114300" distR="114300" simplePos="0" relativeHeight="251415552" behindDoc="0" locked="0" layoutInCell="1" allowOverlap="1" wp14:anchorId="676530D6" wp14:editId="5096C209">
                       <wp:simplePos x="0" y="0"/>
                       <wp:positionH relativeFrom="column">
                         <wp:posOffset>1383665</wp:posOffset>
@@ -16975,7 +19637,7 @@
                 </mc:Choice>
                 <mc:Fallback>
                   <w:pict>
-                    <v:oval w14:anchorId="676530D6" id="Hình Bầu dục 20" o:spid="_x0000_s1048" style="position:absolute;left:0;text-align:left;margin-left:108.95pt;margin-top:50.8pt;width:36pt;height:36pt;z-index:251107840;visibility:visible;mso-wrap-style:square;mso-width-percent:0;mso-height-percent:0;mso-wrap-distance-left:9pt;mso-wrap-distance-top:0;mso-wrap-distance-right:9pt;mso-wrap-distance-bottom:0;mso-position-horizontal:absolute;mso-position-horizontal-relative:text;mso-position-vertical:absolute;mso-position-vertical-relative:text;mso-width-percent:0;mso-height-percent:0;mso-width-relative:margin;mso-height-relative:margin;v-text-anchor:middle" o:gfxdata="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" fillcolor="window" strokecolor="windowText" strokeweight="1.5pt">
+                    <v:oval w14:anchorId="676530D6" id="Hình Bầu dục 20" o:spid="_x0000_s1048" style="position:absolute;left:0;text-align:left;margin-left:108.95pt;margin-top:50.8pt;width:36pt;height:36pt;z-index:251415552;visibility:visible;mso-wrap-style:square;mso-width-percent:0;mso-height-percent:0;mso-wrap-distance-left:9pt;mso-wrap-distance-top:0;mso-wrap-distance-right:9pt;mso-wrap-distance-bottom:0;mso-position-horizontal:absolute;mso-position-horizontal-relative:text;mso-position-vertical:absolute;mso-position-vertical-relative:text;mso-width-percent:0;mso-height-percent:0;mso-width-relative:margin;mso-height-relative:margin;v-text-anchor:middle" o:gfxdata="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" fillcolor="window" strokecolor="windowText" strokeweight="1.5pt">
                       <v:stroke joinstyle="miter"/>
                       <v:textbox>
                         <w:txbxContent>
@@ -17019,7 +19681,7 @@
               <mc:AlternateContent>
                 <mc:Choice Requires="wps">
                   <w:drawing>
-                    <wp:anchor distT="0" distB="0" distL="114300" distR="114300" simplePos="0" relativeHeight="251339264" behindDoc="0" locked="0" layoutInCell="1" allowOverlap="1" wp14:anchorId="547D1D5F" wp14:editId="4E0E93AD">
+                    <wp:anchor distT="0" distB="0" distL="114300" distR="114300" simplePos="0" relativeHeight="251452416" behindDoc="0" locked="0" layoutInCell="1" allowOverlap="1" wp14:anchorId="547D1D5F" wp14:editId="4E0E93AD">
                       <wp:simplePos x="0" y="0"/>
                       <wp:positionH relativeFrom="column">
                         <wp:posOffset>4050665</wp:posOffset>
@@ -17110,7 +19772,7 @@
                 </mc:Choice>
                 <mc:Fallback>
                   <w:pict>
-                    <v:oval w14:anchorId="547D1D5F" id="Hình Bầu dục 27" o:spid="_x0000_s1049" style="position:absolute;left:0;text-align:left;margin-left:318.95pt;margin-top:131.2pt;width:36pt;height:36pt;z-index:251339264;visibility:visible;mso-wrap-style:square;mso-width-percent:0;mso-height-percent:0;mso-wrap-distance-left:9pt;mso-wrap-distance-top:0;mso-wrap-distance-right:9pt;mso-wrap-distance-bottom:0;mso-position-horizontal:absolute;mso-position-horizontal-relative:text;mso-position-vertical:absolute;mso-position-vertical-relative:text;mso-width-percent:0;mso-height-percent:0;mso-width-relative:margin;mso-height-relative:margin;v-text-anchor:middle" o:gfxdata="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" fillcolor="white [3201]" strokecolor="#92d050" strokeweight="1.5pt">
+                    <v:oval w14:anchorId="547D1D5F" id="Hình Bầu dục 27" o:spid="_x0000_s1049" style="position:absolute;left:0;text-align:left;margin-left:318.95pt;margin-top:131.2pt;width:36pt;height:36pt;z-index:251452416;visibility:visible;mso-wrap-style:square;mso-width-percent:0;mso-height-percent:0;mso-wrap-distance-left:9pt;mso-wrap-distance-top:0;mso-wrap-distance-right:9pt;mso-wrap-distance-bottom:0;mso-position-horizontal:absolute;mso-position-horizontal-relative:text;mso-position-vertical:absolute;mso-position-vertical-relative:text;mso-width-percent:0;mso-height-percent:0;mso-width-relative:margin;mso-height-relative:margin;v-text-anchor:middle" o:gfxdata="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" fillcolor="white [3201]" strokecolor="#92d050" strokeweight="1.5pt">
                       <v:stroke joinstyle="miter"/>
                       <v:textbox>
                         <w:txbxContent>
@@ -17154,7 +19816,7 @@
               <mc:AlternateContent>
                 <mc:Choice Requires="wps">
                   <w:drawing>
-                    <wp:anchor distT="0" distB="0" distL="114300" distR="114300" simplePos="0" relativeHeight="251051520" behindDoc="0" locked="0" layoutInCell="1" allowOverlap="1" wp14:anchorId="3462C992" wp14:editId="5023D7D4">
+                    <wp:anchor distT="0" distB="0" distL="114300" distR="114300" simplePos="0" relativeHeight="251406336" behindDoc="0" locked="0" layoutInCell="1" allowOverlap="1" wp14:anchorId="3462C992" wp14:editId="5023D7D4">
                       <wp:simplePos x="0" y="0"/>
                       <wp:positionH relativeFrom="column">
                         <wp:posOffset>2419985</wp:posOffset>
@@ -17245,7 +19907,7 @@
                 </mc:Choice>
                 <mc:Fallback>
                   <w:pict>
-                    <v:oval w14:anchorId="3462C992" id="Hình Bầu dục 6" o:spid="_x0000_s1050" style="position:absolute;left:0;text-align:left;margin-left:190.55pt;margin-top:7.6pt;width:36pt;height:36pt;z-index:251051520;visibility:visible;mso-wrap-style:square;mso-width-percent:0;mso-height-percent:0;mso-wrap-distance-left:9pt;mso-wrap-distance-top:0;mso-wrap-distance-right:9pt;mso-wrap-distance-bottom:0;mso-position-horizontal:absolute;mso-position-horizontal-relative:text;mso-position-vertical:absolute;mso-position-vertical-relative:text;mso-width-percent:0;mso-height-percent:0;mso-width-relative:margin;mso-height-relative:margin;v-text-anchor:middle" o:gfxdata="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" fillcolor="white [3201]" strokecolor="red" strokeweight="1.5pt">
+                    <v:oval w14:anchorId="3462C992" id="Hình Bầu dục 6" o:spid="_x0000_s1050" style="position:absolute;left:0;text-align:left;margin-left:190.55pt;margin-top:7.6pt;width:36pt;height:36pt;z-index:251406336;visibility:visible;mso-wrap-style:square;mso-width-percent:0;mso-height-percent:0;mso-wrap-distance-left:9pt;mso-wrap-distance-top:0;mso-wrap-distance-right:9pt;mso-wrap-distance-bottom:0;mso-position-horizontal:absolute;mso-position-horizontal-relative:text;mso-position-vertical:absolute;mso-position-vertical-relative:text;mso-width-percent:0;mso-height-percent:0;mso-width-relative:margin;mso-height-relative:margin;v-text-anchor:middle" o:gfxdata="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" fillcolor="white [3201]" strokecolor="red" strokeweight="1.5pt">
                       <v:stroke joinstyle="miter"/>
                       <v:textbox>
                         <w:txbxContent>
@@ -17301,43 +19963,16 @@
           <w:szCs w:val="26"/>
           <w:lang w:val="en-US"/>
         </w:rPr>
-        <w:t xml:space="preserve">Tìm đường đi ngắn nhất từ </w:t>
-      </w:r>
-      <w:r>
-        <w:rPr>
-          <w:rFonts w:ascii="Times New Roman" w:hAnsi="Times New Roman" w:cs="Times New Roman"/>
-          <w:b w:val="0"/>
-          <w:szCs w:val="26"/>
-          <w:lang w:val="en-US"/>
-        </w:rPr>
-        <w:t>đỉnh</w:t>
-      </w:r>
-      <w:r>
-        <w:rPr>
-          <w:rFonts w:ascii="Times New Roman" w:hAnsi="Times New Roman" w:cs="Times New Roman"/>
-          <w:b w:val="0"/>
-          <w:szCs w:val="26"/>
-          <w:lang w:val="en-US"/>
-        </w:rPr>
-        <w:t xml:space="preserve"> A đến </w:t>
-      </w:r>
-      <w:r>
-        <w:rPr>
-          <w:rFonts w:ascii="Times New Roman" w:hAnsi="Times New Roman" w:cs="Times New Roman"/>
-          <w:b w:val="0"/>
-          <w:szCs w:val="26"/>
-          <w:lang w:val="en-US"/>
-        </w:rPr>
-        <w:t>đỉnh</w:t>
-      </w:r>
-      <w:r>
-        <w:rPr>
-          <w:rFonts w:ascii="Times New Roman" w:hAnsi="Times New Roman" w:cs="Times New Roman"/>
-          <w:b w:val="0"/>
-          <w:szCs w:val="26"/>
-          <w:lang w:val="en-US"/>
-        </w:rPr>
-        <w:t xml:space="preserve"> F.</w:t>
+        <w:t>h(A) = 6; h(B) = 5; h(C) = 4</w:t>
+      </w:r>
+      <w:r>
+        <w:rPr>
+          <w:rFonts w:ascii="Times New Roman" w:hAnsi="Times New Roman" w:cs="Times New Roman"/>
+          <w:b w:val="0"/>
+          <w:szCs w:val="26"/>
+          <w:lang w:val="en-US"/>
+        </w:rPr>
+        <w:t>; h(D) = 3; h(E) = 3; h(F) =7; h(G) = 1.</w:t>
       </w:r>
     </w:p>
     <w:p>
@@ -17352,6 +19987,51 @@
           <w:lang w:val="en-US"/>
         </w:rPr>
       </w:pPr>
+      <w:r>
+        <w:rPr>
+          <w:rFonts w:ascii="Times New Roman" w:hAnsi="Times New Roman" w:cs="Times New Roman"/>
+          <w:b w:val="0"/>
+          <w:szCs w:val="26"/>
+          <w:lang w:val="en-US"/>
+        </w:rPr>
+        <w:t xml:space="preserve">Tìm đường đi ngắn nhất từ </w:t>
+      </w:r>
+      <w:r>
+        <w:rPr>
+          <w:rFonts w:ascii="Times New Roman" w:hAnsi="Times New Roman" w:cs="Times New Roman"/>
+          <w:b w:val="0"/>
+          <w:szCs w:val="26"/>
+          <w:lang w:val="en-US"/>
+        </w:rPr>
+        <w:t>đỉnh</w:t>
+      </w:r>
+      <w:r>
+        <w:rPr>
+          <w:rFonts w:ascii="Times New Roman" w:hAnsi="Times New Roman" w:cs="Times New Roman"/>
+          <w:b w:val="0"/>
+          <w:szCs w:val="26"/>
+          <w:lang w:val="en-US"/>
+        </w:rPr>
+        <w:t xml:space="preserve"> A đến </w:t>
+      </w:r>
+      <w:r>
+        <w:rPr>
+          <w:rFonts w:ascii="Times New Roman" w:hAnsi="Times New Roman" w:cs="Times New Roman"/>
+          <w:b w:val="0"/>
+          <w:szCs w:val="26"/>
+          <w:lang w:val="en-US"/>
+        </w:rPr>
+        <w:t>đỉnh</w:t>
+      </w:r>
+      <w:r>
+        <w:rPr>
+          <w:rFonts w:ascii="Times New Roman" w:hAnsi="Times New Roman" w:cs="Times New Roman"/>
+          <w:b w:val="0"/>
+          <w:szCs w:val="26"/>
+          <w:lang w:val="en-US"/>
+        </w:rPr>
+        <w:t xml:space="preserve"> F.</w:t>
+      </w:r>
     </w:p>
     <w:tbl>
       <w:tblPr>
@@ -18686,7 +21366,7 @@
               <mc:AlternateContent>
                 <mc:Choice Requires="wps">
                   <w:drawing>
-                    <wp:anchor distT="0" distB="0" distL="114300" distR="114300" simplePos="0" relativeHeight="251841024" behindDoc="0" locked="0" layoutInCell="1" allowOverlap="1" wp14:anchorId="204D7BC2" wp14:editId="6D6DB7DF">
+                    <wp:anchor distT="0" distB="0" distL="114300" distR="114300" simplePos="0" relativeHeight="251740160" behindDoc="0" locked="0" layoutInCell="1" allowOverlap="1" wp14:anchorId="204D7BC2" wp14:editId="6D6DB7DF">
                       <wp:simplePos x="0" y="0"/>
                       <wp:positionH relativeFrom="column">
                         <wp:posOffset>2217844</wp:posOffset>
@@ -18834,7 +21514,7 @@
                 </mc:Choice>
                 <mc:Fallback>
                   <w:pict>
-                    <v:shape w14:anchorId="204D7BC2" id="Hộp Văn bản 1795380428" o:spid="_x0000_s1051" type="#_x0000_t202" style="position:absolute;left:0;text-align:left;margin-left:174.65pt;margin-top:358.2pt;width:114pt;height:21.35pt;z-index:251841024;visibility:visible;mso-wrap-style:square;mso-width-percent:0;mso-height-percent:0;mso-wrap-distance-left:9pt;mso-wrap-distance-top:0;mso-wrap-distance-right:9pt;mso-wrap-distance-bottom:0;mso-position-horizontal:absolute;mso-position-horizontal-relative:text;mso-position-vertical:absolute;mso-position-vertical-relative:text;mso-width-percent:0;mso-height-percent:0;mso-width-relative:margin;mso-height-relative:margin;v-text-anchor:top" o:gfxdata="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" filled="f" stroked="f">
+                    <v:shape w14:anchorId="204D7BC2" id="Hộp Văn bản 1795380428" o:spid="_x0000_s1051" type="#_x0000_t202" style="position:absolute;left:0;text-align:left;margin-left:174.65pt;margin-top:358.2pt;width:114pt;height:21.35pt;z-index:251740160;visibility:visible;mso-wrap-style:square;mso-width-percent:0;mso-height-percent:0;mso-wrap-distance-left:9pt;mso-wrap-distance-top:0;mso-wrap-distance-right:9pt;mso-wrap-distance-bottom:0;mso-position-horizontal:absolute;mso-position-horizontal-relative:text;mso-position-vertical:absolute;mso-position-vertical-relative:text;mso-width-percent:0;mso-height-percent:0;mso-width-relative:margin;mso-height-relative:margin;v-text-anchor:top" o:gfxdata="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" filled="f" stroked="f">
                       <v:textbox inset="0,0,0,0">
                         <w:txbxContent>
                           <w:p>
@@ -18949,7 +21629,7 @@
               <mc:AlternateContent>
                 <mc:Choice Requires="wps">
                   <w:drawing>
-                    <wp:anchor distT="0" distB="0" distL="114300" distR="114300" simplePos="0" relativeHeight="251766272" behindDoc="0" locked="0" layoutInCell="1" allowOverlap="1" wp14:anchorId="4667AAAA" wp14:editId="03E66145">
+                    <wp:anchor distT="0" distB="0" distL="114300" distR="114300" simplePos="0" relativeHeight="251611136" behindDoc="0" locked="0" layoutInCell="1" allowOverlap="1" wp14:anchorId="4667AAAA" wp14:editId="03E66145">
                       <wp:simplePos x="0" y="0"/>
                       <wp:positionH relativeFrom="column">
                         <wp:posOffset>2623185</wp:posOffset>
@@ -19040,7 +21720,7 @@
                 </mc:Choice>
                 <mc:Fallback>
                   <w:pict>
-                    <v:oval w14:anchorId="4667AAAA" id="Hình Bầu dục 61" o:spid="_x0000_s1052" style="position:absolute;left:0;text-align:left;margin-left:206.55pt;margin-top:318.95pt;width:36pt;height:36pt;z-index:251766272;visibility:visible;mso-wrap-style:square;mso-width-percent:0;mso-height-percent:0;mso-wrap-distance-left:9pt;mso-wrap-distance-top:0;mso-wrap-distance-right:9pt;mso-wrap-distance-bottom:0;mso-position-horizontal:absolute;mso-position-horizontal-relative:text;mso-position-vertical:absolute;mso-position-vertical-relative:text;mso-width-percent:0;mso-height-percent:0;mso-width-relative:margin;mso-height-relative:margin;v-text-anchor:middle" o:gfxdata="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" fillcolor="white [3201]" strokecolor="#92d050" strokeweight="1.5pt">
+                    <v:oval w14:anchorId="4667AAAA" id="Hình Bầu dục 61" o:spid="_x0000_s1052" style="position:absolute;left:0;text-align:left;margin-left:206.55pt;margin-top:318.95pt;width:36pt;height:36pt;z-index:251611136;visibility:visible;mso-wrap-style:square;mso-width-percent:0;mso-height-percent:0;mso-wrap-distance-left:9pt;mso-wrap-distance-top:0;mso-wrap-distance-right:9pt;mso-wrap-distance-bottom:0;mso-position-horizontal:absolute;mso-position-horizontal-relative:text;mso-position-vertical:absolute;mso-position-vertical-relative:text;mso-width-percent:0;mso-height-percent:0;mso-width-relative:margin;mso-height-relative:margin;v-text-anchor:middle" o:gfxdata="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" fillcolor="white [3201]" strokecolor="#92d050" strokeweight="1.5pt">
                       <v:stroke joinstyle="miter"/>
                       <v:textbox>
                         <w:txbxContent>
@@ -19080,7 +21760,7 @@
               <mc:AlternateContent>
                 <mc:Choice Requires="wps">
                   <w:drawing>
-                    <wp:anchor distT="0" distB="0" distL="114300" distR="114300" simplePos="0" relativeHeight="251838976" behindDoc="0" locked="0" layoutInCell="1" allowOverlap="1" wp14:anchorId="5E0621C0" wp14:editId="17B6CEDA">
+                    <wp:anchor distT="0" distB="0" distL="114300" distR="114300" simplePos="0" relativeHeight="251730944" behindDoc="0" locked="0" layoutInCell="1" allowOverlap="1" wp14:anchorId="5E0621C0" wp14:editId="17B6CEDA">
                       <wp:simplePos x="0" y="0"/>
                       <wp:positionH relativeFrom="column">
                         <wp:posOffset>4019126</wp:posOffset>
@@ -19324,7 +22004,7 @@
                 </mc:Choice>
                 <mc:Fallback>
                   <w:pict>
-                    <v:shape w14:anchorId="5E0621C0" id="Hộp Văn bản 1795380426" o:spid="_x0000_s1053" type="#_x0000_t202" style="position:absolute;left:0;text-align:left;margin-left:316.45pt;margin-top:259.85pt;width:114pt;height:.05pt;z-index:251838976;visibility:visible;mso-wrap-style:square;mso-width-percent:0;mso-wrap-distance-left:9pt;mso-wrap-distance-top:0;mso-wrap-distance-right:9pt;mso-wrap-distance-bottom:0;mso-position-horizontal:absolute;mso-position-horizontal-relative:text;mso-position-vertical:absolute;mso-position-vertical-relative:text;mso-width-percent:0;mso-width-relative:margin;v-text-anchor:top" o:gfxdata="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" filled="f" stroked="f">
+                    <v:shape w14:anchorId="5E0621C0" id="Hộp Văn bản 1795380426" o:spid="_x0000_s1053" type="#_x0000_t202" style="position:absolute;left:0;text-align:left;margin-left:316.45pt;margin-top:259.85pt;width:114pt;height:.05pt;z-index:251730944;visibility:visible;mso-wrap-style:square;mso-width-percent:0;mso-wrap-distance-left:9pt;mso-wrap-distance-top:0;mso-wrap-distance-right:9pt;mso-wrap-distance-bottom:0;mso-position-horizontal:absolute;mso-position-horizontal-relative:text;mso-position-vertical:absolute;mso-position-vertical-relative:text;mso-width-percent:0;mso-width-relative:margin;v-text-anchor:top" o:gfxdata="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" filled="f" stroked="f">
                       <v:textbox style="mso-fit-shape-to-text:t" inset="0,0,0,0">
                         <w:txbxContent>
                           <w:p>
@@ -19534,7 +22214,7 @@
               <mc:AlternateContent>
                 <mc:Choice Requires="wps">
                   <w:drawing>
-                    <wp:anchor distT="0" distB="0" distL="114300" distR="114300" simplePos="0" relativeHeight="251834880" behindDoc="0" locked="0" layoutInCell="1" allowOverlap="1" wp14:anchorId="514777E2" wp14:editId="120DFD6B">
+                    <wp:anchor distT="0" distB="0" distL="114300" distR="114300" simplePos="0" relativeHeight="251721728" behindDoc="0" locked="0" layoutInCell="1" allowOverlap="1" wp14:anchorId="514777E2" wp14:editId="120DFD6B">
                       <wp:simplePos x="0" y="0"/>
                       <wp:positionH relativeFrom="column">
                         <wp:posOffset>539326</wp:posOffset>
@@ -19760,7 +22440,7 @@
                 </mc:Choice>
                 <mc:Fallback>
                   <w:pict>
-                    <v:shape w14:anchorId="514777E2" id="Hộp Văn bản 1795380425" o:spid="_x0000_s1054" type="#_x0000_t202" style="position:absolute;left:0;text-align:left;margin-left:42.45pt;margin-top:254.5pt;width:114pt;height:.05pt;z-index:251834880;visibility:visible;mso-wrap-style:square;mso-width-percent:0;mso-wrap-distance-left:9pt;mso-wrap-distance-top:0;mso-wrap-distance-right:9pt;mso-wrap-distance-bottom:0;mso-position-horizontal:absolute;mso-position-horizontal-relative:text;mso-position-vertical:absolute;mso-position-vertical-relative:text;mso-width-percent:0;mso-width-relative:margin;v-text-anchor:top" o:gfxdata="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" filled="f" stroked="f">
+                    <v:shape w14:anchorId="514777E2" id="Hộp Văn bản 1795380425" o:spid="_x0000_s1054" type="#_x0000_t202" style="position:absolute;left:0;text-align:left;margin-left:42.45pt;margin-top:254.5pt;width:114pt;height:.05pt;z-index:251721728;visibility:visible;mso-wrap-style:square;mso-width-percent:0;mso-wrap-distance-left:9pt;mso-wrap-distance-top:0;mso-wrap-distance-right:9pt;mso-wrap-distance-bottom:0;mso-position-horizontal:absolute;mso-position-horizontal-relative:text;mso-position-vertical:absolute;mso-position-vertical-relative:text;mso-width-percent:0;mso-width-relative:margin;v-text-anchor:top" o:gfxdata="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" filled="f" stroked="f">
                       <v:textbox style="mso-fit-shape-to-text:t" inset="0,0,0,0">
                         <w:txbxContent>
                           <w:p>
@@ -19952,7 +22632,7 @@
               <mc:AlternateContent>
                 <mc:Choice Requires="wps">
                   <w:drawing>
-                    <wp:anchor distT="0" distB="0" distL="114300" distR="114300" simplePos="0" relativeHeight="251830784" behindDoc="0" locked="0" layoutInCell="1" allowOverlap="1" wp14:anchorId="46A1D920" wp14:editId="7C08847B">
+                    <wp:anchor distT="0" distB="0" distL="114300" distR="114300" simplePos="0" relativeHeight="251712512" behindDoc="0" locked="0" layoutInCell="1" allowOverlap="1" wp14:anchorId="46A1D920" wp14:editId="7C08847B">
                       <wp:simplePos x="0" y="0"/>
                       <wp:positionH relativeFrom="column">
                         <wp:posOffset>1326727</wp:posOffset>
@@ -20187,7 +22867,7 @@
                 </mc:Choice>
                 <mc:Fallback>
                   <w:pict>
-                    <v:shape w14:anchorId="46A1D920" id="Hộp Văn bản 1795380424" o:spid="_x0000_s1055" type="#_x0000_t202" style="position:absolute;left:0;text-align:left;margin-left:104.45pt;margin-top:192.9pt;width:114pt;height:.05pt;z-index:251830784;visibility:visible;mso-wrap-style:square;mso-width-percent:0;mso-wrap-distance-left:9pt;mso-wrap-distance-top:0;mso-wrap-distance-right:9pt;mso-wrap-distance-bottom:0;mso-position-horizontal:absolute;mso-position-horizontal-relative:text;mso-position-vertical:absolute;mso-position-vertical-relative:text;mso-width-percent:0;mso-width-relative:margin;v-text-anchor:top" o:gfxdata="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" filled="f" stroked="f">
+                    <v:shape w14:anchorId="46A1D920" id="Hộp Văn bản 1795380424" o:spid="_x0000_s1055" type="#_x0000_t202" style="position:absolute;left:0;text-align:left;margin-left:104.45pt;margin-top:192.9pt;width:114pt;height:.05pt;z-index:251712512;visibility:visible;mso-wrap-style:square;mso-width-percent:0;mso-wrap-distance-left:9pt;mso-wrap-distance-top:0;mso-wrap-distance-right:9pt;mso-wrap-distance-bottom:0;mso-position-horizontal:absolute;mso-position-horizontal-relative:text;mso-position-vertical:absolute;mso-position-vertical-relative:text;mso-width-percent:0;mso-width-relative:margin;v-text-anchor:top" o:gfxdata="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" filled="f" stroked="f">
                       <v:textbox style="mso-fit-shape-to-text:t" inset="0,0,0,0">
                         <w:txbxContent>
                           <w:p>
@@ -20388,7 +23068,7 @@
               <mc:AlternateContent>
                 <mc:Choice Requires="wps">
                   <w:drawing>
-                    <wp:anchor distT="0" distB="0" distL="114300" distR="114300" simplePos="0" relativeHeight="251826688" behindDoc="0" locked="0" layoutInCell="1" allowOverlap="1" wp14:anchorId="4CFACA38" wp14:editId="5B2A2C00">
+                    <wp:anchor distT="0" distB="0" distL="114300" distR="114300" simplePos="0" relativeHeight="251703296" behindDoc="0" locked="0" layoutInCell="1" allowOverlap="1" wp14:anchorId="4CFACA38" wp14:editId="5B2A2C00">
                       <wp:simplePos x="0" y="0"/>
                       <wp:positionH relativeFrom="column">
                         <wp:posOffset>3104515</wp:posOffset>
@@ -20596,7 +23276,7 @@
                 </mc:Choice>
                 <mc:Fallback>
                   <w:pict>
-                    <v:shape w14:anchorId="4CFACA38" id="Hộp Văn bản 1795380423" o:spid="_x0000_s1056" type="#_x0000_t202" style="position:absolute;left:0;text-align:left;margin-left:244.45pt;margin-top:124.5pt;width:114pt;height:.05pt;z-index:251826688;visibility:visible;mso-wrap-style:square;mso-width-percent:0;mso-wrap-distance-left:9pt;mso-wrap-distance-top:0;mso-wrap-distance-right:9pt;mso-wrap-distance-bottom:0;mso-position-horizontal:absolute;mso-position-horizontal-relative:text;mso-position-vertical:absolute;mso-position-vertical-relative:text;mso-width-percent:0;mso-width-relative:margin;v-text-anchor:top" o:gfxdata="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" filled="f" stroked="f">
+                    <v:shape w14:anchorId="4CFACA38" id="Hộp Văn bản 1795380423" o:spid="_x0000_s1056" type="#_x0000_t202" style="position:absolute;left:0;text-align:left;margin-left:244.45pt;margin-top:124.5pt;width:114pt;height:.05pt;z-index:251703296;visibility:visible;mso-wrap-style:square;mso-width-percent:0;mso-wrap-distance-left:9pt;mso-wrap-distance-top:0;mso-wrap-distance-right:9pt;mso-wrap-distance-bottom:0;mso-position-horizontal:absolute;mso-position-horizontal-relative:text;mso-position-vertical:absolute;mso-position-vertical-relative:text;mso-width-percent:0;mso-width-relative:margin;v-text-anchor:top" o:gfxdata="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" filled="f" stroked="f">
                       <v:textbox style="mso-fit-shape-to-text:t" inset="0,0,0,0">
                         <w:txbxContent>
                           <w:p>
@@ -20770,7 +23450,7 @@
               <mc:AlternateContent>
                 <mc:Choice Requires="wps">
                   <w:drawing>
-                    <wp:anchor distT="0" distB="0" distL="114300" distR="114300" simplePos="0" relativeHeight="251822592" behindDoc="0" locked="0" layoutInCell="1" allowOverlap="1" wp14:anchorId="2B552A28" wp14:editId="34DD6B6C">
+                    <wp:anchor distT="0" distB="0" distL="114300" distR="114300" simplePos="0" relativeHeight="251694080" behindDoc="0" locked="0" layoutInCell="1" allowOverlap="1" wp14:anchorId="2B552A28" wp14:editId="34DD6B6C">
                       <wp:simplePos x="0" y="0"/>
                       <wp:positionH relativeFrom="column">
                         <wp:posOffset>1360170</wp:posOffset>
@@ -21005,7 +23685,7 @@
                 </mc:Choice>
                 <mc:Fallback>
                   <w:pict>
-                    <v:shape w14:anchorId="2B552A28" id="Hộp Văn bản 1795380422" o:spid="_x0000_s1057" type="#_x0000_t202" style="position:absolute;left:0;text-align:left;margin-left:107.1pt;margin-top:61.15pt;width:114pt;height:.05pt;z-index:251822592;visibility:visible;mso-wrap-style:square;mso-width-percent:0;mso-wrap-distance-left:9pt;mso-wrap-distance-top:0;mso-wrap-distance-right:9pt;mso-wrap-distance-bottom:0;mso-position-horizontal:absolute;mso-position-horizontal-relative:text;mso-position-vertical:absolute;mso-position-vertical-relative:text;mso-width-percent:0;mso-width-relative:margin;v-text-anchor:top" o:gfxdata="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" filled="f" stroked="f">
+                    <v:shape w14:anchorId="2B552A28" id="Hộp Văn bản 1795380422" o:spid="_x0000_s1057" type="#_x0000_t202" style="position:absolute;left:0;text-align:left;margin-left:107.1pt;margin-top:61.15pt;width:114pt;height:.05pt;z-index:251694080;visibility:visible;mso-wrap-style:square;mso-width-percent:0;mso-wrap-distance-left:9pt;mso-wrap-distance-top:0;mso-wrap-distance-right:9pt;mso-wrap-distance-bottom:0;mso-position-horizontal:absolute;mso-position-horizontal-relative:text;mso-position-vertical:absolute;mso-position-vertical-relative:text;mso-width-percent:0;mso-width-relative:margin;v-text-anchor:top" o:gfxdata="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" filled="f" stroked="f">
                       <v:textbox style="mso-fit-shape-to-text:t" inset="0,0,0,0">
                         <w:txbxContent>
                           <w:p>
@@ -21206,7 +23886,7 @@
               <mc:AlternateContent>
                 <mc:Choice Requires="wps">
                   <w:drawing>
-                    <wp:anchor distT="0" distB="0" distL="114300" distR="114300" simplePos="0" relativeHeight="251814400" behindDoc="0" locked="0" layoutInCell="1" allowOverlap="1" wp14:anchorId="78725EA4" wp14:editId="509D1533">
+                    <wp:anchor distT="0" distB="0" distL="114300" distR="114300" simplePos="0" relativeHeight="251684864" behindDoc="0" locked="0" layoutInCell="1" allowOverlap="1" wp14:anchorId="78725EA4" wp14:editId="509D1533">
                       <wp:simplePos x="0" y="0"/>
                       <wp:positionH relativeFrom="column">
                         <wp:posOffset>3140499</wp:posOffset>
@@ -21333,7 +24013,7 @@
                 </mc:Choice>
                 <mc:Fallback>
                   <w:pict>
-                    <v:shape w14:anchorId="78725EA4" id="Hộp Văn bản 1795380420" o:spid="_x0000_s1058" type="#_x0000_t202" style="position:absolute;left:0;text-align:left;margin-left:247.3pt;margin-top:3.05pt;width:114pt;height:.05pt;z-index:251814400;visibility:visible;mso-wrap-style:square;mso-width-percent:0;mso-wrap-distance-left:9pt;mso-wrap-distance-top:0;mso-wrap-distance-right:9pt;mso-wrap-distance-bottom:0;mso-position-horizontal:absolute;mso-position-horizontal-relative:text;mso-position-vertical:absolute;mso-position-vertical-relative:text;mso-width-percent:0;mso-width-relative:margin;v-text-anchor:top" o:gfxdata="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" filled="f" stroked="f">
+                    <v:shape w14:anchorId="78725EA4" id="Hộp Văn bản 1795380420" o:spid="_x0000_s1058" type="#_x0000_t202" style="position:absolute;left:0;text-align:left;margin-left:247.3pt;margin-top:3.05pt;width:114pt;height:.05pt;z-index:251684864;visibility:visible;mso-wrap-style:square;mso-width-percent:0;mso-wrap-distance-left:9pt;mso-wrap-distance-top:0;mso-wrap-distance-right:9pt;mso-wrap-distance-bottom:0;mso-position-horizontal:absolute;mso-position-horizontal-relative:text;mso-position-vertical:absolute;mso-position-vertical-relative:text;mso-width-percent:0;mso-width-relative:margin;v-text-anchor:top" o:gfxdata="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" filled="f" stroked="f">
                       <v:textbox style="mso-fit-shape-to-text:t" inset="0,0,0,0">
                         <w:txbxContent>
                           <w:p>
@@ -21430,7 +24110,7 @@
               <mc:AlternateContent>
                 <mc:Choice Requires="wps">
                   <w:drawing>
-                    <wp:anchor distT="0" distB="0" distL="114300" distR="114300" simplePos="0" relativeHeight="251805184" behindDoc="0" locked="0" layoutInCell="1" allowOverlap="1" wp14:anchorId="46E99DB3" wp14:editId="530EE3E4">
+                    <wp:anchor distT="0" distB="0" distL="114300" distR="114300" simplePos="0" relativeHeight="251666432" behindDoc="0" locked="0" layoutInCell="1" allowOverlap="1" wp14:anchorId="46E99DB3" wp14:editId="530EE3E4">
                       <wp:simplePos x="0" y="0"/>
                       <wp:positionH relativeFrom="column">
                         <wp:posOffset>3056466</wp:posOffset>
@@ -21488,7 +24168,7 @@
                 </mc:Choice>
                 <mc:Fallback>
                   <w:pict>
-                    <v:shape w14:anchorId="28D71EEE" id="Đường kết nối Mũi tên Thẳng 1795380419" o:spid="_x0000_s1026" type="#_x0000_t32" style="position:absolute;margin-left:240.65pt;margin-top:296.5pt;width:47.05pt;height:32pt;flip:x;z-index:251805184;visibility:visible;mso-wrap-style:square;mso-width-percent:0;mso-height-percent:0;mso-wrap-distance-left:9pt;mso-wrap-distance-top:0;mso-wrap-distance-right:9pt;mso-wrap-distance-bottom:0;mso-position-horizontal:absolute;mso-position-horizontal-relative:text;mso-position-vertical:absolute;mso-position-vertical-relative:text;mso-width-percent:0;mso-height-percent:0;mso-width-relative:margin;mso-height-relative:margin" o:gfxdata="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" strokecolor="black [3200]" strokeweight="1.5pt">
+                    <v:shape w14:anchorId="3F6337A0" id="Đường kết nối Mũi tên Thẳng 1795380419" o:spid="_x0000_s1026" type="#_x0000_t32" style="position:absolute;margin-left:240.65pt;margin-top:296.5pt;width:47.05pt;height:32pt;flip:x;z-index:251666432;visibility:visible;mso-wrap-style:square;mso-width-percent:0;mso-height-percent:0;mso-wrap-distance-left:9pt;mso-wrap-distance-top:0;mso-wrap-distance-right:9pt;mso-wrap-distance-bottom:0;mso-position-horizontal:absolute;mso-position-horizontal-relative:text;mso-position-vertical:absolute;mso-position-vertical-relative:text;mso-width-percent:0;mso-height-percent:0;mso-width-relative:margin;mso-height-relative:margin" o:gfxdata="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" strokecolor="black [3200]" strokeweight="1.5pt">
                       <v:stroke endarrow="block" joinstyle="miter"/>
                     </v:shape>
                   </w:pict>
@@ -21506,7 +24186,7 @@
               <mc:AlternateContent>
                 <mc:Choice Requires="wps">
                   <w:drawing>
-                    <wp:anchor distT="0" distB="0" distL="114300" distR="114300" simplePos="0" relativeHeight="251799040" behindDoc="0" locked="0" layoutInCell="1" allowOverlap="1" wp14:anchorId="1655D8F6" wp14:editId="0C492E41">
+                    <wp:anchor distT="0" distB="0" distL="114300" distR="114300" simplePos="0" relativeHeight="251657216" behindDoc="0" locked="0" layoutInCell="1" allowOverlap="1" wp14:anchorId="1655D8F6" wp14:editId="0C492E41">
                       <wp:simplePos x="0" y="0"/>
                       <wp:positionH relativeFrom="column">
                         <wp:posOffset>3039533</wp:posOffset>
@@ -21564,7 +24244,7 @@
                 </mc:Choice>
                 <mc:Fallback>
                   <w:pict>
-                    <v:shape w14:anchorId="4D60D17C" id="Đường kết nối Mũi tên Thẳng 1795380418" o:spid="_x0000_s1026" type="#_x0000_t32" style="position:absolute;margin-left:239.35pt;margin-top:231.2pt;width:44.35pt;height:36.65pt;z-index:251799040;visibility:visible;mso-wrap-style:square;mso-width-percent:0;mso-height-percent:0;mso-wrap-distance-left:9pt;mso-wrap-distance-top:0;mso-wrap-distance-right:9pt;mso-wrap-distance-bottom:0;mso-position-horizontal:absolute;mso-position-horizontal-relative:text;mso-position-vertical:absolute;mso-position-vertical-relative:text;mso-width-percent:0;mso-height-percent:0;mso-width-relative:margin;mso-height-relative:margin" o:gfxdata="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" strokecolor="black [3200]" strokeweight="1.5pt">
+                    <v:shape w14:anchorId="15A052E4" id="Đường kết nối Mũi tên Thẳng 1795380418" o:spid="_x0000_s1026" type="#_x0000_t32" style="position:absolute;margin-left:239.35pt;margin-top:231.2pt;width:44.35pt;height:36.65pt;z-index:251657216;visibility:visible;mso-wrap-style:square;mso-width-percent:0;mso-height-percent:0;mso-wrap-distance-left:9pt;mso-wrap-distance-top:0;mso-wrap-distance-right:9pt;mso-wrap-distance-bottom:0;mso-position-horizontal:absolute;mso-position-horizontal-relative:text;mso-position-vertical:absolute;mso-position-vertical-relative:text;mso-width-percent:0;mso-height-percent:0;mso-width-relative:margin;mso-height-relative:margin" o:gfxdata="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" strokecolor="black [3200]" strokeweight="1.5pt">
                       <v:stroke endarrow="block" joinstyle="miter"/>
                     </v:shape>
                   </w:pict>
@@ -21582,7 +24262,7 @@
               <mc:AlternateContent>
                 <mc:Choice Requires="wps">
                   <w:drawing>
-                    <wp:anchor distT="0" distB="0" distL="114300" distR="114300" simplePos="0" relativeHeight="251792896" behindDoc="0" locked="0" layoutInCell="1" allowOverlap="1" wp14:anchorId="6A2AB82E" wp14:editId="456F6F33">
+                    <wp:anchor distT="0" distB="0" distL="114300" distR="114300" simplePos="0" relativeHeight="251648000" behindDoc="0" locked="0" layoutInCell="1" allowOverlap="1" wp14:anchorId="6A2AB82E" wp14:editId="456F6F33">
                       <wp:simplePos x="0" y="0"/>
                       <wp:positionH relativeFrom="column">
                         <wp:posOffset>2298700</wp:posOffset>
@@ -21640,7 +24320,7 @@
                 </mc:Choice>
                 <mc:Fallback>
                   <w:pict>
-                    <v:shape w14:anchorId="0285B401" id="Đường kết nối Mũi tên Thẳng 1795380417" o:spid="_x0000_s1026" type="#_x0000_t32" style="position:absolute;margin-left:181pt;margin-top:236.5pt;width:31.1pt;height:29.65pt;flip:x;z-index:251792896;visibility:visible;mso-wrap-style:square;mso-width-percent:0;mso-height-percent:0;mso-wrap-distance-left:9pt;mso-wrap-distance-top:0;mso-wrap-distance-right:9pt;mso-wrap-distance-bottom:0;mso-position-horizontal:absolute;mso-position-horizontal-relative:text;mso-position-vertical:absolute;mso-position-vertical-relative:text;mso-width-percent:0;mso-height-percent:0;mso-width-relative:margin;mso-height-relative:margin" o:gfxdata="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" strokecolor="black [3200]" strokeweight="1.5pt">
+                    <v:shape w14:anchorId="5F8678A0" id="Đường kết nối Mũi tên Thẳng 1795380417" o:spid="_x0000_s1026" type="#_x0000_t32" style="position:absolute;margin-left:181pt;margin-top:236.5pt;width:31.1pt;height:29.65pt;flip:x;z-index:251648000;visibility:visible;mso-wrap-style:square;mso-width-percent:0;mso-height-percent:0;mso-wrap-distance-left:9pt;mso-wrap-distance-top:0;mso-wrap-distance-right:9pt;mso-wrap-distance-bottom:0;mso-position-horizontal:absolute;mso-position-horizontal-relative:text;mso-position-vertical:absolute;mso-position-vertical-relative:text;mso-width-percent:0;mso-height-percent:0;mso-width-relative:margin;mso-height-relative:margin" o:gfxdata="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" strokecolor="black [3200]" strokeweight="1.5pt">
                       <v:stroke endarrow="block" joinstyle="miter"/>
                     </v:shape>
                   </w:pict>
@@ -21658,7 +24338,7 @@
               <mc:AlternateContent>
                 <mc:Choice Requires="wps">
                   <w:drawing>
-                    <wp:anchor distT="0" distB="0" distL="114300" distR="114300" simplePos="0" relativeHeight="251785728" behindDoc="0" locked="0" layoutInCell="1" allowOverlap="1" wp14:anchorId="53FC6995" wp14:editId="431F242E">
+                    <wp:anchor distT="0" distB="0" distL="114300" distR="114300" simplePos="0" relativeHeight="251638784" behindDoc="0" locked="0" layoutInCell="1" allowOverlap="1" wp14:anchorId="53FC6995" wp14:editId="431F242E">
                       <wp:simplePos x="0" y="0"/>
                       <wp:positionH relativeFrom="column">
                         <wp:posOffset>2827233</wp:posOffset>
@@ -21716,7 +24396,7 @@
                 </mc:Choice>
                 <mc:Fallback>
                   <w:pict>
-                    <v:shape w14:anchorId="72524522" id="Đường kết nối Mũi tên Thẳng 1795380416" o:spid="_x0000_s1026" type="#_x0000_t32" style="position:absolute;margin-left:222.6pt;margin-top:164.85pt;width:3.6pt;height:38.15pt;z-index:251785728;visibility:visible;mso-wrap-style:square;mso-width-percent:0;mso-height-percent:0;mso-wrap-distance-left:9pt;mso-wrap-distance-top:0;mso-wrap-distance-right:9pt;mso-wrap-distance-bottom:0;mso-position-horizontal:absolute;mso-position-horizontal-relative:text;mso-position-vertical:absolute;mso-position-vertical-relative:text;mso-width-percent:0;mso-height-percent:0;mso-width-relative:margin;mso-height-relative:margin" o:gfxdata="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" strokecolor="black [3200]" strokeweight="1.5pt">
+                    <v:shape w14:anchorId="35EC406D" id="Đường kết nối Mũi tên Thẳng 1795380416" o:spid="_x0000_s1026" type="#_x0000_t32" style="position:absolute;margin-left:222.6pt;margin-top:164.85pt;width:3.6pt;height:38.15pt;z-index:251638784;visibility:visible;mso-wrap-style:square;mso-width-percent:0;mso-height-percent:0;mso-wrap-distance-left:9pt;mso-wrap-distance-top:0;mso-wrap-distance-right:9pt;mso-wrap-distance-bottom:0;mso-position-horizontal:absolute;mso-position-horizontal-relative:text;mso-position-vertical:absolute;mso-position-vertical-relative:text;mso-width-percent:0;mso-height-percent:0;mso-width-relative:margin;mso-height-relative:margin" o:gfxdata="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" strokecolor="black [3200]" strokeweight="1.5pt">
                       <v:stroke endarrow="block" joinstyle="miter"/>
                     </v:shape>
                   </w:pict>
@@ -21734,7 +24414,7 @@
               <mc:AlternateContent>
                 <mc:Choice Requires="wps">
                   <w:drawing>
-                    <wp:anchor distT="0" distB="0" distL="114300" distR="114300" simplePos="0" relativeHeight="251780608" behindDoc="0" locked="0" layoutInCell="1" allowOverlap="1" wp14:anchorId="541FC71D" wp14:editId="4F2D2FF0">
+                    <wp:anchor distT="0" distB="0" distL="114300" distR="114300" simplePos="0" relativeHeight="251629568" behindDoc="0" locked="0" layoutInCell="1" allowOverlap="1" wp14:anchorId="541FC71D" wp14:editId="4F2D2FF0">
                       <wp:simplePos x="0" y="0"/>
                       <wp:positionH relativeFrom="column">
                         <wp:posOffset>2865967</wp:posOffset>
@@ -21792,7 +24472,7 @@
                 </mc:Choice>
                 <mc:Fallback>
                   <w:pict>
-                    <v:shape w14:anchorId="5F56C962" id="Đường kết nối Mũi tên Thẳng 63" o:spid="_x0000_s1026" type="#_x0000_t32" style="position:absolute;margin-left:225.65pt;margin-top:103.2pt;width:5.1pt;height:25.65pt;flip:x;z-index:251780608;visibility:visible;mso-wrap-style:square;mso-width-percent:0;mso-height-percent:0;mso-wrap-distance-left:9pt;mso-wrap-distance-top:0;mso-wrap-distance-right:9pt;mso-wrap-distance-bottom:0;mso-position-horizontal:absolute;mso-position-horizontal-relative:text;mso-position-vertical:absolute;mso-position-vertical-relative:text;mso-width-percent:0;mso-height-percent:0;mso-width-relative:margin;mso-height-relative:margin" o:gfxdata="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" strokecolor="black [3200]" strokeweight="1.5pt">
+                    <v:shape w14:anchorId="01A134BD" id="Đường kết nối Mũi tên Thẳng 63" o:spid="_x0000_s1026" type="#_x0000_t32" style="position:absolute;margin-left:225.65pt;margin-top:103.2pt;width:5.1pt;height:25.65pt;flip:x;z-index:251629568;visibility:visible;mso-wrap-style:square;mso-width-percent:0;mso-height-percent:0;mso-wrap-distance-left:9pt;mso-wrap-distance-top:0;mso-wrap-distance-right:9pt;mso-wrap-distance-bottom:0;mso-position-horizontal:absolute;mso-position-horizontal-relative:text;mso-position-vertical:absolute;mso-position-vertical-relative:text;mso-width-percent:0;mso-height-percent:0;mso-width-relative:margin;mso-height-relative:margin" o:gfxdata="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" strokecolor="black [3200]" strokeweight="1.5pt">
                       <v:stroke endarrow="block" joinstyle="miter"/>
                     </v:shape>
                   </w:pict>
@@ -21810,7 +24490,7 @@
               <mc:AlternateContent>
                 <mc:Choice Requires="wps">
                   <w:drawing>
-                    <wp:anchor distT="0" distB="0" distL="114300" distR="114300" simplePos="0" relativeHeight="251546112" behindDoc="0" locked="0" layoutInCell="1" allowOverlap="1" wp14:anchorId="43A20D81" wp14:editId="70452417">
+                    <wp:anchor distT="0" distB="0" distL="114300" distR="114300" simplePos="0" relativeHeight="251507712" behindDoc="0" locked="0" layoutInCell="1" allowOverlap="1" wp14:anchorId="43A20D81" wp14:editId="70452417">
                       <wp:simplePos x="0" y="0"/>
                       <wp:positionH relativeFrom="column">
                         <wp:posOffset>2705524</wp:posOffset>
@@ -21893,7 +24573,7 @@
                 </mc:Choice>
                 <mc:Fallback>
                   <w:pict>
-                    <v:oval w14:anchorId="43A20D81" id="Hình Bầu dục 24" o:spid="_x0000_s1059" style="position:absolute;left:0;text-align:left;margin-left:213.05pt;margin-top:66.3pt;width:36pt;height:36pt;z-index:251546112;visibility:visible;mso-wrap-style:square;mso-width-percent:0;mso-height-percent:0;mso-wrap-distance-left:9pt;mso-wrap-distance-top:0;mso-wrap-distance-right:9pt;mso-wrap-distance-bottom:0;mso-position-horizontal:absolute;mso-position-horizontal-relative:text;mso-position-vertical:absolute;mso-position-vertical-relative:text;mso-width-percent:0;mso-height-percent:0;mso-width-relative:margin;mso-height-relative:margin;v-text-anchor:middle" o:gfxdata="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" fillcolor="window" strokecolor="windowText" strokeweight="1.5pt">
+                    <v:oval w14:anchorId="43A20D81" id="Hình Bầu dục 24" o:spid="_x0000_s1059" style="position:absolute;left:0;text-align:left;margin-left:213.05pt;margin-top:66.3pt;width:36pt;height:36pt;z-index:251507712;visibility:visible;mso-wrap-style:square;mso-width-percent:0;mso-height-percent:0;mso-wrap-distance-left:9pt;mso-wrap-distance-top:0;mso-wrap-distance-right:9pt;mso-wrap-distance-bottom:0;mso-position-horizontal:absolute;mso-position-horizontal-relative:text;mso-position-vertical:absolute;mso-position-vertical-relative:text;mso-width-percent:0;mso-height-percent:0;mso-width-relative:margin;mso-height-relative:margin;v-text-anchor:middle" o:gfxdata="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" fillcolor="window" strokecolor="windowText" strokeweight="1.5pt">
                       <v:stroke joinstyle="miter"/>
                       <v:textbox>
                         <w:txbxContent>
@@ -21937,7 +24617,7 @@
               <mc:AlternateContent>
                 <mc:Choice Requires="wps">
                   <w:drawing>
-                    <wp:anchor distT="0" distB="0" distL="114300" distR="114300" simplePos="0" relativeHeight="251774464" behindDoc="0" locked="0" layoutInCell="1" allowOverlap="1" wp14:anchorId="4E704A7B" wp14:editId="41B600A5">
+                    <wp:anchor distT="0" distB="0" distL="114300" distR="114300" simplePos="0" relativeHeight="251620352" behindDoc="0" locked="0" layoutInCell="1" allowOverlap="1" wp14:anchorId="4E704A7B" wp14:editId="41B600A5">
                       <wp:simplePos x="0" y="0"/>
                       <wp:positionH relativeFrom="column">
                         <wp:posOffset>2863849</wp:posOffset>
@@ -21995,7 +24675,7 @@
                 </mc:Choice>
                 <mc:Fallback>
                   <w:pict>
-                    <v:shape w14:anchorId="60925749" id="Đường kết nối Mũi tên Thẳng 62" o:spid="_x0000_s1026" type="#_x0000_t32" style="position:absolute;margin-left:225.5pt;margin-top:39.35pt;width:3.6pt;height:27.5pt;z-index:251774464;visibility:visible;mso-wrap-style:square;mso-width-percent:0;mso-height-percent:0;mso-wrap-distance-left:9pt;mso-wrap-distance-top:0;mso-wrap-distance-right:9pt;mso-wrap-distance-bottom:0;mso-position-horizontal:absolute;mso-position-horizontal-relative:text;mso-position-vertical:absolute;mso-position-vertical-relative:text;mso-width-percent:0;mso-height-percent:0;mso-width-relative:margin;mso-height-relative:margin" o:gfxdata="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" strokecolor="black [3200]" strokeweight="1.5pt">
+                    <v:shape w14:anchorId="1F4570EB" id="Đường kết nối Mũi tên Thẳng 62" o:spid="_x0000_s1026" type="#_x0000_t32" style="position:absolute;margin-left:225.5pt;margin-top:39.35pt;width:3.6pt;height:27.5pt;z-index:251620352;visibility:visible;mso-wrap-style:square;mso-width-percent:0;mso-height-percent:0;mso-wrap-distance-left:9pt;mso-wrap-distance-top:0;mso-wrap-distance-right:9pt;mso-wrap-distance-bottom:0;mso-position-horizontal:absolute;mso-position-horizontal-relative:text;mso-position-vertical:absolute;mso-position-vertical-relative:text;mso-width-percent:0;mso-height-percent:0;mso-width-relative:margin;mso-height-relative:margin" o:gfxdata="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" strokecolor="black [3200]" strokeweight="1.5pt">
                       <v:stroke endarrow="block" joinstyle="miter"/>
                     </v:shape>
                   </w:pict>
@@ -22013,7 +24693,7 @@
               <mc:AlternateContent>
                 <mc:Choice Requires="wps">
                   <w:drawing>
-                    <wp:anchor distT="0" distB="0" distL="114300" distR="114300" simplePos="0" relativeHeight="251689472" behindDoc="0" locked="0" layoutInCell="1" allowOverlap="1" wp14:anchorId="02E3CDCD" wp14:editId="2CFD64FD">
+                    <wp:anchor distT="0" distB="0" distL="114300" distR="114300" simplePos="0" relativeHeight="251574272" behindDoc="0" locked="0" layoutInCell="1" allowOverlap="1" wp14:anchorId="02E3CDCD" wp14:editId="2CFD64FD">
                       <wp:simplePos x="0" y="0"/>
                       <wp:positionH relativeFrom="column">
                         <wp:posOffset>3531235</wp:posOffset>
@@ -22100,7 +24780,7 @@
                 </mc:Choice>
                 <mc:Fallback>
                   <w:pict>
-                    <v:oval w14:anchorId="02E3CDCD" id="Hình Bầu dục 49" o:spid="_x0000_s1060" style="position:absolute;left:0;text-align:left;margin-left:278.05pt;margin-top:261.9pt;width:36pt;height:36pt;z-index:251689472;visibility:visible;mso-wrap-style:square;mso-width-percent:0;mso-height-percent:0;mso-wrap-distance-left:9pt;mso-wrap-distance-top:0;mso-wrap-distance-right:9pt;mso-wrap-distance-bottom:0;mso-position-horizontal:absolute;mso-position-horizontal-relative:text;mso-position-vertical:absolute;mso-position-vertical-relative:text;mso-width-percent:0;mso-height-percent:0;mso-width-relative:margin;mso-height-relative:margin;v-text-anchor:middle" o:gfxdata="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" fillcolor="white [3201]" strokecolor="black [3200]" strokeweight="1.5pt">
+                    <v:oval w14:anchorId="02E3CDCD" id="Hình Bầu dục 49" o:spid="_x0000_s1060" style="position:absolute;left:0;text-align:left;margin-left:278.05pt;margin-top:261.9pt;width:36pt;height:36pt;z-index:251574272;visibility:visible;mso-wrap-style:square;mso-width-percent:0;mso-height-percent:0;mso-wrap-distance-left:9pt;mso-wrap-distance-top:0;mso-wrap-distance-right:9pt;mso-wrap-distance-bottom:0;mso-position-horizontal:absolute;mso-position-horizontal-relative:text;mso-position-vertical:absolute;mso-position-vertical-relative:text;mso-width-percent:0;mso-height-percent:0;mso-width-relative:margin;mso-height-relative:margin;v-text-anchor:middle" o:gfxdata="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" fillcolor="white [3201]" strokecolor="black [3200]" strokeweight="1.5pt">
                       <v:stroke joinstyle="miter"/>
                       <v:textbox>
                         <w:txbxContent>
@@ -22144,7 +24824,7 @@
               <mc:AlternateContent>
                 <mc:Choice Requires="wps">
                   <w:drawing>
-                    <wp:anchor distT="0" distB="0" distL="114300" distR="114300" simplePos="0" relativeHeight="251738624" behindDoc="0" locked="0" layoutInCell="1" allowOverlap="1" wp14:anchorId="4742DE56" wp14:editId="5F497F69">
+                    <wp:anchor distT="0" distB="0" distL="114300" distR="114300" simplePos="0" relativeHeight="251592704" behindDoc="0" locked="0" layoutInCell="1" allowOverlap="1" wp14:anchorId="4742DE56" wp14:editId="5F497F69">
                       <wp:simplePos x="0" y="0"/>
                       <wp:positionH relativeFrom="column">
                         <wp:posOffset>1902460</wp:posOffset>
@@ -22239,7 +24919,7 @@
                 </mc:Choice>
                 <mc:Fallback>
                   <w:pict>
-                    <v:oval w14:anchorId="4742DE56" id="Hình Bầu dục 60" o:spid="_x0000_s1061" style="position:absolute;left:0;text-align:left;margin-left:149.8pt;margin-top:258.85pt;width:36pt;height:36pt;z-index:251738624;visibility:visible;mso-wrap-style:square;mso-width-percent:0;mso-height-percent:0;mso-wrap-distance-left:9pt;mso-wrap-distance-top:0;mso-wrap-distance-right:9pt;mso-wrap-distance-bottom:0;mso-position-horizontal:absolute;mso-position-horizontal-relative:text;mso-position-vertical:absolute;mso-position-vertical-relative:text;mso-width-percent:0;mso-height-percent:0;mso-width-relative:margin;mso-height-relative:margin;v-text-anchor:middle" o:gfxdata="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" fillcolor="white [3201]" strokecolor="black [3200]" strokeweight="1.5pt">
+                    <v:oval w14:anchorId="4742DE56" id="Hình Bầu dục 60" o:spid="_x0000_s1061" style="position:absolute;left:0;text-align:left;margin-left:149.8pt;margin-top:258.85pt;width:36pt;height:36pt;z-index:251592704;visibility:visible;mso-wrap-style:square;mso-width-percent:0;mso-height-percent:0;mso-wrap-distance-left:9pt;mso-wrap-distance-top:0;mso-wrap-distance-right:9pt;mso-wrap-distance-bottom:0;mso-position-horizontal:absolute;mso-position-horizontal-relative:text;mso-position-vertical:absolute;mso-position-vertical-relative:text;mso-width-percent:0;mso-height-percent:0;mso-width-relative:margin;mso-height-relative:margin;v-text-anchor:middle" o:gfxdata="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" fillcolor="white [3201]" strokecolor="black [3200]" strokeweight="1.5pt">
                       <v:stroke joinstyle="miter"/>
                       <v:textbox>
                         <w:txbxContent>
@@ -22291,7 +24971,7 @@
               <mc:AlternateContent>
                 <mc:Choice Requires="wps">
                   <w:drawing>
-                    <wp:anchor distT="0" distB="0" distL="114300" distR="114300" simplePos="0" relativeHeight="251591168" behindDoc="0" locked="0" layoutInCell="1" allowOverlap="1" wp14:anchorId="2E15767F" wp14:editId="518D4A07">
+                    <wp:anchor distT="0" distB="0" distL="114300" distR="114300" simplePos="0" relativeHeight="251535360" behindDoc="0" locked="0" layoutInCell="1" allowOverlap="1" wp14:anchorId="2E15767F" wp14:editId="518D4A07">
                       <wp:simplePos x="0" y="0"/>
                       <wp:positionH relativeFrom="column">
                         <wp:posOffset>2618105</wp:posOffset>
@@ -22374,7 +25054,7 @@
                 </mc:Choice>
                 <mc:Fallback>
                   <w:pict>
-                    <v:oval w14:anchorId="2E15767F" id="Hình Bầu dục 25" o:spid="_x0000_s1062" style="position:absolute;left:0;text-align:left;margin-left:206.15pt;margin-top:128.4pt;width:36pt;height:36pt;z-index:251591168;visibility:visible;mso-wrap-style:square;mso-width-percent:0;mso-height-percent:0;mso-wrap-distance-left:9pt;mso-wrap-distance-top:0;mso-wrap-distance-right:9pt;mso-wrap-distance-bottom:0;mso-position-horizontal:absolute;mso-position-horizontal-relative:text;mso-position-vertical:absolute;mso-position-vertical-relative:text;mso-width-percent:0;mso-height-percent:0;mso-width-relative:margin;mso-height-relative:margin;v-text-anchor:middle" o:gfxdata="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" fillcolor="window" strokecolor="windowText" strokeweight="1.5pt">
+                    <v:oval w14:anchorId="2E15767F" id="Hình Bầu dục 25" o:spid="_x0000_s1062" style="position:absolute;left:0;text-align:left;margin-left:206.15pt;margin-top:128.4pt;width:36pt;height:36pt;z-index:251535360;visibility:visible;mso-wrap-style:square;mso-width-percent:0;mso-height-percent:0;mso-wrap-distance-left:9pt;mso-wrap-distance-top:0;mso-wrap-distance-right:9pt;mso-wrap-distance-bottom:0;mso-position-horizontal:absolute;mso-position-horizontal-relative:text;mso-position-vertical:absolute;mso-position-vertical-relative:text;mso-width-percent:0;mso-height-percent:0;mso-width-relative:margin;mso-height-relative:margin;v-text-anchor:middle" o:gfxdata="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" fillcolor="window" strokecolor="windowText" strokeweight="1.5pt">
                       <v:stroke joinstyle="miter"/>
                       <v:textbox>
                         <w:txbxContent>
@@ -22418,7 +25098,7 @@
               <mc:AlternateContent>
                 <mc:Choice Requires="wps">
                   <w:drawing>
-                    <wp:anchor distT="0" distB="0" distL="114300" distR="114300" simplePos="0" relativeHeight="251642368" behindDoc="0" locked="0" layoutInCell="1" allowOverlap="1" wp14:anchorId="3E3E5321" wp14:editId="20785293">
+                    <wp:anchor distT="0" distB="0" distL="114300" distR="114300" simplePos="0" relativeHeight="251553792" behindDoc="0" locked="0" layoutInCell="1" allowOverlap="1" wp14:anchorId="3E3E5321" wp14:editId="20785293">
                       <wp:simplePos x="0" y="0"/>
                       <wp:positionH relativeFrom="column">
                         <wp:posOffset>2617470</wp:posOffset>
@@ -22501,7 +25181,7 @@
                 </mc:Choice>
                 <mc:Fallback>
                   <w:pict>
-                    <v:oval w14:anchorId="3E3E5321" id="Hình Bầu dục 29" o:spid="_x0000_s1063" style="position:absolute;left:0;text-align:left;margin-left:206.1pt;margin-top:203.15pt;width:36pt;height:36pt;z-index:251642368;visibility:visible;mso-wrap-style:square;mso-width-percent:0;mso-height-percent:0;mso-wrap-distance-left:9pt;mso-wrap-distance-top:0;mso-wrap-distance-right:9pt;mso-wrap-distance-bottom:0;mso-position-horizontal:absolute;mso-position-horizontal-relative:text;mso-position-vertical:absolute;mso-position-vertical-relative:text;mso-width-percent:0;mso-height-percent:0;mso-width-relative:margin;mso-height-relative:margin;v-text-anchor:middle" o:gfxdata="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" fillcolor="window" strokecolor="windowText" strokeweight="1.5pt">
+                    <v:oval w14:anchorId="3E3E5321" id="Hình Bầu dục 29" o:spid="_x0000_s1063" style="position:absolute;left:0;text-align:left;margin-left:206.1pt;margin-top:203.15pt;width:36pt;height:36pt;z-index:251553792;visibility:visible;mso-wrap-style:square;mso-width-percent:0;mso-height-percent:0;mso-wrap-distance-left:9pt;mso-wrap-distance-top:0;mso-wrap-distance-right:9pt;mso-wrap-distance-bottom:0;mso-position-horizontal:absolute;mso-position-horizontal-relative:text;mso-position-vertical:absolute;mso-position-vertical-relative:text;mso-width-percent:0;mso-height-percent:0;mso-width-relative:margin;mso-height-relative:margin;v-text-anchor:middle" o:gfxdata="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" fillcolor="window" strokecolor="windowText" strokeweight="1.5pt">
                       <v:stroke joinstyle="miter"/>
                       <v:textbox>
                         <w:txbxContent>
@@ -22545,7 +25225,7 @@
               <mc:AlternateContent>
                 <mc:Choice Requires="wps">
                   <w:drawing>
-                    <wp:anchor distT="0" distB="0" distL="114300" distR="114300" simplePos="0" relativeHeight="251488768" behindDoc="1" locked="0" layoutInCell="1" allowOverlap="1" wp14:anchorId="7B655A36" wp14:editId="7899BB42">
+                    <wp:anchor distT="0" distB="0" distL="114300" distR="114300" simplePos="0" relativeHeight="251489280" behindDoc="1" locked="0" layoutInCell="1" allowOverlap="1" wp14:anchorId="7B655A36" wp14:editId="7899BB42">
                       <wp:simplePos x="0" y="0"/>
                       <wp:positionH relativeFrom="column">
                         <wp:posOffset>2624455</wp:posOffset>
@@ -22648,7 +25328,7 @@
                 </mc:Choice>
                 <mc:Fallback>
                   <w:pict>
-                    <v:oval w14:anchorId="7B655A36" id="Hình Bầu dục 19" o:spid="_x0000_s1064" style="position:absolute;left:0;text-align:left;margin-left:206.65pt;margin-top:3.5pt;width:36pt;height:36pt;z-index:-251827712;visibility:visible;mso-wrap-style:square;mso-width-percent:0;mso-height-percent:0;mso-wrap-distance-left:9pt;mso-wrap-distance-top:0;mso-wrap-distance-right:9pt;mso-wrap-distance-bottom:0;mso-position-horizontal:absolute;mso-position-horizontal-relative:text;mso-position-vertical:absolute;mso-position-vertical-relative:text;mso-width-percent:0;mso-height-percent:0;mso-width-relative:margin;mso-height-relative:margin;v-text-anchor:middle" o:gfxdata="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" fillcolor="white [3201]" strokecolor="red" strokeweight="1.5pt">
+                    <v:oval w14:anchorId="7B655A36" id="Hình Bầu dục 19" o:spid="_x0000_s1064" style="position:absolute;left:0;text-align:left;margin-left:206.65pt;margin-top:3.5pt;width:36pt;height:36pt;z-index:-251827200;visibility:visible;mso-wrap-style:square;mso-width-percent:0;mso-height-percent:0;mso-wrap-distance-left:9pt;mso-wrap-distance-top:0;mso-wrap-distance-right:9pt;mso-wrap-distance-bottom:0;mso-position-horizontal:absolute;mso-position-horizontal-relative:text;mso-position-vertical:absolute;mso-position-vertical-relative:text;mso-width-percent:0;mso-height-percent:0;mso-width-relative:margin;mso-height-relative:margin;v-text-anchor:middle" o:gfxdata="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" fillcolor="white [3201]" strokecolor="red" strokeweight="1.5pt">
                       <v:stroke joinstyle="miter"/>
                       <v:textbox>
                         <w:txbxContent>
@@ -22708,6 +25388,443 @@
           <w:lang w:val="en-US"/>
         </w:rPr>
         <w:lastRenderedPageBreak/>
+        <w:t xml:space="preserve">Các </w:t>
+      </w:r>
+      <w:r>
+        <w:rPr>
+          <w:rFonts w:ascii="Times New Roman" w:hAnsi="Times New Roman" w:cs="Times New Roman"/>
+          <w:szCs w:val="26"/>
+          <w:lang w:val="en-US"/>
+        </w:rPr>
+        <w:t xml:space="preserve">cách </w:t>
+      </w:r>
+      <w:r>
+        <w:rPr>
+          <w:rFonts w:ascii="Times New Roman" w:hAnsi="Times New Roman" w:cs="Times New Roman"/>
+          <w:szCs w:val="26"/>
+          <w:lang w:val="en-US"/>
+        </w:rPr>
+        <w:t>tính giá trị Heuristic</w:t>
+      </w:r>
+      <w:r>
+        <w:rPr>
+          <w:rFonts w:ascii="Times New Roman" w:hAnsi="Times New Roman" w:cs="Times New Roman"/>
+          <w:szCs w:val="26"/>
+          <w:lang w:val="en-US"/>
+        </w:rPr>
+        <w:t>:</w:t>
+      </w:r>
+    </w:p>
+    <w:p>
+      <w:pPr>
+        <w:spacing w:line="360" w:lineRule="auto"/>
+        <w:ind w:firstLine="720"/>
+        <w:jc w:val="both"/>
+        <w:rPr>
+          <w:rFonts w:ascii="Times New Roman" w:hAnsi="Times New Roman" w:cs="Times New Roman"/>
+          <w:b w:val="0"/>
+          <w:szCs w:val="26"/>
+          <w:lang w:val="en-US"/>
+        </w:rPr>
+      </w:pPr>
+      <w:r>
+        <w:rPr>
+          <w:rFonts w:ascii="Times New Roman" w:hAnsi="Times New Roman" w:cs="Times New Roman"/>
+          <w:b w:val="0"/>
+          <w:szCs w:val="26"/>
+          <w:lang w:val="en-US"/>
+        </w:rPr>
+        <w:t>Các bài toán trong thực tế không hề biết trước giá trị heuristic (</w:t>
+      </w:r>
+      <w:r>
+        <w:rPr>
+          <w:rFonts w:ascii="Times New Roman" w:hAnsi="Times New Roman" w:cs="Times New Roman"/>
+          <w:i/>
+          <w:szCs w:val="26"/>
+          <w:lang w:val="en-US"/>
+        </w:rPr>
+        <w:t>h(x)</w:t>
+      </w:r>
+      <w:r>
+        <w:rPr>
+          <w:rFonts w:ascii="Times New Roman" w:hAnsi="Times New Roman" w:cs="Times New Roman"/>
+          <w:b w:val="0"/>
+          <w:szCs w:val="26"/>
+          <w:lang w:val="en-US"/>
+        </w:rPr>
+        <w:t xml:space="preserve">). </w:t>
+      </w:r>
+    </w:p>
+    <w:p>
+      <w:pPr>
+        <w:spacing w:line="360" w:lineRule="auto"/>
+        <w:ind w:firstLine="720"/>
+        <w:jc w:val="both"/>
+        <w:rPr>
+          <w:rFonts w:ascii="Times New Roman" w:hAnsi="Times New Roman" w:cs="Times New Roman"/>
+          <w:b w:val="0"/>
+          <w:szCs w:val="26"/>
+          <w:lang w:val="en-US"/>
+        </w:rPr>
+      </w:pPr>
+      <w:r>
+        <w:rPr>
+          <w:rFonts w:ascii="Times New Roman" w:hAnsi="Times New Roman" w:cs="Times New Roman"/>
+          <w:b w:val="0"/>
+          <w:szCs w:val="26"/>
+          <w:lang w:val="en-US"/>
+        </w:rPr>
+        <w:t>Do đó</w:t>
+      </w:r>
+      <w:r>
+        <w:rPr>
+          <w:rFonts w:ascii="Times New Roman" w:hAnsi="Times New Roman" w:cs="Times New Roman"/>
+          <w:b w:val="0"/>
+          <w:szCs w:val="26"/>
+          <w:lang w:val="en-US"/>
+        </w:rPr>
+        <w:t>, việc xây dựng các hàm Heuristic</w:t>
+      </w:r>
+      <w:r>
+        <w:rPr>
+          <w:rFonts w:ascii="Times New Roman" w:hAnsi="Times New Roman" w:cs="Times New Roman"/>
+          <w:b w:val="0"/>
+          <w:szCs w:val="26"/>
+          <w:lang w:val="en-US"/>
+        </w:rPr>
+        <w:t xml:space="preserve"> để tính giá trị </w:t>
+      </w:r>
+      <w:r>
+        <w:rPr>
+          <w:rFonts w:ascii="Times New Roman" w:hAnsi="Times New Roman" w:cs="Times New Roman"/>
+          <w:b w:val="0"/>
+          <w:szCs w:val="26"/>
+          <w:lang w:val="en-US"/>
+        </w:rPr>
+        <w:t xml:space="preserve">của </w:t>
+      </w:r>
+      <w:r>
+        <w:rPr>
+          <w:rFonts w:ascii="Times New Roman" w:hAnsi="Times New Roman" w:cs="Times New Roman"/>
+          <w:i/>
+          <w:szCs w:val="26"/>
+          <w:lang w:val="en-US"/>
+        </w:rPr>
+        <w:t>h(x)</w:t>
+      </w:r>
+      <w:r>
+        <w:rPr>
+          <w:rFonts w:ascii="Times New Roman" w:hAnsi="Times New Roman" w:cs="Times New Roman"/>
+          <w:b w:val="0"/>
+          <w:szCs w:val="26"/>
+          <w:lang w:val="en-US"/>
+        </w:rPr>
+        <w:t xml:space="preserve"> </w:t>
+      </w:r>
+      <w:r>
+        <w:rPr>
+          <w:rFonts w:ascii="Times New Roman" w:hAnsi="Times New Roman" w:cs="Times New Roman"/>
+          <w:b w:val="0"/>
+          <w:szCs w:val="26"/>
+          <w:lang w:val="en-US"/>
+        </w:rPr>
+        <w:t>là vô cùng</w:t>
+      </w:r>
+      <w:r>
+        <w:rPr>
+          <w:rFonts w:ascii="Times New Roman" w:hAnsi="Times New Roman" w:cs="Times New Roman"/>
+          <w:b w:val="0"/>
+          <w:szCs w:val="26"/>
+          <w:lang w:val="en-US"/>
+        </w:rPr>
+        <w:t xml:space="preserve"> quan trọng</w:t>
+      </w:r>
+      <w:r>
+        <w:rPr>
+          <w:rFonts w:ascii="Times New Roman" w:hAnsi="Times New Roman" w:cs="Times New Roman"/>
+          <w:b w:val="0"/>
+          <w:szCs w:val="26"/>
+          <w:lang w:val="en-US"/>
+        </w:rPr>
+        <w:t>.</w:t>
+      </w:r>
+      <w:r>
+        <w:rPr>
+          <w:rFonts w:ascii="Times New Roman" w:hAnsi="Times New Roman" w:cs="Times New Roman"/>
+          <w:b w:val="0"/>
+          <w:szCs w:val="26"/>
+          <w:lang w:val="en-US"/>
+        </w:rPr>
+        <w:t xml:space="preserve"> </w:t>
+      </w:r>
+      <w:r>
+        <w:rPr>
+          <w:rFonts w:ascii="Times New Roman" w:hAnsi="Times New Roman" w:cs="Times New Roman"/>
+          <w:b w:val="0"/>
+          <w:szCs w:val="26"/>
+          <w:lang w:val="en-US"/>
+        </w:rPr>
+        <w:t xml:space="preserve">Sau đây là ba phương pháp tính </w:t>
+      </w:r>
+      <w:r>
+        <w:rPr>
+          <w:rFonts w:ascii="Times New Roman" w:hAnsi="Times New Roman" w:cs="Times New Roman"/>
+          <w:i/>
+          <w:szCs w:val="26"/>
+          <w:lang w:val="en-US"/>
+        </w:rPr>
+        <w:t>h(x)</w:t>
+      </w:r>
+      <w:r>
+        <w:rPr>
+          <w:rFonts w:ascii="Times New Roman" w:hAnsi="Times New Roman" w:cs="Times New Roman"/>
+          <w:b w:val="0"/>
+          <w:szCs w:val="26"/>
+          <w:lang w:val="en-US"/>
+        </w:rPr>
+        <w:t xml:space="preserve"> </w:t>
+      </w:r>
+      <w:r>
+        <w:rPr>
+          <w:rFonts w:ascii="Times New Roman" w:hAnsi="Times New Roman" w:cs="Times New Roman"/>
+          <w:b w:val="0"/>
+          <w:szCs w:val="26"/>
+          <w:lang w:val="en-US"/>
+        </w:rPr>
+        <w:t xml:space="preserve">thường </w:t>
+      </w:r>
+      <w:r>
+        <w:rPr>
+          <w:rFonts w:ascii="Times New Roman" w:hAnsi="Times New Roman" w:cs="Times New Roman"/>
+          <w:b w:val="0"/>
+          <w:szCs w:val="26"/>
+          <w:lang w:val="en-US"/>
+        </w:rPr>
+        <w:t>được sử dụng</w:t>
+      </w:r>
+      <w:r>
+        <w:rPr>
+          <w:rFonts w:ascii="Times New Roman" w:hAnsi="Times New Roman" w:cs="Times New Roman"/>
+          <w:b w:val="0"/>
+          <w:szCs w:val="26"/>
+          <w:lang w:val="en-US"/>
+        </w:rPr>
+        <w:t>:</w:t>
+      </w:r>
+    </w:p>
+    <w:p>
+      <w:pPr>
+        <w:pStyle w:val="oancuaDanhsach"/>
+        <w:numPr>
+          <w:ilvl w:val="2"/>
+          <w:numId w:val="18"/>
+        </w:numPr>
+        <w:spacing w:line="360" w:lineRule="auto"/>
+        <w:jc w:val="both"/>
+        <w:rPr>
+          <w:rFonts w:ascii="Times New Roman" w:hAnsi="Times New Roman" w:cs="Times New Roman"/>
+          <w:i/>
+          <w:szCs w:val="26"/>
+          <w:lang w:val="en-US"/>
+        </w:rPr>
+      </w:pPr>
+      <w:r>
+        <w:rPr>
+          <w:rFonts w:ascii="Times New Roman" w:hAnsi="Times New Roman" w:cs="Times New Roman"/>
+          <w:i/>
+          <w:szCs w:val="26"/>
+          <w:lang w:val="en-US"/>
+        </w:rPr>
+        <w:t>Đường</w:t>
+      </w:r>
+      <w:r>
+        <w:rPr>
+          <w:rFonts w:ascii="Times New Roman" w:hAnsi="Times New Roman" w:cs="Times New Roman"/>
+          <w:i/>
+          <w:szCs w:val="26"/>
+          <w:lang w:val="en-US"/>
+        </w:rPr>
+        <w:t xml:space="preserve"> Manhattan:</w:t>
+      </w:r>
+    </w:p>
+    <w:p>
+      <w:pPr>
+        <w:spacing w:line="360" w:lineRule="auto"/>
+        <w:ind w:firstLine="720"/>
+        <w:jc w:val="both"/>
+        <w:rPr>
+          <w:rFonts w:ascii="Times New Roman" w:hAnsi="Times New Roman" w:cs="Times New Roman"/>
+          <w:b w:val="0"/>
+          <w:szCs w:val="26"/>
+          <w:lang w:val="en-US"/>
+        </w:rPr>
+      </w:pPr>
+      <w:r>
+        <w:rPr>
+          <w:rFonts w:ascii="Times New Roman" w:hAnsi="Times New Roman" w:cs="Times New Roman"/>
+          <w:b w:val="0"/>
+          <w:szCs w:val="26"/>
+          <w:lang w:val="en-US"/>
+        </w:rPr>
+        <w:t>Sử dụng đường Manhattan khi chỉ được phép di chuyển theo bốn hướng (trái phải, trên, dưới).</w:t>
+      </w:r>
+      <w:bookmarkStart w:id="10" w:name="_GoBack"/>
+      <w:bookmarkEnd w:id="10"/>
+    </w:p>
+    <w:p>
+      <w:pPr>
+        <w:spacing w:line="360" w:lineRule="auto"/>
+        <w:jc w:val="both"/>
+        <w:rPr>
+          <w:rFonts w:ascii="Times New Roman" w:hAnsi="Times New Roman" w:cs="Times New Roman"/>
+          <w:b w:val="0"/>
+          <w:szCs w:val="26"/>
+          <w:lang w:val="en-US"/>
+        </w:rPr>
+      </w:pPr>
+      <w:r>
+        <w:rPr>
+          <w:noProof/>
+        </w:rPr>
+        <w:drawing>
+          <wp:inline distT="0" distB="0" distL="0" distR="0" wp14:anchorId="0D35CA1B" wp14:editId="62C07EBC">
+            <wp:extent cx="5730875" cy="2781300"/>
+            <wp:effectExtent l="0" t="0" r="3175" b="0"/>
+            <wp:docPr id="1795380427" name="Ảnh 4" descr="Manhattan_Heuristics"/>
+            <wp:cNvGraphicFramePr>
+              <a:graphicFrameLocks xmlns:a="http://schemas.openxmlformats.org/drawingml/2006/main" noChangeAspect="1"/>
+            </wp:cNvGraphicFramePr>
+            <a:graphic xmlns:a="http://schemas.openxmlformats.org/drawingml/2006/main">
+              <a:graphicData uri="http://schemas.openxmlformats.org/drawingml/2006/picture">
+                <pic:pic xmlns:pic="http://schemas.openxmlformats.org/drawingml/2006/picture">
+                  <pic:nvPicPr>
+                    <pic:cNvPr id="0" name="Picture 4" descr="Manhattan_Heuristics"/>
+                    <pic:cNvPicPr>
+                      <a:picLocks noChangeAspect="1" noChangeArrowheads="1"/>
+                    </pic:cNvPicPr>
+                  </pic:nvPicPr>
+                  <pic:blipFill rotWithShape="1">
+                    <a:blip r:embed="rId27">
+                      <a:extLst>
+                        <a:ext uri="{28A0092B-C50C-407E-A947-70E740481C1C}">
+                          <a14:useLocalDpi xmlns:a14="http://schemas.microsoft.com/office/drawing/2010/main" val="0"/>
+                        </a:ext>
+                      </a:extLst>
+                    </a:blip>
+                    <a:srcRect t="4250" b="4471"/>
+                    <a:stretch/>
+                  </pic:blipFill>
+                  <pic:spPr bwMode="auto">
+                    <a:xfrm>
+                      <a:off x="0" y="0"/>
+                      <a:ext cx="5731510" cy="2781608"/>
+                    </a:xfrm>
+                    <a:prstGeom prst="rect">
+                      <a:avLst/>
+                    </a:prstGeom>
+                    <a:noFill/>
+                    <a:ln>
+                      <a:noFill/>
+                    </a:ln>
+                    <a:extLst>
+                      <a:ext uri="{53640926-AAD7-44D8-BBD7-CCE9431645EC}">
+                        <a14:shadowObscured xmlns:a14="http://schemas.microsoft.com/office/drawing/2010/main"/>
+                      </a:ext>
+                    </a:extLst>
+                  </pic:spPr>
+                </pic:pic>
+              </a:graphicData>
+            </a:graphic>
+          </wp:inline>
+        </w:drawing>
+      </w:r>
+    </w:p>
+    <w:p>
+      <w:pPr>
+        <w:spacing w:line="360" w:lineRule="auto"/>
+        <w:ind w:firstLine="720"/>
+        <w:jc w:val="both"/>
+        <w:rPr>
+          <w:rFonts w:ascii="Times New Roman" w:hAnsi="Times New Roman" w:cs="Times New Roman"/>
+          <w:b w:val="0"/>
+          <w:szCs w:val="26"/>
+          <w:lang w:val="en-US"/>
+        </w:rPr>
+      </w:pPr>
+    </w:p>
+    <w:p>
+      <w:pPr>
+        <w:pStyle w:val="oancuaDanhsach"/>
+        <w:numPr>
+          <w:ilvl w:val="2"/>
+          <w:numId w:val="18"/>
+        </w:numPr>
+        <w:spacing w:line="360" w:lineRule="auto"/>
+        <w:jc w:val="both"/>
+        <w:rPr>
+          <w:rFonts w:ascii="Times New Roman" w:hAnsi="Times New Roman" w:cs="Times New Roman"/>
+          <w:i/>
+          <w:szCs w:val="26"/>
+          <w:lang w:val="en-US"/>
+        </w:rPr>
+      </w:pPr>
+      <w:r>
+        <w:rPr>
+          <w:rFonts w:ascii="Times New Roman" w:hAnsi="Times New Roman" w:cs="Times New Roman"/>
+          <w:i/>
+          <w:szCs w:val="26"/>
+          <w:lang w:val="en-US"/>
+        </w:rPr>
+        <w:t>Đường Diagonal:</w:t>
+      </w:r>
+    </w:p>
+    <w:p>
+      <w:pPr>
+        <w:pStyle w:val="oancuaDanhsach"/>
+        <w:numPr>
+          <w:ilvl w:val="2"/>
+          <w:numId w:val="18"/>
+        </w:numPr>
+        <w:spacing w:line="360" w:lineRule="auto"/>
+        <w:jc w:val="both"/>
+        <w:rPr>
+          <w:rFonts w:ascii="Times New Roman" w:hAnsi="Times New Roman" w:cs="Times New Roman"/>
+          <w:i/>
+          <w:szCs w:val="26"/>
+          <w:lang w:val="en-US"/>
+        </w:rPr>
+      </w:pPr>
+      <w:r>
+        <w:rPr>
+          <w:rFonts w:ascii="Times New Roman" w:hAnsi="Times New Roman" w:cs="Times New Roman"/>
+          <w:i/>
+          <w:szCs w:val="26"/>
+          <w:lang w:val="en-US"/>
+        </w:rPr>
+        <w:t>Đường Euclidean:</w:t>
+      </w:r>
+    </w:p>
+    <w:p>
+      <w:pPr>
+        <w:pStyle w:val="oancuaDanhsach"/>
+        <w:numPr>
+          <w:ilvl w:val="1"/>
+          <w:numId w:val="18"/>
+        </w:numPr>
+        <w:spacing w:line="360" w:lineRule="auto"/>
+        <w:jc w:val="both"/>
+        <w:rPr>
+          <w:rFonts w:ascii="Times New Roman" w:hAnsi="Times New Roman" w:cs="Times New Roman"/>
+          <w:szCs w:val="26"/>
+          <w:lang w:val="en-US"/>
+        </w:rPr>
+      </w:pPr>
+      <w:r>
+        <w:rPr>
+          <w:rFonts w:ascii="Times New Roman" w:hAnsi="Times New Roman" w:cs="Times New Roman"/>
+          <w:szCs w:val="26"/>
+          <w:lang w:val="en-US"/>
+        </w:rPr>
         <w:t>Hiện thực hoá</w:t>
       </w:r>
       <w:r>
@@ -22994,23 +26111,20 @@
     </w:p>
     <w:p>
       <w:pPr>
-        <w:tabs>
-          <w:tab w:val="left" w:pos="6030"/>
-        </w:tabs>
+        <w:pStyle w:val="u1"/>
         <w:spacing w:line="360" w:lineRule="auto"/>
         <w:jc w:val="center"/>
         <w:rPr>
           <w:rFonts w:ascii="Times New Roman" w:hAnsi="Times New Roman" w:cs="Times New Roman"/>
-          <w:sz w:val="32"/>
-          <w:szCs w:val="32"/>
-          <w:lang w:val="en-US"/>
-        </w:rPr>
-      </w:pPr>
-      <w:r>
-        <w:rPr>
-          <w:rFonts w:ascii="Times New Roman" w:hAnsi="Times New Roman" w:cs="Times New Roman"/>
-          <w:sz w:val="32"/>
-          <w:szCs w:val="32"/>
+          <w:color w:val="auto"/>
+          <w:lang w:val="en-US"/>
+        </w:rPr>
+      </w:pPr>
+      <w:bookmarkStart w:id="11" w:name="_Toc518410998"/>
+      <w:r>
+        <w:rPr>
+          <w:rFonts w:ascii="Times New Roman" w:hAnsi="Times New Roman" w:cs="Times New Roman"/>
+          <w:color w:val="auto"/>
           <w:lang w:val="en-US"/>
         </w:rPr>
         <w:lastRenderedPageBreak/>
@@ -23019,12 +26133,12 @@
       <w:r>
         <w:rPr>
           <w:rFonts w:ascii="Times New Roman" w:hAnsi="Times New Roman" w:cs="Times New Roman"/>
-          <w:sz w:val="32"/>
-          <w:szCs w:val="32"/>
+          <w:color w:val="auto"/>
           <w:lang w:val="en-US"/>
         </w:rPr>
         <w:t>3: PHÂN TÍCH VÀ THIẾT KẾ</w:t>
       </w:r>
+      <w:bookmarkEnd w:id="11"/>
     </w:p>
     <w:p>
       <w:pPr>
@@ -23036,12 +26150,14 @@
         <w:spacing w:line="360" w:lineRule="auto"/>
         <w:ind w:left="360"/>
         <w:jc w:val="both"/>
-        <w:rPr>
-          <w:rFonts w:ascii="Times New Roman" w:hAnsi="Times New Roman" w:cs="Times New Roman"/>
-          <w:szCs w:val="26"/>
-          <w:lang w:val="en-US"/>
-        </w:rPr>
-      </w:pPr>
+        <w:outlineLvl w:val="1"/>
+        <w:rPr>
+          <w:rFonts w:ascii="Times New Roman" w:hAnsi="Times New Roman" w:cs="Times New Roman"/>
+          <w:szCs w:val="26"/>
+          <w:lang w:val="en-US"/>
+        </w:rPr>
+      </w:pPr>
+      <w:bookmarkStart w:id="12" w:name="_Toc518410999"/>
       <w:r>
         <w:rPr>
           <w:rFonts w:ascii="Times New Roman" w:hAnsi="Times New Roman" w:cs="Times New Roman"/>
@@ -23050,6 +26166,7 @@
         </w:rPr>
         <w:t>PHÂN TÍCH BÀI TOÁN:</w:t>
       </w:r>
+      <w:bookmarkEnd w:id="12"/>
     </w:p>
     <w:p>
       <w:pPr>
@@ -23683,12 +26800,14 @@
         </w:numPr>
         <w:spacing w:line="360" w:lineRule="auto"/>
         <w:jc w:val="both"/>
-        <w:rPr>
-          <w:rFonts w:ascii="Times New Roman" w:hAnsi="Times New Roman" w:cs="Times New Roman"/>
-          <w:szCs w:val="26"/>
-          <w:lang w:val="en-US"/>
-        </w:rPr>
-      </w:pPr>
+        <w:outlineLvl w:val="1"/>
+        <w:rPr>
+          <w:rFonts w:ascii="Times New Roman" w:hAnsi="Times New Roman" w:cs="Times New Roman"/>
+          <w:szCs w:val="26"/>
+          <w:lang w:val="en-US"/>
+        </w:rPr>
+      </w:pPr>
+      <w:bookmarkStart w:id="13" w:name="_Toc518411000"/>
       <w:r>
         <w:rPr>
           <w:rFonts w:ascii="Times New Roman" w:hAnsi="Times New Roman" w:cs="Times New Roman"/>
@@ -23697,6 +26816,7 @@
         </w:rPr>
         <w:t>THIẾT KẾ CẤU TRÚC DỮ LIỆU VÀ TRẠNG THÁI:</w:t>
       </w:r>
+      <w:bookmarkEnd w:id="13"/>
     </w:p>
     <w:p>
       <w:pPr>
@@ -23996,12 +27116,14 @@
         </w:numPr>
         <w:spacing w:line="360" w:lineRule="auto"/>
         <w:jc w:val="both"/>
-        <w:rPr>
-          <w:rFonts w:ascii="Times New Roman" w:hAnsi="Times New Roman" w:cs="Times New Roman"/>
-          <w:szCs w:val="26"/>
-          <w:lang w:val="en-US"/>
-        </w:rPr>
-      </w:pPr>
+        <w:outlineLvl w:val="1"/>
+        <w:rPr>
+          <w:rFonts w:ascii="Times New Roman" w:hAnsi="Times New Roman" w:cs="Times New Roman"/>
+          <w:szCs w:val="26"/>
+          <w:lang w:val="en-US"/>
+        </w:rPr>
+      </w:pPr>
+      <w:bookmarkStart w:id="14" w:name="_Toc518411001"/>
       <w:r>
         <w:rPr>
           <w:rFonts w:ascii="Times New Roman" w:hAnsi="Times New Roman" w:cs="Times New Roman"/>
@@ -24010,6 +27132,7 @@
         </w:rPr>
         <w:t>CÁC VẤN ĐỀ VÀ THUẬT GIẢI:</w:t>
       </w:r>
+      <w:bookmarkEnd w:id="14"/>
     </w:p>
     <w:p>
       <w:pPr>
@@ -24656,8 +27779,6 @@
           <w:lang w:val="en-US"/>
         </w:rPr>
       </w:pPr>
-      <w:bookmarkStart w:id="1" w:name="_GoBack"/>
-      <w:bookmarkEnd w:id="1"/>
     </w:p>
     <w:p>
       <w:pPr>
@@ -24742,28 +27863,26 @@
     </w:p>
     <w:p>
       <w:pPr>
-        <w:tabs>
-          <w:tab w:val="left" w:pos="6030"/>
-        </w:tabs>
+        <w:pStyle w:val="u1"/>
         <w:spacing w:line="360" w:lineRule="auto"/>
         <w:jc w:val="center"/>
         <w:rPr>
           <w:rFonts w:ascii="Times New Roman" w:hAnsi="Times New Roman" w:cs="Times New Roman"/>
-          <w:sz w:val="32"/>
-          <w:szCs w:val="32"/>
-          <w:lang w:val="en-US"/>
-        </w:rPr>
-      </w:pPr>
-      <w:r>
-        <w:rPr>
-          <w:rFonts w:ascii="Times New Roman" w:hAnsi="Times New Roman" w:cs="Times New Roman"/>
-          <w:sz w:val="32"/>
-          <w:szCs w:val="32"/>
+          <w:color w:val="auto"/>
+          <w:lang w:val="en-US"/>
+        </w:rPr>
+      </w:pPr>
+      <w:bookmarkStart w:id="15" w:name="_Toc518411002"/>
+      <w:r>
+        <w:rPr>
+          <w:rFonts w:ascii="Times New Roman" w:hAnsi="Times New Roman" w:cs="Times New Roman"/>
+          <w:color w:val="auto"/>
           <w:lang w:val="en-US"/>
         </w:rPr>
         <w:lastRenderedPageBreak/>
         <w:t>CHƯƠNG 4: ỨNG DỤNG</w:t>
       </w:r>
+      <w:bookmarkEnd w:id="15"/>
     </w:p>
     <w:p>
       <w:pPr>
@@ -24776,12 +27895,14 @@
           <w:tab w:val="left" w:pos="6030"/>
         </w:tabs>
         <w:spacing w:line="360" w:lineRule="auto"/>
-        <w:rPr>
-          <w:rFonts w:ascii="Times New Roman" w:hAnsi="Times New Roman" w:cs="Times New Roman"/>
-          <w:szCs w:val="26"/>
-          <w:lang w:val="en-US"/>
-        </w:rPr>
-      </w:pPr>
+        <w:outlineLvl w:val="1"/>
+        <w:rPr>
+          <w:rFonts w:ascii="Times New Roman" w:hAnsi="Times New Roman" w:cs="Times New Roman"/>
+          <w:szCs w:val="26"/>
+          <w:lang w:val="en-US"/>
+        </w:rPr>
+      </w:pPr>
+      <w:bookmarkStart w:id="16" w:name="_Toc518411003"/>
       <w:r>
         <w:rPr>
           <w:rFonts w:ascii="Times New Roman" w:hAnsi="Times New Roman" w:cs="Times New Roman"/>
@@ -24814,6 +27935,7 @@
         </w:rPr>
         <w:t>:</w:t>
       </w:r>
+      <w:bookmarkEnd w:id="16"/>
     </w:p>
     <w:p>
       <w:pPr>
@@ -25391,28 +28513,26 @@
     </w:p>
     <w:p>
       <w:pPr>
-        <w:tabs>
-          <w:tab w:val="left" w:pos="6030"/>
-        </w:tabs>
+        <w:pStyle w:val="u1"/>
         <w:spacing w:line="360" w:lineRule="auto"/>
         <w:jc w:val="center"/>
         <w:rPr>
           <w:rFonts w:ascii="Times New Roman" w:hAnsi="Times New Roman" w:cs="Times New Roman"/>
-          <w:sz w:val="32"/>
-          <w:szCs w:val="32"/>
-          <w:lang w:val="en-US"/>
-        </w:rPr>
-      </w:pPr>
-      <w:r>
-        <w:rPr>
-          <w:rFonts w:ascii="Times New Roman" w:hAnsi="Times New Roman" w:cs="Times New Roman"/>
-          <w:sz w:val="32"/>
-          <w:szCs w:val="32"/>
+          <w:color w:val="auto"/>
+          <w:lang w:val="en-US"/>
+        </w:rPr>
+      </w:pPr>
+      <w:bookmarkStart w:id="17" w:name="_Toc518411004"/>
+      <w:r>
+        <w:rPr>
+          <w:rFonts w:ascii="Times New Roman" w:hAnsi="Times New Roman" w:cs="Times New Roman"/>
+          <w:color w:val="auto"/>
           <w:lang w:val="en-US"/>
         </w:rPr>
         <w:lastRenderedPageBreak/>
         <w:t>CHƯƠNG 5: KẾT LUẬN</w:t>
       </w:r>
+      <w:bookmarkEnd w:id="17"/>
     </w:p>
     <w:p>
       <w:pPr>
@@ -25426,12 +28546,14 @@
         </w:tabs>
         <w:spacing w:line="360" w:lineRule="auto"/>
         <w:jc w:val="both"/>
-        <w:rPr>
-          <w:rFonts w:ascii="Times New Roman" w:hAnsi="Times New Roman" w:cs="Times New Roman"/>
-          <w:szCs w:val="26"/>
-          <w:lang w:val="en-US"/>
-        </w:rPr>
-      </w:pPr>
+        <w:outlineLvl w:val="1"/>
+        <w:rPr>
+          <w:rFonts w:ascii="Times New Roman" w:hAnsi="Times New Roman" w:cs="Times New Roman"/>
+          <w:szCs w:val="26"/>
+          <w:lang w:val="en-US"/>
+        </w:rPr>
+      </w:pPr>
+      <w:bookmarkStart w:id="18" w:name="_Toc518411005"/>
       <w:r>
         <w:rPr>
           <w:rFonts w:ascii="Times New Roman" w:hAnsi="Times New Roman" w:cs="Times New Roman"/>
@@ -25440,6 +28562,7 @@
         </w:rPr>
         <w:t>KẾT QUẢ ĐẠT ĐƯỢC:</w:t>
       </w:r>
+      <w:bookmarkEnd w:id="18"/>
     </w:p>
     <w:p>
       <w:pPr>
@@ -25652,12 +28775,14 @@
         </w:tabs>
         <w:spacing w:line="360" w:lineRule="auto"/>
         <w:jc w:val="both"/>
-        <w:rPr>
-          <w:rFonts w:ascii="Times New Roman" w:hAnsi="Times New Roman" w:cs="Times New Roman"/>
-          <w:szCs w:val="26"/>
-          <w:lang w:val="en-US"/>
-        </w:rPr>
-      </w:pPr>
+        <w:outlineLvl w:val="1"/>
+        <w:rPr>
+          <w:rFonts w:ascii="Times New Roman" w:hAnsi="Times New Roman" w:cs="Times New Roman"/>
+          <w:szCs w:val="26"/>
+          <w:lang w:val="en-US"/>
+        </w:rPr>
+      </w:pPr>
+      <w:bookmarkStart w:id="19" w:name="_Toc518411006"/>
       <w:r>
         <w:rPr>
           <w:rFonts w:ascii="Times New Roman" w:hAnsi="Times New Roman" w:cs="Times New Roman"/>
@@ -25666,6 +28791,7 @@
         </w:rPr>
         <w:t>HẠN CHẾ:</w:t>
       </w:r>
+      <w:bookmarkEnd w:id="19"/>
     </w:p>
     <w:p>
       <w:pPr>
@@ -25733,12 +28859,14 @@
         </w:tabs>
         <w:spacing w:line="360" w:lineRule="auto"/>
         <w:jc w:val="both"/>
-        <w:rPr>
-          <w:rFonts w:ascii="Times New Roman" w:hAnsi="Times New Roman" w:cs="Times New Roman"/>
-          <w:szCs w:val="26"/>
-          <w:lang w:val="en-US"/>
-        </w:rPr>
-      </w:pPr>
+        <w:outlineLvl w:val="1"/>
+        <w:rPr>
+          <w:rFonts w:ascii="Times New Roman" w:hAnsi="Times New Roman" w:cs="Times New Roman"/>
+          <w:szCs w:val="26"/>
+          <w:lang w:val="en-US"/>
+        </w:rPr>
+      </w:pPr>
+      <w:bookmarkStart w:id="20" w:name="_Toc518411007"/>
       <w:r>
         <w:rPr>
           <w:rFonts w:ascii="Times New Roman" w:hAnsi="Times New Roman" w:cs="Times New Roman"/>
@@ -25747,6 +28875,7 @@
         </w:rPr>
         <w:t>HƯỚNG PHÁT TRIỂN:</w:t>
       </w:r>
+      <w:bookmarkEnd w:id="20"/>
     </w:p>
     <w:p>
       <w:pPr>
@@ -25807,6 +28936,7 @@
         <w:spacing w:line="360" w:lineRule="auto"/>
         <w:ind w:left="0"/>
         <w:jc w:val="center"/>
+        <w:outlineLvl w:val="0"/>
         <w:rPr>
           <w:rFonts w:ascii="Times New Roman" w:hAnsi="Times New Roman" w:cs="Times New Roman"/>
           <w:sz w:val="32"/>
@@ -25814,6 +28944,7 @@
           <w:lang w:val="en-US"/>
         </w:rPr>
       </w:pPr>
+      <w:bookmarkStart w:id="21" w:name="_Toc518411008"/>
       <w:r>
         <w:rPr>
           <w:rFonts w:ascii="Times New Roman" w:hAnsi="Times New Roman" w:cs="Times New Roman"/>
@@ -25833,6 +28964,7 @@
         </w:rPr>
         <w:t>O</w:t>
       </w:r>
+      <w:bookmarkEnd w:id="21"/>
     </w:p>
     <w:p>
       <w:pPr>
@@ -25902,7 +29034,7 @@
         </w:rPr>
         <w:t xml:space="preserve">Link: </w:t>
       </w:r>
-      <w:hyperlink r:id="rId26" w:history="1">
+      <w:hyperlink r:id="rId28" w:history="1">
         <w:r>
           <w:rPr>
             <w:rStyle w:val="Siuktni"/>
@@ -26012,7 +29144,7 @@
           <w:lang w:val="en-US"/>
         </w:rPr>
       </w:pPr>
-      <w:hyperlink r:id="rId27" w:history="1">
+      <w:hyperlink r:id="rId29" w:history="1">
         <w:r>
           <w:rPr>
             <w:rStyle w:val="Siuktni"/>
@@ -26053,7 +29185,7 @@
           <w:lang w:val="en-US"/>
         </w:rPr>
       </w:pPr>
-      <w:hyperlink r:id="rId28" w:history="1">
+      <w:hyperlink r:id="rId30" w:history="1">
         <w:r>
           <w:rPr>
             <w:rStyle w:val="Siuktni"/>
@@ -26085,7 +29217,7 @@
           <w:lang w:val="en-US"/>
         </w:rPr>
       </w:pPr>
-      <w:hyperlink r:id="rId29" w:history="1">
+      <w:hyperlink r:id="rId31" w:history="1">
         <w:r>
           <w:rPr>
             <w:rStyle w:val="Siuktni"/>
@@ -26187,7 +29319,7 @@
           <w:lang w:val="en-US"/>
         </w:rPr>
       </w:pPr>
-      <w:hyperlink r:id="rId30" w:history="1">
+      <w:hyperlink r:id="rId32" w:history="1">
         <w:r>
           <w:rPr>
             <w:rStyle w:val="Siuktni"/>
@@ -26225,7 +29357,7 @@
           <w:lang w:val="en-US"/>
         </w:rPr>
       </w:pPr>
-      <w:hyperlink r:id="rId31" w:history="1">
+      <w:hyperlink r:id="rId33" w:history="1">
         <w:r>
           <w:rPr>
             <w:rStyle w:val="Siuktni"/>
@@ -26360,28 +29492,26 @@
     </w:p>
     <w:p>
       <w:pPr>
-        <w:tabs>
-          <w:tab w:val="left" w:pos="6030"/>
-        </w:tabs>
+        <w:pStyle w:val="u1"/>
         <w:spacing w:line="360" w:lineRule="auto"/>
         <w:jc w:val="center"/>
         <w:rPr>
           <w:rFonts w:ascii="Times New Roman" w:hAnsi="Times New Roman" w:cs="Times New Roman"/>
-          <w:sz w:val="32"/>
-          <w:szCs w:val="32"/>
-          <w:lang w:val="en-US"/>
-        </w:rPr>
-      </w:pPr>
-      <w:r>
-        <w:rPr>
-          <w:rFonts w:ascii="Times New Roman" w:hAnsi="Times New Roman" w:cs="Times New Roman"/>
-          <w:sz w:val="32"/>
-          <w:szCs w:val="32"/>
+          <w:color w:val="auto"/>
+          <w:lang w:val="en-US"/>
+        </w:rPr>
+      </w:pPr>
+      <w:bookmarkStart w:id="22" w:name="_Toc518411009"/>
+      <w:r>
+        <w:rPr>
+          <w:rFonts w:ascii="Times New Roman" w:hAnsi="Times New Roman" w:cs="Times New Roman"/>
+          <w:color w:val="auto"/>
           <w:lang w:val="en-US"/>
         </w:rPr>
         <w:lastRenderedPageBreak/>
         <w:t>LỜI CẢM ƠN</w:t>
       </w:r>
+      <w:bookmarkEnd w:id="22"/>
     </w:p>
     <w:p>
       <w:pPr>
@@ -26534,8 +29664,8 @@
       </w:r>
     </w:p>
     <w:sectPr>
-      <w:headerReference w:type="default" r:id="rId32"/>
-      <w:footerReference w:type="default" r:id="rId33"/>
+      <w:headerReference w:type="default" r:id="rId34"/>
+      <w:footerReference w:type="default" r:id="rId35"/>
       <w:pgSz w:w="11906" w:h="16838"/>
       <w:pgMar w:top="1440" w:right="1440" w:bottom="1440" w:left="1440" w:header="709" w:footer="709" w:gutter="0"/>
       <w:pgBorders w:zOrder="back" w:display="firstPage">
@@ -31508,6 +34638,27 @@
       <w:spacing w:line="256" w:lineRule="auto"/>
     </w:pPr>
   </w:style>
+  <w:style w:type="paragraph" w:styleId="u1">
+    <w:name w:val="heading 1"/>
+    <w:basedOn w:val="Binhthng"/>
+    <w:next w:val="Binhthng"/>
+    <w:link w:val="u1Char"/>
+    <w:uiPriority w:val="9"/>
+    <w:qFormat/>
+    <w:rsid w:val="008B74C6"/>
+    <w:pPr>
+      <w:keepNext/>
+      <w:keepLines/>
+      <w:spacing w:before="240" w:after="0"/>
+      <w:outlineLvl w:val="0"/>
+    </w:pPr>
+    <w:rPr>
+      <w:rFonts w:asciiTheme="majorHAnsi" w:eastAsiaTheme="majorEastAsia" w:hAnsiTheme="majorHAnsi" w:cstheme="majorBidi"/>
+      <w:color w:val="2E74B5" w:themeColor="accent1" w:themeShade="BF"/>
+      <w:sz w:val="32"/>
+      <w:szCs w:val="32"/>
+    </w:rPr>
+  </w:style>
   <w:style w:type="character" w:default="1" w:styleId="Phngmcinhcuaoanvn">
     <w:name w:val="Default Paragraph Font"/>
     <w:uiPriority w:val="1"/>
@@ -31805,6 +34956,95 @@
       <w:shd w:val="clear" w:color="auto" w:fill="E1DFDD"/>
     </w:rPr>
   </w:style>
+  <w:style w:type="character" w:customStyle="1" w:styleId="u1Char">
+    <w:name w:val="Đầu đề 1 Char"/>
+    <w:basedOn w:val="Phngmcinhcuaoanvn"/>
+    <w:link w:val="u1"/>
+    <w:uiPriority w:val="9"/>
+    <w:rsid w:val="008B74C6"/>
+    <w:rPr>
+      <w:rFonts w:asciiTheme="majorHAnsi" w:eastAsiaTheme="majorEastAsia" w:hAnsiTheme="majorHAnsi" w:cstheme="majorBidi"/>
+      <w:color w:val="2E74B5" w:themeColor="accent1" w:themeShade="BF"/>
+      <w:sz w:val="32"/>
+      <w:szCs w:val="32"/>
+    </w:rPr>
+  </w:style>
+  <w:style w:type="paragraph" w:styleId="uMucluc">
+    <w:name w:val="TOC Heading"/>
+    <w:basedOn w:val="u1"/>
+    <w:next w:val="Binhthng"/>
+    <w:uiPriority w:val="39"/>
+    <w:unhideWhenUsed/>
+    <w:qFormat/>
+    <w:rsid w:val="008B74C6"/>
+    <w:pPr>
+      <w:spacing w:line="259" w:lineRule="auto"/>
+      <w:outlineLvl w:val="9"/>
+    </w:pPr>
+    <w:rPr>
+      <w:b w:val="0"/>
+      <w:lang w:val="en-US"/>
+    </w:rPr>
+  </w:style>
+  <w:style w:type="paragraph" w:styleId="Mucluc2">
+    <w:name w:val="toc 2"/>
+    <w:basedOn w:val="Binhthng"/>
+    <w:next w:val="Binhthng"/>
+    <w:autoRedefine/>
+    <w:uiPriority w:val="39"/>
+    <w:unhideWhenUsed/>
+    <w:rsid w:val="008B74C6"/>
+    <w:pPr>
+      <w:spacing w:after="100" w:line="259" w:lineRule="auto"/>
+      <w:ind w:left="220"/>
+    </w:pPr>
+    <w:rPr>
+      <w:rFonts w:asciiTheme="minorHAnsi" w:eastAsiaTheme="minorEastAsia" w:hAnsiTheme="minorHAnsi" w:cs="Times New Roman"/>
+      <w:b w:val="0"/>
+      <w:color w:val="auto"/>
+      <w:sz w:val="22"/>
+      <w:lang w:val="en-US"/>
+    </w:rPr>
+  </w:style>
+  <w:style w:type="paragraph" w:styleId="Mucluc1">
+    <w:name w:val="toc 1"/>
+    <w:basedOn w:val="Binhthng"/>
+    <w:next w:val="Binhthng"/>
+    <w:autoRedefine/>
+    <w:uiPriority w:val="39"/>
+    <w:unhideWhenUsed/>
+    <w:rsid w:val="008B74C6"/>
+    <w:pPr>
+      <w:spacing w:after="100" w:line="259" w:lineRule="auto"/>
+    </w:pPr>
+    <w:rPr>
+      <w:rFonts w:asciiTheme="minorHAnsi" w:eastAsiaTheme="minorEastAsia" w:hAnsiTheme="minorHAnsi" w:cs="Times New Roman"/>
+      <w:b w:val="0"/>
+      <w:color w:val="auto"/>
+      <w:sz w:val="22"/>
+      <w:lang w:val="en-US"/>
+    </w:rPr>
+  </w:style>
+  <w:style w:type="paragraph" w:styleId="Mucluc3">
+    <w:name w:val="toc 3"/>
+    <w:basedOn w:val="Binhthng"/>
+    <w:next w:val="Binhthng"/>
+    <w:autoRedefine/>
+    <w:uiPriority w:val="39"/>
+    <w:unhideWhenUsed/>
+    <w:rsid w:val="008B74C6"/>
+    <w:pPr>
+      <w:spacing w:after="100" w:line="259" w:lineRule="auto"/>
+      <w:ind w:left="440"/>
+    </w:pPr>
+    <w:rPr>
+      <w:rFonts w:asciiTheme="minorHAnsi" w:eastAsiaTheme="minorEastAsia" w:hAnsiTheme="minorHAnsi" w:cs="Times New Roman"/>
+      <w:b w:val="0"/>
+      <w:color w:val="auto"/>
+      <w:sz w:val="22"/>
+      <w:lang w:val="en-US"/>
+    </w:rPr>
+  </w:style>
 </w:styles>
 </file>
 
@@ -32074,7 +35314,7 @@
 </file>
 
 <file path=customXml/itemProps1.xml><?xml version="1.0" encoding="utf-8"?>
-<ds:datastoreItem xmlns:ds="http://schemas.openxmlformats.org/officeDocument/2006/customXml" ds:itemID="{C8864982-AC0C-4D1A-B293-8C0663D6AABA}">
+<ds:datastoreItem xmlns:ds="http://schemas.openxmlformats.org/officeDocument/2006/customXml" ds:itemID="{90BBEAA5-21AB-4D8B-8829-A003E3BFDA77}">
   <ds:schemaRefs>
     <ds:schemaRef ds:uri="http://schemas.openxmlformats.org/officeDocument/2006/bibliography"/>
   </ds:schemaRefs>
